--- a/uploads/template/KPKNL 3 KMK1.docx
+++ b/uploads/template/KPKNL 3 KMK1.docx
@@ -1,6 +1,6 @@
 
 <file path=word/document.xml><?xml version="1.0" encoding="utf-8"?>
-<w:document xmlns:wpc="http://schemas.microsoft.com/office/word/2010/wordprocessingCanvas" xmlns:cx="http://schemas.microsoft.com/office/drawing/2014/chartex" xmlns:cx1="http://schemas.microsoft.com/office/drawing/2015/9/8/chartex" xmlns:cx2="http://schemas.microsoft.com/office/drawing/2015/10/21/chartex" xmlns:cx3="http://schemas.microsoft.com/office/drawing/2016/5/9/chartex" xmlns:cx4="http://schemas.microsoft.com/office/drawing/2016/5/10/chartex" xmlns:cx5="http://schemas.microsoft.com/office/drawing/2016/5/11/chartex" xmlns:cx6="http://schemas.microsoft.com/office/drawing/2016/5/12/chartex" xmlns:cx7="http://schemas.microsoft.com/office/drawing/2016/5/13/chartex" xmlns:cx8="http://schemas.microsoft.com/office/drawing/2016/5/14/chartex" xmlns:mc="http://schemas.openxmlformats.org/markup-compatibility/2006" xmlns:aink="http://schemas.microsoft.com/office/drawing/2016/ink" xmlns:am3d="http://schemas.microsoft.com/office/drawing/2017/model3d" xmlns:o="urn:schemas-microsoft-com:office:office" xmlns:r="http://schemas.openxmlformats.org/officeDocument/2006/relationships" xmlns:m="http://schemas.openxmlformats.org/officeDocument/2006/math" xmlns:v="urn:schemas-microsoft-com:vml" xmlns:wp14="http://schemas.microsoft.com/office/word/2010/wordprocessingDrawing" xmlns:wp="http://schemas.openxmlformats.org/drawingml/2006/wordprocessingDrawing" xmlns:w10="urn:schemas-microsoft-com:office:word" xmlns:w="http://schemas.openxmlformats.org/wordprocessingml/2006/main" xmlns:w14="http://schemas.microsoft.com/office/word/2010/wordml" xmlns:w15="http://schemas.microsoft.com/office/word/2012/wordml" xmlns:w16cid="http://schemas.microsoft.com/office/word/2016/wordml/cid" xmlns:w16se="http://schemas.microsoft.com/office/word/2015/wordml/symex" xmlns:wpg="http://schemas.microsoft.com/office/word/2010/wordprocessingGroup" xmlns:wpi="http://schemas.microsoft.com/office/word/2010/wordprocessingInk" xmlns:wne="http://schemas.microsoft.com/office/word/2006/wordml" xmlns:wps="http://schemas.microsoft.com/office/word/2010/wordprocessingShape" mc:Ignorable="w14 w15 w16se w16cid wp14">
+<w:document xmlns:wpc="http://schemas.microsoft.com/office/word/2010/wordprocessingCanvas" xmlns:mc="http://schemas.openxmlformats.org/markup-compatibility/2006" xmlns:o="urn:schemas-microsoft-com:office:office" xmlns:r="http://schemas.openxmlformats.org/officeDocument/2006/relationships" xmlns:m="http://schemas.openxmlformats.org/officeDocument/2006/math" xmlns:v="urn:schemas-microsoft-com:vml" xmlns:wp14="http://schemas.microsoft.com/office/word/2010/wordprocessingDrawing" xmlns:wp="http://schemas.openxmlformats.org/drawingml/2006/wordprocessingDrawing" xmlns:w10="urn:schemas-microsoft-com:office:word" xmlns:w="http://schemas.openxmlformats.org/wordprocessingml/2006/main" xmlns:w14="http://schemas.microsoft.com/office/word/2010/wordml" xmlns:w15="http://schemas.microsoft.com/office/word/2012/wordml" xmlns:wpg="http://schemas.microsoft.com/office/word/2010/wordprocessingGroup" xmlns:wpi="http://schemas.microsoft.com/office/word/2010/wordprocessingInk" xmlns:wne="http://schemas.microsoft.com/office/word/2006/wordml" xmlns:wps="http://schemas.microsoft.com/office/word/2010/wordprocessingShape" mc:Ignorable="w14 w15 wp14">
   <w:body>
     <w:p>
       <w:pPr>
@@ -10,6 +10,7 @@
           <w:lang w:val="id-ID"/>
         </w:rPr>
       </w:pPr>
+      <w:bookmarkStart w:id="0" w:name="_GoBack"/>
     </w:p>
     <w:p>
       <w:pPr>
@@ -90,62 +91,14 @@
           <w:rFonts w:ascii="Bookman Old Style" w:hAnsi="Bookman Old Style"/>
           <w:noProof/>
         </w:rPr>
-        <w:t>/KNL.</w:t>
+        <w:t>/</w:t>
       </w:r>
       <w:r>
         <w:rPr>
           <w:rFonts w:ascii="Bookman Old Style" w:hAnsi="Bookman Old Style"/>
           <w:noProof/>
-          <w:color w:val="FF0000"/>
-        </w:rPr>
-        <w:t>${</w:t>
-      </w:r>
-      <w:r>
-        <w:rPr>
-          <w:rFonts w:ascii="Bookman Old Style" w:hAnsi="Bookman Old Style"/>
-          <w:noProof/>
-          <w:color w:val="FF0000"/>
-        </w:rPr>
-        <w:t>kode_kpknl</w:t>
-      </w:r>
-      <w:r>
-        <w:rPr>
-          <w:rFonts w:ascii="Bookman Old Style" w:hAnsi="Bookman Old Style"/>
-          <w:noProof/>
-          <w:color w:val="FF0000"/>
-        </w:rPr>
-        <w:t>}</w:t>
-      </w:r>
-      <w:r>
-        <w:rPr>
-          <w:rFonts w:ascii="Bookman Old Style" w:hAnsi="Bookman Old Style"/>
-          <w:noProof/>
-        </w:rPr>
-        <w:t>/</w:t>
-      </w:r>
-      <w:r>
-        <w:rPr>
-          <w:rFonts w:ascii="Bookman Old Style" w:hAnsi="Bookman Old Style"/>
-          <w:noProof/>
-          <w:color w:val="FF0000"/>
-        </w:rPr>
-        <w:t>${</w:t>
-      </w:r>
-      <w:r>
-        <w:rPr>
-          <w:rFonts w:ascii="Bookman Old Style" w:hAnsi="Bookman Old Style"/>
-          <w:noProof/>
-          <w:color w:val="FF0000"/>
-        </w:rPr>
-        <w:t>tahun_terbit</w:t>
-      </w:r>
-      <w:r>
-        <w:rPr>
-          <w:rFonts w:ascii="Bookman Old Style" w:hAnsi="Bookman Old Style"/>
-          <w:noProof/>
-          <w:color w:val="FF0000"/>
-        </w:rPr>
-        <w:t>}</w:t>
+        </w:rPr>
+        <w:t xml:space="preserve">${tahun_terbit} </w:t>
       </w:r>
       <w:r>
         <w:rPr>
@@ -165,7 +118,6 @@
         <w:rPr>
           <w:rFonts w:ascii="Bookman Old Style" w:hAnsi="Bookman Old Style"/>
           <w:sz w:val="16"/>
-          <w:szCs w:val="16"/>
           <w:lang w:val="id-ID"/>
         </w:rPr>
       </w:pPr>
@@ -228,23 +180,9 @@
       <w:r>
         <w:rPr>
           <w:rFonts w:ascii="Bookman Old Style" w:hAnsi="Bookman Old Style"/>
-          <w:color w:val="FF0000"/>
-        </w:rPr>
-        <w:t>${</w:t>
-      </w:r>
-      <w:r>
-        <w:rPr>
-          <w:rFonts w:ascii="Bookman Old Style" w:hAnsi="Bookman Old Style"/>
-          <w:color w:val="FF0000"/>
-        </w:rPr>
-        <w:t>nama_kl</w:t>
-      </w:r>
-      <w:r>
-        <w:rPr>
-          <w:rFonts w:ascii="Bookman Old Style" w:hAnsi="Bookman Old Style"/>
-          <w:color w:val="FF0000"/>
-        </w:rPr>
-        <w:t>}</w:t>
+          <w:noProof/>
+        </w:rPr>
+        <w:t>${kementerian_lembaga}</w:t>
       </w:r>
     </w:p>
     <w:p>
@@ -303,12 +241,14 @@
           <w:rFonts w:ascii="Bookman Old Style" w:hAnsi="Bookman Old Style"/>
         </w:rPr>
       </w:pPr>
+      <w:proofErr w:type="spellStart"/>
       <w:r>
         <w:rPr>
           <w:rFonts w:ascii="Bookman Old Style" w:hAnsi="Bookman Old Style"/>
         </w:rPr>
         <w:t>Menimbang</w:t>
       </w:r>
+      <w:proofErr w:type="spellEnd"/>
       <w:r>
         <w:rPr>
           <w:rFonts w:ascii="Bookman Old Style" w:hAnsi="Bookman Old Style"/>
@@ -328,13 +268,202 @@
           <w:rFonts w:ascii="Bookman Old Style" w:hAnsi="Bookman Old Style"/>
         </w:rPr>
         <w:tab/>
-        <w:t xml:space="preserve">bahwa </w:t>
-      </w:r>
-      <w:r>
-        <w:rPr>
-          <w:rFonts w:ascii="Bookman Old Style" w:hAnsi="Bookman Old Style"/>
-        </w:rPr>
-        <w:t>penetapan status penggunaan Barang Milik Negara dilakukan untuk kepentingan penyelenggaraan tugas dan fungsi Pengguna Barang;</w:t>
+      </w:r>
+      <w:proofErr w:type="spellStart"/>
+      <w:r>
+        <w:rPr>
+          <w:rFonts w:ascii="Bookman Old Style" w:hAnsi="Bookman Old Style"/>
+        </w:rPr>
+        <w:t>bahwa</w:t>
+      </w:r>
+      <w:proofErr w:type="spellEnd"/>
+      <w:r>
+        <w:rPr>
+          <w:rFonts w:ascii="Bookman Old Style" w:hAnsi="Bookman Old Style"/>
+        </w:rPr>
+        <w:t xml:space="preserve"> </w:t>
+      </w:r>
+      <w:proofErr w:type="spellStart"/>
+      <w:r>
+        <w:rPr>
+          <w:rFonts w:ascii="Bookman Old Style" w:hAnsi="Bookman Old Style"/>
+        </w:rPr>
+        <w:t>penetapan</w:t>
+      </w:r>
+      <w:proofErr w:type="spellEnd"/>
+      <w:r>
+        <w:rPr>
+          <w:rFonts w:ascii="Bookman Old Style" w:hAnsi="Bookman Old Style"/>
+        </w:rPr>
+        <w:t xml:space="preserve"> status </w:t>
+      </w:r>
+      <w:proofErr w:type="spellStart"/>
+      <w:r>
+        <w:rPr>
+          <w:rFonts w:ascii="Bookman Old Style" w:hAnsi="Bookman Old Style"/>
+        </w:rPr>
+        <w:t>penggunaan</w:t>
+      </w:r>
+      <w:proofErr w:type="spellEnd"/>
+      <w:r>
+        <w:rPr>
+          <w:rFonts w:ascii="Bookman Old Style" w:hAnsi="Bookman Old Style"/>
+        </w:rPr>
+        <w:t xml:space="preserve"> </w:t>
+      </w:r>
+      <w:proofErr w:type="spellStart"/>
+      <w:r>
+        <w:rPr>
+          <w:rFonts w:ascii="Bookman Old Style" w:hAnsi="Bookman Old Style"/>
+        </w:rPr>
+        <w:t>Barang</w:t>
+      </w:r>
+      <w:proofErr w:type="spellEnd"/>
+      <w:r>
+        <w:rPr>
+          <w:rFonts w:ascii="Bookman Old Style" w:hAnsi="Bookman Old Style"/>
+        </w:rPr>
+        <w:t xml:space="preserve"> </w:t>
+      </w:r>
+      <w:proofErr w:type="spellStart"/>
+      <w:r>
+        <w:rPr>
+          <w:rFonts w:ascii="Bookman Old Style" w:hAnsi="Bookman Old Style"/>
+        </w:rPr>
+        <w:t>Milik</w:t>
+      </w:r>
+      <w:proofErr w:type="spellEnd"/>
+      <w:r>
+        <w:rPr>
+          <w:rFonts w:ascii="Bookman Old Style" w:hAnsi="Bookman Old Style"/>
+        </w:rPr>
+        <w:t xml:space="preserve"> Negara </w:t>
+      </w:r>
+      <w:proofErr w:type="spellStart"/>
+      <w:r>
+        <w:rPr>
+          <w:rFonts w:ascii="Bookman Old Style" w:hAnsi="Bookman Old Style"/>
+        </w:rPr>
+        <w:t>dilakukan</w:t>
+      </w:r>
+      <w:proofErr w:type="spellEnd"/>
+      <w:r>
+        <w:rPr>
+          <w:rFonts w:ascii="Bookman Old Style" w:hAnsi="Bookman Old Style"/>
+        </w:rPr>
+        <w:t xml:space="preserve"> </w:t>
+      </w:r>
+      <w:proofErr w:type="spellStart"/>
+      <w:r>
+        <w:rPr>
+          <w:rFonts w:ascii="Bookman Old Style" w:hAnsi="Bookman Old Style"/>
+        </w:rPr>
+        <w:t>untuk</w:t>
+      </w:r>
+      <w:proofErr w:type="spellEnd"/>
+      <w:r>
+        <w:rPr>
+          <w:rFonts w:ascii="Bookman Old Style" w:hAnsi="Bookman Old Style"/>
+        </w:rPr>
+        <w:t xml:space="preserve"> </w:t>
+      </w:r>
+      <w:proofErr w:type="spellStart"/>
+      <w:r>
+        <w:rPr>
+          <w:rFonts w:ascii="Bookman Old Style" w:hAnsi="Bookman Old Style"/>
+        </w:rPr>
+        <w:t>kepentingan</w:t>
+      </w:r>
+      <w:proofErr w:type="spellEnd"/>
+      <w:r>
+        <w:rPr>
+          <w:rFonts w:ascii="Bookman Old Style" w:hAnsi="Bookman Old Style"/>
+        </w:rPr>
+        <w:t xml:space="preserve"> </w:t>
+      </w:r>
+      <w:proofErr w:type="spellStart"/>
+      <w:r>
+        <w:rPr>
+          <w:rFonts w:ascii="Bookman Old Style" w:hAnsi="Bookman Old Style"/>
+        </w:rPr>
+        <w:t>penyelenggaraan</w:t>
+      </w:r>
+      <w:proofErr w:type="spellEnd"/>
+      <w:r>
+        <w:rPr>
+          <w:rFonts w:ascii="Bookman Old Style" w:hAnsi="Bookman Old Style"/>
+        </w:rPr>
+        <w:t xml:space="preserve"> </w:t>
+      </w:r>
+      <w:proofErr w:type="spellStart"/>
+      <w:r>
+        <w:rPr>
+          <w:rFonts w:ascii="Bookman Old Style" w:hAnsi="Bookman Old Style"/>
+        </w:rPr>
+        <w:t>tugas</w:t>
+      </w:r>
+      <w:proofErr w:type="spellEnd"/>
+      <w:r>
+        <w:rPr>
+          <w:rFonts w:ascii="Bookman Old Style" w:hAnsi="Bookman Old Style"/>
+        </w:rPr>
+        <w:t xml:space="preserve"> </w:t>
+      </w:r>
+      <w:proofErr w:type="spellStart"/>
+      <w:r>
+        <w:rPr>
+          <w:rFonts w:ascii="Bookman Old Style" w:hAnsi="Bookman Old Style"/>
+        </w:rPr>
+        <w:t>dan</w:t>
+      </w:r>
+      <w:proofErr w:type="spellEnd"/>
+      <w:r>
+        <w:rPr>
+          <w:rFonts w:ascii="Bookman Old Style" w:hAnsi="Bookman Old Style"/>
+        </w:rPr>
+        <w:t xml:space="preserve"> </w:t>
+      </w:r>
+      <w:proofErr w:type="spellStart"/>
+      <w:r>
+        <w:rPr>
+          <w:rFonts w:ascii="Bookman Old Style" w:hAnsi="Bookman Old Style"/>
+        </w:rPr>
+        <w:t>fungsi</w:t>
+      </w:r>
+      <w:proofErr w:type="spellEnd"/>
+      <w:r>
+        <w:rPr>
+          <w:rFonts w:ascii="Bookman Old Style" w:hAnsi="Bookman Old Style"/>
+        </w:rPr>
+        <w:t xml:space="preserve"> </w:t>
+      </w:r>
+      <w:proofErr w:type="spellStart"/>
+      <w:r>
+        <w:rPr>
+          <w:rFonts w:ascii="Bookman Old Style" w:hAnsi="Bookman Old Style"/>
+        </w:rPr>
+        <w:t>Pengguna</w:t>
+      </w:r>
+      <w:proofErr w:type="spellEnd"/>
+      <w:r>
+        <w:rPr>
+          <w:rFonts w:ascii="Bookman Old Style" w:hAnsi="Bookman Old Style"/>
+        </w:rPr>
+        <w:t xml:space="preserve"> </w:t>
+      </w:r>
+      <w:proofErr w:type="spellStart"/>
+      <w:r>
+        <w:rPr>
+          <w:rFonts w:ascii="Bookman Old Style" w:hAnsi="Bookman Old Style"/>
+        </w:rPr>
+        <w:t>Barang</w:t>
+      </w:r>
+      <w:proofErr w:type="spellEnd"/>
+      <w:r>
+        <w:rPr>
+          <w:rFonts w:ascii="Bookman Old Style" w:hAnsi="Bookman Old Style"/>
+        </w:rPr>
+        <w:t>;</w:t>
       </w:r>
     </w:p>
     <w:p>
@@ -355,14 +484,180 @@
           <w:rFonts w:ascii="Bookman Old Style" w:hAnsi="Bookman Old Style"/>
         </w:rPr>
         <w:tab/>
-        <w:t>b.</w:t>
+      </w:r>
+      <w:proofErr w:type="gramStart"/>
+      <w:r>
+        <w:rPr>
+          <w:rFonts w:ascii="Bookman Old Style" w:hAnsi="Bookman Old Style"/>
+        </w:rPr>
+        <w:t>b</w:t>
+      </w:r>
+      <w:proofErr w:type="gramEnd"/>
+      <w:r>
+        <w:rPr>
+          <w:rFonts w:ascii="Bookman Old Style" w:hAnsi="Bookman Old Style"/>
+        </w:rPr>
+        <w:t>.</w:t>
       </w:r>
       <w:r>
         <w:rPr>
           <w:rFonts w:ascii="Bookman Old Style" w:hAnsi="Bookman Old Style"/>
         </w:rPr>
         <w:tab/>
-        <w:t>bahwa Pengelola Barang berwenang dan bertanggung jawab menetapkan status penggunaan Barang Milik Negara;</w:t>
+      </w:r>
+      <w:proofErr w:type="spellStart"/>
+      <w:r>
+        <w:rPr>
+          <w:rFonts w:ascii="Bookman Old Style" w:hAnsi="Bookman Old Style"/>
+        </w:rPr>
+        <w:t>bahwa</w:t>
+      </w:r>
+      <w:proofErr w:type="spellEnd"/>
+      <w:r>
+        <w:rPr>
+          <w:rFonts w:ascii="Bookman Old Style" w:hAnsi="Bookman Old Style"/>
+        </w:rPr>
+        <w:t xml:space="preserve"> </w:t>
+      </w:r>
+      <w:proofErr w:type="spellStart"/>
+      <w:r>
+        <w:rPr>
+          <w:rFonts w:ascii="Bookman Old Style" w:hAnsi="Bookman Old Style"/>
+        </w:rPr>
+        <w:t>Pengelola</w:t>
+      </w:r>
+      <w:proofErr w:type="spellEnd"/>
+      <w:r>
+        <w:rPr>
+          <w:rFonts w:ascii="Bookman Old Style" w:hAnsi="Bookman Old Style"/>
+        </w:rPr>
+        <w:t xml:space="preserve"> </w:t>
+      </w:r>
+      <w:proofErr w:type="spellStart"/>
+      <w:r>
+        <w:rPr>
+          <w:rFonts w:ascii="Bookman Old Style" w:hAnsi="Bookman Old Style"/>
+        </w:rPr>
+        <w:t>Barang</w:t>
+      </w:r>
+      <w:proofErr w:type="spellEnd"/>
+      <w:r>
+        <w:rPr>
+          <w:rFonts w:ascii="Bookman Old Style" w:hAnsi="Bookman Old Style"/>
+        </w:rPr>
+        <w:t xml:space="preserve"> </w:t>
+      </w:r>
+      <w:proofErr w:type="spellStart"/>
+      <w:r>
+        <w:rPr>
+          <w:rFonts w:ascii="Bookman Old Style" w:hAnsi="Bookman Old Style"/>
+        </w:rPr>
+        <w:t>berwenang</w:t>
+      </w:r>
+      <w:proofErr w:type="spellEnd"/>
+      <w:r>
+        <w:rPr>
+          <w:rFonts w:ascii="Bookman Old Style" w:hAnsi="Bookman Old Style"/>
+        </w:rPr>
+        <w:t xml:space="preserve"> </w:t>
+      </w:r>
+      <w:proofErr w:type="spellStart"/>
+      <w:r>
+        <w:rPr>
+          <w:rFonts w:ascii="Bookman Old Style" w:hAnsi="Bookman Old Style"/>
+        </w:rPr>
+        <w:t>dan</w:t>
+      </w:r>
+      <w:proofErr w:type="spellEnd"/>
+      <w:r>
+        <w:rPr>
+          <w:rFonts w:ascii="Bookman Old Style" w:hAnsi="Bookman Old Style"/>
+        </w:rPr>
+        <w:t xml:space="preserve"> </w:t>
+      </w:r>
+      <w:proofErr w:type="spellStart"/>
+      <w:r>
+        <w:rPr>
+          <w:rFonts w:ascii="Bookman Old Style" w:hAnsi="Bookman Old Style"/>
+        </w:rPr>
+        <w:t>bertanggung</w:t>
+      </w:r>
+      <w:proofErr w:type="spellEnd"/>
+      <w:r>
+        <w:rPr>
+          <w:rFonts w:ascii="Bookman Old Style" w:hAnsi="Bookman Old Style"/>
+        </w:rPr>
+        <w:t xml:space="preserve"> </w:t>
+      </w:r>
+      <w:proofErr w:type="spellStart"/>
+      <w:r>
+        <w:rPr>
+          <w:rFonts w:ascii="Bookman Old Style" w:hAnsi="Bookman Old Style"/>
+        </w:rPr>
+        <w:t>jawab</w:t>
+      </w:r>
+      <w:proofErr w:type="spellEnd"/>
+      <w:r>
+        <w:rPr>
+          <w:rFonts w:ascii="Bookman Old Style" w:hAnsi="Bookman Old Style"/>
+        </w:rPr>
+        <w:t xml:space="preserve"> </w:t>
+      </w:r>
+      <w:proofErr w:type="spellStart"/>
+      <w:r>
+        <w:rPr>
+          <w:rFonts w:ascii="Bookman Old Style" w:hAnsi="Bookman Old Style"/>
+        </w:rPr>
+        <w:t>menetapkan</w:t>
+      </w:r>
+      <w:proofErr w:type="spellEnd"/>
+      <w:r>
+        <w:rPr>
+          <w:rFonts w:ascii="Bookman Old Style" w:hAnsi="Bookman Old Style"/>
+        </w:rPr>
+        <w:t xml:space="preserve"> status </w:t>
+      </w:r>
+      <w:proofErr w:type="spellStart"/>
+      <w:r>
+        <w:rPr>
+          <w:rFonts w:ascii="Bookman Old Style" w:hAnsi="Bookman Old Style"/>
+        </w:rPr>
+        <w:t>penggunaan</w:t>
+      </w:r>
+      <w:proofErr w:type="spellEnd"/>
+      <w:r>
+        <w:rPr>
+          <w:rFonts w:ascii="Bookman Old Style" w:hAnsi="Bookman Old Style"/>
+        </w:rPr>
+        <w:t xml:space="preserve"> </w:t>
+      </w:r>
+      <w:proofErr w:type="spellStart"/>
+      <w:r>
+        <w:rPr>
+          <w:rFonts w:ascii="Bookman Old Style" w:hAnsi="Bookman Old Style"/>
+        </w:rPr>
+        <w:t>Barang</w:t>
+      </w:r>
+      <w:proofErr w:type="spellEnd"/>
+      <w:r>
+        <w:rPr>
+          <w:rFonts w:ascii="Bookman Old Style" w:hAnsi="Bookman Old Style"/>
+        </w:rPr>
+        <w:t xml:space="preserve"> </w:t>
+      </w:r>
+      <w:proofErr w:type="spellStart"/>
+      <w:r>
+        <w:rPr>
+          <w:rFonts w:ascii="Bookman Old Style" w:hAnsi="Bookman Old Style"/>
+        </w:rPr>
+        <w:t>Milik</w:t>
+      </w:r>
+      <w:proofErr w:type="spellEnd"/>
+      <w:r>
+        <w:rPr>
+          <w:rFonts w:ascii="Bookman Old Style" w:hAnsi="Bookman Old Style"/>
+        </w:rPr>
+        <w:t xml:space="preserve"> Negara;</w:t>
       </w:r>
     </w:p>
     <w:p>
@@ -383,20 +678,158 @@
           <w:rFonts w:ascii="Bookman Old Style" w:hAnsi="Bookman Old Style"/>
         </w:rPr>
         <w:tab/>
-        <w:t>c.</w:t>
+      </w:r>
+      <w:proofErr w:type="gramStart"/>
+      <w:r>
+        <w:rPr>
+          <w:rFonts w:ascii="Bookman Old Style" w:hAnsi="Bookman Old Style"/>
+        </w:rPr>
+        <w:t>c</w:t>
+      </w:r>
+      <w:proofErr w:type="gramEnd"/>
+      <w:r>
+        <w:rPr>
+          <w:rFonts w:ascii="Bookman Old Style" w:hAnsi="Bookman Old Style"/>
+        </w:rPr>
+        <w:t>.</w:t>
       </w:r>
       <w:r>
         <w:rPr>
           <w:rFonts w:ascii="Bookman Old Style" w:hAnsi="Bookman Old Style"/>
         </w:rPr>
         <w:tab/>
-        <w:t>bahwa berdasarkan pertimbangan sebagaimana dim</w:t>
-      </w:r>
-      <w:r>
-        <w:rPr>
-          <w:rFonts w:ascii="Bookman Old Style" w:hAnsi="Bookman Old Style"/>
-        </w:rPr>
-        <w:t>aksud pada huruf a dan huruf b,</w:t>
+      </w:r>
+      <w:proofErr w:type="spellStart"/>
+      <w:r>
+        <w:rPr>
+          <w:rFonts w:ascii="Bookman Old Style" w:hAnsi="Bookman Old Style"/>
+        </w:rPr>
+        <w:t>bahwa</w:t>
+      </w:r>
+      <w:proofErr w:type="spellEnd"/>
+      <w:r>
+        <w:rPr>
+          <w:rFonts w:ascii="Bookman Old Style" w:hAnsi="Bookman Old Style"/>
+        </w:rPr>
+        <w:t xml:space="preserve"> </w:t>
+      </w:r>
+      <w:proofErr w:type="spellStart"/>
+      <w:r>
+        <w:rPr>
+          <w:rFonts w:ascii="Bookman Old Style" w:hAnsi="Bookman Old Style"/>
+        </w:rPr>
+        <w:t>berdasarkan</w:t>
+      </w:r>
+      <w:proofErr w:type="spellEnd"/>
+      <w:r>
+        <w:rPr>
+          <w:rFonts w:ascii="Bookman Old Style" w:hAnsi="Bookman Old Style"/>
+        </w:rPr>
+        <w:t xml:space="preserve"> </w:t>
+      </w:r>
+      <w:proofErr w:type="spellStart"/>
+      <w:r>
+        <w:rPr>
+          <w:rFonts w:ascii="Bookman Old Style" w:hAnsi="Bookman Old Style"/>
+        </w:rPr>
+        <w:t>pertimbangan</w:t>
+      </w:r>
+      <w:proofErr w:type="spellEnd"/>
+      <w:r>
+        <w:rPr>
+          <w:rFonts w:ascii="Bookman Old Style" w:hAnsi="Bookman Old Style"/>
+        </w:rPr>
+        <w:t xml:space="preserve"> </w:t>
+      </w:r>
+      <w:proofErr w:type="spellStart"/>
+      <w:r>
+        <w:rPr>
+          <w:rFonts w:ascii="Bookman Old Style" w:hAnsi="Bookman Old Style"/>
+        </w:rPr>
+        <w:t>sebagaimana</w:t>
+      </w:r>
+      <w:proofErr w:type="spellEnd"/>
+      <w:r>
+        <w:rPr>
+          <w:rFonts w:ascii="Bookman Old Style" w:hAnsi="Bookman Old Style"/>
+        </w:rPr>
+        <w:t xml:space="preserve"> </w:t>
+      </w:r>
+      <w:proofErr w:type="spellStart"/>
+      <w:r>
+        <w:rPr>
+          <w:rFonts w:ascii="Bookman Old Style" w:hAnsi="Bookman Old Style"/>
+        </w:rPr>
+        <w:t>dim</w:t>
+      </w:r>
+      <w:r>
+        <w:rPr>
+          <w:rFonts w:ascii="Bookman Old Style" w:hAnsi="Bookman Old Style"/>
+        </w:rPr>
+        <w:t>aksud</w:t>
+      </w:r>
+      <w:proofErr w:type="spellEnd"/>
+      <w:r>
+        <w:rPr>
+          <w:rFonts w:ascii="Bookman Old Style" w:hAnsi="Bookman Old Style"/>
+        </w:rPr>
+        <w:t xml:space="preserve"> </w:t>
+      </w:r>
+      <w:proofErr w:type="spellStart"/>
+      <w:r>
+        <w:rPr>
+          <w:rFonts w:ascii="Bookman Old Style" w:hAnsi="Bookman Old Style"/>
+        </w:rPr>
+        <w:t>pada</w:t>
+      </w:r>
+      <w:proofErr w:type="spellEnd"/>
+      <w:r>
+        <w:rPr>
+          <w:rFonts w:ascii="Bookman Old Style" w:hAnsi="Bookman Old Style"/>
+        </w:rPr>
+        <w:t xml:space="preserve"> </w:t>
+      </w:r>
+      <w:proofErr w:type="spellStart"/>
+      <w:r>
+        <w:rPr>
+          <w:rFonts w:ascii="Bookman Old Style" w:hAnsi="Bookman Old Style"/>
+        </w:rPr>
+        <w:t>huruf</w:t>
+      </w:r>
+      <w:proofErr w:type="spellEnd"/>
+      <w:r>
+        <w:rPr>
+          <w:rFonts w:ascii="Bookman Old Style" w:hAnsi="Bookman Old Style"/>
+        </w:rPr>
+        <w:t xml:space="preserve"> a </w:t>
+      </w:r>
+      <w:proofErr w:type="spellStart"/>
+      <w:r>
+        <w:rPr>
+          <w:rFonts w:ascii="Bookman Old Style" w:hAnsi="Bookman Old Style"/>
+        </w:rPr>
+        <w:t>dan</w:t>
+      </w:r>
+      <w:proofErr w:type="spellEnd"/>
+      <w:r>
+        <w:rPr>
+          <w:rFonts w:ascii="Bookman Old Style" w:hAnsi="Bookman Old Style"/>
+        </w:rPr>
+        <w:t xml:space="preserve"> </w:t>
+      </w:r>
+      <w:proofErr w:type="spellStart"/>
+      <w:r>
+        <w:rPr>
+          <w:rFonts w:ascii="Bookman Old Style" w:hAnsi="Bookman Old Style"/>
+        </w:rPr>
+        <w:t>huruf</w:t>
+      </w:r>
+      <w:proofErr w:type="spellEnd"/>
+      <w:r>
+        <w:rPr>
+          <w:rFonts w:ascii="Bookman Old Style" w:hAnsi="Bookman Old Style"/>
+        </w:rPr>
+        <w:t xml:space="preserve"> b,</w:t>
       </w:r>
       <w:r>
         <w:rPr>
@@ -405,12 +838,154 @@
         </w:rPr>
         <w:t xml:space="preserve"> </w:t>
       </w:r>
-      <w:r>
-        <w:rPr>
-          <w:rFonts w:ascii="Bookman Old Style" w:hAnsi="Bookman Old Style"/>
-        </w:rPr>
-        <w:t>perlu menetapkan Keputusan Menteri Keuangan tentang Penetapan Status Penggunaan Barang Milik Negara pada</w:t>
-      </w:r>
+      <w:proofErr w:type="spellStart"/>
+      <w:r>
+        <w:rPr>
+          <w:rFonts w:ascii="Bookman Old Style" w:hAnsi="Bookman Old Style"/>
+        </w:rPr>
+        <w:t>perlu</w:t>
+      </w:r>
+      <w:proofErr w:type="spellEnd"/>
+      <w:r>
+        <w:rPr>
+          <w:rFonts w:ascii="Bookman Old Style" w:hAnsi="Bookman Old Style"/>
+        </w:rPr>
+        <w:t xml:space="preserve"> </w:t>
+      </w:r>
+      <w:proofErr w:type="spellStart"/>
+      <w:r>
+        <w:rPr>
+          <w:rFonts w:ascii="Bookman Old Style" w:hAnsi="Bookman Old Style"/>
+        </w:rPr>
+        <w:t>menetapkan</w:t>
+      </w:r>
+      <w:proofErr w:type="spellEnd"/>
+      <w:r>
+        <w:rPr>
+          <w:rFonts w:ascii="Bookman Old Style" w:hAnsi="Bookman Old Style"/>
+        </w:rPr>
+        <w:t xml:space="preserve"> </w:t>
+      </w:r>
+      <w:proofErr w:type="spellStart"/>
+      <w:r>
+        <w:rPr>
+          <w:rFonts w:ascii="Bookman Old Style" w:hAnsi="Bookman Old Style"/>
+        </w:rPr>
+        <w:t>Keputusan</w:t>
+      </w:r>
+      <w:proofErr w:type="spellEnd"/>
+      <w:r>
+        <w:rPr>
+          <w:rFonts w:ascii="Bookman Old Style" w:hAnsi="Bookman Old Style"/>
+        </w:rPr>
+        <w:t xml:space="preserve"> </w:t>
+      </w:r>
+      <w:proofErr w:type="spellStart"/>
+      <w:r>
+        <w:rPr>
+          <w:rFonts w:ascii="Bookman Old Style" w:hAnsi="Bookman Old Style"/>
+        </w:rPr>
+        <w:t>Menteri</w:t>
+      </w:r>
+      <w:proofErr w:type="spellEnd"/>
+      <w:r>
+        <w:rPr>
+          <w:rFonts w:ascii="Bookman Old Style" w:hAnsi="Bookman Old Style"/>
+        </w:rPr>
+        <w:t xml:space="preserve"> </w:t>
+      </w:r>
+      <w:proofErr w:type="spellStart"/>
+      <w:r>
+        <w:rPr>
+          <w:rFonts w:ascii="Bookman Old Style" w:hAnsi="Bookman Old Style"/>
+        </w:rPr>
+        <w:t>Keuangan</w:t>
+      </w:r>
+      <w:proofErr w:type="spellEnd"/>
+      <w:r>
+        <w:rPr>
+          <w:rFonts w:ascii="Bookman Old Style" w:hAnsi="Bookman Old Style"/>
+        </w:rPr>
+        <w:t xml:space="preserve"> </w:t>
+      </w:r>
+      <w:proofErr w:type="spellStart"/>
+      <w:r>
+        <w:rPr>
+          <w:rFonts w:ascii="Bookman Old Style" w:hAnsi="Bookman Old Style"/>
+        </w:rPr>
+        <w:t>tentang</w:t>
+      </w:r>
+      <w:proofErr w:type="spellEnd"/>
+      <w:r>
+        <w:rPr>
+          <w:rFonts w:ascii="Bookman Old Style" w:hAnsi="Bookman Old Style"/>
+        </w:rPr>
+        <w:t xml:space="preserve"> </w:t>
+      </w:r>
+      <w:proofErr w:type="spellStart"/>
+      <w:r>
+        <w:rPr>
+          <w:rFonts w:ascii="Bookman Old Style" w:hAnsi="Bookman Old Style"/>
+        </w:rPr>
+        <w:t>Penetapan</w:t>
+      </w:r>
+      <w:proofErr w:type="spellEnd"/>
+      <w:r>
+        <w:rPr>
+          <w:rFonts w:ascii="Bookman Old Style" w:hAnsi="Bookman Old Style"/>
+        </w:rPr>
+        <w:t xml:space="preserve"> Status </w:t>
+      </w:r>
+      <w:proofErr w:type="spellStart"/>
+      <w:r>
+        <w:rPr>
+          <w:rFonts w:ascii="Bookman Old Style" w:hAnsi="Bookman Old Style"/>
+        </w:rPr>
+        <w:t>Penggunaan</w:t>
+      </w:r>
+      <w:proofErr w:type="spellEnd"/>
+      <w:r>
+        <w:rPr>
+          <w:rFonts w:ascii="Bookman Old Style" w:hAnsi="Bookman Old Style"/>
+        </w:rPr>
+        <w:t xml:space="preserve"> </w:t>
+      </w:r>
+      <w:proofErr w:type="spellStart"/>
+      <w:r>
+        <w:rPr>
+          <w:rFonts w:ascii="Bookman Old Style" w:hAnsi="Bookman Old Style"/>
+        </w:rPr>
+        <w:t>Barang</w:t>
+      </w:r>
+      <w:proofErr w:type="spellEnd"/>
+      <w:r>
+        <w:rPr>
+          <w:rFonts w:ascii="Bookman Old Style" w:hAnsi="Bookman Old Style"/>
+        </w:rPr>
+        <w:t xml:space="preserve"> </w:t>
+      </w:r>
+      <w:proofErr w:type="spellStart"/>
+      <w:r>
+        <w:rPr>
+          <w:rFonts w:ascii="Bookman Old Style" w:hAnsi="Bookman Old Style"/>
+        </w:rPr>
+        <w:t>Milik</w:t>
+      </w:r>
+      <w:proofErr w:type="spellEnd"/>
+      <w:r>
+        <w:rPr>
+          <w:rFonts w:ascii="Bookman Old Style" w:hAnsi="Bookman Old Style"/>
+        </w:rPr>
+        <w:t xml:space="preserve"> Negara </w:t>
+      </w:r>
+      <w:proofErr w:type="spellStart"/>
+      <w:r>
+        <w:rPr>
+          <w:rFonts w:ascii="Bookman Old Style" w:hAnsi="Bookman Old Style"/>
+        </w:rPr>
+        <w:t>pada</w:t>
+      </w:r>
+      <w:proofErr w:type="spellEnd"/>
       <w:r>
         <w:rPr>
           <w:rFonts w:ascii="Bookman Old Style" w:hAnsi="Bookman Old Style"/>
@@ -421,31 +996,34 @@
       <w:r>
         <w:rPr>
           <w:rFonts w:ascii="Bookman Old Style" w:hAnsi="Bookman Old Style"/>
-          <w:color w:val="FF0000"/>
+          <w:noProof/>
         </w:rPr>
         <w:t>${</w:t>
       </w:r>
-      <w:r>
-        <w:rPr>
-          <w:rFonts w:ascii="Bookman Old Style" w:hAnsi="Bookman Old Style"/>
-          <w:color w:val="FF0000"/>
-          <w:lang w:val="id-ID"/>
-        </w:rPr>
-        <w:t>kementerian_pemohon</w:t>
-      </w:r>
-      <w:bookmarkStart w:id="0" w:name="_GoBack"/>
-      <w:bookmarkEnd w:id="0"/>
-      <w:r>
-        <w:rPr>
-          <w:rFonts w:ascii="Bookman Old Style" w:hAnsi="Bookman Old Style"/>
-          <w:color w:val="FF0000"/>
+      <w:proofErr w:type="spellStart"/>
+      <w:r>
+        <w:rPr>
+          <w:rFonts w:ascii="Bookman Old Style" w:hAnsi="Bookman Old Style"/>
+          <w:noProof/>
+        </w:rPr>
+        <w:t>kementerian</w:t>
+      </w:r>
+      <w:r>
+        <w:rPr>
+          <w:rFonts w:ascii="Bookman Old Style" w:hAnsi="Bookman Old Style"/>
+        </w:rPr>
+        <w:t>_pemohon</w:t>
+      </w:r>
+      <w:proofErr w:type="spellEnd"/>
+      <w:r>
+        <w:rPr>
+          <w:rFonts w:ascii="Bookman Old Style" w:hAnsi="Bookman Old Style"/>
         </w:rPr>
         <w:t>}</w:t>
       </w:r>
       <w:r>
         <w:rPr>
           <w:rFonts w:ascii="Bookman Old Style" w:hAnsi="Bookman Old Style"/>
-          <w:color w:val="FF0000"/>
         </w:rPr>
         <w:t>;</w:t>
       </w:r>
@@ -476,12 +1054,14 @@
           <w:rFonts w:ascii="Bookman Old Style" w:hAnsi="Bookman Old Style"/>
         </w:rPr>
       </w:pPr>
+      <w:proofErr w:type="spellStart"/>
       <w:r>
         <w:rPr>
           <w:rFonts w:ascii="Bookman Old Style" w:hAnsi="Bookman Old Style"/>
         </w:rPr>
         <w:t>Mengingat</w:t>
       </w:r>
+      <w:proofErr w:type="spellEnd"/>
       <w:r>
         <w:rPr>
           <w:rFonts w:ascii="Bookman Old Style" w:hAnsi="Bookman Old Style"/>
@@ -501,19 +1081,200 @@
           <w:rFonts w:ascii="Bookman Old Style" w:hAnsi="Bookman Old Style"/>
         </w:rPr>
         <w:tab/>
-        <w:t>Undang-Undang Nomor 17 Tahun 2003 tentang Keuangan Negara (Lembaran Negara Republik Indonesia</w:t>
-      </w:r>
-      <w:r>
-        <w:rPr>
-          <w:rFonts w:ascii="Bookman Old Style" w:hAnsi="Bookman Old Style"/>
-        </w:rPr>
-        <w:t xml:space="preserve"> Tahun 2003 Nomor 47, Tambahan L</w:t>
-      </w:r>
-      <w:r>
-        <w:rPr>
-          <w:rFonts w:ascii="Bookman Old Style" w:hAnsi="Bookman Old Style"/>
-        </w:rPr>
-        <w:t>embaran Negara Republik Indonesia Nomor 4286);</w:t>
+      </w:r>
+      <w:proofErr w:type="spellStart"/>
+      <w:r>
+        <w:rPr>
+          <w:rFonts w:ascii="Bookman Old Style" w:hAnsi="Bookman Old Style"/>
+        </w:rPr>
+        <w:t>Undang-Undang</w:t>
+      </w:r>
+      <w:proofErr w:type="spellEnd"/>
+      <w:r>
+        <w:rPr>
+          <w:rFonts w:ascii="Bookman Old Style" w:hAnsi="Bookman Old Style"/>
+        </w:rPr>
+        <w:t xml:space="preserve"> </w:t>
+      </w:r>
+      <w:proofErr w:type="spellStart"/>
+      <w:r>
+        <w:rPr>
+          <w:rFonts w:ascii="Bookman Old Style" w:hAnsi="Bookman Old Style"/>
+        </w:rPr>
+        <w:t>Nomor</w:t>
+      </w:r>
+      <w:proofErr w:type="spellEnd"/>
+      <w:r>
+        <w:rPr>
+          <w:rFonts w:ascii="Bookman Old Style" w:hAnsi="Bookman Old Style"/>
+        </w:rPr>
+        <w:t xml:space="preserve"> 17 </w:t>
+      </w:r>
+      <w:proofErr w:type="spellStart"/>
+      <w:r>
+        <w:rPr>
+          <w:rFonts w:ascii="Bookman Old Style" w:hAnsi="Bookman Old Style"/>
+        </w:rPr>
+        <w:t>Tahun</w:t>
+      </w:r>
+      <w:proofErr w:type="spellEnd"/>
+      <w:r>
+        <w:rPr>
+          <w:rFonts w:ascii="Bookman Old Style" w:hAnsi="Bookman Old Style"/>
+        </w:rPr>
+        <w:t xml:space="preserve"> 2003 </w:t>
+      </w:r>
+      <w:proofErr w:type="spellStart"/>
+      <w:r>
+        <w:rPr>
+          <w:rFonts w:ascii="Bookman Old Style" w:hAnsi="Bookman Old Style"/>
+        </w:rPr>
+        <w:t>tentang</w:t>
+      </w:r>
+      <w:proofErr w:type="spellEnd"/>
+      <w:r>
+        <w:rPr>
+          <w:rFonts w:ascii="Bookman Old Style" w:hAnsi="Bookman Old Style"/>
+        </w:rPr>
+        <w:t xml:space="preserve"> </w:t>
+      </w:r>
+      <w:proofErr w:type="spellStart"/>
+      <w:r>
+        <w:rPr>
+          <w:rFonts w:ascii="Bookman Old Style" w:hAnsi="Bookman Old Style"/>
+        </w:rPr>
+        <w:t>Keuangan</w:t>
+      </w:r>
+      <w:proofErr w:type="spellEnd"/>
+      <w:r>
+        <w:rPr>
+          <w:rFonts w:ascii="Bookman Old Style" w:hAnsi="Bookman Old Style"/>
+        </w:rPr>
+        <w:t xml:space="preserve"> Negara (</w:t>
+      </w:r>
+      <w:proofErr w:type="spellStart"/>
+      <w:r>
+        <w:rPr>
+          <w:rFonts w:ascii="Bookman Old Style" w:hAnsi="Bookman Old Style"/>
+        </w:rPr>
+        <w:t>Lembaran</w:t>
+      </w:r>
+      <w:proofErr w:type="spellEnd"/>
+      <w:r>
+        <w:rPr>
+          <w:rFonts w:ascii="Bookman Old Style" w:hAnsi="Bookman Old Style"/>
+        </w:rPr>
+        <w:t xml:space="preserve"> Negara </w:t>
+      </w:r>
+      <w:proofErr w:type="spellStart"/>
+      <w:r>
+        <w:rPr>
+          <w:rFonts w:ascii="Bookman Old Style" w:hAnsi="Bookman Old Style"/>
+        </w:rPr>
+        <w:t>Republik</w:t>
+      </w:r>
+      <w:proofErr w:type="spellEnd"/>
+      <w:r>
+        <w:rPr>
+          <w:rFonts w:ascii="Bookman Old Style" w:hAnsi="Bookman Old Style"/>
+        </w:rPr>
+        <w:t xml:space="preserve"> Indonesia</w:t>
+      </w:r>
+      <w:r>
+        <w:rPr>
+          <w:rFonts w:ascii="Bookman Old Style" w:hAnsi="Bookman Old Style"/>
+        </w:rPr>
+        <w:t xml:space="preserve"> </w:t>
+      </w:r>
+      <w:proofErr w:type="spellStart"/>
+      <w:r>
+        <w:rPr>
+          <w:rFonts w:ascii="Bookman Old Style" w:hAnsi="Bookman Old Style"/>
+        </w:rPr>
+        <w:t>Tahun</w:t>
+      </w:r>
+      <w:proofErr w:type="spellEnd"/>
+      <w:r>
+        <w:rPr>
+          <w:rFonts w:ascii="Bookman Old Style" w:hAnsi="Bookman Old Style"/>
+        </w:rPr>
+        <w:t xml:space="preserve"> 2003 </w:t>
+      </w:r>
+      <w:proofErr w:type="spellStart"/>
+      <w:r>
+        <w:rPr>
+          <w:rFonts w:ascii="Bookman Old Style" w:hAnsi="Bookman Old Style"/>
+        </w:rPr>
+        <w:t>Nomor</w:t>
+      </w:r>
+      <w:proofErr w:type="spellEnd"/>
+      <w:r>
+        <w:rPr>
+          <w:rFonts w:ascii="Bookman Old Style" w:hAnsi="Bookman Old Style"/>
+        </w:rPr>
+        <w:t xml:space="preserve"> 47, </w:t>
+      </w:r>
+      <w:proofErr w:type="spellStart"/>
+      <w:r>
+        <w:rPr>
+          <w:rFonts w:ascii="Bookman Old Style" w:hAnsi="Bookman Old Style"/>
+        </w:rPr>
+        <w:t>Tambahan</w:t>
+      </w:r>
+      <w:proofErr w:type="spellEnd"/>
+      <w:r>
+        <w:rPr>
+          <w:rFonts w:ascii="Bookman Old Style" w:hAnsi="Bookman Old Style"/>
+        </w:rPr>
+        <w:t xml:space="preserve"> </w:t>
+      </w:r>
+      <w:proofErr w:type="spellStart"/>
+      <w:r>
+        <w:rPr>
+          <w:rFonts w:ascii="Bookman Old Style" w:hAnsi="Bookman Old Style"/>
+        </w:rPr>
+        <w:t>L</w:t>
+      </w:r>
+      <w:r>
+        <w:rPr>
+          <w:rFonts w:ascii="Bookman Old Style" w:hAnsi="Bookman Old Style"/>
+        </w:rPr>
+        <w:t>embaran</w:t>
+      </w:r>
+      <w:proofErr w:type="spellEnd"/>
+      <w:r>
+        <w:rPr>
+          <w:rFonts w:ascii="Bookman Old Style" w:hAnsi="Bookman Old Style"/>
+        </w:rPr>
+        <w:t xml:space="preserve"> Negara </w:t>
+      </w:r>
+      <w:proofErr w:type="spellStart"/>
+      <w:r>
+        <w:rPr>
+          <w:rFonts w:ascii="Bookman Old Style" w:hAnsi="Bookman Old Style"/>
+        </w:rPr>
+        <w:t>Republik</w:t>
+      </w:r>
+      <w:proofErr w:type="spellEnd"/>
+      <w:r>
+        <w:rPr>
+          <w:rFonts w:ascii="Bookman Old Style" w:hAnsi="Bookman Old Style"/>
+        </w:rPr>
+        <w:t xml:space="preserve"> Indonesia </w:t>
+      </w:r>
+      <w:proofErr w:type="spellStart"/>
+      <w:r>
+        <w:rPr>
+          <w:rFonts w:ascii="Bookman Old Style" w:hAnsi="Bookman Old Style"/>
+        </w:rPr>
+        <w:t>Nomor</w:t>
+      </w:r>
+      <w:proofErr w:type="spellEnd"/>
+      <w:r>
+        <w:rPr>
+          <w:rFonts w:ascii="Bookman Old Style" w:hAnsi="Bookman Old Style"/>
+        </w:rPr>
+        <w:t xml:space="preserve"> 4286);</w:t>
       </w:r>
     </w:p>
     <w:p>
@@ -548,13 +1309,89 @@
           <w:rFonts w:ascii="Bookman Old Style" w:hAnsi="Bookman Old Style"/>
         </w:rPr>
         <w:tab/>
-        <w:t xml:space="preserve">Undang-Undang Nomor 1 Tahun 2004 tentang Perbendaharaan Negara </w:t>
-      </w:r>
-      <w:r>
-        <w:rPr>
-          <w:rFonts w:ascii="Bookman Old Style" w:hAnsi="Bookman Old Style"/>
-        </w:rPr>
-        <w:t>(Lem</w:t>
+      </w:r>
+      <w:proofErr w:type="spellStart"/>
+      <w:r>
+        <w:rPr>
+          <w:rFonts w:ascii="Bookman Old Style" w:hAnsi="Bookman Old Style"/>
+        </w:rPr>
+        <w:t>Undang-Undang</w:t>
+      </w:r>
+      <w:proofErr w:type="spellEnd"/>
+      <w:r>
+        <w:rPr>
+          <w:rFonts w:ascii="Bookman Old Style" w:hAnsi="Bookman Old Style"/>
+        </w:rPr>
+        <w:t xml:space="preserve"> </w:t>
+      </w:r>
+      <w:proofErr w:type="spellStart"/>
+      <w:r>
+        <w:rPr>
+          <w:rFonts w:ascii="Bookman Old Style" w:hAnsi="Bookman Old Style"/>
+        </w:rPr>
+        <w:t>Nomor</w:t>
+      </w:r>
+      <w:proofErr w:type="spellEnd"/>
+      <w:r>
+        <w:rPr>
+          <w:rFonts w:ascii="Bookman Old Style" w:hAnsi="Bookman Old Style"/>
+        </w:rPr>
+        <w:t xml:space="preserve"> 1 </w:t>
+      </w:r>
+      <w:proofErr w:type="spellStart"/>
+      <w:r>
+        <w:rPr>
+          <w:rFonts w:ascii="Bookman Old Style" w:hAnsi="Bookman Old Style"/>
+        </w:rPr>
+        <w:t>Tahun</w:t>
+      </w:r>
+      <w:proofErr w:type="spellEnd"/>
+      <w:r>
+        <w:rPr>
+          <w:rFonts w:ascii="Bookman Old Style" w:hAnsi="Bookman Old Style"/>
+        </w:rPr>
+        <w:t xml:space="preserve"> 2004 </w:t>
+      </w:r>
+      <w:proofErr w:type="spellStart"/>
+      <w:r>
+        <w:rPr>
+          <w:rFonts w:ascii="Bookman Old Style" w:hAnsi="Bookman Old Style"/>
+        </w:rPr>
+        <w:t>tentang</w:t>
+      </w:r>
+      <w:proofErr w:type="spellEnd"/>
+      <w:r>
+        <w:rPr>
+          <w:rFonts w:ascii="Bookman Old Style" w:hAnsi="Bookman Old Style"/>
+        </w:rPr>
+        <w:t xml:space="preserve"> </w:t>
+      </w:r>
+      <w:proofErr w:type="spellStart"/>
+      <w:r>
+        <w:rPr>
+          <w:rFonts w:ascii="Bookman Old Style" w:hAnsi="Bookman Old Style"/>
+        </w:rPr>
+        <w:t>Perbendaharaan</w:t>
+      </w:r>
+      <w:proofErr w:type="spellEnd"/>
+      <w:r>
+        <w:rPr>
+          <w:rFonts w:ascii="Bookman Old Style" w:hAnsi="Bookman Old Style"/>
+        </w:rPr>
+        <w:t xml:space="preserve"> Negara </w:t>
+      </w:r>
+      <w:r>
+        <w:rPr>
+          <w:rFonts w:ascii="Bookman Old Style" w:hAnsi="Bookman Old Style"/>
+        </w:rPr>
+        <w:t>(</w:t>
+      </w:r>
+      <w:proofErr w:type="spellStart"/>
+      <w:r>
+        <w:rPr>
+          <w:rFonts w:ascii="Bookman Old Style" w:hAnsi="Bookman Old Style"/>
+        </w:rPr>
+        <w:t>Lem</w:t>
       </w:r>
       <w:r>
         <w:rPr>
@@ -572,7 +1409,112 @@
         <w:rPr>
           <w:rFonts w:ascii="Bookman Old Style" w:hAnsi="Bookman Old Style"/>
         </w:rPr>
-        <w:t>ran Negara Republik Indonesia Tahun 2004 Nomor 5, Tambahan Lembaran Negara Republik Indonesia Nomor 4355);</w:t>
+        <w:t>ran</w:t>
+      </w:r>
+      <w:proofErr w:type="spellEnd"/>
+      <w:r>
+        <w:rPr>
+          <w:rFonts w:ascii="Bookman Old Style" w:hAnsi="Bookman Old Style"/>
+        </w:rPr>
+        <w:t xml:space="preserve"> Negara </w:t>
+      </w:r>
+      <w:proofErr w:type="spellStart"/>
+      <w:r>
+        <w:rPr>
+          <w:rFonts w:ascii="Bookman Old Style" w:hAnsi="Bookman Old Style"/>
+        </w:rPr>
+        <w:t>Republik</w:t>
+      </w:r>
+      <w:proofErr w:type="spellEnd"/>
+      <w:r>
+        <w:rPr>
+          <w:rFonts w:ascii="Bookman Old Style" w:hAnsi="Bookman Old Style"/>
+        </w:rPr>
+        <w:t xml:space="preserve"> Indonesia </w:t>
+      </w:r>
+      <w:proofErr w:type="spellStart"/>
+      <w:r>
+        <w:rPr>
+          <w:rFonts w:ascii="Bookman Old Style" w:hAnsi="Bookman Old Style"/>
+        </w:rPr>
+        <w:t>Tahun</w:t>
+      </w:r>
+      <w:proofErr w:type="spellEnd"/>
+      <w:r>
+        <w:rPr>
+          <w:rFonts w:ascii="Bookman Old Style" w:hAnsi="Bookman Old Style"/>
+        </w:rPr>
+        <w:t xml:space="preserve"> 2004 </w:t>
+      </w:r>
+      <w:proofErr w:type="spellStart"/>
+      <w:r>
+        <w:rPr>
+          <w:rFonts w:ascii="Bookman Old Style" w:hAnsi="Bookman Old Style"/>
+        </w:rPr>
+        <w:t>Nomor</w:t>
+      </w:r>
+      <w:proofErr w:type="spellEnd"/>
+      <w:r>
+        <w:rPr>
+          <w:rFonts w:ascii="Bookman Old Style" w:hAnsi="Bookman Old Style"/>
+        </w:rPr>
+        <w:t xml:space="preserve"> 5, </w:t>
+      </w:r>
+      <w:proofErr w:type="spellStart"/>
+      <w:r>
+        <w:rPr>
+          <w:rFonts w:ascii="Bookman Old Style" w:hAnsi="Bookman Old Style"/>
+        </w:rPr>
+        <w:t>Tambahan</w:t>
+      </w:r>
+      <w:proofErr w:type="spellEnd"/>
+      <w:r>
+        <w:rPr>
+          <w:rFonts w:ascii="Bookman Old Style" w:hAnsi="Bookman Old Style"/>
+        </w:rPr>
+        <w:t xml:space="preserve"> </w:t>
+      </w:r>
+      <w:proofErr w:type="spellStart"/>
+      <w:r>
+        <w:rPr>
+          <w:rFonts w:ascii="Bookman Old Style" w:hAnsi="Bookman Old Style"/>
+        </w:rPr>
+        <w:t>Lembaran</w:t>
+      </w:r>
+      <w:proofErr w:type="spellEnd"/>
+      <w:r>
+        <w:rPr>
+          <w:rFonts w:ascii="Bookman Old Style" w:hAnsi="Bookman Old Style"/>
+        </w:rPr>
+        <w:t xml:space="preserve"> Negara </w:t>
+      </w:r>
+      <w:proofErr w:type="spellStart"/>
+      <w:r>
+        <w:rPr>
+          <w:rFonts w:ascii="Bookman Old Style" w:hAnsi="Bookman Old Style"/>
+        </w:rPr>
+        <w:t>Republik</w:t>
+      </w:r>
+      <w:proofErr w:type="spellEnd"/>
+      <w:r>
+        <w:rPr>
+          <w:rFonts w:ascii="Bookman Old Style" w:hAnsi="Bookman Old Style"/>
+        </w:rPr>
+        <w:t xml:space="preserve"> Indonesia </w:t>
+      </w:r>
+      <w:proofErr w:type="spellStart"/>
+      <w:r>
+        <w:rPr>
+          <w:rFonts w:ascii="Bookman Old Style" w:hAnsi="Bookman Old Style"/>
+        </w:rPr>
+        <w:t>Nomor</w:t>
+      </w:r>
+      <w:proofErr w:type="spellEnd"/>
+      <w:r>
+        <w:rPr>
+          <w:rFonts w:ascii="Bookman Old Style" w:hAnsi="Bookman Old Style"/>
+        </w:rPr>
+        <w:t xml:space="preserve"> 4355);</w:t>
       </w:r>
     </w:p>
     <w:p>
@@ -607,7 +1549,48 @@
           <w:rFonts w:ascii="Bookman Old Style" w:hAnsi="Bookman Old Style"/>
         </w:rPr>
         <w:tab/>
-        <w:t xml:space="preserve">Peraturan Pemerintah Nomor </w:t>
+      </w:r>
+      <w:proofErr w:type="spellStart"/>
+      <w:r>
+        <w:rPr>
+          <w:rFonts w:ascii="Bookman Old Style" w:hAnsi="Bookman Old Style"/>
+        </w:rPr>
+        <w:t>Peraturan</w:t>
+      </w:r>
+      <w:proofErr w:type="spellEnd"/>
+      <w:r>
+        <w:rPr>
+          <w:rFonts w:ascii="Bookman Old Style" w:hAnsi="Bookman Old Style"/>
+        </w:rPr>
+        <w:t xml:space="preserve"> </w:t>
+      </w:r>
+      <w:proofErr w:type="spellStart"/>
+      <w:r>
+        <w:rPr>
+          <w:rFonts w:ascii="Bookman Old Style" w:hAnsi="Bookman Old Style"/>
+        </w:rPr>
+        <w:t>Pemerintah</w:t>
+      </w:r>
+      <w:proofErr w:type="spellEnd"/>
+      <w:r>
+        <w:rPr>
+          <w:rFonts w:ascii="Bookman Old Style" w:hAnsi="Bookman Old Style"/>
+        </w:rPr>
+        <w:t xml:space="preserve"> </w:t>
+      </w:r>
+      <w:proofErr w:type="spellStart"/>
+      <w:r>
+        <w:rPr>
+          <w:rFonts w:ascii="Bookman Old Style" w:hAnsi="Bookman Old Style"/>
+        </w:rPr>
+        <w:t>Nomor</w:t>
+      </w:r>
+      <w:proofErr w:type="spellEnd"/>
+      <w:r>
+        <w:rPr>
+          <w:rFonts w:ascii="Bookman Old Style" w:hAnsi="Bookman Old Style"/>
+        </w:rPr>
+        <w:t xml:space="preserve"> </w:t>
       </w:r>
       <w:r>
         <w:rPr>
@@ -619,7 +1602,21 @@
         <w:rPr>
           <w:rFonts w:ascii="Bookman Old Style" w:hAnsi="Bookman Old Style"/>
         </w:rPr>
-        <w:t xml:space="preserve"> Tahun </w:t>
+        <w:t xml:space="preserve"> </w:t>
+      </w:r>
+      <w:proofErr w:type="spellStart"/>
+      <w:r>
+        <w:rPr>
+          <w:rFonts w:ascii="Bookman Old Style" w:hAnsi="Bookman Old Style"/>
+        </w:rPr>
+        <w:t>Tahun</w:t>
+      </w:r>
+      <w:proofErr w:type="spellEnd"/>
+      <w:r>
+        <w:rPr>
+          <w:rFonts w:ascii="Bookman Old Style" w:hAnsi="Bookman Old Style"/>
+        </w:rPr>
+        <w:t xml:space="preserve"> </w:t>
       </w:r>
       <w:r>
         <w:rPr>
@@ -631,31 +1628,187 @@
         <w:rPr>
           <w:rFonts w:ascii="Bookman Old Style" w:hAnsi="Bookman Old Style"/>
         </w:rPr>
-        <w:t xml:space="preserve"> tentang Pengelolaan Barang Milik Negara/Daerah (</w:t>
-      </w:r>
-      <w:r>
-        <w:rPr>
-          <w:rFonts w:ascii="Bookman Old Style" w:hAnsi="Bookman Old Style"/>
-        </w:rPr>
-        <w:t>Lembaran Negara Republik Indonesia Tahun 2014 Nomor 92</w:t>
-      </w:r>
-      <w:r>
-        <w:rPr>
-          <w:rFonts w:ascii="Bookman Old Style" w:hAnsi="Bookman Old Style"/>
-        </w:rPr>
-        <w:t>, Tambahan</w:t>
-      </w:r>
-      <w:r>
-        <w:rPr>
-          <w:rFonts w:ascii="Bookman Old Style" w:hAnsi="Bookman Old Style"/>
-        </w:rPr>
-        <w:t xml:space="preserve"> Lembaran Nega</w:t>
-      </w:r>
-      <w:r>
-        <w:rPr>
-          <w:rFonts w:ascii="Bookman Old Style" w:hAnsi="Bookman Old Style"/>
-        </w:rPr>
-        <w:t>ra Republik Indonesia Nomor 5533</w:t>
+        <w:t xml:space="preserve"> </w:t>
+      </w:r>
+      <w:proofErr w:type="spellStart"/>
+      <w:r>
+        <w:rPr>
+          <w:rFonts w:ascii="Bookman Old Style" w:hAnsi="Bookman Old Style"/>
+        </w:rPr>
+        <w:t>tentang</w:t>
+      </w:r>
+      <w:proofErr w:type="spellEnd"/>
+      <w:r>
+        <w:rPr>
+          <w:rFonts w:ascii="Bookman Old Style" w:hAnsi="Bookman Old Style"/>
+        </w:rPr>
+        <w:t xml:space="preserve"> </w:t>
+      </w:r>
+      <w:proofErr w:type="spellStart"/>
+      <w:r>
+        <w:rPr>
+          <w:rFonts w:ascii="Bookman Old Style" w:hAnsi="Bookman Old Style"/>
+        </w:rPr>
+        <w:t>Pengelolaan</w:t>
+      </w:r>
+      <w:proofErr w:type="spellEnd"/>
+      <w:r>
+        <w:rPr>
+          <w:rFonts w:ascii="Bookman Old Style" w:hAnsi="Bookman Old Style"/>
+        </w:rPr>
+        <w:t xml:space="preserve"> </w:t>
+      </w:r>
+      <w:proofErr w:type="spellStart"/>
+      <w:r>
+        <w:rPr>
+          <w:rFonts w:ascii="Bookman Old Style" w:hAnsi="Bookman Old Style"/>
+        </w:rPr>
+        <w:t>Barang</w:t>
+      </w:r>
+      <w:proofErr w:type="spellEnd"/>
+      <w:r>
+        <w:rPr>
+          <w:rFonts w:ascii="Bookman Old Style" w:hAnsi="Bookman Old Style"/>
+        </w:rPr>
+        <w:t xml:space="preserve"> </w:t>
+      </w:r>
+      <w:proofErr w:type="spellStart"/>
+      <w:r>
+        <w:rPr>
+          <w:rFonts w:ascii="Bookman Old Style" w:hAnsi="Bookman Old Style"/>
+        </w:rPr>
+        <w:t>Milik</w:t>
+      </w:r>
+      <w:proofErr w:type="spellEnd"/>
+      <w:r>
+        <w:rPr>
+          <w:rFonts w:ascii="Bookman Old Style" w:hAnsi="Bookman Old Style"/>
+        </w:rPr>
+        <w:t xml:space="preserve"> Negara/Daerah (</w:t>
+      </w:r>
+      <w:proofErr w:type="spellStart"/>
+      <w:r>
+        <w:rPr>
+          <w:rFonts w:ascii="Bookman Old Style" w:hAnsi="Bookman Old Style"/>
+        </w:rPr>
+        <w:t>Lembaran</w:t>
+      </w:r>
+      <w:proofErr w:type="spellEnd"/>
+      <w:r>
+        <w:rPr>
+          <w:rFonts w:ascii="Bookman Old Style" w:hAnsi="Bookman Old Style"/>
+        </w:rPr>
+        <w:t xml:space="preserve"> Negara </w:t>
+      </w:r>
+      <w:proofErr w:type="spellStart"/>
+      <w:r>
+        <w:rPr>
+          <w:rFonts w:ascii="Bookman Old Style" w:hAnsi="Bookman Old Style"/>
+        </w:rPr>
+        <w:t>Republik</w:t>
+      </w:r>
+      <w:proofErr w:type="spellEnd"/>
+      <w:r>
+        <w:rPr>
+          <w:rFonts w:ascii="Bookman Old Style" w:hAnsi="Bookman Old Style"/>
+        </w:rPr>
+        <w:t xml:space="preserve"> Indonesia </w:t>
+      </w:r>
+      <w:proofErr w:type="spellStart"/>
+      <w:r>
+        <w:rPr>
+          <w:rFonts w:ascii="Bookman Old Style" w:hAnsi="Bookman Old Style"/>
+        </w:rPr>
+        <w:t>Tahun</w:t>
+      </w:r>
+      <w:proofErr w:type="spellEnd"/>
+      <w:r>
+        <w:rPr>
+          <w:rFonts w:ascii="Bookman Old Style" w:hAnsi="Bookman Old Style"/>
+        </w:rPr>
+        <w:t xml:space="preserve"> 2014 </w:t>
+      </w:r>
+      <w:proofErr w:type="spellStart"/>
+      <w:r>
+        <w:rPr>
+          <w:rFonts w:ascii="Bookman Old Style" w:hAnsi="Bookman Old Style"/>
+        </w:rPr>
+        <w:t>Nomor</w:t>
+      </w:r>
+      <w:proofErr w:type="spellEnd"/>
+      <w:r>
+        <w:rPr>
+          <w:rFonts w:ascii="Bookman Old Style" w:hAnsi="Bookman Old Style"/>
+        </w:rPr>
+        <w:t xml:space="preserve"> 92</w:t>
+      </w:r>
+      <w:r>
+        <w:rPr>
+          <w:rFonts w:ascii="Bookman Old Style" w:hAnsi="Bookman Old Style"/>
+        </w:rPr>
+        <w:t xml:space="preserve">, </w:t>
+      </w:r>
+      <w:proofErr w:type="spellStart"/>
+      <w:r>
+        <w:rPr>
+          <w:rFonts w:ascii="Bookman Old Style" w:hAnsi="Bookman Old Style"/>
+        </w:rPr>
+        <w:t>Tambahan</w:t>
+      </w:r>
+      <w:proofErr w:type="spellEnd"/>
+      <w:r>
+        <w:rPr>
+          <w:rFonts w:ascii="Bookman Old Style" w:hAnsi="Bookman Old Style"/>
+        </w:rPr>
+        <w:t xml:space="preserve"> </w:t>
+      </w:r>
+      <w:proofErr w:type="spellStart"/>
+      <w:r>
+        <w:rPr>
+          <w:rFonts w:ascii="Bookman Old Style" w:hAnsi="Bookman Old Style"/>
+        </w:rPr>
+        <w:t>Lembaran</w:t>
+      </w:r>
+      <w:proofErr w:type="spellEnd"/>
+      <w:r>
+        <w:rPr>
+          <w:rFonts w:ascii="Bookman Old Style" w:hAnsi="Bookman Old Style"/>
+        </w:rPr>
+        <w:t xml:space="preserve"> Nega</w:t>
+      </w:r>
+      <w:r>
+        <w:rPr>
+          <w:rFonts w:ascii="Bookman Old Style" w:hAnsi="Bookman Old Style"/>
+        </w:rPr>
+        <w:t xml:space="preserve">ra </w:t>
+      </w:r>
+      <w:proofErr w:type="spellStart"/>
+      <w:r>
+        <w:rPr>
+          <w:rFonts w:ascii="Bookman Old Style" w:hAnsi="Bookman Old Style"/>
+        </w:rPr>
+        <w:t>Republik</w:t>
+      </w:r>
+      <w:proofErr w:type="spellEnd"/>
+      <w:r>
+        <w:rPr>
+          <w:rFonts w:ascii="Bookman Old Style" w:hAnsi="Bookman Old Style"/>
+        </w:rPr>
+        <w:t xml:space="preserve"> Indonesia </w:t>
+      </w:r>
+      <w:proofErr w:type="spellStart"/>
+      <w:r>
+        <w:rPr>
+          <w:rFonts w:ascii="Bookman Old Style" w:hAnsi="Bookman Old Style"/>
+        </w:rPr>
+        <w:t>Nomor</w:t>
+      </w:r>
+      <w:proofErr w:type="spellEnd"/>
+      <w:r>
+        <w:rPr>
+          <w:rFonts w:ascii="Bookman Old Style" w:hAnsi="Bookman Old Style"/>
+        </w:rPr>
+        <w:t xml:space="preserve"> 5533</w:t>
       </w:r>
       <w:r>
         <w:rPr>
@@ -697,11 +1850,159 @@
         </w:rPr>
         <w:tab/>
       </w:r>
-      <w:r>
-        <w:rPr>
-          <w:rFonts w:ascii="Bookman Old Style" w:hAnsi="Bookman Old Style"/>
-        </w:rPr>
-        <w:t>Peraturan Presiden Nomor 28 Tahun 2015 tentang Kementerian Keuangan (Lembaran Negara Republik Indonesia Tahun 2015 Nomor 51);</w:t>
+      <w:proofErr w:type="spellStart"/>
+      <w:r>
+        <w:rPr>
+          <w:rFonts w:ascii="Bookman Old Style" w:hAnsi="Bookman Old Style"/>
+        </w:rPr>
+        <w:t>Peraturan</w:t>
+      </w:r>
+      <w:proofErr w:type="spellEnd"/>
+      <w:r>
+        <w:rPr>
+          <w:rFonts w:ascii="Bookman Old Style" w:hAnsi="Bookman Old Style"/>
+        </w:rPr>
+        <w:t xml:space="preserve"> </w:t>
+      </w:r>
+      <w:proofErr w:type="spellStart"/>
+      <w:r>
+        <w:rPr>
+          <w:rFonts w:ascii="Bookman Old Style" w:hAnsi="Bookman Old Style"/>
+        </w:rPr>
+        <w:t>Presiden</w:t>
+      </w:r>
+      <w:proofErr w:type="spellEnd"/>
+      <w:r>
+        <w:rPr>
+          <w:rFonts w:ascii="Bookman Old Style" w:hAnsi="Bookman Old Style"/>
+        </w:rPr>
+        <w:t xml:space="preserve"> </w:t>
+      </w:r>
+      <w:proofErr w:type="spellStart"/>
+      <w:r>
+        <w:rPr>
+          <w:rFonts w:ascii="Bookman Old Style" w:hAnsi="Bookman Old Style"/>
+        </w:rPr>
+        <w:t>Nomor</w:t>
+      </w:r>
+      <w:proofErr w:type="spellEnd"/>
+      <w:r>
+        <w:rPr>
+          <w:rFonts w:ascii="Bookman Old Style" w:hAnsi="Bookman Old Style"/>
+        </w:rPr>
+        <w:t xml:space="preserve"> 28 </w:t>
+      </w:r>
+      <w:proofErr w:type="spellStart"/>
+      <w:r>
+        <w:rPr>
+          <w:rFonts w:ascii="Bookman Old Style" w:hAnsi="Bookman Old Style"/>
+        </w:rPr>
+        <w:t>Tahun</w:t>
+      </w:r>
+      <w:proofErr w:type="spellEnd"/>
+      <w:r>
+        <w:rPr>
+          <w:rFonts w:ascii="Bookman Old Style" w:hAnsi="Bookman Old Style"/>
+        </w:rPr>
+        <w:t xml:space="preserve"> 2015 </w:t>
+      </w:r>
+      <w:proofErr w:type="spellStart"/>
+      <w:r>
+        <w:rPr>
+          <w:rFonts w:ascii="Bookman Old Style" w:hAnsi="Bookman Old Style"/>
+        </w:rPr>
+        <w:t>tentang</w:t>
+      </w:r>
+      <w:proofErr w:type="spellEnd"/>
+      <w:r>
+        <w:rPr>
+          <w:rFonts w:ascii="Bookman Old Style" w:hAnsi="Bookman Old Style"/>
+        </w:rPr>
+        <w:t xml:space="preserve"> </w:t>
+      </w:r>
+      <w:proofErr w:type="spellStart"/>
+      <w:r>
+        <w:rPr>
+          <w:rFonts w:ascii="Bookman Old Style" w:hAnsi="Bookman Old Style"/>
+        </w:rPr>
+        <w:t>Kementerian</w:t>
+      </w:r>
+      <w:proofErr w:type="spellEnd"/>
+      <w:r>
+        <w:rPr>
+          <w:rFonts w:ascii="Bookman Old Style" w:hAnsi="Bookman Old Style"/>
+        </w:rPr>
+        <w:t xml:space="preserve"> </w:t>
+      </w:r>
+      <w:proofErr w:type="spellStart"/>
+      <w:r>
+        <w:rPr>
+          <w:rFonts w:ascii="Bookman Old Style" w:hAnsi="Bookman Old Style"/>
+        </w:rPr>
+        <w:t>Keuangan</w:t>
+      </w:r>
+      <w:proofErr w:type="spellEnd"/>
+      <w:r>
+        <w:rPr>
+          <w:rFonts w:ascii="Bookman Old Style" w:hAnsi="Bookman Old Style"/>
+        </w:rPr>
+        <w:t xml:space="preserve"> (</w:t>
+      </w:r>
+      <w:proofErr w:type="spellStart"/>
+      <w:r>
+        <w:rPr>
+          <w:rFonts w:ascii="Bookman Old Style" w:hAnsi="Bookman Old Style"/>
+        </w:rPr>
+        <w:t>Lembaran</w:t>
+      </w:r>
+      <w:proofErr w:type="spellEnd"/>
+      <w:r>
+        <w:rPr>
+          <w:rFonts w:ascii="Bookman Old Style" w:hAnsi="Bookman Old Style"/>
+        </w:rPr>
+        <w:t xml:space="preserve"> Negara </w:t>
+      </w:r>
+      <w:proofErr w:type="spellStart"/>
+      <w:r>
+        <w:rPr>
+          <w:rFonts w:ascii="Bookman Old Style" w:hAnsi="Bookman Old Style"/>
+        </w:rPr>
+        <w:t>Republik</w:t>
+      </w:r>
+      <w:proofErr w:type="spellEnd"/>
+      <w:r>
+        <w:rPr>
+          <w:rFonts w:ascii="Bookman Old Style" w:hAnsi="Bookman Old Style"/>
+        </w:rPr>
+        <w:t xml:space="preserve"> Indonesia </w:t>
+      </w:r>
+      <w:proofErr w:type="spellStart"/>
+      <w:r>
+        <w:rPr>
+          <w:rFonts w:ascii="Bookman Old Style" w:hAnsi="Bookman Old Style"/>
+        </w:rPr>
+        <w:t>Tahun</w:t>
+      </w:r>
+      <w:proofErr w:type="spellEnd"/>
+      <w:r>
+        <w:rPr>
+          <w:rFonts w:ascii="Bookman Old Style" w:hAnsi="Bookman Old Style"/>
+        </w:rPr>
+        <w:t xml:space="preserve"> 2015 </w:t>
+      </w:r>
+      <w:proofErr w:type="spellStart"/>
+      <w:r>
+        <w:rPr>
+          <w:rFonts w:ascii="Bookman Old Style" w:hAnsi="Bookman Old Style"/>
+        </w:rPr>
+        <w:t>Nomor</w:t>
+      </w:r>
+      <w:proofErr w:type="spellEnd"/>
+      <w:r>
+        <w:rPr>
+          <w:rFonts w:ascii="Bookman Old Style" w:hAnsi="Bookman Old Style"/>
+        </w:rPr>
+        <w:t xml:space="preserve"> 51);</w:t>
       </w:r>
     </w:p>
     <w:p>
@@ -766,7 +2067,7 @@
           <w:tab w:val="left" w:pos="2977"/>
         </w:tabs>
         <w:spacing w:before="60"/>
-        <w:ind w:left="2977" w:hanging="2977"/>
+        <w:ind w:left="2977" w:hanging="425"/>
         <w:jc w:val="both"/>
         <w:rPr>
           <w:rFonts w:ascii="Bookman Old Style" w:hAnsi="Bookman Old Style"/>
@@ -776,35 +2077,17 @@
         <w:rPr>
           <w:rFonts w:ascii="Bookman Old Style" w:hAnsi="Bookman Old Style"/>
         </w:rPr>
+        <w:t>6.</w:t>
+      </w:r>
+      <w:r>
+        <w:rPr>
+          <w:rFonts w:ascii="Bookman Old Style" w:hAnsi="Bookman Old Style"/>
+        </w:rPr>
         <w:tab/>
       </w:r>
       <w:r>
         <w:rPr>
           <w:rFonts w:ascii="Bookman Old Style" w:hAnsi="Bookman Old Style"/>
-        </w:rPr>
-        <w:tab/>
-      </w:r>
-      <w:r>
-        <w:rPr>
-          <w:rFonts w:ascii="Bookman Old Style" w:hAnsi="Bookman Old Style"/>
-        </w:rPr>
-        <w:t>6</w:t>
-      </w:r>
-      <w:r>
-        <w:rPr>
-          <w:rFonts w:ascii="Bookman Old Style" w:hAnsi="Bookman Old Style"/>
-        </w:rPr>
-        <w:t>.</w:t>
-      </w:r>
-      <w:r>
-        <w:rPr>
-          <w:rFonts w:ascii="Bookman Old Style" w:hAnsi="Bookman Old Style"/>
-        </w:rPr>
-        <w:tab/>
-      </w:r>
-      <w:r>
-        <w:rPr>
-          <w:rFonts w:ascii="Bookman Old Style" w:hAnsi="Bookman Old Style"/>
           <w:lang w:val="id-ID"/>
         </w:rPr>
         <w:t xml:space="preserve">Peraturan Menteri Keuangan Nomor </w:t>
@@ -813,7 +2096,77 @@
         <w:rPr>
           <w:rFonts w:ascii="Bookman Old Style" w:hAnsi="Bookman Old Style"/>
         </w:rPr>
-        <w:t xml:space="preserve">246/PMK.06/2014 tentang Tata Cara Pelaksanaan Penggunaan Barang Milik Negara </w:t>
+        <w:t xml:space="preserve">246/PMK.06/2014 </w:t>
+      </w:r>
+      <w:proofErr w:type="spellStart"/>
+      <w:r>
+        <w:rPr>
+          <w:rFonts w:ascii="Bookman Old Style" w:hAnsi="Bookman Old Style"/>
+        </w:rPr>
+        <w:t>tentang</w:t>
+      </w:r>
+      <w:proofErr w:type="spellEnd"/>
+      <w:r>
+        <w:rPr>
+          <w:rFonts w:ascii="Bookman Old Style" w:hAnsi="Bookman Old Style"/>
+        </w:rPr>
+        <w:t xml:space="preserve"> Tata Cara </w:t>
+      </w:r>
+      <w:proofErr w:type="spellStart"/>
+      <w:r>
+        <w:rPr>
+          <w:rFonts w:ascii="Bookman Old Style" w:hAnsi="Bookman Old Style"/>
+        </w:rPr>
+        <w:t>Pelaksanaan</w:t>
+      </w:r>
+      <w:proofErr w:type="spellEnd"/>
+      <w:r>
+        <w:rPr>
+          <w:rFonts w:ascii="Bookman Old Style" w:hAnsi="Bookman Old Style"/>
+        </w:rPr>
+        <w:t xml:space="preserve"> </w:t>
+      </w:r>
+      <w:proofErr w:type="spellStart"/>
+      <w:r>
+        <w:rPr>
+          <w:rFonts w:ascii="Bookman Old Style" w:hAnsi="Bookman Old Style"/>
+        </w:rPr>
+        <w:t>Penggunaan</w:t>
+      </w:r>
+      <w:proofErr w:type="spellEnd"/>
+      <w:r>
+        <w:rPr>
+          <w:rFonts w:ascii="Bookman Old Style" w:hAnsi="Bookman Old Style"/>
+        </w:rPr>
+        <w:t xml:space="preserve"> </w:t>
+      </w:r>
+      <w:proofErr w:type="spellStart"/>
+      <w:r>
+        <w:rPr>
+          <w:rFonts w:ascii="Bookman Old Style" w:hAnsi="Bookman Old Style"/>
+        </w:rPr>
+        <w:t>Barang</w:t>
+      </w:r>
+      <w:proofErr w:type="spellEnd"/>
+      <w:r>
+        <w:rPr>
+          <w:rFonts w:ascii="Bookman Old Style" w:hAnsi="Bookman Old Style"/>
+        </w:rPr>
+        <w:t xml:space="preserve"> </w:t>
+      </w:r>
+      <w:proofErr w:type="spellStart"/>
+      <w:r>
+        <w:rPr>
+          <w:rFonts w:ascii="Bookman Old Style" w:hAnsi="Bookman Old Style"/>
+        </w:rPr>
+        <w:t>Milik</w:t>
+      </w:r>
+      <w:proofErr w:type="spellEnd"/>
+      <w:r>
+        <w:rPr>
+          <w:rFonts w:ascii="Bookman Old Style" w:hAnsi="Bookman Old Style"/>
+        </w:rPr>
+        <w:t xml:space="preserve"> Negara </w:t>
       </w:r>
       <w:r>
         <w:rPr>
@@ -822,56 +2175,124 @@
         </w:rPr>
         <w:t xml:space="preserve">sebagaimana telah </w:t>
       </w:r>
+      <w:proofErr w:type="spellStart"/>
       <w:r>
         <w:rPr>
           <w:rFonts w:ascii="Bookman Old Style" w:hAnsi="Bookman Old Style"/>
         </w:rPr>
         <w:t>beberapa</w:t>
       </w:r>
-      <w:r>
-        <w:rPr>
-          <w:rFonts w:ascii="Bookman Old Style" w:hAnsi="Bookman Old Style"/>
-        </w:rPr>
-        <w:t xml:space="preserve"> kali diubah terakhir dengan </w:t>
-      </w:r>
-      <w:r>
-        <w:rPr>
-          <w:rFonts w:ascii="Bookman Old Style" w:hAnsi="Bookman Old Style"/>
-        </w:rPr>
-        <w:t>Peraturan Menteri Keuangan Nomor</w:t>
-      </w:r>
+      <w:proofErr w:type="spellEnd"/>
+      <w:r>
+        <w:rPr>
+          <w:rFonts w:ascii="Bookman Old Style" w:hAnsi="Bookman Old Style"/>
+        </w:rPr>
+        <w:t xml:space="preserve"> kali </w:t>
+      </w:r>
+      <w:proofErr w:type="spellStart"/>
+      <w:r>
+        <w:rPr>
+          <w:rFonts w:ascii="Bookman Old Style" w:hAnsi="Bookman Old Style"/>
+        </w:rPr>
+        <w:t>diubah</w:t>
+      </w:r>
+      <w:proofErr w:type="spellEnd"/>
+      <w:r>
+        <w:rPr>
+          <w:rFonts w:ascii="Bookman Old Style" w:hAnsi="Bookman Old Style"/>
+        </w:rPr>
+        <w:t xml:space="preserve"> </w:t>
+      </w:r>
+      <w:proofErr w:type="spellStart"/>
+      <w:r>
+        <w:rPr>
+          <w:rFonts w:ascii="Bookman Old Style" w:hAnsi="Bookman Old Style"/>
+        </w:rPr>
+        <w:t>terakhir</w:t>
+      </w:r>
+      <w:proofErr w:type="spellEnd"/>
+      <w:r>
+        <w:rPr>
+          <w:rFonts w:ascii="Bookman Old Style" w:hAnsi="Bookman Old Style"/>
+        </w:rPr>
+        <w:t xml:space="preserve"> </w:t>
+      </w:r>
+      <w:proofErr w:type="spellStart"/>
+      <w:r>
+        <w:rPr>
+          <w:rFonts w:ascii="Bookman Old Style" w:hAnsi="Bookman Old Style"/>
+        </w:rPr>
+        <w:t>dengan</w:t>
+      </w:r>
+      <w:proofErr w:type="spellEnd"/>
+      <w:r>
+        <w:rPr>
+          <w:rFonts w:ascii="Bookman Old Style" w:hAnsi="Bookman Old Style"/>
+        </w:rPr>
+        <w:t xml:space="preserve"> </w:t>
+      </w:r>
+      <w:proofErr w:type="spellStart"/>
+      <w:r>
+        <w:rPr>
+          <w:rFonts w:ascii="Bookman Old Style" w:hAnsi="Bookman Old Style"/>
+        </w:rPr>
+        <w:t>Peraturan</w:t>
+      </w:r>
+      <w:proofErr w:type="spellEnd"/>
+      <w:r>
+        <w:rPr>
+          <w:rFonts w:ascii="Bookman Old Style" w:hAnsi="Bookman Old Style"/>
+        </w:rPr>
+        <w:t xml:space="preserve"> </w:t>
+      </w:r>
+      <w:proofErr w:type="spellStart"/>
+      <w:r>
+        <w:rPr>
+          <w:rFonts w:ascii="Bookman Old Style" w:hAnsi="Bookman Old Style"/>
+        </w:rPr>
+        <w:t>Menteri</w:t>
+      </w:r>
+      <w:proofErr w:type="spellEnd"/>
+      <w:r>
+        <w:rPr>
+          <w:rFonts w:ascii="Bookman Old Style" w:hAnsi="Bookman Old Style"/>
+        </w:rPr>
+        <w:t xml:space="preserve"> </w:t>
+      </w:r>
+      <w:proofErr w:type="spellStart"/>
+      <w:r>
+        <w:rPr>
+          <w:rFonts w:ascii="Bookman Old Style" w:hAnsi="Bookman Old Style"/>
+        </w:rPr>
+        <w:t>Keuangan</w:t>
+      </w:r>
+      <w:proofErr w:type="spellEnd"/>
+      <w:r>
+        <w:rPr>
+          <w:rFonts w:ascii="Bookman Old Style" w:hAnsi="Bookman Old Style"/>
+        </w:rPr>
+        <w:t xml:space="preserve"> </w:t>
+      </w:r>
+      <w:proofErr w:type="spellStart"/>
+      <w:r>
+        <w:rPr>
+          <w:rFonts w:ascii="Bookman Old Style" w:hAnsi="Bookman Old Style"/>
+        </w:rPr>
+        <w:t>Nomor</w:t>
+      </w:r>
+      <w:proofErr w:type="spellEnd"/>
       <w:r>
         <w:rPr>
           <w:rFonts w:ascii="Bookman Old Style" w:hAnsi="Bookman Old Style"/>
           <w:lang w:val="id-ID"/>
         </w:rPr>
-        <w:t xml:space="preserve"> </w:t>
-      </w:r>
-      <w:r>
-        <w:rPr>
-          <w:rFonts w:ascii="Bookman Old Style" w:hAnsi="Bookman Old Style"/>
-          <w:lang w:val="id-ID"/>
-        </w:rPr>
-        <w:t>76</w:t>
-      </w:r>
-      <w:r>
-        <w:rPr>
-          <w:rFonts w:ascii="Bookman Old Style" w:hAnsi="Bookman Old Style"/>
-          <w:lang w:val="id-ID"/>
-        </w:rPr>
-        <w:t>/PMK.06/201</w:t>
-      </w:r>
-      <w:r>
-        <w:rPr>
-          <w:rFonts w:ascii="Bookman Old Style" w:hAnsi="Bookman Old Style"/>
-        </w:rPr>
-        <w:t>9</w:t>
-      </w:r>
-      <w:r>
-        <w:rPr>
-          <w:rFonts w:ascii="Bookman Old Style" w:hAnsi="Bookman Old Style"/>
-        </w:rPr>
-        <w:t>;</w:t>
+        <w:t xml:space="preserve"> 76/PMK.06/201</w:t>
+      </w:r>
+      <w:r>
+        <w:rPr>
+          <w:rFonts w:ascii="Bookman Old Style" w:hAnsi="Bookman Old Style"/>
+        </w:rPr>
+        <w:t>9;</w:t>
       </w:r>
     </w:p>
     <w:p>
@@ -882,10 +2303,10 @@
           <w:tab w:val="left" w:pos="2977"/>
         </w:tabs>
         <w:spacing w:before="60"/>
-        <w:jc w:val="both"/>
-        <w:rPr>
-          <w:rFonts w:ascii="Bookman Old Style" w:hAnsi="Bookman Old Style"/>
-          <w:lang w:val="id-ID"/>
+        <w:ind w:left="7200" w:hanging="2977"/>
+        <w:jc w:val="right"/>
+        <w:rPr>
+          <w:rFonts w:ascii="Bookman Old Style" w:hAnsi="Bookman Old Style"/>
         </w:rPr>
       </w:pPr>
     </w:p>
@@ -927,48 +2348,12 @@
           <w:tab w:val="left" w:pos="2977"/>
         </w:tabs>
         <w:spacing w:before="60"/>
-        <w:jc w:val="right"/>
-        <w:rPr>
-          <w:rFonts w:ascii="Bookman Old Style" w:hAnsi="Bookman Old Style"/>
-          <w:lang w:val="id-ID"/>
-        </w:rPr>
-      </w:pPr>
-      <w:r>
-        <w:rPr>
-          <w:rFonts w:ascii="Bookman Old Style" w:hAnsi="Bookman Old Style"/>
-          <w:noProof/>
-        </w:rPr>
-        <w:pict w14:anchorId="79608DFF">
-          <v:rect id="_x0000_s1030" style="position:absolute;left:0;text-align:left;margin-left:320.35pt;margin-top:18.75pt;width:156.75pt;height:26.25pt;z-index:251660288" filled="f" stroked="f">
-            <v:textbox style="mso-next-textbox:#_x0000_s1030">
-              <w:txbxContent>
-                <w:p>
-                  <w:pPr>
-                    <w:jc w:val="right"/>
-                    <w:rPr>
-                      <w:rFonts w:ascii="Bookman Old Style" w:hAnsi="Bookman Old Style"/>
-                      <w:lang w:val="id-ID"/>
-                    </w:rPr>
-                  </w:pPr>
-                  <w:r>
-                    <w:rPr>
-                      <w:rFonts w:ascii="Bookman Old Style" w:hAnsi="Bookman Old Style"/>
-                    </w:rPr>
-                    <w:t>7. Keputusan</w:t>
-                  </w:r>
-                  <w:r>
-                    <w:rPr>
-                      <w:rFonts w:ascii="Bookman Old Style" w:hAnsi="Bookman Old Style"/>
-                      <w:lang w:val="id-ID"/>
-                    </w:rPr>
-                    <w:t>...</w:t>
-                  </w:r>
-                </w:p>
-              </w:txbxContent>
-            </v:textbox>
-          </v:rect>
-        </w:pict>
-      </w:r>
+        <w:ind w:left="2977" w:hanging="2977"/>
+        <w:jc w:val="both"/>
+        <w:rPr>
+          <w:rFonts w:ascii="Bookman Old Style" w:hAnsi="Bookman Old Style"/>
+        </w:rPr>
+      </w:pPr>
     </w:p>
     <w:p>
       <w:pPr>
@@ -978,10 +2363,10 @@
           <w:tab w:val="left" w:pos="2977"/>
         </w:tabs>
         <w:spacing w:before="60"/>
+        <w:ind w:left="2977" w:hanging="2977"/>
         <w:jc w:val="both"/>
         <w:rPr>
           <w:rFonts w:ascii="Bookman Old Style" w:hAnsi="Bookman Old Style"/>
-          <w:lang w:val="id-ID"/>
         </w:rPr>
       </w:pPr>
     </w:p>
@@ -1029,6 +2414,7 @@
         </w:rPr>
         <w:tab/>
       </w:r>
+      <w:proofErr w:type="spellStart"/>
       <w:r>
         <w:rPr>
           <w:rFonts w:ascii="Bookman Old Style" w:hAnsi="Bookman Old Style"/>
@@ -1039,14 +2425,62 @@
         <w:rPr>
           <w:rFonts w:ascii="Bookman Old Style" w:hAnsi="Bookman Old Style"/>
         </w:rPr>
-        <w:t xml:space="preserve">eputusan </w:t>
-      </w:r>
+        <w:t>eputusan</w:t>
+      </w:r>
+      <w:proofErr w:type="spellEnd"/>
+      <w:r>
+        <w:rPr>
+          <w:rFonts w:ascii="Bookman Old Style" w:hAnsi="Bookman Old Style"/>
+        </w:rPr>
+        <w:t xml:space="preserve"> </w:t>
+      </w:r>
+      <w:proofErr w:type="spellStart"/>
       <w:r>
         <w:rPr>
           <w:rFonts w:ascii="Bookman Old Style" w:hAnsi="Bookman Old Style" w:cs="Arial"/>
           <w:szCs w:val="22"/>
         </w:rPr>
-        <w:t xml:space="preserve">Menteri Keuangan Nomor </w:t>
+        <w:t>Menteri</w:t>
+      </w:r>
+      <w:proofErr w:type="spellEnd"/>
+      <w:r>
+        <w:rPr>
+          <w:rFonts w:ascii="Bookman Old Style" w:hAnsi="Bookman Old Style" w:cs="Arial"/>
+          <w:szCs w:val="22"/>
+        </w:rPr>
+        <w:t xml:space="preserve"> </w:t>
+      </w:r>
+      <w:proofErr w:type="spellStart"/>
+      <w:r>
+        <w:rPr>
+          <w:rFonts w:ascii="Bookman Old Style" w:hAnsi="Bookman Old Style" w:cs="Arial"/>
+          <w:szCs w:val="22"/>
+        </w:rPr>
+        <w:t>Keuangan</w:t>
+      </w:r>
+      <w:proofErr w:type="spellEnd"/>
+      <w:r>
+        <w:rPr>
+          <w:rFonts w:ascii="Bookman Old Style" w:hAnsi="Bookman Old Style" w:cs="Arial"/>
+          <w:szCs w:val="22"/>
+        </w:rPr>
+        <w:t xml:space="preserve"> </w:t>
+      </w:r>
+      <w:proofErr w:type="spellStart"/>
+      <w:r>
+        <w:rPr>
+          <w:rFonts w:ascii="Bookman Old Style" w:hAnsi="Bookman Old Style" w:cs="Arial"/>
+          <w:szCs w:val="22"/>
+        </w:rPr>
+        <w:t>Nomor</w:t>
+      </w:r>
+      <w:proofErr w:type="spellEnd"/>
+      <w:r>
+        <w:rPr>
+          <w:rFonts w:ascii="Bookman Old Style" w:hAnsi="Bookman Old Style" w:cs="Arial"/>
+          <w:szCs w:val="22"/>
+        </w:rPr>
+        <w:t xml:space="preserve"> </w:t>
       </w:r>
       <w:r>
         <w:rPr>
@@ -1091,7 +2525,39 @@
           <w:rFonts w:ascii="Bookman Old Style" w:hAnsi="Bookman Old Style" w:cs="Arial"/>
           <w:szCs w:val="22"/>
         </w:rPr>
-        <w:t xml:space="preserve"> tentang Pelimpahan </w:t>
+        <w:t xml:space="preserve"> </w:t>
+      </w:r>
+      <w:proofErr w:type="spellStart"/>
+      <w:r>
+        <w:rPr>
+          <w:rFonts w:ascii="Bookman Old Style" w:hAnsi="Bookman Old Style" w:cs="Arial"/>
+          <w:szCs w:val="22"/>
+        </w:rPr>
+        <w:t>tentang</w:t>
+      </w:r>
+      <w:proofErr w:type="spellEnd"/>
+      <w:r>
+        <w:rPr>
+          <w:rFonts w:ascii="Bookman Old Style" w:hAnsi="Bookman Old Style" w:cs="Arial"/>
+          <w:szCs w:val="22"/>
+        </w:rPr>
+        <w:t xml:space="preserve"> </w:t>
+      </w:r>
+      <w:proofErr w:type="spellStart"/>
+      <w:r>
+        <w:rPr>
+          <w:rFonts w:ascii="Bookman Old Style" w:hAnsi="Bookman Old Style" w:cs="Arial"/>
+          <w:szCs w:val="22"/>
+        </w:rPr>
+        <w:t>Pelimpahan</w:t>
+      </w:r>
+      <w:proofErr w:type="spellEnd"/>
+      <w:r>
+        <w:rPr>
+          <w:rFonts w:ascii="Bookman Old Style" w:hAnsi="Bookman Old Style" w:cs="Arial"/>
+          <w:szCs w:val="22"/>
+        </w:rPr>
+        <w:t xml:space="preserve"> </w:t>
       </w:r>
       <w:r>
         <w:rPr>
@@ -1157,12 +2623,14 @@
           <w:lang w:val="id-ID"/>
         </w:rPr>
       </w:pPr>
+      <w:proofErr w:type="spellStart"/>
       <w:r>
         <w:rPr>
           <w:rFonts w:ascii="Bookman Old Style" w:hAnsi="Bookman Old Style"/>
         </w:rPr>
         <w:t>Memperhatikan</w:t>
       </w:r>
+      <w:proofErr w:type="spellEnd"/>
       <w:r>
         <w:rPr>
           <w:rFonts w:ascii="Bookman Old Style" w:hAnsi="Bookman Old Style"/>
@@ -1177,58 +2645,63 @@
         </w:rPr>
         <w:tab/>
       </w:r>
-      <w:r>
-        <w:rPr>
-          <w:rFonts w:ascii="Bookman Old Style" w:hAnsi="Bookman Old Style"/>
-        </w:rPr>
-        <w:t xml:space="preserve">Surat </w:t>
-      </w:r>
-      <w:r>
-        <w:rPr>
-          <w:rFonts w:ascii="Bookman Old Style" w:hAnsi="Bookman Old Style"/>
-          <w:color w:val="FF0000"/>
+      <w:proofErr w:type="spellStart"/>
+      <w:r>
+        <w:rPr>
+          <w:rFonts w:ascii="Bookman Old Style" w:hAnsi="Bookman Old Style"/>
+        </w:rPr>
+        <w:t>Surat</w:t>
+      </w:r>
+      <w:proofErr w:type="spellEnd"/>
+      <w:r>
+        <w:rPr>
+          <w:rFonts w:ascii="Bookman Old Style" w:hAnsi="Bookman Old Style"/>
+        </w:rPr>
+        <w:t xml:space="preserve"> </w:t>
+      </w:r>
+      <w:r>
+        <w:rPr>
+          <w:rFonts w:ascii="Bookman Old Style" w:hAnsi="Bookman Old Style"/>
         </w:rPr>
         <w:t>${</w:t>
       </w:r>
-      <w:r>
-        <w:rPr>
-          <w:rFonts w:ascii="Bookman Old Style" w:hAnsi="Bookman Old Style"/>
-          <w:color w:val="FF0000"/>
+      <w:proofErr w:type="spellStart"/>
+      <w:r>
+        <w:rPr>
+          <w:rFonts w:ascii="Bookman Old Style" w:hAnsi="Bookman Old Style"/>
         </w:rPr>
         <w:t>jabatan_pemohon</w:t>
       </w:r>
-      <w:r>
-        <w:rPr>
-          <w:rFonts w:ascii="Bookman Old Style" w:hAnsi="Bookman Old Style"/>
-          <w:color w:val="FF0000"/>
+      <w:proofErr w:type="spellEnd"/>
+      <w:r>
+        <w:rPr>
+          <w:rFonts w:ascii="Bookman Old Style" w:hAnsi="Bookman Old Style"/>
         </w:rPr>
         <w:t>}</w:t>
       </w:r>
       <w:r>
         <w:rPr>
           <w:rFonts w:ascii="Bookman Old Style" w:hAnsi="Bookman Old Style"/>
-          <w:color w:val="FF0000"/>
-        </w:rPr>
-        <w:t xml:space="preserve"> </w:t>
-      </w:r>
-      <w:r>
-        <w:rPr>
-          <w:rFonts w:ascii="Bookman Old Style" w:hAnsi="Bookman Old Style"/>
-          <w:color w:val="FF0000"/>
+        </w:rPr>
+        <w:t xml:space="preserve"> </w:t>
+      </w:r>
+      <w:r>
+        <w:rPr>
+          <w:rFonts w:ascii="Bookman Old Style" w:hAnsi="Bookman Old Style"/>
         </w:rPr>
         <w:t>${</w:t>
       </w:r>
-      <w:r>
-        <w:rPr>
-          <w:rFonts w:ascii="Bookman Old Style" w:hAnsi="Bookman Old Style"/>
-          <w:color w:val="FF0000"/>
+      <w:proofErr w:type="spellStart"/>
+      <w:r>
+        <w:rPr>
+          <w:rFonts w:ascii="Bookman Old Style" w:hAnsi="Bookman Old Style"/>
         </w:rPr>
         <w:t>nama_satker</w:t>
       </w:r>
-      <w:r>
-        <w:rPr>
-          <w:rFonts w:ascii="Bookman Old Style" w:hAnsi="Bookman Old Style"/>
-          <w:color w:val="FF0000"/>
+      <w:proofErr w:type="spellEnd"/>
+      <w:r>
+        <w:rPr>
+          <w:rFonts w:ascii="Bookman Old Style" w:hAnsi="Bookman Old Style"/>
         </w:rPr>
         <w:t>}</w:t>
       </w:r>
@@ -1236,7 +2709,21 @@
         <w:rPr>
           <w:rFonts w:ascii="Bookman Old Style" w:hAnsi="Bookman Old Style"/>
         </w:rPr>
-        <w:t xml:space="preserve"> Nomor </w:t>
+        <w:t xml:space="preserve"> </w:t>
+      </w:r>
+      <w:proofErr w:type="spellStart"/>
+      <w:r>
+        <w:rPr>
+          <w:rFonts w:ascii="Bookman Old Style" w:hAnsi="Bookman Old Style"/>
+        </w:rPr>
+        <w:t>Nomor</w:t>
+      </w:r>
+      <w:proofErr w:type="spellEnd"/>
+      <w:r>
+        <w:rPr>
+          <w:rFonts w:ascii="Bookman Old Style" w:hAnsi="Bookman Old Style"/>
+        </w:rPr>
+        <w:t xml:space="preserve"> </w:t>
       </w:r>
       <w:r>
         <w:rPr>
@@ -1244,17 +2731,17 @@
         </w:rPr>
         <w:t>${</w:t>
       </w:r>
-      <w:r>
-        <w:rPr>
-          <w:rFonts w:ascii="Bookman Old Style" w:hAnsi="Bookman Old Style"/>
-          <w:color w:val="FF0000"/>
+      <w:proofErr w:type="spellStart"/>
+      <w:r>
+        <w:rPr>
+          <w:rFonts w:ascii="Bookman Old Style" w:hAnsi="Bookman Old Style"/>
         </w:rPr>
         <w:t>nomor_surat_permohonan</w:t>
       </w:r>
-      <w:r>
-        <w:rPr>
-          <w:rFonts w:ascii="Bookman Old Style" w:hAnsi="Bookman Old Style"/>
-          <w:color w:val="FF0000"/>
+      <w:proofErr w:type="spellEnd"/>
+      <w:r>
+        <w:rPr>
+          <w:rFonts w:ascii="Bookman Old Style" w:hAnsi="Bookman Old Style"/>
         </w:rPr>
         <w:t>}</w:t>
       </w:r>
@@ -1262,26 +2749,63 @@
         <w:rPr>
           <w:rFonts w:ascii="Bookman Old Style" w:hAnsi="Bookman Old Style"/>
         </w:rPr>
-        <w:t xml:space="preserve"> tanggal </w:t>
-      </w:r>
-      <w:r>
-        <w:rPr>
-          <w:rFonts w:ascii="Bookman Old Style" w:hAnsi="Bookman Old Style"/>
-          <w:color w:val="FF0000"/>
+        <w:t xml:space="preserve"> </w:t>
+      </w:r>
+      <w:proofErr w:type="spellStart"/>
+      <w:r>
+        <w:rPr>
+          <w:rFonts w:ascii="Bookman Old Style" w:hAnsi="Bookman Old Style"/>
+        </w:rPr>
+        <w:t>tanggal</w:t>
+      </w:r>
+      <w:proofErr w:type="spellEnd"/>
+      <w:r>
+        <w:rPr>
+          <w:rFonts w:ascii="Bookman Old Style" w:hAnsi="Bookman Old Style"/>
+        </w:rPr>
+        <w:t xml:space="preserve"> </w:t>
+      </w:r>
+      <w:r>
+        <w:rPr>
+          <w:rFonts w:ascii="Bookman Old Style" w:hAnsi="Bookman Old Style"/>
         </w:rPr>
         <w:t>${</w:t>
       </w:r>
-      <w:r>
-        <w:rPr>
-          <w:rFonts w:ascii="Bookman Old Style" w:hAnsi="Bookman Old Style"/>
-          <w:color w:val="FF0000"/>
-        </w:rPr>
-        <w:t>tanggal_surat_permohonan</w:t>
-      </w:r>
-      <w:r>
-        <w:rPr>
-          <w:rFonts w:ascii="Bookman Old Style" w:hAnsi="Bookman Old Style"/>
-          <w:color w:val="FF0000"/>
+      <w:proofErr w:type="spellStart"/>
+      <w:r>
+        <w:rPr>
+          <w:rFonts w:ascii="Bookman Old Style" w:hAnsi="Bookman Old Style"/>
+        </w:rPr>
+        <w:t>tanggal</w:t>
+      </w:r>
+      <w:r>
+        <w:rPr>
+          <w:rFonts w:ascii="Bookman Old Style" w:hAnsi="Bookman Old Style"/>
+        </w:rPr>
+        <w:t>_</w:t>
+      </w:r>
+      <w:r>
+        <w:rPr>
+          <w:rFonts w:ascii="Bookman Old Style" w:hAnsi="Bookman Old Style"/>
+        </w:rPr>
+        <w:t>surat</w:t>
+      </w:r>
+      <w:r>
+        <w:rPr>
+          <w:rFonts w:ascii="Bookman Old Style" w:hAnsi="Bookman Old Style"/>
+        </w:rPr>
+        <w:t>_p</w:t>
+      </w:r>
+      <w:r>
+        <w:rPr>
+          <w:rFonts w:ascii="Bookman Old Style" w:hAnsi="Bookman Old Style"/>
+        </w:rPr>
+        <w:t>ermohonan</w:t>
+      </w:r>
+      <w:proofErr w:type="spellEnd"/>
+      <w:r>
+        <w:rPr>
+          <w:rFonts w:ascii="Bookman Old Style" w:hAnsi="Bookman Old Style"/>
         </w:rPr>
         <w:t>}</w:t>
       </w:r>
@@ -1289,26 +2813,69 @@
         <w:rPr>
           <w:rFonts w:ascii="Bookman Old Style" w:hAnsi="Bookman Old Style"/>
         </w:rPr>
-        <w:t xml:space="preserve"> tentang </w:t>
-      </w:r>
-      <w:r>
-        <w:rPr>
-          <w:rFonts w:ascii="Bookman Old Style" w:hAnsi="Bookman Old Style"/>
-          <w:color w:val="FF0000"/>
+        <w:t xml:space="preserve"> </w:t>
+      </w:r>
+      <w:proofErr w:type="spellStart"/>
+      <w:r>
+        <w:rPr>
+          <w:rFonts w:ascii="Bookman Old Style" w:hAnsi="Bookman Old Style"/>
+        </w:rPr>
+        <w:t>tentang</w:t>
+      </w:r>
+      <w:proofErr w:type="spellEnd"/>
+      <w:r>
+        <w:rPr>
+          <w:rFonts w:ascii="Bookman Old Style" w:hAnsi="Bookman Old Style"/>
+        </w:rPr>
+        <w:t xml:space="preserve"> </w:t>
+      </w:r>
+      <w:r>
+        <w:rPr>
+          <w:rFonts w:ascii="Bookman Old Style" w:hAnsi="Bookman Old Style"/>
         </w:rPr>
         <w:t>${</w:t>
       </w:r>
-      <w:r>
-        <w:rPr>
-          <w:rFonts w:ascii="Bookman Old Style" w:hAnsi="Bookman Old Style"/>
-          <w:color w:val="FF0000"/>
-        </w:rPr>
-        <w:t>perihal_surat_permohonan</w:t>
-      </w:r>
-      <w:r>
-        <w:rPr>
-          <w:rFonts w:ascii="Bookman Old Style" w:hAnsi="Bookman Old Style"/>
-          <w:color w:val="FF0000"/>
+      <w:proofErr w:type="spellStart"/>
+      <w:r>
+        <w:rPr>
+          <w:rFonts w:ascii="Bookman Old Style" w:hAnsi="Bookman Old Style"/>
+        </w:rPr>
+        <w:t>p</w:t>
+      </w:r>
+      <w:r>
+        <w:rPr>
+          <w:rFonts w:ascii="Bookman Old Style" w:hAnsi="Bookman Old Style"/>
+        </w:rPr>
+        <w:t>erihal</w:t>
+      </w:r>
+      <w:r>
+        <w:rPr>
+          <w:rFonts w:ascii="Bookman Old Style" w:hAnsi="Bookman Old Style"/>
+        </w:rPr>
+        <w:t>_s</w:t>
+      </w:r>
+      <w:r>
+        <w:rPr>
+          <w:rFonts w:ascii="Bookman Old Style" w:hAnsi="Bookman Old Style"/>
+        </w:rPr>
+        <w:t>urat</w:t>
+      </w:r>
+      <w:r>
+        <w:rPr>
+          <w:rFonts w:ascii="Bookman Old Style" w:hAnsi="Bookman Old Style"/>
+        </w:rPr>
+        <w:t>_p</w:t>
+      </w:r>
+      <w:r>
+        <w:rPr>
+          <w:rFonts w:ascii="Bookman Old Style" w:hAnsi="Bookman Old Style"/>
+        </w:rPr>
+        <w:t>ermohonan</w:t>
+      </w:r>
+      <w:proofErr w:type="spellEnd"/>
+      <w:r>
+        <w:rPr>
+          <w:rFonts w:ascii="Bookman Old Style" w:hAnsi="Bookman Old Style"/>
         </w:rPr>
         <w:t>}</w:t>
       </w:r>
@@ -1383,12 +2950,14 @@
           <w:rFonts w:ascii="Bookman Old Style" w:hAnsi="Bookman Old Style"/>
         </w:rPr>
       </w:pPr>
+      <w:proofErr w:type="spellStart"/>
       <w:r>
         <w:rPr>
           <w:rFonts w:ascii="Bookman Old Style" w:hAnsi="Bookman Old Style"/>
         </w:rPr>
         <w:t>Menetapkan</w:t>
       </w:r>
+      <w:proofErr w:type="spellEnd"/>
       <w:r>
         <w:rPr>
           <w:rFonts w:ascii="Bookman Old Style" w:hAnsi="Bookman Old Style"/>
@@ -1425,21 +2994,21 @@
       <w:r>
         <w:rPr>
           <w:rFonts w:ascii="Bookman Old Style" w:hAnsi="Bookman Old Style"/>
-          <w:color w:val="FF0000"/>
         </w:rPr>
         <w:t>${</w:t>
       </w:r>
-      <w:r>
-        <w:rPr>
-          <w:rFonts w:ascii="Bookman Old Style" w:hAnsi="Bookman Old Style"/>
-          <w:color w:val="FF0000"/>
-        </w:rPr>
-        <w:t>nama_kl</w:t>
-      </w:r>
-      <w:r>
-        <w:rPr>
-          <w:rFonts w:ascii="Bookman Old Style" w:hAnsi="Bookman Old Style"/>
-          <w:color w:val="FF0000"/>
+      <w:proofErr w:type="spellStart"/>
+      <w:r>
+        <w:rPr>
+          <w:rFonts w:ascii="Bookman Old Style" w:hAnsi="Bookman Old Style"/>
+          <w:noProof/>
+        </w:rPr>
+        <w:t>kementerian_lembaga</w:t>
+      </w:r>
+      <w:proofErr w:type="spellEnd"/>
+      <w:r>
+        <w:rPr>
+          <w:rFonts w:ascii="Bookman Old Style" w:hAnsi="Bookman Old Style"/>
         </w:rPr>
         <w:t>}</w:t>
       </w:r>
@@ -1482,13 +3051,68 @@
           <w:rFonts w:ascii="Bookman Old Style" w:hAnsi="Bookman Old Style"/>
         </w:rPr>
         <w:tab/>
-        <w:t>Menetapkan status penggunaan Barang Mili</w:t>
-      </w:r>
-      <w:r>
-        <w:rPr>
-          <w:rFonts w:ascii="Bookman Old Style" w:hAnsi="Bookman Old Style"/>
-        </w:rPr>
-        <w:t>k Negara</w:t>
+      </w:r>
+      <w:proofErr w:type="spellStart"/>
+      <w:r>
+        <w:rPr>
+          <w:rFonts w:ascii="Bookman Old Style" w:hAnsi="Bookman Old Style"/>
+        </w:rPr>
+        <w:t>Menetapkan</w:t>
+      </w:r>
+      <w:proofErr w:type="spellEnd"/>
+      <w:r>
+        <w:rPr>
+          <w:rFonts w:ascii="Bookman Old Style" w:hAnsi="Bookman Old Style"/>
+        </w:rPr>
+        <w:t xml:space="preserve"> status </w:t>
+      </w:r>
+      <w:proofErr w:type="spellStart"/>
+      <w:r>
+        <w:rPr>
+          <w:rFonts w:ascii="Bookman Old Style" w:hAnsi="Bookman Old Style"/>
+        </w:rPr>
+        <w:t>penggunaan</w:t>
+      </w:r>
+      <w:proofErr w:type="spellEnd"/>
+      <w:r>
+        <w:rPr>
+          <w:rFonts w:ascii="Bookman Old Style" w:hAnsi="Bookman Old Style"/>
+        </w:rPr>
+        <w:t xml:space="preserve"> </w:t>
+      </w:r>
+      <w:proofErr w:type="spellStart"/>
+      <w:r>
+        <w:rPr>
+          <w:rFonts w:ascii="Bookman Old Style" w:hAnsi="Bookman Old Style"/>
+        </w:rPr>
+        <w:t>Barang</w:t>
+      </w:r>
+      <w:proofErr w:type="spellEnd"/>
+      <w:r>
+        <w:rPr>
+          <w:rFonts w:ascii="Bookman Old Style" w:hAnsi="Bookman Old Style"/>
+        </w:rPr>
+        <w:t xml:space="preserve"> </w:t>
+      </w:r>
+      <w:proofErr w:type="spellStart"/>
+      <w:r>
+        <w:rPr>
+          <w:rFonts w:ascii="Bookman Old Style" w:hAnsi="Bookman Old Style"/>
+        </w:rPr>
+        <w:t>Mili</w:t>
+      </w:r>
+      <w:r>
+        <w:rPr>
+          <w:rFonts w:ascii="Bookman Old Style" w:hAnsi="Bookman Old Style"/>
+        </w:rPr>
+        <w:t>k</w:t>
+      </w:r>
+      <w:proofErr w:type="spellEnd"/>
+      <w:r>
+        <w:rPr>
+          <w:rFonts w:ascii="Bookman Old Style" w:hAnsi="Bookman Old Style"/>
+        </w:rPr>
+        <w:t xml:space="preserve"> Negara</w:t>
       </w:r>
       <w:r>
         <w:rPr>
@@ -1497,30 +3121,49 @@
         </w:rPr>
         <w:t xml:space="preserve"> </w:t>
       </w:r>
-      <w:r>
-        <w:rPr>
-          <w:rFonts w:ascii="Bookman Old Style" w:hAnsi="Bookman Old Style"/>
-        </w:rPr>
-        <w:t xml:space="preserve">berupa </w:t>
-      </w:r>
-      <w:r>
-        <w:rPr>
-          <w:rFonts w:ascii="Bookman Old Style" w:hAnsi="Bookman Old Style"/>
-          <w:color w:val="FF0000"/>
+      <w:proofErr w:type="spellStart"/>
+      <w:r>
+        <w:rPr>
+          <w:rFonts w:ascii="Bookman Old Style" w:hAnsi="Bookman Old Style"/>
+        </w:rPr>
+        <w:t>berupa</w:t>
+      </w:r>
+      <w:proofErr w:type="spellEnd"/>
+      <w:r>
+        <w:rPr>
+          <w:rFonts w:ascii="Bookman Old Style" w:hAnsi="Bookman Old Style"/>
+        </w:rPr>
+        <w:t xml:space="preserve"> </w:t>
+      </w:r>
+      <w:r>
+        <w:rPr>
+          <w:rFonts w:ascii="Bookman Old Style" w:hAnsi="Bookman Old Style"/>
         </w:rPr>
         <w:t>${</w:t>
       </w:r>
-      <w:r>
-        <w:rPr>
-          <w:rFonts w:ascii="Bookman Old Style" w:hAnsi="Bookman Old Style"/>
-          <w:color w:val="FF0000"/>
-        </w:rPr>
-        <w:t>jenis_bmn</w:t>
-      </w:r>
-      <w:r>
-        <w:rPr>
-          <w:rFonts w:ascii="Bookman Old Style" w:hAnsi="Bookman Old Style"/>
-          <w:color w:val="FF0000"/>
+      <w:proofErr w:type="spellStart"/>
+      <w:r>
+        <w:rPr>
+          <w:rFonts w:ascii="Bookman Old Style" w:hAnsi="Bookman Old Style"/>
+        </w:rPr>
+        <w:t>j</w:t>
+      </w:r>
+      <w:r>
+        <w:rPr>
+          <w:rFonts w:ascii="Bookman Old Style" w:hAnsi="Bookman Old Style"/>
+        </w:rPr>
+        <w:t>enis</w:t>
+      </w:r>
+      <w:r>
+        <w:rPr>
+          <w:rFonts w:ascii="Bookman Old Style" w:hAnsi="Bookman Old Style"/>
+        </w:rPr>
+        <w:t>_bmn</w:t>
+      </w:r>
+      <w:proofErr w:type="spellEnd"/>
+      <w:r>
+        <w:rPr>
+          <w:rFonts w:ascii="Bookman Old Style" w:hAnsi="Bookman Old Style"/>
         </w:rPr>
         <w:t>}</w:t>
       </w:r>
@@ -1528,7 +3171,14 @@
         <w:rPr>
           <w:rFonts w:ascii="Bookman Old Style" w:hAnsi="Bookman Old Style"/>
         </w:rPr>
-        <w:t xml:space="preserve"> S</w:t>
+        <w:t xml:space="preserve"> </w:t>
+      </w:r>
+      <w:proofErr w:type="spellStart"/>
+      <w:r>
+        <w:rPr>
+          <w:rFonts w:ascii="Bookman Old Style" w:hAnsi="Bookman Old Style"/>
+        </w:rPr>
+        <w:t>S</w:t>
       </w:r>
       <w:r>
         <w:rPr>
@@ -1540,14 +3190,225 @@
         <w:rPr>
           <w:rFonts w:ascii="Bookman Old Style" w:hAnsi="Bookman Old Style"/>
         </w:rPr>
-        <w:t>mana tercantum dalam Lampiran yang merupakan bagian tidak terpisahkan dari Keputusan Menteri ini sebagai Barang Milik Negara</w:t>
-      </w:r>
-      <w:r>
-        <w:rPr>
-          <w:rFonts w:ascii="Bookman Old Style" w:hAnsi="Bookman Old Style"/>
-        </w:rPr>
-        <w:t xml:space="preserve"> pada</w:t>
-      </w:r>
+        <w:t>mana</w:t>
+      </w:r>
+      <w:proofErr w:type="spellEnd"/>
+      <w:r>
+        <w:rPr>
+          <w:rFonts w:ascii="Bookman Old Style" w:hAnsi="Bookman Old Style"/>
+        </w:rPr>
+        <w:t xml:space="preserve"> </w:t>
+      </w:r>
+      <w:proofErr w:type="spellStart"/>
+      <w:r>
+        <w:rPr>
+          <w:rFonts w:ascii="Bookman Old Style" w:hAnsi="Bookman Old Style"/>
+        </w:rPr>
+        <w:t>tercantum</w:t>
+      </w:r>
+      <w:proofErr w:type="spellEnd"/>
+      <w:r>
+        <w:rPr>
+          <w:rFonts w:ascii="Bookman Old Style" w:hAnsi="Bookman Old Style"/>
+        </w:rPr>
+        <w:t xml:space="preserve"> </w:t>
+      </w:r>
+      <w:proofErr w:type="spellStart"/>
+      <w:r>
+        <w:rPr>
+          <w:rFonts w:ascii="Bookman Old Style" w:hAnsi="Bookman Old Style"/>
+        </w:rPr>
+        <w:t>dalam</w:t>
+      </w:r>
+      <w:proofErr w:type="spellEnd"/>
+      <w:r>
+        <w:rPr>
+          <w:rFonts w:ascii="Bookman Old Style" w:hAnsi="Bookman Old Style"/>
+        </w:rPr>
+        <w:t xml:space="preserve"> </w:t>
+      </w:r>
+      <w:proofErr w:type="spellStart"/>
+      <w:r>
+        <w:rPr>
+          <w:rFonts w:ascii="Bookman Old Style" w:hAnsi="Bookman Old Style"/>
+        </w:rPr>
+        <w:t>Lampiran</w:t>
+      </w:r>
+      <w:proofErr w:type="spellEnd"/>
+      <w:r>
+        <w:rPr>
+          <w:rFonts w:ascii="Bookman Old Style" w:hAnsi="Bookman Old Style"/>
+        </w:rPr>
+        <w:t xml:space="preserve"> yang </w:t>
+      </w:r>
+      <w:proofErr w:type="spellStart"/>
+      <w:r>
+        <w:rPr>
+          <w:rFonts w:ascii="Bookman Old Style" w:hAnsi="Bookman Old Style"/>
+        </w:rPr>
+        <w:t>merupakan</w:t>
+      </w:r>
+      <w:proofErr w:type="spellEnd"/>
+      <w:r>
+        <w:rPr>
+          <w:rFonts w:ascii="Bookman Old Style" w:hAnsi="Bookman Old Style"/>
+        </w:rPr>
+        <w:t xml:space="preserve"> </w:t>
+      </w:r>
+      <w:proofErr w:type="spellStart"/>
+      <w:r>
+        <w:rPr>
+          <w:rFonts w:ascii="Bookman Old Style" w:hAnsi="Bookman Old Style"/>
+        </w:rPr>
+        <w:t>bagian</w:t>
+      </w:r>
+      <w:proofErr w:type="spellEnd"/>
+      <w:r>
+        <w:rPr>
+          <w:rFonts w:ascii="Bookman Old Style" w:hAnsi="Bookman Old Style"/>
+        </w:rPr>
+        <w:t xml:space="preserve"> </w:t>
+      </w:r>
+      <w:proofErr w:type="spellStart"/>
+      <w:r>
+        <w:rPr>
+          <w:rFonts w:ascii="Bookman Old Style" w:hAnsi="Bookman Old Style"/>
+        </w:rPr>
+        <w:t>tidak</w:t>
+      </w:r>
+      <w:proofErr w:type="spellEnd"/>
+      <w:r>
+        <w:rPr>
+          <w:rFonts w:ascii="Bookman Old Style" w:hAnsi="Bookman Old Style"/>
+        </w:rPr>
+        <w:t xml:space="preserve"> </w:t>
+      </w:r>
+      <w:proofErr w:type="spellStart"/>
+      <w:r>
+        <w:rPr>
+          <w:rFonts w:ascii="Bookman Old Style" w:hAnsi="Bookman Old Style"/>
+        </w:rPr>
+        <w:t>terpisahkan</w:t>
+      </w:r>
+      <w:proofErr w:type="spellEnd"/>
+      <w:r>
+        <w:rPr>
+          <w:rFonts w:ascii="Bookman Old Style" w:hAnsi="Bookman Old Style"/>
+        </w:rPr>
+        <w:t xml:space="preserve"> </w:t>
+      </w:r>
+      <w:proofErr w:type="spellStart"/>
+      <w:r>
+        <w:rPr>
+          <w:rFonts w:ascii="Bookman Old Style" w:hAnsi="Bookman Old Style"/>
+        </w:rPr>
+        <w:t>dari</w:t>
+      </w:r>
+      <w:proofErr w:type="spellEnd"/>
+      <w:r>
+        <w:rPr>
+          <w:rFonts w:ascii="Bookman Old Style" w:hAnsi="Bookman Old Style"/>
+        </w:rPr>
+        <w:t xml:space="preserve"> </w:t>
+      </w:r>
+      <w:proofErr w:type="spellStart"/>
+      <w:r>
+        <w:rPr>
+          <w:rFonts w:ascii="Bookman Old Style" w:hAnsi="Bookman Old Style"/>
+        </w:rPr>
+        <w:t>Keputusan</w:t>
+      </w:r>
+      <w:proofErr w:type="spellEnd"/>
+      <w:r>
+        <w:rPr>
+          <w:rFonts w:ascii="Bookman Old Style" w:hAnsi="Bookman Old Style"/>
+        </w:rPr>
+        <w:t xml:space="preserve"> </w:t>
+      </w:r>
+      <w:proofErr w:type="spellStart"/>
+      <w:r>
+        <w:rPr>
+          <w:rFonts w:ascii="Bookman Old Style" w:hAnsi="Bookman Old Style"/>
+        </w:rPr>
+        <w:t>Menteri</w:t>
+      </w:r>
+      <w:proofErr w:type="spellEnd"/>
+      <w:r>
+        <w:rPr>
+          <w:rFonts w:ascii="Bookman Old Style" w:hAnsi="Bookman Old Style"/>
+        </w:rPr>
+        <w:t xml:space="preserve"> </w:t>
+      </w:r>
+      <w:proofErr w:type="spellStart"/>
+      <w:r>
+        <w:rPr>
+          <w:rFonts w:ascii="Bookman Old Style" w:hAnsi="Bookman Old Style"/>
+        </w:rPr>
+        <w:t>ini</w:t>
+      </w:r>
+      <w:proofErr w:type="spellEnd"/>
+      <w:r>
+        <w:rPr>
+          <w:rFonts w:ascii="Bookman Old Style" w:hAnsi="Bookman Old Style"/>
+        </w:rPr>
+        <w:t xml:space="preserve"> </w:t>
+      </w:r>
+      <w:proofErr w:type="spellStart"/>
+      <w:r>
+        <w:rPr>
+          <w:rFonts w:ascii="Bookman Old Style" w:hAnsi="Bookman Old Style"/>
+        </w:rPr>
+        <w:t>sebagai</w:t>
+      </w:r>
+      <w:proofErr w:type="spellEnd"/>
+      <w:r>
+        <w:rPr>
+          <w:rFonts w:ascii="Bookman Old Style" w:hAnsi="Bookman Old Style"/>
+        </w:rPr>
+        <w:t xml:space="preserve"> </w:t>
+      </w:r>
+      <w:proofErr w:type="spellStart"/>
+      <w:r>
+        <w:rPr>
+          <w:rFonts w:ascii="Bookman Old Style" w:hAnsi="Bookman Old Style"/>
+        </w:rPr>
+        <w:t>Barang</w:t>
+      </w:r>
+      <w:proofErr w:type="spellEnd"/>
+      <w:r>
+        <w:rPr>
+          <w:rFonts w:ascii="Bookman Old Style" w:hAnsi="Bookman Old Style"/>
+        </w:rPr>
+        <w:t xml:space="preserve"> </w:t>
+      </w:r>
+      <w:proofErr w:type="spellStart"/>
+      <w:r>
+        <w:rPr>
+          <w:rFonts w:ascii="Bookman Old Style" w:hAnsi="Bookman Old Style"/>
+        </w:rPr>
+        <w:t>Milik</w:t>
+      </w:r>
+      <w:proofErr w:type="spellEnd"/>
+      <w:r>
+        <w:rPr>
+          <w:rFonts w:ascii="Bookman Old Style" w:hAnsi="Bookman Old Style"/>
+        </w:rPr>
+        <w:t xml:space="preserve"> Negara</w:t>
+      </w:r>
+      <w:r>
+        <w:rPr>
+          <w:rFonts w:ascii="Bookman Old Style" w:hAnsi="Bookman Old Style"/>
+        </w:rPr>
+        <w:t xml:space="preserve"> </w:t>
+      </w:r>
+      <w:proofErr w:type="spellStart"/>
+      <w:r>
+        <w:rPr>
+          <w:rFonts w:ascii="Bookman Old Style" w:hAnsi="Bookman Old Style"/>
+        </w:rPr>
+        <w:t>pada</w:t>
+      </w:r>
+      <w:proofErr w:type="spellEnd"/>
       <w:r>
         <w:rPr>
           <w:rFonts w:ascii="Bookman Old Style" w:hAnsi="Bookman Old Style"/>
@@ -1630,32 +3491,153 @@
           <w:rFonts w:ascii="Bookman Old Style" w:hAnsi="Bookman Old Style"/>
         </w:rPr>
         <w:tab/>
+      </w:r>
+      <w:proofErr w:type="spellStart"/>
+      <w:r>
+        <w:rPr>
+          <w:rFonts w:ascii="Bookman Old Style" w:hAnsi="Bookman Old Style"/>
+        </w:rPr>
         <w:t>Nilai</w:t>
       </w:r>
-      <w:r>
-        <w:rPr>
-          <w:rFonts w:ascii="Bookman Old Style" w:hAnsi="Bookman Old Style"/>
-        </w:rPr>
-        <w:t xml:space="preserve"> Perolehan </w:t>
-      </w:r>
-      <w:r>
-        <w:rPr>
-          <w:rFonts w:ascii="Bookman Old Style" w:hAnsi="Bookman Old Style"/>
-        </w:rPr>
-        <w:t>Barang Milik Nega</w:t>
-      </w:r>
-      <w:r>
-        <w:rPr>
-          <w:rFonts w:ascii="Bookman Old Style" w:hAnsi="Bookman Old Style"/>
-        </w:rPr>
-        <w:t>ra sebagaimana dimaksud pada dik</w:t>
-      </w:r>
-      <w:r>
-        <w:rPr>
-          <w:rFonts w:ascii="Bookman Old Style" w:hAnsi="Bookman Old Style"/>
-        </w:rPr>
-        <w:t>tum PERTAMA seluruhnya sebesar</w:t>
-      </w:r>
+      <w:proofErr w:type="spellEnd"/>
+      <w:r>
+        <w:rPr>
+          <w:rFonts w:ascii="Bookman Old Style" w:hAnsi="Bookman Old Style"/>
+        </w:rPr>
+        <w:t xml:space="preserve"> </w:t>
+      </w:r>
+      <w:proofErr w:type="spellStart"/>
+      <w:r>
+        <w:rPr>
+          <w:rFonts w:ascii="Bookman Old Style" w:hAnsi="Bookman Old Style"/>
+        </w:rPr>
+        <w:t>Perolehan</w:t>
+      </w:r>
+      <w:proofErr w:type="spellEnd"/>
+      <w:r>
+        <w:rPr>
+          <w:rFonts w:ascii="Bookman Old Style" w:hAnsi="Bookman Old Style"/>
+        </w:rPr>
+        <w:t xml:space="preserve"> </w:t>
+      </w:r>
+      <w:proofErr w:type="spellStart"/>
+      <w:r>
+        <w:rPr>
+          <w:rFonts w:ascii="Bookman Old Style" w:hAnsi="Bookman Old Style"/>
+        </w:rPr>
+        <w:t>Barang</w:t>
+      </w:r>
+      <w:proofErr w:type="spellEnd"/>
+      <w:r>
+        <w:rPr>
+          <w:rFonts w:ascii="Bookman Old Style" w:hAnsi="Bookman Old Style"/>
+        </w:rPr>
+        <w:t xml:space="preserve"> </w:t>
+      </w:r>
+      <w:proofErr w:type="spellStart"/>
+      <w:r>
+        <w:rPr>
+          <w:rFonts w:ascii="Bookman Old Style" w:hAnsi="Bookman Old Style"/>
+        </w:rPr>
+        <w:t>Milik</w:t>
+      </w:r>
+      <w:proofErr w:type="spellEnd"/>
+      <w:r>
+        <w:rPr>
+          <w:rFonts w:ascii="Bookman Old Style" w:hAnsi="Bookman Old Style"/>
+        </w:rPr>
+        <w:t xml:space="preserve"> Nega</w:t>
+      </w:r>
+      <w:r>
+        <w:rPr>
+          <w:rFonts w:ascii="Bookman Old Style" w:hAnsi="Bookman Old Style"/>
+        </w:rPr>
+        <w:t xml:space="preserve">ra </w:t>
+      </w:r>
+      <w:proofErr w:type="spellStart"/>
+      <w:r>
+        <w:rPr>
+          <w:rFonts w:ascii="Bookman Old Style" w:hAnsi="Bookman Old Style"/>
+        </w:rPr>
+        <w:t>sebagaimana</w:t>
+      </w:r>
+      <w:proofErr w:type="spellEnd"/>
+      <w:r>
+        <w:rPr>
+          <w:rFonts w:ascii="Bookman Old Style" w:hAnsi="Bookman Old Style"/>
+        </w:rPr>
+        <w:t xml:space="preserve"> </w:t>
+      </w:r>
+      <w:proofErr w:type="spellStart"/>
+      <w:r>
+        <w:rPr>
+          <w:rFonts w:ascii="Bookman Old Style" w:hAnsi="Bookman Old Style"/>
+        </w:rPr>
+        <w:t>dimaksud</w:t>
+      </w:r>
+      <w:proofErr w:type="spellEnd"/>
+      <w:r>
+        <w:rPr>
+          <w:rFonts w:ascii="Bookman Old Style" w:hAnsi="Bookman Old Style"/>
+        </w:rPr>
+        <w:t xml:space="preserve"> </w:t>
+      </w:r>
+      <w:proofErr w:type="spellStart"/>
+      <w:r>
+        <w:rPr>
+          <w:rFonts w:ascii="Bookman Old Style" w:hAnsi="Bookman Old Style"/>
+        </w:rPr>
+        <w:t>pada</w:t>
+      </w:r>
+      <w:proofErr w:type="spellEnd"/>
+      <w:r>
+        <w:rPr>
+          <w:rFonts w:ascii="Bookman Old Style" w:hAnsi="Bookman Old Style"/>
+        </w:rPr>
+        <w:t xml:space="preserve"> </w:t>
+      </w:r>
+      <w:proofErr w:type="spellStart"/>
+      <w:r>
+        <w:rPr>
+          <w:rFonts w:ascii="Bookman Old Style" w:hAnsi="Bookman Old Style"/>
+        </w:rPr>
+        <w:t>dik</w:t>
+      </w:r>
+      <w:r>
+        <w:rPr>
+          <w:rFonts w:ascii="Bookman Old Style" w:hAnsi="Bookman Old Style"/>
+        </w:rPr>
+        <w:t>tum</w:t>
+      </w:r>
+      <w:proofErr w:type="spellEnd"/>
+      <w:r>
+        <w:rPr>
+          <w:rFonts w:ascii="Bookman Old Style" w:hAnsi="Bookman Old Style"/>
+        </w:rPr>
+        <w:t xml:space="preserve"> PERTAMA </w:t>
+      </w:r>
+      <w:proofErr w:type="spellStart"/>
+      <w:r>
+        <w:rPr>
+          <w:rFonts w:ascii="Bookman Old Style" w:hAnsi="Bookman Old Style"/>
+        </w:rPr>
+        <w:t>seluruhnya</w:t>
+      </w:r>
+      <w:proofErr w:type="spellEnd"/>
+      <w:r>
+        <w:rPr>
+          <w:rFonts w:ascii="Bookman Old Style" w:hAnsi="Bookman Old Style"/>
+        </w:rPr>
+        <w:t xml:space="preserve"> </w:t>
+      </w:r>
+      <w:proofErr w:type="spellStart"/>
+      <w:r>
+        <w:rPr>
+          <w:rFonts w:ascii="Bookman Old Style" w:hAnsi="Bookman Old Style"/>
+        </w:rPr>
+        <w:t>sebesar</w:t>
+      </w:r>
+      <w:proofErr w:type="spellEnd"/>
       <w:r>
         <w:rPr>
           <w:rFonts w:ascii="Bookman Old Style" w:hAnsi="Bookman Old Style"/>
@@ -1673,7 +3655,12 @@
       <w:r>
         <w:rPr>
           <w:rFonts w:ascii="Bookman Old Style" w:hAnsi="Bookman Old Style"/>
-          <w:color w:val="FF0000"/>
+        </w:rPr>
+        <w:t xml:space="preserve"> </w:t>
+      </w:r>
+      <w:r>
+        <w:rPr>
+          <w:rFonts w:ascii="Bookman Old Style" w:hAnsi="Bookman Old Style"/>
           <w:lang w:val="id-ID"/>
         </w:rPr>
         <w:t>${</w:t>
@@ -1681,23 +3668,61 @@
       <w:r>
         <w:rPr>
           <w:rFonts w:ascii="Bookman Old Style" w:hAnsi="Bookman Old Style"/>
-          <w:color w:val="FF0000"/>
           <w:lang w:val="id-ID"/>
         </w:rPr>
-        <w:t>total_nilai_bmn</w:t>
-      </w:r>
-      <w:r>
-        <w:rPr>
-          <w:rFonts w:ascii="Bookman Old Style" w:hAnsi="Bookman Old Style"/>
-          <w:color w:val="FF0000"/>
+        <w:t>t</w:t>
+      </w:r>
+      <w:r>
+        <w:rPr>
+          <w:rFonts w:ascii="Bookman Old Style" w:hAnsi="Bookman Old Style"/>
           <w:lang w:val="id-ID"/>
         </w:rPr>
+        <w:t>otal</w:t>
+      </w:r>
+      <w:r>
+        <w:rPr>
+          <w:rFonts w:ascii="Bookman Old Style" w:hAnsi="Bookman Old Style"/>
+        </w:rPr>
+        <w:t>_</w:t>
+      </w:r>
+      <w:r>
+        <w:rPr>
+          <w:rFonts w:ascii="Bookman Old Style" w:hAnsi="Bookman Old Style"/>
+          <w:lang w:val="id-ID"/>
+        </w:rPr>
+        <w:t>n</w:t>
+      </w:r>
+      <w:r>
+        <w:rPr>
+          <w:rFonts w:ascii="Bookman Old Style" w:hAnsi="Bookman Old Style"/>
+          <w:lang w:val="id-ID"/>
+        </w:rPr>
+        <w:t>ilai</w:t>
+      </w:r>
+      <w:r>
+        <w:rPr>
+          <w:rFonts w:ascii="Bookman Old Style" w:hAnsi="Bookman Old Style"/>
+        </w:rPr>
+        <w:t>_</w:t>
+      </w:r>
+      <w:proofErr w:type="spellStart"/>
+      <w:r>
+        <w:rPr>
+          <w:rFonts w:ascii="Bookman Old Style" w:hAnsi="Bookman Old Style"/>
+        </w:rPr>
+        <w:t>bmn</w:t>
+      </w:r>
+      <w:proofErr w:type="spellEnd"/>
+      <w:r>
+        <w:rPr>
+          <w:rFonts w:ascii="Bookman Old Style" w:hAnsi="Bookman Old Style"/>
+          <w:lang w:val="id-ID"/>
+        </w:rPr>
         <w:t>}</w:t>
       </w:r>
       <w:r>
         <w:rPr>
           <w:rFonts w:ascii="Bookman Old Style" w:hAnsi="Bookman Old Style"/>
-          <w:color w:val="FF0000"/>
           <w:lang w:val="id-ID"/>
         </w:rPr>
         <w:t xml:space="preserve"> </w:t>
@@ -1705,39 +3730,62 @@
       <w:r>
         <w:rPr>
           <w:rFonts w:ascii="Bookman Old Style" w:hAnsi="Bookman Old Style"/>
-          <w:color w:val="FF0000"/>
         </w:rPr>
         <w:t>(</w:t>
       </w:r>
       <w:r>
         <w:rPr>
           <w:rFonts w:ascii="Bookman Old Style" w:hAnsi="Bookman Old Style"/>
-          <w:color w:val="FF0000"/>
+          <w:lang w:val="id-ID"/>
         </w:rPr>
         <w:t>${</w:t>
       </w:r>
       <w:r>
         <w:rPr>
           <w:rFonts w:ascii="Bookman Old Style" w:hAnsi="Bookman Old Style"/>
-          <w:color w:val="FF0000"/>
           <w:lang w:val="id-ID"/>
         </w:rPr>
-        <w:t>huruf_total_nilai_bmn</w:t>
-      </w:r>
-      <w:r>
-        <w:rPr>
-          <w:rFonts w:ascii="Bookman Old Style" w:hAnsi="Bookman Old Style"/>
-          <w:color w:val="FF0000"/>
+        <w:t>huruf_t</w:t>
+      </w:r>
+      <w:r>
+        <w:rPr>
+          <w:rFonts w:ascii="Bookman Old Style" w:hAnsi="Bookman Old Style"/>
           <w:lang w:val="id-ID"/>
         </w:rPr>
-        <w:t>}</w:t>
-      </w:r>
-      <w:r>
-        <w:rPr>
-          <w:rFonts w:ascii="Bookman Old Style" w:hAnsi="Bookman Old Style"/>
-          <w:color w:val="FF0000"/>
-        </w:rPr>
-        <w:t>)</w:t>
+        <w:t>otal</w:t>
+      </w:r>
+      <w:r>
+        <w:rPr>
+          <w:rFonts w:ascii="Bookman Old Style" w:hAnsi="Bookman Old Style"/>
+        </w:rPr>
+        <w:t>_n</w:t>
+      </w:r>
+      <w:r>
+        <w:rPr>
+          <w:rFonts w:ascii="Bookman Old Style" w:hAnsi="Bookman Old Style"/>
+          <w:lang w:val="id-ID"/>
+        </w:rPr>
+        <w:t>ilai</w:t>
+      </w:r>
+      <w:r>
+        <w:rPr>
+          <w:rFonts w:ascii="Bookman Old Style" w:hAnsi="Bookman Old Style"/>
+        </w:rPr>
+        <w:t>_</w:t>
+      </w:r>
+      <w:proofErr w:type="spellStart"/>
+      <w:r>
+        <w:rPr>
+          <w:rFonts w:ascii="Bookman Old Style" w:hAnsi="Bookman Old Style"/>
+        </w:rPr>
+        <w:t>bmn</w:t>
+      </w:r>
+      <w:proofErr w:type="spellEnd"/>
+      <w:r>
+        <w:rPr>
+          <w:rFonts w:ascii="Bookman Old Style" w:hAnsi="Bookman Old Style"/>
+        </w:rPr>
+        <w:t>})</w:t>
       </w:r>
       <w:r>
         <w:rPr>
@@ -1778,19 +3826,376 @@
           <w:rFonts w:ascii="Bookman Old Style" w:hAnsi="Bookman Old Style"/>
         </w:rPr>
         <w:tab/>
-        <w:t xml:space="preserve">Barang Milik Negara dimaksud agar dicatat dalam Daftar Barang Kuasa Pengguna pada Kuasa Pengguna Barang, Daftar Barang Pengguna pada Pengguna </w:t>
-      </w:r>
-      <w:r>
-        <w:rPr>
-          <w:rFonts w:ascii="Bookman Old Style" w:hAnsi="Bookman Old Style"/>
-        </w:rPr>
-        <w:t xml:space="preserve">Barang dan Daftar Barang Milik </w:t>
-      </w:r>
-      <w:r>
-        <w:rPr>
-          <w:rFonts w:ascii="Bookman Old Style" w:hAnsi="Bookman Old Style"/>
-        </w:rPr>
-        <w:t>Negara pada Pengelola Barang.</w:t>
+      </w:r>
+      <w:proofErr w:type="spellStart"/>
+      <w:r>
+        <w:rPr>
+          <w:rFonts w:ascii="Bookman Old Style" w:hAnsi="Bookman Old Style"/>
+        </w:rPr>
+        <w:t>Barang</w:t>
+      </w:r>
+      <w:proofErr w:type="spellEnd"/>
+      <w:r>
+        <w:rPr>
+          <w:rFonts w:ascii="Bookman Old Style" w:hAnsi="Bookman Old Style"/>
+        </w:rPr>
+        <w:t xml:space="preserve"> </w:t>
+      </w:r>
+      <w:proofErr w:type="spellStart"/>
+      <w:r>
+        <w:rPr>
+          <w:rFonts w:ascii="Bookman Old Style" w:hAnsi="Bookman Old Style"/>
+        </w:rPr>
+        <w:t>Milik</w:t>
+      </w:r>
+      <w:proofErr w:type="spellEnd"/>
+      <w:r>
+        <w:rPr>
+          <w:rFonts w:ascii="Bookman Old Style" w:hAnsi="Bookman Old Style"/>
+        </w:rPr>
+        <w:t xml:space="preserve"> Negara </w:t>
+      </w:r>
+      <w:proofErr w:type="spellStart"/>
+      <w:r>
+        <w:rPr>
+          <w:rFonts w:ascii="Bookman Old Style" w:hAnsi="Bookman Old Style"/>
+        </w:rPr>
+        <w:t>dimaksud</w:t>
+      </w:r>
+      <w:proofErr w:type="spellEnd"/>
+      <w:r>
+        <w:rPr>
+          <w:rFonts w:ascii="Bookman Old Style" w:hAnsi="Bookman Old Style"/>
+        </w:rPr>
+        <w:t xml:space="preserve"> agar </w:t>
+      </w:r>
+      <w:proofErr w:type="spellStart"/>
+      <w:r>
+        <w:rPr>
+          <w:rFonts w:ascii="Bookman Old Style" w:hAnsi="Bookman Old Style"/>
+        </w:rPr>
+        <w:t>dicatat</w:t>
+      </w:r>
+      <w:proofErr w:type="spellEnd"/>
+      <w:r>
+        <w:rPr>
+          <w:rFonts w:ascii="Bookman Old Style" w:hAnsi="Bookman Old Style"/>
+        </w:rPr>
+        <w:t xml:space="preserve"> </w:t>
+      </w:r>
+      <w:proofErr w:type="spellStart"/>
+      <w:r>
+        <w:rPr>
+          <w:rFonts w:ascii="Bookman Old Style" w:hAnsi="Bookman Old Style"/>
+        </w:rPr>
+        <w:t>dalam</w:t>
+      </w:r>
+      <w:proofErr w:type="spellEnd"/>
+      <w:r>
+        <w:rPr>
+          <w:rFonts w:ascii="Bookman Old Style" w:hAnsi="Bookman Old Style"/>
+        </w:rPr>
+        <w:t xml:space="preserve"> </w:t>
+      </w:r>
+      <w:proofErr w:type="spellStart"/>
+      <w:r>
+        <w:rPr>
+          <w:rFonts w:ascii="Bookman Old Style" w:hAnsi="Bookman Old Style"/>
+        </w:rPr>
+        <w:t>Daftar</w:t>
+      </w:r>
+      <w:proofErr w:type="spellEnd"/>
+      <w:r>
+        <w:rPr>
+          <w:rFonts w:ascii="Bookman Old Style" w:hAnsi="Bookman Old Style"/>
+        </w:rPr>
+        <w:t xml:space="preserve"> </w:t>
+      </w:r>
+      <w:proofErr w:type="spellStart"/>
+      <w:r>
+        <w:rPr>
+          <w:rFonts w:ascii="Bookman Old Style" w:hAnsi="Bookman Old Style"/>
+        </w:rPr>
+        <w:t>Barang</w:t>
+      </w:r>
+      <w:proofErr w:type="spellEnd"/>
+      <w:r>
+        <w:rPr>
+          <w:rFonts w:ascii="Bookman Old Style" w:hAnsi="Bookman Old Style"/>
+        </w:rPr>
+        <w:t xml:space="preserve"> </w:t>
+      </w:r>
+      <w:proofErr w:type="spellStart"/>
+      <w:r>
+        <w:rPr>
+          <w:rFonts w:ascii="Bookman Old Style" w:hAnsi="Bookman Old Style"/>
+        </w:rPr>
+        <w:t>Kuasa</w:t>
+      </w:r>
+      <w:proofErr w:type="spellEnd"/>
+      <w:r>
+        <w:rPr>
+          <w:rFonts w:ascii="Bookman Old Style" w:hAnsi="Bookman Old Style"/>
+        </w:rPr>
+        <w:t xml:space="preserve"> </w:t>
+      </w:r>
+      <w:proofErr w:type="spellStart"/>
+      <w:r>
+        <w:rPr>
+          <w:rFonts w:ascii="Bookman Old Style" w:hAnsi="Bookman Old Style"/>
+        </w:rPr>
+        <w:t>Pengguna</w:t>
+      </w:r>
+      <w:proofErr w:type="spellEnd"/>
+      <w:r>
+        <w:rPr>
+          <w:rFonts w:ascii="Bookman Old Style" w:hAnsi="Bookman Old Style"/>
+        </w:rPr>
+        <w:t xml:space="preserve"> </w:t>
+      </w:r>
+      <w:proofErr w:type="spellStart"/>
+      <w:r>
+        <w:rPr>
+          <w:rFonts w:ascii="Bookman Old Style" w:hAnsi="Bookman Old Style"/>
+        </w:rPr>
+        <w:t>pada</w:t>
+      </w:r>
+      <w:proofErr w:type="spellEnd"/>
+      <w:r>
+        <w:rPr>
+          <w:rFonts w:ascii="Bookman Old Style" w:hAnsi="Bookman Old Style"/>
+        </w:rPr>
+        <w:t xml:space="preserve"> </w:t>
+      </w:r>
+      <w:proofErr w:type="spellStart"/>
+      <w:r>
+        <w:rPr>
+          <w:rFonts w:ascii="Bookman Old Style" w:hAnsi="Bookman Old Style"/>
+        </w:rPr>
+        <w:t>Kuasa</w:t>
+      </w:r>
+      <w:proofErr w:type="spellEnd"/>
+      <w:r>
+        <w:rPr>
+          <w:rFonts w:ascii="Bookman Old Style" w:hAnsi="Bookman Old Style"/>
+        </w:rPr>
+        <w:t xml:space="preserve"> </w:t>
+      </w:r>
+      <w:proofErr w:type="spellStart"/>
+      <w:r>
+        <w:rPr>
+          <w:rFonts w:ascii="Bookman Old Style" w:hAnsi="Bookman Old Style"/>
+        </w:rPr>
+        <w:t>Pengguna</w:t>
+      </w:r>
+      <w:proofErr w:type="spellEnd"/>
+      <w:r>
+        <w:rPr>
+          <w:rFonts w:ascii="Bookman Old Style" w:hAnsi="Bookman Old Style"/>
+        </w:rPr>
+        <w:t xml:space="preserve"> </w:t>
+      </w:r>
+      <w:proofErr w:type="spellStart"/>
+      <w:r>
+        <w:rPr>
+          <w:rFonts w:ascii="Bookman Old Style" w:hAnsi="Bookman Old Style"/>
+        </w:rPr>
+        <w:t>Barang</w:t>
+      </w:r>
+      <w:proofErr w:type="spellEnd"/>
+      <w:r>
+        <w:rPr>
+          <w:rFonts w:ascii="Bookman Old Style" w:hAnsi="Bookman Old Style"/>
+        </w:rPr>
+        <w:t xml:space="preserve">, </w:t>
+      </w:r>
+      <w:proofErr w:type="spellStart"/>
+      <w:r>
+        <w:rPr>
+          <w:rFonts w:ascii="Bookman Old Style" w:hAnsi="Bookman Old Style"/>
+        </w:rPr>
+        <w:t>Daftar</w:t>
+      </w:r>
+      <w:proofErr w:type="spellEnd"/>
+      <w:r>
+        <w:rPr>
+          <w:rFonts w:ascii="Bookman Old Style" w:hAnsi="Bookman Old Style"/>
+        </w:rPr>
+        <w:t xml:space="preserve"> </w:t>
+      </w:r>
+      <w:proofErr w:type="spellStart"/>
+      <w:r>
+        <w:rPr>
+          <w:rFonts w:ascii="Bookman Old Style" w:hAnsi="Bookman Old Style"/>
+        </w:rPr>
+        <w:t>Barang</w:t>
+      </w:r>
+      <w:proofErr w:type="spellEnd"/>
+      <w:r>
+        <w:rPr>
+          <w:rFonts w:ascii="Bookman Old Style" w:hAnsi="Bookman Old Style"/>
+        </w:rPr>
+        <w:t xml:space="preserve"> </w:t>
+      </w:r>
+      <w:proofErr w:type="spellStart"/>
+      <w:r>
+        <w:rPr>
+          <w:rFonts w:ascii="Bookman Old Style" w:hAnsi="Bookman Old Style"/>
+        </w:rPr>
+        <w:t>Pengguna</w:t>
+      </w:r>
+      <w:proofErr w:type="spellEnd"/>
+      <w:r>
+        <w:rPr>
+          <w:rFonts w:ascii="Bookman Old Style" w:hAnsi="Bookman Old Style"/>
+        </w:rPr>
+        <w:t xml:space="preserve"> </w:t>
+      </w:r>
+      <w:proofErr w:type="spellStart"/>
+      <w:r>
+        <w:rPr>
+          <w:rFonts w:ascii="Bookman Old Style" w:hAnsi="Bookman Old Style"/>
+        </w:rPr>
+        <w:t>pada</w:t>
+      </w:r>
+      <w:proofErr w:type="spellEnd"/>
+      <w:r>
+        <w:rPr>
+          <w:rFonts w:ascii="Bookman Old Style" w:hAnsi="Bookman Old Style"/>
+        </w:rPr>
+        <w:t xml:space="preserve"> </w:t>
+      </w:r>
+      <w:proofErr w:type="spellStart"/>
+      <w:r>
+        <w:rPr>
+          <w:rFonts w:ascii="Bookman Old Style" w:hAnsi="Bookman Old Style"/>
+        </w:rPr>
+        <w:t>Pengguna</w:t>
+      </w:r>
+      <w:proofErr w:type="spellEnd"/>
+      <w:r>
+        <w:rPr>
+          <w:rFonts w:ascii="Bookman Old Style" w:hAnsi="Bookman Old Style"/>
+        </w:rPr>
+        <w:t xml:space="preserve"> </w:t>
+      </w:r>
+      <w:proofErr w:type="spellStart"/>
+      <w:r>
+        <w:rPr>
+          <w:rFonts w:ascii="Bookman Old Style" w:hAnsi="Bookman Old Style"/>
+        </w:rPr>
+        <w:t>Barang</w:t>
+      </w:r>
+      <w:proofErr w:type="spellEnd"/>
+      <w:r>
+        <w:rPr>
+          <w:rFonts w:ascii="Bookman Old Style" w:hAnsi="Bookman Old Style"/>
+        </w:rPr>
+        <w:t xml:space="preserve"> </w:t>
+      </w:r>
+      <w:proofErr w:type="spellStart"/>
+      <w:r>
+        <w:rPr>
+          <w:rFonts w:ascii="Bookman Old Style" w:hAnsi="Bookman Old Style"/>
+        </w:rPr>
+        <w:t>dan</w:t>
+      </w:r>
+      <w:proofErr w:type="spellEnd"/>
+      <w:r>
+        <w:rPr>
+          <w:rFonts w:ascii="Bookman Old Style" w:hAnsi="Bookman Old Style"/>
+        </w:rPr>
+        <w:t xml:space="preserve"> </w:t>
+      </w:r>
+      <w:proofErr w:type="spellStart"/>
+      <w:r>
+        <w:rPr>
+          <w:rFonts w:ascii="Bookman Old Style" w:hAnsi="Bookman Old Style"/>
+        </w:rPr>
+        <w:t>Daftar</w:t>
+      </w:r>
+      <w:proofErr w:type="spellEnd"/>
+      <w:r>
+        <w:rPr>
+          <w:rFonts w:ascii="Bookman Old Style" w:hAnsi="Bookman Old Style"/>
+        </w:rPr>
+        <w:t xml:space="preserve"> </w:t>
+      </w:r>
+      <w:proofErr w:type="spellStart"/>
+      <w:r>
+        <w:rPr>
+          <w:rFonts w:ascii="Bookman Old Style" w:hAnsi="Bookman Old Style"/>
+        </w:rPr>
+        <w:t>Barang</w:t>
+      </w:r>
+      <w:proofErr w:type="spellEnd"/>
+      <w:r>
+        <w:rPr>
+          <w:rFonts w:ascii="Bookman Old Style" w:hAnsi="Bookman Old Style"/>
+        </w:rPr>
+        <w:t xml:space="preserve"> </w:t>
+      </w:r>
+      <w:proofErr w:type="spellStart"/>
+      <w:r>
+        <w:rPr>
+          <w:rFonts w:ascii="Bookman Old Style" w:hAnsi="Bookman Old Style"/>
+        </w:rPr>
+        <w:t>Milik</w:t>
+      </w:r>
+      <w:proofErr w:type="spellEnd"/>
+      <w:r>
+        <w:rPr>
+          <w:rFonts w:ascii="Bookman Old Style" w:hAnsi="Bookman Old Style"/>
+        </w:rPr>
+        <w:t xml:space="preserve"> </w:t>
+      </w:r>
+      <w:r>
+        <w:rPr>
+          <w:rFonts w:ascii="Bookman Old Style" w:hAnsi="Bookman Old Style"/>
+        </w:rPr>
+        <w:t xml:space="preserve">Negara </w:t>
+      </w:r>
+      <w:proofErr w:type="spellStart"/>
+      <w:r>
+        <w:rPr>
+          <w:rFonts w:ascii="Bookman Old Style" w:hAnsi="Bookman Old Style"/>
+        </w:rPr>
+        <w:t>pada</w:t>
+      </w:r>
+      <w:proofErr w:type="spellEnd"/>
+      <w:r>
+        <w:rPr>
+          <w:rFonts w:ascii="Bookman Old Style" w:hAnsi="Bookman Old Style"/>
+        </w:rPr>
+        <w:t xml:space="preserve"> </w:t>
+      </w:r>
+      <w:proofErr w:type="spellStart"/>
+      <w:r>
+        <w:rPr>
+          <w:rFonts w:ascii="Bookman Old Style" w:hAnsi="Bookman Old Style"/>
+        </w:rPr>
+        <w:t>Pengelola</w:t>
+      </w:r>
+      <w:proofErr w:type="spellEnd"/>
+      <w:r>
+        <w:rPr>
+          <w:rFonts w:ascii="Bookman Old Style" w:hAnsi="Bookman Old Style"/>
+        </w:rPr>
+        <w:t xml:space="preserve"> </w:t>
+      </w:r>
+      <w:proofErr w:type="spellStart"/>
+      <w:r>
+        <w:rPr>
+          <w:rFonts w:ascii="Bookman Old Style" w:hAnsi="Bookman Old Style"/>
+        </w:rPr>
+        <w:t>Barang</w:t>
+      </w:r>
+      <w:proofErr w:type="spellEnd"/>
+      <w:r>
+        <w:rPr>
+          <w:rFonts w:ascii="Bookman Old Style" w:hAnsi="Bookman Old Style"/>
+        </w:rPr>
+        <w:t>.</w:t>
       </w:r>
     </w:p>
     <w:p>
@@ -1829,42 +4234,253 @@
       <w:r>
         <w:rPr>
           <w:rFonts w:ascii="Bookman Old Style" w:hAnsi="Bookman Old Style"/>
-          <w:color w:val="FF0000"/>
         </w:rPr>
         <w:t>${</w:t>
       </w:r>
-      <w:r>
-        <w:rPr>
-          <w:rFonts w:ascii="Bookman Old Style" w:hAnsi="Bookman Old Style"/>
-          <w:color w:val="FF0000"/>
-        </w:rPr>
-        <w:t>nama_kl</w:t>
-      </w:r>
-      <w:r>
-        <w:rPr>
-          <w:rFonts w:ascii="Bookman Old Style" w:hAnsi="Bookman Old Style"/>
-          <w:color w:val="FF0000"/>
-        </w:rPr>
-        <w:t>}</w:t>
-      </w:r>
-      <w:r>
-        <w:rPr>
-          <w:rFonts w:ascii="Bookman Old Style" w:hAnsi="Bookman Old Style"/>
-          <w:lang w:val="id-ID"/>
-        </w:rPr>
-        <w:t xml:space="preserve"> </w:t>
-      </w:r>
-      <w:r>
-        <w:rPr>
-          <w:rFonts w:ascii="Bookman Old Style" w:hAnsi="Bookman Old Style"/>
-        </w:rPr>
-        <w:t>dapat melakukan pemanfaatan atau pemindahtanganan kepada pihak lain setelah mendapat persetujuan Pengelola Barang sesuai ketentu</w:t>
-      </w:r>
-      <w:r>
-        <w:rPr>
-          <w:rFonts w:ascii="Bookman Old Style" w:hAnsi="Bookman Old Style"/>
-        </w:rPr>
-        <w:t>an peraturan perundang-undangan.</w:t>
+      <w:proofErr w:type="spellStart"/>
+      <w:r>
+        <w:rPr>
+          <w:rFonts w:ascii="Bookman Old Style" w:hAnsi="Bookman Old Style"/>
+          <w:noProof/>
+        </w:rPr>
+        <w:t>kementerian_lembaga</w:t>
+      </w:r>
+      <w:proofErr w:type="spellEnd"/>
+      <w:r>
+        <w:rPr>
+          <w:rFonts w:ascii="Bookman Old Style" w:hAnsi="Bookman Old Style"/>
+        </w:rPr>
+        <w:t xml:space="preserve">} </w:t>
+      </w:r>
+      <w:proofErr w:type="spellStart"/>
+      <w:r>
+        <w:rPr>
+          <w:rFonts w:ascii="Bookman Old Style" w:hAnsi="Bookman Old Style"/>
+        </w:rPr>
+        <w:t>dapat</w:t>
+      </w:r>
+      <w:proofErr w:type="spellEnd"/>
+      <w:r>
+        <w:rPr>
+          <w:rFonts w:ascii="Bookman Old Style" w:hAnsi="Bookman Old Style"/>
+        </w:rPr>
+        <w:t xml:space="preserve"> </w:t>
+      </w:r>
+      <w:proofErr w:type="spellStart"/>
+      <w:r>
+        <w:rPr>
+          <w:rFonts w:ascii="Bookman Old Style" w:hAnsi="Bookman Old Style"/>
+        </w:rPr>
+        <w:t>melakukan</w:t>
+      </w:r>
+      <w:proofErr w:type="spellEnd"/>
+      <w:r>
+        <w:rPr>
+          <w:rFonts w:ascii="Bookman Old Style" w:hAnsi="Bookman Old Style"/>
+        </w:rPr>
+        <w:t xml:space="preserve"> </w:t>
+      </w:r>
+      <w:proofErr w:type="spellStart"/>
+      <w:r>
+        <w:rPr>
+          <w:rFonts w:ascii="Bookman Old Style" w:hAnsi="Bookman Old Style"/>
+        </w:rPr>
+        <w:t>pemanfaatan</w:t>
+      </w:r>
+      <w:proofErr w:type="spellEnd"/>
+      <w:r>
+        <w:rPr>
+          <w:rFonts w:ascii="Bookman Old Style" w:hAnsi="Bookman Old Style"/>
+        </w:rPr>
+        <w:t xml:space="preserve"> </w:t>
+      </w:r>
+      <w:proofErr w:type="spellStart"/>
+      <w:r>
+        <w:rPr>
+          <w:rFonts w:ascii="Bookman Old Style" w:hAnsi="Bookman Old Style"/>
+        </w:rPr>
+        <w:t>atau</w:t>
+      </w:r>
+      <w:proofErr w:type="spellEnd"/>
+      <w:r>
+        <w:rPr>
+          <w:rFonts w:ascii="Bookman Old Style" w:hAnsi="Bookman Old Style"/>
+        </w:rPr>
+        <w:t xml:space="preserve"> </w:t>
+      </w:r>
+      <w:proofErr w:type="spellStart"/>
+      <w:r>
+        <w:rPr>
+          <w:rFonts w:ascii="Bookman Old Style" w:hAnsi="Bookman Old Style"/>
+        </w:rPr>
+        <w:t>pemindahtanganan</w:t>
+      </w:r>
+      <w:proofErr w:type="spellEnd"/>
+      <w:r>
+        <w:rPr>
+          <w:rFonts w:ascii="Bookman Old Style" w:hAnsi="Bookman Old Style"/>
+        </w:rPr>
+        <w:t xml:space="preserve"> </w:t>
+      </w:r>
+      <w:proofErr w:type="spellStart"/>
+      <w:r>
+        <w:rPr>
+          <w:rFonts w:ascii="Bookman Old Style" w:hAnsi="Bookman Old Style"/>
+        </w:rPr>
+        <w:t>kepada</w:t>
+      </w:r>
+      <w:proofErr w:type="spellEnd"/>
+      <w:r>
+        <w:rPr>
+          <w:rFonts w:ascii="Bookman Old Style" w:hAnsi="Bookman Old Style"/>
+        </w:rPr>
+        <w:t xml:space="preserve"> </w:t>
+      </w:r>
+      <w:proofErr w:type="spellStart"/>
+      <w:r>
+        <w:rPr>
+          <w:rFonts w:ascii="Bookman Old Style" w:hAnsi="Bookman Old Style"/>
+        </w:rPr>
+        <w:t>pihak</w:t>
+      </w:r>
+      <w:proofErr w:type="spellEnd"/>
+      <w:r>
+        <w:rPr>
+          <w:rFonts w:ascii="Bookman Old Style" w:hAnsi="Bookman Old Style"/>
+        </w:rPr>
+        <w:t xml:space="preserve"> lain </w:t>
+      </w:r>
+      <w:proofErr w:type="spellStart"/>
+      <w:r>
+        <w:rPr>
+          <w:rFonts w:ascii="Bookman Old Style" w:hAnsi="Bookman Old Style"/>
+        </w:rPr>
+        <w:t>setelah</w:t>
+      </w:r>
+      <w:proofErr w:type="spellEnd"/>
+      <w:r>
+        <w:rPr>
+          <w:rFonts w:ascii="Bookman Old Style" w:hAnsi="Bookman Old Style"/>
+        </w:rPr>
+        <w:t xml:space="preserve"> </w:t>
+      </w:r>
+      <w:proofErr w:type="spellStart"/>
+      <w:r>
+        <w:rPr>
+          <w:rFonts w:ascii="Bookman Old Style" w:hAnsi="Bookman Old Style"/>
+        </w:rPr>
+        <w:t>mendapat</w:t>
+      </w:r>
+      <w:proofErr w:type="spellEnd"/>
+      <w:r>
+        <w:rPr>
+          <w:rFonts w:ascii="Bookman Old Style" w:hAnsi="Bookman Old Style"/>
+        </w:rPr>
+        <w:t xml:space="preserve"> </w:t>
+      </w:r>
+      <w:proofErr w:type="spellStart"/>
+      <w:r>
+        <w:rPr>
+          <w:rFonts w:ascii="Bookman Old Style" w:hAnsi="Bookman Old Style"/>
+        </w:rPr>
+        <w:t>persetujuan</w:t>
+      </w:r>
+      <w:proofErr w:type="spellEnd"/>
+      <w:r>
+        <w:rPr>
+          <w:rFonts w:ascii="Bookman Old Style" w:hAnsi="Bookman Old Style"/>
+        </w:rPr>
+        <w:t xml:space="preserve"> </w:t>
+      </w:r>
+      <w:proofErr w:type="spellStart"/>
+      <w:r>
+        <w:rPr>
+          <w:rFonts w:ascii="Bookman Old Style" w:hAnsi="Bookman Old Style"/>
+        </w:rPr>
+        <w:t>Pengelola</w:t>
+      </w:r>
+      <w:proofErr w:type="spellEnd"/>
+      <w:r>
+        <w:rPr>
+          <w:rFonts w:ascii="Bookman Old Style" w:hAnsi="Bookman Old Style"/>
+        </w:rPr>
+        <w:t xml:space="preserve"> </w:t>
+      </w:r>
+      <w:proofErr w:type="spellStart"/>
+      <w:r>
+        <w:rPr>
+          <w:rFonts w:ascii="Bookman Old Style" w:hAnsi="Bookman Old Style"/>
+        </w:rPr>
+        <w:t>Barang</w:t>
+      </w:r>
+      <w:proofErr w:type="spellEnd"/>
+      <w:r>
+        <w:rPr>
+          <w:rFonts w:ascii="Bookman Old Style" w:hAnsi="Bookman Old Style"/>
+        </w:rPr>
+        <w:t xml:space="preserve"> </w:t>
+      </w:r>
+      <w:proofErr w:type="spellStart"/>
+      <w:r>
+        <w:rPr>
+          <w:rFonts w:ascii="Bookman Old Style" w:hAnsi="Bookman Old Style"/>
+        </w:rPr>
+        <w:t>sesuai</w:t>
+      </w:r>
+      <w:proofErr w:type="spellEnd"/>
+      <w:r>
+        <w:rPr>
+          <w:rFonts w:ascii="Bookman Old Style" w:hAnsi="Bookman Old Style"/>
+        </w:rPr>
+        <w:t xml:space="preserve"> </w:t>
+      </w:r>
+      <w:proofErr w:type="spellStart"/>
+      <w:r>
+        <w:rPr>
+          <w:rFonts w:ascii="Bookman Old Style" w:hAnsi="Bookman Old Style"/>
+        </w:rPr>
+        <w:t>ketentu</w:t>
+      </w:r>
+      <w:r>
+        <w:rPr>
+          <w:rFonts w:ascii="Bookman Old Style" w:hAnsi="Bookman Old Style"/>
+        </w:rPr>
+        <w:t>an</w:t>
+      </w:r>
+      <w:proofErr w:type="spellEnd"/>
+      <w:r>
+        <w:rPr>
+          <w:rFonts w:ascii="Bookman Old Style" w:hAnsi="Bookman Old Style"/>
+        </w:rPr>
+        <w:t xml:space="preserve"> </w:t>
+      </w:r>
+      <w:proofErr w:type="spellStart"/>
+      <w:r>
+        <w:rPr>
+          <w:rFonts w:ascii="Bookman Old Style" w:hAnsi="Bookman Old Style"/>
+        </w:rPr>
+        <w:t>peraturan</w:t>
+      </w:r>
+      <w:proofErr w:type="spellEnd"/>
+      <w:r>
+        <w:rPr>
+          <w:rFonts w:ascii="Bookman Old Style" w:hAnsi="Bookman Old Style"/>
+        </w:rPr>
+        <w:t xml:space="preserve"> </w:t>
+      </w:r>
+      <w:proofErr w:type="spellStart"/>
+      <w:r>
+        <w:rPr>
+          <w:rFonts w:ascii="Bookman Old Style" w:hAnsi="Bookman Old Style"/>
+        </w:rPr>
+        <w:t>perundang-undangan</w:t>
+      </w:r>
+      <w:proofErr w:type="spellEnd"/>
+      <w:r>
+        <w:rPr>
+          <w:rFonts w:ascii="Bookman Old Style" w:hAnsi="Bookman Old Style"/>
+        </w:rPr>
+        <w:t>.</w:t>
       </w:r>
       <w:r>
         <w:rPr>
@@ -1918,7 +4534,160 @@
           <w:rFonts w:ascii="Bookman Old Style" w:hAnsi="Bookman Old Style"/>
         </w:rPr>
         <w:tab/>
-        <w:t>Pengguna Barang wajib melakukan monitoring dan evaluasi atas optimalisasi penggunaan Barang Milik Negara.</w:t>
+      </w:r>
+      <w:proofErr w:type="spellStart"/>
+      <w:r>
+        <w:rPr>
+          <w:rFonts w:ascii="Bookman Old Style" w:hAnsi="Bookman Old Style"/>
+        </w:rPr>
+        <w:t>Pengguna</w:t>
+      </w:r>
+      <w:proofErr w:type="spellEnd"/>
+      <w:r>
+        <w:rPr>
+          <w:rFonts w:ascii="Bookman Old Style" w:hAnsi="Bookman Old Style"/>
+        </w:rPr>
+        <w:t xml:space="preserve"> </w:t>
+      </w:r>
+      <w:proofErr w:type="spellStart"/>
+      <w:r>
+        <w:rPr>
+          <w:rFonts w:ascii="Bookman Old Style" w:hAnsi="Bookman Old Style"/>
+        </w:rPr>
+        <w:t>Barang</w:t>
+      </w:r>
+      <w:proofErr w:type="spellEnd"/>
+      <w:r>
+        <w:rPr>
+          <w:rFonts w:ascii="Bookman Old Style" w:hAnsi="Bookman Old Style"/>
+        </w:rPr>
+        <w:t xml:space="preserve"> </w:t>
+      </w:r>
+      <w:proofErr w:type="spellStart"/>
+      <w:r>
+        <w:rPr>
+          <w:rFonts w:ascii="Bookman Old Style" w:hAnsi="Bookman Old Style"/>
+        </w:rPr>
+        <w:t>wajib</w:t>
+      </w:r>
+      <w:proofErr w:type="spellEnd"/>
+      <w:r>
+        <w:rPr>
+          <w:rFonts w:ascii="Bookman Old Style" w:hAnsi="Bookman Old Style"/>
+        </w:rPr>
+        <w:t xml:space="preserve"> </w:t>
+      </w:r>
+      <w:proofErr w:type="spellStart"/>
+      <w:r>
+        <w:rPr>
+          <w:rFonts w:ascii="Bookman Old Style" w:hAnsi="Bookman Old Style"/>
+        </w:rPr>
+        <w:t>melakukan</w:t>
+      </w:r>
+      <w:proofErr w:type="spellEnd"/>
+      <w:r>
+        <w:rPr>
+          <w:rFonts w:ascii="Bookman Old Style" w:hAnsi="Bookman Old Style"/>
+        </w:rPr>
+        <w:t xml:space="preserve"> monitoring </w:t>
+      </w:r>
+      <w:proofErr w:type="spellStart"/>
+      <w:r>
+        <w:rPr>
+          <w:rFonts w:ascii="Bookman Old Style" w:hAnsi="Bookman Old Style"/>
+        </w:rPr>
+        <w:t>dan</w:t>
+      </w:r>
+      <w:proofErr w:type="spellEnd"/>
+      <w:r>
+        <w:rPr>
+          <w:rFonts w:ascii="Bookman Old Style" w:hAnsi="Bookman Old Style"/>
+        </w:rPr>
+        <w:t xml:space="preserve"> </w:t>
+      </w:r>
+      <w:proofErr w:type="spellStart"/>
+      <w:r>
+        <w:rPr>
+          <w:rFonts w:ascii="Bookman Old Style" w:hAnsi="Bookman Old Style"/>
+        </w:rPr>
+        <w:t>evaluasi</w:t>
+      </w:r>
+      <w:proofErr w:type="spellEnd"/>
+      <w:r>
+        <w:rPr>
+          <w:rFonts w:ascii="Bookman Old Style" w:hAnsi="Bookman Old Style"/>
+        </w:rPr>
+        <w:t xml:space="preserve"> </w:t>
+      </w:r>
+      <w:proofErr w:type="spellStart"/>
+      <w:r>
+        <w:rPr>
+          <w:rFonts w:ascii="Bookman Old Style" w:hAnsi="Bookman Old Style"/>
+        </w:rPr>
+        <w:t>atas</w:t>
+      </w:r>
+      <w:proofErr w:type="spellEnd"/>
+      <w:r>
+        <w:rPr>
+          <w:rFonts w:ascii="Bookman Old Style" w:hAnsi="Bookman Old Style"/>
+        </w:rPr>
+        <w:t xml:space="preserve"> </w:t>
+      </w:r>
+      <w:proofErr w:type="spellStart"/>
+      <w:r>
+        <w:rPr>
+          <w:rFonts w:ascii="Bookman Old Style" w:hAnsi="Bookman Old Style"/>
+        </w:rPr>
+        <w:t>optimalisasi</w:t>
+      </w:r>
+      <w:proofErr w:type="spellEnd"/>
+      <w:r>
+        <w:rPr>
+          <w:rFonts w:ascii="Bookman Old Style" w:hAnsi="Bookman Old Style"/>
+        </w:rPr>
+        <w:t xml:space="preserve"> </w:t>
+      </w:r>
+      <w:proofErr w:type="spellStart"/>
+      <w:r>
+        <w:rPr>
+          <w:rFonts w:ascii="Bookman Old Style" w:hAnsi="Bookman Old Style"/>
+        </w:rPr>
+        <w:t>penggunaan</w:t>
+      </w:r>
+      <w:proofErr w:type="spellEnd"/>
+      <w:r>
+        <w:rPr>
+          <w:rFonts w:ascii="Bookman Old Style" w:hAnsi="Bookman Old Style"/>
+        </w:rPr>
+        <w:t xml:space="preserve"> </w:t>
+      </w:r>
+      <w:proofErr w:type="spellStart"/>
+      <w:r>
+        <w:rPr>
+          <w:rFonts w:ascii="Bookman Old Style" w:hAnsi="Bookman Old Style"/>
+        </w:rPr>
+        <w:t>Barang</w:t>
+      </w:r>
+      <w:proofErr w:type="spellEnd"/>
+      <w:r>
+        <w:rPr>
+          <w:rFonts w:ascii="Bookman Old Style" w:hAnsi="Bookman Old Style"/>
+        </w:rPr>
+        <w:t xml:space="preserve"> </w:t>
+      </w:r>
+      <w:proofErr w:type="spellStart"/>
+      <w:r>
+        <w:rPr>
+          <w:rFonts w:ascii="Bookman Old Style" w:hAnsi="Bookman Old Style"/>
+        </w:rPr>
+        <w:t>Milik</w:t>
+      </w:r>
+      <w:proofErr w:type="spellEnd"/>
+      <w:r>
+        <w:rPr>
+          <w:rFonts w:ascii="Bookman Old Style" w:hAnsi="Bookman Old Style"/>
+        </w:rPr>
+        <w:t xml:space="preserve"> Negara.</w:t>
       </w:r>
     </w:p>
     <w:p>
@@ -1953,38 +4722,157 @@
           <w:rFonts w:ascii="Bookman Old Style" w:hAnsi="Bookman Old Style"/>
         </w:rPr>
         <w:tab/>
-        <w:t>Segala biaya pengamanan</w:t>
-      </w:r>
-      <w:r>
-        <w:rPr>
-          <w:rFonts w:ascii="Bookman Old Style" w:hAnsi="Bookman Old Style"/>
-        </w:rPr>
-        <w:t xml:space="preserve"> dan pemeliharaan Barang Milik </w:t>
-      </w:r>
-      <w:r>
-        <w:rPr>
-          <w:rFonts w:ascii="Bookman Old Style" w:hAnsi="Bookman Old Style"/>
-        </w:rPr>
-        <w:t xml:space="preserve">Negara yang digunakan oleh </w:t>
-      </w:r>
-      <w:r>
-        <w:rPr>
-          <w:rFonts w:ascii="Bookman Old Style" w:hAnsi="Bookman Old Style"/>
-          <w:color w:val="FF0000"/>
+      </w:r>
+      <w:proofErr w:type="spellStart"/>
+      <w:r>
+        <w:rPr>
+          <w:rFonts w:ascii="Bookman Old Style" w:hAnsi="Bookman Old Style"/>
+        </w:rPr>
+        <w:t>Segala</w:t>
+      </w:r>
+      <w:proofErr w:type="spellEnd"/>
+      <w:r>
+        <w:rPr>
+          <w:rFonts w:ascii="Bookman Old Style" w:hAnsi="Bookman Old Style"/>
+        </w:rPr>
+        <w:t xml:space="preserve"> </w:t>
+      </w:r>
+      <w:proofErr w:type="spellStart"/>
+      <w:r>
+        <w:rPr>
+          <w:rFonts w:ascii="Bookman Old Style" w:hAnsi="Bookman Old Style"/>
+        </w:rPr>
+        <w:t>biaya</w:t>
+      </w:r>
+      <w:proofErr w:type="spellEnd"/>
+      <w:r>
+        <w:rPr>
+          <w:rFonts w:ascii="Bookman Old Style" w:hAnsi="Bookman Old Style"/>
+        </w:rPr>
+        <w:t xml:space="preserve"> </w:t>
+      </w:r>
+      <w:proofErr w:type="spellStart"/>
+      <w:r>
+        <w:rPr>
+          <w:rFonts w:ascii="Bookman Old Style" w:hAnsi="Bookman Old Style"/>
+        </w:rPr>
+        <w:t>pengamanan</w:t>
+      </w:r>
+      <w:proofErr w:type="spellEnd"/>
+      <w:r>
+        <w:rPr>
+          <w:rFonts w:ascii="Bookman Old Style" w:hAnsi="Bookman Old Style"/>
+        </w:rPr>
+        <w:t xml:space="preserve"> </w:t>
+      </w:r>
+      <w:proofErr w:type="spellStart"/>
+      <w:r>
+        <w:rPr>
+          <w:rFonts w:ascii="Bookman Old Style" w:hAnsi="Bookman Old Style"/>
+        </w:rPr>
+        <w:t>dan</w:t>
+      </w:r>
+      <w:proofErr w:type="spellEnd"/>
+      <w:r>
+        <w:rPr>
+          <w:rFonts w:ascii="Bookman Old Style" w:hAnsi="Bookman Old Style"/>
+        </w:rPr>
+        <w:t xml:space="preserve"> </w:t>
+      </w:r>
+      <w:proofErr w:type="spellStart"/>
+      <w:r>
+        <w:rPr>
+          <w:rFonts w:ascii="Bookman Old Style" w:hAnsi="Bookman Old Style"/>
+        </w:rPr>
+        <w:t>pemeliharaan</w:t>
+      </w:r>
+      <w:proofErr w:type="spellEnd"/>
+      <w:r>
+        <w:rPr>
+          <w:rFonts w:ascii="Bookman Old Style" w:hAnsi="Bookman Old Style"/>
+        </w:rPr>
+        <w:t xml:space="preserve"> </w:t>
+      </w:r>
+      <w:proofErr w:type="spellStart"/>
+      <w:r>
+        <w:rPr>
+          <w:rFonts w:ascii="Bookman Old Style" w:hAnsi="Bookman Old Style"/>
+        </w:rPr>
+        <w:t>Barang</w:t>
+      </w:r>
+      <w:proofErr w:type="spellEnd"/>
+      <w:r>
+        <w:rPr>
+          <w:rFonts w:ascii="Bookman Old Style" w:hAnsi="Bookman Old Style"/>
+        </w:rPr>
+        <w:t xml:space="preserve"> </w:t>
+      </w:r>
+      <w:proofErr w:type="spellStart"/>
+      <w:r>
+        <w:rPr>
+          <w:rFonts w:ascii="Bookman Old Style" w:hAnsi="Bookman Old Style"/>
+        </w:rPr>
+        <w:t>Milik</w:t>
+      </w:r>
+      <w:proofErr w:type="spellEnd"/>
+      <w:r>
+        <w:rPr>
+          <w:rFonts w:ascii="Bookman Old Style" w:hAnsi="Bookman Old Style"/>
+        </w:rPr>
+        <w:t xml:space="preserve"> </w:t>
+      </w:r>
+      <w:r>
+        <w:rPr>
+          <w:rFonts w:ascii="Bookman Old Style" w:hAnsi="Bookman Old Style"/>
+        </w:rPr>
+        <w:t xml:space="preserve">Negara yang </w:t>
+      </w:r>
+      <w:proofErr w:type="spellStart"/>
+      <w:r>
+        <w:rPr>
+          <w:rFonts w:ascii="Bookman Old Style" w:hAnsi="Bookman Old Style"/>
+        </w:rPr>
+        <w:t>digunakan</w:t>
+      </w:r>
+      <w:proofErr w:type="spellEnd"/>
+      <w:r>
+        <w:rPr>
+          <w:rFonts w:ascii="Bookman Old Style" w:hAnsi="Bookman Old Style"/>
+        </w:rPr>
+        <w:t xml:space="preserve"> </w:t>
+      </w:r>
+      <w:proofErr w:type="spellStart"/>
+      <w:r>
+        <w:rPr>
+          <w:rFonts w:ascii="Bookman Old Style" w:hAnsi="Bookman Old Style"/>
+        </w:rPr>
+        <w:t>oleh</w:t>
+      </w:r>
+      <w:proofErr w:type="spellEnd"/>
+      <w:r>
+        <w:rPr>
+          <w:rFonts w:ascii="Bookman Old Style" w:hAnsi="Bookman Old Style"/>
+        </w:rPr>
+        <w:t xml:space="preserve"> </w:t>
+      </w:r>
+      <w:r>
+        <w:rPr>
+          <w:rFonts w:ascii="Bookman Old Style" w:hAnsi="Bookman Old Style"/>
         </w:rPr>
         <w:t>${</w:t>
       </w:r>
-      <w:r>
-        <w:rPr>
-          <w:rFonts w:ascii="Bookman Old Style" w:hAnsi="Bookman Old Style"/>
-          <w:color w:val="FF0000"/>
-        </w:rPr>
-        <w:t>nama_kl</w:t>
-      </w:r>
-      <w:r>
-        <w:rPr>
-          <w:rFonts w:ascii="Bookman Old Style" w:hAnsi="Bookman Old Style"/>
-          <w:color w:val="FF0000"/>
+      <w:proofErr w:type="spellStart"/>
+      <w:r>
+        <w:rPr>
+          <w:rFonts w:ascii="Bookman Old Style" w:hAnsi="Bookman Old Style"/>
+          <w:noProof/>
+        </w:rPr>
+        <w:t>kementerian_lembaga</w:t>
+      </w:r>
+      <w:proofErr w:type="spellEnd"/>
+      <w:r>
+        <w:rPr>
+          <w:rFonts w:ascii="Bookman Old Style" w:hAnsi="Bookman Old Style"/>
         </w:rPr>
         <w:t>}</w:t>
       </w:r>
@@ -1995,12 +4883,42 @@
         </w:rPr>
         <w:t xml:space="preserve"> </w:t>
       </w:r>
-      <w:r>
-        <w:rPr>
-          <w:rFonts w:ascii="Bookman Old Style" w:hAnsi="Bookman Old Style"/>
-        </w:rPr>
-        <w:t>menjadi tanggung jawab</w:t>
-      </w:r>
+      <w:proofErr w:type="spellStart"/>
+      <w:r>
+        <w:rPr>
+          <w:rFonts w:ascii="Bookman Old Style" w:hAnsi="Bookman Old Style"/>
+        </w:rPr>
+        <w:t>menjadi</w:t>
+      </w:r>
+      <w:proofErr w:type="spellEnd"/>
+      <w:r>
+        <w:rPr>
+          <w:rFonts w:ascii="Bookman Old Style" w:hAnsi="Bookman Old Style"/>
+        </w:rPr>
+        <w:t xml:space="preserve"> </w:t>
+      </w:r>
+      <w:proofErr w:type="spellStart"/>
+      <w:r>
+        <w:rPr>
+          <w:rFonts w:ascii="Bookman Old Style" w:hAnsi="Bookman Old Style"/>
+        </w:rPr>
+        <w:t>tanggung</w:t>
+      </w:r>
+      <w:proofErr w:type="spellEnd"/>
+      <w:r>
+        <w:rPr>
+          <w:rFonts w:ascii="Bookman Old Style" w:hAnsi="Bookman Old Style"/>
+        </w:rPr>
+        <w:t xml:space="preserve"> </w:t>
+      </w:r>
+      <w:proofErr w:type="spellStart"/>
+      <w:r>
+        <w:rPr>
+          <w:rFonts w:ascii="Bookman Old Style" w:hAnsi="Bookman Old Style"/>
+        </w:rPr>
+        <w:t>jawab</w:t>
+      </w:r>
+      <w:proofErr w:type="spellEnd"/>
       <w:r>
         <w:rPr>
           <w:rFonts w:ascii="Bookman Old Style" w:hAnsi="Bookman Old Style"/>
@@ -2011,21 +4929,21 @@
       <w:r>
         <w:rPr>
           <w:rFonts w:ascii="Bookman Old Style" w:hAnsi="Bookman Old Style"/>
-          <w:color w:val="FF0000"/>
         </w:rPr>
         <w:t>${</w:t>
       </w:r>
-      <w:r>
-        <w:rPr>
-          <w:rFonts w:ascii="Bookman Old Style" w:hAnsi="Bookman Old Style"/>
-          <w:color w:val="FF0000"/>
-        </w:rPr>
-        <w:t>nama_kl</w:t>
-      </w:r>
-      <w:r>
-        <w:rPr>
-          <w:rFonts w:ascii="Bookman Old Style" w:hAnsi="Bookman Old Style"/>
-          <w:color w:val="FF0000"/>
+      <w:proofErr w:type="spellStart"/>
+      <w:r>
+        <w:rPr>
+          <w:rFonts w:ascii="Bookman Old Style" w:hAnsi="Bookman Old Style"/>
+          <w:noProof/>
+        </w:rPr>
+        <w:t>kementerian_lembaga</w:t>
+      </w:r>
+      <w:proofErr w:type="spellEnd"/>
+      <w:r>
+        <w:rPr>
+          <w:rFonts w:ascii="Bookman Old Style" w:hAnsi="Bookman Old Style"/>
         </w:rPr>
         <w:t>}</w:t>
       </w:r>
@@ -2042,48 +4960,13 @@
           <w:rFonts w:ascii="Bookman Old Style" w:hAnsi="Bookman Old Style"/>
         </w:rPr>
       </w:pPr>
-      <w:r>
-        <w:rPr>
-          <w:rFonts w:ascii="Bookman Old Style" w:hAnsi="Bookman Old Style"/>
-          <w:noProof/>
-        </w:rPr>
-        <w:pict w14:anchorId="79608DFF">
-          <v:rect id="_x0000_s1031" style="position:absolute;margin-left:332.35pt;margin-top:258.3pt;width:156.75pt;height:26.25pt;z-index:251661312" filled="f" stroked="f">
-            <v:textbox style="mso-next-textbox:#_x0000_s1031">
-              <w:txbxContent>
-                <w:p>
-                  <w:pPr>
-                    <w:jc w:val="right"/>
-                    <w:rPr>
-                      <w:rFonts w:ascii="Bookman Old Style" w:hAnsi="Bookman Old Style"/>
-                      <w:lang w:val="id-ID"/>
-                    </w:rPr>
-                  </w:pPr>
-                  <w:r>
-                    <w:rPr>
-                      <w:rFonts w:ascii="Bookman Old Style" w:hAnsi="Bookman Old Style"/>
-                    </w:rPr>
-                    <w:t>KETUJUH</w:t>
-                  </w:r>
-                  <w:r>
-                    <w:rPr>
-                      <w:rFonts w:ascii="Bookman Old Style" w:hAnsi="Bookman Old Style"/>
-                      <w:lang w:val="id-ID"/>
-                    </w:rPr>
-                    <w:t>...</w:t>
-                  </w:r>
-                </w:p>
-              </w:txbxContent>
-            </v:textbox>
-          </v:rect>
-        </w:pict>
-      </w:r>
-      <w:r>
-        <w:rPr>
-          <w:rFonts w:ascii="Bookman Old Style" w:hAnsi="Bookman Old Style"/>
-        </w:rPr>
-        <w:br w:type="page"/>
-      </w:r>
+    </w:p>
+    <w:p>
+      <w:pPr>
+        <w:rPr>
+          <w:rFonts w:ascii="Bookman Old Style" w:hAnsi="Bookman Old Style"/>
+        </w:rPr>
+      </w:pPr>
     </w:p>
     <w:p>
       <w:pPr>
@@ -2094,7 +4977,7 @@
         </w:tabs>
         <w:spacing w:before="60"/>
         <w:ind w:left="2552" w:hanging="2552"/>
-        <w:jc w:val="both"/>
+        <w:jc w:val="right"/>
         <w:rPr>
           <w:rFonts w:ascii="Bookman Old Style" w:hAnsi="Bookman Old Style"/>
         </w:rPr>
@@ -2109,56 +4992,11 @@
         </w:tabs>
         <w:spacing w:before="60"/>
         <w:ind w:left="2552" w:hanging="2552"/>
-        <w:jc w:val="both"/>
-        <w:rPr>
-          <w:rFonts w:ascii="Bookman Old Style" w:hAnsi="Bookman Old Style"/>
-        </w:rPr>
-      </w:pPr>
-      <w:r>
-        <w:rPr>
-          <w:rFonts w:ascii="Bookman Old Style" w:hAnsi="Bookman Old Style"/>
-        </w:rPr>
-        <w:t>KETUJUH</w:t>
-      </w:r>
-      <w:r>
-        <w:rPr>
-          <w:rFonts w:ascii="Bookman Old Style" w:hAnsi="Bookman Old Style"/>
-        </w:rPr>
-        <w:tab/>
-        <w:t>:</w:t>
-      </w:r>
-      <w:r>
-        <w:rPr>
-          <w:rFonts w:ascii="Bookman Old Style" w:hAnsi="Bookman Old Style"/>
-        </w:rPr>
-        <w:tab/>
-        <w:t>Keputusan Menteri Keuangan ini mulai berlaku pada tanggal ditetapkan. Apabila di</w:t>
-      </w:r>
-      <w:r>
-        <w:rPr>
-          <w:rFonts w:ascii="Bookman Old Style" w:hAnsi="Bookman Old Style"/>
-        </w:rPr>
-        <w:t xml:space="preserve"> </w:t>
-      </w:r>
-      <w:r>
-        <w:rPr>
-          <w:rFonts w:ascii="Bookman Old Style" w:hAnsi="Bookman Old Style"/>
-        </w:rPr>
-        <w:t xml:space="preserve">kemudian hari terdapat kekeliruan dalam </w:t>
-      </w:r>
-      <w:r>
-        <w:rPr>
-          <w:rFonts w:ascii="Bookman Old Style" w:hAnsi="Bookman Old Style"/>
-          <w:lang w:val="id-ID"/>
-        </w:rPr>
-        <w:t>Keputusan Menteri</w:t>
-      </w:r>
-      <w:r>
-        <w:rPr>
-          <w:rFonts w:ascii="Bookman Old Style" w:hAnsi="Bookman Old Style"/>
-        </w:rPr>
-        <w:t xml:space="preserve"> ini, akan diadakan perbaikan sebagaimana mestinya.</w:t>
-      </w:r>
+        <w:jc w:val="right"/>
+        <w:rPr>
+          <w:rFonts w:ascii="Bookman Old Style" w:hAnsi="Bookman Old Style"/>
+        </w:rPr>
+      </w:pPr>
     </w:p>
     <w:p>
       <w:pPr>
@@ -2167,6 +5005,535 @@
           <w:tab w:val="left" w:pos="2552"/>
           <w:tab w:val="right" w:pos="9639"/>
         </w:tabs>
+        <w:spacing w:before="60"/>
+        <w:ind w:left="2552" w:hanging="2552"/>
+        <w:jc w:val="right"/>
+        <w:rPr>
+          <w:rFonts w:ascii="Bookman Old Style" w:hAnsi="Bookman Old Style"/>
+        </w:rPr>
+      </w:pPr>
+    </w:p>
+    <w:p>
+      <w:pPr>
+        <w:tabs>
+          <w:tab w:val="left" w:pos="2127"/>
+          <w:tab w:val="left" w:pos="2552"/>
+          <w:tab w:val="right" w:pos="9639"/>
+        </w:tabs>
+        <w:spacing w:before="60"/>
+        <w:ind w:left="2552" w:hanging="2552"/>
+        <w:jc w:val="right"/>
+        <w:rPr>
+          <w:rFonts w:ascii="Bookman Old Style" w:hAnsi="Bookman Old Style"/>
+        </w:rPr>
+      </w:pPr>
+    </w:p>
+    <w:p>
+      <w:pPr>
+        <w:tabs>
+          <w:tab w:val="left" w:pos="2127"/>
+          <w:tab w:val="left" w:pos="2552"/>
+          <w:tab w:val="right" w:pos="9639"/>
+        </w:tabs>
+        <w:spacing w:before="60"/>
+        <w:ind w:left="2552" w:hanging="2552"/>
+        <w:jc w:val="right"/>
+        <w:rPr>
+          <w:rFonts w:ascii="Bookman Old Style" w:hAnsi="Bookman Old Style"/>
+        </w:rPr>
+      </w:pPr>
+    </w:p>
+    <w:p>
+      <w:pPr>
+        <w:tabs>
+          <w:tab w:val="left" w:pos="2127"/>
+          <w:tab w:val="left" w:pos="2552"/>
+          <w:tab w:val="right" w:pos="9639"/>
+        </w:tabs>
+        <w:spacing w:before="60"/>
+        <w:ind w:left="2552" w:hanging="2552"/>
+        <w:jc w:val="right"/>
+        <w:rPr>
+          <w:rFonts w:ascii="Bookman Old Style" w:hAnsi="Bookman Old Style"/>
+        </w:rPr>
+      </w:pPr>
+    </w:p>
+    <w:p>
+      <w:pPr>
+        <w:tabs>
+          <w:tab w:val="left" w:pos="2127"/>
+          <w:tab w:val="left" w:pos="2552"/>
+          <w:tab w:val="right" w:pos="9639"/>
+        </w:tabs>
+        <w:spacing w:before="60"/>
+        <w:ind w:left="2552" w:hanging="2552"/>
+        <w:jc w:val="right"/>
+        <w:rPr>
+          <w:rFonts w:ascii="Bookman Old Style" w:hAnsi="Bookman Old Style"/>
+        </w:rPr>
+      </w:pPr>
+    </w:p>
+    <w:p>
+      <w:pPr>
+        <w:tabs>
+          <w:tab w:val="left" w:pos="2127"/>
+          <w:tab w:val="left" w:pos="2552"/>
+          <w:tab w:val="right" w:pos="9639"/>
+        </w:tabs>
+        <w:spacing w:before="60"/>
+        <w:ind w:left="2552" w:hanging="2552"/>
+        <w:jc w:val="right"/>
+        <w:rPr>
+          <w:rFonts w:ascii="Bookman Old Style" w:hAnsi="Bookman Old Style"/>
+        </w:rPr>
+      </w:pPr>
+    </w:p>
+    <w:p>
+      <w:pPr>
+        <w:tabs>
+          <w:tab w:val="left" w:pos="2127"/>
+          <w:tab w:val="left" w:pos="2552"/>
+          <w:tab w:val="right" w:pos="9639"/>
+        </w:tabs>
+        <w:spacing w:before="60"/>
+        <w:ind w:left="2552" w:hanging="2552"/>
+        <w:jc w:val="right"/>
+        <w:rPr>
+          <w:rFonts w:ascii="Bookman Old Style" w:hAnsi="Bookman Old Style"/>
+        </w:rPr>
+      </w:pPr>
+    </w:p>
+    <w:p>
+      <w:pPr>
+        <w:tabs>
+          <w:tab w:val="left" w:pos="2127"/>
+          <w:tab w:val="left" w:pos="2552"/>
+          <w:tab w:val="right" w:pos="9639"/>
+        </w:tabs>
+        <w:spacing w:before="60"/>
+        <w:ind w:left="2552" w:hanging="2552"/>
+        <w:jc w:val="right"/>
+        <w:rPr>
+          <w:rFonts w:ascii="Bookman Old Style" w:hAnsi="Bookman Old Style"/>
+        </w:rPr>
+      </w:pPr>
+    </w:p>
+    <w:p>
+      <w:pPr>
+        <w:tabs>
+          <w:tab w:val="left" w:pos="2127"/>
+          <w:tab w:val="left" w:pos="2552"/>
+          <w:tab w:val="right" w:pos="9639"/>
+        </w:tabs>
+        <w:spacing w:before="60"/>
+        <w:ind w:left="2552" w:hanging="2552"/>
+        <w:jc w:val="right"/>
+        <w:rPr>
+          <w:rFonts w:ascii="Bookman Old Style" w:hAnsi="Bookman Old Style"/>
+        </w:rPr>
+      </w:pPr>
+    </w:p>
+    <w:p>
+      <w:pPr>
+        <w:tabs>
+          <w:tab w:val="left" w:pos="2127"/>
+          <w:tab w:val="left" w:pos="2552"/>
+          <w:tab w:val="right" w:pos="9639"/>
+        </w:tabs>
+        <w:spacing w:before="60"/>
+        <w:ind w:left="2552" w:hanging="2552"/>
+        <w:jc w:val="both"/>
+        <w:rPr>
+          <w:rFonts w:ascii="Bookman Old Style" w:hAnsi="Bookman Old Style"/>
+        </w:rPr>
+      </w:pPr>
+    </w:p>
+    <w:p>
+      <w:pPr>
+        <w:tabs>
+          <w:tab w:val="left" w:pos="2127"/>
+          <w:tab w:val="left" w:pos="2552"/>
+          <w:tab w:val="right" w:pos="9639"/>
+        </w:tabs>
+        <w:spacing w:before="60"/>
+        <w:ind w:left="2552" w:hanging="2552"/>
+        <w:jc w:val="both"/>
+        <w:rPr>
+          <w:rFonts w:ascii="Bookman Old Style" w:hAnsi="Bookman Old Style"/>
+        </w:rPr>
+      </w:pPr>
+    </w:p>
+    <w:p>
+      <w:pPr>
+        <w:tabs>
+          <w:tab w:val="left" w:pos="2127"/>
+          <w:tab w:val="left" w:pos="2552"/>
+          <w:tab w:val="right" w:pos="9639"/>
+        </w:tabs>
+        <w:spacing w:before="60"/>
+        <w:ind w:left="2552" w:hanging="2552"/>
+        <w:jc w:val="both"/>
+        <w:rPr>
+          <w:rFonts w:ascii="Bookman Old Style" w:hAnsi="Bookman Old Style"/>
+        </w:rPr>
+      </w:pPr>
+    </w:p>
+    <w:p>
+      <w:pPr>
+        <w:tabs>
+          <w:tab w:val="left" w:pos="2127"/>
+          <w:tab w:val="left" w:pos="2552"/>
+          <w:tab w:val="right" w:pos="9639"/>
+        </w:tabs>
+        <w:spacing w:before="60"/>
+        <w:ind w:left="2552" w:hanging="2552"/>
+        <w:jc w:val="both"/>
+        <w:rPr>
+          <w:rFonts w:ascii="Bookman Old Style" w:hAnsi="Bookman Old Style"/>
+        </w:rPr>
+      </w:pPr>
+      <w:r>
+        <w:rPr>
+          <w:rFonts w:ascii="Bookman Old Style" w:hAnsi="Bookman Old Style"/>
+        </w:rPr>
+        <w:t>KETUJUH</w:t>
+      </w:r>
+      <w:r>
+        <w:rPr>
+          <w:rFonts w:ascii="Bookman Old Style" w:hAnsi="Bookman Old Style"/>
+        </w:rPr>
+        <w:tab/>
+        <w:t>:</w:t>
+      </w:r>
+      <w:r>
+        <w:rPr>
+          <w:rFonts w:ascii="Bookman Old Style" w:hAnsi="Bookman Old Style"/>
+        </w:rPr>
+        <w:tab/>
+      </w:r>
+      <w:proofErr w:type="spellStart"/>
+      <w:r>
+        <w:rPr>
+          <w:rFonts w:ascii="Bookman Old Style" w:hAnsi="Bookman Old Style"/>
+        </w:rPr>
+        <w:t>Keputusan</w:t>
+      </w:r>
+      <w:proofErr w:type="spellEnd"/>
+      <w:r>
+        <w:rPr>
+          <w:rFonts w:ascii="Bookman Old Style" w:hAnsi="Bookman Old Style"/>
+        </w:rPr>
+        <w:t xml:space="preserve"> </w:t>
+      </w:r>
+      <w:proofErr w:type="spellStart"/>
+      <w:r>
+        <w:rPr>
+          <w:rFonts w:ascii="Bookman Old Style" w:hAnsi="Bookman Old Style"/>
+        </w:rPr>
+        <w:t>Menteri</w:t>
+      </w:r>
+      <w:proofErr w:type="spellEnd"/>
+      <w:r>
+        <w:rPr>
+          <w:rFonts w:ascii="Bookman Old Style" w:hAnsi="Bookman Old Style"/>
+        </w:rPr>
+        <w:t xml:space="preserve"> </w:t>
+      </w:r>
+      <w:proofErr w:type="spellStart"/>
+      <w:r>
+        <w:rPr>
+          <w:rFonts w:ascii="Bookman Old Style" w:hAnsi="Bookman Old Style"/>
+        </w:rPr>
+        <w:t>Keuangan</w:t>
+      </w:r>
+      <w:proofErr w:type="spellEnd"/>
+      <w:r>
+        <w:rPr>
+          <w:rFonts w:ascii="Bookman Old Style" w:hAnsi="Bookman Old Style"/>
+        </w:rPr>
+        <w:t xml:space="preserve"> </w:t>
+      </w:r>
+      <w:proofErr w:type="spellStart"/>
+      <w:r>
+        <w:rPr>
+          <w:rFonts w:ascii="Bookman Old Style" w:hAnsi="Bookman Old Style"/>
+        </w:rPr>
+        <w:t>ini</w:t>
+      </w:r>
+      <w:proofErr w:type="spellEnd"/>
+      <w:r>
+        <w:rPr>
+          <w:rFonts w:ascii="Bookman Old Style" w:hAnsi="Bookman Old Style"/>
+        </w:rPr>
+        <w:t xml:space="preserve"> </w:t>
+      </w:r>
+      <w:proofErr w:type="spellStart"/>
+      <w:r>
+        <w:rPr>
+          <w:rFonts w:ascii="Bookman Old Style" w:hAnsi="Bookman Old Style"/>
+        </w:rPr>
+        <w:t>mulai</w:t>
+      </w:r>
+      <w:proofErr w:type="spellEnd"/>
+      <w:r>
+        <w:rPr>
+          <w:rFonts w:ascii="Bookman Old Style" w:hAnsi="Bookman Old Style"/>
+        </w:rPr>
+        <w:t xml:space="preserve"> </w:t>
+      </w:r>
+      <w:proofErr w:type="spellStart"/>
+      <w:r>
+        <w:rPr>
+          <w:rFonts w:ascii="Bookman Old Style" w:hAnsi="Bookman Old Style"/>
+        </w:rPr>
+        <w:t>berlaku</w:t>
+      </w:r>
+      <w:proofErr w:type="spellEnd"/>
+      <w:r>
+        <w:rPr>
+          <w:rFonts w:ascii="Bookman Old Style" w:hAnsi="Bookman Old Style"/>
+        </w:rPr>
+        <w:t xml:space="preserve"> </w:t>
+      </w:r>
+      <w:proofErr w:type="spellStart"/>
+      <w:r>
+        <w:rPr>
+          <w:rFonts w:ascii="Bookman Old Style" w:hAnsi="Bookman Old Style"/>
+        </w:rPr>
+        <w:t>pada</w:t>
+      </w:r>
+      <w:proofErr w:type="spellEnd"/>
+      <w:r>
+        <w:rPr>
+          <w:rFonts w:ascii="Bookman Old Style" w:hAnsi="Bookman Old Style"/>
+        </w:rPr>
+        <w:t xml:space="preserve"> </w:t>
+      </w:r>
+      <w:proofErr w:type="spellStart"/>
+      <w:r>
+        <w:rPr>
+          <w:rFonts w:ascii="Bookman Old Style" w:hAnsi="Bookman Old Style"/>
+        </w:rPr>
+        <w:t>tanggal</w:t>
+      </w:r>
+      <w:proofErr w:type="spellEnd"/>
+      <w:r>
+        <w:rPr>
+          <w:rFonts w:ascii="Bookman Old Style" w:hAnsi="Bookman Old Style"/>
+        </w:rPr>
+        <w:t xml:space="preserve"> </w:t>
+      </w:r>
+      <w:proofErr w:type="spellStart"/>
+      <w:r>
+        <w:rPr>
+          <w:rFonts w:ascii="Bookman Old Style" w:hAnsi="Bookman Old Style"/>
+        </w:rPr>
+        <w:t>ditetapkan</w:t>
+      </w:r>
+      <w:proofErr w:type="spellEnd"/>
+      <w:r>
+        <w:rPr>
+          <w:rFonts w:ascii="Bookman Old Style" w:hAnsi="Bookman Old Style"/>
+        </w:rPr>
+        <w:t xml:space="preserve">. </w:t>
+      </w:r>
+      <w:proofErr w:type="spellStart"/>
+      <w:r>
+        <w:rPr>
+          <w:rFonts w:ascii="Bookman Old Style" w:hAnsi="Bookman Old Style"/>
+        </w:rPr>
+        <w:t>Apabila</w:t>
+      </w:r>
+      <w:proofErr w:type="spellEnd"/>
+      <w:r>
+        <w:rPr>
+          <w:rFonts w:ascii="Bookman Old Style" w:hAnsi="Bookman Old Style"/>
+        </w:rPr>
+        <w:t xml:space="preserve"> di</w:t>
+      </w:r>
+      <w:r>
+        <w:rPr>
+          <w:rFonts w:ascii="Bookman Old Style" w:hAnsi="Bookman Old Style"/>
+        </w:rPr>
+        <w:t xml:space="preserve"> </w:t>
+      </w:r>
+      <w:proofErr w:type="spellStart"/>
+      <w:r>
+        <w:rPr>
+          <w:rFonts w:ascii="Bookman Old Style" w:hAnsi="Bookman Old Style"/>
+        </w:rPr>
+        <w:t>kemudian</w:t>
+      </w:r>
+      <w:proofErr w:type="spellEnd"/>
+      <w:r>
+        <w:rPr>
+          <w:rFonts w:ascii="Bookman Old Style" w:hAnsi="Bookman Old Style"/>
+        </w:rPr>
+        <w:t xml:space="preserve"> </w:t>
+      </w:r>
+      <w:proofErr w:type="spellStart"/>
+      <w:r>
+        <w:rPr>
+          <w:rFonts w:ascii="Bookman Old Style" w:hAnsi="Bookman Old Style"/>
+        </w:rPr>
+        <w:t>hari</w:t>
+      </w:r>
+      <w:proofErr w:type="spellEnd"/>
+      <w:r>
+        <w:rPr>
+          <w:rFonts w:ascii="Bookman Old Style" w:hAnsi="Bookman Old Style"/>
+        </w:rPr>
+        <w:t xml:space="preserve"> </w:t>
+      </w:r>
+      <w:proofErr w:type="spellStart"/>
+      <w:r>
+        <w:rPr>
+          <w:rFonts w:ascii="Bookman Old Style" w:hAnsi="Bookman Old Style"/>
+        </w:rPr>
+        <w:t>terdapat</w:t>
+      </w:r>
+      <w:proofErr w:type="spellEnd"/>
+      <w:r>
+        <w:rPr>
+          <w:rFonts w:ascii="Bookman Old Style" w:hAnsi="Bookman Old Style"/>
+        </w:rPr>
+        <w:t xml:space="preserve"> </w:t>
+      </w:r>
+      <w:proofErr w:type="spellStart"/>
+      <w:r>
+        <w:rPr>
+          <w:rFonts w:ascii="Bookman Old Style" w:hAnsi="Bookman Old Style"/>
+        </w:rPr>
+        <w:t>kekeliruan</w:t>
+      </w:r>
+      <w:proofErr w:type="spellEnd"/>
+      <w:r>
+        <w:rPr>
+          <w:rFonts w:ascii="Bookman Old Style" w:hAnsi="Bookman Old Style"/>
+        </w:rPr>
+        <w:t xml:space="preserve"> </w:t>
+      </w:r>
+      <w:proofErr w:type="spellStart"/>
+      <w:r>
+        <w:rPr>
+          <w:rFonts w:ascii="Bookman Old Style" w:hAnsi="Bookman Old Style"/>
+        </w:rPr>
+        <w:t>dalam</w:t>
+      </w:r>
+      <w:proofErr w:type="spellEnd"/>
+      <w:r>
+        <w:rPr>
+          <w:rFonts w:ascii="Bookman Old Style" w:hAnsi="Bookman Old Style"/>
+        </w:rPr>
+        <w:t xml:space="preserve"> </w:t>
+      </w:r>
+      <w:r>
+        <w:rPr>
+          <w:rFonts w:ascii="Bookman Old Style" w:hAnsi="Bookman Old Style"/>
+          <w:lang w:val="id-ID"/>
+        </w:rPr>
+        <w:t>Keputusan Menteri</w:t>
+      </w:r>
+      <w:r>
+        <w:rPr>
+          <w:rFonts w:ascii="Bookman Old Style" w:hAnsi="Bookman Old Style"/>
+        </w:rPr>
+        <w:t xml:space="preserve"> </w:t>
+      </w:r>
+      <w:proofErr w:type="spellStart"/>
+      <w:r>
+        <w:rPr>
+          <w:rFonts w:ascii="Bookman Old Style" w:hAnsi="Bookman Old Style"/>
+        </w:rPr>
+        <w:t>ini</w:t>
+      </w:r>
+      <w:proofErr w:type="spellEnd"/>
+      <w:r>
+        <w:rPr>
+          <w:rFonts w:ascii="Bookman Old Style" w:hAnsi="Bookman Old Style"/>
+        </w:rPr>
+        <w:t xml:space="preserve">, </w:t>
+      </w:r>
+      <w:proofErr w:type="spellStart"/>
+      <w:proofErr w:type="gramStart"/>
+      <w:r>
+        <w:rPr>
+          <w:rFonts w:ascii="Bookman Old Style" w:hAnsi="Bookman Old Style"/>
+        </w:rPr>
+        <w:t>akan</w:t>
+      </w:r>
+      <w:proofErr w:type="spellEnd"/>
+      <w:proofErr w:type="gramEnd"/>
+      <w:r>
+        <w:rPr>
+          <w:rFonts w:ascii="Bookman Old Style" w:hAnsi="Bookman Old Style"/>
+        </w:rPr>
+        <w:t xml:space="preserve"> </w:t>
+      </w:r>
+      <w:proofErr w:type="spellStart"/>
+      <w:r>
+        <w:rPr>
+          <w:rFonts w:ascii="Bookman Old Style" w:hAnsi="Bookman Old Style"/>
+        </w:rPr>
+        <w:t>diadakan</w:t>
+      </w:r>
+      <w:proofErr w:type="spellEnd"/>
+      <w:r>
+        <w:rPr>
+          <w:rFonts w:ascii="Bookman Old Style" w:hAnsi="Bookman Old Style"/>
+        </w:rPr>
+        <w:t xml:space="preserve"> </w:t>
+      </w:r>
+      <w:proofErr w:type="spellStart"/>
+      <w:r>
+        <w:rPr>
+          <w:rFonts w:ascii="Bookman Old Style" w:hAnsi="Bookman Old Style"/>
+        </w:rPr>
+        <w:t>perbaikan</w:t>
+      </w:r>
+      <w:proofErr w:type="spellEnd"/>
+      <w:r>
+        <w:rPr>
+          <w:rFonts w:ascii="Bookman Old Style" w:hAnsi="Bookman Old Style"/>
+        </w:rPr>
+        <w:t xml:space="preserve"> </w:t>
+      </w:r>
+      <w:proofErr w:type="spellStart"/>
+      <w:r>
+        <w:rPr>
+          <w:rFonts w:ascii="Bookman Old Style" w:hAnsi="Bookman Old Style"/>
+        </w:rPr>
+        <w:t>sebagaimana</w:t>
+      </w:r>
+      <w:proofErr w:type="spellEnd"/>
+      <w:r>
+        <w:rPr>
+          <w:rFonts w:ascii="Bookman Old Style" w:hAnsi="Bookman Old Style"/>
+        </w:rPr>
+        <w:t xml:space="preserve"> </w:t>
+      </w:r>
+      <w:proofErr w:type="spellStart"/>
+      <w:r>
+        <w:rPr>
+          <w:rFonts w:ascii="Bookman Old Style" w:hAnsi="Bookman Old Style"/>
+        </w:rPr>
+        <w:t>mestinya</w:t>
+      </w:r>
+      <w:proofErr w:type="spellEnd"/>
+      <w:r>
+        <w:rPr>
+          <w:rFonts w:ascii="Bookman Old Style" w:hAnsi="Bookman Old Style"/>
+        </w:rPr>
+        <w:t>.</w:t>
+      </w:r>
+    </w:p>
+    <w:p>
+      <w:pPr>
+        <w:tabs>
+          <w:tab w:val="left" w:pos="2127"/>
+          <w:tab w:val="left" w:pos="2552"/>
+          <w:tab w:val="right" w:pos="9639"/>
+        </w:tabs>
         <w:spacing w:before="120"/>
         <w:ind w:left="2552" w:hanging="2552"/>
         <w:jc w:val="both"/>
@@ -2186,12 +5553,215 @@
         </w:rPr>
         <w:tab/>
       </w:r>
-      <w:r>
-        <w:rPr>
-          <w:rFonts w:ascii="Bookman Old Style" w:hAnsi="Bookman Old Style"/>
-        </w:rPr>
-        <w:t>Salinan Keputusan Menteri Keuangan ini disampaikan kepada:</w:t>
-      </w:r>
+      <w:proofErr w:type="spellStart"/>
+      <w:r>
+        <w:rPr>
+          <w:rFonts w:ascii="Bookman Old Style" w:hAnsi="Bookman Old Style"/>
+        </w:rPr>
+        <w:t>Salinan</w:t>
+      </w:r>
+      <w:proofErr w:type="spellEnd"/>
+      <w:r>
+        <w:rPr>
+          <w:rFonts w:ascii="Bookman Old Style" w:hAnsi="Bookman Old Style"/>
+        </w:rPr>
+        <w:t xml:space="preserve"> </w:t>
+      </w:r>
+      <w:proofErr w:type="spellStart"/>
+      <w:r>
+        <w:rPr>
+          <w:rFonts w:ascii="Bookman Old Style" w:hAnsi="Bookman Old Style"/>
+        </w:rPr>
+        <w:t>Keputusan</w:t>
+      </w:r>
+      <w:proofErr w:type="spellEnd"/>
+      <w:r>
+        <w:rPr>
+          <w:rFonts w:ascii="Bookman Old Style" w:hAnsi="Bookman Old Style"/>
+        </w:rPr>
+        <w:t xml:space="preserve"> </w:t>
+      </w:r>
+      <w:proofErr w:type="spellStart"/>
+      <w:r>
+        <w:rPr>
+          <w:rFonts w:ascii="Bookman Old Style" w:hAnsi="Bookman Old Style"/>
+        </w:rPr>
+        <w:t>Menteri</w:t>
+      </w:r>
+      <w:proofErr w:type="spellEnd"/>
+      <w:r>
+        <w:rPr>
+          <w:rFonts w:ascii="Bookman Old Style" w:hAnsi="Bookman Old Style"/>
+        </w:rPr>
+        <w:t xml:space="preserve"> </w:t>
+      </w:r>
+      <w:proofErr w:type="spellStart"/>
+      <w:r>
+        <w:rPr>
+          <w:rFonts w:ascii="Bookman Old Style" w:hAnsi="Bookman Old Style"/>
+        </w:rPr>
+        <w:t>Keuangan</w:t>
+      </w:r>
+      <w:proofErr w:type="spellEnd"/>
+      <w:r>
+        <w:rPr>
+          <w:rFonts w:ascii="Bookman Old Style" w:hAnsi="Bookman Old Style"/>
+        </w:rPr>
+        <w:t xml:space="preserve"> </w:t>
+      </w:r>
+      <w:proofErr w:type="spellStart"/>
+      <w:r>
+        <w:rPr>
+          <w:rFonts w:ascii="Bookman Old Style" w:hAnsi="Bookman Old Style"/>
+        </w:rPr>
+        <w:t>ini</w:t>
+      </w:r>
+      <w:proofErr w:type="spellEnd"/>
+      <w:r>
+        <w:rPr>
+          <w:rFonts w:ascii="Bookman Old Style" w:hAnsi="Bookman Old Style"/>
+        </w:rPr>
+        <w:t xml:space="preserve"> </w:t>
+      </w:r>
+      <w:proofErr w:type="spellStart"/>
+      <w:r>
+        <w:rPr>
+          <w:rFonts w:ascii="Bookman Old Style" w:hAnsi="Bookman Old Style"/>
+        </w:rPr>
+        <w:t>disampaikan</w:t>
+      </w:r>
+      <w:proofErr w:type="spellEnd"/>
+      <w:r>
+        <w:rPr>
+          <w:rFonts w:ascii="Bookman Old Style" w:hAnsi="Bookman Old Style"/>
+        </w:rPr>
+        <w:t xml:space="preserve"> </w:t>
+      </w:r>
+      <w:proofErr w:type="spellStart"/>
+      <w:r>
+        <w:rPr>
+          <w:rFonts w:ascii="Bookman Old Style" w:hAnsi="Bookman Old Style"/>
+        </w:rPr>
+        <w:t>kepada</w:t>
+      </w:r>
+      <w:proofErr w:type="spellEnd"/>
+      <w:r>
+        <w:rPr>
+          <w:rFonts w:ascii="Bookman Old Style" w:hAnsi="Bookman Old Style"/>
+        </w:rPr>
+        <w:t>:</w:t>
+      </w:r>
+      <w:r>
+        <w:rPr>
+          <w:rFonts w:ascii="Bookman Old Style" w:hAnsi="Bookman Old Style"/>
+        </w:rPr>
+        <w:tab/>
+      </w:r>
+    </w:p>
+    <w:tbl>
+      <w:tblPr>
+        <w:tblStyle w:val="TableGrid"/>
+        <w:tblW w:w="6946" w:type="dxa"/>
+        <w:tblInd w:w="2552" w:type="dxa"/>
+        <w:tblBorders>
+          <w:top w:val="none" w:sz="0" w:space="0" w:color="auto"/>
+          <w:left w:val="none" w:sz="0" w:space="0" w:color="auto"/>
+          <w:bottom w:val="none" w:sz="0" w:space="0" w:color="auto"/>
+          <w:right w:val="none" w:sz="0" w:space="0" w:color="auto"/>
+          <w:insideH w:val="none" w:sz="0" w:space="0" w:color="auto"/>
+          <w:insideV w:val="none" w:sz="0" w:space="0" w:color="auto"/>
+        </w:tblBorders>
+        <w:tblLayout w:type="fixed"/>
+        <w:tblLook w:val="04A0" w:firstRow="1" w:lastRow="0" w:firstColumn="1" w:lastColumn="0" w:noHBand="0" w:noVBand="1"/>
+      </w:tblPr>
+      <w:tblGrid>
+        <w:gridCol w:w="567"/>
+        <w:gridCol w:w="6379"/>
+      </w:tblGrid>
+      <w:tr>
+        <w:trPr>
+          <w:trHeight w:val="228"/>
+        </w:trPr>
+        <w:tc>
+          <w:tcPr>
+            <w:tcW w:w="567" w:type="dxa"/>
+          </w:tcPr>
+          <w:p>
+            <w:pPr>
+              <w:tabs>
+                <w:tab w:val="left" w:pos="2127"/>
+                <w:tab w:val="left" w:pos="2552"/>
+                <w:tab w:val="right" w:pos="9639"/>
+              </w:tabs>
+              <w:spacing w:before="120"/>
+              <w:jc w:val="both"/>
+              <w:rPr>
+                <w:rFonts w:ascii="Bookman Old Style" w:hAnsi="Bookman Old Style"/>
+              </w:rPr>
+            </w:pPr>
+            <w:r>
+              <w:rPr>
+                <w:rFonts w:ascii="Bookman Old Style" w:hAnsi="Bookman Old Style"/>
+              </w:rPr>
+              <w:t>${no}</w:t>
+            </w:r>
+          </w:p>
+        </w:tc>
+        <w:tc>
+          <w:tcPr>
+            <w:tcW w:w="6379" w:type="dxa"/>
+          </w:tcPr>
+          <w:p>
+            <w:pPr>
+              <w:tabs>
+                <w:tab w:val="left" w:pos="2127"/>
+                <w:tab w:val="left" w:pos="2552"/>
+                <w:tab w:val="right" w:pos="9639"/>
+              </w:tabs>
+              <w:spacing w:before="120"/>
+              <w:jc w:val="both"/>
+              <w:rPr>
+                <w:rFonts w:ascii="Bookman Old Style" w:hAnsi="Bookman Old Style"/>
+              </w:rPr>
+            </w:pPr>
+            <w:r>
+              <w:rPr>
+                <w:rFonts w:ascii="Bookman Old Style" w:hAnsi="Bookman Old Style"/>
+              </w:rPr>
+              <w:t>${</w:t>
+            </w:r>
+            <w:proofErr w:type="spellStart"/>
+            <w:r>
+              <w:rPr>
+                <w:rFonts w:ascii="Bookman Old Style" w:hAnsi="Bookman Old Style"/>
+              </w:rPr>
+              <w:t>nama_tembusan</w:t>
+            </w:r>
+            <w:proofErr w:type="spellEnd"/>
+            <w:r>
+              <w:rPr>
+                <w:rFonts w:ascii="Bookman Old Style" w:hAnsi="Bookman Old Style"/>
+              </w:rPr>
+              <w:t>}</w:t>
+            </w:r>
+          </w:p>
+        </w:tc>
+      </w:tr>
+    </w:tbl>
+    <w:p>
+      <w:pPr>
+        <w:tabs>
+          <w:tab w:val="left" w:pos="2127"/>
+          <w:tab w:val="left" w:pos="2552"/>
+          <w:tab w:val="right" w:pos="9639"/>
+        </w:tabs>
+        <w:spacing w:before="120"/>
+        <w:ind w:left="2552" w:hanging="2552"/>
+        <w:jc w:val="both"/>
+        <w:rPr>
+          <w:rFonts w:ascii="Bookman Old Style" w:hAnsi="Bookman Old Style"/>
+        </w:rPr>
+      </w:pPr>
     </w:p>
     <w:p>
       <w:pPr>
@@ -2204,489 +5774,6 @@
         <w:jc w:val="both"/>
         <w:rPr>
           <w:rFonts w:ascii="Bookman Old Style" w:hAnsi="Bookman Old Style"/>
-        </w:rPr>
-      </w:pPr>
-      <w:r>
-        <w:rPr>
-          <w:rFonts w:ascii="Bookman Old Style" w:hAnsi="Bookman Old Style"/>
-        </w:rPr>
-        <w:tab/>
-      </w:r>
-      <w:r>
-        <w:rPr>
-          <w:rFonts w:ascii="Bookman Old Style" w:hAnsi="Bookman Old Style"/>
-        </w:rPr>
-        <w:t>1</w:t>
-      </w:r>
-      <w:r>
-        <w:rPr>
-          <w:rFonts w:ascii="Bookman Old Style" w:hAnsi="Bookman Old Style"/>
-        </w:rPr>
-        <w:t>.</w:t>
-      </w:r>
-      <w:r>
-        <w:rPr>
-          <w:rFonts w:ascii="Bookman Old Style" w:hAnsi="Bookman Old Style"/>
-        </w:rPr>
-        <w:tab/>
-      </w:r>
-      <w:r>
-        <w:rPr>
-          <w:rFonts w:ascii="Bookman Old Style" w:hAnsi="Bookman Old Style"/>
-          <w:color w:val="FF0000"/>
-        </w:rPr>
-        <w:t>${</w:t>
-      </w:r>
-      <w:r>
-        <w:rPr>
-          <w:rFonts w:ascii="Bookman Old Style" w:hAnsi="Bookman Old Style"/>
-          <w:color w:val="FF0000"/>
-        </w:rPr>
-        <w:t>nama_tembusan</w:t>
-      </w:r>
-      <w:r>
-        <w:rPr>
-          <w:rFonts w:ascii="Bookman Old Style" w:hAnsi="Bookman Old Style"/>
-          <w:color w:val="FF0000"/>
-        </w:rPr>
-        <w:t>1</w:t>
-      </w:r>
-      <w:r>
-        <w:rPr>
-          <w:rFonts w:ascii="Bookman Old Style" w:hAnsi="Bookman Old Style"/>
-          <w:color w:val="FF0000"/>
-        </w:rPr>
-        <w:t>}</w:t>
-      </w:r>
-      <w:r>
-        <w:rPr>
-          <w:rFonts w:ascii="Bookman Old Style" w:hAnsi="Bookman Old Style"/>
-        </w:rPr>
-        <w:t>;</w:t>
-      </w:r>
-    </w:p>
-    <w:p>
-      <w:pPr>
-        <w:tabs>
-          <w:tab w:val="left" w:pos="2552"/>
-          <w:tab w:val="left" w:pos="2835"/>
-        </w:tabs>
-        <w:spacing w:before="60"/>
-        <w:ind w:left="2835" w:hanging="2835"/>
-        <w:jc w:val="both"/>
-        <w:rPr>
-          <w:rFonts w:ascii="Bookman Old Style" w:hAnsi="Bookman Old Style"/>
-        </w:rPr>
-      </w:pPr>
-      <w:r>
-        <w:rPr>
-          <w:rFonts w:ascii="Bookman Old Style" w:hAnsi="Bookman Old Style"/>
-        </w:rPr>
-        <w:tab/>
-        <w:t>2.</w:t>
-      </w:r>
-      <w:r>
-        <w:rPr>
-          <w:rFonts w:ascii="Bookman Old Style" w:hAnsi="Bookman Old Style"/>
-        </w:rPr>
-        <w:tab/>
-      </w:r>
-      <w:r>
-        <w:rPr>
-          <w:rFonts w:ascii="Bookman Old Style" w:hAnsi="Bookman Old Style"/>
-          <w:color w:val="FF0000"/>
-        </w:rPr>
-        <w:t>${</w:t>
-      </w:r>
-      <w:r>
-        <w:rPr>
-          <w:rFonts w:ascii="Bookman Old Style" w:hAnsi="Bookman Old Style"/>
-          <w:color w:val="FF0000"/>
-        </w:rPr>
-        <w:t>nama_tembusan</w:t>
-      </w:r>
-      <w:r>
-        <w:rPr>
-          <w:rFonts w:ascii="Bookman Old Style" w:hAnsi="Bookman Old Style"/>
-          <w:color w:val="FF0000"/>
-        </w:rPr>
-        <w:t>2</w:t>
-      </w:r>
-      <w:r>
-        <w:rPr>
-          <w:rFonts w:ascii="Bookman Old Style" w:hAnsi="Bookman Old Style"/>
-          <w:color w:val="FF0000"/>
-        </w:rPr>
-        <w:t>}</w:t>
-      </w:r>
-      <w:r>
-        <w:rPr>
-          <w:rFonts w:ascii="Bookman Old Style" w:hAnsi="Bookman Old Style"/>
-        </w:rPr>
-        <w:t>;</w:t>
-      </w:r>
-    </w:p>
-    <w:p>
-      <w:pPr>
-        <w:tabs>
-          <w:tab w:val="left" w:pos="2552"/>
-          <w:tab w:val="left" w:pos="2835"/>
-        </w:tabs>
-        <w:spacing w:before="60"/>
-        <w:ind w:left="2835" w:hanging="2835"/>
-        <w:jc w:val="both"/>
-        <w:rPr>
-          <w:rFonts w:ascii="Bookman Old Style" w:hAnsi="Bookman Old Style"/>
-        </w:rPr>
-      </w:pPr>
-      <w:r>
-        <w:rPr>
-          <w:rFonts w:ascii="Bookman Old Style" w:hAnsi="Bookman Old Style"/>
-        </w:rPr>
-        <w:tab/>
-        <w:t>3.</w:t>
-      </w:r>
-      <w:r>
-        <w:rPr>
-          <w:rFonts w:ascii="Bookman Old Style" w:hAnsi="Bookman Old Style"/>
-        </w:rPr>
-        <w:t xml:space="preserve"> </w:t>
-      </w:r>
-      <w:r>
-        <w:rPr>
-          <w:rFonts w:ascii="Bookman Old Style" w:hAnsi="Bookman Old Style"/>
-          <w:color w:val="FF0000"/>
-        </w:rPr>
-        <w:t>${</w:t>
-      </w:r>
-      <w:r>
-        <w:rPr>
-          <w:rFonts w:ascii="Bookman Old Style" w:hAnsi="Bookman Old Style"/>
-          <w:color w:val="FF0000"/>
-        </w:rPr>
-        <w:t>nama_tembusan</w:t>
-      </w:r>
-      <w:r>
-        <w:rPr>
-          <w:rFonts w:ascii="Bookman Old Style" w:hAnsi="Bookman Old Style"/>
-          <w:color w:val="FF0000"/>
-        </w:rPr>
-        <w:t>3</w:t>
-      </w:r>
-      <w:r>
-        <w:rPr>
-          <w:rFonts w:ascii="Bookman Old Style" w:hAnsi="Bookman Old Style"/>
-          <w:color w:val="FF0000"/>
-        </w:rPr>
-        <w:t>}</w:t>
-      </w:r>
-      <w:r>
-        <w:rPr>
-          <w:rFonts w:ascii="Bookman Old Style" w:hAnsi="Bookman Old Style"/>
-        </w:rPr>
-        <w:t>;</w:t>
-      </w:r>
-    </w:p>
-    <w:p>
-      <w:pPr>
-        <w:tabs>
-          <w:tab w:val="left" w:pos="2552"/>
-          <w:tab w:val="left" w:pos="2835"/>
-        </w:tabs>
-        <w:spacing w:before="60"/>
-        <w:ind w:left="2835" w:hanging="2835"/>
-        <w:jc w:val="both"/>
-        <w:rPr>
-          <w:rFonts w:ascii="Bookman Old Style" w:hAnsi="Bookman Old Style"/>
-        </w:rPr>
-      </w:pPr>
-      <w:r>
-        <w:rPr>
-          <w:rFonts w:ascii="Bookman Old Style" w:hAnsi="Bookman Old Style"/>
-        </w:rPr>
-        <w:tab/>
-      </w:r>
-      <w:r>
-        <w:rPr>
-          <w:rFonts w:ascii="Bookman Old Style" w:hAnsi="Bookman Old Style"/>
-        </w:rPr>
-        <w:t>4</w:t>
-      </w:r>
-      <w:r>
-        <w:rPr>
-          <w:rFonts w:ascii="Bookman Old Style" w:hAnsi="Bookman Old Style"/>
-        </w:rPr>
-        <w:t>.</w:t>
-      </w:r>
-      <w:r>
-        <w:rPr>
-          <w:rFonts w:ascii="Bookman Old Style" w:hAnsi="Bookman Old Style"/>
-        </w:rPr>
-        <w:tab/>
-      </w:r>
-      <w:r>
-        <w:rPr>
-          <w:rFonts w:ascii="Bookman Old Style" w:hAnsi="Bookman Old Style"/>
-          <w:lang w:val="id-ID"/>
-        </w:rPr>
-        <w:t>Direktur Pengelolaan Kekayaan Negara dan Sistem Informasi</w:t>
-      </w:r>
-      <w:r>
-        <w:rPr>
-          <w:rFonts w:ascii="Bookman Old Style" w:hAnsi="Bookman Old Style"/>
-        </w:rPr>
-        <w:t>;</w:t>
-      </w:r>
-    </w:p>
-    <w:p>
-      <w:pPr>
-        <w:tabs>
-          <w:tab w:val="left" w:pos="2552"/>
-          <w:tab w:val="left" w:pos="2835"/>
-        </w:tabs>
-        <w:spacing w:before="60"/>
-        <w:ind w:left="2835" w:hanging="2835"/>
-        <w:jc w:val="both"/>
-        <w:rPr>
-          <w:rFonts w:ascii="Bookman Old Style" w:hAnsi="Bookman Old Style"/>
-        </w:rPr>
-      </w:pPr>
-      <w:r>
-        <w:rPr>
-          <w:rFonts w:ascii="Bookman Old Style" w:hAnsi="Bookman Old Style"/>
-        </w:rPr>
-        <w:tab/>
-        <w:t>5.</w:t>
-      </w:r>
-      <w:r>
-        <w:rPr>
-          <w:rFonts w:ascii="Bookman Old Style" w:hAnsi="Bookman Old Style"/>
-          <w:lang w:val="id-ID"/>
-        </w:rPr>
-        <w:tab/>
-      </w:r>
-      <w:r>
-        <w:rPr>
-          <w:rFonts w:ascii="Bookman Old Style" w:hAnsi="Bookman Old Style"/>
-        </w:rPr>
-        <w:t>Kepala Kantor Wilayah DJKN Papua</w:t>
-      </w:r>
-      <w:r>
-        <w:rPr>
-          <w:rFonts w:ascii="Bookman Old Style" w:hAnsi="Bookman Old Style"/>
-          <w:lang w:val="id-ID"/>
-        </w:rPr>
-        <w:t>, Papua Barat</w:t>
-      </w:r>
-      <w:r>
-        <w:rPr>
-          <w:rFonts w:ascii="Bookman Old Style" w:hAnsi="Bookman Old Style"/>
-        </w:rPr>
-        <w:t xml:space="preserve"> dan Maluku;</w:t>
-      </w:r>
-    </w:p>
-    <w:p>
-      <w:pPr>
-        <w:tabs>
-          <w:tab w:val="left" w:pos="2552"/>
-          <w:tab w:val="left" w:pos="2835"/>
-        </w:tabs>
-        <w:spacing w:before="60"/>
-        <w:ind w:left="2835" w:hanging="2835"/>
-        <w:jc w:val="both"/>
-        <w:rPr>
-          <w:rFonts w:ascii="Bookman Old Style" w:hAnsi="Bookman Old Style"/>
-          <w:lang w:val="id-ID"/>
-        </w:rPr>
-      </w:pPr>
-      <w:r>
-        <w:rPr>
-          <w:rFonts w:ascii="Bookman Old Style" w:hAnsi="Bookman Old Style"/>
-        </w:rPr>
-        <w:tab/>
-      </w:r>
-      <w:r>
-        <w:rPr>
-          <w:rFonts w:ascii="Bookman Old Style" w:hAnsi="Bookman Old Style"/>
-        </w:rPr>
-        <w:t>6</w:t>
-      </w:r>
-      <w:r>
-        <w:rPr>
-          <w:rFonts w:ascii="Bookman Old Style" w:hAnsi="Bookman Old Style"/>
-        </w:rPr>
-        <w:t>.</w:t>
-      </w:r>
-      <w:r>
-        <w:rPr>
-          <w:rFonts w:ascii="Bookman Old Style" w:hAnsi="Bookman Old Style"/>
-        </w:rPr>
-        <w:tab/>
-      </w:r>
-      <w:r>
-        <w:rPr>
-          <w:rFonts w:ascii="Bookman Old Style" w:hAnsi="Bookman Old Style"/>
-          <w:color w:val="FF0000"/>
-        </w:rPr>
-        <w:t>${</w:t>
-      </w:r>
-      <w:r>
-        <w:rPr>
-          <w:rFonts w:ascii="Bookman Old Style" w:hAnsi="Bookman Old Style"/>
-          <w:color w:val="FF0000"/>
-        </w:rPr>
-        <w:t>jabatan_pemohon</w:t>
-      </w:r>
-      <w:r>
-        <w:rPr>
-          <w:rFonts w:ascii="Bookman Old Style" w:hAnsi="Bookman Old Style"/>
-          <w:color w:val="FF0000"/>
-        </w:rPr>
-        <w:t>}</w:t>
-      </w:r>
-      <w:r>
-        <w:rPr>
-          <w:rFonts w:ascii="Bookman Old Style" w:hAnsi="Bookman Old Style"/>
-          <w:color w:val="FF0000"/>
-        </w:rPr>
-        <w:t xml:space="preserve"> </w:t>
-      </w:r>
-      <w:r>
-        <w:rPr>
-          <w:rFonts w:ascii="Bookman Old Style" w:hAnsi="Bookman Old Style"/>
-          <w:color w:val="FF0000"/>
-        </w:rPr>
-        <w:t>${</w:t>
-      </w:r>
-      <w:r>
-        <w:rPr>
-          <w:rFonts w:ascii="Bookman Old Style" w:hAnsi="Bookman Old Style"/>
-          <w:color w:val="FF0000"/>
-        </w:rPr>
-        <w:t>nama_satker</w:t>
-      </w:r>
-      <w:r>
-        <w:rPr>
-          <w:rFonts w:ascii="Bookman Old Style" w:hAnsi="Bookman Old Style"/>
-          <w:color w:val="FF0000"/>
-        </w:rPr>
-        <w:t>}</w:t>
-      </w:r>
-      <w:r>
-        <w:rPr>
-          <w:rFonts w:ascii="Bookman Old Style" w:hAnsi="Bookman Old Style"/>
-        </w:rPr>
-        <w:t>;</w:t>
-      </w:r>
-    </w:p>
-    <w:p>
-      <w:pPr>
-        <w:tabs>
-          <w:tab w:val="left" w:pos="2552"/>
-          <w:tab w:val="left" w:pos="2835"/>
-        </w:tabs>
-        <w:spacing w:before="60"/>
-        <w:ind w:left="2835" w:hanging="2835"/>
-        <w:jc w:val="both"/>
-        <w:rPr>
-          <w:rFonts w:ascii="Bookman Old Style" w:hAnsi="Bookman Old Style"/>
-        </w:rPr>
-      </w:pPr>
-      <w:r>
-        <w:rPr>
-          <w:rFonts w:ascii="Bookman Old Style" w:hAnsi="Bookman Old Style"/>
-          <w:lang w:val="id-ID"/>
-        </w:rPr>
-        <w:tab/>
-      </w:r>
-      <w:r>
-        <w:rPr>
-          <w:rFonts w:ascii="Bookman Old Style" w:hAnsi="Bookman Old Style"/>
-        </w:rPr>
-        <w:t>7</w:t>
-      </w:r>
-      <w:r>
-        <w:rPr>
-          <w:rFonts w:ascii="Bookman Old Style" w:hAnsi="Bookman Old Style"/>
-        </w:rPr>
-        <w:t>.</w:t>
-      </w:r>
-      <w:r>
-        <w:rPr>
-          <w:rFonts w:ascii="Bookman Old Style" w:hAnsi="Bookman Old Style"/>
-        </w:rPr>
-        <w:tab/>
-      </w:r>
-      <w:r>
-        <w:rPr>
-          <w:rFonts w:ascii="Bookman Old Style" w:hAnsi="Bookman Old Style"/>
-          <w:lang w:val="id-ID"/>
-        </w:rPr>
-        <w:t xml:space="preserve">Kepala </w:t>
-      </w:r>
-      <w:r>
-        <w:rPr>
-          <w:rFonts w:ascii="Bookman Old Style" w:hAnsi="Bookman Old Style"/>
-        </w:rPr>
-        <w:t xml:space="preserve">KPKNL </w:t>
-      </w:r>
-      <w:r>
-        <w:rPr>
-          <w:rFonts w:ascii="Bookman Old Style" w:hAnsi="Bookman Old Style"/>
-          <w:color w:val="FF0000"/>
-        </w:rPr>
-        <w:t>${</w:t>
-      </w:r>
-      <w:r>
-        <w:rPr>
-          <w:rFonts w:ascii="Bookman Old Style" w:hAnsi="Bookman Old Style"/>
-          <w:noProof/>
-          <w:color w:val="FF0000"/>
-        </w:rPr>
-        <w:t>nama_KPKNL</w:t>
-      </w:r>
-      <w:r>
-        <w:rPr>
-          <w:rFonts w:ascii="Bookman Old Style" w:hAnsi="Bookman Old Style"/>
-          <w:noProof/>
-          <w:color w:val="FF0000"/>
-        </w:rPr>
-        <w:t>}</w:t>
-      </w:r>
-      <w:r>
-        <w:rPr>
-          <w:rFonts w:ascii="Bookman Old Style" w:hAnsi="Bookman Old Style"/>
-          <w:noProof/>
-        </w:rPr>
-        <w:t>.</w:t>
-      </w:r>
-    </w:p>
-    <w:p>
-      <w:pPr>
-        <w:tabs>
-          <w:tab w:val="left" w:pos="2552"/>
-          <w:tab w:val="left" w:pos="2835"/>
-        </w:tabs>
-        <w:spacing w:before="60"/>
-        <w:ind w:left="2835" w:hanging="2835"/>
-        <w:jc w:val="both"/>
-        <w:rPr>
-          <w:rFonts w:ascii="Bookman Old Style" w:hAnsi="Bookman Old Style"/>
-          <w:lang w:val="id-ID"/>
-        </w:rPr>
-      </w:pPr>
-    </w:p>
-    <w:p>
-      <w:pPr>
-        <w:tabs>
-          <w:tab w:val="left" w:pos="2552"/>
-          <w:tab w:val="left" w:pos="2835"/>
-        </w:tabs>
-        <w:spacing w:before="60"/>
-        <w:ind w:left="2835" w:hanging="2835"/>
-        <w:jc w:val="both"/>
-        <w:rPr>
-          <w:rFonts w:ascii="Bookman Old Style" w:hAnsi="Bookman Old Style"/>
           <w:lang w:val="id-ID"/>
         </w:rPr>
       </w:pPr>
@@ -2727,35 +5814,28 @@
         </w:rPr>
         <w:tab/>
       </w:r>
-      <w:r>
-        <w:rPr>
-          <w:rFonts w:ascii="Bookman Old Style" w:hAnsi="Bookman Old Style"/>
-        </w:rPr>
-        <w:t xml:space="preserve">Ditetapkan di </w:t>
-      </w:r>
-      <w:r>
-        <w:rPr>
-          <w:rFonts w:ascii="Bookman Old Style" w:hAnsi="Bookman Old Style"/>
-          <w:color w:val="FF0000"/>
-        </w:rPr>
-        <w:t>${</w:t>
-      </w:r>
-      <w:r>
-        <w:rPr>
-          <w:rFonts w:ascii="Bookman Old Style" w:hAnsi="Bookman Old Style"/>
-          <w:noProof/>
-          <w:color w:val="FF0000"/>
-        </w:rPr>
-        <w:t>nama_KPKNL</w:t>
-      </w:r>
-      <w:r>
-        <w:rPr>
-          <w:rFonts w:ascii="Bookman Old Style" w:hAnsi="Bookman Old Style"/>
-          <w:noProof/>
-          <w:color w:val="FF0000"/>
-        </w:rPr>
-        <w:t>}</w:t>
-      </w:r>
+      <w:proofErr w:type="spellStart"/>
+      <w:r>
+        <w:rPr>
+          <w:rFonts w:ascii="Bookman Old Style" w:hAnsi="Bookman Old Style"/>
+        </w:rPr>
+        <w:t>Ditetapkan</w:t>
+      </w:r>
+      <w:proofErr w:type="spellEnd"/>
+      <w:r>
+        <w:rPr>
+          <w:rFonts w:ascii="Bookman Old Style" w:hAnsi="Bookman Old Style"/>
+        </w:rPr>
+        <w:t xml:space="preserve"> di </w:t>
+      </w:r>
+      <w:proofErr w:type="spellStart"/>
+      <w:r>
+        <w:rPr>
+          <w:rFonts w:ascii="Bookman Old Style" w:hAnsi="Bookman Old Style"/>
+        </w:rPr>
+        <w:t>Jayapura</w:t>
+      </w:r>
+      <w:proofErr w:type="spellEnd"/>
     </w:p>
     <w:p>
       <w:pPr>
@@ -2789,12 +5869,30 @@
         </w:rPr>
         <w:tab/>
       </w:r>
-      <w:r>
-        <w:rPr>
-          <w:rFonts w:ascii="Bookman Old Style" w:hAnsi="Bookman Old Style"/>
-        </w:rPr>
-        <w:t>pada tanggal</w:t>
-      </w:r>
+      <w:proofErr w:type="spellStart"/>
+      <w:proofErr w:type="gramStart"/>
+      <w:r>
+        <w:rPr>
+          <w:rFonts w:ascii="Bookman Old Style" w:hAnsi="Bookman Old Style"/>
+        </w:rPr>
+        <w:t>pada</w:t>
+      </w:r>
+      <w:proofErr w:type="spellEnd"/>
+      <w:proofErr w:type="gramEnd"/>
+      <w:r>
+        <w:rPr>
+          <w:rFonts w:ascii="Bookman Old Style" w:hAnsi="Bookman Old Style"/>
+        </w:rPr>
+        <w:t xml:space="preserve"> </w:t>
+      </w:r>
+      <w:proofErr w:type="spellStart"/>
+      <w:r>
+        <w:rPr>
+          <w:rFonts w:ascii="Bookman Old Style" w:hAnsi="Bookman Old Style"/>
+        </w:rPr>
+        <w:t>tanggal</w:t>
+      </w:r>
+      <w:proofErr w:type="spellEnd"/>
       <w:r>
         <w:rPr>
           <w:rFonts w:ascii="Bookman Old Style" w:hAnsi="Bookman Old Style"/>
@@ -2851,17 +5949,23 @@
         </w:rPr>
         <w:t>${</w:t>
       </w:r>
-      <w:r>
-        <w:rPr>
-          <w:rFonts w:ascii="Bookman Old Style" w:hAnsi="Bookman Old Style"/>
-          <w:color w:val="FF0000"/>
-        </w:rPr>
-        <w:t>tanggal_cetak</w:t>
-      </w:r>
-      <w:r>
-        <w:rPr>
-          <w:rFonts w:ascii="Bookman Old Style" w:hAnsi="Bookman Old Style"/>
-          <w:color w:val="FF0000"/>
+      <w:proofErr w:type="spellStart"/>
+      <w:r>
+        <w:rPr>
+          <w:rFonts w:ascii="Bookman Old Style" w:hAnsi="Bookman Old Style"/>
+        </w:rPr>
+        <w:t>tanggal_c</w:t>
+      </w:r>
+      <w:r>
+        <w:rPr>
+          <w:rFonts w:ascii="Bookman Old Style" w:hAnsi="Bookman Old Style"/>
+        </w:rPr>
+        <w:t>etak</w:t>
+      </w:r>
+      <w:proofErr w:type="spellEnd"/>
+      <w:r>
+        <w:rPr>
+          <w:rFonts w:ascii="Bookman Old Style" w:hAnsi="Bookman Old Style"/>
         </w:rPr>
         <w:t>}</w:t>
       </w:r>
@@ -2885,11 +5989,21 @@
         </w:rPr>
         <w:tab/>
       </w:r>
-      <w:r>
-        <w:rPr>
-          <w:rFonts w:ascii="Bookman Old Style" w:hAnsi="Bookman Old Style"/>
-        </w:rPr>
-        <w:t>a.n.</w:t>
+      <w:proofErr w:type="spellStart"/>
+      <w:proofErr w:type="gramStart"/>
+      <w:r>
+        <w:rPr>
+          <w:rFonts w:ascii="Bookman Old Style" w:hAnsi="Bookman Old Style"/>
+        </w:rPr>
+        <w:t>a.n</w:t>
+      </w:r>
+      <w:proofErr w:type="spellEnd"/>
+      <w:proofErr w:type="gramEnd"/>
+      <w:r>
+        <w:rPr>
+          <w:rFonts w:ascii="Bookman Old Style" w:hAnsi="Bookman Old Style"/>
+        </w:rPr>
+        <w:t>.</w:t>
       </w:r>
       <w:r>
         <w:rPr>
@@ -2909,11 +6023,12 @@
     <w:p>
       <w:pPr>
         <w:tabs>
-          <w:tab w:val="left" w:pos="2977"/>
+          <w:tab w:val="left" w:pos="2835"/>
+          <w:tab w:val="left" w:pos="3969"/>
           <w:tab w:val="left" w:pos="5387"/>
           <w:tab w:val="left" w:pos="5670"/>
         </w:tabs>
-        <w:ind w:left="3119" w:hanging="3960"/>
+        <w:ind w:left="2127" w:hanging="3960"/>
         <w:rPr>
           <w:rFonts w:ascii="Bookman Old Style" w:hAnsi="Bookman Old Style"/>
         </w:rPr>
@@ -2934,25 +6049,24 @@
       <w:r>
         <w:rPr>
           <w:rFonts w:ascii="Arial" w:hAnsi="Arial" w:cs="Arial"/>
-          <w:color w:val="FF0000"/>
           <w:sz w:val="22"/>
           <w:szCs w:val="22"/>
         </w:rPr>
         <w:t>${</w:t>
       </w:r>
+      <w:proofErr w:type="spellStart"/>
       <w:r>
         <w:rPr>
           <w:rFonts w:ascii="Arial" w:hAnsi="Arial" w:cs="Arial"/>
-          <w:color w:val="FF0000"/>
           <w:sz w:val="22"/>
           <w:szCs w:val="22"/>
         </w:rPr>
         <w:t>plh_plt</w:t>
       </w:r>
+      <w:proofErr w:type="spellEnd"/>
       <w:r>
         <w:rPr>
           <w:rFonts w:ascii="Arial" w:hAnsi="Arial" w:cs="Arial"/>
-          <w:color w:val="FF0000"/>
           <w:sz w:val="22"/>
           <w:szCs w:val="22"/>
         </w:rPr>
@@ -2961,7 +6075,6 @@
       <w:r>
         <w:rPr>
           <w:rFonts w:ascii="Arial" w:hAnsi="Arial" w:cs="Arial"/>
-          <w:color w:val="FF0000"/>
           <w:sz w:val="22"/>
           <w:szCs w:val="22"/>
         </w:rPr>
@@ -2969,46 +6082,80 @@
       </w:r>
       <w:r>
         <w:rPr>
+          <w:rFonts w:ascii="Arial" w:hAnsi="Arial" w:cs="Arial"/>
+          <w:sz w:val="22"/>
+          <w:szCs w:val="22"/>
+        </w:rPr>
+        <w:tab/>
+      </w:r>
+      <w:r>
+        <w:rPr>
           <w:rFonts w:ascii="Bookman Old Style" w:hAnsi="Bookman Old Style"/>
           <w:lang w:val="id-ID"/>
         </w:rPr>
-        <w:t>KEPALA KP</w:t>
-      </w:r>
-      <w:r>
-        <w:rPr>
-          <w:rFonts w:ascii="Bookman Old Style" w:hAnsi="Bookman Old Style"/>
-        </w:rPr>
-        <w:t>K</w:t>
-      </w:r>
-      <w:r>
-        <w:rPr>
-          <w:rFonts w:ascii="Bookman Old Style" w:hAnsi="Bookman Old Style"/>
-          <w:lang w:val="id-ID"/>
-        </w:rPr>
-        <w:t xml:space="preserve">NL </w:t>
-      </w:r>
-      <w:r>
-        <w:rPr>
-          <w:rFonts w:ascii="Bookman Old Style" w:hAnsi="Bookman Old Style"/>
-          <w:color w:val="FF0000"/>
-        </w:rPr>
-        <w:t>${</w:t>
-      </w:r>
-      <w:r>
-        <w:rPr>
-          <w:rFonts w:ascii="Bookman Old Style" w:hAnsi="Bookman Old Style"/>
-          <w:noProof/>
-          <w:color w:val="FF0000"/>
-        </w:rPr>
-        <w:t>nama_KPKNL</w:t>
-      </w:r>
-      <w:r>
-        <w:rPr>
-          <w:rFonts w:ascii="Bookman Old Style" w:hAnsi="Bookman Old Style"/>
-          <w:noProof/>
-          <w:color w:val="FF0000"/>
-        </w:rPr>
-        <w:t>}</w:t>
+        <w:t xml:space="preserve">KEPALA </w:t>
+      </w:r>
+      <w:r>
+        <w:rPr>
+          <w:rFonts w:ascii="Bookman Old Style" w:hAnsi="Bookman Old Style"/>
+        </w:rPr>
+        <w:t>KANWIL DJKN</w:t>
+      </w:r>
+    </w:p>
+    <w:p>
+      <w:pPr>
+        <w:tabs>
+          <w:tab w:val="left" w:pos="2977"/>
+          <w:tab w:val="left" w:pos="3969"/>
+          <w:tab w:val="left" w:pos="5387"/>
+          <w:tab w:val="left" w:pos="5670"/>
+        </w:tabs>
+        <w:ind w:left="3119" w:hanging="3960"/>
+        <w:rPr>
+          <w:rFonts w:ascii="Bookman Old Style" w:hAnsi="Bookman Old Style"/>
+        </w:rPr>
+      </w:pPr>
+      <w:r>
+        <w:rPr>
+          <w:rFonts w:ascii="Arial" w:hAnsi="Arial" w:cs="Arial"/>
+          <w:sz w:val="22"/>
+          <w:szCs w:val="22"/>
+        </w:rPr>
+        <w:tab/>
+      </w:r>
+      <w:r>
+        <w:rPr>
+          <w:rFonts w:ascii="Arial" w:hAnsi="Arial" w:cs="Arial"/>
+          <w:sz w:val="22"/>
+          <w:szCs w:val="22"/>
+        </w:rPr>
+        <w:tab/>
+      </w:r>
+      <w:r>
+        <w:rPr>
+          <w:rFonts w:ascii="Arial" w:hAnsi="Arial" w:cs="Arial"/>
+          <w:sz w:val="22"/>
+          <w:szCs w:val="22"/>
+        </w:rPr>
+        <w:tab/>
+      </w:r>
+      <w:r>
+        <w:rPr>
+          <w:rFonts w:ascii="Bookman Old Style" w:hAnsi="Bookman Old Style"/>
+        </w:rPr>
+        <w:t>PAPUA, PAPUA</w:t>
+      </w:r>
+      <w:r>
+        <w:rPr>
+          <w:rFonts w:ascii="Bookman Old Style" w:hAnsi="Bookman Old Style"/>
+        </w:rPr>
+        <w:t xml:space="preserve"> </w:t>
+      </w:r>
+      <w:r>
+        <w:rPr>
+          <w:rFonts w:ascii="Bookman Old Style" w:hAnsi="Bookman Old Style"/>
+        </w:rPr>
+        <w:t>BARAT DAN MALUKU</w:t>
       </w:r>
       <w:r>
         <w:rPr>
@@ -3133,7 +6280,6 @@
         <w:jc w:val="both"/>
         <w:rPr>
           <w:rFonts w:ascii="Bookman Old Style" w:hAnsi="Bookman Old Style"/>
-          <w:color w:val="FF0000"/>
         </w:rPr>
       </w:pPr>
       <w:r>
@@ -3157,21 +6303,26 @@
       <w:r>
         <w:rPr>
           <w:rFonts w:ascii="Bookman Old Style" w:hAnsi="Bookman Old Style"/>
-          <w:color w:val="FF0000"/>
         </w:rPr>
         <w:t>${</w:t>
       </w:r>
-      <w:r>
-        <w:rPr>
-          <w:rFonts w:ascii="Bookman Old Style" w:hAnsi="Bookman Old Style"/>
-          <w:color w:val="FF0000"/>
-        </w:rPr>
-        <w:t>nama_kepala_kantor</w:t>
-      </w:r>
-      <w:r>
-        <w:rPr>
-          <w:rFonts w:ascii="Bookman Old Style" w:hAnsi="Bookman Old Style"/>
-          <w:color w:val="FF0000"/>
+      <w:proofErr w:type="spellStart"/>
+      <w:r>
+        <w:rPr>
+          <w:rFonts w:ascii="Bookman Old Style" w:hAnsi="Bookman Old Style"/>
+        </w:rPr>
+        <w:t>nama_kepala_k</w:t>
+      </w:r>
+      <w:r>
+        <w:rPr>
+          <w:rFonts w:ascii="Bookman Old Style" w:hAnsi="Bookman Old Style"/>
+        </w:rPr>
+        <w:t>antor</w:t>
+      </w:r>
+      <w:proofErr w:type="spellEnd"/>
+      <w:r>
+        <w:rPr>
+          <w:rFonts w:ascii="Bookman Old Style" w:hAnsi="Bookman Old Style"/>
         </w:rPr>
         <w:t>}</w:t>
       </w:r>
@@ -3328,6 +6479,7 @@
         </w:rPr>
       </w:pPr>
     </w:p>
+    <w:bookmarkEnd w:id="0"/>
     <w:p>
       <w:pPr>
         <w:tabs>
@@ -3348,6 +6500,7 @@
       <w:footerReference w:type="even" r:id="rId10"/>
       <w:footerReference w:type="default" r:id="rId11"/>
       <w:headerReference w:type="first" r:id="rId12"/>
+      <w:footerReference w:type="first" r:id="rId13"/>
       <w:pgSz w:w="12240" w:h="18720" w:code="258"/>
       <w:pgMar w:top="1004" w:right="992" w:bottom="907" w:left="1843" w:header="578" w:footer="397" w:gutter="0"/>
       <w:pgNumType w:fmt="numberInDash" w:start="1" w:chapStyle="1"/>
@@ -3360,7 +6513,7 @@
 </file>
 
 <file path=word/endnotes.xml><?xml version="1.0" encoding="utf-8"?>
-<w:endnotes xmlns:wpc="http://schemas.microsoft.com/office/word/2010/wordprocessingCanvas" xmlns:cx="http://schemas.microsoft.com/office/drawing/2014/chartex" xmlns:cx1="http://schemas.microsoft.com/office/drawing/2015/9/8/chartex" xmlns:cx2="http://schemas.microsoft.com/office/drawing/2015/10/21/chartex" xmlns:cx3="http://schemas.microsoft.com/office/drawing/2016/5/9/chartex" xmlns:cx4="http://schemas.microsoft.com/office/drawing/2016/5/10/chartex" xmlns:cx5="http://schemas.microsoft.com/office/drawing/2016/5/11/chartex" xmlns:cx6="http://schemas.microsoft.com/office/drawing/2016/5/12/chartex" xmlns:cx7="http://schemas.microsoft.com/office/drawing/2016/5/13/chartex" xmlns:cx8="http://schemas.microsoft.com/office/drawing/2016/5/14/chartex" xmlns:mc="http://schemas.openxmlformats.org/markup-compatibility/2006" xmlns:aink="http://schemas.microsoft.com/office/drawing/2016/ink" xmlns:am3d="http://schemas.microsoft.com/office/drawing/2017/model3d" xmlns:o="urn:schemas-microsoft-com:office:office" xmlns:r="http://schemas.openxmlformats.org/officeDocument/2006/relationships" xmlns:m="http://schemas.openxmlformats.org/officeDocument/2006/math" xmlns:v="urn:schemas-microsoft-com:vml" xmlns:wp14="http://schemas.microsoft.com/office/word/2010/wordprocessingDrawing" xmlns:wp="http://schemas.openxmlformats.org/drawingml/2006/wordprocessingDrawing" xmlns:w10="urn:schemas-microsoft-com:office:word" xmlns:w="http://schemas.openxmlformats.org/wordprocessingml/2006/main" xmlns:w14="http://schemas.microsoft.com/office/word/2010/wordml" xmlns:w15="http://schemas.microsoft.com/office/word/2012/wordml" xmlns:w16cid="http://schemas.microsoft.com/office/word/2016/wordml/cid" xmlns:w16se="http://schemas.microsoft.com/office/word/2015/wordml/symex" xmlns:wpg="http://schemas.microsoft.com/office/word/2010/wordprocessingGroup" xmlns:wpi="http://schemas.microsoft.com/office/word/2010/wordprocessingInk" xmlns:wne="http://schemas.microsoft.com/office/word/2006/wordml" xmlns:wps="http://schemas.microsoft.com/office/word/2010/wordprocessingShape" mc:Ignorable="w14 w15 w16se w16cid wp14">
+<w:endnotes xmlns:wpc="http://schemas.microsoft.com/office/word/2010/wordprocessingCanvas" xmlns:mc="http://schemas.openxmlformats.org/markup-compatibility/2006" xmlns:o="urn:schemas-microsoft-com:office:office" xmlns:r="http://schemas.openxmlformats.org/officeDocument/2006/relationships" xmlns:m="http://schemas.openxmlformats.org/officeDocument/2006/math" xmlns:v="urn:schemas-microsoft-com:vml" xmlns:wp14="http://schemas.microsoft.com/office/word/2010/wordprocessingDrawing" xmlns:wp="http://schemas.openxmlformats.org/drawingml/2006/wordprocessingDrawing" xmlns:w10="urn:schemas-microsoft-com:office:word" xmlns:w="http://schemas.openxmlformats.org/wordprocessingml/2006/main" xmlns:w14="http://schemas.microsoft.com/office/word/2010/wordml" xmlns:w15="http://schemas.microsoft.com/office/word/2012/wordml" xmlns:wpg="http://schemas.microsoft.com/office/word/2010/wordprocessingGroup" xmlns:wpi="http://schemas.microsoft.com/office/word/2010/wordprocessingInk" xmlns:wne="http://schemas.microsoft.com/office/word/2006/wordml" xmlns:wps="http://schemas.microsoft.com/office/word/2010/wordprocessingShape" mc:Ignorable="w14 w15 wp14">
   <w:endnote w:type="separator" w:id="-1">
     <w:p>
       <w:r>
@@ -3379,7 +6532,7 @@
 </file>
 
 <file path=word/footer1.xml><?xml version="1.0" encoding="utf-8"?>
-<w:ftr xmlns:wpc="http://schemas.microsoft.com/office/word/2010/wordprocessingCanvas" xmlns:cx="http://schemas.microsoft.com/office/drawing/2014/chartex" xmlns:cx1="http://schemas.microsoft.com/office/drawing/2015/9/8/chartex" xmlns:cx2="http://schemas.microsoft.com/office/drawing/2015/10/21/chartex" xmlns:cx3="http://schemas.microsoft.com/office/drawing/2016/5/9/chartex" xmlns:cx4="http://schemas.microsoft.com/office/drawing/2016/5/10/chartex" xmlns:cx5="http://schemas.microsoft.com/office/drawing/2016/5/11/chartex" xmlns:cx6="http://schemas.microsoft.com/office/drawing/2016/5/12/chartex" xmlns:cx7="http://schemas.microsoft.com/office/drawing/2016/5/13/chartex" xmlns:cx8="http://schemas.microsoft.com/office/drawing/2016/5/14/chartex" xmlns:mc="http://schemas.openxmlformats.org/markup-compatibility/2006" xmlns:aink="http://schemas.microsoft.com/office/drawing/2016/ink" xmlns:am3d="http://schemas.microsoft.com/office/drawing/2017/model3d" xmlns:o="urn:schemas-microsoft-com:office:office" xmlns:r="http://schemas.openxmlformats.org/officeDocument/2006/relationships" xmlns:m="http://schemas.openxmlformats.org/officeDocument/2006/math" xmlns:v="urn:schemas-microsoft-com:vml" xmlns:wp14="http://schemas.microsoft.com/office/word/2010/wordprocessingDrawing" xmlns:wp="http://schemas.openxmlformats.org/drawingml/2006/wordprocessingDrawing" xmlns:w10="urn:schemas-microsoft-com:office:word" xmlns:w="http://schemas.openxmlformats.org/wordprocessingml/2006/main" xmlns:w14="http://schemas.microsoft.com/office/word/2010/wordml" xmlns:w15="http://schemas.microsoft.com/office/word/2012/wordml" xmlns:w16cid="http://schemas.microsoft.com/office/word/2016/wordml/cid" xmlns:w16se="http://schemas.microsoft.com/office/word/2015/wordml/symex" xmlns:wpg="http://schemas.microsoft.com/office/word/2010/wordprocessingGroup" xmlns:wpi="http://schemas.microsoft.com/office/word/2010/wordprocessingInk" xmlns:wne="http://schemas.microsoft.com/office/word/2006/wordml" xmlns:wps="http://schemas.microsoft.com/office/word/2010/wordprocessingShape" mc:Ignorable="w14 w15 w16se w16cid wp14">
+<w:ftr xmlns:wpc="http://schemas.microsoft.com/office/word/2010/wordprocessingCanvas" xmlns:mc="http://schemas.openxmlformats.org/markup-compatibility/2006" xmlns:o="urn:schemas-microsoft-com:office:office" xmlns:r="http://schemas.openxmlformats.org/officeDocument/2006/relationships" xmlns:m="http://schemas.openxmlformats.org/officeDocument/2006/math" xmlns:v="urn:schemas-microsoft-com:vml" xmlns:wp14="http://schemas.microsoft.com/office/word/2010/wordprocessingDrawing" xmlns:wp="http://schemas.openxmlformats.org/drawingml/2006/wordprocessingDrawing" xmlns:w10="urn:schemas-microsoft-com:office:word" xmlns:w="http://schemas.openxmlformats.org/wordprocessingml/2006/main" xmlns:w14="http://schemas.microsoft.com/office/word/2010/wordml" xmlns:w15="http://schemas.microsoft.com/office/word/2012/wordml" xmlns:wpg="http://schemas.microsoft.com/office/word/2010/wordprocessingGroup" xmlns:wpi="http://schemas.microsoft.com/office/word/2010/wordprocessingInk" xmlns:wne="http://schemas.microsoft.com/office/word/2006/wordml" xmlns:wps="http://schemas.microsoft.com/office/word/2010/wordprocessingShape" mc:Ignorable="w14 w15 wp14">
   <w:p>
     <w:pPr>
       <w:pStyle w:val="Footer"/>
@@ -3430,18 +6583,161 @@
 </file>
 
 <file path=word/footer2.xml><?xml version="1.0" encoding="utf-8"?>
-<w:ftr xmlns:wpc="http://schemas.microsoft.com/office/word/2010/wordprocessingCanvas" xmlns:cx="http://schemas.microsoft.com/office/drawing/2014/chartex" xmlns:cx1="http://schemas.microsoft.com/office/drawing/2015/9/8/chartex" xmlns:cx2="http://schemas.microsoft.com/office/drawing/2015/10/21/chartex" xmlns:cx3="http://schemas.microsoft.com/office/drawing/2016/5/9/chartex" xmlns:cx4="http://schemas.microsoft.com/office/drawing/2016/5/10/chartex" xmlns:cx5="http://schemas.microsoft.com/office/drawing/2016/5/11/chartex" xmlns:cx6="http://schemas.microsoft.com/office/drawing/2016/5/12/chartex" xmlns:cx7="http://schemas.microsoft.com/office/drawing/2016/5/13/chartex" xmlns:cx8="http://schemas.microsoft.com/office/drawing/2016/5/14/chartex" xmlns:mc="http://schemas.openxmlformats.org/markup-compatibility/2006" xmlns:aink="http://schemas.microsoft.com/office/drawing/2016/ink" xmlns:am3d="http://schemas.microsoft.com/office/drawing/2017/model3d" xmlns:o="urn:schemas-microsoft-com:office:office" xmlns:r="http://schemas.openxmlformats.org/officeDocument/2006/relationships" xmlns:m="http://schemas.openxmlformats.org/officeDocument/2006/math" xmlns:v="urn:schemas-microsoft-com:vml" xmlns:wp14="http://schemas.microsoft.com/office/word/2010/wordprocessingDrawing" xmlns:wp="http://schemas.openxmlformats.org/drawingml/2006/wordprocessingDrawing" xmlns:w10="urn:schemas-microsoft-com:office:word" xmlns:w="http://schemas.openxmlformats.org/wordprocessingml/2006/main" xmlns:w14="http://schemas.microsoft.com/office/word/2010/wordml" xmlns:w15="http://schemas.microsoft.com/office/word/2012/wordml" xmlns:w16cid="http://schemas.microsoft.com/office/word/2016/wordml/cid" xmlns:w16se="http://schemas.microsoft.com/office/word/2015/wordml/symex" xmlns:wpg="http://schemas.microsoft.com/office/word/2010/wordprocessingGroup" xmlns:wpi="http://schemas.microsoft.com/office/word/2010/wordprocessingInk" xmlns:wne="http://schemas.microsoft.com/office/word/2006/wordml" xmlns:wps="http://schemas.microsoft.com/office/word/2010/wordprocessingShape" mc:Ignorable="w14 w15 w16se w16cid wp14">
+<w:ftr xmlns:wpc="http://schemas.microsoft.com/office/word/2010/wordprocessingCanvas" xmlns:mc="http://schemas.openxmlformats.org/markup-compatibility/2006" xmlns:o="urn:schemas-microsoft-com:office:office" xmlns:r="http://schemas.openxmlformats.org/officeDocument/2006/relationships" xmlns:m="http://schemas.openxmlformats.org/officeDocument/2006/math" xmlns:v="urn:schemas-microsoft-com:vml" xmlns:wp14="http://schemas.microsoft.com/office/word/2010/wordprocessingDrawing" xmlns:wp="http://schemas.openxmlformats.org/drawingml/2006/wordprocessingDrawing" xmlns:w10="urn:schemas-microsoft-com:office:word" xmlns:w="http://schemas.openxmlformats.org/wordprocessingml/2006/main" xmlns:w14="http://schemas.microsoft.com/office/word/2010/wordml" xmlns:w15="http://schemas.microsoft.com/office/word/2012/wordml" xmlns:wpg="http://schemas.microsoft.com/office/word/2010/wordprocessingGroup" xmlns:wpi="http://schemas.microsoft.com/office/word/2010/wordprocessingInk" xmlns:wne="http://schemas.microsoft.com/office/word/2006/wordml" xmlns:wps="http://schemas.microsoft.com/office/word/2010/wordprocessingShape" mc:Ignorable="w14 w15 wp14">
   <w:p>
     <w:pPr>
       <w:pStyle w:val="Footer"/>
       <w:tabs>
         <w:tab w:val="clear" w:pos="8640"/>
+        <w:tab w:val="left" w:pos="6960"/>
         <w:tab w:val="right" w:pos="9356"/>
       </w:tabs>
       <w:rPr>
         <w:lang w:val="id-ID"/>
       </w:rPr>
     </w:pPr>
+    <w:r>
+      <w:rPr>
+        <w:rFonts w:ascii="Bookman Old Style" w:hAnsi="Bookman Old Style"/>
+        <w:noProof/>
+      </w:rPr>
+      <mc:AlternateContent>
+        <mc:Choice Requires="wps">
+          <w:drawing>
+            <wp:anchor distT="0" distB="0" distL="114300" distR="114300" simplePos="0" relativeHeight="251659264" behindDoc="0" locked="0" layoutInCell="1" allowOverlap="1" wp14:anchorId="3CF3BDBF" wp14:editId="6DC3230C">
+              <wp:simplePos x="0" y="0"/>
+              <wp:positionH relativeFrom="column">
+                <wp:posOffset>4152900</wp:posOffset>
+              </wp:positionH>
+              <wp:positionV relativeFrom="paragraph">
+                <wp:posOffset>85090</wp:posOffset>
+              </wp:positionV>
+              <wp:extent cx="1990725" cy="333375"/>
+              <wp:effectExtent l="0" t="1270" r="0" b="0"/>
+              <wp:wrapNone/>
+              <wp:docPr id="1" name="Rectangle 8"/>
+              <wp:cNvGraphicFramePr>
+                <a:graphicFrameLocks xmlns:a="http://schemas.openxmlformats.org/drawingml/2006/main"/>
+              </wp:cNvGraphicFramePr>
+              <a:graphic xmlns:a="http://schemas.openxmlformats.org/drawingml/2006/main">
+                <a:graphicData uri="http://schemas.microsoft.com/office/word/2010/wordprocessingShape">
+                  <wps:wsp>
+                    <wps:cNvSpPr>
+                      <a:spLocks noChangeArrowheads="1"/>
+                    </wps:cNvSpPr>
+                    <wps:spPr bwMode="auto">
+                      <a:xfrm>
+                        <a:off x="0" y="0"/>
+                        <a:ext cx="1990725" cy="333375"/>
+                      </a:xfrm>
+                      <a:prstGeom prst="rect">
+                        <a:avLst/>
+                      </a:prstGeom>
+                      <a:noFill/>
+                      <a:ln>
+                        <a:noFill/>
+                      </a:ln>
+                      <a:extLst>
+                        <a:ext uri="{909E8E84-426E-40DD-AFC4-6F175D3DCCD1}">
+                          <a14:hiddenFill xmlns:a14="http://schemas.microsoft.com/office/drawing/2010/main">
+                            <a:solidFill>
+                              <a:srgbClr val="FFFFFF"/>
+                            </a:solidFill>
+                          </a14:hiddenFill>
+                        </a:ext>
+                        <a:ext uri="{91240B29-F687-4F45-9708-019B960494DF}">
+                          <a14:hiddenLine xmlns:a14="http://schemas.microsoft.com/office/drawing/2010/main" w="9525">
+                            <a:solidFill>
+                              <a:srgbClr val="000000"/>
+                            </a:solidFill>
+                            <a:miter lim="800000"/>
+                            <a:headEnd/>
+                            <a:tailEnd/>
+                          </a14:hiddenLine>
+                        </a:ext>
+                      </a:extLst>
+                    </wps:spPr>
+                    <wps:txbx>
+                      <w:txbxContent>
+                        <w:p>
+                          <w:pPr>
+                            <w:jc w:val="right"/>
+                            <w:rPr>
+                              <w:rFonts w:ascii="Bookman Old Style" w:hAnsi="Bookman Old Style"/>
+                              <w:lang w:val="id-ID"/>
+                            </w:rPr>
+                          </w:pPr>
+                          <w:r>
+                            <w:rPr>
+                              <w:rFonts w:ascii="Bookman Old Style" w:hAnsi="Bookman Old Style"/>
+                            </w:rPr>
+                            <w:t>KETUJUH</w:t>
+                          </w:r>
+                          <w:r>
+                            <w:rPr>
+                              <w:rFonts w:ascii="Bookman Old Style" w:hAnsi="Bookman Old Style"/>
+                              <w:lang w:val="id-ID"/>
+                            </w:rPr>
+                            <w:t>...</w:t>
+                          </w:r>
+                        </w:p>
+                      </w:txbxContent>
+                    </wps:txbx>
+                    <wps:bodyPr rot="0" vert="horz" wrap="square" lIns="91440" tIns="45720" rIns="91440" bIns="45720" anchor="t" anchorCtr="0" upright="1">
+                      <a:noAutofit/>
+                    </wps:bodyPr>
+                  </wps:wsp>
+                </a:graphicData>
+              </a:graphic>
+              <wp14:sizeRelH relativeFrom="page">
+                <wp14:pctWidth>0</wp14:pctWidth>
+              </wp14:sizeRelH>
+              <wp14:sizeRelV relativeFrom="page">
+                <wp14:pctHeight>0</wp14:pctHeight>
+              </wp14:sizeRelV>
+            </wp:anchor>
+          </w:drawing>
+        </mc:Choice>
+        <mc:Fallback>
+          <w:pict>
+            <v:rect w14:anchorId="3CF3BDBF" id="Rectangle 8" o:spid="_x0000_s1026" style="position:absolute;margin-left:327pt;margin-top:6.7pt;width:156.75pt;height:26.25pt;z-index:251659264;visibility:visible;mso-wrap-style:square;mso-width-percent:0;mso-height-percent:0;mso-wrap-distance-left:9pt;mso-wrap-distance-top:0;mso-wrap-distance-right:9pt;mso-wrap-distance-bottom:0;mso-position-horizontal:absolute;mso-position-horizontal-relative:text;mso-position-vertical:absolute;mso-position-vertical-relative:text;mso-width-percent:0;mso-height-percent:0;mso-width-relative:page;mso-height-relative:page;v-text-anchor:top" o:gfxdata="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" filled="f" stroked="f">
+              <v:textbox>
+                <w:txbxContent>
+                  <w:p>
+                    <w:pPr>
+                      <w:jc w:val="right"/>
+                      <w:rPr>
+                        <w:rFonts w:ascii="Bookman Old Style" w:hAnsi="Bookman Old Style"/>
+                        <w:lang w:val="id-ID"/>
+                      </w:rPr>
+                    </w:pPr>
+                    <w:r>
+                      <w:rPr>
+                        <w:rFonts w:ascii="Bookman Old Style" w:hAnsi="Bookman Old Style"/>
+                      </w:rPr>
+                      <w:t>KETUJUH</w:t>
+                    </w:r>
+                    <w:r>
+                      <w:rPr>
+                        <w:rFonts w:ascii="Bookman Old Style" w:hAnsi="Bookman Old Style"/>
+                        <w:lang w:val="id-ID"/>
+                      </w:rPr>
+                      <w:t>...</w:t>
+                    </w:r>
+                  </w:p>
+                </w:txbxContent>
+              </v:textbox>
+            </v:rect>
+          </w:pict>
+        </mc:Fallback>
+      </mc:AlternateContent>
+    </w:r>
+    <w:r>
+      <w:rPr>
+        <w:lang w:val="id-ID"/>
+      </w:rPr>
+      <w:tab/>
+    </w:r>
     <w:r>
       <w:rPr>
         <w:lang w:val="id-ID"/>
@@ -3458,8 +6754,170 @@
 </w:ftr>
 </file>
 
+<file path=word/footer3.xml><?xml version="1.0" encoding="utf-8"?>
+<w:ftr xmlns:wpc="http://schemas.microsoft.com/office/word/2010/wordprocessingCanvas" xmlns:mc="http://schemas.openxmlformats.org/markup-compatibility/2006" xmlns:o="urn:schemas-microsoft-com:office:office" xmlns:r="http://schemas.openxmlformats.org/officeDocument/2006/relationships" xmlns:m="http://schemas.openxmlformats.org/officeDocument/2006/math" xmlns:v="urn:schemas-microsoft-com:vml" xmlns:wp14="http://schemas.microsoft.com/office/word/2010/wordprocessingDrawing" xmlns:wp="http://schemas.openxmlformats.org/drawingml/2006/wordprocessingDrawing" xmlns:w10="urn:schemas-microsoft-com:office:word" xmlns:w="http://schemas.openxmlformats.org/wordprocessingml/2006/main" xmlns:w14="http://schemas.microsoft.com/office/word/2010/wordml" xmlns:w15="http://schemas.microsoft.com/office/word/2012/wordml" xmlns:wpg="http://schemas.microsoft.com/office/word/2010/wordprocessingGroup" xmlns:wpi="http://schemas.microsoft.com/office/word/2010/wordprocessingInk" xmlns:wne="http://schemas.microsoft.com/office/word/2006/wordml" xmlns:wps="http://schemas.microsoft.com/office/word/2010/wordprocessingShape" mc:Ignorable="w14 w15 wp14">
+  <w:p>
+    <w:pPr>
+      <w:pStyle w:val="Footer"/>
+    </w:pPr>
+    <w:r>
+      <w:rPr>
+        <w:rFonts w:ascii="Bookman Old Style" w:hAnsi="Bookman Old Style"/>
+        <w:noProof/>
+      </w:rPr>
+      <mc:AlternateContent>
+        <mc:Choice Requires="wps">
+          <w:drawing>
+            <wp:anchor distT="0" distB="0" distL="114300" distR="114300" simplePos="0" relativeHeight="251661312" behindDoc="0" locked="0" layoutInCell="1" allowOverlap="1" wp14:anchorId="72247B51" wp14:editId="7C9BCB48">
+              <wp:simplePos x="0" y="0"/>
+              <wp:positionH relativeFrom="column">
+                <wp:posOffset>4030980</wp:posOffset>
+              </wp:positionH>
+              <wp:positionV relativeFrom="paragraph">
+                <wp:posOffset>-7620</wp:posOffset>
+              </wp:positionV>
+              <wp:extent cx="1990725" cy="333375"/>
+              <wp:effectExtent l="0" t="0" r="0" b="0"/>
+              <wp:wrapNone/>
+              <wp:docPr id="2" name="Rectangle 6"/>
+              <wp:cNvGraphicFramePr>
+                <a:graphicFrameLocks xmlns:a="http://schemas.openxmlformats.org/drawingml/2006/main"/>
+              </wp:cNvGraphicFramePr>
+              <a:graphic xmlns:a="http://schemas.openxmlformats.org/drawingml/2006/main">
+                <a:graphicData uri="http://schemas.microsoft.com/office/word/2010/wordprocessingShape">
+                  <wps:wsp>
+                    <wps:cNvSpPr>
+                      <a:spLocks noChangeArrowheads="1"/>
+                    </wps:cNvSpPr>
+                    <wps:spPr bwMode="auto">
+                      <a:xfrm>
+                        <a:off x="0" y="0"/>
+                        <a:ext cx="1990725" cy="333375"/>
+                      </a:xfrm>
+                      <a:prstGeom prst="rect">
+                        <a:avLst/>
+                      </a:prstGeom>
+                      <a:noFill/>
+                      <a:ln>
+                        <a:noFill/>
+                      </a:ln>
+                      <a:extLst>
+                        <a:ext uri="{909E8E84-426E-40DD-AFC4-6F175D3DCCD1}">
+                          <a14:hiddenFill xmlns:a14="http://schemas.microsoft.com/office/drawing/2010/main">
+                            <a:solidFill>
+                              <a:srgbClr val="FFFFFF"/>
+                            </a:solidFill>
+                          </a14:hiddenFill>
+                        </a:ext>
+                        <a:ext uri="{91240B29-F687-4F45-9708-019B960494DF}">
+                          <a14:hiddenLine xmlns:a14="http://schemas.microsoft.com/office/drawing/2010/main" w="9525">
+                            <a:solidFill>
+                              <a:srgbClr val="000000"/>
+                            </a:solidFill>
+                            <a:miter lim="800000"/>
+                            <a:headEnd/>
+                            <a:tailEnd/>
+                          </a14:hiddenLine>
+                        </a:ext>
+                      </a:extLst>
+                    </wps:spPr>
+                    <wps:txbx>
+                      <w:txbxContent>
+                        <w:p>
+                          <w:pPr>
+                            <w:jc w:val="right"/>
+                            <w:rPr>
+                              <w:rFonts w:ascii="Bookman Old Style" w:hAnsi="Bookman Old Style"/>
+                              <w:lang w:val="id-ID"/>
+                            </w:rPr>
+                          </w:pPr>
+                          <w:r>
+                            <w:rPr>
+                              <w:rFonts w:ascii="Bookman Old Style" w:hAnsi="Bookman Old Style"/>
+                            </w:rPr>
+                            <w:t xml:space="preserve">7. </w:t>
+                          </w:r>
+                          <w:proofErr w:type="spellStart"/>
+                          <w:r>
+                            <w:rPr>
+                              <w:rFonts w:ascii="Bookman Old Style" w:hAnsi="Bookman Old Style"/>
+                            </w:rPr>
+                            <w:t>Keputusan</w:t>
+                          </w:r>
+                          <w:proofErr w:type="spellEnd"/>
+                          <w:r>
+                            <w:rPr>
+                              <w:rFonts w:ascii="Bookman Old Style" w:hAnsi="Bookman Old Style"/>
+                              <w:lang w:val="id-ID"/>
+                            </w:rPr>
+                            <w:t>...</w:t>
+                          </w:r>
+                        </w:p>
+                      </w:txbxContent>
+                    </wps:txbx>
+                    <wps:bodyPr rot="0" vert="horz" wrap="square" lIns="91440" tIns="45720" rIns="91440" bIns="45720" anchor="t" anchorCtr="0" upright="1">
+                      <a:noAutofit/>
+                    </wps:bodyPr>
+                  </wps:wsp>
+                </a:graphicData>
+              </a:graphic>
+              <wp14:sizeRelH relativeFrom="page">
+                <wp14:pctWidth>0</wp14:pctWidth>
+              </wp14:sizeRelH>
+              <wp14:sizeRelV relativeFrom="page">
+                <wp14:pctHeight>0</wp14:pctHeight>
+              </wp14:sizeRelV>
+            </wp:anchor>
+          </w:drawing>
+        </mc:Choice>
+        <mc:Fallback>
+          <w:pict>
+            <v:rect w14:anchorId="72247B51" id="Rectangle 6" o:spid="_x0000_s1027" style="position:absolute;margin-left:317.4pt;margin-top:-.6pt;width:156.75pt;height:26.25pt;z-index:251661312;visibility:visible;mso-wrap-style:square;mso-width-percent:0;mso-height-percent:0;mso-wrap-distance-left:9pt;mso-wrap-distance-top:0;mso-wrap-distance-right:9pt;mso-wrap-distance-bottom:0;mso-position-horizontal:absolute;mso-position-horizontal-relative:text;mso-position-vertical:absolute;mso-position-vertical-relative:text;mso-width-percent:0;mso-height-percent:0;mso-width-relative:page;mso-height-relative:page;v-text-anchor:top" o:gfxdata="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" filled="f" stroked="f">
+              <v:textbox>
+                <w:txbxContent>
+                  <w:p>
+                    <w:pPr>
+                      <w:jc w:val="right"/>
+                      <w:rPr>
+                        <w:rFonts w:ascii="Bookman Old Style" w:hAnsi="Bookman Old Style"/>
+                        <w:lang w:val="id-ID"/>
+                      </w:rPr>
+                    </w:pPr>
+                    <w:r>
+                      <w:rPr>
+                        <w:rFonts w:ascii="Bookman Old Style" w:hAnsi="Bookman Old Style"/>
+                      </w:rPr>
+                      <w:t xml:space="preserve">7. </w:t>
+                    </w:r>
+                    <w:proofErr w:type="spellStart"/>
+                    <w:r>
+                      <w:rPr>
+                        <w:rFonts w:ascii="Bookman Old Style" w:hAnsi="Bookman Old Style"/>
+                      </w:rPr>
+                      <w:t>Keputusan</w:t>
+                    </w:r>
+                    <w:proofErr w:type="spellEnd"/>
+                    <w:r>
+                      <w:rPr>
+                        <w:rFonts w:ascii="Bookman Old Style" w:hAnsi="Bookman Old Style"/>
+                        <w:lang w:val="id-ID"/>
+                      </w:rPr>
+                      <w:t>...</w:t>
+                    </w:r>
+                  </w:p>
+                </w:txbxContent>
+              </v:textbox>
+            </v:rect>
+          </w:pict>
+        </mc:Fallback>
+      </mc:AlternateContent>
+    </w:r>
+  </w:p>
+</w:ftr>
+</file>
+
 <file path=word/footnotes.xml><?xml version="1.0" encoding="utf-8"?>
-<w:footnotes xmlns:wpc="http://schemas.microsoft.com/office/word/2010/wordprocessingCanvas" xmlns:cx="http://schemas.microsoft.com/office/drawing/2014/chartex" xmlns:cx1="http://schemas.microsoft.com/office/drawing/2015/9/8/chartex" xmlns:cx2="http://schemas.microsoft.com/office/drawing/2015/10/21/chartex" xmlns:cx3="http://schemas.microsoft.com/office/drawing/2016/5/9/chartex" xmlns:cx4="http://schemas.microsoft.com/office/drawing/2016/5/10/chartex" xmlns:cx5="http://schemas.microsoft.com/office/drawing/2016/5/11/chartex" xmlns:cx6="http://schemas.microsoft.com/office/drawing/2016/5/12/chartex" xmlns:cx7="http://schemas.microsoft.com/office/drawing/2016/5/13/chartex" xmlns:cx8="http://schemas.microsoft.com/office/drawing/2016/5/14/chartex" xmlns:mc="http://schemas.openxmlformats.org/markup-compatibility/2006" xmlns:aink="http://schemas.microsoft.com/office/drawing/2016/ink" xmlns:am3d="http://schemas.microsoft.com/office/drawing/2017/model3d" xmlns:o="urn:schemas-microsoft-com:office:office" xmlns:r="http://schemas.openxmlformats.org/officeDocument/2006/relationships" xmlns:m="http://schemas.openxmlformats.org/officeDocument/2006/math" xmlns:v="urn:schemas-microsoft-com:vml" xmlns:wp14="http://schemas.microsoft.com/office/word/2010/wordprocessingDrawing" xmlns:wp="http://schemas.openxmlformats.org/drawingml/2006/wordprocessingDrawing" xmlns:w10="urn:schemas-microsoft-com:office:word" xmlns:w="http://schemas.openxmlformats.org/wordprocessingml/2006/main" xmlns:w14="http://schemas.microsoft.com/office/word/2010/wordml" xmlns:w15="http://schemas.microsoft.com/office/word/2012/wordml" xmlns:w16cid="http://schemas.microsoft.com/office/word/2016/wordml/cid" xmlns:w16se="http://schemas.microsoft.com/office/word/2015/wordml/symex" xmlns:wpg="http://schemas.microsoft.com/office/word/2010/wordprocessingGroup" xmlns:wpi="http://schemas.microsoft.com/office/word/2010/wordprocessingInk" xmlns:wne="http://schemas.microsoft.com/office/word/2006/wordml" xmlns:wps="http://schemas.microsoft.com/office/word/2010/wordprocessingShape" mc:Ignorable="w14 w15 w16se w16cid wp14">
+<w:footnotes xmlns:wpc="http://schemas.microsoft.com/office/word/2010/wordprocessingCanvas" xmlns:mc="http://schemas.openxmlformats.org/markup-compatibility/2006" xmlns:o="urn:schemas-microsoft-com:office:office" xmlns:r="http://schemas.openxmlformats.org/officeDocument/2006/relationships" xmlns:m="http://schemas.openxmlformats.org/officeDocument/2006/math" xmlns:v="urn:schemas-microsoft-com:vml" xmlns:wp14="http://schemas.microsoft.com/office/word/2010/wordprocessingDrawing" xmlns:wp="http://schemas.openxmlformats.org/drawingml/2006/wordprocessingDrawing" xmlns:w10="urn:schemas-microsoft-com:office:word" xmlns:w="http://schemas.openxmlformats.org/wordprocessingml/2006/main" xmlns:w14="http://schemas.microsoft.com/office/word/2010/wordml" xmlns:w15="http://schemas.microsoft.com/office/word/2012/wordml" xmlns:wpg="http://schemas.microsoft.com/office/word/2010/wordprocessingGroup" xmlns:wpi="http://schemas.microsoft.com/office/word/2010/wordprocessingInk" xmlns:wne="http://schemas.microsoft.com/office/word/2006/wordml" xmlns:wps="http://schemas.microsoft.com/office/word/2010/wordprocessingShape" mc:Ignorable="w14 w15 wp14">
   <w:footnote w:type="separator" w:id="-1">
     <w:p>
       <w:r>
@@ -3478,7 +6936,7 @@
 </file>
 
 <file path=word/header1.xml><?xml version="1.0" encoding="utf-8"?>
-<w:hdr xmlns:wpc="http://schemas.microsoft.com/office/word/2010/wordprocessingCanvas" xmlns:cx="http://schemas.microsoft.com/office/drawing/2014/chartex" xmlns:cx1="http://schemas.microsoft.com/office/drawing/2015/9/8/chartex" xmlns:cx2="http://schemas.microsoft.com/office/drawing/2015/10/21/chartex" xmlns:cx3="http://schemas.microsoft.com/office/drawing/2016/5/9/chartex" xmlns:cx4="http://schemas.microsoft.com/office/drawing/2016/5/10/chartex" xmlns:cx5="http://schemas.microsoft.com/office/drawing/2016/5/11/chartex" xmlns:cx6="http://schemas.microsoft.com/office/drawing/2016/5/12/chartex" xmlns:cx7="http://schemas.microsoft.com/office/drawing/2016/5/13/chartex" xmlns:cx8="http://schemas.microsoft.com/office/drawing/2016/5/14/chartex" xmlns:mc="http://schemas.openxmlformats.org/markup-compatibility/2006" xmlns:aink="http://schemas.microsoft.com/office/drawing/2016/ink" xmlns:am3d="http://schemas.microsoft.com/office/drawing/2017/model3d" xmlns:o="urn:schemas-microsoft-com:office:office" xmlns:r="http://schemas.openxmlformats.org/officeDocument/2006/relationships" xmlns:m="http://schemas.openxmlformats.org/officeDocument/2006/math" xmlns:v="urn:schemas-microsoft-com:vml" xmlns:wp14="http://schemas.microsoft.com/office/word/2010/wordprocessingDrawing" xmlns:wp="http://schemas.openxmlformats.org/drawingml/2006/wordprocessingDrawing" xmlns:w10="urn:schemas-microsoft-com:office:word" xmlns:w="http://schemas.openxmlformats.org/wordprocessingml/2006/main" xmlns:w14="http://schemas.microsoft.com/office/word/2010/wordml" xmlns:w15="http://schemas.microsoft.com/office/word/2012/wordml" xmlns:w16cid="http://schemas.microsoft.com/office/word/2016/wordml/cid" xmlns:w16se="http://schemas.microsoft.com/office/word/2015/wordml/symex" xmlns:wpg="http://schemas.microsoft.com/office/word/2010/wordprocessingGroup" xmlns:wpi="http://schemas.microsoft.com/office/word/2010/wordprocessingInk" xmlns:wne="http://schemas.microsoft.com/office/word/2006/wordml" xmlns:wps="http://schemas.microsoft.com/office/word/2010/wordprocessingShape" mc:Ignorable="w14 w15 w16se w16cid wp14">
+<w:hdr xmlns:wpc="http://schemas.microsoft.com/office/word/2010/wordprocessingCanvas" xmlns:mc="http://schemas.openxmlformats.org/markup-compatibility/2006" xmlns:o="urn:schemas-microsoft-com:office:office" xmlns:r="http://schemas.openxmlformats.org/officeDocument/2006/relationships" xmlns:m="http://schemas.openxmlformats.org/officeDocument/2006/math" xmlns:v="urn:schemas-microsoft-com:vml" xmlns:wp14="http://schemas.microsoft.com/office/word/2010/wordprocessingDrawing" xmlns:wp="http://schemas.openxmlformats.org/drawingml/2006/wordprocessingDrawing" xmlns:w10="urn:schemas-microsoft-com:office:word" xmlns:w="http://schemas.openxmlformats.org/wordprocessingml/2006/main" xmlns:w14="http://schemas.microsoft.com/office/word/2010/wordml" xmlns:w15="http://schemas.microsoft.com/office/word/2012/wordml" xmlns:wpg="http://schemas.microsoft.com/office/word/2010/wordprocessingGroup" xmlns:wpi="http://schemas.microsoft.com/office/word/2010/wordprocessingInk" xmlns:wne="http://schemas.microsoft.com/office/word/2006/wordml" xmlns:wps="http://schemas.microsoft.com/office/word/2010/wordprocessingShape" mc:Ignorable="w14 w15 wp14">
   <w:p>
     <w:pPr>
       <w:pStyle w:val="Header"/>
@@ -3528,7 +6986,7 @@
 </file>
 
 <file path=word/header2.xml><?xml version="1.0" encoding="utf-8"?>
-<w:hdr xmlns:wpc="http://schemas.microsoft.com/office/word/2010/wordprocessingCanvas" xmlns:cx="http://schemas.microsoft.com/office/drawing/2014/chartex" xmlns:cx1="http://schemas.microsoft.com/office/drawing/2015/9/8/chartex" xmlns:cx2="http://schemas.microsoft.com/office/drawing/2015/10/21/chartex" xmlns:cx3="http://schemas.microsoft.com/office/drawing/2016/5/9/chartex" xmlns:cx4="http://schemas.microsoft.com/office/drawing/2016/5/10/chartex" xmlns:cx5="http://schemas.microsoft.com/office/drawing/2016/5/11/chartex" xmlns:cx6="http://schemas.microsoft.com/office/drawing/2016/5/12/chartex" xmlns:cx7="http://schemas.microsoft.com/office/drawing/2016/5/13/chartex" xmlns:cx8="http://schemas.microsoft.com/office/drawing/2016/5/14/chartex" xmlns:mc="http://schemas.openxmlformats.org/markup-compatibility/2006" xmlns:aink="http://schemas.microsoft.com/office/drawing/2016/ink" xmlns:am3d="http://schemas.microsoft.com/office/drawing/2017/model3d" xmlns:o="urn:schemas-microsoft-com:office:office" xmlns:r="http://schemas.openxmlformats.org/officeDocument/2006/relationships" xmlns:m="http://schemas.openxmlformats.org/officeDocument/2006/math" xmlns:v="urn:schemas-microsoft-com:vml" xmlns:wp14="http://schemas.microsoft.com/office/word/2010/wordprocessingDrawing" xmlns:wp="http://schemas.openxmlformats.org/drawingml/2006/wordprocessingDrawing" xmlns:w10="urn:schemas-microsoft-com:office:word" xmlns:w="http://schemas.openxmlformats.org/wordprocessingml/2006/main" xmlns:w14="http://schemas.microsoft.com/office/word/2010/wordml" xmlns:w15="http://schemas.microsoft.com/office/word/2012/wordml" xmlns:w16cid="http://schemas.microsoft.com/office/word/2016/wordml/cid" xmlns:w16se="http://schemas.microsoft.com/office/word/2015/wordml/symex" xmlns:wpg="http://schemas.microsoft.com/office/word/2010/wordprocessingGroup" xmlns:wpi="http://schemas.microsoft.com/office/word/2010/wordprocessingInk" xmlns:wne="http://schemas.microsoft.com/office/word/2006/wordml" xmlns:wps="http://schemas.microsoft.com/office/word/2010/wordprocessingShape" mc:Ignorable="w14 w15 w16se w16cid wp14">
+<w:hdr xmlns:wpc="http://schemas.microsoft.com/office/word/2010/wordprocessingCanvas" xmlns:mc="http://schemas.openxmlformats.org/markup-compatibility/2006" xmlns:o="urn:schemas-microsoft-com:office:office" xmlns:r="http://schemas.openxmlformats.org/officeDocument/2006/relationships" xmlns:m="http://schemas.openxmlformats.org/officeDocument/2006/math" xmlns:v="urn:schemas-microsoft-com:vml" xmlns:wp14="http://schemas.microsoft.com/office/word/2010/wordprocessingDrawing" xmlns:wp="http://schemas.openxmlformats.org/drawingml/2006/wordprocessingDrawing" xmlns:w10="urn:schemas-microsoft-com:office:word" xmlns:w="http://schemas.openxmlformats.org/wordprocessingml/2006/main" xmlns:w14="http://schemas.microsoft.com/office/word/2010/wordml" xmlns:w15="http://schemas.microsoft.com/office/word/2012/wordml" xmlns:wpg="http://schemas.microsoft.com/office/word/2010/wordprocessingGroup" xmlns:wpi="http://schemas.microsoft.com/office/word/2010/wordprocessingInk" xmlns:wne="http://schemas.microsoft.com/office/word/2006/wordml" xmlns:wps="http://schemas.microsoft.com/office/word/2010/wordprocessingShape" mc:Ignorable="w14 w15 wp14">
   <w:p>
     <w:pPr>
       <w:pStyle w:val="Header"/>
@@ -3551,7 +7009,7 @@
       <w:rPr>
         <w:noProof/>
       </w:rPr>
-      <w:t>- 2 -</w:t>
+      <w:t>- 3 -</w:t>
     </w:r>
     <w:r>
       <w:rPr>
@@ -3564,7 +7022,7 @@
 </file>
 
 <file path=word/header3.xml><?xml version="1.0" encoding="utf-8"?>
-<w:hdr xmlns:wpc="http://schemas.microsoft.com/office/word/2010/wordprocessingCanvas" xmlns:cx="http://schemas.microsoft.com/office/drawing/2014/chartex" xmlns:cx1="http://schemas.microsoft.com/office/drawing/2015/9/8/chartex" xmlns:cx2="http://schemas.microsoft.com/office/drawing/2015/10/21/chartex" xmlns:cx3="http://schemas.microsoft.com/office/drawing/2016/5/9/chartex" xmlns:cx4="http://schemas.microsoft.com/office/drawing/2016/5/10/chartex" xmlns:cx5="http://schemas.microsoft.com/office/drawing/2016/5/11/chartex" xmlns:cx6="http://schemas.microsoft.com/office/drawing/2016/5/12/chartex" xmlns:cx7="http://schemas.microsoft.com/office/drawing/2016/5/13/chartex" xmlns:cx8="http://schemas.microsoft.com/office/drawing/2016/5/14/chartex" xmlns:mc="http://schemas.openxmlformats.org/markup-compatibility/2006" xmlns:aink="http://schemas.microsoft.com/office/drawing/2016/ink" xmlns:am3d="http://schemas.microsoft.com/office/drawing/2017/model3d" xmlns:o="urn:schemas-microsoft-com:office:office" xmlns:r="http://schemas.openxmlformats.org/officeDocument/2006/relationships" xmlns:m="http://schemas.openxmlformats.org/officeDocument/2006/math" xmlns:v="urn:schemas-microsoft-com:vml" xmlns:wp14="http://schemas.microsoft.com/office/word/2010/wordprocessingDrawing" xmlns:wp="http://schemas.openxmlformats.org/drawingml/2006/wordprocessingDrawing" xmlns:w10="urn:schemas-microsoft-com:office:word" xmlns:w="http://schemas.openxmlformats.org/wordprocessingml/2006/main" xmlns:w14="http://schemas.microsoft.com/office/word/2010/wordml" xmlns:w15="http://schemas.microsoft.com/office/word/2012/wordml" xmlns:w16cid="http://schemas.microsoft.com/office/word/2016/wordml/cid" xmlns:w16se="http://schemas.microsoft.com/office/word/2015/wordml/symex" xmlns:wpg="http://schemas.microsoft.com/office/word/2010/wordprocessingGroup" xmlns:wpi="http://schemas.microsoft.com/office/word/2010/wordprocessingInk" xmlns:wne="http://schemas.microsoft.com/office/word/2006/wordml" xmlns:wps="http://schemas.microsoft.com/office/word/2010/wordprocessingShape" mc:Ignorable="w14 w15 w16se w16cid wp14">
+<w:hdr xmlns:wpc="http://schemas.microsoft.com/office/word/2010/wordprocessingCanvas" xmlns:mc="http://schemas.openxmlformats.org/markup-compatibility/2006" xmlns:o="urn:schemas-microsoft-com:office:office" xmlns:r="http://schemas.openxmlformats.org/officeDocument/2006/relationships" xmlns:m="http://schemas.openxmlformats.org/officeDocument/2006/math" xmlns:v="urn:schemas-microsoft-com:vml" xmlns:wp14="http://schemas.microsoft.com/office/word/2010/wordprocessingDrawing" xmlns:wp="http://schemas.openxmlformats.org/drawingml/2006/wordprocessingDrawing" xmlns:w10="urn:schemas-microsoft-com:office:word" xmlns:w="http://schemas.openxmlformats.org/wordprocessingml/2006/main" xmlns:w14="http://schemas.microsoft.com/office/word/2010/wordml" xmlns:w15="http://schemas.microsoft.com/office/word/2012/wordml" xmlns:wpg="http://schemas.microsoft.com/office/word/2010/wordprocessingGroup" xmlns:wpi="http://schemas.microsoft.com/office/word/2010/wordprocessingInk" xmlns:wne="http://schemas.microsoft.com/office/word/2006/wordml" xmlns:wps="http://schemas.microsoft.com/office/word/2010/wordprocessingShape" mc:Ignorable="w14 w15 wp14">
   <w:p>
     <w:pPr>
       <w:pStyle w:val="Header"/>
@@ -3665,13 +7123,13 @@
       </w:tabs>
       <w:jc w:val="center"/>
       <w:rPr>
-        <w:color w:val="FFFFFF" w:themeColor="background1"/>
+        <w:color w:val="FFFFFF"/>
         <w:lang w:val="fi-FI"/>
       </w:rPr>
     </w:pPr>
     <w:r>
       <w:rPr>
-        <w:color w:val="FFFFFF" w:themeColor="background1"/>
+        <w:color w:val="FFFFFF"/>
         <w:lang w:val="fi-FI"/>
       </w:rPr>
       <w:t>MENTERI  KEUANGAN</w:t>
@@ -3686,20 +7144,20 @@
       </w:tabs>
       <w:jc w:val="center"/>
       <w:rPr>
-        <w:color w:val="FFFFFF" w:themeColor="background1"/>
+        <w:color w:val="FFFFFF"/>
         <w:lang w:val="id-ID"/>
       </w:rPr>
     </w:pPr>
     <w:r>
       <w:rPr>
-        <w:color w:val="FFFFFF" w:themeColor="background1"/>
+        <w:color w:val="FFFFFF"/>
         <w:lang w:val="fi-FI"/>
       </w:rPr>
       <w:t>REPUBLIK</w:t>
     </w:r>
     <w:r>
       <w:rPr>
-        <w:color w:val="FFFFFF" w:themeColor="background1"/>
+        <w:color w:val="FFFFFF"/>
       </w:rPr>
       <w:t xml:space="preserve"> INDONESIA</w:t>
     </w:r>
@@ -3708,8 +7166,8 @@
 </file>
 
 <file path=word/numbering.xml><?xml version="1.0" encoding="utf-8"?>
-<w:numbering xmlns:wpc="http://schemas.microsoft.com/office/word/2010/wordprocessingCanvas" xmlns:cx="http://schemas.microsoft.com/office/drawing/2014/chartex" xmlns:cx1="http://schemas.microsoft.com/office/drawing/2015/9/8/chartex" xmlns:cx2="http://schemas.microsoft.com/office/drawing/2015/10/21/chartex" xmlns:cx3="http://schemas.microsoft.com/office/drawing/2016/5/9/chartex" xmlns:cx4="http://schemas.microsoft.com/office/drawing/2016/5/10/chartex" xmlns:cx5="http://schemas.microsoft.com/office/drawing/2016/5/11/chartex" xmlns:cx6="http://schemas.microsoft.com/office/drawing/2016/5/12/chartex" xmlns:cx7="http://schemas.microsoft.com/office/drawing/2016/5/13/chartex" xmlns:cx8="http://schemas.microsoft.com/office/drawing/2016/5/14/chartex" xmlns:mc="http://schemas.openxmlformats.org/markup-compatibility/2006" xmlns:aink="http://schemas.microsoft.com/office/drawing/2016/ink" xmlns:am3d="http://schemas.microsoft.com/office/drawing/2017/model3d" xmlns:o="urn:schemas-microsoft-com:office:office" xmlns:r="http://schemas.openxmlformats.org/officeDocument/2006/relationships" xmlns:m="http://schemas.openxmlformats.org/officeDocument/2006/math" xmlns:v="urn:schemas-microsoft-com:vml" xmlns:wp14="http://schemas.microsoft.com/office/word/2010/wordprocessingDrawing" xmlns:wp="http://schemas.openxmlformats.org/drawingml/2006/wordprocessingDrawing" xmlns:w10="urn:schemas-microsoft-com:office:word" xmlns:w="http://schemas.openxmlformats.org/wordprocessingml/2006/main" xmlns:w14="http://schemas.microsoft.com/office/word/2010/wordml" xmlns:w15="http://schemas.microsoft.com/office/word/2012/wordml" xmlns:w16cid="http://schemas.microsoft.com/office/word/2016/wordml/cid" xmlns:w16se="http://schemas.microsoft.com/office/word/2015/wordml/symex" xmlns:wpg="http://schemas.microsoft.com/office/word/2010/wordprocessingGroup" xmlns:wpi="http://schemas.microsoft.com/office/word/2010/wordprocessingInk" xmlns:wne="http://schemas.microsoft.com/office/word/2006/wordml" xmlns:wps="http://schemas.microsoft.com/office/word/2010/wordprocessingShape" mc:Ignorable="w14 w15 w16se w16cid wp14">
-  <w:abstractNum w:abstractNumId="0" w15:restartNumberingAfterBreak="0">
+<w:numbering xmlns:wpc="http://schemas.microsoft.com/office/word/2010/wordprocessingCanvas" xmlns:mc="http://schemas.openxmlformats.org/markup-compatibility/2006" xmlns:o="urn:schemas-microsoft-com:office:office" xmlns:r="http://schemas.openxmlformats.org/officeDocument/2006/relationships" xmlns:m="http://schemas.openxmlformats.org/officeDocument/2006/math" xmlns:v="urn:schemas-microsoft-com:vml" xmlns:wp14="http://schemas.microsoft.com/office/word/2010/wordprocessingDrawing" xmlns:wp="http://schemas.openxmlformats.org/drawingml/2006/wordprocessingDrawing" xmlns:w10="urn:schemas-microsoft-com:office:word" xmlns:w="http://schemas.openxmlformats.org/wordprocessingml/2006/main" xmlns:w14="http://schemas.microsoft.com/office/word/2010/wordml" xmlns:w15="http://schemas.microsoft.com/office/word/2012/wordml" xmlns:wpg="http://schemas.microsoft.com/office/word/2010/wordprocessingGroup" xmlns:wpi="http://schemas.microsoft.com/office/word/2010/wordprocessingInk" xmlns:wne="http://schemas.microsoft.com/office/word/2006/wordml" xmlns:wps="http://schemas.microsoft.com/office/word/2010/wordprocessingShape" mc:Ignorable="w14 w15 wp14">
+  <w:abstractNum w:abstractNumId="0">
     <w:nsid w:val="02BA3726"/>
     <w:multiLevelType w:val="hybridMultilevel"/>
     <w:tmpl w:val="A134C236"/>
@@ -3832,7 +7290,7 @@
       </w:pPr>
     </w:lvl>
   </w:abstractNum>
-  <w:abstractNum w:abstractNumId="1" w15:restartNumberingAfterBreak="0">
+  <w:abstractNum w:abstractNumId="1">
     <w:nsid w:val="10A94A54"/>
     <w:multiLevelType w:val="hybridMultilevel"/>
     <w:tmpl w:val="A78C44B0"/>
@@ -3953,7 +7411,7 @@
       </w:pPr>
     </w:lvl>
   </w:abstractNum>
-  <w:abstractNum w:abstractNumId="2" w15:restartNumberingAfterBreak="0">
+  <w:abstractNum w:abstractNumId="2">
     <w:nsid w:val="10D01CB2"/>
     <w:multiLevelType w:val="hybridMultilevel"/>
     <w:tmpl w:val="40FA4ACC"/>
@@ -4071,7 +7529,7 @@
       </w:pPr>
     </w:lvl>
   </w:abstractNum>
-  <w:abstractNum w:abstractNumId="3" w15:restartNumberingAfterBreak="0">
+  <w:abstractNum w:abstractNumId="3">
     <w:nsid w:val="126B414E"/>
     <w:multiLevelType w:val="hybridMultilevel"/>
     <w:tmpl w:val="8746EDDA"/>
@@ -4192,7 +7650,7 @@
       </w:pPr>
     </w:lvl>
   </w:abstractNum>
-  <w:abstractNum w:abstractNumId="4" w15:restartNumberingAfterBreak="0">
+  <w:abstractNum w:abstractNumId="4">
     <w:nsid w:val="12963CB0"/>
     <w:multiLevelType w:val="hybridMultilevel"/>
     <w:tmpl w:val="E63C1664"/>
@@ -4310,7 +7768,7 @@
       </w:pPr>
     </w:lvl>
   </w:abstractNum>
-  <w:abstractNum w:abstractNumId="5" w15:restartNumberingAfterBreak="0">
+  <w:abstractNum w:abstractNumId="5">
     <w:nsid w:val="16253877"/>
     <w:multiLevelType w:val="hybridMultilevel"/>
     <w:tmpl w:val="53CAECB4"/>
@@ -4426,7 +7884,7 @@
       </w:pPr>
     </w:lvl>
   </w:abstractNum>
-  <w:abstractNum w:abstractNumId="6" w15:restartNumberingAfterBreak="0">
+  <w:abstractNum w:abstractNumId="6">
     <w:nsid w:val="19E87C2B"/>
     <w:multiLevelType w:val="hybridMultilevel"/>
     <w:tmpl w:val="1DB62732"/>
@@ -4543,7 +8001,7 @@
       </w:pPr>
     </w:lvl>
   </w:abstractNum>
-  <w:abstractNum w:abstractNumId="7" w15:restartNumberingAfterBreak="0">
+  <w:abstractNum w:abstractNumId="7">
     <w:nsid w:val="1BFC4090"/>
     <w:multiLevelType w:val="hybridMultilevel"/>
     <w:tmpl w:val="B504D0EC"/>
@@ -4666,7 +8124,7 @@
       </w:pPr>
     </w:lvl>
   </w:abstractNum>
-  <w:abstractNum w:abstractNumId="8" w15:restartNumberingAfterBreak="0">
+  <w:abstractNum w:abstractNumId="8">
     <w:nsid w:val="1C582266"/>
     <w:multiLevelType w:val="hybridMultilevel"/>
     <w:tmpl w:val="A2202776"/>
@@ -4755,7 +8213,7 @@
       </w:pPr>
     </w:lvl>
   </w:abstractNum>
-  <w:abstractNum w:abstractNumId="9" w15:restartNumberingAfterBreak="0">
+  <w:abstractNum w:abstractNumId="9">
     <w:nsid w:val="1CE10E4D"/>
     <w:multiLevelType w:val="hybridMultilevel"/>
     <w:tmpl w:val="8FD0C58A"/>
@@ -4873,7 +8331,7 @@
       </w:pPr>
     </w:lvl>
   </w:abstractNum>
-  <w:abstractNum w:abstractNumId="10" w15:restartNumberingAfterBreak="0">
+  <w:abstractNum w:abstractNumId="10">
     <w:nsid w:val="1E026DED"/>
     <w:multiLevelType w:val="hybridMultilevel"/>
     <w:tmpl w:val="D4B6D964"/>
@@ -4989,7 +8447,7 @@
       </w:pPr>
     </w:lvl>
   </w:abstractNum>
-  <w:abstractNum w:abstractNumId="11" w15:restartNumberingAfterBreak="0">
+  <w:abstractNum w:abstractNumId="11">
     <w:nsid w:val="1F5B2D76"/>
     <w:multiLevelType w:val="hybridMultilevel"/>
     <w:tmpl w:val="BE345B5C"/>
@@ -5107,7 +8565,7 @@
       </w:pPr>
     </w:lvl>
   </w:abstractNum>
-  <w:abstractNum w:abstractNumId="12" w15:restartNumberingAfterBreak="0">
+  <w:abstractNum w:abstractNumId="12">
     <w:nsid w:val="25026427"/>
     <w:multiLevelType w:val="hybridMultilevel"/>
     <w:tmpl w:val="2C0879DE"/>
@@ -5225,7 +8683,7 @@
       </w:pPr>
     </w:lvl>
   </w:abstractNum>
-  <w:abstractNum w:abstractNumId="13" w15:restartNumberingAfterBreak="0">
+  <w:abstractNum w:abstractNumId="13">
     <w:nsid w:val="280F0D58"/>
     <w:multiLevelType w:val="hybridMultilevel"/>
     <w:tmpl w:val="CE144CA0"/>
@@ -5343,7 +8801,7 @@
       </w:pPr>
     </w:lvl>
   </w:abstractNum>
-  <w:abstractNum w:abstractNumId="14" w15:restartNumberingAfterBreak="0">
+  <w:abstractNum w:abstractNumId="14">
     <w:nsid w:val="297D546D"/>
     <w:multiLevelType w:val="hybridMultilevel"/>
     <w:tmpl w:val="DDF6D772"/>
@@ -5459,7 +8917,96 @@
       </w:pPr>
     </w:lvl>
   </w:abstractNum>
-  <w:abstractNum w:abstractNumId="15" w15:restartNumberingAfterBreak="0">
+  <w:abstractNum w:abstractNumId="15">
+    <w:nsid w:val="2B9121DA"/>
+    <w:multiLevelType w:val="hybridMultilevel"/>
+    <w:tmpl w:val="7AA0BC78"/>
+    <w:lvl w:ilvl="0" w:tplc="054CA6B2">
+      <w:start w:val="1"/>
+      <w:numFmt w:val="decimal"/>
+      <w:lvlText w:val="%1."/>
+      <w:lvlJc w:val="left"/>
+      <w:pPr>
+        <w:ind w:left="2916" w:hanging="360"/>
+      </w:pPr>
+      <w:rPr>
+        <w:rFonts w:hint="default"/>
+      </w:rPr>
+    </w:lvl>
+    <w:lvl w:ilvl="1" w:tplc="04090019" w:tentative="1">
+      <w:start w:val="1"/>
+      <w:numFmt w:val="lowerLetter"/>
+      <w:lvlText w:val="%2."/>
+      <w:lvlJc w:val="left"/>
+      <w:pPr>
+        <w:ind w:left="3636" w:hanging="360"/>
+      </w:pPr>
+    </w:lvl>
+    <w:lvl w:ilvl="2" w:tplc="0409001B" w:tentative="1">
+      <w:start w:val="1"/>
+      <w:numFmt w:val="lowerRoman"/>
+      <w:lvlText w:val="%3."/>
+      <w:lvlJc w:val="right"/>
+      <w:pPr>
+        <w:ind w:left="4356" w:hanging="180"/>
+      </w:pPr>
+    </w:lvl>
+    <w:lvl w:ilvl="3" w:tplc="0409000F" w:tentative="1">
+      <w:start w:val="1"/>
+      <w:numFmt w:val="decimal"/>
+      <w:lvlText w:val="%4."/>
+      <w:lvlJc w:val="left"/>
+      <w:pPr>
+        <w:ind w:left="5076" w:hanging="360"/>
+      </w:pPr>
+    </w:lvl>
+    <w:lvl w:ilvl="4" w:tplc="04090019" w:tentative="1">
+      <w:start w:val="1"/>
+      <w:numFmt w:val="lowerLetter"/>
+      <w:lvlText w:val="%5."/>
+      <w:lvlJc w:val="left"/>
+      <w:pPr>
+        <w:ind w:left="5796" w:hanging="360"/>
+      </w:pPr>
+    </w:lvl>
+    <w:lvl w:ilvl="5" w:tplc="0409001B" w:tentative="1">
+      <w:start w:val="1"/>
+      <w:numFmt w:val="lowerRoman"/>
+      <w:lvlText w:val="%6."/>
+      <w:lvlJc w:val="right"/>
+      <w:pPr>
+        <w:ind w:left="6516" w:hanging="180"/>
+      </w:pPr>
+    </w:lvl>
+    <w:lvl w:ilvl="6" w:tplc="0409000F" w:tentative="1">
+      <w:start w:val="1"/>
+      <w:numFmt w:val="decimal"/>
+      <w:lvlText w:val="%7."/>
+      <w:lvlJc w:val="left"/>
+      <w:pPr>
+        <w:ind w:left="7236" w:hanging="360"/>
+      </w:pPr>
+    </w:lvl>
+    <w:lvl w:ilvl="7" w:tplc="04090019" w:tentative="1">
+      <w:start w:val="1"/>
+      <w:numFmt w:val="lowerLetter"/>
+      <w:lvlText w:val="%8."/>
+      <w:lvlJc w:val="left"/>
+      <w:pPr>
+        <w:ind w:left="7956" w:hanging="360"/>
+      </w:pPr>
+    </w:lvl>
+    <w:lvl w:ilvl="8" w:tplc="0409001B" w:tentative="1">
+      <w:start w:val="1"/>
+      <w:numFmt w:val="lowerRoman"/>
+      <w:lvlText w:val="%9."/>
+      <w:lvlJc w:val="right"/>
+      <w:pPr>
+        <w:ind w:left="8676" w:hanging="180"/>
+      </w:pPr>
+    </w:lvl>
+  </w:abstractNum>
+  <w:abstractNum w:abstractNumId="16">
     <w:nsid w:val="2E1B70F2"/>
     <w:multiLevelType w:val="hybridMultilevel"/>
     <w:tmpl w:val="D076DF3A"/>
@@ -5582,7 +9129,7 @@
       </w:pPr>
     </w:lvl>
   </w:abstractNum>
-  <w:abstractNum w:abstractNumId="16" w15:restartNumberingAfterBreak="0">
+  <w:abstractNum w:abstractNumId="17">
     <w:nsid w:val="30E75D9F"/>
     <w:multiLevelType w:val="hybridMultilevel"/>
     <w:tmpl w:val="ACBAF504"/>
@@ -5705,7 +9252,7 @@
       </w:pPr>
     </w:lvl>
   </w:abstractNum>
-  <w:abstractNum w:abstractNumId="17" w15:restartNumberingAfterBreak="0">
+  <w:abstractNum w:abstractNumId="18">
     <w:nsid w:val="3F097E5A"/>
     <w:multiLevelType w:val="hybridMultilevel"/>
     <w:tmpl w:val="CE60E256"/>
@@ -5845,7 +9392,7 @@
       </w:rPr>
     </w:lvl>
   </w:abstractNum>
-  <w:abstractNum w:abstractNumId="18" w15:restartNumberingAfterBreak="0">
+  <w:abstractNum w:abstractNumId="19">
     <w:nsid w:val="411631BE"/>
     <w:multiLevelType w:val="hybridMultilevel"/>
     <w:tmpl w:val="5D304F84"/>
@@ -5963,7 +9510,7 @@
       </w:pPr>
     </w:lvl>
   </w:abstractNum>
-  <w:abstractNum w:abstractNumId="19" w15:restartNumberingAfterBreak="0">
+  <w:abstractNum w:abstractNumId="20">
     <w:nsid w:val="42592334"/>
     <w:multiLevelType w:val="hybridMultilevel"/>
     <w:tmpl w:val="55CE438C"/>
@@ -6079,7 +9626,7 @@
       </w:pPr>
     </w:lvl>
   </w:abstractNum>
-  <w:abstractNum w:abstractNumId="20" w15:restartNumberingAfterBreak="0">
+  <w:abstractNum w:abstractNumId="21">
     <w:nsid w:val="43EB45F3"/>
     <w:multiLevelType w:val="hybridMultilevel"/>
     <w:tmpl w:val="ADBC9F54"/>
@@ -6192,7 +9739,7 @@
       </w:rPr>
     </w:lvl>
   </w:abstractNum>
-  <w:abstractNum w:abstractNumId="21" w15:restartNumberingAfterBreak="0">
+  <w:abstractNum w:abstractNumId="22">
     <w:nsid w:val="462237C6"/>
     <w:multiLevelType w:val="hybridMultilevel"/>
     <w:tmpl w:val="AFB07424"/>
@@ -6308,7 +9855,7 @@
       </w:pPr>
     </w:lvl>
   </w:abstractNum>
-  <w:abstractNum w:abstractNumId="22" w15:restartNumberingAfterBreak="0">
+  <w:abstractNum w:abstractNumId="23">
     <w:nsid w:val="47E4468F"/>
     <w:multiLevelType w:val="hybridMultilevel"/>
     <w:tmpl w:val="4D0C3C72"/>
@@ -6426,7 +9973,7 @@
       </w:pPr>
     </w:lvl>
   </w:abstractNum>
-  <w:abstractNum w:abstractNumId="23" w15:restartNumberingAfterBreak="0">
+  <w:abstractNum w:abstractNumId="24">
     <w:nsid w:val="4BA653DA"/>
     <w:multiLevelType w:val="hybridMultilevel"/>
     <w:tmpl w:val="288CE4D6"/>
@@ -6538,7 +10085,7 @@
       </w:rPr>
     </w:lvl>
   </w:abstractNum>
-  <w:abstractNum w:abstractNumId="24" w15:restartNumberingAfterBreak="0">
+  <w:abstractNum w:abstractNumId="25">
     <w:nsid w:val="4CC32702"/>
     <w:multiLevelType w:val="hybridMultilevel"/>
     <w:tmpl w:val="A92475F2"/>
@@ -6629,7 +10176,7 @@
       </w:pPr>
     </w:lvl>
   </w:abstractNum>
-  <w:abstractNum w:abstractNumId="25" w15:restartNumberingAfterBreak="0">
+  <w:abstractNum w:abstractNumId="26">
     <w:nsid w:val="4D7828C7"/>
     <w:multiLevelType w:val="hybridMultilevel"/>
     <w:tmpl w:val="1EDAEE74"/>
@@ -6745,7 +10292,7 @@
       </w:pPr>
     </w:lvl>
   </w:abstractNum>
-  <w:abstractNum w:abstractNumId="26" w15:restartNumberingAfterBreak="0">
+  <w:abstractNum w:abstractNumId="27">
     <w:nsid w:val="4F0E18FA"/>
     <w:multiLevelType w:val="hybridMultilevel"/>
     <w:tmpl w:val="BFB8AA78"/>
@@ -6861,7 +10408,7 @@
       </w:pPr>
     </w:lvl>
   </w:abstractNum>
-  <w:abstractNum w:abstractNumId="27" w15:restartNumberingAfterBreak="0">
+  <w:abstractNum w:abstractNumId="28">
     <w:nsid w:val="501F02E9"/>
     <w:multiLevelType w:val="hybridMultilevel"/>
     <w:tmpl w:val="A36E648E"/>
@@ -6979,7 +10526,7 @@
       </w:pPr>
     </w:lvl>
   </w:abstractNum>
-  <w:abstractNum w:abstractNumId="28" w15:restartNumberingAfterBreak="0">
+  <w:abstractNum w:abstractNumId="29">
     <w:nsid w:val="51660691"/>
     <w:multiLevelType w:val="hybridMultilevel"/>
     <w:tmpl w:val="D2DA9F96"/>
@@ -7103,7 +10650,7 @@
       </w:pPr>
     </w:lvl>
   </w:abstractNum>
-  <w:abstractNum w:abstractNumId="29" w15:restartNumberingAfterBreak="0">
+  <w:abstractNum w:abstractNumId="30">
     <w:nsid w:val="5200191C"/>
     <w:multiLevelType w:val="hybridMultilevel"/>
     <w:tmpl w:val="10FAAA0C"/>
@@ -7225,7 +10772,7 @@
       </w:pPr>
     </w:lvl>
   </w:abstractNum>
-  <w:abstractNum w:abstractNumId="30" w15:restartNumberingAfterBreak="0">
+  <w:abstractNum w:abstractNumId="31">
     <w:nsid w:val="56247534"/>
     <w:multiLevelType w:val="hybridMultilevel"/>
     <w:tmpl w:val="2E003094"/>
@@ -7343,7 +10890,7 @@
       </w:pPr>
     </w:lvl>
   </w:abstractNum>
-  <w:abstractNum w:abstractNumId="31" w15:restartNumberingAfterBreak="0">
+  <w:abstractNum w:abstractNumId="32">
     <w:nsid w:val="5BBC17CB"/>
     <w:multiLevelType w:val="hybridMultilevel"/>
     <w:tmpl w:val="CDC20C6C"/>
@@ -7468,7 +11015,7 @@
       </w:pPr>
     </w:lvl>
   </w:abstractNum>
-  <w:abstractNum w:abstractNumId="32" w15:restartNumberingAfterBreak="0">
+  <w:abstractNum w:abstractNumId="33">
     <w:nsid w:val="5BE23CB0"/>
     <w:multiLevelType w:val="hybridMultilevel"/>
     <w:tmpl w:val="A1387C0E"/>
@@ -7586,7 +11133,7 @@
       </w:pPr>
     </w:lvl>
   </w:abstractNum>
-  <w:abstractNum w:abstractNumId="33" w15:restartNumberingAfterBreak="0">
+  <w:abstractNum w:abstractNumId="34">
     <w:nsid w:val="5D332D7C"/>
     <w:multiLevelType w:val="hybridMultilevel"/>
     <w:tmpl w:val="6E181894"/>
@@ -7699,7 +11246,7 @@
       </w:pPr>
     </w:lvl>
   </w:abstractNum>
-  <w:abstractNum w:abstractNumId="34" w15:restartNumberingAfterBreak="0">
+  <w:abstractNum w:abstractNumId="35">
     <w:nsid w:val="5F854DC0"/>
     <w:multiLevelType w:val="hybridMultilevel"/>
     <w:tmpl w:val="FD14B1B6"/>
@@ -7820,7 +11367,7 @@
       </w:pPr>
     </w:lvl>
   </w:abstractNum>
-  <w:abstractNum w:abstractNumId="35" w15:restartNumberingAfterBreak="0">
+  <w:abstractNum w:abstractNumId="36">
     <w:nsid w:val="6147293E"/>
     <w:multiLevelType w:val="hybridMultilevel"/>
     <w:tmpl w:val="B6F2DDB2"/>
@@ -7943,7 +11490,7 @@
       </w:pPr>
     </w:lvl>
   </w:abstractNum>
-  <w:abstractNum w:abstractNumId="36" w15:restartNumberingAfterBreak="0">
+  <w:abstractNum w:abstractNumId="37">
     <w:nsid w:val="64ED1837"/>
     <w:multiLevelType w:val="hybridMultilevel"/>
     <w:tmpl w:val="E9F287FC"/>
@@ -8059,7 +11606,7 @@
       </w:pPr>
     </w:lvl>
   </w:abstractNum>
-  <w:abstractNum w:abstractNumId="37" w15:restartNumberingAfterBreak="0">
+  <w:abstractNum w:abstractNumId="38">
     <w:nsid w:val="68137602"/>
     <w:multiLevelType w:val="hybridMultilevel"/>
     <w:tmpl w:val="EEEC7DAE"/>
@@ -8175,7 +11722,7 @@
       </w:pPr>
     </w:lvl>
   </w:abstractNum>
-  <w:abstractNum w:abstractNumId="38" w15:restartNumberingAfterBreak="0">
+  <w:abstractNum w:abstractNumId="39">
     <w:nsid w:val="6DAA5B8C"/>
     <w:multiLevelType w:val="hybridMultilevel"/>
     <w:tmpl w:val="91ECB8A8"/>
@@ -8293,7 +11840,7 @@
       </w:pPr>
     </w:lvl>
   </w:abstractNum>
-  <w:abstractNum w:abstractNumId="39" w15:restartNumberingAfterBreak="0">
+  <w:abstractNum w:abstractNumId="40">
     <w:nsid w:val="70B22814"/>
     <w:multiLevelType w:val="hybridMultilevel"/>
     <w:tmpl w:val="00A402AC"/>
@@ -8411,7 +11958,7 @@
       </w:pPr>
     </w:lvl>
   </w:abstractNum>
-  <w:abstractNum w:abstractNumId="40" w15:restartNumberingAfterBreak="0">
+  <w:abstractNum w:abstractNumId="41">
     <w:nsid w:val="75D00817"/>
     <w:multiLevelType w:val="hybridMultilevel"/>
     <w:tmpl w:val="2AEE53D2"/>
@@ -8524,7 +12071,7 @@
       </w:pPr>
     </w:lvl>
   </w:abstractNum>
-  <w:abstractNum w:abstractNumId="41" w15:restartNumberingAfterBreak="0">
+  <w:abstractNum w:abstractNumId="42">
     <w:nsid w:val="761D797E"/>
     <w:multiLevelType w:val="hybridMultilevel"/>
     <w:tmpl w:val="47D063AC"/>
@@ -8640,7 +12187,7 @@
       </w:pPr>
     </w:lvl>
   </w:abstractNum>
-  <w:abstractNum w:abstractNumId="42" w15:restartNumberingAfterBreak="0">
+  <w:abstractNum w:abstractNumId="43">
     <w:nsid w:val="7AC65A5E"/>
     <w:multiLevelType w:val="hybridMultilevel"/>
     <w:tmpl w:val="F9421F8E"/>
@@ -8768,7 +12315,7 @@
       </w:pPr>
     </w:lvl>
   </w:abstractNum>
-  <w:abstractNum w:abstractNumId="43" w15:restartNumberingAfterBreak="0">
+  <w:abstractNum w:abstractNumId="44">
     <w:nsid w:val="7BDA3149"/>
     <w:multiLevelType w:val="hybridMultilevel"/>
     <w:tmpl w:val="E9589536"/>
@@ -8885,13 +12432,13 @@
     </w:lvl>
   </w:abstractNum>
   <w:num w:numId="1">
-    <w:abstractNumId w:val="42"/>
+    <w:abstractNumId w:val="43"/>
   </w:num>
   <w:num w:numId="2">
-    <w:abstractNumId w:val="31"/>
+    <w:abstractNumId w:val="32"/>
   </w:num>
   <w:num w:numId="3">
-    <w:abstractNumId w:val="37"/>
+    <w:abstractNumId w:val="38"/>
   </w:num>
   <w:num w:numId="4">
     <w:abstractNumId w:val="14"/>
@@ -8900,13 +12447,13 @@
     <w:abstractNumId w:val="3"/>
   </w:num>
   <w:num w:numId="6">
-    <w:abstractNumId w:val="28"/>
+    <w:abstractNumId w:val="29"/>
   </w:num>
   <w:num w:numId="7">
     <w:abstractNumId w:val="5"/>
   </w:num>
   <w:num w:numId="8">
-    <w:abstractNumId w:val="35"/>
+    <w:abstractNumId w:val="36"/>
   </w:num>
   <w:num w:numId="9">
     <w:abstractNumId w:val="1"/>
@@ -8918,19 +12465,19 @@
     <w:abstractNumId w:val="4"/>
   </w:num>
   <w:num w:numId="12">
-    <w:abstractNumId w:val="30"/>
+    <w:abstractNumId w:val="31"/>
   </w:num>
   <w:num w:numId="13">
-    <w:abstractNumId w:val="15"/>
+    <w:abstractNumId w:val="16"/>
   </w:num>
   <w:num w:numId="14">
-    <w:abstractNumId w:val="26"/>
+    <w:abstractNumId w:val="27"/>
   </w:num>
   <w:num w:numId="15">
-    <w:abstractNumId w:val="43"/>
+    <w:abstractNumId w:val="44"/>
   </w:num>
   <w:num w:numId="16">
-    <w:abstractNumId w:val="22"/>
+    <w:abstractNumId w:val="23"/>
   </w:num>
   <w:num w:numId="17">
     <w:abstractNumId w:val="2"/>
@@ -8939,16 +12486,16 @@
     <w:abstractNumId w:val="6"/>
   </w:num>
   <w:num w:numId="19">
-    <w:abstractNumId w:val="34"/>
+    <w:abstractNumId w:val="35"/>
   </w:num>
   <w:num w:numId="20">
-    <w:abstractNumId w:val="29"/>
+    <w:abstractNumId w:val="30"/>
   </w:num>
   <w:num w:numId="21">
-    <w:abstractNumId w:val="16"/>
+    <w:abstractNumId w:val="17"/>
   </w:num>
   <w:num w:numId="22">
-    <w:abstractNumId w:val="21"/>
+    <w:abstractNumId w:val="22"/>
   </w:num>
   <w:num w:numId="23">
     <w:abstractNumId w:val="9"/>
@@ -8960,13 +12507,13 @@
     <w:abstractNumId w:val="13"/>
   </w:num>
   <w:num w:numId="26">
-    <w:abstractNumId w:val="25"/>
+    <w:abstractNumId w:val="26"/>
   </w:num>
   <w:num w:numId="27">
-    <w:abstractNumId w:val="18"/>
+    <w:abstractNumId w:val="19"/>
   </w:num>
   <w:num w:numId="28">
-    <w:abstractNumId w:val="32"/>
+    <w:abstractNumId w:val="33"/>
   </w:num>
   <w:num w:numId="29">
     <w:abstractNumId w:val="11"/>
@@ -8975,52 +12522,55 @@
     <w:abstractNumId w:val="7"/>
   </w:num>
   <w:num w:numId="31">
-    <w:abstractNumId w:val="39"/>
+    <w:abstractNumId w:val="40"/>
   </w:num>
   <w:num w:numId="32">
     <w:abstractNumId w:val="10"/>
   </w:num>
   <w:num w:numId="33">
-    <w:abstractNumId w:val="19"/>
+    <w:abstractNumId w:val="20"/>
   </w:num>
   <w:num w:numId="34">
-    <w:abstractNumId w:val="27"/>
+    <w:abstractNumId w:val="28"/>
   </w:num>
   <w:num w:numId="35">
+    <w:abstractNumId w:val="42"/>
+  </w:num>
+  <w:num w:numId="36">
+    <w:abstractNumId w:val="39"/>
+  </w:num>
+  <w:num w:numId="37">
+    <w:abstractNumId w:val="18"/>
+  </w:num>
+  <w:num w:numId="38">
+    <w:abstractNumId w:val="37"/>
+  </w:num>
+  <w:num w:numId="39">
     <w:abstractNumId w:val="41"/>
   </w:num>
-  <w:num w:numId="36">
-    <w:abstractNumId w:val="38"/>
+  <w:num w:numId="40">
+    <w:abstractNumId w:val="25"/>
   </w:num>
-  <w:num w:numId="37">
-    <w:abstractNumId w:val="17"/>
+  <w:num w:numId="41">
+    <w:abstractNumId w:val="34"/>
   </w:num>
-  <w:num w:numId="38">
-    <w:abstractNumId w:val="36"/>
-  </w:num>
-  <w:num w:numId="39">
-    <w:abstractNumId w:val="40"/>
-  </w:num>
-  <w:num w:numId="40">
+  <w:num w:numId="42">
     <w:abstractNumId w:val="24"/>
   </w:num>
-  <w:num w:numId="41">
-    <w:abstractNumId w:val="33"/>
-  </w:num>
-  <w:num w:numId="42">
-    <w:abstractNumId w:val="23"/>
-  </w:num>
   <w:num w:numId="43">
-    <w:abstractNumId w:val="20"/>
+    <w:abstractNumId w:val="21"/>
   </w:num>
   <w:num w:numId="44">
     <w:abstractNumId w:val="8"/>
+  </w:num>
+  <w:num w:numId="45">
+    <w:abstractNumId w:val="15"/>
   </w:num>
 </w:numbering>
 </file>
 
 <file path=word/styles.xml><?xml version="1.0" encoding="utf-8"?>
-<w:styles xmlns:mc="http://schemas.openxmlformats.org/markup-compatibility/2006" xmlns:r="http://schemas.openxmlformats.org/officeDocument/2006/relationships" xmlns:w="http://schemas.openxmlformats.org/wordprocessingml/2006/main" xmlns:w14="http://schemas.microsoft.com/office/word/2010/wordml" xmlns:w15="http://schemas.microsoft.com/office/word/2012/wordml" xmlns:w16cid="http://schemas.microsoft.com/office/word/2016/wordml/cid" xmlns:w16se="http://schemas.microsoft.com/office/word/2015/wordml/symex" mc:Ignorable="w14 w15 w16se w16cid">
+<w:styles xmlns:mc="http://schemas.openxmlformats.org/markup-compatibility/2006" xmlns:r="http://schemas.openxmlformats.org/officeDocument/2006/relationships" xmlns:w="http://schemas.openxmlformats.org/wordprocessingml/2006/main" xmlns:w14="http://schemas.microsoft.com/office/word/2010/wordml" xmlns:w15="http://schemas.microsoft.com/office/word/2012/wordml" mc:Ignorable="w14 w15">
   <w:docDefaults>
     <w:rPrDefault>
       <w:rPr>
@@ -9030,7 +12580,7 @@
     </w:rPrDefault>
     <w:pPrDefault/>
   </w:docDefaults>
-  <w:latentStyles w:defLockedState="0" w:defUIPriority="0" w:defSemiHidden="0" w:defUnhideWhenUsed="0" w:defQFormat="0" w:count="375">
+  <w:latentStyles w:defLockedState="0" w:defUIPriority="0" w:defSemiHidden="0" w:defUnhideWhenUsed="0" w:defQFormat="0" w:count="371">
     <w:lsdException w:name="Normal" w:qFormat="1"/>
     <w:lsdException w:name="heading 1" w:qFormat="1"/>
     <w:lsdException w:name="heading 2" w:semiHidden="1" w:unhideWhenUsed="1" w:qFormat="1"/>
@@ -9126,10 +12676,11 @@
     <w:lsdException w:name="HTML Code" w:semiHidden="1" w:unhideWhenUsed="1"/>
     <w:lsdException w:name="HTML Definition" w:semiHidden="1" w:unhideWhenUsed="1"/>
     <w:lsdException w:name="HTML Keyboard" w:semiHidden="1" w:unhideWhenUsed="1"/>
-    <w:lsdException w:name="HTML Preformatted" w:semiHidden="1" w:unhideWhenUsed="1"/>
+    <w:lsdException w:name="HTML Preformatted" w:semiHidden="1" w:uiPriority="99" w:unhideWhenUsed="1"/>
     <w:lsdException w:name="HTML Sample" w:semiHidden="1" w:unhideWhenUsed="1"/>
     <w:lsdException w:name="HTML Typewriter" w:semiHidden="1" w:unhideWhenUsed="1"/>
     <w:lsdException w:name="HTML Variable" w:semiHidden="1" w:unhideWhenUsed="1"/>
+    <w:lsdException w:name="Normal Table" w:semiHidden="1" w:unhideWhenUsed="1"/>
     <w:lsdException w:name="annotation subject" w:semiHidden="1" w:unhideWhenUsed="1"/>
     <w:lsdException w:name="No List" w:semiHidden="1" w:unhideWhenUsed="1"/>
     <w:lsdException w:name="Outline List 1" w:semiHidden="1" w:unhideWhenUsed="1"/>
@@ -9173,8 +12724,10 @@
     <w:lsdException w:name="Table Elegant" w:semiHidden="1" w:unhideWhenUsed="1"/>
     <w:lsdException w:name="Table Professional" w:semiHidden="1" w:unhideWhenUsed="1"/>
     <w:lsdException w:name="Table Subtle 1" w:semiHidden="1" w:unhideWhenUsed="1"/>
+    <w:lsdException w:name="Table Subtle 2" w:semiHidden="1" w:unhideWhenUsed="1"/>
     <w:lsdException w:name="Table Web 1" w:semiHidden="1" w:unhideWhenUsed="1"/>
     <w:lsdException w:name="Table Web 2" w:semiHidden="1" w:unhideWhenUsed="1"/>
+    <w:lsdException w:name="Table Web 3" w:semiHidden="1" w:unhideWhenUsed="1"/>
     <w:lsdException w:name="Balloon Text" w:semiHidden="1" w:unhideWhenUsed="1"/>
     <w:lsdException w:name="Table Theme" w:semiHidden="1" w:unhideWhenUsed="1"/>
     <w:lsdException w:name="Placeholder Text" w:semiHidden="1" w:uiPriority="99"/>
@@ -9392,10 +12945,6 @@
     <w:lsdException w:name="List Table 5 Dark Accent 6" w:uiPriority="50"/>
     <w:lsdException w:name="List Table 6 Colorful Accent 6" w:uiPriority="51"/>
     <w:lsdException w:name="List Table 7 Colorful Accent 6" w:uiPriority="52"/>
-    <w:lsdException w:name="Mention" w:semiHidden="1" w:uiPriority="99" w:unhideWhenUsed="1"/>
-    <w:lsdException w:name="Smart Hyperlink" w:semiHidden="1" w:uiPriority="99" w:unhideWhenUsed="1"/>
-    <w:lsdException w:name="Hashtag" w:semiHidden="1" w:uiPriority="99" w:unhideWhenUsed="1"/>
-    <w:lsdException w:name="Unresolved Mention" w:semiHidden="1" w:uiPriority="99" w:unhideWhenUsed="1"/>
   </w:latentStyles>
   <w:style w:type="paragraph" w:default="1" w:styleId="Normal">
     <w:name w:val="Normal"/>
@@ -9495,6 +13044,7 @@
     <w:basedOn w:val="TableNormal"/>
     <w:rsid w:val="00834A90"/>
     <w:tblPr>
+      <w:tblInd w:w="0" w:type="dxa"/>
       <w:tblBorders>
         <w:top w:val="single" w:sz="4" w:space="0" w:color="auto"/>
         <w:left w:val="single" w:sz="4" w:space="0" w:color="auto"/>
@@ -9503,6 +13053,12 @@
         <w:insideH w:val="single" w:sz="4" w:space="0" w:color="auto"/>
         <w:insideV w:val="single" w:sz="4" w:space="0" w:color="auto"/>
       </w:tblBorders>
+      <w:tblCellMar>
+        <w:top w:w="0" w:type="dxa"/>
+        <w:left w:w="108" w:type="dxa"/>
+        <w:bottom w:w="0" w:type="dxa"/>
+        <w:right w:w="108" w:type="dxa"/>
+      </w:tblCellMar>
     </w:tblPr>
   </w:style>
   <w:style w:type="paragraph" w:styleId="BalloonText">
@@ -9518,7 +13074,6 @@
   </w:style>
   <w:style w:type="character" w:styleId="CommentReference">
     <w:name w:val="annotation reference"/>
-    <w:basedOn w:val="DefaultParagraphFont"/>
     <w:rsid w:val="00673DE0"/>
     <w:rPr>
       <w:sz w:val="16"/>
@@ -9537,7 +13092,6 @@
   </w:style>
   <w:style w:type="character" w:customStyle="1" w:styleId="CommentTextChar">
     <w:name w:val="Comment Text Char"/>
-    <w:basedOn w:val="DefaultParagraphFont"/>
     <w:link w:val="CommentText"/>
     <w:rsid w:val="00673DE0"/>
     <w:rPr>
@@ -9557,7 +13111,6 @@
   </w:style>
   <w:style w:type="character" w:customStyle="1" w:styleId="CommentSubjectChar">
     <w:name w:val="Comment Subject Char"/>
-    <w:basedOn w:val="CommentTextChar"/>
     <w:link w:val="CommentSubject"/>
     <w:rsid w:val="00673DE0"/>
     <w:rPr>
@@ -9568,7 +13121,6 @@
   </w:style>
   <w:style w:type="character" w:styleId="Emphasis">
     <w:name w:val="Emphasis"/>
-    <w:basedOn w:val="DefaultParagraphFont"/>
     <w:qFormat/>
     <w:rsid w:val="00B64EFD"/>
     <w:rPr>
@@ -9600,7 +13152,6 @@
   </w:style>
   <w:style w:type="character" w:styleId="Hyperlink">
     <w:name w:val="Hyperlink"/>
-    <w:basedOn w:val="DefaultParagraphFont"/>
     <w:rsid w:val="008E4C60"/>
     <w:rPr>
       <w:color w:val="0000FF"/>
@@ -9609,7 +13160,6 @@
   </w:style>
   <w:style w:type="character" w:customStyle="1" w:styleId="HeaderChar">
     <w:name w:val="Header Char"/>
-    <w:basedOn w:val="DefaultParagraphFont"/>
     <w:link w:val="Header"/>
     <w:uiPriority w:val="99"/>
     <w:rsid w:val="008E4C60"/>
@@ -9621,7 +13171,6 @@
   </w:style>
   <w:style w:type="character" w:customStyle="1" w:styleId="FooterChar">
     <w:name w:val="Footer Char"/>
-    <w:basedOn w:val="DefaultParagraphFont"/>
     <w:link w:val="Footer"/>
     <w:uiPriority w:val="99"/>
     <w:rsid w:val="00130DF9"/>
@@ -9650,11 +13199,71 @@
       <w:adjustRightInd w:val="0"/>
     </w:pPr>
     <w:rPr>
-      <w:rFonts w:ascii="Bookman Old Style" w:eastAsiaTheme="minorHAnsi" w:hAnsi="Bookman Old Style" w:cs="Bookman Old Style"/>
+      <w:rFonts w:ascii="Bookman Old Style" w:eastAsia="Calibri" w:hAnsi="Bookman Old Style" w:cs="Bookman Old Style"/>
       <w:color w:val="000000"/>
       <w:sz w:val="24"/>
       <w:szCs w:val="24"/>
     </w:rPr>
+  </w:style>
+  <w:style w:type="paragraph" w:styleId="HTMLPreformatted">
+    <w:name w:val="HTML Preformatted"/>
+    <w:basedOn w:val="Normal"/>
+    <w:link w:val="HTMLPreformattedChar"/>
+    <w:uiPriority w:val="99"/>
+    <w:semiHidden/>
+    <w:unhideWhenUsed/>
+    <w:rsid w:val="009A5379"/>
+    <w:pPr>
+      <w:tabs>
+        <w:tab w:val="left" w:pos="916"/>
+        <w:tab w:val="left" w:pos="1832"/>
+        <w:tab w:val="left" w:pos="2748"/>
+        <w:tab w:val="left" w:pos="3664"/>
+        <w:tab w:val="left" w:pos="4580"/>
+        <w:tab w:val="left" w:pos="5496"/>
+        <w:tab w:val="left" w:pos="6412"/>
+        <w:tab w:val="left" w:pos="7328"/>
+        <w:tab w:val="left" w:pos="8244"/>
+        <w:tab w:val="left" w:pos="9160"/>
+        <w:tab w:val="left" w:pos="10076"/>
+        <w:tab w:val="left" w:pos="10992"/>
+        <w:tab w:val="left" w:pos="11908"/>
+        <w:tab w:val="left" w:pos="12824"/>
+        <w:tab w:val="left" w:pos="13740"/>
+        <w:tab w:val="left" w:pos="14656"/>
+      </w:tabs>
+    </w:pPr>
+    <w:rPr>
+      <w:rFonts w:ascii="Courier New" w:hAnsi="Courier New" w:cs="Courier New"/>
+      <w:sz w:val="20"/>
+      <w:szCs w:val="20"/>
+    </w:rPr>
+  </w:style>
+  <w:style w:type="character" w:customStyle="1" w:styleId="HTMLPreformattedChar">
+    <w:name w:val="HTML Preformatted Char"/>
+    <w:link w:val="HTMLPreformatted"/>
+    <w:uiPriority w:val="99"/>
+    <w:semiHidden/>
+    <w:rsid w:val="009A5379"/>
+    <w:rPr>
+      <w:rFonts w:ascii="Courier New" w:hAnsi="Courier New" w:cs="Courier New"/>
+    </w:rPr>
+  </w:style>
+  <w:style w:type="character" w:customStyle="1" w:styleId="o">
+    <w:name w:val="o"/>
+    <w:rsid w:val="009A5379"/>
+  </w:style>
+  <w:style w:type="character" w:customStyle="1" w:styleId="p">
+    <w:name w:val="p"/>
+    <w:rsid w:val="009A5379"/>
+  </w:style>
+  <w:style w:type="character" w:customStyle="1" w:styleId="n">
+    <w:name w:val="n"/>
+    <w:rsid w:val="009A5379"/>
+  </w:style>
+  <w:style w:type="character" w:customStyle="1" w:styleId="w">
+    <w:name w:val="w"/>
+    <w:rsid w:val="009A5379"/>
   </w:style>
 </w:styles>
 </file>
@@ -9670,39 +13279,39 @@
         <a:sysClr val="window" lastClr="FFFFFF"/>
       </a:lt1>
       <a:dk2>
-        <a:srgbClr val="1F497D"/>
+        <a:srgbClr val="44546A"/>
       </a:dk2>
       <a:lt2>
-        <a:srgbClr val="EEECE1"/>
+        <a:srgbClr val="E7E6E6"/>
       </a:lt2>
       <a:accent1>
-        <a:srgbClr val="4F81BD"/>
+        <a:srgbClr val="5B9BD5"/>
       </a:accent1>
       <a:accent2>
-        <a:srgbClr val="C0504D"/>
+        <a:srgbClr val="ED7D31"/>
       </a:accent2>
       <a:accent3>
-        <a:srgbClr val="9BBB59"/>
+        <a:srgbClr val="A5A5A5"/>
       </a:accent3>
       <a:accent4>
-        <a:srgbClr val="8064A2"/>
+        <a:srgbClr val="FFC000"/>
       </a:accent4>
       <a:accent5>
-        <a:srgbClr val="4BACC6"/>
+        <a:srgbClr val="4472C4"/>
       </a:accent5>
       <a:accent6>
-        <a:srgbClr val="F79646"/>
+        <a:srgbClr val="70AD47"/>
       </a:accent6>
       <a:hlink>
-        <a:srgbClr val="0000FF"/>
+        <a:srgbClr val="0563C1"/>
       </a:hlink>
       <a:folHlink>
-        <a:srgbClr val="800080"/>
+        <a:srgbClr val="954F72"/>
       </a:folHlink>
     </a:clrScheme>
     <a:fontScheme name="Office">
       <a:majorFont>
-        <a:latin typeface="Cambria"/>
+        <a:latin typeface="Calibri Light" panose="020F0302020204030204"/>
         <a:ea typeface=""/>
         <a:cs typeface=""/>
         <a:font script="Jpan" typeface="ＭＳ ゴシック"/>
@@ -9734,9 +13343,10 @@
         <a:font script="Mong" typeface="Mongolian Baiti"/>
         <a:font script="Viet" typeface="Times New Roman"/>
         <a:font script="Uigh" typeface="Microsoft Uighur"/>
+        <a:font script="Geor" typeface="Sylfaen"/>
       </a:majorFont>
       <a:minorFont>
-        <a:latin typeface="Calibri"/>
+        <a:latin typeface="Calibri" panose="020F0502020204030204"/>
         <a:ea typeface=""/>
         <a:cs typeface=""/>
         <a:font script="Jpan" typeface="ＭＳ 明朝"/>
@@ -9768,6 +13378,7 @@
         <a:font script="Mong" typeface="Mongolian Baiti"/>
         <a:font script="Viet" typeface="Arial"/>
         <a:font script="Uigh" typeface="Microsoft Uighur"/>
+        <a:font script="Geor" typeface="Sylfaen"/>
       </a:minorFont>
     </a:fontScheme>
     <a:fmtScheme name="Office">
@@ -9779,166 +13390,142 @@
           <a:gsLst>
             <a:gs pos="0">
               <a:schemeClr val="phClr">
-                <a:tint val="50000"/>
-                <a:satMod val="300000"/>
+                <a:lumMod val="110000"/>
+                <a:satMod val="105000"/>
+                <a:tint val="67000"/>
               </a:schemeClr>
             </a:gs>
-            <a:gs pos="35000">
+            <a:gs pos="50000">
               <a:schemeClr val="phClr">
-                <a:tint val="37000"/>
-                <a:satMod val="300000"/>
+                <a:lumMod val="105000"/>
+                <a:satMod val="103000"/>
+                <a:tint val="73000"/>
               </a:schemeClr>
             </a:gs>
             <a:gs pos="100000">
               <a:schemeClr val="phClr">
-                <a:tint val="15000"/>
-                <a:satMod val="350000"/>
+                <a:lumMod val="105000"/>
+                <a:satMod val="109000"/>
+                <a:tint val="81000"/>
               </a:schemeClr>
             </a:gs>
           </a:gsLst>
-          <a:lin ang="16200000" scaled="1"/>
+          <a:lin ang="5400000" scaled="0"/>
         </a:gradFill>
         <a:gradFill rotWithShape="1">
           <a:gsLst>
             <a:gs pos="0">
               <a:schemeClr val="phClr">
-                <a:shade val="51000"/>
-                <a:satMod val="130000"/>
+                <a:satMod val="103000"/>
+                <a:lumMod val="102000"/>
+                <a:tint val="94000"/>
               </a:schemeClr>
             </a:gs>
-            <a:gs pos="80000">
+            <a:gs pos="50000">
               <a:schemeClr val="phClr">
-                <a:shade val="93000"/>
-                <a:satMod val="130000"/>
+                <a:satMod val="110000"/>
+                <a:lumMod val="100000"/>
+                <a:shade val="100000"/>
               </a:schemeClr>
             </a:gs>
             <a:gs pos="100000">
               <a:schemeClr val="phClr">
-                <a:shade val="94000"/>
-                <a:satMod val="135000"/>
+                <a:lumMod val="99000"/>
+                <a:satMod val="120000"/>
+                <a:shade val="78000"/>
               </a:schemeClr>
             </a:gs>
           </a:gsLst>
-          <a:lin ang="16200000" scaled="0"/>
+          <a:lin ang="5400000" scaled="0"/>
         </a:gradFill>
       </a:fillStyleLst>
       <a:lnStyleLst>
-        <a:ln w="9525" cap="flat" cmpd="sng" algn="ctr">
-          <a:solidFill>
-            <a:schemeClr val="phClr">
-              <a:shade val="95000"/>
-              <a:satMod val="105000"/>
-            </a:schemeClr>
-          </a:solidFill>
-          <a:prstDash val="solid"/>
-        </a:ln>
-        <a:ln w="25400" cap="flat" cmpd="sng" algn="ctr">
+        <a:ln w="6350" cap="flat" cmpd="sng" algn="ctr">
           <a:solidFill>
             <a:schemeClr val="phClr"/>
           </a:solidFill>
           <a:prstDash val="solid"/>
+          <a:miter lim="800000"/>
         </a:ln>
-        <a:ln w="38100" cap="flat" cmpd="sng" algn="ctr">
+        <a:ln w="12700" cap="flat" cmpd="sng" algn="ctr">
           <a:solidFill>
             <a:schemeClr val="phClr"/>
           </a:solidFill>
           <a:prstDash val="solid"/>
+          <a:miter lim="800000"/>
+        </a:ln>
+        <a:ln w="19050" cap="flat" cmpd="sng" algn="ctr">
+          <a:solidFill>
+            <a:schemeClr val="phClr"/>
+          </a:solidFill>
+          <a:prstDash val="solid"/>
+          <a:miter lim="800000"/>
         </a:ln>
       </a:lnStyleLst>
       <a:effectStyleLst>
         <a:effectStyle>
+          <a:effectLst/>
+        </a:effectStyle>
+        <a:effectStyle>
+          <a:effectLst/>
+        </a:effectStyle>
+        <a:effectStyle>
           <a:effectLst>
-            <a:outerShdw blurRad="40000" dist="20000" dir="5400000" rotWithShape="0">
+            <a:outerShdw blurRad="57150" dist="19050" dir="5400000" algn="ctr" rotWithShape="0">
               <a:srgbClr val="000000">
-                <a:alpha val="38000"/>
+                <a:alpha val="63000"/>
               </a:srgbClr>
             </a:outerShdw>
           </a:effectLst>
-        </a:effectStyle>
-        <a:effectStyle>
-          <a:effectLst>
-            <a:outerShdw blurRad="40000" dist="23000" dir="5400000" rotWithShape="0">
-              <a:srgbClr val="000000">
-                <a:alpha val="35000"/>
-              </a:srgbClr>
-            </a:outerShdw>
-          </a:effectLst>
-        </a:effectStyle>
-        <a:effectStyle>
-          <a:effectLst>
-            <a:outerShdw blurRad="40000" dist="23000" dir="5400000" rotWithShape="0">
-              <a:srgbClr val="000000">
-                <a:alpha val="35000"/>
-              </a:srgbClr>
-            </a:outerShdw>
-          </a:effectLst>
-          <a:scene3d>
-            <a:camera prst="orthographicFront">
-              <a:rot lat="0" lon="0" rev="0"/>
-            </a:camera>
-            <a:lightRig rig="threePt" dir="t">
-              <a:rot lat="0" lon="0" rev="1200000"/>
-            </a:lightRig>
-          </a:scene3d>
-          <a:sp3d>
-            <a:bevelT w="63500" h="25400"/>
-          </a:sp3d>
         </a:effectStyle>
       </a:effectStyleLst>
       <a:bgFillStyleLst>
         <a:solidFill>
           <a:schemeClr val="phClr"/>
         </a:solidFill>
+        <a:solidFill>
+          <a:schemeClr val="phClr">
+            <a:tint val="95000"/>
+            <a:satMod val="170000"/>
+          </a:schemeClr>
+        </a:solidFill>
         <a:gradFill rotWithShape="1">
           <a:gsLst>
             <a:gs pos="0">
               <a:schemeClr val="phClr">
-                <a:tint val="40000"/>
-                <a:satMod val="350000"/>
+                <a:tint val="93000"/>
+                <a:satMod val="150000"/>
+                <a:shade val="98000"/>
+                <a:lumMod val="102000"/>
               </a:schemeClr>
             </a:gs>
-            <a:gs pos="40000">
+            <a:gs pos="50000">
               <a:schemeClr val="phClr">
-                <a:tint val="45000"/>
-                <a:shade val="99000"/>
-                <a:satMod val="350000"/>
+                <a:tint val="98000"/>
+                <a:satMod val="130000"/>
+                <a:shade val="90000"/>
+                <a:lumMod val="103000"/>
               </a:schemeClr>
             </a:gs>
             <a:gs pos="100000">
               <a:schemeClr val="phClr">
-                <a:shade val="20000"/>
-                <a:satMod val="255000"/>
+                <a:shade val="63000"/>
+                <a:satMod val="120000"/>
               </a:schemeClr>
             </a:gs>
           </a:gsLst>
-          <a:path path="circle">
-            <a:fillToRect l="50000" t="-80000" r="50000" b="180000"/>
-          </a:path>
-        </a:gradFill>
-        <a:gradFill rotWithShape="1">
-          <a:gsLst>
-            <a:gs pos="0">
-              <a:schemeClr val="phClr">
-                <a:tint val="80000"/>
-                <a:satMod val="300000"/>
-              </a:schemeClr>
-            </a:gs>
-            <a:gs pos="100000">
-              <a:schemeClr val="phClr">
-                <a:shade val="30000"/>
-                <a:satMod val="200000"/>
-              </a:schemeClr>
-            </a:gs>
-          </a:gsLst>
-          <a:path path="circle">
-            <a:fillToRect l="50000" t="50000" r="50000" b="50000"/>
-          </a:path>
+          <a:lin ang="5400000" scaled="0"/>
         </a:gradFill>
       </a:bgFillStyleLst>
     </a:fmtScheme>
   </a:themeElements>
   <a:objectDefaults/>
   <a:extraClrSchemeLst/>
+  <a:extLst>
+    <a:ext uri="{05A4C25C-085E-4340-85A3-A5531E510DB2}">
+      <thm15:themeFamily xmlns:thm15="http://schemas.microsoft.com/office/thememl/2012/main" name="Office Theme" id="{62F939B6-93AF-4DB8-9C6B-D6C7DFDC589F}" vid="{4A3C46E8-61CC-4603-A589-7422A47A8E4A}"/>
+    </a:ext>
+  </a:extLst>
 </a:theme>
 </file>
 
@@ -9947,7 +13534,7 @@
 </file>
 
 <file path=customXml/itemProps1.xml><?xml version="1.0" encoding="utf-8"?>
-<ds:datastoreItem xmlns:ds="http://schemas.openxmlformats.org/officeDocument/2006/customXml" ds:itemID="{020A650B-D62E-4E0D-BB6B-488E2D8EEF56}">
+<ds:datastoreItem xmlns:ds="http://schemas.openxmlformats.org/officeDocument/2006/customXml" ds:itemID="{D7498A2C-4AB8-4634-AC71-C691C9CAE934}">
   <ds:schemaRefs>
     <ds:schemaRef ds:uri="http://schemas.openxmlformats.org/officeDocument/2006/bibliography"/>
   </ds:schemaRefs>

--- a/uploads/template/KPKNL 3 KMK1.docx
+++ b/uploads/template/KPKNL 3 KMK1.docx
@@ -10,7 +10,6 @@
           <w:lang w:val="id-ID"/>
         </w:rPr>
       </w:pPr>
-      <w:bookmarkStart w:id="0" w:name="_GoBack"/>
     </w:p>
     <w:p>
       <w:pPr>
@@ -81,6 +80,27 @@
       <w:r>
         <w:rPr>
           <w:rFonts w:ascii="Bookman Old Style" w:hAnsi="Bookman Old Style"/>
+          <w:lang w:val="id-ID"/>
+        </w:rPr>
+        <w:fldChar w:fldCharType="begin"/>
+      </w:r>
+      <w:r>
+        <w:rPr>
+          <w:rFonts w:ascii="Bookman Old Style" w:hAnsi="Bookman Old Style"/>
+          <w:lang w:val="id-ID"/>
+        </w:rPr>
+        <w:instrText xml:space="preserve"> MERGEFIELD NOMOR_SALINAN_KEP </w:instrText>
+      </w:r>
+      <w:r>
+        <w:rPr>
+          <w:rFonts w:ascii="Bookman Old Style" w:hAnsi="Bookman Old Style"/>
+          <w:lang w:val="id-ID"/>
+        </w:rPr>
+        <w:fldChar w:fldCharType="separate"/>
+      </w:r>
+      <w:r>
+        <w:rPr>
+          <w:rFonts w:ascii="Bookman Old Style" w:hAnsi="Bookman Old Style"/>
           <w:noProof/>
           <w:lang w:val="id-ID"/>
         </w:rPr>
@@ -91,7 +111,28 @@
           <w:rFonts w:ascii="Bookman Old Style" w:hAnsi="Bookman Old Style"/>
           <w:noProof/>
         </w:rPr>
+        <w:t>/KNL.</w:t>
+      </w:r>
+      <w:r>
+        <w:rPr>
+          <w:rFonts w:ascii="Bookman Old Style" w:hAnsi="Bookman Old Style"/>
+          <w:noProof/>
+        </w:rPr>
+        <w:t>${kode_kpknl}</w:t>
+      </w:r>
+      <w:r>
+        <w:rPr>
+          <w:rFonts w:ascii="Bookman Old Style" w:hAnsi="Bookman Old Style"/>
+          <w:noProof/>
+        </w:rPr>
         <w:t>/</w:t>
+      </w:r>
+      <w:r>
+        <w:rPr>
+          <w:rFonts w:ascii="Bookman Old Style" w:hAnsi="Bookman Old Style"/>
+          <w:lang w:val="id-ID"/>
+        </w:rPr>
+        <w:fldChar w:fldCharType="end"/>
       </w:r>
       <w:r>
         <w:rPr>
@@ -2094,205 +2135,160 @@
       </w:r>
       <w:r>
         <w:rPr>
-          <w:rFonts w:ascii="Bookman Old Style" w:hAnsi="Bookman Old Style"/>
-        </w:rPr>
-        <w:t xml:space="preserve">246/PMK.06/2014 </w:t>
-      </w:r>
-      <w:proofErr w:type="spellStart"/>
-      <w:r>
-        <w:rPr>
-          <w:rFonts w:ascii="Bookman Old Style" w:hAnsi="Bookman Old Style"/>
-        </w:rPr>
-        <w:t>tentang</w:t>
-      </w:r>
-      <w:proofErr w:type="spellEnd"/>
-      <w:r>
-        <w:rPr>
-          <w:rFonts w:ascii="Bookman Old Style" w:hAnsi="Bookman Old Style"/>
-        </w:rPr>
-        <w:t xml:space="preserve"> Tata Cara </w:t>
-      </w:r>
-      <w:proofErr w:type="spellStart"/>
-      <w:r>
-        <w:rPr>
-          <w:rFonts w:ascii="Bookman Old Style" w:hAnsi="Bookman Old Style"/>
-        </w:rPr>
-        <w:t>Pelaksanaan</w:t>
-      </w:r>
-      <w:proofErr w:type="spellEnd"/>
-      <w:r>
-        <w:rPr>
-          <w:rFonts w:ascii="Bookman Old Style" w:hAnsi="Bookman Old Style"/>
-        </w:rPr>
-        <w:t xml:space="preserve"> </w:t>
-      </w:r>
-      <w:proofErr w:type="spellStart"/>
-      <w:r>
-        <w:rPr>
-          <w:rFonts w:ascii="Bookman Old Style" w:hAnsi="Bookman Old Style"/>
-        </w:rPr>
-        <w:t>Penggunaan</w:t>
-      </w:r>
-      <w:proofErr w:type="spellEnd"/>
-      <w:r>
-        <w:rPr>
-          <w:rFonts w:ascii="Bookman Old Style" w:hAnsi="Bookman Old Style"/>
-        </w:rPr>
-        <w:t xml:space="preserve"> </w:t>
-      </w:r>
-      <w:proofErr w:type="spellStart"/>
-      <w:r>
-        <w:rPr>
-          <w:rFonts w:ascii="Bookman Old Style" w:hAnsi="Bookman Old Style"/>
-        </w:rPr>
-        <w:t>Barang</w:t>
-      </w:r>
-      <w:proofErr w:type="spellEnd"/>
-      <w:r>
-        <w:rPr>
-          <w:rFonts w:ascii="Bookman Old Style" w:hAnsi="Bookman Old Style"/>
-        </w:rPr>
-        <w:t xml:space="preserve"> </w:t>
-      </w:r>
-      <w:proofErr w:type="spellStart"/>
-      <w:r>
-        <w:rPr>
-          <w:rFonts w:ascii="Bookman Old Style" w:hAnsi="Bookman Old Style"/>
-        </w:rPr>
-        <w:t>Milik</w:t>
-      </w:r>
-      <w:proofErr w:type="spellEnd"/>
-      <w:r>
-        <w:rPr>
-          <w:rFonts w:ascii="Bookman Old Style" w:hAnsi="Bookman Old Style"/>
-        </w:rPr>
-        <w:t xml:space="preserve"> Negara </w:t>
-      </w:r>
-      <w:r>
-        <w:rPr>
-          <w:rFonts w:ascii="Bookman Old Style" w:hAnsi="Bookman Old Style"/>
+          <w:rFonts w:ascii="Bookman Old Style" w:hAnsi="Bookman Old Style" w:cs="Arial"/>
+        </w:rPr>
+        <w:t>246</w:t>
+      </w:r>
+      <w:r>
+        <w:rPr>
+          <w:rFonts w:ascii="Bookman Old Style" w:hAnsi="Bookman Old Style" w:cs="Arial"/>
           <w:lang w:val="id-ID"/>
         </w:rPr>
-        <w:t xml:space="preserve">sebagaimana telah </w:t>
-      </w:r>
-      <w:proofErr w:type="spellStart"/>
-      <w:r>
-        <w:rPr>
-          <w:rFonts w:ascii="Bookman Old Style" w:hAnsi="Bookman Old Style"/>
-        </w:rPr>
-        <w:t>beberapa</w:t>
-      </w:r>
-      <w:proofErr w:type="spellEnd"/>
-      <w:r>
-        <w:rPr>
-          <w:rFonts w:ascii="Bookman Old Style" w:hAnsi="Bookman Old Style"/>
-        </w:rPr>
-        <w:t xml:space="preserve"> kali </w:t>
-      </w:r>
-      <w:proofErr w:type="spellStart"/>
-      <w:r>
-        <w:rPr>
-          <w:rFonts w:ascii="Bookman Old Style" w:hAnsi="Bookman Old Style"/>
+        <w:t>/PMK.06/20</w:t>
+      </w:r>
+      <w:r>
+        <w:rPr>
+          <w:rFonts w:ascii="Bookman Old Style" w:hAnsi="Bookman Old Style" w:cs="Arial"/>
+        </w:rPr>
+        <w:t>14</w:t>
+      </w:r>
+      <w:r>
+        <w:rPr>
+          <w:rFonts w:ascii="Bookman Old Style" w:hAnsi="Bookman Old Style" w:cs="Arial"/>
+          <w:lang w:val="id-ID"/>
+        </w:rPr>
+        <w:t xml:space="preserve"> tentang Tata Cara Pelaksanaan Penggunaan Barang Milik Negara sebagaimana telah</w:t>
+      </w:r>
+      <w:r>
+        <w:rPr>
+          <w:rFonts w:ascii="Bookman Old Style" w:hAnsi="Bookman Old Style" w:cs="Arial"/>
+        </w:rPr>
+        <w:t xml:space="preserve"> </w:t>
+      </w:r>
+      <w:r>
+        <w:rPr>
+          <w:rFonts w:ascii="Bookman Old Style" w:hAnsi="Bookman Old Style" w:cs="Arial"/>
+          <w:lang w:val="id-ID"/>
         </w:rPr>
         <w:t>diubah</w:t>
       </w:r>
-      <w:proofErr w:type="spellEnd"/>
-      <w:r>
-        <w:rPr>
-          <w:rFonts w:ascii="Bookman Old Style" w:hAnsi="Bookman Old Style"/>
-        </w:rPr>
-        <w:t xml:space="preserve"> </w:t>
-      </w:r>
-      <w:proofErr w:type="spellStart"/>
-      <w:r>
-        <w:rPr>
-          <w:rFonts w:ascii="Bookman Old Style" w:hAnsi="Bookman Old Style"/>
-        </w:rPr>
-        <w:t>terakhir</w:t>
-      </w:r>
-      <w:proofErr w:type="spellEnd"/>
-      <w:r>
-        <w:rPr>
-          <w:rFonts w:ascii="Bookman Old Style" w:hAnsi="Bookman Old Style"/>
-        </w:rPr>
-        <w:t xml:space="preserve"> </w:t>
-      </w:r>
-      <w:proofErr w:type="spellStart"/>
-      <w:r>
-        <w:rPr>
-          <w:rFonts w:ascii="Bookman Old Style" w:hAnsi="Bookman Old Style"/>
+      <w:r>
+        <w:rPr>
+          <w:rFonts w:ascii="Bookman Old Style" w:hAnsi="Bookman Old Style" w:cs="Arial"/>
+        </w:rPr>
+        <w:t xml:space="preserve"> </w:t>
+      </w:r>
+      <w:proofErr w:type="spellStart"/>
+      <w:r>
+        <w:rPr>
+          <w:rFonts w:ascii="Bookman Old Style" w:hAnsi="Bookman Old Style" w:cs="Arial"/>
         </w:rPr>
         <w:t>dengan</w:t>
       </w:r>
       <w:proofErr w:type="spellEnd"/>
       <w:r>
         <w:rPr>
-          <w:rFonts w:ascii="Bookman Old Style" w:hAnsi="Bookman Old Style"/>
-        </w:rPr>
-        <w:t xml:space="preserve"> </w:t>
-      </w:r>
-      <w:proofErr w:type="spellStart"/>
-      <w:r>
-        <w:rPr>
-          <w:rFonts w:ascii="Bookman Old Style" w:hAnsi="Bookman Old Style"/>
+          <w:rFonts w:ascii="Bookman Old Style" w:hAnsi="Bookman Old Style" w:cs="Arial"/>
+        </w:rPr>
+        <w:t xml:space="preserve"> </w:t>
+      </w:r>
+      <w:proofErr w:type="spellStart"/>
+      <w:r>
+        <w:rPr>
+          <w:rFonts w:ascii="Bookman Old Style" w:hAnsi="Bookman Old Style" w:cs="Arial"/>
         </w:rPr>
         <w:t>Peraturan</w:t>
       </w:r>
       <w:proofErr w:type="spellEnd"/>
       <w:r>
         <w:rPr>
-          <w:rFonts w:ascii="Bookman Old Style" w:hAnsi="Bookman Old Style"/>
-        </w:rPr>
-        <w:t xml:space="preserve"> </w:t>
-      </w:r>
-      <w:proofErr w:type="spellStart"/>
-      <w:r>
-        <w:rPr>
-          <w:rFonts w:ascii="Bookman Old Style" w:hAnsi="Bookman Old Style"/>
+          <w:rFonts w:ascii="Bookman Old Style" w:hAnsi="Bookman Old Style" w:cs="Arial"/>
+        </w:rPr>
+        <w:t xml:space="preserve"> </w:t>
+      </w:r>
+      <w:proofErr w:type="spellStart"/>
+      <w:r>
+        <w:rPr>
+          <w:rFonts w:ascii="Bookman Old Style" w:hAnsi="Bookman Old Style" w:cs="Arial"/>
         </w:rPr>
         <w:t>Menteri</w:t>
       </w:r>
       <w:proofErr w:type="spellEnd"/>
       <w:r>
         <w:rPr>
-          <w:rFonts w:ascii="Bookman Old Style" w:hAnsi="Bookman Old Style"/>
-        </w:rPr>
-        <w:t xml:space="preserve"> </w:t>
-      </w:r>
-      <w:proofErr w:type="spellStart"/>
-      <w:r>
-        <w:rPr>
-          <w:rFonts w:ascii="Bookman Old Style" w:hAnsi="Bookman Old Style"/>
+          <w:rFonts w:ascii="Bookman Old Style" w:hAnsi="Bookman Old Style" w:cs="Arial"/>
+        </w:rPr>
+        <w:t xml:space="preserve"> </w:t>
+      </w:r>
+      <w:proofErr w:type="spellStart"/>
+      <w:r>
+        <w:rPr>
+          <w:rFonts w:ascii="Bookman Old Style" w:hAnsi="Bookman Old Style" w:cs="Arial"/>
         </w:rPr>
         <w:t>Keuangan</w:t>
       </w:r>
       <w:proofErr w:type="spellEnd"/>
       <w:r>
         <w:rPr>
-          <w:rFonts w:ascii="Bookman Old Style" w:hAnsi="Bookman Old Style"/>
-        </w:rPr>
-        <w:t xml:space="preserve"> </w:t>
-      </w:r>
-      <w:proofErr w:type="spellStart"/>
-      <w:r>
-        <w:rPr>
-          <w:rFonts w:ascii="Bookman Old Style" w:hAnsi="Bookman Old Style"/>
+          <w:rFonts w:ascii="Bookman Old Style" w:hAnsi="Bookman Old Style" w:cs="Arial"/>
+        </w:rPr>
+        <w:t xml:space="preserve"> </w:t>
+      </w:r>
+      <w:proofErr w:type="spellStart"/>
+      <w:r>
+        <w:rPr>
+          <w:rFonts w:ascii="Bookman Old Style" w:hAnsi="Bookman Old Style" w:cs="Arial"/>
         </w:rPr>
         <w:t>Nomor</w:t>
       </w:r>
       <w:proofErr w:type="spellEnd"/>
       <w:r>
         <w:rPr>
-          <w:rFonts w:ascii="Bookman Old Style" w:hAnsi="Bookman Old Style"/>
+          <w:rFonts w:ascii="Bookman Old Style" w:hAnsi="Bookman Old Style" w:cs="Arial"/>
+        </w:rPr>
+        <w:t xml:space="preserve"> 87/PMK.06/2016 </w:t>
+      </w:r>
+      <w:proofErr w:type="spellStart"/>
+      <w:r>
+        <w:rPr>
+          <w:rFonts w:ascii="Bookman Old Style" w:hAnsi="Bookman Old Style" w:cs="Arial"/>
+        </w:rPr>
+        <w:t>dan</w:t>
+      </w:r>
+      <w:proofErr w:type="spellEnd"/>
+      <w:r>
+        <w:rPr>
+          <w:rFonts w:ascii="Bookman Old Style" w:hAnsi="Bookman Old Style" w:cs="Arial"/>
           <w:lang w:val="id-ID"/>
         </w:rPr>
-        <w:t xml:space="preserve"> 76/PMK.06/201</w:t>
-      </w:r>
-      <w:r>
-        <w:rPr>
-          <w:rFonts w:ascii="Bookman Old Style" w:hAnsi="Bookman Old Style"/>
-        </w:rPr>
-        <w:t>9;</w:t>
+        <w:t xml:space="preserve"> terakhir </w:t>
+      </w:r>
+      <w:proofErr w:type="spellStart"/>
+      <w:r>
+        <w:rPr>
+          <w:rFonts w:ascii="Bookman Old Style" w:hAnsi="Bookman Old Style" w:cs="Arial"/>
+        </w:rPr>
+        <w:t>diubah</w:t>
+      </w:r>
+      <w:proofErr w:type="spellEnd"/>
+      <w:r>
+        <w:rPr>
+          <w:rFonts w:ascii="Bookman Old Style" w:hAnsi="Bookman Old Style" w:cs="Arial"/>
+        </w:rPr>
+        <w:t xml:space="preserve"> </w:t>
+      </w:r>
+      <w:r>
+        <w:rPr>
+          <w:rFonts w:ascii="Bookman Old Style" w:hAnsi="Bookman Old Style" w:cs="Arial"/>
+          <w:lang w:val="id-ID"/>
+        </w:rPr>
+        <w:t>dengan Peraturan Menteri Keuangan Nomor 76/PMK.06/2019</w:t>
+      </w:r>
+      <w:r>
+        <w:rPr>
+          <w:rFonts w:ascii="Bookman Old Style" w:hAnsi="Bookman Old Style"/>
+        </w:rPr>
+        <w:t>;</w:t>
       </w:r>
     </w:p>
     <w:p>
@@ -2565,7 +2561,17 @@
           <w:szCs w:val="22"/>
           <w:lang w:val="id-ID"/>
         </w:rPr>
-        <w:t>Kewenangan Menteri Keuangan Dalam Bentuk Mandat Kepada Pejabat di Lingkungan Direktorat Jenderal Kekayaan Negara</w:t>
+        <w:t>Kewenangan M</w:t>
+      </w:r>
+      <w:bookmarkStart w:id="0" w:name="_GoBack"/>
+      <w:bookmarkEnd w:id="0"/>
+      <w:r>
+        <w:rPr>
+          <w:rFonts w:ascii="Bookman Old Style" w:hAnsi="Bookman Old Style" w:cs="Arial"/>
+          <w:szCs w:val="22"/>
+          <w:lang w:val="id-ID"/>
+        </w:rPr>
+        <w:t>enteri Keuangan Dalam Bentuk Mandat Kepada Pejabat di Lingkungan Direktorat Jenderal Kekayaan Negara</w:t>
       </w:r>
       <w:r>
         <w:rPr>
@@ -2685,6 +2691,20 @@
         </w:rPr>
         <w:t xml:space="preserve"> </w:t>
       </w:r>
+      <w:proofErr w:type="spellStart"/>
+      <w:r>
+        <w:rPr>
+          <w:rFonts w:ascii="Bookman Old Style" w:hAnsi="Bookman Old Style"/>
+        </w:rPr>
+        <w:t>Nomor</w:t>
+      </w:r>
+      <w:proofErr w:type="spellEnd"/>
+      <w:r>
+        <w:rPr>
+          <w:rFonts w:ascii="Bookman Old Style" w:hAnsi="Bookman Old Style"/>
+        </w:rPr>
+        <w:t xml:space="preserve"> </w:t>
+      </w:r>
       <w:r>
         <w:rPr>
           <w:rFonts w:ascii="Bookman Old Style" w:hAnsi="Bookman Old Style"/>
@@ -2696,7 +2716,7 @@
         <w:rPr>
           <w:rFonts w:ascii="Bookman Old Style" w:hAnsi="Bookman Old Style"/>
         </w:rPr>
-        <w:t>nama_satker</w:t>
+        <w:t>nomor_surat_permohonan</w:t>
       </w:r>
       <w:proofErr w:type="spellEnd"/>
       <w:r>
@@ -2716,7 +2736,7 @@
         <w:rPr>
           <w:rFonts w:ascii="Bookman Old Style" w:hAnsi="Bookman Old Style"/>
         </w:rPr>
-        <w:t>Nomor</w:t>
+        <w:t>tanggal</w:t>
       </w:r>
       <w:proofErr w:type="spellEnd"/>
       <w:r>
@@ -2736,7 +2756,31 @@
         <w:rPr>
           <w:rFonts w:ascii="Bookman Old Style" w:hAnsi="Bookman Old Style"/>
         </w:rPr>
-        <w:t>nomor_surat_permohonan</w:t>
+        <w:t>tanggal</w:t>
+      </w:r>
+      <w:r>
+        <w:rPr>
+          <w:rFonts w:ascii="Bookman Old Style" w:hAnsi="Bookman Old Style"/>
+        </w:rPr>
+        <w:t>_</w:t>
+      </w:r>
+      <w:r>
+        <w:rPr>
+          <w:rFonts w:ascii="Bookman Old Style" w:hAnsi="Bookman Old Style"/>
+        </w:rPr>
+        <w:t>surat</w:t>
+      </w:r>
+      <w:r>
+        <w:rPr>
+          <w:rFonts w:ascii="Bookman Old Style" w:hAnsi="Bookman Old Style"/>
+        </w:rPr>
+        <w:t>_p</w:t>
+      </w:r>
+      <w:r>
+        <w:rPr>
+          <w:rFonts w:ascii="Bookman Old Style" w:hAnsi="Bookman Old Style"/>
+        </w:rPr>
+        <w:t>ermohonan</w:t>
       </w:r>
       <w:proofErr w:type="spellEnd"/>
       <w:r>
@@ -2756,71 +2800,7 @@
         <w:rPr>
           <w:rFonts w:ascii="Bookman Old Style" w:hAnsi="Bookman Old Style"/>
         </w:rPr>
-        <w:t>tanggal</w:t>
-      </w:r>
-      <w:proofErr w:type="spellEnd"/>
-      <w:r>
-        <w:rPr>
-          <w:rFonts w:ascii="Bookman Old Style" w:hAnsi="Bookman Old Style"/>
-        </w:rPr>
-        <w:t xml:space="preserve"> </w:t>
-      </w:r>
-      <w:r>
-        <w:rPr>
-          <w:rFonts w:ascii="Bookman Old Style" w:hAnsi="Bookman Old Style"/>
-        </w:rPr>
-        <w:t>${</w:t>
-      </w:r>
-      <w:proofErr w:type="spellStart"/>
-      <w:r>
-        <w:rPr>
-          <w:rFonts w:ascii="Bookman Old Style" w:hAnsi="Bookman Old Style"/>
-        </w:rPr>
-        <w:t>tanggal</w:t>
-      </w:r>
-      <w:r>
-        <w:rPr>
-          <w:rFonts w:ascii="Bookman Old Style" w:hAnsi="Bookman Old Style"/>
-        </w:rPr>
-        <w:t>_</w:t>
-      </w:r>
-      <w:r>
-        <w:rPr>
-          <w:rFonts w:ascii="Bookman Old Style" w:hAnsi="Bookman Old Style"/>
-        </w:rPr>
-        <w:t>surat</w:t>
-      </w:r>
-      <w:r>
-        <w:rPr>
-          <w:rFonts w:ascii="Bookman Old Style" w:hAnsi="Bookman Old Style"/>
-        </w:rPr>
-        <w:t>_p</w:t>
-      </w:r>
-      <w:r>
-        <w:rPr>
-          <w:rFonts w:ascii="Bookman Old Style" w:hAnsi="Bookman Old Style"/>
-        </w:rPr>
-        <w:t>ermohonan</w:t>
-      </w:r>
-      <w:proofErr w:type="spellEnd"/>
-      <w:r>
-        <w:rPr>
-          <w:rFonts w:ascii="Bookman Old Style" w:hAnsi="Bookman Old Style"/>
-        </w:rPr>
-        <w:t>}</w:t>
-      </w:r>
-      <w:r>
-        <w:rPr>
-          <w:rFonts w:ascii="Bookman Old Style" w:hAnsi="Bookman Old Style"/>
-        </w:rPr>
-        <w:t xml:space="preserve"> </w:t>
-      </w:r>
-      <w:proofErr w:type="spellStart"/>
-      <w:r>
-        <w:rPr>
-          <w:rFonts w:ascii="Bookman Old Style" w:hAnsi="Bookman Old Style"/>
-        </w:rPr>
-        <w:t>tentang</w:t>
+        <w:t>hal</w:t>
       </w:r>
       <w:proofErr w:type="spellEnd"/>
       <w:r>
@@ -3176,6 +3156,64 @@
       <w:proofErr w:type="spellStart"/>
       <w:r>
         <w:rPr>
+          <w:rFonts w:ascii="Bookman Old Style" w:hAnsi="Bookman Old Style" w:cs="Arial"/>
+        </w:rPr>
+        <w:t>sejumlah</w:t>
+      </w:r>
+      <w:proofErr w:type="spellEnd"/>
+      <w:r>
+        <w:rPr>
+          <w:rFonts w:ascii="Bookman Old Style" w:hAnsi="Bookman Old Style" w:cs="Arial"/>
+        </w:rPr>
+        <w:t xml:space="preserve"> </w:t>
+      </w:r>
+      <w:r>
+        <w:rPr>
+          <w:rFonts w:ascii="Bookman Old Style" w:hAnsi="Bookman Old Style"/>
+        </w:rPr>
+        <w:t>${</w:t>
+      </w:r>
+      <w:proofErr w:type="spellStart"/>
+      <w:r>
+        <w:rPr>
+          <w:rFonts w:ascii="Bookman Old Style" w:hAnsi="Bookman Old Style"/>
+        </w:rPr>
+        <w:t>jumlah</w:t>
+      </w:r>
+      <w:r>
+        <w:rPr>
+          <w:rFonts w:ascii="Bookman Old Style" w:hAnsi="Bookman Old Style"/>
+        </w:rPr>
+        <w:t>_</w:t>
+      </w:r>
+      <w:r>
+        <w:rPr>
+          <w:rFonts w:ascii="Bookman Old Style" w:hAnsi="Bookman Old Style"/>
+        </w:rPr>
+        <w:t>unit</w:t>
+      </w:r>
+      <w:proofErr w:type="spellEnd"/>
+      <w:r>
+        <w:rPr>
+          <w:rFonts w:ascii="Bookman Old Style" w:hAnsi="Bookman Old Style"/>
+        </w:rPr>
+        <w:t xml:space="preserve">} </w:t>
+      </w:r>
+      <w:r>
+        <w:rPr>
+          <w:rFonts w:ascii="Bookman Old Style" w:hAnsi="Bookman Old Style" w:cs="Arial"/>
+        </w:rPr>
+        <w:t>unit</w:t>
+      </w:r>
+      <w:r>
+        <w:rPr>
+          <w:rFonts w:ascii="Bookman Old Style" w:hAnsi="Bookman Old Style"/>
+        </w:rPr>
+        <w:t xml:space="preserve"> </w:t>
+      </w:r>
+      <w:proofErr w:type="spellStart"/>
+      <w:r>
+        <w:rPr>
           <w:rFonts w:ascii="Bookman Old Style" w:hAnsi="Bookman Old Style"/>
         </w:rPr>
         <w:t>S</w:t>
@@ -3419,44 +3457,22 @@
       <w:r>
         <w:rPr>
           <w:rFonts w:ascii="Bookman Old Style" w:hAnsi="Bookman Old Style"/>
-          <w:lang w:val="id-ID"/>
-        </w:rPr>
-        <w:fldChar w:fldCharType="begin"/>
-      </w:r>
-      <w:r>
-        <w:rPr>
-          <w:rFonts w:ascii="Bookman Old Style" w:hAnsi="Bookman Old Style"/>
-          <w:lang w:val="id-ID"/>
-        </w:rPr>
-        <w:instrText xml:space="preserve"> MERGEFIELD "NAMA_KL_kecil" </w:instrText>
-      </w:r>
-      <w:r>
-        <w:rPr>
-          <w:rFonts w:ascii="Bookman Old Style" w:hAnsi="Bookman Old Style"/>
-          <w:lang w:val="id-ID"/>
-        </w:rPr>
-        <w:fldChar w:fldCharType="separate"/>
-      </w:r>
-      <w:r>
-        <w:rPr>
-          <w:rFonts w:ascii="Bookman Old Style" w:hAnsi="Bookman Old Style"/>
-          <w:noProof/>
-          <w:lang w:val="id-ID"/>
-        </w:rPr>
-        <w:t>Kementerian Keuangan</w:t>
-      </w:r>
-      <w:r>
-        <w:rPr>
-          <w:rFonts w:ascii="Bookman Old Style" w:hAnsi="Bookman Old Style"/>
-          <w:lang w:val="id-ID"/>
-        </w:rPr>
-        <w:fldChar w:fldCharType="end"/>
-      </w:r>
-      <w:r>
-        <w:rPr>
-          <w:rFonts w:ascii="Bookman Old Style" w:hAnsi="Bookman Old Style"/>
-        </w:rPr>
-        <w:t>.</w:t>
+        </w:rPr>
+        <w:t>${</w:t>
+      </w:r>
+      <w:proofErr w:type="spellStart"/>
+      <w:r>
+        <w:rPr>
+          <w:rFonts w:ascii="Bookman Old Style" w:hAnsi="Bookman Old Style"/>
+        </w:rPr>
+        <w:t>kementerian_lembaga</w:t>
+      </w:r>
+      <w:proofErr w:type="spellEnd"/>
+      <w:r>
+        <w:rPr>
+          <w:rFonts w:ascii="Bookman Old Style" w:hAnsi="Bookman Old Style"/>
+        </w:rPr>
+        <w:t>}.</w:t>
       </w:r>
     </w:p>
     <w:p>
@@ -5102,6 +5118,142 @@
           <w:rFonts w:ascii="Bookman Old Style" w:hAnsi="Bookman Old Style"/>
         </w:rPr>
       </w:pPr>
+      <w:r>
+        <w:rPr>
+          <w:rFonts w:ascii="Bookman Old Style" w:hAnsi="Bookman Old Style"/>
+          <w:noProof/>
+        </w:rPr>
+        <mc:AlternateContent>
+          <mc:Choice Requires="wps">
+            <w:drawing>
+              <wp:anchor distT="0" distB="0" distL="114300" distR="114300" simplePos="0" relativeHeight="251659264" behindDoc="0" locked="0" layoutInCell="1" allowOverlap="1" wp14:anchorId="50A723A7" wp14:editId="0BBEA790">
+                <wp:simplePos x="0" y="0"/>
+                <wp:positionH relativeFrom="column">
+                  <wp:posOffset>4091940</wp:posOffset>
+                </wp:positionH>
+                <wp:positionV relativeFrom="paragraph">
+                  <wp:posOffset>672465</wp:posOffset>
+                </wp:positionV>
+                <wp:extent cx="1990725" cy="333375"/>
+                <wp:effectExtent l="0" t="1270" r="0" b="0"/>
+                <wp:wrapNone/>
+                <wp:docPr id="1" name="Rectangle 8"/>
+                <wp:cNvGraphicFramePr>
+                  <a:graphicFrameLocks xmlns:a="http://schemas.openxmlformats.org/drawingml/2006/main"/>
+                </wp:cNvGraphicFramePr>
+                <a:graphic xmlns:a="http://schemas.openxmlformats.org/drawingml/2006/main">
+                  <a:graphicData uri="http://schemas.microsoft.com/office/word/2010/wordprocessingShape">
+                    <wps:wsp>
+                      <wps:cNvSpPr>
+                        <a:spLocks noChangeArrowheads="1"/>
+                      </wps:cNvSpPr>
+                      <wps:spPr bwMode="auto">
+                        <a:xfrm>
+                          <a:off x="0" y="0"/>
+                          <a:ext cx="1990725" cy="333375"/>
+                        </a:xfrm>
+                        <a:prstGeom prst="rect">
+                          <a:avLst/>
+                        </a:prstGeom>
+                        <a:noFill/>
+                        <a:ln>
+                          <a:noFill/>
+                        </a:ln>
+                        <a:extLst>
+                          <a:ext uri="{909E8E84-426E-40DD-AFC4-6F175D3DCCD1}">
+                            <a14:hiddenFill xmlns:a14="http://schemas.microsoft.com/office/drawing/2010/main">
+                              <a:solidFill>
+                                <a:srgbClr val="FFFFFF"/>
+                              </a:solidFill>
+                            </a14:hiddenFill>
+                          </a:ext>
+                          <a:ext uri="{91240B29-F687-4F45-9708-019B960494DF}">
+                            <a14:hiddenLine xmlns:a14="http://schemas.microsoft.com/office/drawing/2010/main" w="9525">
+                              <a:solidFill>
+                                <a:srgbClr val="000000"/>
+                              </a:solidFill>
+                              <a:miter lim="800000"/>
+                              <a:headEnd/>
+                              <a:tailEnd/>
+                            </a14:hiddenLine>
+                          </a:ext>
+                        </a:extLst>
+                      </wps:spPr>
+                      <wps:txbx>
+                        <w:txbxContent>
+                          <w:p>
+                            <w:pPr>
+                              <w:jc w:val="right"/>
+                              <w:rPr>
+                                <w:rFonts w:ascii="Bookman Old Style" w:hAnsi="Bookman Old Style"/>
+                                <w:lang w:val="id-ID"/>
+                              </w:rPr>
+                            </w:pPr>
+                            <w:r>
+                              <w:rPr>
+                                <w:rFonts w:ascii="Bookman Old Style" w:hAnsi="Bookman Old Style"/>
+                              </w:rPr>
+                              <w:t>KETUJUH</w:t>
+                            </w:r>
+                            <w:r>
+                              <w:rPr>
+                                <w:rFonts w:ascii="Bookman Old Style" w:hAnsi="Bookman Old Style"/>
+                                <w:lang w:val="id-ID"/>
+                              </w:rPr>
+                              <w:t>...</w:t>
+                            </w:r>
+                          </w:p>
+                        </w:txbxContent>
+                      </wps:txbx>
+                      <wps:bodyPr rot="0" vert="horz" wrap="square" lIns="91440" tIns="45720" rIns="91440" bIns="45720" anchor="t" anchorCtr="0" upright="1">
+                        <a:noAutofit/>
+                      </wps:bodyPr>
+                    </wps:wsp>
+                  </a:graphicData>
+                </a:graphic>
+                <wp14:sizeRelH relativeFrom="page">
+                  <wp14:pctWidth>0</wp14:pctWidth>
+                </wp14:sizeRelH>
+                <wp14:sizeRelV relativeFrom="page">
+                  <wp14:pctHeight>0</wp14:pctHeight>
+                </wp14:sizeRelV>
+              </wp:anchor>
+            </w:drawing>
+          </mc:Choice>
+          <mc:Fallback>
+            <w:pict>
+              <v:rect w14:anchorId="50A723A7" id="Rectangle 8" o:spid="_x0000_s1026" style="position:absolute;left:0;text-align:left;margin-left:322.2pt;margin-top:52.95pt;width:156.75pt;height:26.25pt;z-index:251659264;visibility:visible;mso-wrap-style:square;mso-width-percent:0;mso-height-percent:0;mso-wrap-distance-left:9pt;mso-wrap-distance-top:0;mso-wrap-distance-right:9pt;mso-wrap-distance-bottom:0;mso-position-horizontal:absolute;mso-position-horizontal-relative:text;mso-position-vertical:absolute;mso-position-vertical-relative:text;mso-width-percent:0;mso-height-percent:0;mso-width-relative:page;mso-height-relative:page;v-text-anchor:top" o:gfxdata="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" filled="f" stroked="f">
+                <v:textbox>
+                  <w:txbxContent>
+                    <w:p>
+                      <w:pPr>
+                        <w:jc w:val="right"/>
+                        <w:rPr>
+                          <w:rFonts w:ascii="Bookman Old Style" w:hAnsi="Bookman Old Style"/>
+                          <w:lang w:val="id-ID"/>
+                        </w:rPr>
+                      </w:pPr>
+                      <w:r>
+                        <w:rPr>
+                          <w:rFonts w:ascii="Bookman Old Style" w:hAnsi="Bookman Old Style"/>
+                        </w:rPr>
+                        <w:t>KETUJUH</w:t>
+                      </w:r>
+                      <w:r>
+                        <w:rPr>
+                          <w:rFonts w:ascii="Bookman Old Style" w:hAnsi="Bookman Old Style"/>
+                          <w:lang w:val="id-ID"/>
+                        </w:rPr>
+                        <w:t>...</w:t>
+                      </w:r>
+                    </w:p>
+                  </w:txbxContent>
+                </v:textbox>
+              </v:rect>
+            </w:pict>
+          </mc:Fallback>
+        </mc:AlternateContent>
+      </w:r>
     </w:p>
     <w:p>
       <w:pPr>
@@ -5434,6 +5586,20 @@
         </w:rPr>
         <w:t>Keputusan Menteri</w:t>
       </w:r>
+      <w:r>
+        <w:rPr>
+          <w:rFonts w:ascii="Bookman Old Style" w:hAnsi="Bookman Old Style"/>
+        </w:rPr>
+        <w:t xml:space="preserve"> </w:t>
+      </w:r>
+      <w:proofErr w:type="spellStart"/>
+      <w:r>
+        <w:rPr>
+          <w:rFonts w:ascii="Bookman Old Style" w:hAnsi="Bookman Old Style"/>
+        </w:rPr>
+        <w:t>Keuangan</w:t>
+      </w:r>
+      <w:proofErr w:type="spellEnd"/>
       <w:r>
         <w:rPr>
           <w:rFonts w:ascii="Bookman Old Style" w:hAnsi="Bookman Old Style"/>
@@ -5828,14 +5994,26 @@
         </w:rPr>
         <w:t xml:space="preserve"> di </w:t>
       </w:r>
-      <w:proofErr w:type="spellStart"/>
-      <w:r>
-        <w:rPr>
-          <w:rFonts w:ascii="Bookman Old Style" w:hAnsi="Bookman Old Style"/>
-        </w:rPr>
-        <w:t>Jayapura</w:t>
-      </w:r>
-      <w:proofErr w:type="spellEnd"/>
+      <w:r>
+        <w:rPr>
+          <w:rFonts w:ascii="Bookman Old Style" w:hAnsi="Bookman Old Style"/>
+        </w:rPr>
+        <w:t>${</w:t>
+      </w:r>
+      <w:proofErr w:type="spellStart"/>
+      <w:r>
+        <w:rPr>
+          <w:rFonts w:ascii="Bookman Old Style" w:hAnsi="Bookman Old Style"/>
+        </w:rPr>
+        <w:t>nama_kpknl</w:t>
+      </w:r>
+      <w:proofErr w:type="spellEnd"/>
+      <w:r>
+        <w:rPr>
+          <w:rFonts w:ascii="Bookman Old Style" w:hAnsi="Bookman Old Style"/>
+        </w:rPr>
+        <w:t>}</w:t>
+      </w:r>
     </w:p>
     <w:p>
       <w:pPr>
@@ -6093,69 +6271,46 @@
           <w:rFonts w:ascii="Bookman Old Style" w:hAnsi="Bookman Old Style"/>
           <w:lang w:val="id-ID"/>
         </w:rPr>
-        <w:t xml:space="preserve">KEPALA </w:t>
-      </w:r>
-      <w:r>
-        <w:rPr>
-          <w:rFonts w:ascii="Bookman Old Style" w:hAnsi="Bookman Old Style"/>
-        </w:rPr>
-        <w:t>KANWIL DJKN</w:t>
-      </w:r>
-    </w:p>
-    <w:p>
-      <w:pPr>
-        <w:tabs>
-          <w:tab w:val="left" w:pos="2977"/>
-          <w:tab w:val="left" w:pos="3969"/>
-          <w:tab w:val="left" w:pos="5387"/>
-          <w:tab w:val="left" w:pos="5670"/>
-        </w:tabs>
-        <w:ind w:left="3119" w:hanging="3960"/>
-        <w:rPr>
-          <w:rFonts w:ascii="Bookman Old Style" w:hAnsi="Bookman Old Style"/>
-        </w:rPr>
-      </w:pPr>
-      <w:r>
-        <w:rPr>
-          <w:rFonts w:ascii="Arial" w:hAnsi="Arial" w:cs="Arial"/>
-          <w:sz w:val="22"/>
-          <w:szCs w:val="22"/>
-        </w:rPr>
-        <w:tab/>
-      </w:r>
-      <w:r>
-        <w:rPr>
-          <w:rFonts w:ascii="Arial" w:hAnsi="Arial" w:cs="Arial"/>
-          <w:sz w:val="22"/>
-          <w:szCs w:val="22"/>
-        </w:rPr>
-        <w:tab/>
-      </w:r>
-      <w:r>
-        <w:rPr>
-          <w:rFonts w:ascii="Arial" w:hAnsi="Arial" w:cs="Arial"/>
-          <w:sz w:val="22"/>
-          <w:szCs w:val="22"/>
-        </w:rPr>
-        <w:tab/>
-      </w:r>
-      <w:r>
-        <w:rPr>
-          <w:rFonts w:ascii="Bookman Old Style" w:hAnsi="Bookman Old Style"/>
-        </w:rPr>
-        <w:t>PAPUA, PAPUA</w:t>
-      </w:r>
-      <w:r>
-        <w:rPr>
-          <w:rFonts w:ascii="Bookman Old Style" w:hAnsi="Bookman Old Style"/>
-        </w:rPr>
-        <w:t xml:space="preserve"> </w:t>
-      </w:r>
-      <w:r>
-        <w:rPr>
-          <w:rFonts w:ascii="Bookman Old Style" w:hAnsi="Bookman Old Style"/>
-        </w:rPr>
-        <w:t>BARAT DAN MALUKU</w:t>
+        <w:t>KEPALA KP</w:t>
+      </w:r>
+      <w:r>
+        <w:rPr>
+          <w:rFonts w:ascii="Bookman Old Style" w:hAnsi="Bookman Old Style"/>
+        </w:rPr>
+        <w:t>K</w:t>
+      </w:r>
+      <w:r>
+        <w:rPr>
+          <w:rFonts w:ascii="Bookman Old Style" w:hAnsi="Bookman Old Style"/>
+          <w:lang w:val="id-ID"/>
+        </w:rPr>
+        <w:t>NL</w:t>
+      </w:r>
+      <w:r>
+        <w:rPr>
+          <w:rFonts w:ascii="Bookman Old Style" w:hAnsi="Bookman Old Style"/>
+        </w:rPr>
+        <w:t xml:space="preserve"> </w:t>
+      </w:r>
+      <w:r>
+        <w:rPr>
+          <w:rFonts w:ascii="Bookman Old Style" w:hAnsi="Bookman Old Style"/>
+        </w:rPr>
+        <w:t>${</w:t>
+      </w:r>
+      <w:proofErr w:type="spellStart"/>
+      <w:r>
+        <w:rPr>
+          <w:rFonts w:ascii="Bookman Old Style" w:hAnsi="Bookman Old Style"/>
+        </w:rPr>
+        <w:t>nama_kpknl</w:t>
+      </w:r>
+      <w:proofErr w:type="spellEnd"/>
+      <w:r>
+        <w:rPr>
+          <w:rFonts w:ascii="Bookman Old Style" w:hAnsi="Bookman Old Style"/>
+        </w:rPr>
+        <w:t>}</w:t>
       </w:r>
       <w:r>
         <w:rPr>
@@ -6479,7 +6634,6 @@
         </w:rPr>
       </w:pPr>
     </w:p>
-    <w:bookmarkEnd w:id="0"/>
     <w:p>
       <w:pPr>
         <w:tabs>
@@ -6596,142 +6750,6 @@
         <w:lang w:val="id-ID"/>
       </w:rPr>
     </w:pPr>
-    <w:r>
-      <w:rPr>
-        <w:rFonts w:ascii="Bookman Old Style" w:hAnsi="Bookman Old Style"/>
-        <w:noProof/>
-      </w:rPr>
-      <mc:AlternateContent>
-        <mc:Choice Requires="wps">
-          <w:drawing>
-            <wp:anchor distT="0" distB="0" distL="114300" distR="114300" simplePos="0" relativeHeight="251659264" behindDoc="0" locked="0" layoutInCell="1" allowOverlap="1" wp14:anchorId="3CF3BDBF" wp14:editId="6DC3230C">
-              <wp:simplePos x="0" y="0"/>
-              <wp:positionH relativeFrom="column">
-                <wp:posOffset>4152900</wp:posOffset>
-              </wp:positionH>
-              <wp:positionV relativeFrom="paragraph">
-                <wp:posOffset>85090</wp:posOffset>
-              </wp:positionV>
-              <wp:extent cx="1990725" cy="333375"/>
-              <wp:effectExtent l="0" t="1270" r="0" b="0"/>
-              <wp:wrapNone/>
-              <wp:docPr id="1" name="Rectangle 8"/>
-              <wp:cNvGraphicFramePr>
-                <a:graphicFrameLocks xmlns:a="http://schemas.openxmlformats.org/drawingml/2006/main"/>
-              </wp:cNvGraphicFramePr>
-              <a:graphic xmlns:a="http://schemas.openxmlformats.org/drawingml/2006/main">
-                <a:graphicData uri="http://schemas.microsoft.com/office/word/2010/wordprocessingShape">
-                  <wps:wsp>
-                    <wps:cNvSpPr>
-                      <a:spLocks noChangeArrowheads="1"/>
-                    </wps:cNvSpPr>
-                    <wps:spPr bwMode="auto">
-                      <a:xfrm>
-                        <a:off x="0" y="0"/>
-                        <a:ext cx="1990725" cy="333375"/>
-                      </a:xfrm>
-                      <a:prstGeom prst="rect">
-                        <a:avLst/>
-                      </a:prstGeom>
-                      <a:noFill/>
-                      <a:ln>
-                        <a:noFill/>
-                      </a:ln>
-                      <a:extLst>
-                        <a:ext uri="{909E8E84-426E-40DD-AFC4-6F175D3DCCD1}">
-                          <a14:hiddenFill xmlns:a14="http://schemas.microsoft.com/office/drawing/2010/main">
-                            <a:solidFill>
-                              <a:srgbClr val="FFFFFF"/>
-                            </a:solidFill>
-                          </a14:hiddenFill>
-                        </a:ext>
-                        <a:ext uri="{91240B29-F687-4F45-9708-019B960494DF}">
-                          <a14:hiddenLine xmlns:a14="http://schemas.microsoft.com/office/drawing/2010/main" w="9525">
-                            <a:solidFill>
-                              <a:srgbClr val="000000"/>
-                            </a:solidFill>
-                            <a:miter lim="800000"/>
-                            <a:headEnd/>
-                            <a:tailEnd/>
-                          </a14:hiddenLine>
-                        </a:ext>
-                      </a:extLst>
-                    </wps:spPr>
-                    <wps:txbx>
-                      <w:txbxContent>
-                        <w:p>
-                          <w:pPr>
-                            <w:jc w:val="right"/>
-                            <w:rPr>
-                              <w:rFonts w:ascii="Bookman Old Style" w:hAnsi="Bookman Old Style"/>
-                              <w:lang w:val="id-ID"/>
-                            </w:rPr>
-                          </w:pPr>
-                          <w:r>
-                            <w:rPr>
-                              <w:rFonts w:ascii="Bookman Old Style" w:hAnsi="Bookman Old Style"/>
-                            </w:rPr>
-                            <w:t>KETUJUH</w:t>
-                          </w:r>
-                          <w:r>
-                            <w:rPr>
-                              <w:rFonts w:ascii="Bookman Old Style" w:hAnsi="Bookman Old Style"/>
-                              <w:lang w:val="id-ID"/>
-                            </w:rPr>
-                            <w:t>...</w:t>
-                          </w:r>
-                        </w:p>
-                      </w:txbxContent>
-                    </wps:txbx>
-                    <wps:bodyPr rot="0" vert="horz" wrap="square" lIns="91440" tIns="45720" rIns="91440" bIns="45720" anchor="t" anchorCtr="0" upright="1">
-                      <a:noAutofit/>
-                    </wps:bodyPr>
-                  </wps:wsp>
-                </a:graphicData>
-              </a:graphic>
-              <wp14:sizeRelH relativeFrom="page">
-                <wp14:pctWidth>0</wp14:pctWidth>
-              </wp14:sizeRelH>
-              <wp14:sizeRelV relativeFrom="page">
-                <wp14:pctHeight>0</wp14:pctHeight>
-              </wp14:sizeRelV>
-            </wp:anchor>
-          </w:drawing>
-        </mc:Choice>
-        <mc:Fallback>
-          <w:pict>
-            <v:rect w14:anchorId="3CF3BDBF" id="Rectangle 8" o:spid="_x0000_s1026" style="position:absolute;margin-left:327pt;margin-top:6.7pt;width:156.75pt;height:26.25pt;z-index:251659264;visibility:visible;mso-wrap-style:square;mso-width-percent:0;mso-height-percent:0;mso-wrap-distance-left:9pt;mso-wrap-distance-top:0;mso-wrap-distance-right:9pt;mso-wrap-distance-bottom:0;mso-position-horizontal:absolute;mso-position-horizontal-relative:text;mso-position-vertical:absolute;mso-position-vertical-relative:text;mso-width-percent:0;mso-height-percent:0;mso-width-relative:page;mso-height-relative:page;v-text-anchor:top" o:gfxdata="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" filled="f" stroked="f">
-              <v:textbox>
-                <w:txbxContent>
-                  <w:p>
-                    <w:pPr>
-                      <w:jc w:val="right"/>
-                      <w:rPr>
-                        <w:rFonts w:ascii="Bookman Old Style" w:hAnsi="Bookman Old Style"/>
-                        <w:lang w:val="id-ID"/>
-                      </w:rPr>
-                    </w:pPr>
-                    <w:r>
-                      <w:rPr>
-                        <w:rFonts w:ascii="Bookman Old Style" w:hAnsi="Bookman Old Style"/>
-                      </w:rPr>
-                      <w:t>KETUJUH</w:t>
-                    </w:r>
-                    <w:r>
-                      <w:rPr>
-                        <w:rFonts w:ascii="Bookman Old Style" w:hAnsi="Bookman Old Style"/>
-                        <w:lang w:val="id-ID"/>
-                      </w:rPr>
-                      <w:t>...</w:t>
-                    </w:r>
-                  </w:p>
-                </w:txbxContent>
-              </v:textbox>
-            </v:rect>
-          </w:pict>
-        </mc:Fallback>
-      </mc:AlternateContent>
-    </w:r>
     <w:r>
       <w:rPr>
         <w:lang w:val="id-ID"/>
@@ -7009,7 +7027,7 @@
       <w:rPr>
         <w:noProof/>
       </w:rPr>
-      <w:t>- 3 -</w:t>
+      <w:t>- 2 -</w:t>
     </w:r>
     <w:r>
       <w:rPr>
@@ -13534,7 +13552,7 @@
 </file>
 
 <file path=customXml/itemProps1.xml><?xml version="1.0" encoding="utf-8"?>
-<ds:datastoreItem xmlns:ds="http://schemas.openxmlformats.org/officeDocument/2006/customXml" ds:itemID="{D7498A2C-4AB8-4634-AC71-C691C9CAE934}">
+<ds:datastoreItem xmlns:ds="http://schemas.openxmlformats.org/officeDocument/2006/customXml" ds:itemID="{9DA91DF1-D3FE-470D-83E5-2ABD502DF412}">
   <ds:schemaRefs>
     <ds:schemaRef ds:uri="http://schemas.openxmlformats.org/officeDocument/2006/bibliography"/>
   </ds:schemaRefs>

--- a/uploads/template/KPKNL 3 KMK1.docx
+++ b/uploads/template/KPKNL 3 KMK1.docx
@@ -2561,17 +2561,7 @@
           <w:szCs w:val="22"/>
           <w:lang w:val="id-ID"/>
         </w:rPr>
-        <w:t>Kewenangan M</w:t>
-      </w:r>
-      <w:bookmarkStart w:id="0" w:name="_GoBack"/>
-      <w:bookmarkEnd w:id="0"/>
-      <w:r>
-        <w:rPr>
-          <w:rFonts w:ascii="Bookman Old Style" w:hAnsi="Bookman Old Style" w:cs="Arial"/>
-          <w:szCs w:val="22"/>
-          <w:lang w:val="id-ID"/>
-        </w:rPr>
-        <w:t>enteri Keuangan Dalam Bentuk Mandat Kepada Pejabat di Lingkungan Direktorat Jenderal Kekayaan Negara</w:t>
+        <w:t>Kewenangan Menteri Keuangan Dalam Bentuk Mandat Kepada Pejabat di Lingkungan Direktorat Jenderal Kekayaan Negara</w:t>
       </w:r>
       <w:r>
         <w:rPr>
@@ -3178,19 +3168,7 @@
         <w:rPr>
           <w:rFonts w:ascii="Bookman Old Style" w:hAnsi="Bookman Old Style"/>
         </w:rPr>
-        <w:t>jumlah</w:t>
-      </w:r>
-      <w:r>
-        <w:rPr>
-          <w:rFonts w:ascii="Bookman Old Style" w:hAnsi="Bookman Old Style"/>
-        </w:rPr>
-        <w:t>_</w:t>
-      </w:r>
-      <w:r>
-        <w:rPr>
-          <w:rFonts w:ascii="Bookman Old Style" w:hAnsi="Bookman Old Style"/>
-        </w:rPr>
-        <w:t>unit</w:t>
+        <w:t>jumlah_unit</w:t>
       </w:r>
       <w:proofErr w:type="spellEnd"/>
       <w:r>
@@ -6241,29 +6219,39 @@
         </w:rPr>
         <w:t>plh_plt</w:t>
       </w:r>
-      <w:proofErr w:type="spellEnd"/>
       <w:r>
         <w:rPr>
           <w:rFonts w:ascii="Arial" w:hAnsi="Arial" w:cs="Arial"/>
           <w:sz w:val="22"/>
           <w:szCs w:val="22"/>
         </w:rPr>
-        <w:t>}</w:t>
-      </w:r>
+        <w:t>_kabid</w:t>
+      </w:r>
+      <w:proofErr w:type="spellEnd"/>
       <w:r>
         <w:rPr>
           <w:rFonts w:ascii="Arial" w:hAnsi="Arial" w:cs="Arial"/>
           <w:sz w:val="22"/>
           <w:szCs w:val="22"/>
         </w:rPr>
-        <w:t xml:space="preserve"> </w:t>
-      </w:r>
+        <w:t>}</w:t>
+      </w:r>
+      <w:bookmarkStart w:id="0" w:name="_GoBack"/>
+      <w:bookmarkEnd w:id="0"/>
       <w:r>
         <w:rPr>
           <w:rFonts w:ascii="Arial" w:hAnsi="Arial" w:cs="Arial"/>
           <w:sz w:val="22"/>
           <w:szCs w:val="22"/>
         </w:rPr>
+        <w:t xml:space="preserve"> </w:t>
+      </w:r>
+      <w:r>
+        <w:rPr>
+          <w:rFonts w:ascii="Arial" w:hAnsi="Arial" w:cs="Arial"/>
+          <w:sz w:val="22"/>
+          <w:szCs w:val="22"/>
+        </w:rPr>
         <w:tab/>
       </w:r>
       <w:r>
@@ -6290,13 +6278,7 @@
         <w:rPr>
           <w:rFonts w:ascii="Bookman Old Style" w:hAnsi="Bookman Old Style"/>
         </w:rPr>
-        <w:t xml:space="preserve"> </w:t>
-      </w:r>
-      <w:r>
-        <w:rPr>
-          <w:rFonts w:ascii="Bookman Old Style" w:hAnsi="Bookman Old Style"/>
-        </w:rPr>
-        <w:t>${</w:t>
+        <w:t xml:space="preserve"> ${</w:t>
       </w:r>
       <w:proofErr w:type="spellStart"/>
       <w:r>
@@ -13552,7 +13534,7 @@
 </file>
 
 <file path=customXml/itemProps1.xml><?xml version="1.0" encoding="utf-8"?>
-<ds:datastoreItem xmlns:ds="http://schemas.openxmlformats.org/officeDocument/2006/customXml" ds:itemID="{9DA91DF1-D3FE-470D-83E5-2ABD502DF412}">
+<ds:datastoreItem xmlns:ds="http://schemas.openxmlformats.org/officeDocument/2006/customXml" ds:itemID="{498B819C-A09F-439E-A133-57815AD83BB2}">
   <ds:schemaRefs>
     <ds:schemaRef ds:uri="http://schemas.openxmlformats.org/officeDocument/2006/bibliography"/>
   </ds:schemaRefs>

--- a/uploads/template/KPKNL 3 KMK1.docx
+++ b/uploads/template/KPKNL 3 KMK1.docx
@@ -6,10 +6,21 @@
       <w:pPr>
         <w:jc w:val="center"/>
         <w:rPr>
-          <w:rFonts w:ascii="Book Antiqua" w:hAnsi="Book Antiqua"/>
-          <w:lang w:val="id-ID"/>
-        </w:rPr>
-      </w:pPr>
+          <w:rFonts w:ascii="Bookman Old Style" w:hAnsi="Bookman Old Style"/>
+        </w:rPr>
+      </w:pPr>
+      <w:r>
+        <w:rPr>
+          <w:rFonts w:ascii="Bookman Old Style" w:hAnsi="Bookman Old Style"/>
+        </w:rPr>
+        <w:t>KEPUTUSAN MENTERI KEUANGAN</w:t>
+      </w:r>
+      <w:r>
+        <w:rPr>
+          <w:rFonts w:ascii="Bookman Old Style" w:hAnsi="Bookman Old Style"/>
+        </w:rPr>
+        <w:t xml:space="preserve"> REPUBLIK INDONESIA</w:t>
+      </w:r>
     </w:p>
     <w:p>
       <w:pPr>
@@ -22,132 +33,126 @@
         <w:rPr>
           <w:rFonts w:ascii="Bookman Old Style" w:hAnsi="Bookman Old Style"/>
         </w:rPr>
-        <w:t>KEPUTUSAN MENTERI KEUANGAN</w:t>
-      </w:r>
-      <w:r>
-        <w:rPr>
-          <w:rFonts w:ascii="Bookman Old Style" w:hAnsi="Bookman Old Style"/>
-        </w:rPr>
-        <w:t xml:space="preserve"> REPUBLIK INDONESIA</w:t>
+        <w:t>NOMOR</w:t>
+      </w:r>
+      <w:r>
+        <w:rPr>
+          <w:rFonts w:ascii="Bookman Old Style" w:hAnsi="Bookman Old Style"/>
+        </w:rPr>
+        <w:t xml:space="preserve"> </w:t>
+      </w:r>
+      <w:r>
+        <w:rPr>
+          <w:rFonts w:ascii="Bookman Old Style" w:hAnsi="Bookman Old Style"/>
+        </w:rPr>
+        <w:t xml:space="preserve">     </w:t>
+      </w:r>
+      <w:r>
+        <w:rPr>
+          <w:rFonts w:ascii="Bookman Old Style" w:hAnsi="Bookman Old Style"/>
+          <w:lang w:val="id-ID"/>
+        </w:rPr>
+        <w:fldChar w:fldCharType="begin"/>
+      </w:r>
+      <w:r>
+        <w:rPr>
+          <w:rFonts w:ascii="Bookman Old Style" w:hAnsi="Bookman Old Style"/>
+          <w:lang w:val="id-ID"/>
+        </w:rPr>
+        <w:instrText xml:space="preserve"> MERGEFIELD NOMOR_SALINAN_KEP </w:instrText>
+      </w:r>
+      <w:r>
+        <w:rPr>
+          <w:rFonts w:ascii="Bookman Old Style" w:hAnsi="Bookman Old Style"/>
+          <w:lang w:val="id-ID"/>
+        </w:rPr>
+        <w:fldChar w:fldCharType="separate"/>
+      </w:r>
+      <w:r>
+        <w:rPr>
+          <w:rFonts w:ascii="Bookman Old Style" w:hAnsi="Bookman Old Style"/>
+          <w:lang w:val="id-ID"/>
+        </w:rPr>
+        <w:fldChar w:fldCharType="begin"/>
+      </w:r>
+      <w:r>
+        <w:rPr>
+          <w:rFonts w:ascii="Bookman Old Style" w:hAnsi="Bookman Old Style"/>
+          <w:lang w:val="id-ID"/>
+        </w:rPr>
+        <w:instrText xml:space="preserve"> MERGEFIELD NOMOR_SALINAN_KEP </w:instrText>
+      </w:r>
+      <w:r>
+        <w:rPr>
+          <w:rFonts w:ascii="Bookman Old Style" w:hAnsi="Bookman Old Style"/>
+          <w:lang w:val="id-ID"/>
+        </w:rPr>
+        <w:fldChar w:fldCharType="separate"/>
+      </w:r>
+      <w:r>
+        <w:rPr>
+          <w:rFonts w:ascii="Bookman Old Style" w:hAnsi="Bookman Old Style"/>
+          <w:noProof/>
+          <w:lang w:val="id-ID"/>
+        </w:rPr>
+        <w:t>/KM.6/WKN.17</w:t>
+      </w:r>
+      <w:r>
+        <w:rPr>
+          <w:rFonts w:ascii="Bookman Old Style" w:hAnsi="Bookman Old Style"/>
+          <w:noProof/>
+        </w:rPr>
+        <w:t>/KNL.</w:t>
+      </w:r>
+      <w:r>
+        <w:rPr>
+          <w:rFonts w:ascii="Bookman Old Style" w:hAnsi="Bookman Old Style"/>
+          <w:noProof/>
+        </w:rPr>
+        <w:t>${kode_kpknl}</w:t>
+      </w:r>
+      <w:r>
+        <w:rPr>
+          <w:rFonts w:ascii="Bookman Old Style" w:hAnsi="Bookman Old Style"/>
+          <w:noProof/>
+        </w:rPr>
+        <w:t>/</w:t>
+      </w:r>
+      <w:r>
+        <w:rPr>
+          <w:rFonts w:ascii="Bookman Old Style" w:hAnsi="Bookman Old Style"/>
+          <w:lang w:val="id-ID"/>
+        </w:rPr>
+        <w:fldChar w:fldCharType="end"/>
+      </w:r>
+      <w:r>
+        <w:rPr>
+          <w:rFonts w:ascii="Bookman Old Style" w:hAnsi="Bookman Old Style"/>
+          <w:noProof/>
+        </w:rPr>
+        <w:t xml:space="preserve">${tahun_terbit} </w:t>
+      </w:r>
+      <w:r>
+        <w:rPr>
+          <w:rFonts w:ascii="Bookman Old Style" w:hAnsi="Bookman Old Style"/>
+          <w:lang w:val="id-ID"/>
+        </w:rPr>
+        <w:fldChar w:fldCharType="end"/>
       </w:r>
     </w:p>
     <w:p>
       <w:pPr>
+        <w:tabs>
+          <w:tab w:val="center" w:pos="4916"/>
+          <w:tab w:val="right" w:pos="9832"/>
+        </w:tabs>
         <w:jc w:val="center"/>
         <w:rPr>
           <w:rFonts w:ascii="Bookman Old Style" w:hAnsi="Bookman Old Style"/>
-        </w:rPr>
-      </w:pPr>
-      <w:r>
-        <w:rPr>
-          <w:rFonts w:ascii="Bookman Old Style" w:hAnsi="Bookman Old Style"/>
-        </w:rPr>
-        <w:t>NOMOR</w:t>
-      </w:r>
-      <w:r>
-        <w:rPr>
-          <w:rFonts w:ascii="Bookman Old Style" w:hAnsi="Bookman Old Style"/>
-        </w:rPr>
-        <w:t xml:space="preserve"> </w:t>
-      </w:r>
-      <w:r>
-        <w:rPr>
-          <w:rFonts w:ascii="Bookman Old Style" w:hAnsi="Bookman Old Style"/>
-        </w:rPr>
-        <w:t xml:space="preserve">     </w:t>
-      </w:r>
-      <w:r>
-        <w:rPr>
-          <w:rFonts w:ascii="Bookman Old Style" w:hAnsi="Bookman Old Style"/>
+          <w:sz w:val="16"/>
           <w:lang w:val="id-ID"/>
         </w:rPr>
-        <w:fldChar w:fldCharType="begin"/>
-      </w:r>
-      <w:r>
-        <w:rPr>
-          <w:rFonts w:ascii="Bookman Old Style" w:hAnsi="Bookman Old Style"/>
-          <w:lang w:val="id-ID"/>
-        </w:rPr>
-        <w:instrText xml:space="preserve"> MERGEFIELD NOMOR_SALINAN_KEP </w:instrText>
-      </w:r>
-      <w:r>
-        <w:rPr>
-          <w:rFonts w:ascii="Bookman Old Style" w:hAnsi="Bookman Old Style"/>
-          <w:lang w:val="id-ID"/>
-        </w:rPr>
-        <w:fldChar w:fldCharType="separate"/>
-      </w:r>
-      <w:r>
-        <w:rPr>
-          <w:rFonts w:ascii="Bookman Old Style" w:hAnsi="Bookman Old Style"/>
-          <w:lang w:val="id-ID"/>
-        </w:rPr>
-        <w:fldChar w:fldCharType="begin"/>
-      </w:r>
-      <w:r>
-        <w:rPr>
-          <w:rFonts w:ascii="Bookman Old Style" w:hAnsi="Bookman Old Style"/>
-          <w:lang w:val="id-ID"/>
-        </w:rPr>
-        <w:instrText xml:space="preserve"> MERGEFIELD NOMOR_SALINAN_KEP </w:instrText>
-      </w:r>
-      <w:r>
-        <w:rPr>
-          <w:rFonts w:ascii="Bookman Old Style" w:hAnsi="Bookman Old Style"/>
-          <w:lang w:val="id-ID"/>
-        </w:rPr>
-        <w:fldChar w:fldCharType="separate"/>
-      </w:r>
-      <w:r>
-        <w:rPr>
-          <w:rFonts w:ascii="Bookman Old Style" w:hAnsi="Bookman Old Style"/>
-          <w:noProof/>
-          <w:lang w:val="id-ID"/>
-        </w:rPr>
-        <w:t>/KM.6/WKN.17</w:t>
-      </w:r>
-      <w:r>
-        <w:rPr>
-          <w:rFonts w:ascii="Bookman Old Style" w:hAnsi="Bookman Old Style"/>
-          <w:noProof/>
-        </w:rPr>
-        <w:t>/KNL.</w:t>
-      </w:r>
-      <w:r>
-        <w:rPr>
-          <w:rFonts w:ascii="Bookman Old Style" w:hAnsi="Bookman Old Style"/>
-          <w:noProof/>
-        </w:rPr>
-        <w:t>${kode_kpknl}</w:t>
-      </w:r>
-      <w:r>
-        <w:rPr>
-          <w:rFonts w:ascii="Bookman Old Style" w:hAnsi="Bookman Old Style"/>
-          <w:noProof/>
-        </w:rPr>
-        <w:t>/</w:t>
-      </w:r>
-      <w:r>
-        <w:rPr>
-          <w:rFonts w:ascii="Bookman Old Style" w:hAnsi="Bookman Old Style"/>
-          <w:lang w:val="id-ID"/>
-        </w:rPr>
-        <w:fldChar w:fldCharType="end"/>
-      </w:r>
-      <w:r>
-        <w:rPr>
-          <w:rFonts w:ascii="Bookman Old Style" w:hAnsi="Bookman Old Style"/>
-          <w:noProof/>
-        </w:rPr>
-        <w:t xml:space="preserve">${tahun_terbit} </w:t>
-      </w:r>
-      <w:r>
-        <w:rPr>
-          <w:rFonts w:ascii="Bookman Old Style" w:hAnsi="Bookman Old Style"/>
-          <w:lang w:val="id-ID"/>
-        </w:rPr>
-        <w:fldChar w:fldCharType="end"/>
-      </w:r>
+      </w:pPr>
     </w:p>
     <w:p>
       <w:pPr>
@@ -158,38 +163,38 @@
         <w:jc w:val="center"/>
         <w:rPr>
           <w:rFonts w:ascii="Bookman Old Style" w:hAnsi="Bookman Old Style"/>
-          <w:sz w:val="16"/>
-          <w:lang w:val="id-ID"/>
-        </w:rPr>
-      </w:pPr>
+        </w:rPr>
+      </w:pPr>
+      <w:r>
+        <w:rPr>
+          <w:rFonts w:ascii="Bookman Old Style" w:hAnsi="Bookman Old Style"/>
+        </w:rPr>
+        <w:t>TENTANG</w:t>
+      </w:r>
     </w:p>
     <w:p>
       <w:pPr>
-        <w:tabs>
-          <w:tab w:val="center" w:pos="4916"/>
-          <w:tab w:val="right" w:pos="9832"/>
-        </w:tabs>
         <w:jc w:val="center"/>
         <w:rPr>
           <w:rFonts w:ascii="Bookman Old Style" w:hAnsi="Bookman Old Style"/>
-        </w:rPr>
-      </w:pPr>
-      <w:r>
-        <w:rPr>
-          <w:rFonts w:ascii="Bookman Old Style" w:hAnsi="Bookman Old Style"/>
-        </w:rPr>
-        <w:t>TENTANG</w:t>
-      </w:r>
+          <w:sz w:val="16"/>
+          <w:szCs w:val="16"/>
+        </w:rPr>
+      </w:pPr>
     </w:p>
     <w:p>
       <w:pPr>
         <w:jc w:val="center"/>
         <w:rPr>
           <w:rFonts w:ascii="Bookman Old Style" w:hAnsi="Bookman Old Style"/>
-          <w:sz w:val="16"/>
-          <w:szCs w:val="16"/>
-        </w:rPr>
-      </w:pPr>
+        </w:rPr>
+      </w:pPr>
+      <w:r>
+        <w:rPr>
+          <w:rFonts w:ascii="Bookman Old Style" w:hAnsi="Bookman Old Style"/>
+        </w:rPr>
+        <w:t>PENETAPAN STATUS PENGGUNAAN BARANG MILIK NEGARA</w:t>
+      </w:r>
     </w:p>
     <w:p>
       <w:pPr>
@@ -202,20 +207,6 @@
         <w:rPr>
           <w:rFonts w:ascii="Bookman Old Style" w:hAnsi="Bookman Old Style"/>
         </w:rPr>
-        <w:t>PENETAPAN STATUS PENGGUNAAN BARANG MILIK NEGARA</w:t>
-      </w:r>
-    </w:p>
-    <w:p>
-      <w:pPr>
-        <w:jc w:val="center"/>
-        <w:rPr>
-          <w:rFonts w:ascii="Bookman Old Style" w:hAnsi="Bookman Old Style"/>
-        </w:rPr>
-      </w:pPr>
-      <w:r>
-        <w:rPr>
-          <w:rFonts w:ascii="Bookman Old Style" w:hAnsi="Bookman Old Style"/>
-        </w:rPr>
         <w:t xml:space="preserve">PADA </w:t>
       </w:r>
       <w:r>
@@ -223,7 +214,21 @@
           <w:rFonts w:ascii="Bookman Old Style" w:hAnsi="Bookman Old Style"/>
           <w:noProof/>
         </w:rPr>
-        <w:t>${kementerian_lembaga}</w:t>
+        <w:t>${</w:t>
+      </w:r>
+      <w:r>
+        <w:rPr>
+          <w:rFonts w:ascii="Bookman Old Style" w:hAnsi="Bookman Old Style"/>
+          <w:noProof/>
+        </w:rPr>
+        <w:t>nama_kl_besar</w:t>
+      </w:r>
+      <w:r>
+        <w:rPr>
+          <w:rFonts w:ascii="Bookman Old Style" w:hAnsi="Bookman Old Style"/>
+          <w:noProof/>
+        </w:rPr>
+        <w:t>}</w:t>
       </w:r>
     </w:p>
     <w:p>
@@ -2973,7 +2978,7 @@
           <w:rFonts w:ascii="Bookman Old Style" w:hAnsi="Bookman Old Style"/>
           <w:noProof/>
         </w:rPr>
-        <w:t>kementerian_lembaga</w:t>
+        <w:t>nama_kl</w:t>
       </w:r>
       <w:proofErr w:type="spellEnd"/>
       <w:r>
@@ -3443,7 +3448,7 @@
         <w:rPr>
           <w:rFonts w:ascii="Bookman Old Style" w:hAnsi="Bookman Old Style"/>
         </w:rPr>
-        <w:t>kementerian_lembaga</w:t>
+        <w:t>nama_kl</w:t>
       </w:r>
       <w:proofErr w:type="spellEnd"/>
       <w:r>
@@ -4237,7 +4242,7 @@
           <w:rFonts w:ascii="Bookman Old Style" w:hAnsi="Bookman Old Style"/>
           <w:noProof/>
         </w:rPr>
-        <w:t>kementerian_lembaga</w:t>
+        <w:t>nama_kl</w:t>
       </w:r>
       <w:proofErr w:type="spellEnd"/>
       <w:r>
@@ -4861,7 +4866,7 @@
           <w:rFonts w:ascii="Bookman Old Style" w:hAnsi="Bookman Old Style"/>
           <w:noProof/>
         </w:rPr>
-        <w:t>kementerian_lembaga</w:t>
+        <w:t>nama_kl</w:t>
       </w:r>
       <w:proofErr w:type="spellEnd"/>
       <w:r>
@@ -4932,7 +4937,7 @@
           <w:rFonts w:ascii="Bookman Old Style" w:hAnsi="Bookman Old Style"/>
           <w:noProof/>
         </w:rPr>
-        <w:t>kementerian_lembaga</w:t>
+        <w:t>nama_kl</w:t>
       </w:r>
       <w:proofErr w:type="spellEnd"/>
       <w:r>
@@ -6259,33 +6264,20 @@
           <w:rFonts w:ascii="Bookman Old Style" w:hAnsi="Bookman Old Style"/>
           <w:lang w:val="id-ID"/>
         </w:rPr>
-        <w:t>KEPALA KP</w:t>
-      </w:r>
-      <w:r>
-        <w:rPr>
-          <w:rFonts w:ascii="Bookman Old Style" w:hAnsi="Bookman Old Style"/>
-        </w:rPr>
-        <w:t>K</w:t>
-      </w:r>
-      <w:r>
-        <w:rPr>
-          <w:rFonts w:ascii="Bookman Old Style" w:hAnsi="Bookman Old Style"/>
-          <w:lang w:val="id-ID"/>
-        </w:rPr>
-        <w:t>NL</w:t>
-      </w:r>
-      <w:r>
-        <w:rPr>
-          <w:rFonts w:ascii="Bookman Old Style" w:hAnsi="Bookman Old Style"/>
-        </w:rPr>
-        <w:t xml:space="preserve"> ${</w:t>
-      </w:r>
-      <w:proofErr w:type="spellStart"/>
-      <w:r>
-        <w:rPr>
-          <w:rFonts w:ascii="Bookman Old Style" w:hAnsi="Bookman Old Style"/>
-        </w:rPr>
-        <w:t>nama_kpknl</w:t>
+        <w:t xml:space="preserve">KEPALA </w:t>
+      </w:r>
+      <w:r>
+        <w:rPr>
+          <w:rFonts w:ascii="Bookman Old Style" w:hAnsi="Bookman Old Style"/>
+        </w:rPr>
+        <w:t>${</w:t>
+      </w:r>
+      <w:proofErr w:type="spellStart"/>
+      <w:r>
+        <w:rPr>
+          <w:rFonts w:ascii="Bookman Old Style" w:hAnsi="Bookman Old Style"/>
+        </w:rPr>
+        <w:t>nama_KPKNL_besar</w:t>
       </w:r>
       <w:proofErr w:type="spellEnd"/>
       <w:r>
@@ -6496,6 +6488,21 @@
         </w:rPr>
         <w:tab/>
       </w:r>
+    </w:p>
+    <w:p>
+      <w:pPr>
+        <w:tabs>
+          <w:tab w:val="left" w:pos="2977"/>
+          <w:tab w:val="left" w:pos="3960"/>
+          <w:tab w:val="left" w:pos="5387"/>
+          <w:tab w:val="left" w:pos="5670"/>
+        </w:tabs>
+        <w:ind w:left="3544" w:hanging="3544"/>
+        <w:jc w:val="both"/>
+        <w:rPr>
+          <w:rFonts w:ascii="Book Antiqua" w:hAnsi="Book Antiqua"/>
+        </w:rPr>
+      </w:pPr>
     </w:p>
     <w:p>
       <w:pPr>
@@ -13534,7 +13541,7 @@
 </file>
 
 <file path=customXml/itemProps1.xml><?xml version="1.0" encoding="utf-8"?>
-<ds:datastoreItem xmlns:ds="http://schemas.openxmlformats.org/officeDocument/2006/customXml" ds:itemID="{498B819C-A09F-439E-A133-57815AD83BB2}">
+<ds:datastoreItem xmlns:ds="http://schemas.openxmlformats.org/officeDocument/2006/customXml" ds:itemID="{69B4413C-4FC5-414D-AAAC-130AAABBC2C5}">
   <ds:schemaRefs>
     <ds:schemaRef ds:uri="http://schemas.openxmlformats.org/officeDocument/2006/bibliography"/>
   </ds:schemaRefs>

--- a/uploads/template/KPKNL 3 KMK1.docx
+++ b/uploads/template/KPKNL 3 KMK1.docx
@@ -287,14 +287,12 @@
           <w:rFonts w:ascii="Bookman Old Style" w:hAnsi="Bookman Old Style"/>
         </w:rPr>
       </w:pPr>
-      <w:proofErr w:type="spellStart"/>
       <w:r>
         <w:rPr>
           <w:rFonts w:ascii="Bookman Old Style" w:hAnsi="Bookman Old Style"/>
         </w:rPr>
         <w:t>Menimbang</w:t>
       </w:r>
-      <w:proofErr w:type="spellEnd"/>
       <w:r>
         <w:rPr>
           <w:rFonts w:ascii="Bookman Old Style" w:hAnsi="Bookman Old Style"/>
@@ -314,202 +312,13 @@
           <w:rFonts w:ascii="Bookman Old Style" w:hAnsi="Bookman Old Style"/>
         </w:rPr>
         <w:tab/>
-      </w:r>
-      <w:proofErr w:type="spellStart"/>
-      <w:r>
-        <w:rPr>
-          <w:rFonts w:ascii="Bookman Old Style" w:hAnsi="Bookman Old Style"/>
-        </w:rPr>
-        <w:t>bahwa</w:t>
-      </w:r>
-      <w:proofErr w:type="spellEnd"/>
-      <w:r>
-        <w:rPr>
-          <w:rFonts w:ascii="Bookman Old Style" w:hAnsi="Bookman Old Style"/>
-        </w:rPr>
-        <w:t xml:space="preserve"> </w:t>
-      </w:r>
-      <w:proofErr w:type="spellStart"/>
-      <w:r>
-        <w:rPr>
-          <w:rFonts w:ascii="Bookman Old Style" w:hAnsi="Bookman Old Style"/>
-        </w:rPr>
-        <w:t>penetapan</w:t>
-      </w:r>
-      <w:proofErr w:type="spellEnd"/>
-      <w:r>
-        <w:rPr>
-          <w:rFonts w:ascii="Bookman Old Style" w:hAnsi="Bookman Old Style"/>
-        </w:rPr>
-        <w:t xml:space="preserve"> status </w:t>
-      </w:r>
-      <w:proofErr w:type="spellStart"/>
-      <w:r>
-        <w:rPr>
-          <w:rFonts w:ascii="Bookman Old Style" w:hAnsi="Bookman Old Style"/>
-        </w:rPr>
-        <w:t>penggunaan</w:t>
-      </w:r>
-      <w:proofErr w:type="spellEnd"/>
-      <w:r>
-        <w:rPr>
-          <w:rFonts w:ascii="Bookman Old Style" w:hAnsi="Bookman Old Style"/>
-        </w:rPr>
-        <w:t xml:space="preserve"> </w:t>
-      </w:r>
-      <w:proofErr w:type="spellStart"/>
-      <w:r>
-        <w:rPr>
-          <w:rFonts w:ascii="Bookman Old Style" w:hAnsi="Bookman Old Style"/>
-        </w:rPr>
-        <w:t>Barang</w:t>
-      </w:r>
-      <w:proofErr w:type="spellEnd"/>
-      <w:r>
-        <w:rPr>
-          <w:rFonts w:ascii="Bookman Old Style" w:hAnsi="Bookman Old Style"/>
-        </w:rPr>
-        <w:t xml:space="preserve"> </w:t>
-      </w:r>
-      <w:proofErr w:type="spellStart"/>
-      <w:r>
-        <w:rPr>
-          <w:rFonts w:ascii="Bookman Old Style" w:hAnsi="Bookman Old Style"/>
-        </w:rPr>
-        <w:t>Milik</w:t>
-      </w:r>
-      <w:proofErr w:type="spellEnd"/>
-      <w:r>
-        <w:rPr>
-          <w:rFonts w:ascii="Bookman Old Style" w:hAnsi="Bookman Old Style"/>
-        </w:rPr>
-        <w:t xml:space="preserve"> Negara </w:t>
-      </w:r>
-      <w:proofErr w:type="spellStart"/>
-      <w:r>
-        <w:rPr>
-          <w:rFonts w:ascii="Bookman Old Style" w:hAnsi="Bookman Old Style"/>
-        </w:rPr>
-        <w:t>dilakukan</w:t>
-      </w:r>
-      <w:proofErr w:type="spellEnd"/>
-      <w:r>
-        <w:rPr>
-          <w:rFonts w:ascii="Bookman Old Style" w:hAnsi="Bookman Old Style"/>
-        </w:rPr>
-        <w:t xml:space="preserve"> </w:t>
-      </w:r>
-      <w:proofErr w:type="spellStart"/>
-      <w:r>
-        <w:rPr>
-          <w:rFonts w:ascii="Bookman Old Style" w:hAnsi="Bookman Old Style"/>
-        </w:rPr>
-        <w:t>untuk</w:t>
-      </w:r>
-      <w:proofErr w:type="spellEnd"/>
-      <w:r>
-        <w:rPr>
-          <w:rFonts w:ascii="Bookman Old Style" w:hAnsi="Bookman Old Style"/>
-        </w:rPr>
-        <w:t xml:space="preserve"> </w:t>
-      </w:r>
-      <w:proofErr w:type="spellStart"/>
-      <w:r>
-        <w:rPr>
-          <w:rFonts w:ascii="Bookman Old Style" w:hAnsi="Bookman Old Style"/>
-        </w:rPr>
-        <w:t>kepentingan</w:t>
-      </w:r>
-      <w:proofErr w:type="spellEnd"/>
-      <w:r>
-        <w:rPr>
-          <w:rFonts w:ascii="Bookman Old Style" w:hAnsi="Bookman Old Style"/>
-        </w:rPr>
-        <w:t xml:space="preserve"> </w:t>
-      </w:r>
-      <w:proofErr w:type="spellStart"/>
-      <w:r>
-        <w:rPr>
-          <w:rFonts w:ascii="Bookman Old Style" w:hAnsi="Bookman Old Style"/>
-        </w:rPr>
-        <w:t>penyelenggaraan</w:t>
-      </w:r>
-      <w:proofErr w:type="spellEnd"/>
-      <w:r>
-        <w:rPr>
-          <w:rFonts w:ascii="Bookman Old Style" w:hAnsi="Bookman Old Style"/>
-        </w:rPr>
-        <w:t xml:space="preserve"> </w:t>
-      </w:r>
-      <w:proofErr w:type="spellStart"/>
-      <w:r>
-        <w:rPr>
-          <w:rFonts w:ascii="Bookman Old Style" w:hAnsi="Bookman Old Style"/>
-        </w:rPr>
-        <w:t>tugas</w:t>
-      </w:r>
-      <w:proofErr w:type="spellEnd"/>
-      <w:r>
-        <w:rPr>
-          <w:rFonts w:ascii="Bookman Old Style" w:hAnsi="Bookman Old Style"/>
-        </w:rPr>
-        <w:t xml:space="preserve"> </w:t>
-      </w:r>
-      <w:proofErr w:type="spellStart"/>
-      <w:r>
-        <w:rPr>
-          <w:rFonts w:ascii="Bookman Old Style" w:hAnsi="Bookman Old Style"/>
-        </w:rPr>
-        <w:t>dan</w:t>
-      </w:r>
-      <w:proofErr w:type="spellEnd"/>
-      <w:r>
-        <w:rPr>
-          <w:rFonts w:ascii="Bookman Old Style" w:hAnsi="Bookman Old Style"/>
-        </w:rPr>
-        <w:t xml:space="preserve"> </w:t>
-      </w:r>
-      <w:proofErr w:type="spellStart"/>
-      <w:r>
-        <w:rPr>
-          <w:rFonts w:ascii="Bookman Old Style" w:hAnsi="Bookman Old Style"/>
-        </w:rPr>
-        <w:t>fungsi</w:t>
-      </w:r>
-      <w:proofErr w:type="spellEnd"/>
-      <w:r>
-        <w:rPr>
-          <w:rFonts w:ascii="Bookman Old Style" w:hAnsi="Bookman Old Style"/>
-        </w:rPr>
-        <w:t xml:space="preserve"> </w:t>
-      </w:r>
-      <w:proofErr w:type="spellStart"/>
-      <w:r>
-        <w:rPr>
-          <w:rFonts w:ascii="Bookman Old Style" w:hAnsi="Bookman Old Style"/>
-        </w:rPr>
-        <w:t>Pengguna</w:t>
-      </w:r>
-      <w:proofErr w:type="spellEnd"/>
-      <w:r>
-        <w:rPr>
-          <w:rFonts w:ascii="Bookman Old Style" w:hAnsi="Bookman Old Style"/>
-        </w:rPr>
-        <w:t xml:space="preserve"> </w:t>
-      </w:r>
-      <w:proofErr w:type="spellStart"/>
-      <w:r>
-        <w:rPr>
-          <w:rFonts w:ascii="Bookman Old Style" w:hAnsi="Bookman Old Style"/>
-        </w:rPr>
-        <w:t>Barang</w:t>
-      </w:r>
-      <w:proofErr w:type="spellEnd"/>
-      <w:r>
-        <w:rPr>
-          <w:rFonts w:ascii="Bookman Old Style" w:hAnsi="Bookman Old Style"/>
-        </w:rPr>
-        <w:t>;</w:t>
+        <w:t xml:space="preserve">bahwa </w:t>
+      </w:r>
+      <w:r>
+        <w:rPr>
+          <w:rFonts w:ascii="Bookman Old Style" w:hAnsi="Bookman Old Style"/>
+        </w:rPr>
+        <w:t>penetapan status penggunaan Barang Milik Negara dilakukan untuk kepentingan penyelenggaraan tugas dan fungsi Pengguna Barang;</w:t>
       </w:r>
     </w:p>
     <w:p>
@@ -530,180 +339,14 @@
           <w:rFonts w:ascii="Bookman Old Style" w:hAnsi="Bookman Old Style"/>
         </w:rPr>
         <w:tab/>
-      </w:r>
-      <w:proofErr w:type="gramStart"/>
-      <w:r>
-        <w:rPr>
-          <w:rFonts w:ascii="Bookman Old Style" w:hAnsi="Bookman Old Style"/>
-        </w:rPr>
-        <w:t>b</w:t>
-      </w:r>
-      <w:proofErr w:type="gramEnd"/>
-      <w:r>
-        <w:rPr>
-          <w:rFonts w:ascii="Bookman Old Style" w:hAnsi="Bookman Old Style"/>
-        </w:rPr>
-        <w:t>.</w:t>
+        <w:t>b.</w:t>
       </w:r>
       <w:r>
         <w:rPr>
           <w:rFonts w:ascii="Bookman Old Style" w:hAnsi="Bookman Old Style"/>
         </w:rPr>
         <w:tab/>
-      </w:r>
-      <w:proofErr w:type="spellStart"/>
-      <w:r>
-        <w:rPr>
-          <w:rFonts w:ascii="Bookman Old Style" w:hAnsi="Bookman Old Style"/>
-        </w:rPr>
-        <w:t>bahwa</w:t>
-      </w:r>
-      <w:proofErr w:type="spellEnd"/>
-      <w:r>
-        <w:rPr>
-          <w:rFonts w:ascii="Bookman Old Style" w:hAnsi="Bookman Old Style"/>
-        </w:rPr>
-        <w:t xml:space="preserve"> </w:t>
-      </w:r>
-      <w:proofErr w:type="spellStart"/>
-      <w:r>
-        <w:rPr>
-          <w:rFonts w:ascii="Bookman Old Style" w:hAnsi="Bookman Old Style"/>
-        </w:rPr>
-        <w:t>Pengelola</w:t>
-      </w:r>
-      <w:proofErr w:type="spellEnd"/>
-      <w:r>
-        <w:rPr>
-          <w:rFonts w:ascii="Bookman Old Style" w:hAnsi="Bookman Old Style"/>
-        </w:rPr>
-        <w:t xml:space="preserve"> </w:t>
-      </w:r>
-      <w:proofErr w:type="spellStart"/>
-      <w:r>
-        <w:rPr>
-          <w:rFonts w:ascii="Bookman Old Style" w:hAnsi="Bookman Old Style"/>
-        </w:rPr>
-        <w:t>Barang</w:t>
-      </w:r>
-      <w:proofErr w:type="spellEnd"/>
-      <w:r>
-        <w:rPr>
-          <w:rFonts w:ascii="Bookman Old Style" w:hAnsi="Bookman Old Style"/>
-        </w:rPr>
-        <w:t xml:space="preserve"> </w:t>
-      </w:r>
-      <w:proofErr w:type="spellStart"/>
-      <w:r>
-        <w:rPr>
-          <w:rFonts w:ascii="Bookman Old Style" w:hAnsi="Bookman Old Style"/>
-        </w:rPr>
-        <w:t>berwenang</w:t>
-      </w:r>
-      <w:proofErr w:type="spellEnd"/>
-      <w:r>
-        <w:rPr>
-          <w:rFonts w:ascii="Bookman Old Style" w:hAnsi="Bookman Old Style"/>
-        </w:rPr>
-        <w:t xml:space="preserve"> </w:t>
-      </w:r>
-      <w:proofErr w:type="spellStart"/>
-      <w:r>
-        <w:rPr>
-          <w:rFonts w:ascii="Bookman Old Style" w:hAnsi="Bookman Old Style"/>
-        </w:rPr>
-        <w:t>dan</w:t>
-      </w:r>
-      <w:proofErr w:type="spellEnd"/>
-      <w:r>
-        <w:rPr>
-          <w:rFonts w:ascii="Bookman Old Style" w:hAnsi="Bookman Old Style"/>
-        </w:rPr>
-        <w:t xml:space="preserve"> </w:t>
-      </w:r>
-      <w:proofErr w:type="spellStart"/>
-      <w:r>
-        <w:rPr>
-          <w:rFonts w:ascii="Bookman Old Style" w:hAnsi="Bookman Old Style"/>
-        </w:rPr>
-        <w:t>bertanggung</w:t>
-      </w:r>
-      <w:proofErr w:type="spellEnd"/>
-      <w:r>
-        <w:rPr>
-          <w:rFonts w:ascii="Bookman Old Style" w:hAnsi="Bookman Old Style"/>
-        </w:rPr>
-        <w:t xml:space="preserve"> </w:t>
-      </w:r>
-      <w:proofErr w:type="spellStart"/>
-      <w:r>
-        <w:rPr>
-          <w:rFonts w:ascii="Bookman Old Style" w:hAnsi="Bookman Old Style"/>
-        </w:rPr>
-        <w:t>jawab</w:t>
-      </w:r>
-      <w:proofErr w:type="spellEnd"/>
-      <w:r>
-        <w:rPr>
-          <w:rFonts w:ascii="Bookman Old Style" w:hAnsi="Bookman Old Style"/>
-        </w:rPr>
-        <w:t xml:space="preserve"> </w:t>
-      </w:r>
-      <w:proofErr w:type="spellStart"/>
-      <w:r>
-        <w:rPr>
-          <w:rFonts w:ascii="Bookman Old Style" w:hAnsi="Bookman Old Style"/>
-        </w:rPr>
-        <w:t>menetapkan</w:t>
-      </w:r>
-      <w:proofErr w:type="spellEnd"/>
-      <w:r>
-        <w:rPr>
-          <w:rFonts w:ascii="Bookman Old Style" w:hAnsi="Bookman Old Style"/>
-        </w:rPr>
-        <w:t xml:space="preserve"> status </w:t>
-      </w:r>
-      <w:proofErr w:type="spellStart"/>
-      <w:r>
-        <w:rPr>
-          <w:rFonts w:ascii="Bookman Old Style" w:hAnsi="Bookman Old Style"/>
-        </w:rPr>
-        <w:t>penggunaan</w:t>
-      </w:r>
-      <w:proofErr w:type="spellEnd"/>
-      <w:r>
-        <w:rPr>
-          <w:rFonts w:ascii="Bookman Old Style" w:hAnsi="Bookman Old Style"/>
-        </w:rPr>
-        <w:t xml:space="preserve"> </w:t>
-      </w:r>
-      <w:proofErr w:type="spellStart"/>
-      <w:r>
-        <w:rPr>
-          <w:rFonts w:ascii="Bookman Old Style" w:hAnsi="Bookman Old Style"/>
-        </w:rPr>
-        <w:t>Barang</w:t>
-      </w:r>
-      <w:proofErr w:type="spellEnd"/>
-      <w:r>
-        <w:rPr>
-          <w:rFonts w:ascii="Bookman Old Style" w:hAnsi="Bookman Old Style"/>
-        </w:rPr>
-        <w:t xml:space="preserve"> </w:t>
-      </w:r>
-      <w:proofErr w:type="spellStart"/>
-      <w:r>
-        <w:rPr>
-          <w:rFonts w:ascii="Bookman Old Style" w:hAnsi="Bookman Old Style"/>
-        </w:rPr>
-        <w:t>Milik</w:t>
-      </w:r>
-      <w:proofErr w:type="spellEnd"/>
-      <w:r>
-        <w:rPr>
-          <w:rFonts w:ascii="Bookman Old Style" w:hAnsi="Bookman Old Style"/>
-        </w:rPr>
-        <w:t xml:space="preserve"> Negara;</w:t>
+        <w:t>bahwa Pengelola Barang berwenang dan bertanggung jawab menetapkan status penggunaan Barang Milik Negara;</w:t>
       </w:r>
     </w:p>
     <w:p>
@@ -724,348 +367,53 @@
           <w:rFonts w:ascii="Bookman Old Style" w:hAnsi="Bookman Old Style"/>
         </w:rPr>
         <w:tab/>
-      </w:r>
-      <w:proofErr w:type="gramStart"/>
-      <w:r>
-        <w:rPr>
-          <w:rFonts w:ascii="Bookman Old Style" w:hAnsi="Bookman Old Style"/>
-        </w:rPr>
-        <w:t>c</w:t>
-      </w:r>
-      <w:proofErr w:type="gramEnd"/>
-      <w:r>
-        <w:rPr>
-          <w:rFonts w:ascii="Bookman Old Style" w:hAnsi="Bookman Old Style"/>
-        </w:rPr>
-        <w:t>.</w:t>
+        <w:t>c.</w:t>
       </w:r>
       <w:r>
         <w:rPr>
           <w:rFonts w:ascii="Bookman Old Style" w:hAnsi="Bookman Old Style"/>
         </w:rPr>
         <w:tab/>
-      </w:r>
-      <w:proofErr w:type="spellStart"/>
-      <w:r>
-        <w:rPr>
-          <w:rFonts w:ascii="Bookman Old Style" w:hAnsi="Bookman Old Style"/>
-        </w:rPr>
-        <w:t>bahwa</w:t>
-      </w:r>
-      <w:proofErr w:type="spellEnd"/>
-      <w:r>
-        <w:rPr>
-          <w:rFonts w:ascii="Bookman Old Style" w:hAnsi="Bookman Old Style"/>
+        <w:t>bahwa berdasarkan pertimbangan sebagaimana dim</w:t>
+      </w:r>
+      <w:r>
+        <w:rPr>
+          <w:rFonts w:ascii="Bookman Old Style" w:hAnsi="Bookman Old Style"/>
+        </w:rPr>
+        <w:t>aksud pada huruf a dan huruf b,</w:t>
+      </w:r>
+      <w:r>
+        <w:rPr>
+          <w:rFonts w:ascii="Bookman Old Style" w:hAnsi="Bookman Old Style"/>
+          <w:lang w:val="id-ID"/>
         </w:rPr>
         <w:t xml:space="preserve"> </w:t>
       </w:r>
-      <w:proofErr w:type="spellStart"/>
-      <w:r>
-        <w:rPr>
-          <w:rFonts w:ascii="Bookman Old Style" w:hAnsi="Bookman Old Style"/>
-        </w:rPr>
-        <w:t>berdasarkan</w:t>
-      </w:r>
-      <w:proofErr w:type="spellEnd"/>
-      <w:r>
-        <w:rPr>
-          <w:rFonts w:ascii="Bookman Old Style" w:hAnsi="Bookman Old Style"/>
+      <w:r>
+        <w:rPr>
+          <w:rFonts w:ascii="Bookman Old Style" w:hAnsi="Bookman Old Style"/>
+        </w:rPr>
+        <w:t>perlu menetapkan Keputusan Menteri Keuangan tentang Penetapan Status Penggunaan Barang Milik Negara pada</w:t>
+      </w:r>
+      <w:r>
+        <w:rPr>
+          <w:rFonts w:ascii="Bookman Old Style" w:hAnsi="Bookman Old Style"/>
+          <w:lang w:val="id-ID"/>
         </w:rPr>
         <w:t xml:space="preserve"> </w:t>
       </w:r>
-      <w:proofErr w:type="spellStart"/>
-      <w:r>
-        <w:rPr>
-          <w:rFonts w:ascii="Bookman Old Style" w:hAnsi="Bookman Old Style"/>
-        </w:rPr>
-        <w:t>pertimbangan</w:t>
-      </w:r>
-      <w:proofErr w:type="spellEnd"/>
-      <w:r>
-        <w:rPr>
-          <w:rFonts w:ascii="Bookman Old Style" w:hAnsi="Bookman Old Style"/>
-        </w:rPr>
-        <w:t xml:space="preserve"> </w:t>
-      </w:r>
-      <w:proofErr w:type="spellStart"/>
-      <w:r>
-        <w:rPr>
-          <w:rFonts w:ascii="Bookman Old Style" w:hAnsi="Bookman Old Style"/>
-        </w:rPr>
-        <w:t>sebagaimana</w:t>
-      </w:r>
-      <w:proofErr w:type="spellEnd"/>
-      <w:r>
-        <w:rPr>
-          <w:rFonts w:ascii="Bookman Old Style" w:hAnsi="Bookman Old Style"/>
-        </w:rPr>
-        <w:t xml:space="preserve"> </w:t>
-      </w:r>
-      <w:proofErr w:type="spellStart"/>
-      <w:r>
-        <w:rPr>
-          <w:rFonts w:ascii="Bookman Old Style" w:hAnsi="Bookman Old Style"/>
-        </w:rPr>
-        <w:t>dim</w:t>
-      </w:r>
-      <w:r>
-        <w:rPr>
-          <w:rFonts w:ascii="Bookman Old Style" w:hAnsi="Bookman Old Style"/>
-        </w:rPr>
-        <w:t>aksud</w:t>
-      </w:r>
-      <w:proofErr w:type="spellEnd"/>
-      <w:r>
-        <w:rPr>
-          <w:rFonts w:ascii="Bookman Old Style" w:hAnsi="Bookman Old Style"/>
-        </w:rPr>
-        <w:t xml:space="preserve"> </w:t>
-      </w:r>
-      <w:proofErr w:type="spellStart"/>
-      <w:r>
-        <w:rPr>
-          <w:rFonts w:ascii="Bookman Old Style" w:hAnsi="Bookman Old Style"/>
-        </w:rPr>
-        <w:t>pada</w:t>
-      </w:r>
-      <w:proofErr w:type="spellEnd"/>
-      <w:r>
-        <w:rPr>
-          <w:rFonts w:ascii="Bookman Old Style" w:hAnsi="Bookman Old Style"/>
-        </w:rPr>
-        <w:t xml:space="preserve"> </w:t>
-      </w:r>
-      <w:proofErr w:type="spellStart"/>
-      <w:r>
-        <w:rPr>
-          <w:rFonts w:ascii="Bookman Old Style" w:hAnsi="Bookman Old Style"/>
-        </w:rPr>
-        <w:t>huruf</w:t>
-      </w:r>
-      <w:proofErr w:type="spellEnd"/>
-      <w:r>
-        <w:rPr>
-          <w:rFonts w:ascii="Bookman Old Style" w:hAnsi="Bookman Old Style"/>
-        </w:rPr>
-        <w:t xml:space="preserve"> a </w:t>
-      </w:r>
-      <w:proofErr w:type="spellStart"/>
-      <w:r>
-        <w:rPr>
-          <w:rFonts w:ascii="Bookman Old Style" w:hAnsi="Bookman Old Style"/>
-        </w:rPr>
-        <w:t>dan</w:t>
-      </w:r>
-      <w:proofErr w:type="spellEnd"/>
-      <w:r>
-        <w:rPr>
-          <w:rFonts w:ascii="Bookman Old Style" w:hAnsi="Bookman Old Style"/>
-        </w:rPr>
-        <w:t xml:space="preserve"> </w:t>
-      </w:r>
-      <w:proofErr w:type="spellStart"/>
-      <w:r>
-        <w:rPr>
-          <w:rFonts w:ascii="Bookman Old Style" w:hAnsi="Bookman Old Style"/>
-        </w:rPr>
-        <w:t>huruf</w:t>
-      </w:r>
-      <w:proofErr w:type="spellEnd"/>
-      <w:r>
-        <w:rPr>
-          <w:rFonts w:ascii="Bookman Old Style" w:hAnsi="Bookman Old Style"/>
-        </w:rPr>
-        <w:t xml:space="preserve"> b,</w:t>
-      </w:r>
-      <w:r>
-        <w:rPr>
-          <w:rFonts w:ascii="Bookman Old Style" w:hAnsi="Bookman Old Style"/>
-          <w:lang w:val="id-ID"/>
-        </w:rPr>
-        <w:t xml:space="preserve"> </w:t>
-      </w:r>
-      <w:proofErr w:type="spellStart"/>
-      <w:r>
-        <w:rPr>
-          <w:rFonts w:ascii="Bookman Old Style" w:hAnsi="Bookman Old Style"/>
-        </w:rPr>
-        <w:t>perlu</w:t>
-      </w:r>
-      <w:proofErr w:type="spellEnd"/>
-      <w:r>
-        <w:rPr>
-          <w:rFonts w:ascii="Bookman Old Style" w:hAnsi="Bookman Old Style"/>
-        </w:rPr>
-        <w:t xml:space="preserve"> </w:t>
-      </w:r>
-      <w:proofErr w:type="spellStart"/>
-      <w:r>
-        <w:rPr>
-          <w:rFonts w:ascii="Bookman Old Style" w:hAnsi="Bookman Old Style"/>
-        </w:rPr>
-        <w:t>menetapkan</w:t>
-      </w:r>
-      <w:proofErr w:type="spellEnd"/>
-      <w:r>
-        <w:rPr>
-          <w:rFonts w:ascii="Bookman Old Style" w:hAnsi="Bookman Old Style"/>
-        </w:rPr>
-        <w:t xml:space="preserve"> </w:t>
-      </w:r>
-      <w:proofErr w:type="spellStart"/>
-      <w:r>
-        <w:rPr>
-          <w:rFonts w:ascii="Bookman Old Style" w:hAnsi="Bookman Old Style"/>
-        </w:rPr>
-        <w:t>Keputusan</w:t>
-      </w:r>
-      <w:proofErr w:type="spellEnd"/>
-      <w:r>
-        <w:rPr>
-          <w:rFonts w:ascii="Bookman Old Style" w:hAnsi="Bookman Old Style"/>
-        </w:rPr>
-        <w:t xml:space="preserve"> </w:t>
-      </w:r>
-      <w:proofErr w:type="spellStart"/>
-      <w:r>
-        <w:rPr>
-          <w:rFonts w:ascii="Bookman Old Style" w:hAnsi="Bookman Old Style"/>
-        </w:rPr>
-        <w:t>Menteri</w:t>
-      </w:r>
-      <w:proofErr w:type="spellEnd"/>
-      <w:r>
-        <w:rPr>
-          <w:rFonts w:ascii="Bookman Old Style" w:hAnsi="Bookman Old Style"/>
-        </w:rPr>
-        <w:t xml:space="preserve"> </w:t>
-      </w:r>
-      <w:proofErr w:type="spellStart"/>
-      <w:r>
-        <w:rPr>
-          <w:rFonts w:ascii="Bookman Old Style" w:hAnsi="Bookman Old Style"/>
-        </w:rPr>
-        <w:t>Keuangan</w:t>
-      </w:r>
-      <w:proofErr w:type="spellEnd"/>
-      <w:r>
-        <w:rPr>
-          <w:rFonts w:ascii="Bookman Old Style" w:hAnsi="Bookman Old Style"/>
-        </w:rPr>
-        <w:t xml:space="preserve"> </w:t>
-      </w:r>
-      <w:proofErr w:type="spellStart"/>
-      <w:r>
-        <w:rPr>
-          <w:rFonts w:ascii="Bookman Old Style" w:hAnsi="Bookman Old Style"/>
-        </w:rPr>
-        <w:t>tentang</w:t>
-      </w:r>
-      <w:proofErr w:type="spellEnd"/>
-      <w:r>
-        <w:rPr>
-          <w:rFonts w:ascii="Bookman Old Style" w:hAnsi="Bookman Old Style"/>
-        </w:rPr>
-        <w:t xml:space="preserve"> </w:t>
-      </w:r>
-      <w:proofErr w:type="spellStart"/>
-      <w:r>
-        <w:rPr>
-          <w:rFonts w:ascii="Bookman Old Style" w:hAnsi="Bookman Old Style"/>
-        </w:rPr>
-        <w:t>Penetapan</w:t>
-      </w:r>
-      <w:proofErr w:type="spellEnd"/>
-      <w:r>
-        <w:rPr>
-          <w:rFonts w:ascii="Bookman Old Style" w:hAnsi="Bookman Old Style"/>
-        </w:rPr>
-        <w:t xml:space="preserve"> Status </w:t>
-      </w:r>
-      <w:proofErr w:type="spellStart"/>
-      <w:r>
-        <w:rPr>
-          <w:rFonts w:ascii="Bookman Old Style" w:hAnsi="Bookman Old Style"/>
-        </w:rPr>
-        <w:t>Penggunaan</w:t>
-      </w:r>
-      <w:proofErr w:type="spellEnd"/>
-      <w:r>
-        <w:rPr>
-          <w:rFonts w:ascii="Bookman Old Style" w:hAnsi="Bookman Old Style"/>
-        </w:rPr>
-        <w:t xml:space="preserve"> </w:t>
-      </w:r>
-      <w:proofErr w:type="spellStart"/>
-      <w:r>
-        <w:rPr>
-          <w:rFonts w:ascii="Bookman Old Style" w:hAnsi="Bookman Old Style"/>
-        </w:rPr>
-        <w:t>Barang</w:t>
-      </w:r>
-      <w:proofErr w:type="spellEnd"/>
-      <w:r>
-        <w:rPr>
-          <w:rFonts w:ascii="Bookman Old Style" w:hAnsi="Bookman Old Style"/>
-        </w:rPr>
-        <w:t xml:space="preserve"> </w:t>
-      </w:r>
-      <w:proofErr w:type="spellStart"/>
-      <w:r>
-        <w:rPr>
-          <w:rFonts w:ascii="Bookman Old Style" w:hAnsi="Bookman Old Style"/>
-        </w:rPr>
-        <w:t>Milik</w:t>
-      </w:r>
-      <w:proofErr w:type="spellEnd"/>
-      <w:r>
-        <w:rPr>
-          <w:rFonts w:ascii="Bookman Old Style" w:hAnsi="Bookman Old Style"/>
-        </w:rPr>
-        <w:t xml:space="preserve"> Negara </w:t>
-      </w:r>
-      <w:proofErr w:type="spellStart"/>
-      <w:r>
-        <w:rPr>
-          <w:rFonts w:ascii="Bookman Old Style" w:hAnsi="Bookman Old Style"/>
-        </w:rPr>
-        <w:t>pada</w:t>
-      </w:r>
-      <w:proofErr w:type="spellEnd"/>
-      <w:r>
-        <w:rPr>
-          <w:rFonts w:ascii="Bookman Old Style" w:hAnsi="Bookman Old Style"/>
-          <w:lang w:val="id-ID"/>
-        </w:rPr>
-        <w:t xml:space="preserve"> </w:t>
-      </w:r>
       <w:r>
         <w:rPr>
           <w:rFonts w:ascii="Bookman Old Style" w:hAnsi="Bookman Old Style"/>
           <w:noProof/>
         </w:rPr>
-        <w:t>${</w:t>
-      </w:r>
-      <w:proofErr w:type="spellStart"/>
-      <w:r>
-        <w:rPr>
-          <w:rFonts w:ascii="Bookman Old Style" w:hAnsi="Bookman Old Style"/>
-          <w:noProof/>
-        </w:rPr>
-        <w:t>kementerian</w:t>
-      </w:r>
-      <w:r>
-        <w:rPr>
-          <w:rFonts w:ascii="Bookman Old Style" w:hAnsi="Bookman Old Style"/>
-        </w:rPr>
-        <w:t>_pemohon</w:t>
-      </w:r>
-      <w:proofErr w:type="spellEnd"/>
-      <w:r>
-        <w:rPr>
-          <w:rFonts w:ascii="Bookman Old Style" w:hAnsi="Bookman Old Style"/>
-        </w:rPr>
-        <w:t>}</w:t>
+        <w:t>${kementerian</w:t>
+      </w:r>
+      <w:r>
+        <w:rPr>
+          <w:rFonts w:ascii="Bookman Old Style" w:hAnsi="Bookman Old Style"/>
+        </w:rPr>
+        <w:t>_pemohon}</w:t>
       </w:r>
       <w:r>
         <w:rPr>
@@ -1100,14 +448,12 @@
           <w:rFonts w:ascii="Bookman Old Style" w:hAnsi="Bookman Old Style"/>
         </w:rPr>
       </w:pPr>
-      <w:proofErr w:type="spellStart"/>
       <w:r>
         <w:rPr>
           <w:rFonts w:ascii="Bookman Old Style" w:hAnsi="Bookman Old Style"/>
         </w:rPr>
         <w:t>Mengingat</w:t>
       </w:r>
-      <w:proofErr w:type="spellEnd"/>
       <w:r>
         <w:rPr>
           <w:rFonts w:ascii="Bookman Old Style" w:hAnsi="Bookman Old Style"/>
@@ -1127,200 +473,19 @@
           <w:rFonts w:ascii="Bookman Old Style" w:hAnsi="Bookman Old Style"/>
         </w:rPr>
         <w:tab/>
-      </w:r>
-      <w:proofErr w:type="spellStart"/>
-      <w:r>
-        <w:rPr>
-          <w:rFonts w:ascii="Bookman Old Style" w:hAnsi="Bookman Old Style"/>
-        </w:rPr>
-        <w:t>Undang-Undang</w:t>
-      </w:r>
-      <w:proofErr w:type="spellEnd"/>
-      <w:r>
-        <w:rPr>
-          <w:rFonts w:ascii="Bookman Old Style" w:hAnsi="Bookman Old Style"/>
-        </w:rPr>
-        <w:t xml:space="preserve"> </w:t>
-      </w:r>
-      <w:proofErr w:type="spellStart"/>
-      <w:r>
-        <w:rPr>
-          <w:rFonts w:ascii="Bookman Old Style" w:hAnsi="Bookman Old Style"/>
-        </w:rPr>
-        <w:t>Nomor</w:t>
-      </w:r>
-      <w:proofErr w:type="spellEnd"/>
-      <w:r>
-        <w:rPr>
-          <w:rFonts w:ascii="Bookman Old Style" w:hAnsi="Bookman Old Style"/>
-        </w:rPr>
-        <w:t xml:space="preserve"> 17 </w:t>
-      </w:r>
-      <w:proofErr w:type="spellStart"/>
-      <w:r>
-        <w:rPr>
-          <w:rFonts w:ascii="Bookman Old Style" w:hAnsi="Bookman Old Style"/>
-        </w:rPr>
-        <w:t>Tahun</w:t>
-      </w:r>
-      <w:proofErr w:type="spellEnd"/>
-      <w:r>
-        <w:rPr>
-          <w:rFonts w:ascii="Bookman Old Style" w:hAnsi="Bookman Old Style"/>
-        </w:rPr>
-        <w:t xml:space="preserve"> 2003 </w:t>
-      </w:r>
-      <w:proofErr w:type="spellStart"/>
-      <w:r>
-        <w:rPr>
-          <w:rFonts w:ascii="Bookman Old Style" w:hAnsi="Bookman Old Style"/>
-        </w:rPr>
-        <w:t>tentang</w:t>
-      </w:r>
-      <w:proofErr w:type="spellEnd"/>
-      <w:r>
-        <w:rPr>
-          <w:rFonts w:ascii="Bookman Old Style" w:hAnsi="Bookman Old Style"/>
-        </w:rPr>
-        <w:t xml:space="preserve"> </w:t>
-      </w:r>
-      <w:proofErr w:type="spellStart"/>
-      <w:r>
-        <w:rPr>
-          <w:rFonts w:ascii="Bookman Old Style" w:hAnsi="Bookman Old Style"/>
-        </w:rPr>
-        <w:t>Keuangan</w:t>
-      </w:r>
-      <w:proofErr w:type="spellEnd"/>
-      <w:r>
-        <w:rPr>
-          <w:rFonts w:ascii="Bookman Old Style" w:hAnsi="Bookman Old Style"/>
-        </w:rPr>
-        <w:t xml:space="preserve"> Negara (</w:t>
-      </w:r>
-      <w:proofErr w:type="spellStart"/>
-      <w:r>
-        <w:rPr>
-          <w:rFonts w:ascii="Bookman Old Style" w:hAnsi="Bookman Old Style"/>
-        </w:rPr>
-        <w:t>Lembaran</w:t>
-      </w:r>
-      <w:proofErr w:type="spellEnd"/>
-      <w:r>
-        <w:rPr>
-          <w:rFonts w:ascii="Bookman Old Style" w:hAnsi="Bookman Old Style"/>
-        </w:rPr>
-        <w:t xml:space="preserve"> Negara </w:t>
-      </w:r>
-      <w:proofErr w:type="spellStart"/>
-      <w:r>
-        <w:rPr>
-          <w:rFonts w:ascii="Bookman Old Style" w:hAnsi="Bookman Old Style"/>
-        </w:rPr>
-        <w:t>Republik</w:t>
-      </w:r>
-      <w:proofErr w:type="spellEnd"/>
-      <w:r>
-        <w:rPr>
-          <w:rFonts w:ascii="Bookman Old Style" w:hAnsi="Bookman Old Style"/>
-        </w:rPr>
-        <w:t xml:space="preserve"> Indonesia</w:t>
-      </w:r>
-      <w:r>
-        <w:rPr>
-          <w:rFonts w:ascii="Bookman Old Style" w:hAnsi="Bookman Old Style"/>
-        </w:rPr>
-        <w:t xml:space="preserve"> </w:t>
-      </w:r>
-      <w:proofErr w:type="spellStart"/>
-      <w:r>
-        <w:rPr>
-          <w:rFonts w:ascii="Bookman Old Style" w:hAnsi="Bookman Old Style"/>
-        </w:rPr>
-        <w:t>Tahun</w:t>
-      </w:r>
-      <w:proofErr w:type="spellEnd"/>
-      <w:r>
-        <w:rPr>
-          <w:rFonts w:ascii="Bookman Old Style" w:hAnsi="Bookman Old Style"/>
-        </w:rPr>
-        <w:t xml:space="preserve"> 2003 </w:t>
-      </w:r>
-      <w:proofErr w:type="spellStart"/>
-      <w:r>
-        <w:rPr>
-          <w:rFonts w:ascii="Bookman Old Style" w:hAnsi="Bookman Old Style"/>
-        </w:rPr>
-        <w:t>Nomor</w:t>
-      </w:r>
-      <w:proofErr w:type="spellEnd"/>
-      <w:r>
-        <w:rPr>
-          <w:rFonts w:ascii="Bookman Old Style" w:hAnsi="Bookman Old Style"/>
-        </w:rPr>
-        <w:t xml:space="preserve"> 47, </w:t>
-      </w:r>
-      <w:proofErr w:type="spellStart"/>
-      <w:r>
-        <w:rPr>
-          <w:rFonts w:ascii="Bookman Old Style" w:hAnsi="Bookman Old Style"/>
-        </w:rPr>
-        <w:t>Tambahan</w:t>
-      </w:r>
-      <w:proofErr w:type="spellEnd"/>
-      <w:r>
-        <w:rPr>
-          <w:rFonts w:ascii="Bookman Old Style" w:hAnsi="Bookman Old Style"/>
-        </w:rPr>
-        <w:t xml:space="preserve"> </w:t>
-      </w:r>
-      <w:proofErr w:type="spellStart"/>
-      <w:r>
-        <w:rPr>
-          <w:rFonts w:ascii="Bookman Old Style" w:hAnsi="Bookman Old Style"/>
-        </w:rPr>
-        <w:t>L</w:t>
-      </w:r>
-      <w:r>
-        <w:rPr>
-          <w:rFonts w:ascii="Bookman Old Style" w:hAnsi="Bookman Old Style"/>
-        </w:rPr>
-        <w:t>embaran</w:t>
-      </w:r>
-      <w:proofErr w:type="spellEnd"/>
-      <w:r>
-        <w:rPr>
-          <w:rFonts w:ascii="Bookman Old Style" w:hAnsi="Bookman Old Style"/>
-        </w:rPr>
-        <w:t xml:space="preserve"> Negara </w:t>
-      </w:r>
-      <w:proofErr w:type="spellStart"/>
-      <w:r>
-        <w:rPr>
-          <w:rFonts w:ascii="Bookman Old Style" w:hAnsi="Bookman Old Style"/>
-        </w:rPr>
-        <w:t>Republik</w:t>
-      </w:r>
-      <w:proofErr w:type="spellEnd"/>
-      <w:r>
-        <w:rPr>
-          <w:rFonts w:ascii="Bookman Old Style" w:hAnsi="Bookman Old Style"/>
-        </w:rPr>
-        <w:t xml:space="preserve"> Indonesia </w:t>
-      </w:r>
-      <w:proofErr w:type="spellStart"/>
-      <w:r>
-        <w:rPr>
-          <w:rFonts w:ascii="Bookman Old Style" w:hAnsi="Bookman Old Style"/>
-        </w:rPr>
-        <w:t>Nomor</w:t>
-      </w:r>
-      <w:proofErr w:type="spellEnd"/>
-      <w:r>
-        <w:rPr>
-          <w:rFonts w:ascii="Bookman Old Style" w:hAnsi="Bookman Old Style"/>
-        </w:rPr>
-        <w:t xml:space="preserve"> 4286);</w:t>
+        <w:t>Undang-Undang Nomor 17 Tahun 2003 tentang Keuangan Negara (Lembaran Negara Republik Indonesia</w:t>
+      </w:r>
+      <w:r>
+        <w:rPr>
+          <w:rFonts w:ascii="Bookman Old Style" w:hAnsi="Bookman Old Style"/>
+        </w:rPr>
+        <w:t xml:space="preserve"> Tahun 2003 Nomor 47, Tambahan L</w:t>
+      </w:r>
+      <w:r>
+        <w:rPr>
+          <w:rFonts w:ascii="Bookman Old Style" w:hAnsi="Bookman Old Style"/>
+        </w:rPr>
+        <w:t>embaran Negara Republik Indonesia Nomor 4286);</w:t>
       </w:r>
     </w:p>
     <w:p>
@@ -1355,89 +520,13 @@
           <w:rFonts w:ascii="Bookman Old Style" w:hAnsi="Bookman Old Style"/>
         </w:rPr>
         <w:tab/>
-      </w:r>
-      <w:proofErr w:type="spellStart"/>
-      <w:r>
-        <w:rPr>
-          <w:rFonts w:ascii="Bookman Old Style" w:hAnsi="Bookman Old Style"/>
-        </w:rPr>
-        <w:t>Undang-Undang</w:t>
-      </w:r>
-      <w:proofErr w:type="spellEnd"/>
-      <w:r>
-        <w:rPr>
-          <w:rFonts w:ascii="Bookman Old Style" w:hAnsi="Bookman Old Style"/>
-        </w:rPr>
-        <w:t xml:space="preserve"> </w:t>
-      </w:r>
-      <w:proofErr w:type="spellStart"/>
-      <w:r>
-        <w:rPr>
-          <w:rFonts w:ascii="Bookman Old Style" w:hAnsi="Bookman Old Style"/>
-        </w:rPr>
-        <w:t>Nomor</w:t>
-      </w:r>
-      <w:proofErr w:type="spellEnd"/>
-      <w:r>
-        <w:rPr>
-          <w:rFonts w:ascii="Bookman Old Style" w:hAnsi="Bookman Old Style"/>
-        </w:rPr>
-        <w:t xml:space="preserve"> 1 </w:t>
-      </w:r>
-      <w:proofErr w:type="spellStart"/>
-      <w:r>
-        <w:rPr>
-          <w:rFonts w:ascii="Bookman Old Style" w:hAnsi="Bookman Old Style"/>
-        </w:rPr>
-        <w:t>Tahun</w:t>
-      </w:r>
-      <w:proofErr w:type="spellEnd"/>
-      <w:r>
-        <w:rPr>
-          <w:rFonts w:ascii="Bookman Old Style" w:hAnsi="Bookman Old Style"/>
-        </w:rPr>
-        <w:t xml:space="preserve"> 2004 </w:t>
-      </w:r>
-      <w:proofErr w:type="spellStart"/>
-      <w:r>
-        <w:rPr>
-          <w:rFonts w:ascii="Bookman Old Style" w:hAnsi="Bookman Old Style"/>
-        </w:rPr>
-        <w:t>tentang</w:t>
-      </w:r>
-      <w:proofErr w:type="spellEnd"/>
-      <w:r>
-        <w:rPr>
-          <w:rFonts w:ascii="Bookman Old Style" w:hAnsi="Bookman Old Style"/>
-        </w:rPr>
-        <w:t xml:space="preserve"> </w:t>
-      </w:r>
-      <w:proofErr w:type="spellStart"/>
-      <w:r>
-        <w:rPr>
-          <w:rFonts w:ascii="Bookman Old Style" w:hAnsi="Bookman Old Style"/>
-        </w:rPr>
-        <w:t>Perbendaharaan</w:t>
-      </w:r>
-      <w:proofErr w:type="spellEnd"/>
-      <w:r>
-        <w:rPr>
-          <w:rFonts w:ascii="Bookman Old Style" w:hAnsi="Bookman Old Style"/>
-        </w:rPr>
-        <w:t xml:space="preserve"> Negara </w:t>
-      </w:r>
-      <w:r>
-        <w:rPr>
-          <w:rFonts w:ascii="Bookman Old Style" w:hAnsi="Bookman Old Style"/>
-        </w:rPr>
-        <w:t>(</w:t>
-      </w:r>
-      <w:proofErr w:type="spellStart"/>
-      <w:r>
-        <w:rPr>
-          <w:rFonts w:ascii="Bookman Old Style" w:hAnsi="Bookman Old Style"/>
-        </w:rPr>
-        <w:t>Lem</w:t>
+        <w:t xml:space="preserve">Undang-Undang Nomor 1 Tahun 2004 tentang Perbendaharaan Negara </w:t>
+      </w:r>
+      <w:r>
+        <w:rPr>
+          <w:rFonts w:ascii="Bookman Old Style" w:hAnsi="Bookman Old Style"/>
+        </w:rPr>
+        <w:t>(Lem</w:t>
       </w:r>
       <w:r>
         <w:rPr>
@@ -1455,112 +544,7 @@
         <w:rPr>
           <w:rFonts w:ascii="Bookman Old Style" w:hAnsi="Bookman Old Style"/>
         </w:rPr>
-        <w:t>ran</w:t>
-      </w:r>
-      <w:proofErr w:type="spellEnd"/>
-      <w:r>
-        <w:rPr>
-          <w:rFonts w:ascii="Bookman Old Style" w:hAnsi="Bookman Old Style"/>
-        </w:rPr>
-        <w:t xml:space="preserve"> Negara </w:t>
-      </w:r>
-      <w:proofErr w:type="spellStart"/>
-      <w:r>
-        <w:rPr>
-          <w:rFonts w:ascii="Bookman Old Style" w:hAnsi="Bookman Old Style"/>
-        </w:rPr>
-        <w:t>Republik</w:t>
-      </w:r>
-      <w:proofErr w:type="spellEnd"/>
-      <w:r>
-        <w:rPr>
-          <w:rFonts w:ascii="Bookman Old Style" w:hAnsi="Bookman Old Style"/>
-        </w:rPr>
-        <w:t xml:space="preserve"> Indonesia </w:t>
-      </w:r>
-      <w:proofErr w:type="spellStart"/>
-      <w:r>
-        <w:rPr>
-          <w:rFonts w:ascii="Bookman Old Style" w:hAnsi="Bookman Old Style"/>
-        </w:rPr>
-        <w:t>Tahun</w:t>
-      </w:r>
-      <w:proofErr w:type="spellEnd"/>
-      <w:r>
-        <w:rPr>
-          <w:rFonts w:ascii="Bookman Old Style" w:hAnsi="Bookman Old Style"/>
-        </w:rPr>
-        <w:t xml:space="preserve"> 2004 </w:t>
-      </w:r>
-      <w:proofErr w:type="spellStart"/>
-      <w:r>
-        <w:rPr>
-          <w:rFonts w:ascii="Bookman Old Style" w:hAnsi="Bookman Old Style"/>
-        </w:rPr>
-        <w:t>Nomor</w:t>
-      </w:r>
-      <w:proofErr w:type="spellEnd"/>
-      <w:r>
-        <w:rPr>
-          <w:rFonts w:ascii="Bookman Old Style" w:hAnsi="Bookman Old Style"/>
-        </w:rPr>
-        <w:t xml:space="preserve"> 5, </w:t>
-      </w:r>
-      <w:proofErr w:type="spellStart"/>
-      <w:r>
-        <w:rPr>
-          <w:rFonts w:ascii="Bookman Old Style" w:hAnsi="Bookman Old Style"/>
-        </w:rPr>
-        <w:t>Tambahan</w:t>
-      </w:r>
-      <w:proofErr w:type="spellEnd"/>
-      <w:r>
-        <w:rPr>
-          <w:rFonts w:ascii="Bookman Old Style" w:hAnsi="Bookman Old Style"/>
-        </w:rPr>
-        <w:t xml:space="preserve"> </w:t>
-      </w:r>
-      <w:proofErr w:type="spellStart"/>
-      <w:r>
-        <w:rPr>
-          <w:rFonts w:ascii="Bookman Old Style" w:hAnsi="Bookman Old Style"/>
-        </w:rPr>
-        <w:t>Lembaran</w:t>
-      </w:r>
-      <w:proofErr w:type="spellEnd"/>
-      <w:r>
-        <w:rPr>
-          <w:rFonts w:ascii="Bookman Old Style" w:hAnsi="Bookman Old Style"/>
-        </w:rPr>
-        <w:t xml:space="preserve"> Negara </w:t>
-      </w:r>
-      <w:proofErr w:type="spellStart"/>
-      <w:r>
-        <w:rPr>
-          <w:rFonts w:ascii="Bookman Old Style" w:hAnsi="Bookman Old Style"/>
-        </w:rPr>
-        <w:t>Republik</w:t>
-      </w:r>
-      <w:proofErr w:type="spellEnd"/>
-      <w:r>
-        <w:rPr>
-          <w:rFonts w:ascii="Bookman Old Style" w:hAnsi="Bookman Old Style"/>
-        </w:rPr>
-        <w:t xml:space="preserve"> Indonesia </w:t>
-      </w:r>
-      <w:proofErr w:type="spellStart"/>
-      <w:r>
-        <w:rPr>
-          <w:rFonts w:ascii="Bookman Old Style" w:hAnsi="Bookman Old Style"/>
-        </w:rPr>
-        <w:t>Nomor</w:t>
-      </w:r>
-      <w:proofErr w:type="spellEnd"/>
-      <w:r>
-        <w:rPr>
-          <w:rFonts w:ascii="Bookman Old Style" w:hAnsi="Bookman Old Style"/>
-        </w:rPr>
-        <w:t xml:space="preserve"> 4355);</w:t>
+        <w:t>ran Negara Republik Indonesia Tahun 2004 Nomor 5, Tambahan Lembaran Negara Republik Indonesia Nomor 4355);</w:t>
       </w:r>
     </w:p>
     <w:p>
@@ -1595,48 +579,7 @@
           <w:rFonts w:ascii="Bookman Old Style" w:hAnsi="Bookman Old Style"/>
         </w:rPr>
         <w:tab/>
-      </w:r>
-      <w:proofErr w:type="spellStart"/>
-      <w:r>
-        <w:rPr>
-          <w:rFonts w:ascii="Bookman Old Style" w:hAnsi="Bookman Old Style"/>
-        </w:rPr>
-        <w:t>Peraturan</w:t>
-      </w:r>
-      <w:proofErr w:type="spellEnd"/>
-      <w:r>
-        <w:rPr>
-          <w:rFonts w:ascii="Bookman Old Style" w:hAnsi="Bookman Old Style"/>
-        </w:rPr>
-        <w:t xml:space="preserve"> </w:t>
-      </w:r>
-      <w:proofErr w:type="spellStart"/>
-      <w:r>
-        <w:rPr>
-          <w:rFonts w:ascii="Bookman Old Style" w:hAnsi="Bookman Old Style"/>
-        </w:rPr>
-        <w:t>Pemerintah</w:t>
-      </w:r>
-      <w:proofErr w:type="spellEnd"/>
-      <w:r>
-        <w:rPr>
-          <w:rFonts w:ascii="Bookman Old Style" w:hAnsi="Bookman Old Style"/>
-        </w:rPr>
-        <w:t xml:space="preserve"> </w:t>
-      </w:r>
-      <w:proofErr w:type="spellStart"/>
-      <w:r>
-        <w:rPr>
-          <w:rFonts w:ascii="Bookman Old Style" w:hAnsi="Bookman Old Style"/>
-        </w:rPr>
-        <w:t>Nomor</w:t>
-      </w:r>
-      <w:proofErr w:type="spellEnd"/>
-      <w:r>
-        <w:rPr>
-          <w:rFonts w:ascii="Bookman Old Style" w:hAnsi="Bookman Old Style"/>
-        </w:rPr>
-        <w:t xml:space="preserve"> </w:t>
+        <w:t xml:space="preserve">Peraturan Pemerintah Nomor </w:t>
       </w:r>
       <w:r>
         <w:rPr>
@@ -1648,21 +591,7 @@
         <w:rPr>
           <w:rFonts w:ascii="Bookman Old Style" w:hAnsi="Bookman Old Style"/>
         </w:rPr>
-        <w:t xml:space="preserve"> </w:t>
-      </w:r>
-      <w:proofErr w:type="spellStart"/>
-      <w:r>
-        <w:rPr>
-          <w:rFonts w:ascii="Bookman Old Style" w:hAnsi="Bookman Old Style"/>
-        </w:rPr>
-        <w:t>Tahun</w:t>
-      </w:r>
-      <w:proofErr w:type="spellEnd"/>
-      <w:r>
-        <w:rPr>
-          <w:rFonts w:ascii="Bookman Old Style" w:hAnsi="Bookman Old Style"/>
-        </w:rPr>
-        <w:t xml:space="preserve"> </w:t>
+        <w:t xml:space="preserve"> Tahun </w:t>
       </w:r>
       <w:r>
         <w:rPr>
@@ -1674,187 +603,31 @@
         <w:rPr>
           <w:rFonts w:ascii="Bookman Old Style" w:hAnsi="Bookman Old Style"/>
         </w:rPr>
-        <w:t xml:space="preserve"> </w:t>
-      </w:r>
-      <w:proofErr w:type="spellStart"/>
-      <w:r>
-        <w:rPr>
-          <w:rFonts w:ascii="Bookman Old Style" w:hAnsi="Bookman Old Style"/>
-        </w:rPr>
-        <w:t>tentang</w:t>
-      </w:r>
-      <w:proofErr w:type="spellEnd"/>
-      <w:r>
-        <w:rPr>
-          <w:rFonts w:ascii="Bookman Old Style" w:hAnsi="Bookman Old Style"/>
-        </w:rPr>
-        <w:t xml:space="preserve"> </w:t>
-      </w:r>
-      <w:proofErr w:type="spellStart"/>
-      <w:r>
-        <w:rPr>
-          <w:rFonts w:ascii="Bookman Old Style" w:hAnsi="Bookman Old Style"/>
-        </w:rPr>
-        <w:t>Pengelolaan</w:t>
-      </w:r>
-      <w:proofErr w:type="spellEnd"/>
-      <w:r>
-        <w:rPr>
-          <w:rFonts w:ascii="Bookman Old Style" w:hAnsi="Bookman Old Style"/>
-        </w:rPr>
-        <w:t xml:space="preserve"> </w:t>
-      </w:r>
-      <w:proofErr w:type="spellStart"/>
-      <w:r>
-        <w:rPr>
-          <w:rFonts w:ascii="Bookman Old Style" w:hAnsi="Bookman Old Style"/>
-        </w:rPr>
-        <w:t>Barang</w:t>
-      </w:r>
-      <w:proofErr w:type="spellEnd"/>
-      <w:r>
-        <w:rPr>
-          <w:rFonts w:ascii="Bookman Old Style" w:hAnsi="Bookman Old Style"/>
-        </w:rPr>
-        <w:t xml:space="preserve"> </w:t>
-      </w:r>
-      <w:proofErr w:type="spellStart"/>
-      <w:r>
-        <w:rPr>
-          <w:rFonts w:ascii="Bookman Old Style" w:hAnsi="Bookman Old Style"/>
-        </w:rPr>
-        <w:t>Milik</w:t>
-      </w:r>
-      <w:proofErr w:type="spellEnd"/>
-      <w:r>
-        <w:rPr>
-          <w:rFonts w:ascii="Bookman Old Style" w:hAnsi="Bookman Old Style"/>
-        </w:rPr>
-        <w:t xml:space="preserve"> Negara/Daerah (</w:t>
-      </w:r>
-      <w:proofErr w:type="spellStart"/>
-      <w:r>
-        <w:rPr>
-          <w:rFonts w:ascii="Bookman Old Style" w:hAnsi="Bookman Old Style"/>
-        </w:rPr>
-        <w:t>Lembaran</w:t>
-      </w:r>
-      <w:proofErr w:type="spellEnd"/>
-      <w:r>
-        <w:rPr>
-          <w:rFonts w:ascii="Bookman Old Style" w:hAnsi="Bookman Old Style"/>
-        </w:rPr>
-        <w:t xml:space="preserve"> Negara </w:t>
-      </w:r>
-      <w:proofErr w:type="spellStart"/>
-      <w:r>
-        <w:rPr>
-          <w:rFonts w:ascii="Bookman Old Style" w:hAnsi="Bookman Old Style"/>
-        </w:rPr>
-        <w:t>Republik</w:t>
-      </w:r>
-      <w:proofErr w:type="spellEnd"/>
-      <w:r>
-        <w:rPr>
-          <w:rFonts w:ascii="Bookman Old Style" w:hAnsi="Bookman Old Style"/>
-        </w:rPr>
-        <w:t xml:space="preserve"> Indonesia </w:t>
-      </w:r>
-      <w:proofErr w:type="spellStart"/>
-      <w:r>
-        <w:rPr>
-          <w:rFonts w:ascii="Bookman Old Style" w:hAnsi="Bookman Old Style"/>
-        </w:rPr>
-        <w:t>Tahun</w:t>
-      </w:r>
-      <w:proofErr w:type="spellEnd"/>
-      <w:r>
-        <w:rPr>
-          <w:rFonts w:ascii="Bookman Old Style" w:hAnsi="Bookman Old Style"/>
-        </w:rPr>
-        <w:t xml:space="preserve"> 2014 </w:t>
-      </w:r>
-      <w:proofErr w:type="spellStart"/>
-      <w:r>
-        <w:rPr>
-          <w:rFonts w:ascii="Bookman Old Style" w:hAnsi="Bookman Old Style"/>
-        </w:rPr>
-        <w:t>Nomor</w:t>
-      </w:r>
-      <w:proofErr w:type="spellEnd"/>
-      <w:r>
-        <w:rPr>
-          <w:rFonts w:ascii="Bookman Old Style" w:hAnsi="Bookman Old Style"/>
-        </w:rPr>
-        <w:t xml:space="preserve"> 92</w:t>
-      </w:r>
-      <w:r>
-        <w:rPr>
-          <w:rFonts w:ascii="Bookman Old Style" w:hAnsi="Bookman Old Style"/>
-        </w:rPr>
-        <w:t xml:space="preserve">, </w:t>
-      </w:r>
-      <w:proofErr w:type="spellStart"/>
-      <w:r>
-        <w:rPr>
-          <w:rFonts w:ascii="Bookman Old Style" w:hAnsi="Bookman Old Style"/>
-        </w:rPr>
-        <w:t>Tambahan</w:t>
-      </w:r>
-      <w:proofErr w:type="spellEnd"/>
-      <w:r>
-        <w:rPr>
-          <w:rFonts w:ascii="Bookman Old Style" w:hAnsi="Bookman Old Style"/>
-        </w:rPr>
-        <w:t xml:space="preserve"> </w:t>
-      </w:r>
-      <w:proofErr w:type="spellStart"/>
-      <w:r>
-        <w:rPr>
-          <w:rFonts w:ascii="Bookman Old Style" w:hAnsi="Bookman Old Style"/>
-        </w:rPr>
-        <w:t>Lembaran</w:t>
-      </w:r>
-      <w:proofErr w:type="spellEnd"/>
-      <w:r>
-        <w:rPr>
-          <w:rFonts w:ascii="Bookman Old Style" w:hAnsi="Bookman Old Style"/>
-        </w:rPr>
-        <w:t xml:space="preserve"> Nega</w:t>
-      </w:r>
-      <w:r>
-        <w:rPr>
-          <w:rFonts w:ascii="Bookman Old Style" w:hAnsi="Bookman Old Style"/>
-        </w:rPr>
-        <w:t xml:space="preserve">ra </w:t>
-      </w:r>
-      <w:proofErr w:type="spellStart"/>
-      <w:r>
-        <w:rPr>
-          <w:rFonts w:ascii="Bookman Old Style" w:hAnsi="Bookman Old Style"/>
-        </w:rPr>
-        <w:t>Republik</w:t>
-      </w:r>
-      <w:proofErr w:type="spellEnd"/>
-      <w:r>
-        <w:rPr>
-          <w:rFonts w:ascii="Bookman Old Style" w:hAnsi="Bookman Old Style"/>
-        </w:rPr>
-        <w:t xml:space="preserve"> Indonesia </w:t>
-      </w:r>
-      <w:proofErr w:type="spellStart"/>
-      <w:r>
-        <w:rPr>
-          <w:rFonts w:ascii="Bookman Old Style" w:hAnsi="Bookman Old Style"/>
-        </w:rPr>
-        <w:t>Nomor</w:t>
-      </w:r>
-      <w:proofErr w:type="spellEnd"/>
-      <w:r>
-        <w:rPr>
-          <w:rFonts w:ascii="Bookman Old Style" w:hAnsi="Bookman Old Style"/>
-        </w:rPr>
-        <w:t xml:space="preserve"> 5533</w:t>
+        <w:t xml:space="preserve"> tentang Pengelolaan Barang Milik Negara/Daerah (</w:t>
+      </w:r>
+      <w:r>
+        <w:rPr>
+          <w:rFonts w:ascii="Bookman Old Style" w:hAnsi="Bookman Old Style"/>
+        </w:rPr>
+        <w:t>Lembaran Negara Republik Indonesia Tahun 2014 Nomor 92</w:t>
+      </w:r>
+      <w:r>
+        <w:rPr>
+          <w:rFonts w:ascii="Bookman Old Style" w:hAnsi="Bookman Old Style"/>
+        </w:rPr>
+        <w:t>, Tambahan</w:t>
+      </w:r>
+      <w:r>
+        <w:rPr>
+          <w:rFonts w:ascii="Bookman Old Style" w:hAnsi="Bookman Old Style"/>
+        </w:rPr>
+        <w:t xml:space="preserve"> Lembaran Nega</w:t>
+      </w:r>
+      <w:r>
+        <w:rPr>
+          <w:rFonts w:ascii="Bookman Old Style" w:hAnsi="Bookman Old Style"/>
+        </w:rPr>
+        <w:t>ra Republik Indonesia Nomor 5533</w:t>
       </w:r>
       <w:r>
         <w:rPr>
@@ -1896,159 +669,11 @@
         </w:rPr>
         <w:tab/>
       </w:r>
-      <w:proofErr w:type="spellStart"/>
-      <w:r>
-        <w:rPr>
-          <w:rFonts w:ascii="Bookman Old Style" w:hAnsi="Bookman Old Style"/>
-        </w:rPr>
-        <w:t>Peraturan</w:t>
-      </w:r>
-      <w:proofErr w:type="spellEnd"/>
-      <w:r>
-        <w:rPr>
-          <w:rFonts w:ascii="Bookman Old Style" w:hAnsi="Bookman Old Style"/>
-        </w:rPr>
-        <w:t xml:space="preserve"> </w:t>
-      </w:r>
-      <w:proofErr w:type="spellStart"/>
-      <w:r>
-        <w:rPr>
-          <w:rFonts w:ascii="Bookman Old Style" w:hAnsi="Bookman Old Style"/>
-        </w:rPr>
-        <w:t>Presiden</w:t>
-      </w:r>
-      <w:proofErr w:type="spellEnd"/>
-      <w:r>
-        <w:rPr>
-          <w:rFonts w:ascii="Bookman Old Style" w:hAnsi="Bookman Old Style"/>
-        </w:rPr>
-        <w:t xml:space="preserve"> </w:t>
-      </w:r>
-      <w:proofErr w:type="spellStart"/>
-      <w:r>
-        <w:rPr>
-          <w:rFonts w:ascii="Bookman Old Style" w:hAnsi="Bookman Old Style"/>
-        </w:rPr>
-        <w:t>Nomor</w:t>
-      </w:r>
-      <w:proofErr w:type="spellEnd"/>
-      <w:r>
-        <w:rPr>
-          <w:rFonts w:ascii="Bookman Old Style" w:hAnsi="Bookman Old Style"/>
-        </w:rPr>
-        <w:t xml:space="preserve"> 28 </w:t>
-      </w:r>
-      <w:proofErr w:type="spellStart"/>
-      <w:r>
-        <w:rPr>
-          <w:rFonts w:ascii="Bookman Old Style" w:hAnsi="Bookman Old Style"/>
-        </w:rPr>
-        <w:t>Tahun</w:t>
-      </w:r>
-      <w:proofErr w:type="spellEnd"/>
-      <w:r>
-        <w:rPr>
-          <w:rFonts w:ascii="Bookman Old Style" w:hAnsi="Bookman Old Style"/>
-        </w:rPr>
-        <w:t xml:space="preserve"> 2015 </w:t>
-      </w:r>
-      <w:proofErr w:type="spellStart"/>
-      <w:r>
-        <w:rPr>
-          <w:rFonts w:ascii="Bookman Old Style" w:hAnsi="Bookman Old Style"/>
-        </w:rPr>
-        <w:t>tentang</w:t>
-      </w:r>
-      <w:proofErr w:type="spellEnd"/>
-      <w:r>
-        <w:rPr>
-          <w:rFonts w:ascii="Bookman Old Style" w:hAnsi="Bookman Old Style"/>
-        </w:rPr>
-        <w:t xml:space="preserve"> </w:t>
-      </w:r>
-      <w:proofErr w:type="spellStart"/>
-      <w:r>
-        <w:rPr>
-          <w:rFonts w:ascii="Bookman Old Style" w:hAnsi="Bookman Old Style"/>
-        </w:rPr>
-        <w:t>Kementerian</w:t>
-      </w:r>
-      <w:proofErr w:type="spellEnd"/>
-      <w:r>
-        <w:rPr>
-          <w:rFonts w:ascii="Bookman Old Style" w:hAnsi="Bookman Old Style"/>
-        </w:rPr>
-        <w:t xml:space="preserve"> </w:t>
-      </w:r>
-      <w:proofErr w:type="spellStart"/>
-      <w:r>
-        <w:rPr>
-          <w:rFonts w:ascii="Bookman Old Style" w:hAnsi="Bookman Old Style"/>
-        </w:rPr>
-        <w:t>Keuangan</w:t>
-      </w:r>
-      <w:proofErr w:type="spellEnd"/>
-      <w:r>
-        <w:rPr>
-          <w:rFonts w:ascii="Bookman Old Style" w:hAnsi="Bookman Old Style"/>
-        </w:rPr>
-        <w:t xml:space="preserve"> (</w:t>
-      </w:r>
-      <w:proofErr w:type="spellStart"/>
-      <w:r>
-        <w:rPr>
-          <w:rFonts w:ascii="Bookman Old Style" w:hAnsi="Bookman Old Style"/>
-        </w:rPr>
-        <w:t>Lembaran</w:t>
-      </w:r>
-      <w:proofErr w:type="spellEnd"/>
-      <w:r>
-        <w:rPr>
-          <w:rFonts w:ascii="Bookman Old Style" w:hAnsi="Bookman Old Style"/>
-        </w:rPr>
-        <w:t xml:space="preserve"> Negara </w:t>
-      </w:r>
-      <w:proofErr w:type="spellStart"/>
-      <w:r>
-        <w:rPr>
-          <w:rFonts w:ascii="Bookman Old Style" w:hAnsi="Bookman Old Style"/>
-        </w:rPr>
-        <w:t>Republik</w:t>
-      </w:r>
-      <w:proofErr w:type="spellEnd"/>
-      <w:r>
-        <w:rPr>
-          <w:rFonts w:ascii="Bookman Old Style" w:hAnsi="Bookman Old Style"/>
-        </w:rPr>
-        <w:t xml:space="preserve"> Indonesia </w:t>
-      </w:r>
-      <w:proofErr w:type="spellStart"/>
-      <w:r>
-        <w:rPr>
-          <w:rFonts w:ascii="Bookman Old Style" w:hAnsi="Bookman Old Style"/>
-        </w:rPr>
-        <w:t>Tahun</w:t>
-      </w:r>
-      <w:proofErr w:type="spellEnd"/>
-      <w:r>
-        <w:rPr>
-          <w:rFonts w:ascii="Bookman Old Style" w:hAnsi="Bookman Old Style"/>
-        </w:rPr>
-        <w:t xml:space="preserve"> 2015 </w:t>
-      </w:r>
-      <w:proofErr w:type="spellStart"/>
-      <w:r>
-        <w:rPr>
-          <w:rFonts w:ascii="Bookman Old Style" w:hAnsi="Bookman Old Style"/>
-        </w:rPr>
-        <w:t>Nomor</w:t>
-      </w:r>
-      <w:proofErr w:type="spellEnd"/>
-      <w:r>
-        <w:rPr>
-          <w:rFonts w:ascii="Bookman Old Style" w:hAnsi="Bookman Old Style"/>
-        </w:rPr>
-        <w:t xml:space="preserve"> 51);</w:t>
+      <w:r>
+        <w:rPr>
+          <w:rFonts w:ascii="Bookman Old Style" w:hAnsi="Bookman Old Style"/>
+        </w:rPr>
+        <w:t>Peraturan Presiden Nomor 28 Tahun 2015 tentang Kementerian Keuangan (Lembaran Negara Republik Indonesia Tahun 2015 Nomor 51);</w:t>
       </w:r>
     </w:p>
     <w:p>
@@ -2181,86 +806,8 @@
         <w:rPr>
           <w:rFonts w:ascii="Bookman Old Style" w:hAnsi="Bookman Old Style" w:cs="Arial"/>
         </w:rPr>
-        <w:t xml:space="preserve"> </w:t>
-      </w:r>
-      <w:proofErr w:type="spellStart"/>
-      <w:r>
-        <w:rPr>
-          <w:rFonts w:ascii="Bookman Old Style" w:hAnsi="Bookman Old Style" w:cs="Arial"/>
-        </w:rPr>
-        <w:t>dengan</w:t>
-      </w:r>
-      <w:proofErr w:type="spellEnd"/>
-      <w:r>
-        <w:rPr>
-          <w:rFonts w:ascii="Bookman Old Style" w:hAnsi="Bookman Old Style" w:cs="Arial"/>
-        </w:rPr>
-        <w:t xml:space="preserve"> </w:t>
-      </w:r>
-      <w:proofErr w:type="spellStart"/>
-      <w:r>
-        <w:rPr>
-          <w:rFonts w:ascii="Bookman Old Style" w:hAnsi="Bookman Old Style" w:cs="Arial"/>
-        </w:rPr>
-        <w:t>Peraturan</w:t>
-      </w:r>
-      <w:proofErr w:type="spellEnd"/>
-      <w:r>
-        <w:rPr>
-          <w:rFonts w:ascii="Bookman Old Style" w:hAnsi="Bookman Old Style" w:cs="Arial"/>
-        </w:rPr>
-        <w:t xml:space="preserve"> </w:t>
-      </w:r>
-      <w:proofErr w:type="spellStart"/>
-      <w:r>
-        <w:rPr>
-          <w:rFonts w:ascii="Bookman Old Style" w:hAnsi="Bookman Old Style" w:cs="Arial"/>
-        </w:rPr>
-        <w:t>Menteri</w:t>
-      </w:r>
-      <w:proofErr w:type="spellEnd"/>
-      <w:r>
-        <w:rPr>
-          <w:rFonts w:ascii="Bookman Old Style" w:hAnsi="Bookman Old Style" w:cs="Arial"/>
-        </w:rPr>
-        <w:t xml:space="preserve"> </w:t>
-      </w:r>
-      <w:proofErr w:type="spellStart"/>
-      <w:r>
-        <w:rPr>
-          <w:rFonts w:ascii="Bookman Old Style" w:hAnsi="Bookman Old Style" w:cs="Arial"/>
-        </w:rPr>
-        <w:t>Keuangan</w:t>
-      </w:r>
-      <w:proofErr w:type="spellEnd"/>
-      <w:r>
-        <w:rPr>
-          <w:rFonts w:ascii="Bookman Old Style" w:hAnsi="Bookman Old Style" w:cs="Arial"/>
-        </w:rPr>
-        <w:t xml:space="preserve"> </w:t>
-      </w:r>
-      <w:proofErr w:type="spellStart"/>
-      <w:r>
-        <w:rPr>
-          <w:rFonts w:ascii="Bookman Old Style" w:hAnsi="Bookman Old Style" w:cs="Arial"/>
-        </w:rPr>
-        <w:t>Nomor</w:t>
-      </w:r>
-      <w:proofErr w:type="spellEnd"/>
-      <w:r>
-        <w:rPr>
-          <w:rFonts w:ascii="Bookman Old Style" w:hAnsi="Bookman Old Style" w:cs="Arial"/>
-        </w:rPr>
-        <w:t xml:space="preserve"> 87/PMK.06/2016 </w:t>
-      </w:r>
-      <w:proofErr w:type="spellStart"/>
-      <w:r>
-        <w:rPr>
-          <w:rFonts w:ascii="Bookman Old Style" w:hAnsi="Bookman Old Style" w:cs="Arial"/>
-        </w:rPr>
-        <w:t>dan</w:t>
-      </w:r>
-      <w:proofErr w:type="spellEnd"/>
+        <w:t xml:space="preserve"> dengan Peraturan Menteri Keuangan Nomor 87/PMK.06/2016 dan</w:t>
+      </w:r>
       <w:r>
         <w:rPr>
           <w:rFonts w:ascii="Bookman Old Style" w:hAnsi="Bookman Old Style" w:cs="Arial"/>
@@ -2268,19 +815,11 @@
         </w:rPr>
         <w:t xml:space="preserve"> terakhir </w:t>
       </w:r>
-      <w:proofErr w:type="spellStart"/>
       <w:r>
         <w:rPr>
           <w:rFonts w:ascii="Bookman Old Style" w:hAnsi="Bookman Old Style" w:cs="Arial"/>
         </w:rPr>
-        <w:t>diubah</w:t>
-      </w:r>
-      <w:proofErr w:type="spellEnd"/>
-      <w:r>
-        <w:rPr>
-          <w:rFonts w:ascii="Bookman Old Style" w:hAnsi="Bookman Old Style" w:cs="Arial"/>
-        </w:rPr>
-        <w:t xml:space="preserve"> </w:t>
+        <w:t xml:space="preserve">diubah </w:t>
       </w:r>
       <w:r>
         <w:rPr>
@@ -2415,7 +954,6 @@
         </w:rPr>
         <w:tab/>
       </w:r>
-      <w:proofErr w:type="spellStart"/>
       <w:r>
         <w:rPr>
           <w:rFonts w:ascii="Bookman Old Style" w:hAnsi="Bookman Old Style"/>
@@ -2426,62 +964,14 @@
         <w:rPr>
           <w:rFonts w:ascii="Bookman Old Style" w:hAnsi="Bookman Old Style"/>
         </w:rPr>
-        <w:t>eputusan</w:t>
-      </w:r>
-      <w:proofErr w:type="spellEnd"/>
-      <w:r>
-        <w:rPr>
-          <w:rFonts w:ascii="Bookman Old Style" w:hAnsi="Bookman Old Style"/>
-        </w:rPr>
-        <w:t xml:space="preserve"> </w:t>
-      </w:r>
-      <w:proofErr w:type="spellStart"/>
+        <w:t xml:space="preserve">eputusan </w:t>
+      </w:r>
       <w:r>
         <w:rPr>
           <w:rFonts w:ascii="Bookman Old Style" w:hAnsi="Bookman Old Style" w:cs="Arial"/>
           <w:szCs w:val="22"/>
         </w:rPr>
-        <w:t>Menteri</w:t>
-      </w:r>
-      <w:proofErr w:type="spellEnd"/>
-      <w:r>
-        <w:rPr>
-          <w:rFonts w:ascii="Bookman Old Style" w:hAnsi="Bookman Old Style" w:cs="Arial"/>
-          <w:szCs w:val="22"/>
-        </w:rPr>
-        <w:t xml:space="preserve"> </w:t>
-      </w:r>
-      <w:proofErr w:type="spellStart"/>
-      <w:r>
-        <w:rPr>
-          <w:rFonts w:ascii="Bookman Old Style" w:hAnsi="Bookman Old Style" w:cs="Arial"/>
-          <w:szCs w:val="22"/>
-        </w:rPr>
-        <w:t>Keuangan</w:t>
-      </w:r>
-      <w:proofErr w:type="spellEnd"/>
-      <w:r>
-        <w:rPr>
-          <w:rFonts w:ascii="Bookman Old Style" w:hAnsi="Bookman Old Style" w:cs="Arial"/>
-          <w:szCs w:val="22"/>
-        </w:rPr>
-        <w:t xml:space="preserve"> </w:t>
-      </w:r>
-      <w:proofErr w:type="spellStart"/>
-      <w:r>
-        <w:rPr>
-          <w:rFonts w:ascii="Bookman Old Style" w:hAnsi="Bookman Old Style" w:cs="Arial"/>
-          <w:szCs w:val="22"/>
-        </w:rPr>
-        <w:t>Nomor</w:t>
-      </w:r>
-      <w:proofErr w:type="spellEnd"/>
-      <w:r>
-        <w:rPr>
-          <w:rFonts w:ascii="Bookman Old Style" w:hAnsi="Bookman Old Style" w:cs="Arial"/>
-          <w:szCs w:val="22"/>
-        </w:rPr>
-        <w:t xml:space="preserve"> </w:t>
+        <w:t xml:space="preserve">Menteri Keuangan Nomor </w:t>
       </w:r>
       <w:r>
         <w:rPr>
@@ -2526,39 +1016,7 @@
           <w:rFonts w:ascii="Bookman Old Style" w:hAnsi="Bookman Old Style" w:cs="Arial"/>
           <w:szCs w:val="22"/>
         </w:rPr>
-        <w:t xml:space="preserve"> </w:t>
-      </w:r>
-      <w:proofErr w:type="spellStart"/>
-      <w:r>
-        <w:rPr>
-          <w:rFonts w:ascii="Bookman Old Style" w:hAnsi="Bookman Old Style" w:cs="Arial"/>
-          <w:szCs w:val="22"/>
-        </w:rPr>
-        <w:t>tentang</w:t>
-      </w:r>
-      <w:proofErr w:type="spellEnd"/>
-      <w:r>
-        <w:rPr>
-          <w:rFonts w:ascii="Bookman Old Style" w:hAnsi="Bookman Old Style" w:cs="Arial"/>
-          <w:szCs w:val="22"/>
-        </w:rPr>
-        <w:t xml:space="preserve"> </w:t>
-      </w:r>
-      <w:proofErr w:type="spellStart"/>
-      <w:r>
-        <w:rPr>
-          <w:rFonts w:ascii="Bookman Old Style" w:hAnsi="Bookman Old Style" w:cs="Arial"/>
-          <w:szCs w:val="22"/>
-        </w:rPr>
-        <w:t>Pelimpahan</w:t>
-      </w:r>
-      <w:proofErr w:type="spellEnd"/>
-      <w:r>
-        <w:rPr>
-          <w:rFonts w:ascii="Bookman Old Style" w:hAnsi="Bookman Old Style" w:cs="Arial"/>
-          <w:szCs w:val="22"/>
-        </w:rPr>
-        <w:t xml:space="preserve"> </w:t>
+        <w:t xml:space="preserve"> tentang Pelimpahan </w:t>
       </w:r>
       <w:r>
         <w:rPr>
@@ -2624,14 +1082,12 @@
           <w:lang w:val="id-ID"/>
         </w:rPr>
       </w:pPr>
-      <w:proofErr w:type="spellStart"/>
       <w:r>
         <w:rPr>
           <w:rFonts w:ascii="Bookman Old Style" w:hAnsi="Bookman Old Style"/>
         </w:rPr>
         <w:t>Memperhatikan</w:t>
       </w:r>
-      <w:proofErr w:type="spellEnd"/>
       <w:r>
         <w:rPr>
           <w:rFonts w:ascii="Bookman Old Style" w:hAnsi="Bookman Old Style"/>
@@ -2646,14 +1102,18 @@
         </w:rPr>
         <w:tab/>
       </w:r>
-      <w:proofErr w:type="spellStart"/>
-      <w:r>
-        <w:rPr>
-          <w:rFonts w:ascii="Bookman Old Style" w:hAnsi="Bookman Old Style"/>
-        </w:rPr>
-        <w:t>Surat</w:t>
-      </w:r>
-      <w:proofErr w:type="spellEnd"/>
+      <w:r>
+        <w:rPr>
+          <w:rFonts w:ascii="Bookman Old Style" w:hAnsi="Bookman Old Style"/>
+        </w:rPr>
+        <w:t xml:space="preserve">Surat </w:t>
+      </w:r>
+      <w:r>
+        <w:rPr>
+          <w:rFonts w:ascii="Bookman Old Style" w:hAnsi="Bookman Old Style"/>
+        </w:rPr>
+        <w:t>${jabatan_pemohon}</w:t>
+      </w:r>
       <w:r>
         <w:rPr>
           <w:rFonts w:ascii="Bookman Old Style" w:hAnsi="Bookman Old Style"/>
@@ -2664,16 +1124,56 @@
         <w:rPr>
           <w:rFonts w:ascii="Bookman Old Style" w:hAnsi="Bookman Old Style"/>
         </w:rPr>
+        <w:t xml:space="preserve">Nomor </w:t>
+      </w:r>
+      <w:r>
+        <w:rPr>
+          <w:rFonts w:ascii="Bookman Old Style" w:hAnsi="Bookman Old Style"/>
+        </w:rPr>
+        <w:t>${nomor_surat_permohonan}</w:t>
+      </w:r>
+      <w:r>
+        <w:rPr>
+          <w:rFonts w:ascii="Bookman Old Style" w:hAnsi="Bookman Old Style"/>
+        </w:rPr>
+        <w:t xml:space="preserve"> tanggal </w:t>
+      </w:r>
+      <w:r>
+        <w:rPr>
+          <w:rFonts w:ascii="Bookman Old Style" w:hAnsi="Bookman Old Style"/>
+        </w:rPr>
         <w:t>${</w:t>
       </w:r>
-      <w:proofErr w:type="spellStart"/>
-      <w:r>
-        <w:rPr>
-          <w:rFonts w:ascii="Bookman Old Style" w:hAnsi="Bookman Old Style"/>
-        </w:rPr>
-        <w:t>jabatan_pemohon</w:t>
-      </w:r>
-      <w:proofErr w:type="spellEnd"/>
+      <w:r>
+        <w:rPr>
+          <w:rFonts w:ascii="Bookman Old Style" w:hAnsi="Bookman Old Style"/>
+        </w:rPr>
+        <w:t>tanggal</w:t>
+      </w:r>
+      <w:r>
+        <w:rPr>
+          <w:rFonts w:ascii="Bookman Old Style" w:hAnsi="Bookman Old Style"/>
+        </w:rPr>
+        <w:t>_</w:t>
+      </w:r>
+      <w:r>
+        <w:rPr>
+          <w:rFonts w:ascii="Bookman Old Style" w:hAnsi="Bookman Old Style"/>
+        </w:rPr>
+        <w:t>surat</w:t>
+      </w:r>
+      <w:r>
+        <w:rPr>
+          <w:rFonts w:ascii="Bookman Old Style" w:hAnsi="Bookman Old Style"/>
+        </w:rPr>
+        <w:t>_p</w:t>
+      </w:r>
+      <w:r>
+        <w:rPr>
+          <w:rFonts w:ascii="Bookman Old Style" w:hAnsi="Bookman Old Style"/>
+        </w:rPr>
+        <w:t>ermohonan</w:t>
+      </w:r>
       <w:r>
         <w:rPr>
           <w:rFonts w:ascii="Bookman Old Style" w:hAnsi="Bookman Old Style"/>
@@ -2686,14 +1186,12 @@
         </w:rPr>
         <w:t xml:space="preserve"> </w:t>
       </w:r>
-      <w:proofErr w:type="spellStart"/>
-      <w:r>
-        <w:rPr>
-          <w:rFonts w:ascii="Bookman Old Style" w:hAnsi="Bookman Old Style"/>
-        </w:rPr>
-        <w:t>Nomor</w:t>
-      </w:r>
-      <w:proofErr w:type="spellEnd"/>
+      <w:r>
+        <w:rPr>
+          <w:rFonts w:ascii="Bookman Old Style" w:hAnsi="Bookman Old Style"/>
+        </w:rPr>
+        <w:t>hal</w:t>
+      </w:r>
       <w:r>
         <w:rPr>
           <w:rFonts w:ascii="Bookman Old Style" w:hAnsi="Bookman Old Style"/>
@@ -2704,66 +1202,25 @@
         <w:rPr>
           <w:rFonts w:ascii="Bookman Old Style" w:hAnsi="Bookman Old Style"/>
         </w:rPr>
-        <w:t>${</w:t>
-      </w:r>
-      <w:proofErr w:type="spellStart"/>
-      <w:r>
-        <w:rPr>
-          <w:rFonts w:ascii="Bookman Old Style" w:hAnsi="Bookman Old Style"/>
-        </w:rPr>
-        <w:t>nomor_surat_permohonan</w:t>
-      </w:r>
-      <w:proofErr w:type="spellEnd"/>
-      <w:r>
-        <w:rPr>
-          <w:rFonts w:ascii="Bookman Old Style" w:hAnsi="Bookman Old Style"/>
-        </w:rPr>
-        <w:t>}</w:t>
-      </w:r>
-      <w:r>
-        <w:rPr>
-          <w:rFonts w:ascii="Bookman Old Style" w:hAnsi="Bookman Old Style"/>
-        </w:rPr>
-        <w:t xml:space="preserve"> </w:t>
-      </w:r>
-      <w:proofErr w:type="spellStart"/>
-      <w:r>
-        <w:rPr>
-          <w:rFonts w:ascii="Bookman Old Style" w:hAnsi="Bookman Old Style"/>
-        </w:rPr>
-        <w:t>tanggal</w:t>
-      </w:r>
-      <w:proofErr w:type="spellEnd"/>
-      <w:r>
-        <w:rPr>
-          <w:rFonts w:ascii="Bookman Old Style" w:hAnsi="Bookman Old Style"/>
-        </w:rPr>
-        <w:t xml:space="preserve"> </w:t>
-      </w:r>
-      <w:r>
-        <w:rPr>
-          <w:rFonts w:ascii="Bookman Old Style" w:hAnsi="Bookman Old Style"/>
-        </w:rPr>
-        <w:t>${</w:t>
-      </w:r>
-      <w:proofErr w:type="spellStart"/>
-      <w:r>
-        <w:rPr>
-          <w:rFonts w:ascii="Bookman Old Style" w:hAnsi="Bookman Old Style"/>
-        </w:rPr>
-        <w:t>tanggal</w:t>
-      </w:r>
-      <w:r>
-        <w:rPr>
-          <w:rFonts w:ascii="Bookman Old Style" w:hAnsi="Bookman Old Style"/>
-        </w:rPr>
-        <w:t>_</w:t>
-      </w:r>
-      <w:r>
-        <w:rPr>
-          <w:rFonts w:ascii="Bookman Old Style" w:hAnsi="Bookman Old Style"/>
-        </w:rPr>
-        <w:t>surat</w:t>
+        <w:t>${p</w:t>
+      </w:r>
+      <w:r>
+        <w:rPr>
+          <w:rFonts w:ascii="Bookman Old Style" w:hAnsi="Bookman Old Style"/>
+        </w:rPr>
+        <w:t>erihal</w:t>
+      </w:r>
+      <w:r>
+        <w:rPr>
+          <w:rFonts w:ascii="Bookman Old Style" w:hAnsi="Bookman Old Style"/>
+        </w:rPr>
+        <w:t>_s</w:t>
+      </w:r>
+      <w:r>
+        <w:rPr>
+          <w:rFonts w:ascii="Bookman Old Style" w:hAnsi="Bookman Old Style"/>
+        </w:rPr>
+        <w:t>urat</w:t>
       </w:r>
       <w:r>
         <w:rPr>
@@ -2777,77 +1234,6 @@
         </w:rPr>
         <w:t>ermohonan</w:t>
       </w:r>
-      <w:proofErr w:type="spellEnd"/>
-      <w:r>
-        <w:rPr>
-          <w:rFonts w:ascii="Bookman Old Style" w:hAnsi="Bookman Old Style"/>
-        </w:rPr>
-        <w:t>}</w:t>
-      </w:r>
-      <w:r>
-        <w:rPr>
-          <w:rFonts w:ascii="Bookman Old Style" w:hAnsi="Bookman Old Style"/>
-        </w:rPr>
-        <w:t xml:space="preserve"> </w:t>
-      </w:r>
-      <w:proofErr w:type="spellStart"/>
-      <w:r>
-        <w:rPr>
-          <w:rFonts w:ascii="Bookman Old Style" w:hAnsi="Bookman Old Style"/>
-        </w:rPr>
-        <w:t>hal</w:t>
-      </w:r>
-      <w:proofErr w:type="spellEnd"/>
-      <w:r>
-        <w:rPr>
-          <w:rFonts w:ascii="Bookman Old Style" w:hAnsi="Bookman Old Style"/>
-        </w:rPr>
-        <w:t xml:space="preserve"> </w:t>
-      </w:r>
-      <w:r>
-        <w:rPr>
-          <w:rFonts w:ascii="Bookman Old Style" w:hAnsi="Bookman Old Style"/>
-        </w:rPr>
-        <w:t>${</w:t>
-      </w:r>
-      <w:proofErr w:type="spellStart"/>
-      <w:r>
-        <w:rPr>
-          <w:rFonts w:ascii="Bookman Old Style" w:hAnsi="Bookman Old Style"/>
-        </w:rPr>
-        <w:t>p</w:t>
-      </w:r>
-      <w:r>
-        <w:rPr>
-          <w:rFonts w:ascii="Bookman Old Style" w:hAnsi="Bookman Old Style"/>
-        </w:rPr>
-        <w:t>erihal</w:t>
-      </w:r>
-      <w:r>
-        <w:rPr>
-          <w:rFonts w:ascii="Bookman Old Style" w:hAnsi="Bookman Old Style"/>
-        </w:rPr>
-        <w:t>_s</w:t>
-      </w:r>
-      <w:r>
-        <w:rPr>
-          <w:rFonts w:ascii="Bookman Old Style" w:hAnsi="Bookman Old Style"/>
-        </w:rPr>
-        <w:t>urat</w:t>
-      </w:r>
-      <w:r>
-        <w:rPr>
-          <w:rFonts w:ascii="Bookman Old Style" w:hAnsi="Bookman Old Style"/>
-        </w:rPr>
-        <w:t>_p</w:t>
-      </w:r>
-      <w:r>
-        <w:rPr>
-          <w:rFonts w:ascii="Bookman Old Style" w:hAnsi="Bookman Old Style"/>
-        </w:rPr>
-        <w:t>ermohonan</w:t>
-      </w:r>
-      <w:proofErr w:type="spellEnd"/>
       <w:r>
         <w:rPr>
           <w:rFonts w:ascii="Bookman Old Style" w:hAnsi="Bookman Old Style"/>
@@ -2925,14 +1311,12 @@
           <w:rFonts w:ascii="Bookman Old Style" w:hAnsi="Bookman Old Style"/>
         </w:rPr>
       </w:pPr>
-      <w:proofErr w:type="spellStart"/>
       <w:r>
         <w:rPr>
           <w:rFonts w:ascii="Bookman Old Style" w:hAnsi="Bookman Old Style"/>
         </w:rPr>
         <w:t>Menetapkan</w:t>
       </w:r>
-      <w:proofErr w:type="spellEnd"/>
       <w:r>
         <w:rPr>
           <w:rFonts w:ascii="Bookman Old Style" w:hAnsi="Bookman Old Style"/>
@@ -2972,7 +1356,6 @@
         </w:rPr>
         <w:t>${</w:t>
       </w:r>
-      <w:proofErr w:type="spellStart"/>
       <w:r>
         <w:rPr>
           <w:rFonts w:ascii="Bookman Old Style" w:hAnsi="Bookman Old Style"/>
@@ -2980,7 +1363,6 @@
         </w:rPr>
         <w:t>nama_kl</w:t>
       </w:r>
-      <w:proofErr w:type="spellEnd"/>
       <w:r>
         <w:rPr>
           <w:rFonts w:ascii="Bookman Old Style" w:hAnsi="Bookman Old Style"/>
@@ -3026,68 +1408,104 @@
           <w:rFonts w:ascii="Bookman Old Style" w:hAnsi="Bookman Old Style"/>
         </w:rPr>
         <w:tab/>
-      </w:r>
-      <w:proofErr w:type="spellStart"/>
-      <w:r>
-        <w:rPr>
-          <w:rFonts w:ascii="Bookman Old Style" w:hAnsi="Bookman Old Style"/>
-        </w:rPr>
-        <w:t>Menetapkan</w:t>
-      </w:r>
-      <w:proofErr w:type="spellEnd"/>
-      <w:r>
-        <w:rPr>
-          <w:rFonts w:ascii="Bookman Old Style" w:hAnsi="Bookman Old Style"/>
-        </w:rPr>
-        <w:t xml:space="preserve"> status </w:t>
-      </w:r>
-      <w:proofErr w:type="spellStart"/>
-      <w:r>
-        <w:rPr>
-          <w:rFonts w:ascii="Bookman Old Style" w:hAnsi="Bookman Old Style"/>
-        </w:rPr>
-        <w:t>penggunaan</w:t>
-      </w:r>
-      <w:proofErr w:type="spellEnd"/>
-      <w:r>
-        <w:rPr>
-          <w:rFonts w:ascii="Bookman Old Style" w:hAnsi="Bookman Old Style"/>
+        <w:t>Menetapkan status penggunaan Barang Mili</w:t>
+      </w:r>
+      <w:r>
+        <w:rPr>
+          <w:rFonts w:ascii="Bookman Old Style" w:hAnsi="Bookman Old Style"/>
+        </w:rPr>
+        <w:t>k Negara</w:t>
+      </w:r>
+      <w:r>
+        <w:rPr>
+          <w:rFonts w:ascii="Bookman Old Style" w:hAnsi="Bookman Old Style"/>
+          <w:lang w:val="id-ID"/>
         </w:rPr>
         <w:t xml:space="preserve"> </w:t>
       </w:r>
-      <w:proofErr w:type="spellStart"/>
-      <w:r>
-        <w:rPr>
-          <w:rFonts w:ascii="Bookman Old Style" w:hAnsi="Bookman Old Style"/>
-        </w:rPr>
-        <w:t>Barang</w:t>
-      </w:r>
-      <w:proofErr w:type="spellEnd"/>
+      <w:r>
+        <w:rPr>
+          <w:rFonts w:ascii="Bookman Old Style" w:hAnsi="Bookman Old Style"/>
+        </w:rPr>
+        <w:t xml:space="preserve">berupa </w:t>
+      </w:r>
+      <w:r>
+        <w:rPr>
+          <w:rFonts w:ascii="Bookman Old Style" w:hAnsi="Bookman Old Style"/>
+        </w:rPr>
+        <w:t>${</w:t>
+      </w:r>
+      <w:r>
+        <w:rPr>
+          <w:rFonts w:ascii="Bookman Old Style" w:hAnsi="Bookman Old Style"/>
+        </w:rPr>
+        <w:t>j</w:t>
+      </w:r>
+      <w:r>
+        <w:rPr>
+          <w:rFonts w:ascii="Bookman Old Style" w:hAnsi="Bookman Old Style"/>
+        </w:rPr>
+        <w:t>enis</w:t>
+      </w:r>
+      <w:r>
+        <w:rPr>
+          <w:rFonts w:ascii="Bookman Old Style" w:hAnsi="Bookman Old Style"/>
+        </w:rPr>
+        <w:t>_bmn</w:t>
+      </w:r>
+      <w:r>
+        <w:rPr>
+          <w:rFonts w:ascii="Bookman Old Style" w:hAnsi="Bookman Old Style"/>
+        </w:rPr>
+        <w:t>}</w:t>
+      </w:r>
       <w:r>
         <w:rPr>
           <w:rFonts w:ascii="Bookman Old Style" w:hAnsi="Bookman Old Style"/>
         </w:rPr>
         <w:t xml:space="preserve"> </w:t>
       </w:r>
-      <w:proofErr w:type="spellStart"/>
-      <w:r>
-        <w:rPr>
-          <w:rFonts w:ascii="Bookman Old Style" w:hAnsi="Bookman Old Style"/>
-        </w:rPr>
-        <w:t>Mili</w:t>
-      </w:r>
-      <w:r>
-        <w:rPr>
-          <w:rFonts w:ascii="Bookman Old Style" w:hAnsi="Bookman Old Style"/>
-        </w:rPr>
-        <w:t>k</w:t>
-      </w:r>
-      <w:proofErr w:type="spellEnd"/>
-      <w:r>
-        <w:rPr>
-          <w:rFonts w:ascii="Bookman Old Style" w:hAnsi="Bookman Old Style"/>
-        </w:rPr>
-        <w:t xml:space="preserve"> Negara</w:t>
+      <w:r>
+        <w:rPr>
+          <w:rFonts w:ascii="Bookman Old Style" w:hAnsi="Bookman Old Style" w:cs="Arial"/>
+        </w:rPr>
+        <w:t xml:space="preserve">sejumlah </w:t>
+      </w:r>
+      <w:r>
+        <w:rPr>
+          <w:rFonts w:ascii="Bookman Old Style" w:hAnsi="Bookman Old Style"/>
+        </w:rPr>
+        <w:t xml:space="preserve">${jumlah_unit} </w:t>
+      </w:r>
+      <w:r>
+        <w:rPr>
+          <w:rFonts w:ascii="Bookman Old Style" w:hAnsi="Bookman Old Style" w:cs="Arial"/>
+        </w:rPr>
+        <w:t>unit</w:t>
+      </w:r>
+      <w:r>
+        <w:rPr>
+          <w:rFonts w:ascii="Bookman Old Style" w:hAnsi="Bookman Old Style"/>
+        </w:rPr>
+        <w:t xml:space="preserve"> S</w:t>
+      </w:r>
+      <w:r>
+        <w:rPr>
+          <w:rFonts w:ascii="Bookman Old Style" w:hAnsi="Bookman Old Style"/>
+        </w:rPr>
+        <w:t>ebagai</w:t>
+      </w:r>
+      <w:r>
+        <w:rPr>
+          <w:rFonts w:ascii="Bookman Old Style" w:hAnsi="Bookman Old Style"/>
+        </w:rPr>
+        <w:t>mana tercantum dalam Lampiran yang merupakan bagian tidak terpisahkan dari Keputusan Menteri ini sebagai Barang Milik Negara</w:t>
+      </w:r>
+      <w:r>
+        <w:rPr>
+          <w:rFonts w:ascii="Bookman Old Style" w:hAnsi="Bookman Old Style"/>
+        </w:rPr>
+        <w:t xml:space="preserve"> pada</w:t>
       </w:r>
       <w:r>
         <w:rPr>
@@ -3096,361 +1514,18 @@
         </w:rPr>
         <w:t xml:space="preserve"> </w:t>
       </w:r>
-      <w:proofErr w:type="spellStart"/>
-      <w:r>
-        <w:rPr>
-          <w:rFonts w:ascii="Bookman Old Style" w:hAnsi="Bookman Old Style"/>
-        </w:rPr>
-        <w:t>berupa</w:t>
-      </w:r>
-      <w:proofErr w:type="spellEnd"/>
-      <w:r>
-        <w:rPr>
-          <w:rFonts w:ascii="Bookman Old Style" w:hAnsi="Bookman Old Style"/>
-        </w:rPr>
-        <w:t xml:space="preserve"> </w:t>
-      </w:r>
       <w:r>
         <w:rPr>
           <w:rFonts w:ascii="Bookman Old Style" w:hAnsi="Bookman Old Style"/>
         </w:rPr>
         <w:t>${</w:t>
       </w:r>
-      <w:proofErr w:type="spellStart"/>
-      <w:r>
-        <w:rPr>
-          <w:rFonts w:ascii="Bookman Old Style" w:hAnsi="Bookman Old Style"/>
-        </w:rPr>
-        <w:t>j</w:t>
-      </w:r>
-      <w:r>
-        <w:rPr>
-          <w:rFonts w:ascii="Bookman Old Style" w:hAnsi="Bookman Old Style"/>
-        </w:rPr>
-        <w:t>enis</w:t>
-      </w:r>
-      <w:r>
-        <w:rPr>
-          <w:rFonts w:ascii="Bookman Old Style" w:hAnsi="Bookman Old Style"/>
-        </w:rPr>
-        <w:t>_bmn</w:t>
-      </w:r>
-      <w:proofErr w:type="spellEnd"/>
-      <w:r>
-        <w:rPr>
-          <w:rFonts w:ascii="Bookman Old Style" w:hAnsi="Bookman Old Style"/>
-        </w:rPr>
-        <w:t>}</w:t>
-      </w:r>
-      <w:r>
-        <w:rPr>
-          <w:rFonts w:ascii="Bookman Old Style" w:hAnsi="Bookman Old Style"/>
-        </w:rPr>
-        <w:t xml:space="preserve"> </w:t>
-      </w:r>
-      <w:proofErr w:type="spellStart"/>
-      <w:r>
-        <w:rPr>
-          <w:rFonts w:ascii="Bookman Old Style" w:hAnsi="Bookman Old Style" w:cs="Arial"/>
-        </w:rPr>
-        <w:t>sejumlah</w:t>
-      </w:r>
-      <w:proofErr w:type="spellEnd"/>
-      <w:r>
-        <w:rPr>
-          <w:rFonts w:ascii="Bookman Old Style" w:hAnsi="Bookman Old Style" w:cs="Arial"/>
-        </w:rPr>
-        <w:t xml:space="preserve"> </w:t>
-      </w:r>
-      <w:r>
-        <w:rPr>
-          <w:rFonts w:ascii="Bookman Old Style" w:hAnsi="Bookman Old Style"/>
-        </w:rPr>
-        <w:t>${</w:t>
-      </w:r>
-      <w:proofErr w:type="spellStart"/>
-      <w:r>
-        <w:rPr>
-          <w:rFonts w:ascii="Bookman Old Style" w:hAnsi="Bookman Old Style"/>
-        </w:rPr>
-        <w:t>jumlah_unit</w:t>
-      </w:r>
-      <w:proofErr w:type="spellEnd"/>
-      <w:r>
-        <w:rPr>
-          <w:rFonts w:ascii="Bookman Old Style" w:hAnsi="Bookman Old Style"/>
-        </w:rPr>
-        <w:t xml:space="preserve">} </w:t>
-      </w:r>
-      <w:r>
-        <w:rPr>
-          <w:rFonts w:ascii="Bookman Old Style" w:hAnsi="Bookman Old Style" w:cs="Arial"/>
-        </w:rPr>
-        <w:t>unit</w:t>
-      </w:r>
-      <w:r>
-        <w:rPr>
-          <w:rFonts w:ascii="Bookman Old Style" w:hAnsi="Bookman Old Style"/>
-        </w:rPr>
-        <w:t xml:space="preserve"> </w:t>
-      </w:r>
-      <w:proofErr w:type="spellStart"/>
-      <w:r>
-        <w:rPr>
-          <w:rFonts w:ascii="Bookman Old Style" w:hAnsi="Bookman Old Style"/>
-        </w:rPr>
-        <w:t>S</w:t>
-      </w:r>
-      <w:r>
-        <w:rPr>
-          <w:rFonts w:ascii="Bookman Old Style" w:hAnsi="Bookman Old Style"/>
-        </w:rPr>
-        <w:t>ebagai</w:t>
-      </w:r>
-      <w:r>
-        <w:rPr>
-          <w:rFonts w:ascii="Bookman Old Style" w:hAnsi="Bookman Old Style"/>
-        </w:rPr>
-        <w:t>mana</w:t>
-      </w:r>
-      <w:proofErr w:type="spellEnd"/>
-      <w:r>
-        <w:rPr>
-          <w:rFonts w:ascii="Bookman Old Style" w:hAnsi="Bookman Old Style"/>
-        </w:rPr>
-        <w:t xml:space="preserve"> </w:t>
-      </w:r>
-      <w:proofErr w:type="spellStart"/>
-      <w:r>
-        <w:rPr>
-          <w:rFonts w:ascii="Bookman Old Style" w:hAnsi="Bookman Old Style"/>
-        </w:rPr>
-        <w:t>tercantum</w:t>
-      </w:r>
-      <w:proofErr w:type="spellEnd"/>
-      <w:r>
-        <w:rPr>
-          <w:rFonts w:ascii="Bookman Old Style" w:hAnsi="Bookman Old Style"/>
-        </w:rPr>
-        <w:t xml:space="preserve"> </w:t>
-      </w:r>
-      <w:proofErr w:type="spellStart"/>
-      <w:r>
-        <w:rPr>
-          <w:rFonts w:ascii="Bookman Old Style" w:hAnsi="Bookman Old Style"/>
-        </w:rPr>
-        <w:t>dalam</w:t>
-      </w:r>
-      <w:proofErr w:type="spellEnd"/>
-      <w:r>
-        <w:rPr>
-          <w:rFonts w:ascii="Bookman Old Style" w:hAnsi="Bookman Old Style"/>
-        </w:rPr>
-        <w:t xml:space="preserve"> </w:t>
-      </w:r>
-      <w:proofErr w:type="spellStart"/>
-      <w:r>
-        <w:rPr>
-          <w:rFonts w:ascii="Bookman Old Style" w:hAnsi="Bookman Old Style"/>
-        </w:rPr>
-        <w:t>Lampiran</w:t>
-      </w:r>
-      <w:proofErr w:type="spellEnd"/>
-      <w:r>
-        <w:rPr>
-          <w:rFonts w:ascii="Bookman Old Style" w:hAnsi="Bookman Old Style"/>
-        </w:rPr>
-        <w:t xml:space="preserve"> yang </w:t>
-      </w:r>
-      <w:proofErr w:type="spellStart"/>
-      <w:r>
-        <w:rPr>
-          <w:rFonts w:ascii="Bookman Old Style" w:hAnsi="Bookman Old Style"/>
-        </w:rPr>
-        <w:t>merupakan</w:t>
-      </w:r>
-      <w:proofErr w:type="spellEnd"/>
-      <w:r>
-        <w:rPr>
-          <w:rFonts w:ascii="Bookman Old Style" w:hAnsi="Bookman Old Style"/>
-        </w:rPr>
-        <w:t xml:space="preserve"> </w:t>
-      </w:r>
-      <w:proofErr w:type="spellStart"/>
-      <w:r>
-        <w:rPr>
-          <w:rFonts w:ascii="Bookman Old Style" w:hAnsi="Bookman Old Style"/>
-        </w:rPr>
-        <w:t>bagian</w:t>
-      </w:r>
-      <w:proofErr w:type="spellEnd"/>
-      <w:r>
-        <w:rPr>
-          <w:rFonts w:ascii="Bookman Old Style" w:hAnsi="Bookman Old Style"/>
-        </w:rPr>
-        <w:t xml:space="preserve"> </w:t>
-      </w:r>
-      <w:proofErr w:type="spellStart"/>
-      <w:r>
-        <w:rPr>
-          <w:rFonts w:ascii="Bookman Old Style" w:hAnsi="Bookman Old Style"/>
-        </w:rPr>
-        <w:t>tidak</w:t>
-      </w:r>
-      <w:proofErr w:type="spellEnd"/>
-      <w:r>
-        <w:rPr>
-          <w:rFonts w:ascii="Bookman Old Style" w:hAnsi="Bookman Old Style"/>
-        </w:rPr>
-        <w:t xml:space="preserve"> </w:t>
-      </w:r>
-      <w:proofErr w:type="spellStart"/>
-      <w:r>
-        <w:rPr>
-          <w:rFonts w:ascii="Bookman Old Style" w:hAnsi="Bookman Old Style"/>
-        </w:rPr>
-        <w:t>terpisahkan</w:t>
-      </w:r>
-      <w:proofErr w:type="spellEnd"/>
-      <w:r>
-        <w:rPr>
-          <w:rFonts w:ascii="Bookman Old Style" w:hAnsi="Bookman Old Style"/>
-        </w:rPr>
-        <w:t xml:space="preserve"> </w:t>
-      </w:r>
-      <w:proofErr w:type="spellStart"/>
-      <w:r>
-        <w:rPr>
-          <w:rFonts w:ascii="Bookman Old Style" w:hAnsi="Bookman Old Style"/>
-        </w:rPr>
-        <w:t>dari</w:t>
-      </w:r>
-      <w:proofErr w:type="spellEnd"/>
-      <w:r>
-        <w:rPr>
-          <w:rFonts w:ascii="Bookman Old Style" w:hAnsi="Bookman Old Style"/>
-        </w:rPr>
-        <w:t xml:space="preserve"> </w:t>
-      </w:r>
-      <w:proofErr w:type="spellStart"/>
-      <w:r>
-        <w:rPr>
-          <w:rFonts w:ascii="Bookman Old Style" w:hAnsi="Bookman Old Style"/>
-        </w:rPr>
-        <w:t>Keputusan</w:t>
-      </w:r>
-      <w:proofErr w:type="spellEnd"/>
-      <w:r>
-        <w:rPr>
-          <w:rFonts w:ascii="Bookman Old Style" w:hAnsi="Bookman Old Style"/>
-        </w:rPr>
-        <w:t xml:space="preserve"> </w:t>
-      </w:r>
-      <w:proofErr w:type="spellStart"/>
-      <w:r>
-        <w:rPr>
-          <w:rFonts w:ascii="Bookman Old Style" w:hAnsi="Bookman Old Style"/>
-        </w:rPr>
-        <w:t>Menteri</w:t>
-      </w:r>
-      <w:proofErr w:type="spellEnd"/>
-      <w:r>
-        <w:rPr>
-          <w:rFonts w:ascii="Bookman Old Style" w:hAnsi="Bookman Old Style"/>
-        </w:rPr>
-        <w:t xml:space="preserve"> </w:t>
-      </w:r>
-      <w:proofErr w:type="spellStart"/>
-      <w:r>
-        <w:rPr>
-          <w:rFonts w:ascii="Bookman Old Style" w:hAnsi="Bookman Old Style"/>
-        </w:rPr>
-        <w:t>ini</w:t>
-      </w:r>
-      <w:proofErr w:type="spellEnd"/>
-      <w:r>
-        <w:rPr>
-          <w:rFonts w:ascii="Bookman Old Style" w:hAnsi="Bookman Old Style"/>
-        </w:rPr>
-        <w:t xml:space="preserve"> </w:t>
-      </w:r>
-      <w:proofErr w:type="spellStart"/>
-      <w:r>
-        <w:rPr>
-          <w:rFonts w:ascii="Bookman Old Style" w:hAnsi="Bookman Old Style"/>
-        </w:rPr>
-        <w:t>sebagai</w:t>
-      </w:r>
-      <w:proofErr w:type="spellEnd"/>
-      <w:r>
-        <w:rPr>
-          <w:rFonts w:ascii="Bookman Old Style" w:hAnsi="Bookman Old Style"/>
-        </w:rPr>
-        <w:t xml:space="preserve"> </w:t>
-      </w:r>
-      <w:proofErr w:type="spellStart"/>
-      <w:r>
-        <w:rPr>
-          <w:rFonts w:ascii="Bookman Old Style" w:hAnsi="Bookman Old Style"/>
-        </w:rPr>
-        <w:t>Barang</w:t>
-      </w:r>
-      <w:proofErr w:type="spellEnd"/>
-      <w:r>
-        <w:rPr>
-          <w:rFonts w:ascii="Bookman Old Style" w:hAnsi="Bookman Old Style"/>
-        </w:rPr>
-        <w:t xml:space="preserve"> </w:t>
-      </w:r>
-      <w:proofErr w:type="spellStart"/>
-      <w:r>
-        <w:rPr>
-          <w:rFonts w:ascii="Bookman Old Style" w:hAnsi="Bookman Old Style"/>
-        </w:rPr>
-        <w:t>Milik</w:t>
-      </w:r>
-      <w:proofErr w:type="spellEnd"/>
-      <w:r>
-        <w:rPr>
-          <w:rFonts w:ascii="Bookman Old Style" w:hAnsi="Bookman Old Style"/>
-        </w:rPr>
-        <w:t xml:space="preserve"> Negara</w:t>
-      </w:r>
-      <w:r>
-        <w:rPr>
-          <w:rFonts w:ascii="Bookman Old Style" w:hAnsi="Bookman Old Style"/>
-        </w:rPr>
-        <w:t xml:space="preserve"> </w:t>
-      </w:r>
-      <w:proofErr w:type="spellStart"/>
-      <w:r>
-        <w:rPr>
-          <w:rFonts w:ascii="Bookman Old Style" w:hAnsi="Bookman Old Style"/>
-        </w:rPr>
-        <w:t>pada</w:t>
-      </w:r>
-      <w:proofErr w:type="spellEnd"/>
-      <w:r>
-        <w:rPr>
-          <w:rFonts w:ascii="Bookman Old Style" w:hAnsi="Bookman Old Style"/>
-          <w:lang w:val="id-ID"/>
-        </w:rPr>
-        <w:t xml:space="preserve"> </w:t>
-      </w:r>
-      <w:r>
-        <w:rPr>
-          <w:rFonts w:ascii="Bookman Old Style" w:hAnsi="Bookman Old Style"/>
-        </w:rPr>
-        <w:t>${</w:t>
-      </w:r>
-      <w:proofErr w:type="spellStart"/>
       <w:r>
         <w:rPr>
           <w:rFonts w:ascii="Bookman Old Style" w:hAnsi="Bookman Old Style"/>
         </w:rPr>
         <w:t>nama_kl</w:t>
       </w:r>
-      <w:proofErr w:type="spellEnd"/>
       <w:r>
         <w:rPr>
           <w:rFonts w:ascii="Bookman Old Style" w:hAnsi="Bookman Old Style"/>
@@ -3490,301 +1565,158 @@
           <w:rFonts w:ascii="Bookman Old Style" w:hAnsi="Bookman Old Style"/>
         </w:rPr>
         <w:tab/>
-      </w:r>
-      <w:proofErr w:type="spellStart"/>
-      <w:r>
-        <w:rPr>
-          <w:rFonts w:ascii="Bookman Old Style" w:hAnsi="Bookman Old Style"/>
-        </w:rPr>
         <w:t>Nilai</w:t>
       </w:r>
-      <w:proofErr w:type="spellEnd"/>
-      <w:r>
-        <w:rPr>
-          <w:rFonts w:ascii="Bookman Old Style" w:hAnsi="Bookman Old Style"/>
+      <w:r>
+        <w:rPr>
+          <w:rFonts w:ascii="Bookman Old Style" w:hAnsi="Bookman Old Style"/>
+        </w:rPr>
+        <w:t xml:space="preserve"> Perolehan </w:t>
+      </w:r>
+      <w:r>
+        <w:rPr>
+          <w:rFonts w:ascii="Bookman Old Style" w:hAnsi="Bookman Old Style"/>
+        </w:rPr>
+        <w:t>Barang Milik Nega</w:t>
+      </w:r>
+      <w:r>
+        <w:rPr>
+          <w:rFonts w:ascii="Bookman Old Style" w:hAnsi="Bookman Old Style"/>
+        </w:rPr>
+        <w:t>ra sebagaimana dimaksud pada dik</w:t>
+      </w:r>
+      <w:r>
+        <w:rPr>
+          <w:rFonts w:ascii="Bookman Old Style" w:hAnsi="Bookman Old Style"/>
+        </w:rPr>
+        <w:t>tum PERTAMA seluruhnya sebesar</w:t>
+      </w:r>
+      <w:r>
+        <w:rPr>
+          <w:rFonts w:ascii="Bookman Old Style" w:hAnsi="Bookman Old Style"/>
+          <w:lang w:val="id-ID"/>
         </w:rPr>
         <w:t xml:space="preserve"> </w:t>
       </w:r>
-      <w:proofErr w:type="spellStart"/>
-      <w:r>
-        <w:rPr>
-          <w:rFonts w:ascii="Bookman Old Style" w:hAnsi="Bookman Old Style"/>
-        </w:rPr>
-        <w:t>Perolehan</w:t>
-      </w:r>
-      <w:proofErr w:type="spellEnd"/>
+      <w:r>
+        <w:rPr>
+          <w:rFonts w:ascii="Bookman Old Style" w:hAnsi="Bookman Old Style"/>
+          <w:lang w:val="id-ID"/>
+        </w:rPr>
+        <w:t>Rp</w:t>
+      </w:r>
       <w:r>
         <w:rPr>
           <w:rFonts w:ascii="Bookman Old Style" w:hAnsi="Bookman Old Style"/>
         </w:rPr>
         <w:t xml:space="preserve"> </w:t>
       </w:r>
-      <w:proofErr w:type="spellStart"/>
-      <w:r>
-        <w:rPr>
-          <w:rFonts w:ascii="Bookman Old Style" w:hAnsi="Bookman Old Style"/>
-        </w:rPr>
-        <w:t>Barang</w:t>
-      </w:r>
-      <w:proofErr w:type="spellEnd"/>
-      <w:r>
-        <w:rPr>
-          <w:rFonts w:ascii="Bookman Old Style" w:hAnsi="Bookman Old Style"/>
+      <w:r>
+        <w:rPr>
+          <w:rFonts w:ascii="Bookman Old Style" w:hAnsi="Bookman Old Style"/>
+          <w:lang w:val="id-ID"/>
+        </w:rPr>
+        <w:t>${</w:t>
+      </w:r>
+      <w:r>
+        <w:rPr>
+          <w:rFonts w:ascii="Bookman Old Style" w:hAnsi="Bookman Old Style"/>
+          <w:lang w:val="id-ID"/>
+        </w:rPr>
+        <w:t>t</w:t>
+      </w:r>
+      <w:r>
+        <w:rPr>
+          <w:rFonts w:ascii="Bookman Old Style" w:hAnsi="Bookman Old Style"/>
+          <w:lang w:val="id-ID"/>
+        </w:rPr>
+        <w:t>otal</w:t>
+      </w:r>
+      <w:r>
+        <w:rPr>
+          <w:rFonts w:ascii="Bookman Old Style" w:hAnsi="Bookman Old Style"/>
+        </w:rPr>
+        <w:t>_</w:t>
+      </w:r>
+      <w:r>
+        <w:rPr>
+          <w:rFonts w:ascii="Bookman Old Style" w:hAnsi="Bookman Old Style"/>
+          <w:lang w:val="id-ID"/>
+        </w:rPr>
+        <w:t>n</w:t>
+      </w:r>
+      <w:r>
+        <w:rPr>
+          <w:rFonts w:ascii="Bookman Old Style" w:hAnsi="Bookman Old Style"/>
+          <w:lang w:val="id-ID"/>
+        </w:rPr>
+        <w:t>ilai</w:t>
+      </w:r>
+      <w:r>
+        <w:rPr>
+          <w:rFonts w:ascii="Bookman Old Style" w:hAnsi="Bookman Old Style"/>
+        </w:rPr>
+        <w:t>_bmn</w:t>
+      </w:r>
+      <w:r>
+        <w:rPr>
+          <w:rFonts w:ascii="Bookman Old Style" w:hAnsi="Bookman Old Style"/>
+          <w:lang w:val="id-ID"/>
+        </w:rPr>
+        <w:t>}</w:t>
+      </w:r>
+      <w:r>
+        <w:rPr>
+          <w:rFonts w:ascii="Bookman Old Style" w:hAnsi="Bookman Old Style"/>
+          <w:lang w:val="id-ID"/>
         </w:rPr>
         <w:t xml:space="preserve"> </w:t>
       </w:r>
-      <w:proofErr w:type="spellStart"/>
-      <w:r>
-        <w:rPr>
-          <w:rFonts w:ascii="Bookman Old Style" w:hAnsi="Bookman Old Style"/>
-        </w:rPr>
-        <w:t>Milik</w:t>
-      </w:r>
-      <w:proofErr w:type="spellEnd"/>
-      <w:r>
-        <w:rPr>
-          <w:rFonts w:ascii="Bookman Old Style" w:hAnsi="Bookman Old Style"/>
-        </w:rPr>
-        <w:t xml:space="preserve"> Nega</w:t>
-      </w:r>
-      <w:r>
-        <w:rPr>
-          <w:rFonts w:ascii="Bookman Old Style" w:hAnsi="Bookman Old Style"/>
-        </w:rPr>
-        <w:t xml:space="preserve">ra </w:t>
-      </w:r>
-      <w:proofErr w:type="spellStart"/>
-      <w:r>
-        <w:rPr>
-          <w:rFonts w:ascii="Bookman Old Style" w:hAnsi="Bookman Old Style"/>
-        </w:rPr>
-        <w:t>sebagaimana</w:t>
-      </w:r>
-      <w:proofErr w:type="spellEnd"/>
-      <w:r>
-        <w:rPr>
-          <w:rFonts w:ascii="Bookman Old Style" w:hAnsi="Bookman Old Style"/>
-        </w:rPr>
-        <w:t xml:space="preserve"> </w:t>
-      </w:r>
-      <w:proofErr w:type="spellStart"/>
-      <w:r>
-        <w:rPr>
-          <w:rFonts w:ascii="Bookman Old Style" w:hAnsi="Bookman Old Style"/>
-        </w:rPr>
-        <w:t>dimaksud</w:t>
-      </w:r>
-      <w:proofErr w:type="spellEnd"/>
-      <w:r>
-        <w:rPr>
-          <w:rFonts w:ascii="Bookman Old Style" w:hAnsi="Bookman Old Style"/>
-        </w:rPr>
-        <w:t xml:space="preserve"> </w:t>
-      </w:r>
-      <w:proofErr w:type="spellStart"/>
-      <w:r>
-        <w:rPr>
-          <w:rFonts w:ascii="Bookman Old Style" w:hAnsi="Bookman Old Style"/>
-        </w:rPr>
-        <w:t>pada</w:t>
-      </w:r>
-      <w:proofErr w:type="spellEnd"/>
-      <w:r>
-        <w:rPr>
-          <w:rFonts w:ascii="Bookman Old Style" w:hAnsi="Bookman Old Style"/>
-        </w:rPr>
-        <w:t xml:space="preserve"> </w:t>
-      </w:r>
-      <w:proofErr w:type="spellStart"/>
-      <w:r>
-        <w:rPr>
-          <w:rFonts w:ascii="Bookman Old Style" w:hAnsi="Bookman Old Style"/>
-        </w:rPr>
-        <w:t>dik</w:t>
-      </w:r>
-      <w:r>
-        <w:rPr>
-          <w:rFonts w:ascii="Bookman Old Style" w:hAnsi="Bookman Old Style"/>
-        </w:rPr>
-        <w:t>tum</w:t>
-      </w:r>
-      <w:proofErr w:type="spellEnd"/>
-      <w:r>
-        <w:rPr>
-          <w:rFonts w:ascii="Bookman Old Style" w:hAnsi="Bookman Old Style"/>
-        </w:rPr>
-        <w:t xml:space="preserve"> PERTAMA </w:t>
-      </w:r>
-      <w:proofErr w:type="spellStart"/>
-      <w:r>
-        <w:rPr>
-          <w:rFonts w:ascii="Bookman Old Style" w:hAnsi="Bookman Old Style"/>
-        </w:rPr>
-        <w:t>seluruhnya</w:t>
-      </w:r>
-      <w:proofErr w:type="spellEnd"/>
-      <w:r>
-        <w:rPr>
-          <w:rFonts w:ascii="Bookman Old Style" w:hAnsi="Bookman Old Style"/>
-        </w:rPr>
-        <w:t xml:space="preserve"> </w:t>
-      </w:r>
-      <w:proofErr w:type="spellStart"/>
-      <w:r>
-        <w:rPr>
-          <w:rFonts w:ascii="Bookman Old Style" w:hAnsi="Bookman Old Style"/>
-        </w:rPr>
-        <w:t>sebesar</w:t>
-      </w:r>
-      <w:proofErr w:type="spellEnd"/>
+      <w:r>
+        <w:rPr>
+          <w:rFonts w:ascii="Bookman Old Style" w:hAnsi="Bookman Old Style"/>
+        </w:rPr>
+        <w:t>(</w:t>
+      </w:r>
       <w:r>
         <w:rPr>
           <w:rFonts w:ascii="Bookman Old Style" w:hAnsi="Bookman Old Style"/>
           <w:lang w:val="id-ID"/>
         </w:rPr>
-        <w:t xml:space="preserve"> </w:t>
+        <w:t>${</w:t>
       </w:r>
       <w:r>
         <w:rPr>
           <w:rFonts w:ascii="Bookman Old Style" w:hAnsi="Bookman Old Style"/>
           <w:lang w:val="id-ID"/>
         </w:rPr>
-        <w:t>Rp</w:t>
-      </w:r>
-      <w:r>
-        <w:rPr>
-          <w:rFonts w:ascii="Bookman Old Style" w:hAnsi="Bookman Old Style"/>
-        </w:rPr>
-        <w:t xml:space="preserve"> </w:t>
+        <w:t>huruf_t</w:t>
       </w:r>
       <w:r>
         <w:rPr>
           <w:rFonts w:ascii="Bookman Old Style" w:hAnsi="Bookman Old Style"/>
           <w:lang w:val="id-ID"/>
         </w:rPr>
-        <w:t>${</w:t>
+        <w:t>otal</w:t>
+      </w:r>
+      <w:r>
+        <w:rPr>
+          <w:rFonts w:ascii="Bookman Old Style" w:hAnsi="Bookman Old Style"/>
+        </w:rPr>
+        <w:t>_n</w:t>
       </w:r>
       <w:r>
         <w:rPr>
           <w:rFonts w:ascii="Bookman Old Style" w:hAnsi="Bookman Old Style"/>
           <w:lang w:val="id-ID"/>
         </w:rPr>
-        <w:t>t</w:t>
-      </w:r>
-      <w:r>
-        <w:rPr>
-          <w:rFonts w:ascii="Bookman Old Style" w:hAnsi="Bookman Old Style"/>
-          <w:lang w:val="id-ID"/>
-        </w:rPr>
-        <w:t>otal</w:t>
-      </w:r>
-      <w:r>
-        <w:rPr>
-          <w:rFonts w:ascii="Bookman Old Style" w:hAnsi="Bookman Old Style"/>
-        </w:rPr>
-        <w:t>_</w:t>
-      </w:r>
-      <w:r>
-        <w:rPr>
-          <w:rFonts w:ascii="Bookman Old Style" w:hAnsi="Bookman Old Style"/>
-          <w:lang w:val="id-ID"/>
-        </w:rPr>
-        <w:t>n</w:t>
-      </w:r>
-      <w:r>
-        <w:rPr>
-          <w:rFonts w:ascii="Bookman Old Style" w:hAnsi="Bookman Old Style"/>
-          <w:lang w:val="id-ID"/>
-        </w:rPr>
         <w:t>ilai</w:t>
       </w:r>
       <w:r>
         <w:rPr>
           <w:rFonts w:ascii="Bookman Old Style" w:hAnsi="Bookman Old Style"/>
         </w:rPr>
-        <w:t>_</w:t>
-      </w:r>
-      <w:proofErr w:type="spellStart"/>
-      <w:r>
-        <w:rPr>
-          <w:rFonts w:ascii="Bookman Old Style" w:hAnsi="Bookman Old Style"/>
-        </w:rPr>
-        <w:t>bmn</w:t>
-      </w:r>
-      <w:proofErr w:type="spellEnd"/>
-      <w:r>
-        <w:rPr>
-          <w:rFonts w:ascii="Bookman Old Style" w:hAnsi="Bookman Old Style"/>
-          <w:lang w:val="id-ID"/>
-        </w:rPr>
-        <w:t>}</w:t>
-      </w:r>
-      <w:r>
-        <w:rPr>
-          <w:rFonts w:ascii="Bookman Old Style" w:hAnsi="Bookman Old Style"/>
-          <w:lang w:val="id-ID"/>
-        </w:rPr>
-        <w:t xml:space="preserve"> </w:t>
-      </w:r>
-      <w:r>
-        <w:rPr>
-          <w:rFonts w:ascii="Bookman Old Style" w:hAnsi="Bookman Old Style"/>
-        </w:rPr>
-        <w:t>(</w:t>
-      </w:r>
-      <w:r>
-        <w:rPr>
-          <w:rFonts w:ascii="Bookman Old Style" w:hAnsi="Bookman Old Style"/>
-          <w:lang w:val="id-ID"/>
-        </w:rPr>
-        <w:t>${</w:t>
-      </w:r>
-      <w:r>
-        <w:rPr>
-          <w:rFonts w:ascii="Bookman Old Style" w:hAnsi="Bookman Old Style"/>
-          <w:lang w:val="id-ID"/>
-        </w:rPr>
-        <w:t>huruf_t</w:t>
-      </w:r>
-      <w:r>
-        <w:rPr>
-          <w:rFonts w:ascii="Bookman Old Style" w:hAnsi="Bookman Old Style"/>
-          <w:lang w:val="id-ID"/>
-        </w:rPr>
-        <w:t>otal</w:t>
-      </w:r>
-      <w:r>
-        <w:rPr>
-          <w:rFonts w:ascii="Bookman Old Style" w:hAnsi="Bookman Old Style"/>
-        </w:rPr>
-        <w:t>_n</w:t>
-      </w:r>
-      <w:r>
-        <w:rPr>
-          <w:rFonts w:ascii="Bookman Old Style" w:hAnsi="Bookman Old Style"/>
-          <w:lang w:val="id-ID"/>
-        </w:rPr>
-        <w:t>ilai</w:t>
-      </w:r>
-      <w:r>
-        <w:rPr>
-          <w:rFonts w:ascii="Bookman Old Style" w:hAnsi="Bookman Old Style"/>
-        </w:rPr>
-        <w:t>_</w:t>
-      </w:r>
-      <w:proofErr w:type="spellStart"/>
-      <w:r>
-        <w:rPr>
-          <w:rFonts w:ascii="Bookman Old Style" w:hAnsi="Bookman Old Style"/>
-        </w:rPr>
-        <w:t>bmn</w:t>
-      </w:r>
-      <w:proofErr w:type="spellEnd"/>
-      <w:r>
-        <w:rPr>
-          <w:rFonts w:ascii="Bookman Old Style" w:hAnsi="Bookman Old Style"/>
-        </w:rPr>
-        <w:t>})</w:t>
+        <w:t>_bmn})</w:t>
       </w:r>
       <w:r>
         <w:rPr>
@@ -3825,376 +1757,19 @@
           <w:rFonts w:ascii="Bookman Old Style" w:hAnsi="Bookman Old Style"/>
         </w:rPr>
         <w:tab/>
-      </w:r>
-      <w:proofErr w:type="spellStart"/>
-      <w:r>
-        <w:rPr>
-          <w:rFonts w:ascii="Bookman Old Style" w:hAnsi="Bookman Old Style"/>
-        </w:rPr>
-        <w:t>Barang</w:t>
-      </w:r>
-      <w:proofErr w:type="spellEnd"/>
-      <w:r>
-        <w:rPr>
-          <w:rFonts w:ascii="Bookman Old Style" w:hAnsi="Bookman Old Style"/>
-        </w:rPr>
-        <w:t xml:space="preserve"> </w:t>
-      </w:r>
-      <w:proofErr w:type="spellStart"/>
-      <w:r>
-        <w:rPr>
-          <w:rFonts w:ascii="Bookman Old Style" w:hAnsi="Bookman Old Style"/>
-        </w:rPr>
-        <w:t>Milik</w:t>
-      </w:r>
-      <w:proofErr w:type="spellEnd"/>
-      <w:r>
-        <w:rPr>
-          <w:rFonts w:ascii="Bookman Old Style" w:hAnsi="Bookman Old Style"/>
-        </w:rPr>
-        <w:t xml:space="preserve"> Negara </w:t>
-      </w:r>
-      <w:proofErr w:type="spellStart"/>
-      <w:r>
-        <w:rPr>
-          <w:rFonts w:ascii="Bookman Old Style" w:hAnsi="Bookman Old Style"/>
-        </w:rPr>
-        <w:t>dimaksud</w:t>
-      </w:r>
-      <w:proofErr w:type="spellEnd"/>
-      <w:r>
-        <w:rPr>
-          <w:rFonts w:ascii="Bookman Old Style" w:hAnsi="Bookman Old Style"/>
-        </w:rPr>
-        <w:t xml:space="preserve"> agar </w:t>
-      </w:r>
-      <w:proofErr w:type="spellStart"/>
-      <w:r>
-        <w:rPr>
-          <w:rFonts w:ascii="Bookman Old Style" w:hAnsi="Bookman Old Style"/>
-        </w:rPr>
-        <w:t>dicatat</w:t>
-      </w:r>
-      <w:proofErr w:type="spellEnd"/>
-      <w:r>
-        <w:rPr>
-          <w:rFonts w:ascii="Bookman Old Style" w:hAnsi="Bookman Old Style"/>
-        </w:rPr>
-        <w:t xml:space="preserve"> </w:t>
-      </w:r>
-      <w:proofErr w:type="spellStart"/>
-      <w:r>
-        <w:rPr>
-          <w:rFonts w:ascii="Bookman Old Style" w:hAnsi="Bookman Old Style"/>
-        </w:rPr>
-        <w:t>dalam</w:t>
-      </w:r>
-      <w:proofErr w:type="spellEnd"/>
-      <w:r>
-        <w:rPr>
-          <w:rFonts w:ascii="Bookman Old Style" w:hAnsi="Bookman Old Style"/>
-        </w:rPr>
-        <w:t xml:space="preserve"> </w:t>
-      </w:r>
-      <w:proofErr w:type="spellStart"/>
-      <w:r>
-        <w:rPr>
-          <w:rFonts w:ascii="Bookman Old Style" w:hAnsi="Bookman Old Style"/>
-        </w:rPr>
-        <w:t>Daftar</w:t>
-      </w:r>
-      <w:proofErr w:type="spellEnd"/>
-      <w:r>
-        <w:rPr>
-          <w:rFonts w:ascii="Bookman Old Style" w:hAnsi="Bookman Old Style"/>
-        </w:rPr>
-        <w:t xml:space="preserve"> </w:t>
-      </w:r>
-      <w:proofErr w:type="spellStart"/>
-      <w:r>
-        <w:rPr>
-          <w:rFonts w:ascii="Bookman Old Style" w:hAnsi="Bookman Old Style"/>
-        </w:rPr>
-        <w:t>Barang</w:t>
-      </w:r>
-      <w:proofErr w:type="spellEnd"/>
-      <w:r>
-        <w:rPr>
-          <w:rFonts w:ascii="Bookman Old Style" w:hAnsi="Bookman Old Style"/>
-        </w:rPr>
-        <w:t xml:space="preserve"> </w:t>
-      </w:r>
-      <w:proofErr w:type="spellStart"/>
-      <w:r>
-        <w:rPr>
-          <w:rFonts w:ascii="Bookman Old Style" w:hAnsi="Bookman Old Style"/>
-        </w:rPr>
-        <w:t>Kuasa</w:t>
-      </w:r>
-      <w:proofErr w:type="spellEnd"/>
-      <w:r>
-        <w:rPr>
-          <w:rFonts w:ascii="Bookman Old Style" w:hAnsi="Bookman Old Style"/>
-        </w:rPr>
-        <w:t xml:space="preserve"> </w:t>
-      </w:r>
-      <w:proofErr w:type="spellStart"/>
-      <w:r>
-        <w:rPr>
-          <w:rFonts w:ascii="Bookman Old Style" w:hAnsi="Bookman Old Style"/>
-        </w:rPr>
-        <w:t>Pengguna</w:t>
-      </w:r>
-      <w:proofErr w:type="spellEnd"/>
-      <w:r>
-        <w:rPr>
-          <w:rFonts w:ascii="Bookman Old Style" w:hAnsi="Bookman Old Style"/>
-        </w:rPr>
-        <w:t xml:space="preserve"> </w:t>
-      </w:r>
-      <w:proofErr w:type="spellStart"/>
-      <w:r>
-        <w:rPr>
-          <w:rFonts w:ascii="Bookman Old Style" w:hAnsi="Bookman Old Style"/>
-        </w:rPr>
-        <w:t>pada</w:t>
-      </w:r>
-      <w:proofErr w:type="spellEnd"/>
-      <w:r>
-        <w:rPr>
-          <w:rFonts w:ascii="Bookman Old Style" w:hAnsi="Bookman Old Style"/>
-        </w:rPr>
-        <w:t xml:space="preserve"> </w:t>
-      </w:r>
-      <w:proofErr w:type="spellStart"/>
-      <w:r>
-        <w:rPr>
-          <w:rFonts w:ascii="Bookman Old Style" w:hAnsi="Bookman Old Style"/>
-        </w:rPr>
-        <w:t>Kuasa</w:t>
-      </w:r>
-      <w:proofErr w:type="spellEnd"/>
-      <w:r>
-        <w:rPr>
-          <w:rFonts w:ascii="Bookman Old Style" w:hAnsi="Bookman Old Style"/>
-        </w:rPr>
-        <w:t xml:space="preserve"> </w:t>
-      </w:r>
-      <w:proofErr w:type="spellStart"/>
-      <w:r>
-        <w:rPr>
-          <w:rFonts w:ascii="Bookman Old Style" w:hAnsi="Bookman Old Style"/>
-        </w:rPr>
-        <w:t>Pengguna</w:t>
-      </w:r>
-      <w:proofErr w:type="spellEnd"/>
-      <w:r>
-        <w:rPr>
-          <w:rFonts w:ascii="Bookman Old Style" w:hAnsi="Bookman Old Style"/>
-        </w:rPr>
-        <w:t xml:space="preserve"> </w:t>
-      </w:r>
-      <w:proofErr w:type="spellStart"/>
-      <w:r>
-        <w:rPr>
-          <w:rFonts w:ascii="Bookman Old Style" w:hAnsi="Bookman Old Style"/>
-        </w:rPr>
-        <w:t>Barang</w:t>
-      </w:r>
-      <w:proofErr w:type="spellEnd"/>
-      <w:r>
-        <w:rPr>
-          <w:rFonts w:ascii="Bookman Old Style" w:hAnsi="Bookman Old Style"/>
-        </w:rPr>
-        <w:t xml:space="preserve">, </w:t>
-      </w:r>
-      <w:proofErr w:type="spellStart"/>
-      <w:r>
-        <w:rPr>
-          <w:rFonts w:ascii="Bookman Old Style" w:hAnsi="Bookman Old Style"/>
-        </w:rPr>
-        <w:t>Daftar</w:t>
-      </w:r>
-      <w:proofErr w:type="spellEnd"/>
-      <w:r>
-        <w:rPr>
-          <w:rFonts w:ascii="Bookman Old Style" w:hAnsi="Bookman Old Style"/>
-        </w:rPr>
-        <w:t xml:space="preserve"> </w:t>
-      </w:r>
-      <w:proofErr w:type="spellStart"/>
-      <w:r>
-        <w:rPr>
-          <w:rFonts w:ascii="Bookman Old Style" w:hAnsi="Bookman Old Style"/>
-        </w:rPr>
-        <w:t>Barang</w:t>
-      </w:r>
-      <w:proofErr w:type="spellEnd"/>
-      <w:r>
-        <w:rPr>
-          <w:rFonts w:ascii="Bookman Old Style" w:hAnsi="Bookman Old Style"/>
-        </w:rPr>
-        <w:t xml:space="preserve"> </w:t>
-      </w:r>
-      <w:proofErr w:type="spellStart"/>
-      <w:r>
-        <w:rPr>
-          <w:rFonts w:ascii="Bookman Old Style" w:hAnsi="Bookman Old Style"/>
-        </w:rPr>
-        <w:t>Pengguna</w:t>
-      </w:r>
-      <w:proofErr w:type="spellEnd"/>
-      <w:r>
-        <w:rPr>
-          <w:rFonts w:ascii="Bookman Old Style" w:hAnsi="Bookman Old Style"/>
-        </w:rPr>
-        <w:t xml:space="preserve"> </w:t>
-      </w:r>
-      <w:proofErr w:type="spellStart"/>
-      <w:r>
-        <w:rPr>
-          <w:rFonts w:ascii="Bookman Old Style" w:hAnsi="Bookman Old Style"/>
-        </w:rPr>
-        <w:t>pada</w:t>
-      </w:r>
-      <w:proofErr w:type="spellEnd"/>
-      <w:r>
-        <w:rPr>
-          <w:rFonts w:ascii="Bookman Old Style" w:hAnsi="Bookman Old Style"/>
-        </w:rPr>
-        <w:t xml:space="preserve"> </w:t>
-      </w:r>
-      <w:proofErr w:type="spellStart"/>
-      <w:r>
-        <w:rPr>
-          <w:rFonts w:ascii="Bookman Old Style" w:hAnsi="Bookman Old Style"/>
-        </w:rPr>
-        <w:t>Pengguna</w:t>
-      </w:r>
-      <w:proofErr w:type="spellEnd"/>
-      <w:r>
-        <w:rPr>
-          <w:rFonts w:ascii="Bookman Old Style" w:hAnsi="Bookman Old Style"/>
-        </w:rPr>
-        <w:t xml:space="preserve"> </w:t>
-      </w:r>
-      <w:proofErr w:type="spellStart"/>
-      <w:r>
-        <w:rPr>
-          <w:rFonts w:ascii="Bookman Old Style" w:hAnsi="Bookman Old Style"/>
-        </w:rPr>
-        <w:t>Barang</w:t>
-      </w:r>
-      <w:proofErr w:type="spellEnd"/>
-      <w:r>
-        <w:rPr>
-          <w:rFonts w:ascii="Bookman Old Style" w:hAnsi="Bookman Old Style"/>
-        </w:rPr>
-        <w:t xml:space="preserve"> </w:t>
-      </w:r>
-      <w:proofErr w:type="spellStart"/>
-      <w:r>
-        <w:rPr>
-          <w:rFonts w:ascii="Bookman Old Style" w:hAnsi="Bookman Old Style"/>
-        </w:rPr>
-        <w:t>dan</w:t>
-      </w:r>
-      <w:proofErr w:type="spellEnd"/>
-      <w:r>
-        <w:rPr>
-          <w:rFonts w:ascii="Bookman Old Style" w:hAnsi="Bookman Old Style"/>
-        </w:rPr>
-        <w:t xml:space="preserve"> </w:t>
-      </w:r>
-      <w:proofErr w:type="spellStart"/>
-      <w:r>
-        <w:rPr>
-          <w:rFonts w:ascii="Bookman Old Style" w:hAnsi="Bookman Old Style"/>
-        </w:rPr>
-        <w:t>Daftar</w:t>
-      </w:r>
-      <w:proofErr w:type="spellEnd"/>
-      <w:r>
-        <w:rPr>
-          <w:rFonts w:ascii="Bookman Old Style" w:hAnsi="Bookman Old Style"/>
-        </w:rPr>
-        <w:t xml:space="preserve"> </w:t>
-      </w:r>
-      <w:proofErr w:type="spellStart"/>
-      <w:r>
-        <w:rPr>
-          <w:rFonts w:ascii="Bookman Old Style" w:hAnsi="Bookman Old Style"/>
-        </w:rPr>
-        <w:t>Barang</w:t>
-      </w:r>
-      <w:proofErr w:type="spellEnd"/>
-      <w:r>
-        <w:rPr>
-          <w:rFonts w:ascii="Bookman Old Style" w:hAnsi="Bookman Old Style"/>
-        </w:rPr>
-        <w:t xml:space="preserve"> </w:t>
-      </w:r>
-      <w:proofErr w:type="spellStart"/>
-      <w:r>
-        <w:rPr>
-          <w:rFonts w:ascii="Bookman Old Style" w:hAnsi="Bookman Old Style"/>
-        </w:rPr>
-        <w:t>Milik</w:t>
-      </w:r>
-      <w:proofErr w:type="spellEnd"/>
-      <w:r>
-        <w:rPr>
-          <w:rFonts w:ascii="Bookman Old Style" w:hAnsi="Bookman Old Style"/>
-        </w:rPr>
-        <w:t xml:space="preserve"> </w:t>
-      </w:r>
-      <w:r>
-        <w:rPr>
-          <w:rFonts w:ascii="Bookman Old Style" w:hAnsi="Bookman Old Style"/>
-        </w:rPr>
-        <w:t xml:space="preserve">Negara </w:t>
-      </w:r>
-      <w:proofErr w:type="spellStart"/>
-      <w:r>
-        <w:rPr>
-          <w:rFonts w:ascii="Bookman Old Style" w:hAnsi="Bookman Old Style"/>
-        </w:rPr>
-        <w:t>pada</w:t>
-      </w:r>
-      <w:proofErr w:type="spellEnd"/>
-      <w:r>
-        <w:rPr>
-          <w:rFonts w:ascii="Bookman Old Style" w:hAnsi="Bookman Old Style"/>
-        </w:rPr>
-        <w:t xml:space="preserve"> </w:t>
-      </w:r>
-      <w:proofErr w:type="spellStart"/>
-      <w:r>
-        <w:rPr>
-          <w:rFonts w:ascii="Bookman Old Style" w:hAnsi="Bookman Old Style"/>
-        </w:rPr>
-        <w:t>Pengelola</w:t>
-      </w:r>
-      <w:proofErr w:type="spellEnd"/>
-      <w:r>
-        <w:rPr>
-          <w:rFonts w:ascii="Bookman Old Style" w:hAnsi="Bookman Old Style"/>
-        </w:rPr>
-        <w:t xml:space="preserve"> </w:t>
-      </w:r>
-      <w:proofErr w:type="spellStart"/>
-      <w:r>
-        <w:rPr>
-          <w:rFonts w:ascii="Bookman Old Style" w:hAnsi="Bookman Old Style"/>
-        </w:rPr>
-        <w:t>Barang</w:t>
-      </w:r>
-      <w:proofErr w:type="spellEnd"/>
-      <w:r>
-        <w:rPr>
-          <w:rFonts w:ascii="Bookman Old Style" w:hAnsi="Bookman Old Style"/>
-        </w:rPr>
-        <w:t>.</w:t>
+        <w:t xml:space="preserve">Barang Milik Negara dimaksud agar dicatat dalam Daftar Barang Kuasa Pengguna pada Kuasa Pengguna Barang, Daftar Barang Pengguna pada Pengguna </w:t>
+      </w:r>
+      <w:r>
+        <w:rPr>
+          <w:rFonts w:ascii="Bookman Old Style" w:hAnsi="Bookman Old Style"/>
+        </w:rPr>
+        <w:t xml:space="preserve">Barang dan Daftar Barang Milik </w:t>
+      </w:r>
+      <w:r>
+        <w:rPr>
+          <w:rFonts w:ascii="Bookman Old Style" w:hAnsi="Bookman Old Style"/>
+        </w:rPr>
+        <w:t>Negara pada Pengelola Barang.</w:t>
       </w:r>
     </w:p>
     <w:p>
@@ -4236,7 +1811,6 @@
         </w:rPr>
         <w:t>${</w:t>
       </w:r>
-      <w:proofErr w:type="spellStart"/>
       <w:r>
         <w:rPr>
           <w:rFonts w:ascii="Bookman Old Style" w:hAnsi="Bookman Old Style"/>
@@ -4244,242 +1818,29 @@
         </w:rPr>
         <w:t>nama_kl</w:t>
       </w:r>
-      <w:proofErr w:type="spellEnd"/>
       <w:r>
         <w:rPr>
           <w:rFonts w:ascii="Bookman Old Style" w:hAnsi="Bookman Old Style"/>
         </w:rPr>
         <w:t xml:space="preserve">} </w:t>
       </w:r>
-      <w:proofErr w:type="spellStart"/>
-      <w:r>
-        <w:rPr>
-          <w:rFonts w:ascii="Bookman Old Style" w:hAnsi="Bookman Old Style"/>
-        </w:rPr>
-        <w:t>dapat</w:t>
-      </w:r>
-      <w:proofErr w:type="spellEnd"/>
       <w:r>
         <w:rPr>
           <w:rFonts w:ascii="Bookman Old Style" w:hAnsi="Bookman Old Style"/>
         </w:rPr>
         <w:t xml:space="preserve"> </w:t>
       </w:r>
-      <w:proofErr w:type="spellStart"/>
-      <w:r>
-        <w:rPr>
-          <w:rFonts w:ascii="Bookman Old Style" w:hAnsi="Bookman Old Style"/>
-        </w:rPr>
-        <w:t>melakukan</w:t>
-      </w:r>
-      <w:proofErr w:type="spellEnd"/>
-      <w:r>
-        <w:rPr>
-          <w:rFonts w:ascii="Bookman Old Style" w:hAnsi="Bookman Old Style"/>
-        </w:rPr>
-        <w:t xml:space="preserve"> </w:t>
-      </w:r>
-      <w:proofErr w:type="spellStart"/>
-      <w:r>
-        <w:rPr>
-          <w:rFonts w:ascii="Bookman Old Style" w:hAnsi="Bookman Old Style"/>
-        </w:rPr>
-        <w:t>pemanfaatan</w:t>
-      </w:r>
-      <w:proofErr w:type="spellEnd"/>
-      <w:r>
-        <w:rPr>
-          <w:rFonts w:ascii="Bookman Old Style" w:hAnsi="Bookman Old Style"/>
-        </w:rPr>
-        <w:t xml:space="preserve"> </w:t>
-      </w:r>
-      <w:proofErr w:type="spellStart"/>
-      <w:r>
-        <w:rPr>
-          <w:rFonts w:ascii="Bookman Old Style" w:hAnsi="Bookman Old Style"/>
-        </w:rPr>
-        <w:t>atau</w:t>
-      </w:r>
-      <w:proofErr w:type="spellEnd"/>
-      <w:r>
-        <w:rPr>
-          <w:rFonts w:ascii="Bookman Old Style" w:hAnsi="Bookman Old Style"/>
-        </w:rPr>
-        <w:t xml:space="preserve"> </w:t>
-      </w:r>
-      <w:proofErr w:type="spellStart"/>
-      <w:r>
-        <w:rPr>
-          <w:rFonts w:ascii="Bookman Old Style" w:hAnsi="Bookman Old Style"/>
-        </w:rPr>
-        <w:t>pemindahtanganan</w:t>
-      </w:r>
-      <w:proofErr w:type="spellEnd"/>
-      <w:r>
-        <w:rPr>
-          <w:rFonts w:ascii="Bookman Old Style" w:hAnsi="Bookman Old Style"/>
-        </w:rPr>
-        <w:t xml:space="preserve"> </w:t>
-      </w:r>
-      <w:proofErr w:type="spellStart"/>
-      <w:r>
-        <w:rPr>
-          <w:rFonts w:ascii="Bookman Old Style" w:hAnsi="Bookman Old Style"/>
-        </w:rPr>
-        <w:t>kepada</w:t>
-      </w:r>
-      <w:proofErr w:type="spellEnd"/>
-      <w:r>
-        <w:rPr>
-          <w:rFonts w:ascii="Bookman Old Style" w:hAnsi="Bookman Old Style"/>
-        </w:rPr>
-        <w:t xml:space="preserve"> </w:t>
-      </w:r>
-      <w:proofErr w:type="spellStart"/>
-      <w:r>
-        <w:rPr>
-          <w:rFonts w:ascii="Bookman Old Style" w:hAnsi="Bookman Old Style"/>
-        </w:rPr>
-        <w:t>pihak</w:t>
-      </w:r>
-      <w:proofErr w:type="spellEnd"/>
-      <w:r>
-        <w:rPr>
-          <w:rFonts w:ascii="Bookman Old Style" w:hAnsi="Bookman Old Style"/>
-        </w:rPr>
-        <w:t xml:space="preserve"> lain </w:t>
-      </w:r>
-      <w:proofErr w:type="spellStart"/>
-      <w:r>
-        <w:rPr>
-          <w:rFonts w:ascii="Bookman Old Style" w:hAnsi="Bookman Old Style"/>
-        </w:rPr>
-        <w:t>setelah</w:t>
-      </w:r>
-      <w:proofErr w:type="spellEnd"/>
-      <w:r>
-        <w:rPr>
-          <w:rFonts w:ascii="Bookman Old Style" w:hAnsi="Bookman Old Style"/>
-        </w:rPr>
-        <w:t xml:space="preserve"> </w:t>
-      </w:r>
-      <w:proofErr w:type="spellStart"/>
-      <w:r>
-        <w:rPr>
-          <w:rFonts w:ascii="Bookman Old Style" w:hAnsi="Bookman Old Style"/>
-        </w:rPr>
-        <w:t>mendapat</w:t>
-      </w:r>
-      <w:proofErr w:type="spellEnd"/>
-      <w:r>
-        <w:rPr>
-          <w:rFonts w:ascii="Bookman Old Style" w:hAnsi="Bookman Old Style"/>
-        </w:rPr>
-        <w:t xml:space="preserve"> </w:t>
-      </w:r>
-      <w:proofErr w:type="spellStart"/>
-      <w:r>
-        <w:rPr>
-          <w:rFonts w:ascii="Bookman Old Style" w:hAnsi="Bookman Old Style"/>
-        </w:rPr>
-        <w:t>persetujuan</w:t>
-      </w:r>
-      <w:proofErr w:type="spellEnd"/>
-      <w:r>
-        <w:rPr>
-          <w:rFonts w:ascii="Bookman Old Style" w:hAnsi="Bookman Old Style"/>
-        </w:rPr>
-        <w:t xml:space="preserve"> </w:t>
-      </w:r>
-      <w:proofErr w:type="spellStart"/>
-      <w:r>
-        <w:rPr>
-          <w:rFonts w:ascii="Bookman Old Style" w:hAnsi="Bookman Old Style"/>
-        </w:rPr>
-        <w:t>Pengelola</w:t>
-      </w:r>
-      <w:proofErr w:type="spellEnd"/>
-      <w:r>
-        <w:rPr>
-          <w:rFonts w:ascii="Bookman Old Style" w:hAnsi="Bookman Old Style"/>
-        </w:rPr>
-        <w:t xml:space="preserve"> </w:t>
-      </w:r>
-      <w:proofErr w:type="spellStart"/>
-      <w:r>
-        <w:rPr>
-          <w:rFonts w:ascii="Bookman Old Style" w:hAnsi="Bookman Old Style"/>
-        </w:rPr>
-        <w:t>Barang</w:t>
-      </w:r>
-      <w:proofErr w:type="spellEnd"/>
-      <w:r>
-        <w:rPr>
-          <w:rFonts w:ascii="Bookman Old Style" w:hAnsi="Bookman Old Style"/>
-        </w:rPr>
-        <w:t xml:space="preserve"> </w:t>
-      </w:r>
-      <w:proofErr w:type="spellStart"/>
-      <w:r>
-        <w:rPr>
-          <w:rFonts w:ascii="Bookman Old Style" w:hAnsi="Bookman Old Style"/>
-        </w:rPr>
-        <w:t>sesuai</w:t>
-      </w:r>
-      <w:proofErr w:type="spellEnd"/>
-      <w:r>
-        <w:rPr>
-          <w:rFonts w:ascii="Bookman Old Style" w:hAnsi="Bookman Old Style"/>
-        </w:rPr>
-        <w:t xml:space="preserve"> </w:t>
-      </w:r>
-      <w:proofErr w:type="spellStart"/>
-      <w:r>
-        <w:rPr>
-          <w:rFonts w:ascii="Bookman Old Style" w:hAnsi="Bookman Old Style"/>
-        </w:rPr>
-        <w:t>ketentu</w:t>
-      </w:r>
-      <w:r>
-        <w:rPr>
-          <w:rFonts w:ascii="Bookman Old Style" w:hAnsi="Bookman Old Style"/>
-        </w:rPr>
-        <w:t>an</w:t>
-      </w:r>
-      <w:proofErr w:type="spellEnd"/>
-      <w:r>
-        <w:rPr>
-          <w:rFonts w:ascii="Bookman Old Style" w:hAnsi="Bookman Old Style"/>
-        </w:rPr>
-        <w:t xml:space="preserve"> </w:t>
-      </w:r>
-      <w:proofErr w:type="spellStart"/>
-      <w:r>
-        <w:rPr>
-          <w:rFonts w:ascii="Bookman Old Style" w:hAnsi="Bookman Old Style"/>
-        </w:rPr>
-        <w:t>peraturan</w:t>
-      </w:r>
-      <w:proofErr w:type="spellEnd"/>
-      <w:r>
-        <w:rPr>
-          <w:rFonts w:ascii="Bookman Old Style" w:hAnsi="Bookman Old Style"/>
-        </w:rPr>
-        <w:t xml:space="preserve"> </w:t>
-      </w:r>
-      <w:proofErr w:type="spellStart"/>
-      <w:r>
-        <w:rPr>
-          <w:rFonts w:ascii="Bookman Old Style" w:hAnsi="Bookman Old Style"/>
-        </w:rPr>
-        <w:t>perundang-undangan</w:t>
-      </w:r>
-      <w:proofErr w:type="spellEnd"/>
-      <w:r>
-        <w:rPr>
-          <w:rFonts w:ascii="Bookman Old Style" w:hAnsi="Bookman Old Style"/>
-        </w:rPr>
-        <w:t>.</w:t>
+      <w:r>
+        <w:rPr>
+          <w:rFonts w:ascii="Bookman Old Style" w:hAnsi="Bookman Old Style"/>
+        </w:rPr>
+        <w:t>dapat melakukan pemanfaatan atau pemindahtanganan kepada pihak lain setelah mendapat persetujuan Pengelola Barang sesuai ketentu</w:t>
+      </w:r>
+      <w:r>
+        <w:rPr>
+          <w:rFonts w:ascii="Bookman Old Style" w:hAnsi="Bookman Old Style"/>
+        </w:rPr>
+        <w:t>an peraturan perundang-undangan.</w:t>
       </w:r>
       <w:r>
         <w:rPr>
@@ -4533,160 +1894,7 @@
           <w:rFonts w:ascii="Bookman Old Style" w:hAnsi="Bookman Old Style"/>
         </w:rPr>
         <w:tab/>
-      </w:r>
-      <w:proofErr w:type="spellStart"/>
-      <w:r>
-        <w:rPr>
-          <w:rFonts w:ascii="Bookman Old Style" w:hAnsi="Bookman Old Style"/>
-        </w:rPr>
-        <w:t>Pengguna</w:t>
-      </w:r>
-      <w:proofErr w:type="spellEnd"/>
-      <w:r>
-        <w:rPr>
-          <w:rFonts w:ascii="Bookman Old Style" w:hAnsi="Bookman Old Style"/>
-        </w:rPr>
-        <w:t xml:space="preserve"> </w:t>
-      </w:r>
-      <w:proofErr w:type="spellStart"/>
-      <w:r>
-        <w:rPr>
-          <w:rFonts w:ascii="Bookman Old Style" w:hAnsi="Bookman Old Style"/>
-        </w:rPr>
-        <w:t>Barang</w:t>
-      </w:r>
-      <w:proofErr w:type="spellEnd"/>
-      <w:r>
-        <w:rPr>
-          <w:rFonts w:ascii="Bookman Old Style" w:hAnsi="Bookman Old Style"/>
-        </w:rPr>
-        <w:t xml:space="preserve"> </w:t>
-      </w:r>
-      <w:proofErr w:type="spellStart"/>
-      <w:r>
-        <w:rPr>
-          <w:rFonts w:ascii="Bookman Old Style" w:hAnsi="Bookman Old Style"/>
-        </w:rPr>
-        <w:t>wajib</w:t>
-      </w:r>
-      <w:proofErr w:type="spellEnd"/>
-      <w:r>
-        <w:rPr>
-          <w:rFonts w:ascii="Bookman Old Style" w:hAnsi="Bookman Old Style"/>
-        </w:rPr>
-        <w:t xml:space="preserve"> </w:t>
-      </w:r>
-      <w:proofErr w:type="spellStart"/>
-      <w:r>
-        <w:rPr>
-          <w:rFonts w:ascii="Bookman Old Style" w:hAnsi="Bookman Old Style"/>
-        </w:rPr>
-        <w:t>melakukan</w:t>
-      </w:r>
-      <w:proofErr w:type="spellEnd"/>
-      <w:r>
-        <w:rPr>
-          <w:rFonts w:ascii="Bookman Old Style" w:hAnsi="Bookman Old Style"/>
-        </w:rPr>
-        <w:t xml:space="preserve"> monitoring </w:t>
-      </w:r>
-      <w:proofErr w:type="spellStart"/>
-      <w:r>
-        <w:rPr>
-          <w:rFonts w:ascii="Bookman Old Style" w:hAnsi="Bookman Old Style"/>
-        </w:rPr>
-        <w:t>dan</w:t>
-      </w:r>
-      <w:proofErr w:type="spellEnd"/>
-      <w:r>
-        <w:rPr>
-          <w:rFonts w:ascii="Bookman Old Style" w:hAnsi="Bookman Old Style"/>
-        </w:rPr>
-        <w:t xml:space="preserve"> </w:t>
-      </w:r>
-      <w:proofErr w:type="spellStart"/>
-      <w:r>
-        <w:rPr>
-          <w:rFonts w:ascii="Bookman Old Style" w:hAnsi="Bookman Old Style"/>
-        </w:rPr>
-        <w:t>evaluasi</w:t>
-      </w:r>
-      <w:proofErr w:type="spellEnd"/>
-      <w:r>
-        <w:rPr>
-          <w:rFonts w:ascii="Bookman Old Style" w:hAnsi="Bookman Old Style"/>
-        </w:rPr>
-        <w:t xml:space="preserve"> </w:t>
-      </w:r>
-      <w:proofErr w:type="spellStart"/>
-      <w:r>
-        <w:rPr>
-          <w:rFonts w:ascii="Bookman Old Style" w:hAnsi="Bookman Old Style"/>
-        </w:rPr>
-        <w:t>atas</w:t>
-      </w:r>
-      <w:proofErr w:type="spellEnd"/>
-      <w:r>
-        <w:rPr>
-          <w:rFonts w:ascii="Bookman Old Style" w:hAnsi="Bookman Old Style"/>
-        </w:rPr>
-        <w:t xml:space="preserve"> </w:t>
-      </w:r>
-      <w:proofErr w:type="spellStart"/>
-      <w:r>
-        <w:rPr>
-          <w:rFonts w:ascii="Bookman Old Style" w:hAnsi="Bookman Old Style"/>
-        </w:rPr>
-        <w:t>optimalisasi</w:t>
-      </w:r>
-      <w:proofErr w:type="spellEnd"/>
-      <w:r>
-        <w:rPr>
-          <w:rFonts w:ascii="Bookman Old Style" w:hAnsi="Bookman Old Style"/>
-        </w:rPr>
-        <w:t xml:space="preserve"> </w:t>
-      </w:r>
-      <w:proofErr w:type="spellStart"/>
-      <w:r>
-        <w:rPr>
-          <w:rFonts w:ascii="Bookman Old Style" w:hAnsi="Bookman Old Style"/>
-        </w:rPr>
-        <w:t>penggunaan</w:t>
-      </w:r>
-      <w:proofErr w:type="spellEnd"/>
-      <w:r>
-        <w:rPr>
-          <w:rFonts w:ascii="Bookman Old Style" w:hAnsi="Bookman Old Style"/>
-        </w:rPr>
-        <w:t xml:space="preserve"> </w:t>
-      </w:r>
-      <w:proofErr w:type="spellStart"/>
-      <w:r>
-        <w:rPr>
-          <w:rFonts w:ascii="Bookman Old Style" w:hAnsi="Bookman Old Style"/>
-        </w:rPr>
-        <w:t>Barang</w:t>
-      </w:r>
-      <w:proofErr w:type="spellEnd"/>
-      <w:r>
-        <w:rPr>
-          <w:rFonts w:ascii="Bookman Old Style" w:hAnsi="Bookman Old Style"/>
-        </w:rPr>
-        <w:t xml:space="preserve"> </w:t>
-      </w:r>
-      <w:proofErr w:type="spellStart"/>
-      <w:r>
-        <w:rPr>
-          <w:rFonts w:ascii="Bookman Old Style" w:hAnsi="Bookman Old Style"/>
-        </w:rPr>
-        <w:t>Milik</w:t>
-      </w:r>
-      <w:proofErr w:type="spellEnd"/>
-      <w:r>
-        <w:rPr>
-          <w:rFonts w:ascii="Bookman Old Style" w:hAnsi="Bookman Old Style"/>
-        </w:rPr>
-        <w:t xml:space="preserve"> Negara.</w:t>
+        <w:t>Pengguna Barang wajib melakukan monitoring dan evaluasi atas optimalisasi penggunaan Barang Milik Negara.</w:t>
       </w:r>
     </w:p>
     <w:p>
@@ -4721,146 +1929,65 @@
           <w:rFonts w:ascii="Bookman Old Style" w:hAnsi="Bookman Old Style"/>
         </w:rPr>
         <w:tab/>
-      </w:r>
-      <w:proofErr w:type="spellStart"/>
-      <w:r>
-        <w:rPr>
-          <w:rFonts w:ascii="Bookman Old Style" w:hAnsi="Bookman Old Style"/>
-        </w:rPr>
-        <w:t>Segala</w:t>
-      </w:r>
-      <w:proofErr w:type="spellEnd"/>
-      <w:r>
-        <w:rPr>
-          <w:rFonts w:ascii="Bookman Old Style" w:hAnsi="Bookman Old Style"/>
+        <w:t>Segala biaya pengamanan</w:t>
+      </w:r>
+      <w:r>
+        <w:rPr>
+          <w:rFonts w:ascii="Bookman Old Style" w:hAnsi="Bookman Old Style"/>
+        </w:rPr>
+        <w:t xml:space="preserve"> dan pemeliharaan Barang Milik </w:t>
+      </w:r>
+      <w:r>
+        <w:rPr>
+          <w:rFonts w:ascii="Bookman Old Style" w:hAnsi="Bookman Old Style"/>
+        </w:rPr>
+        <w:t xml:space="preserve">Negara yang digunakan oleh </w:t>
+      </w:r>
+      <w:r>
+        <w:rPr>
+          <w:rFonts w:ascii="Bookman Old Style" w:hAnsi="Bookman Old Style"/>
+        </w:rPr>
+        <w:t>${</w:t>
+      </w:r>
+      <w:r>
+        <w:rPr>
+          <w:rFonts w:ascii="Bookman Old Style" w:hAnsi="Bookman Old Style"/>
+          <w:noProof/>
+        </w:rPr>
+        <w:t>nama_kl</w:t>
+      </w:r>
+      <w:r>
+        <w:rPr>
+          <w:rFonts w:ascii="Bookman Old Style" w:hAnsi="Bookman Old Style"/>
+        </w:rPr>
+        <w:t>}</w:t>
+      </w:r>
+      <w:r>
+        <w:rPr>
+          <w:rFonts w:ascii="Bookman Old Style" w:hAnsi="Bookman Old Style"/>
+          <w:lang w:val="id-ID"/>
         </w:rPr>
         <w:t xml:space="preserve"> </w:t>
       </w:r>
-      <w:proofErr w:type="spellStart"/>
-      <w:r>
-        <w:rPr>
-          <w:rFonts w:ascii="Bookman Old Style" w:hAnsi="Bookman Old Style"/>
-        </w:rPr>
-        <w:t>biaya</w:t>
-      </w:r>
-      <w:proofErr w:type="spellEnd"/>
-      <w:r>
-        <w:rPr>
-          <w:rFonts w:ascii="Bookman Old Style" w:hAnsi="Bookman Old Style"/>
+      <w:r>
+        <w:rPr>
+          <w:rFonts w:ascii="Bookman Old Style" w:hAnsi="Bookman Old Style"/>
+        </w:rPr>
+        <w:t>menjadi tanggung jawab</w:t>
+      </w:r>
+      <w:r>
+        <w:rPr>
+          <w:rFonts w:ascii="Bookman Old Style" w:hAnsi="Bookman Old Style"/>
+          <w:lang w:val="id-ID"/>
         </w:rPr>
         <w:t xml:space="preserve"> </w:t>
       </w:r>
-      <w:proofErr w:type="spellStart"/>
-      <w:r>
-        <w:rPr>
-          <w:rFonts w:ascii="Bookman Old Style" w:hAnsi="Bookman Old Style"/>
-        </w:rPr>
-        <w:t>pengamanan</w:t>
-      </w:r>
-      <w:proofErr w:type="spellEnd"/>
-      <w:r>
-        <w:rPr>
-          <w:rFonts w:ascii="Bookman Old Style" w:hAnsi="Bookman Old Style"/>
-        </w:rPr>
-        <w:t xml:space="preserve"> </w:t>
-      </w:r>
-      <w:proofErr w:type="spellStart"/>
-      <w:r>
-        <w:rPr>
-          <w:rFonts w:ascii="Bookman Old Style" w:hAnsi="Bookman Old Style"/>
-        </w:rPr>
-        <w:t>dan</w:t>
-      </w:r>
-      <w:proofErr w:type="spellEnd"/>
-      <w:r>
-        <w:rPr>
-          <w:rFonts w:ascii="Bookman Old Style" w:hAnsi="Bookman Old Style"/>
-        </w:rPr>
-        <w:t xml:space="preserve"> </w:t>
-      </w:r>
-      <w:proofErr w:type="spellStart"/>
-      <w:r>
-        <w:rPr>
-          <w:rFonts w:ascii="Bookman Old Style" w:hAnsi="Bookman Old Style"/>
-        </w:rPr>
-        <w:t>pemeliharaan</w:t>
-      </w:r>
-      <w:proofErr w:type="spellEnd"/>
-      <w:r>
-        <w:rPr>
-          <w:rFonts w:ascii="Bookman Old Style" w:hAnsi="Bookman Old Style"/>
-        </w:rPr>
-        <w:t xml:space="preserve"> </w:t>
-      </w:r>
-      <w:proofErr w:type="spellStart"/>
-      <w:r>
-        <w:rPr>
-          <w:rFonts w:ascii="Bookman Old Style" w:hAnsi="Bookman Old Style"/>
-        </w:rPr>
-        <w:t>Barang</w:t>
-      </w:r>
-      <w:proofErr w:type="spellEnd"/>
-      <w:r>
-        <w:rPr>
-          <w:rFonts w:ascii="Bookman Old Style" w:hAnsi="Bookman Old Style"/>
-        </w:rPr>
-        <w:t xml:space="preserve"> </w:t>
-      </w:r>
-      <w:proofErr w:type="spellStart"/>
-      <w:r>
-        <w:rPr>
-          <w:rFonts w:ascii="Bookman Old Style" w:hAnsi="Bookman Old Style"/>
-        </w:rPr>
-        <w:t>Milik</w:t>
-      </w:r>
-      <w:proofErr w:type="spellEnd"/>
-      <w:r>
-        <w:rPr>
-          <w:rFonts w:ascii="Bookman Old Style" w:hAnsi="Bookman Old Style"/>
-        </w:rPr>
-        <w:t xml:space="preserve"> </w:t>
-      </w:r>
-      <w:r>
-        <w:rPr>
-          <w:rFonts w:ascii="Bookman Old Style" w:hAnsi="Bookman Old Style"/>
-        </w:rPr>
-        <w:t xml:space="preserve">Negara yang </w:t>
-      </w:r>
-      <w:proofErr w:type="spellStart"/>
-      <w:r>
-        <w:rPr>
-          <w:rFonts w:ascii="Bookman Old Style" w:hAnsi="Bookman Old Style"/>
-        </w:rPr>
-        <w:t>digunakan</w:t>
-      </w:r>
-      <w:proofErr w:type="spellEnd"/>
-      <w:r>
-        <w:rPr>
-          <w:rFonts w:ascii="Bookman Old Style" w:hAnsi="Bookman Old Style"/>
-        </w:rPr>
-        <w:t xml:space="preserve"> </w:t>
-      </w:r>
-      <w:proofErr w:type="spellStart"/>
-      <w:r>
-        <w:rPr>
-          <w:rFonts w:ascii="Bookman Old Style" w:hAnsi="Bookman Old Style"/>
-        </w:rPr>
-        <w:t>oleh</w:t>
-      </w:r>
-      <w:proofErr w:type="spellEnd"/>
-      <w:r>
-        <w:rPr>
-          <w:rFonts w:ascii="Bookman Old Style" w:hAnsi="Bookman Old Style"/>
-        </w:rPr>
-        <w:t xml:space="preserve"> </w:t>
-      </w:r>
       <w:r>
         <w:rPr>
           <w:rFonts w:ascii="Bookman Old Style" w:hAnsi="Bookman Old Style"/>
         </w:rPr>
         <w:t>${</w:t>
       </w:r>
-      <w:proofErr w:type="spellStart"/>
       <w:r>
         <w:rPr>
           <w:rFonts w:ascii="Bookman Old Style" w:hAnsi="Bookman Old Style"/>
@@ -4868,78 +1995,6 @@
         </w:rPr>
         <w:t>nama_kl</w:t>
       </w:r>
-      <w:proofErr w:type="spellEnd"/>
-      <w:r>
-        <w:rPr>
-          <w:rFonts w:ascii="Bookman Old Style" w:hAnsi="Bookman Old Style"/>
-        </w:rPr>
-        <w:t>}</w:t>
-      </w:r>
-      <w:r>
-        <w:rPr>
-          <w:rFonts w:ascii="Bookman Old Style" w:hAnsi="Bookman Old Style"/>
-          <w:lang w:val="id-ID"/>
-        </w:rPr>
-        <w:t xml:space="preserve"> </w:t>
-      </w:r>
-      <w:proofErr w:type="spellStart"/>
-      <w:r>
-        <w:rPr>
-          <w:rFonts w:ascii="Bookman Old Style" w:hAnsi="Bookman Old Style"/>
-        </w:rPr>
-        <w:t>menjadi</w:t>
-      </w:r>
-      <w:proofErr w:type="spellEnd"/>
-      <w:r>
-        <w:rPr>
-          <w:rFonts w:ascii="Bookman Old Style" w:hAnsi="Bookman Old Style"/>
-        </w:rPr>
-        <w:t xml:space="preserve"> </w:t>
-      </w:r>
-      <w:proofErr w:type="spellStart"/>
-      <w:r>
-        <w:rPr>
-          <w:rFonts w:ascii="Bookman Old Style" w:hAnsi="Bookman Old Style"/>
-        </w:rPr>
-        <w:t>tanggung</w:t>
-      </w:r>
-      <w:proofErr w:type="spellEnd"/>
-      <w:r>
-        <w:rPr>
-          <w:rFonts w:ascii="Bookman Old Style" w:hAnsi="Bookman Old Style"/>
-        </w:rPr>
-        <w:t xml:space="preserve"> </w:t>
-      </w:r>
-      <w:proofErr w:type="spellStart"/>
-      <w:r>
-        <w:rPr>
-          <w:rFonts w:ascii="Bookman Old Style" w:hAnsi="Bookman Old Style"/>
-        </w:rPr>
-        <w:t>jawab</w:t>
-      </w:r>
-      <w:proofErr w:type="spellEnd"/>
-      <w:r>
-        <w:rPr>
-          <w:rFonts w:ascii="Bookman Old Style" w:hAnsi="Bookman Old Style"/>
-          <w:lang w:val="id-ID"/>
-        </w:rPr>
-        <w:t xml:space="preserve"> </w:t>
-      </w:r>
-      <w:r>
-        <w:rPr>
-          <w:rFonts w:ascii="Bookman Old Style" w:hAnsi="Bookman Old Style"/>
-        </w:rPr>
-        <w:t>${</w:t>
-      </w:r>
-      <w:proofErr w:type="spellStart"/>
-      <w:r>
-        <w:rPr>
-          <w:rFonts w:ascii="Bookman Old Style" w:hAnsi="Bookman Old Style"/>
-          <w:noProof/>
-        </w:rPr>
-        <w:t>nama_kl</w:t>
-      </w:r>
-      <w:proofErr w:type="spellEnd"/>
       <w:r>
         <w:rPr>
           <w:rFonts w:ascii="Bookman Old Style" w:hAnsi="Bookman Old Style"/>
@@ -5345,222 +2400,19 @@
           <w:rFonts w:ascii="Bookman Old Style" w:hAnsi="Bookman Old Style"/>
         </w:rPr>
         <w:tab/>
-      </w:r>
-      <w:proofErr w:type="spellStart"/>
-      <w:r>
-        <w:rPr>
-          <w:rFonts w:ascii="Bookman Old Style" w:hAnsi="Bookman Old Style"/>
-        </w:rPr>
-        <w:t>Keputusan</w:t>
-      </w:r>
-      <w:proofErr w:type="spellEnd"/>
+        <w:t>Keputusan Menteri Keuangan ini mulai berlaku pada tanggal ditetapkan. Apabila di</w:t>
+      </w:r>
       <w:r>
         <w:rPr>
           <w:rFonts w:ascii="Bookman Old Style" w:hAnsi="Bookman Old Style"/>
         </w:rPr>
         <w:t xml:space="preserve"> </w:t>
       </w:r>
-      <w:proofErr w:type="spellStart"/>
-      <w:r>
-        <w:rPr>
-          <w:rFonts w:ascii="Bookman Old Style" w:hAnsi="Bookman Old Style"/>
-        </w:rPr>
-        <w:t>Menteri</w:t>
-      </w:r>
-      <w:proofErr w:type="spellEnd"/>
-      <w:r>
-        <w:rPr>
-          <w:rFonts w:ascii="Bookman Old Style" w:hAnsi="Bookman Old Style"/>
-        </w:rPr>
-        <w:t xml:space="preserve"> </w:t>
-      </w:r>
-      <w:proofErr w:type="spellStart"/>
-      <w:r>
-        <w:rPr>
-          <w:rFonts w:ascii="Bookman Old Style" w:hAnsi="Bookman Old Style"/>
-        </w:rPr>
-        <w:t>Keuangan</w:t>
-      </w:r>
-      <w:proofErr w:type="spellEnd"/>
-      <w:r>
-        <w:rPr>
-          <w:rFonts w:ascii="Bookman Old Style" w:hAnsi="Bookman Old Style"/>
-        </w:rPr>
-        <w:t xml:space="preserve"> </w:t>
-      </w:r>
-      <w:proofErr w:type="spellStart"/>
-      <w:r>
-        <w:rPr>
-          <w:rFonts w:ascii="Bookman Old Style" w:hAnsi="Bookman Old Style"/>
-        </w:rPr>
-        <w:t>ini</w:t>
-      </w:r>
-      <w:proofErr w:type="spellEnd"/>
-      <w:r>
-        <w:rPr>
-          <w:rFonts w:ascii="Bookman Old Style" w:hAnsi="Bookman Old Style"/>
-        </w:rPr>
-        <w:t xml:space="preserve"> </w:t>
-      </w:r>
-      <w:proofErr w:type="spellStart"/>
-      <w:r>
-        <w:rPr>
-          <w:rFonts w:ascii="Bookman Old Style" w:hAnsi="Bookman Old Style"/>
-        </w:rPr>
-        <w:t>mulai</w:t>
-      </w:r>
-      <w:proofErr w:type="spellEnd"/>
-      <w:r>
-        <w:rPr>
-          <w:rFonts w:ascii="Bookman Old Style" w:hAnsi="Bookman Old Style"/>
-        </w:rPr>
-        <w:t xml:space="preserve"> </w:t>
-      </w:r>
-      <w:proofErr w:type="spellStart"/>
-      <w:r>
-        <w:rPr>
-          <w:rFonts w:ascii="Bookman Old Style" w:hAnsi="Bookman Old Style"/>
-        </w:rPr>
-        <w:t>berlaku</w:t>
-      </w:r>
-      <w:proofErr w:type="spellEnd"/>
-      <w:r>
-        <w:rPr>
-          <w:rFonts w:ascii="Bookman Old Style" w:hAnsi="Bookman Old Style"/>
-        </w:rPr>
-        <w:t xml:space="preserve"> </w:t>
-      </w:r>
-      <w:proofErr w:type="spellStart"/>
-      <w:r>
-        <w:rPr>
-          <w:rFonts w:ascii="Bookman Old Style" w:hAnsi="Bookman Old Style"/>
-        </w:rPr>
-        <w:t>pada</w:t>
-      </w:r>
-      <w:proofErr w:type="spellEnd"/>
-      <w:r>
-        <w:rPr>
-          <w:rFonts w:ascii="Bookman Old Style" w:hAnsi="Bookman Old Style"/>
-        </w:rPr>
-        <w:t xml:space="preserve"> </w:t>
-      </w:r>
-      <w:proofErr w:type="spellStart"/>
-      <w:r>
-        <w:rPr>
-          <w:rFonts w:ascii="Bookman Old Style" w:hAnsi="Bookman Old Style"/>
-        </w:rPr>
-        <w:t>tanggal</w:t>
-      </w:r>
-      <w:proofErr w:type="spellEnd"/>
-      <w:r>
-        <w:rPr>
-          <w:rFonts w:ascii="Bookman Old Style" w:hAnsi="Bookman Old Style"/>
-        </w:rPr>
-        <w:t xml:space="preserve"> </w:t>
-      </w:r>
-      <w:proofErr w:type="spellStart"/>
-      <w:r>
-        <w:rPr>
-          <w:rFonts w:ascii="Bookman Old Style" w:hAnsi="Bookman Old Style"/>
-        </w:rPr>
-        <w:t>ditetapkan</w:t>
-      </w:r>
-      <w:proofErr w:type="spellEnd"/>
-      <w:r>
-        <w:rPr>
-          <w:rFonts w:ascii="Bookman Old Style" w:hAnsi="Bookman Old Style"/>
-        </w:rPr>
-        <w:t xml:space="preserve">. </w:t>
-      </w:r>
-      <w:proofErr w:type="spellStart"/>
-      <w:r>
-        <w:rPr>
-          <w:rFonts w:ascii="Bookman Old Style" w:hAnsi="Bookman Old Style"/>
-        </w:rPr>
-        <w:t>Apabila</w:t>
-      </w:r>
-      <w:proofErr w:type="spellEnd"/>
-      <w:r>
-        <w:rPr>
-          <w:rFonts w:ascii="Bookman Old Style" w:hAnsi="Bookman Old Style"/>
-        </w:rPr>
-        <w:t xml:space="preserve"> di</w:t>
-      </w:r>
-      <w:r>
-        <w:rPr>
-          <w:rFonts w:ascii="Bookman Old Style" w:hAnsi="Bookman Old Style"/>
-        </w:rPr>
-        <w:t xml:space="preserve"> </w:t>
-      </w:r>
-      <w:proofErr w:type="spellStart"/>
-      <w:r>
-        <w:rPr>
-          <w:rFonts w:ascii="Bookman Old Style" w:hAnsi="Bookman Old Style"/>
-        </w:rPr>
-        <w:t>kemudian</w:t>
-      </w:r>
-      <w:proofErr w:type="spellEnd"/>
-      <w:r>
-        <w:rPr>
-          <w:rFonts w:ascii="Bookman Old Style" w:hAnsi="Bookman Old Style"/>
-        </w:rPr>
-        <w:t xml:space="preserve"> </w:t>
-      </w:r>
-      <w:proofErr w:type="spellStart"/>
-      <w:r>
-        <w:rPr>
-          <w:rFonts w:ascii="Bookman Old Style" w:hAnsi="Bookman Old Style"/>
-        </w:rPr>
-        <w:t>hari</w:t>
-      </w:r>
-      <w:proofErr w:type="spellEnd"/>
-      <w:r>
-        <w:rPr>
-          <w:rFonts w:ascii="Bookman Old Style" w:hAnsi="Bookman Old Style"/>
-        </w:rPr>
-        <w:t xml:space="preserve"> </w:t>
-      </w:r>
-      <w:proofErr w:type="spellStart"/>
-      <w:r>
-        <w:rPr>
-          <w:rFonts w:ascii="Bookman Old Style" w:hAnsi="Bookman Old Style"/>
-        </w:rPr>
-        <w:t>terdapat</w:t>
-      </w:r>
-      <w:proofErr w:type="spellEnd"/>
-      <w:r>
-        <w:rPr>
-          <w:rFonts w:ascii="Bookman Old Style" w:hAnsi="Bookman Old Style"/>
-        </w:rPr>
-        <w:t xml:space="preserve"> </w:t>
-      </w:r>
-      <w:proofErr w:type="spellStart"/>
-      <w:r>
-        <w:rPr>
-          <w:rFonts w:ascii="Bookman Old Style" w:hAnsi="Bookman Old Style"/>
-        </w:rPr>
-        <w:t>kekeliruan</w:t>
-      </w:r>
-      <w:proofErr w:type="spellEnd"/>
-      <w:r>
-        <w:rPr>
-          <w:rFonts w:ascii="Bookman Old Style" w:hAnsi="Bookman Old Style"/>
-        </w:rPr>
-        <w:t xml:space="preserve"> </w:t>
-      </w:r>
-      <w:proofErr w:type="spellStart"/>
-      <w:r>
-        <w:rPr>
-          <w:rFonts w:ascii="Bookman Old Style" w:hAnsi="Bookman Old Style"/>
-        </w:rPr>
-        <w:t>dalam</w:t>
-      </w:r>
-      <w:proofErr w:type="spellEnd"/>
-      <w:r>
-        <w:rPr>
-          <w:rFonts w:ascii="Bookman Old Style" w:hAnsi="Bookman Old Style"/>
-        </w:rPr>
-        <w:t xml:space="preserve"> </w:t>
+      <w:r>
+        <w:rPr>
+          <w:rFonts w:ascii="Bookman Old Style" w:hAnsi="Bookman Old Style"/>
+        </w:rPr>
+        <w:t xml:space="preserve">kemudian hari terdapat kekeliruan dalam </w:t>
       </w:r>
       <w:r>
         <w:rPr>
@@ -5573,107 +2425,13 @@
         <w:rPr>
           <w:rFonts w:ascii="Bookman Old Style" w:hAnsi="Bookman Old Style"/>
         </w:rPr>
-        <w:t xml:space="preserve"> </w:t>
-      </w:r>
-      <w:proofErr w:type="spellStart"/>
-      <w:r>
-        <w:rPr>
-          <w:rFonts w:ascii="Bookman Old Style" w:hAnsi="Bookman Old Style"/>
-        </w:rPr>
-        <w:t>Keuangan</w:t>
-      </w:r>
-      <w:proofErr w:type="spellEnd"/>
-      <w:r>
-        <w:rPr>
-          <w:rFonts w:ascii="Bookman Old Style" w:hAnsi="Bookman Old Style"/>
-        </w:rPr>
-        <w:t xml:space="preserve"> </w:t>
-      </w:r>
-      <w:proofErr w:type="spellStart"/>
-      <w:r>
-        <w:rPr>
-          <w:rFonts w:ascii="Bookman Old Style" w:hAnsi="Bookman Old Style"/>
-        </w:rPr>
-        <w:t>ini</w:t>
-      </w:r>
-      <w:proofErr w:type="spellEnd"/>
-      <w:r>
-        <w:rPr>
-          <w:rFonts w:ascii="Bookman Old Style" w:hAnsi="Bookman Old Style"/>
-        </w:rPr>
-        <w:t xml:space="preserve">, </w:t>
-      </w:r>
-      <w:proofErr w:type="spellStart"/>
-      <w:proofErr w:type="gramStart"/>
-      <w:r>
-        <w:rPr>
-          <w:rFonts w:ascii="Bookman Old Style" w:hAnsi="Bookman Old Style"/>
-        </w:rPr>
-        <w:t>akan</w:t>
-      </w:r>
-      <w:proofErr w:type="spellEnd"/>
-      <w:proofErr w:type="gramEnd"/>
-      <w:r>
-        <w:rPr>
-          <w:rFonts w:ascii="Bookman Old Style" w:hAnsi="Bookman Old Style"/>
-        </w:rPr>
-        <w:t xml:space="preserve"> </w:t>
-      </w:r>
-      <w:proofErr w:type="spellStart"/>
-      <w:r>
-        <w:rPr>
-          <w:rFonts w:ascii="Bookman Old Style" w:hAnsi="Bookman Old Style"/>
-        </w:rPr>
-        <w:t>diadakan</w:t>
-      </w:r>
-      <w:proofErr w:type="spellEnd"/>
-      <w:r>
-        <w:rPr>
-          <w:rFonts w:ascii="Bookman Old Style" w:hAnsi="Bookman Old Style"/>
-        </w:rPr>
-        <w:t xml:space="preserve"> </w:t>
-      </w:r>
-      <w:proofErr w:type="spellStart"/>
-      <w:r>
-        <w:rPr>
-          <w:rFonts w:ascii="Bookman Old Style" w:hAnsi="Bookman Old Style"/>
-        </w:rPr>
-        <w:t>perbaikan</w:t>
-      </w:r>
-      <w:proofErr w:type="spellEnd"/>
-      <w:r>
-        <w:rPr>
-          <w:rFonts w:ascii="Bookman Old Style" w:hAnsi="Bookman Old Style"/>
-        </w:rPr>
-        <w:t xml:space="preserve"> </w:t>
-      </w:r>
-      <w:proofErr w:type="spellStart"/>
-      <w:r>
-        <w:rPr>
-          <w:rFonts w:ascii="Bookman Old Style" w:hAnsi="Bookman Old Style"/>
-        </w:rPr>
-        <w:t>sebagaimana</w:t>
-      </w:r>
-      <w:proofErr w:type="spellEnd"/>
-      <w:r>
-        <w:rPr>
-          <w:rFonts w:ascii="Bookman Old Style" w:hAnsi="Bookman Old Style"/>
-        </w:rPr>
-        <w:t xml:space="preserve"> </w:t>
-      </w:r>
-      <w:proofErr w:type="spellStart"/>
-      <w:r>
-        <w:rPr>
-          <w:rFonts w:ascii="Bookman Old Style" w:hAnsi="Bookman Old Style"/>
-        </w:rPr>
-        <w:t>mestinya</w:t>
-      </w:r>
-      <w:proofErr w:type="spellEnd"/>
-      <w:r>
-        <w:rPr>
-          <w:rFonts w:ascii="Bookman Old Style" w:hAnsi="Bookman Old Style"/>
-        </w:rPr>
-        <w:t>.</w:t>
+        <w:t xml:space="preserve"> Keuangan</w:t>
+      </w:r>
+      <w:r>
+        <w:rPr>
+          <w:rFonts w:ascii="Bookman Old Style" w:hAnsi="Bookman Old Style"/>
+        </w:rPr>
+        <w:t xml:space="preserve"> ini, akan diadakan perbaikan sebagaimana mestinya.</w:t>
       </w:r>
     </w:p>
     <w:p>
@@ -5702,103 +2460,11 @@
         </w:rPr>
         <w:tab/>
       </w:r>
-      <w:proofErr w:type="spellStart"/>
-      <w:r>
-        <w:rPr>
-          <w:rFonts w:ascii="Bookman Old Style" w:hAnsi="Bookman Old Style"/>
-        </w:rPr>
-        <w:t>Salinan</w:t>
-      </w:r>
-      <w:proofErr w:type="spellEnd"/>
-      <w:r>
-        <w:rPr>
-          <w:rFonts w:ascii="Bookman Old Style" w:hAnsi="Bookman Old Style"/>
-        </w:rPr>
-        <w:t xml:space="preserve"> </w:t>
-      </w:r>
-      <w:proofErr w:type="spellStart"/>
-      <w:r>
-        <w:rPr>
-          <w:rFonts w:ascii="Bookman Old Style" w:hAnsi="Bookman Old Style"/>
-        </w:rPr>
-        <w:t>Keputusan</w:t>
-      </w:r>
-      <w:proofErr w:type="spellEnd"/>
-      <w:r>
-        <w:rPr>
-          <w:rFonts w:ascii="Bookman Old Style" w:hAnsi="Bookman Old Style"/>
-        </w:rPr>
-        <w:t xml:space="preserve"> </w:t>
-      </w:r>
-      <w:proofErr w:type="spellStart"/>
-      <w:r>
-        <w:rPr>
-          <w:rFonts w:ascii="Bookman Old Style" w:hAnsi="Bookman Old Style"/>
-        </w:rPr>
-        <w:t>Menteri</w:t>
-      </w:r>
-      <w:proofErr w:type="spellEnd"/>
-      <w:r>
-        <w:rPr>
-          <w:rFonts w:ascii="Bookman Old Style" w:hAnsi="Bookman Old Style"/>
-        </w:rPr>
-        <w:t xml:space="preserve"> </w:t>
-      </w:r>
-      <w:proofErr w:type="spellStart"/>
-      <w:r>
-        <w:rPr>
-          <w:rFonts w:ascii="Bookman Old Style" w:hAnsi="Bookman Old Style"/>
-        </w:rPr>
-        <w:t>Keuangan</w:t>
-      </w:r>
-      <w:proofErr w:type="spellEnd"/>
-      <w:r>
-        <w:rPr>
-          <w:rFonts w:ascii="Bookman Old Style" w:hAnsi="Bookman Old Style"/>
-        </w:rPr>
-        <w:t xml:space="preserve"> </w:t>
-      </w:r>
-      <w:proofErr w:type="spellStart"/>
-      <w:r>
-        <w:rPr>
-          <w:rFonts w:ascii="Bookman Old Style" w:hAnsi="Bookman Old Style"/>
-        </w:rPr>
-        <w:t>ini</w:t>
-      </w:r>
-      <w:proofErr w:type="spellEnd"/>
-      <w:r>
-        <w:rPr>
-          <w:rFonts w:ascii="Bookman Old Style" w:hAnsi="Bookman Old Style"/>
-        </w:rPr>
-        <w:t xml:space="preserve"> </w:t>
-      </w:r>
-      <w:proofErr w:type="spellStart"/>
-      <w:r>
-        <w:rPr>
-          <w:rFonts w:ascii="Bookman Old Style" w:hAnsi="Bookman Old Style"/>
-        </w:rPr>
-        <w:t>disampaikan</w:t>
-      </w:r>
-      <w:proofErr w:type="spellEnd"/>
-      <w:r>
-        <w:rPr>
-          <w:rFonts w:ascii="Bookman Old Style" w:hAnsi="Bookman Old Style"/>
-        </w:rPr>
-        <w:t xml:space="preserve"> </w:t>
-      </w:r>
-      <w:proofErr w:type="spellStart"/>
-      <w:r>
-        <w:rPr>
-          <w:rFonts w:ascii="Bookman Old Style" w:hAnsi="Bookman Old Style"/>
-        </w:rPr>
-        <w:t>kepada</w:t>
-      </w:r>
-      <w:proofErr w:type="spellEnd"/>
-      <w:r>
-        <w:rPr>
-          <w:rFonts w:ascii="Bookman Old Style" w:hAnsi="Bookman Old Style"/>
-        </w:rPr>
-        <w:t>:</w:t>
+      <w:r>
+        <w:rPr>
+          <w:rFonts w:ascii="Bookman Old Style" w:hAnsi="Bookman Old Style"/>
+        </w:rPr>
+        <w:t>Salinan Keputusan Menteri Keuangan ini disampaikan kepada:</w:t>
       </w:r>
       <w:r>
         <w:rPr>
@@ -5877,21 +2543,7 @@
               <w:rPr>
                 <w:rFonts w:ascii="Bookman Old Style" w:hAnsi="Bookman Old Style"/>
               </w:rPr>
-              <w:t>${</w:t>
-            </w:r>
-            <w:proofErr w:type="spellStart"/>
-            <w:r>
-              <w:rPr>
-                <w:rFonts w:ascii="Bookman Old Style" w:hAnsi="Bookman Old Style"/>
-              </w:rPr>
-              <w:t>nama_tembusan</w:t>
-            </w:r>
-            <w:proofErr w:type="spellEnd"/>
-            <w:r>
-              <w:rPr>
-                <w:rFonts w:ascii="Bookman Old Style" w:hAnsi="Bookman Old Style"/>
-              </w:rPr>
-              <w:t>}</w:t>
+              <w:t>${nama_tembusan}</w:t>
             </w:r>
           </w:p>
         </w:tc>
@@ -5963,39 +2615,17 @@
         </w:rPr>
         <w:tab/>
       </w:r>
-      <w:proofErr w:type="spellStart"/>
-      <w:r>
-        <w:rPr>
-          <w:rFonts w:ascii="Bookman Old Style" w:hAnsi="Bookman Old Style"/>
-        </w:rPr>
-        <w:t>Ditetapkan</w:t>
-      </w:r>
-      <w:proofErr w:type="spellEnd"/>
-      <w:r>
-        <w:rPr>
-          <w:rFonts w:ascii="Bookman Old Style" w:hAnsi="Bookman Old Style"/>
-        </w:rPr>
-        <w:t xml:space="preserve"> di </w:t>
-      </w:r>
-      <w:r>
-        <w:rPr>
-          <w:rFonts w:ascii="Bookman Old Style" w:hAnsi="Bookman Old Style"/>
-        </w:rPr>
-        <w:t>${</w:t>
-      </w:r>
-      <w:proofErr w:type="spellStart"/>
-      <w:r>
-        <w:rPr>
-          <w:rFonts w:ascii="Bookman Old Style" w:hAnsi="Bookman Old Style"/>
-        </w:rPr>
-        <w:t>nama_kpknl</w:t>
-      </w:r>
-      <w:proofErr w:type="spellEnd"/>
-      <w:r>
-        <w:rPr>
-          <w:rFonts w:ascii="Bookman Old Style" w:hAnsi="Bookman Old Style"/>
-        </w:rPr>
-        <w:t>}</w:t>
+      <w:r>
+        <w:rPr>
+          <w:rFonts w:ascii="Bookman Old Style" w:hAnsi="Bookman Old Style"/>
+        </w:rPr>
+        <w:t xml:space="preserve">Ditetapkan di </w:t>
+      </w:r>
+      <w:r>
+        <w:rPr>
+          <w:rFonts w:ascii="Bookman Old Style" w:hAnsi="Bookman Old Style"/>
+        </w:rPr>
+        <w:t>${nama_kpknl}</w:t>
       </w:r>
     </w:p>
     <w:p>
@@ -6030,87 +2660,26 @@
         </w:rPr>
         <w:tab/>
       </w:r>
-      <w:proofErr w:type="spellStart"/>
-      <w:proofErr w:type="gramStart"/>
-      <w:r>
-        <w:rPr>
-          <w:rFonts w:ascii="Bookman Old Style" w:hAnsi="Bookman Old Style"/>
-        </w:rPr>
-        <w:t>pada</w:t>
-      </w:r>
-      <w:proofErr w:type="spellEnd"/>
-      <w:proofErr w:type="gramEnd"/>
+      <w:r>
+        <w:rPr>
+          <w:rFonts w:ascii="Bookman Old Style" w:hAnsi="Bookman Old Style"/>
+        </w:rPr>
+        <w:t>pada tanggal</w:t>
+      </w:r>
       <w:r>
         <w:rPr>
           <w:rFonts w:ascii="Bookman Old Style" w:hAnsi="Bookman Old Style"/>
         </w:rPr>
         <w:t xml:space="preserve"> </w:t>
       </w:r>
-      <w:proofErr w:type="spellStart"/>
-      <w:r>
-        <w:rPr>
-          <w:rFonts w:ascii="Bookman Old Style" w:hAnsi="Bookman Old Style"/>
-        </w:rPr>
-        <w:t>tanggal</w:t>
-      </w:r>
-      <w:proofErr w:type="spellEnd"/>
-      <w:r>
-        <w:rPr>
-          <w:rFonts w:ascii="Bookman Old Style" w:hAnsi="Bookman Old Style"/>
-        </w:rPr>
-        <w:t xml:space="preserve"> </w:t>
-      </w:r>
-      <w:r>
-        <w:rPr>
-          <w:rFonts w:ascii="Bookman Old Style" w:hAnsi="Bookman Old Style"/>
-          <w:lang w:val="id-ID"/>
-        </w:rPr>
-        <w:fldChar w:fldCharType="begin"/>
-      </w:r>
-      <w:r>
-        <w:rPr>
-          <w:rFonts w:ascii="Bookman Old Style" w:hAnsi="Bookman Old Style"/>
-          <w:lang w:val="id-ID"/>
-        </w:rPr>
-        <w:instrText xml:space="preserve"> MERGEFIELD  Ditetapkan_Tanggal \@ "d MMMM yyyy" </w:instrText>
-      </w:r>
-      <w:r>
-        <w:rPr>
-          <w:rFonts w:ascii="Bookman Old Style" w:hAnsi="Bookman Old Style"/>
-          <w:lang w:val="id-ID"/>
-        </w:rPr>
-        <w:fldChar w:fldCharType="separate"/>
-      </w:r>
-      <w:r>
-        <w:rPr>
-          <w:rFonts w:ascii="Bookman Old Style" w:hAnsi="Bookman Old Style"/>
-          <w:noProof/>
-          <w:lang w:val="id-ID"/>
-        </w:rPr>
-        <w:t xml:space="preserve">   </w:t>
-      </w:r>
-      <w:r>
-        <w:rPr>
-          <w:rFonts w:ascii="Bookman Old Style" w:hAnsi="Bookman Old Style"/>
-          <w:noProof/>
-          <w:lang w:val="id-ID"/>
-        </w:rPr>
-        <w:t xml:space="preserve"> </w:t>
-      </w:r>
-      <w:r>
-        <w:rPr>
-          <w:rFonts w:ascii="Bookman Old Style" w:hAnsi="Bookman Old Style"/>
-          <w:lang w:val="id-ID"/>
-        </w:rPr>
-        <w:fldChar w:fldCharType="end"/>
-      </w:r>
+      <w:bookmarkStart w:id="0" w:name="_GoBack"/>
+      <w:bookmarkEnd w:id="0"/>
       <w:r>
         <w:rPr>
           <w:rFonts w:ascii="Bookman Old Style" w:hAnsi="Bookman Old Style"/>
         </w:rPr>
         <w:t>${</w:t>
       </w:r>
-      <w:proofErr w:type="spellStart"/>
       <w:r>
         <w:rPr>
           <w:rFonts w:ascii="Bookman Old Style" w:hAnsi="Bookman Old Style"/>
@@ -6123,7 +2692,6 @@
         </w:rPr>
         <w:t>etak</w:t>
       </w:r>
-      <w:proofErr w:type="spellEnd"/>
       <w:r>
         <w:rPr>
           <w:rFonts w:ascii="Bookman Old Style" w:hAnsi="Bookman Old Style"/>
@@ -6150,21 +2718,11 @@
         </w:rPr>
         <w:tab/>
       </w:r>
-      <w:proofErr w:type="spellStart"/>
-      <w:proofErr w:type="gramStart"/>
-      <w:r>
-        <w:rPr>
-          <w:rFonts w:ascii="Bookman Old Style" w:hAnsi="Bookman Old Style"/>
-        </w:rPr>
-        <w:t>a.n</w:t>
-      </w:r>
-      <w:proofErr w:type="spellEnd"/>
-      <w:proofErr w:type="gramEnd"/>
-      <w:r>
-        <w:rPr>
-          <w:rFonts w:ascii="Bookman Old Style" w:hAnsi="Bookman Old Style"/>
-        </w:rPr>
-        <w:t>.</w:t>
+      <w:r>
+        <w:rPr>
+          <w:rFonts w:ascii="Bookman Old Style" w:hAnsi="Bookman Old Style"/>
+        </w:rPr>
+        <w:t>a.n.</w:t>
       </w:r>
       <w:r>
         <w:rPr>
@@ -6215,7 +2773,6 @@
         </w:rPr>
         <w:t>${</w:t>
       </w:r>
-      <w:proofErr w:type="spellStart"/>
       <w:r>
         <w:rPr>
           <w:rFonts w:ascii="Arial" w:hAnsi="Arial" w:cs="Arial"/>
@@ -6232,7 +2789,6 @@
         </w:rPr>
         <w:t>_kabid</w:t>
       </w:r>
-      <w:proofErr w:type="spellEnd"/>
       <w:r>
         <w:rPr>
           <w:rFonts w:ascii="Arial" w:hAnsi="Arial" w:cs="Arial"/>
@@ -6241,8 +2797,6 @@
         </w:rPr>
         <w:t>}</w:t>
       </w:r>
-      <w:bookmarkStart w:id="0" w:name="_GoBack"/>
-      <w:bookmarkEnd w:id="0"/>
       <w:r>
         <w:rPr>
           <w:rFonts w:ascii="Arial" w:hAnsi="Arial" w:cs="Arial"/>
@@ -6264,7 +2818,20 @@
           <w:rFonts w:ascii="Bookman Old Style" w:hAnsi="Bookman Old Style"/>
           <w:lang w:val="id-ID"/>
         </w:rPr>
-        <w:t xml:space="preserve">KEPALA </w:t>
+        <w:t>KEPALA</w:t>
+      </w:r>
+      <w:r>
+        <w:rPr>
+          <w:rFonts w:ascii="Bookman Old Style" w:hAnsi="Bookman Old Style"/>
+        </w:rPr>
+        <w:t xml:space="preserve"> KPKNL</w:t>
+      </w:r>
+      <w:r>
+        <w:rPr>
+          <w:rFonts w:ascii="Bookman Old Style" w:hAnsi="Bookman Old Style"/>
+          <w:lang w:val="id-ID"/>
+        </w:rPr>
+        <w:t xml:space="preserve"> </w:t>
       </w:r>
       <w:r>
         <w:rPr>
@@ -6272,14 +2839,24 @@
         </w:rPr>
         <w:t>${</w:t>
       </w:r>
-      <w:proofErr w:type="spellStart"/>
-      <w:r>
-        <w:rPr>
-          <w:rFonts w:ascii="Bookman Old Style" w:hAnsi="Bookman Old Style"/>
-        </w:rPr>
-        <w:t>nama_KPKNL_besar</w:t>
-      </w:r>
-      <w:proofErr w:type="spellEnd"/>
+      <w:r>
+        <w:rPr>
+          <w:rFonts w:ascii="Bookman Old Style" w:hAnsi="Bookman Old Style"/>
+        </w:rPr>
+        <w:t>nama_</w:t>
+      </w:r>
+      <w:r>
+        <w:rPr>
+          <w:rFonts w:ascii="Bookman Old Style" w:hAnsi="Bookman Old Style"/>
+        </w:rPr>
+        <w:t>kpknl</w:t>
+      </w:r>
+      <w:r>
+        <w:rPr>
+          <w:rFonts w:ascii="Bookman Old Style" w:hAnsi="Bookman Old Style"/>
+        </w:rPr>
+        <w:t>_besar</w:t>
+      </w:r>
       <w:r>
         <w:rPr>
           <w:rFonts w:ascii="Bookman Old Style" w:hAnsi="Bookman Old Style"/>
@@ -6435,7 +3012,6 @@
         </w:rPr>
         <w:t>${</w:t>
       </w:r>
-      <w:proofErr w:type="spellStart"/>
       <w:r>
         <w:rPr>
           <w:rFonts w:ascii="Bookman Old Style" w:hAnsi="Bookman Old Style"/>
@@ -6448,7 +3024,6 @@
         </w:rPr>
         <w:t>antor</w:t>
       </w:r>
-      <w:proofErr w:type="spellEnd"/>
       <w:r>
         <w:rPr>
           <w:rFonts w:ascii="Bookman Old Style" w:hAnsi="Bookman Old Style"/>
@@ -6842,16 +3417,8 @@
                             <w:rPr>
                               <w:rFonts w:ascii="Bookman Old Style" w:hAnsi="Bookman Old Style"/>
                             </w:rPr>
-                            <w:t xml:space="preserve">7. </w:t>
+                            <w:t>7. Keputusan</w:t>
                           </w:r>
-                          <w:proofErr w:type="spellStart"/>
-                          <w:r>
-                            <w:rPr>
-                              <w:rFonts w:ascii="Bookman Old Style" w:hAnsi="Bookman Old Style"/>
-                            </w:rPr>
-                            <w:t>Keputusan</w:t>
-                          </w:r>
-                          <w:proofErr w:type="spellEnd"/>
                           <w:r>
                             <w:rPr>
                               <w:rFonts w:ascii="Bookman Old Style" w:hAnsi="Bookman Old Style"/>
@@ -13541,7 +10108,7 @@
 </file>
 
 <file path=customXml/itemProps1.xml><?xml version="1.0" encoding="utf-8"?>
-<ds:datastoreItem xmlns:ds="http://schemas.openxmlformats.org/officeDocument/2006/customXml" ds:itemID="{69B4413C-4FC5-414D-AAAC-130AAABBC2C5}">
+<ds:datastoreItem xmlns:ds="http://schemas.openxmlformats.org/officeDocument/2006/customXml" ds:itemID="{B07EAEBD-2709-4FD3-BBDA-AD17D859E04E}">
   <ds:schemaRefs>
     <ds:schemaRef ds:uri="http://schemas.openxmlformats.org/officeDocument/2006/bibliography"/>
   </ds:schemaRefs>

--- a/uploads/template/KPKNL 3 KMK1.docx
+++ b/uploads/template/KPKNL 3 KMK1.docx
@@ -9,6 +9,15 @@
           <w:rFonts w:ascii="Bookman Old Style" w:hAnsi="Bookman Old Style"/>
         </w:rPr>
       </w:pPr>
+      <w:bookmarkStart w:id="0" w:name="_GoBack"/>
+    </w:p>
+    <w:p>
+      <w:pPr>
+        <w:jc w:val="center"/>
+        <w:rPr>
+          <w:rFonts w:ascii="Bookman Old Style" w:hAnsi="Bookman Old Style"/>
+        </w:rPr>
+      </w:pPr>
       <w:r>
         <w:rPr>
           <w:rFonts w:ascii="Bookman Old Style" w:hAnsi="Bookman Old Style"/>
@@ -287,12 +296,14 @@
           <w:rFonts w:ascii="Bookman Old Style" w:hAnsi="Bookman Old Style"/>
         </w:rPr>
       </w:pPr>
+      <w:proofErr w:type="spellStart"/>
       <w:r>
         <w:rPr>
           <w:rFonts w:ascii="Bookman Old Style" w:hAnsi="Bookman Old Style"/>
         </w:rPr>
         <w:t>Menimbang</w:t>
       </w:r>
+      <w:proofErr w:type="spellEnd"/>
       <w:r>
         <w:rPr>
           <w:rFonts w:ascii="Bookman Old Style" w:hAnsi="Bookman Old Style"/>
@@ -312,13 +323,202 @@
           <w:rFonts w:ascii="Bookman Old Style" w:hAnsi="Bookman Old Style"/>
         </w:rPr>
         <w:tab/>
-        <w:t xml:space="preserve">bahwa </w:t>
-      </w:r>
-      <w:r>
-        <w:rPr>
-          <w:rFonts w:ascii="Bookman Old Style" w:hAnsi="Bookman Old Style"/>
-        </w:rPr>
-        <w:t>penetapan status penggunaan Barang Milik Negara dilakukan untuk kepentingan penyelenggaraan tugas dan fungsi Pengguna Barang;</w:t>
+      </w:r>
+      <w:proofErr w:type="spellStart"/>
+      <w:r>
+        <w:rPr>
+          <w:rFonts w:ascii="Bookman Old Style" w:hAnsi="Bookman Old Style"/>
+        </w:rPr>
+        <w:t>bahwa</w:t>
+      </w:r>
+      <w:proofErr w:type="spellEnd"/>
+      <w:r>
+        <w:rPr>
+          <w:rFonts w:ascii="Bookman Old Style" w:hAnsi="Bookman Old Style"/>
+        </w:rPr>
+        <w:t xml:space="preserve"> </w:t>
+      </w:r>
+      <w:proofErr w:type="spellStart"/>
+      <w:r>
+        <w:rPr>
+          <w:rFonts w:ascii="Bookman Old Style" w:hAnsi="Bookman Old Style"/>
+        </w:rPr>
+        <w:t>penetapan</w:t>
+      </w:r>
+      <w:proofErr w:type="spellEnd"/>
+      <w:r>
+        <w:rPr>
+          <w:rFonts w:ascii="Bookman Old Style" w:hAnsi="Bookman Old Style"/>
+        </w:rPr>
+        <w:t xml:space="preserve"> status </w:t>
+      </w:r>
+      <w:proofErr w:type="spellStart"/>
+      <w:r>
+        <w:rPr>
+          <w:rFonts w:ascii="Bookman Old Style" w:hAnsi="Bookman Old Style"/>
+        </w:rPr>
+        <w:t>penggunaan</w:t>
+      </w:r>
+      <w:proofErr w:type="spellEnd"/>
+      <w:r>
+        <w:rPr>
+          <w:rFonts w:ascii="Bookman Old Style" w:hAnsi="Bookman Old Style"/>
+        </w:rPr>
+        <w:t xml:space="preserve"> </w:t>
+      </w:r>
+      <w:proofErr w:type="spellStart"/>
+      <w:r>
+        <w:rPr>
+          <w:rFonts w:ascii="Bookman Old Style" w:hAnsi="Bookman Old Style"/>
+        </w:rPr>
+        <w:t>Barang</w:t>
+      </w:r>
+      <w:proofErr w:type="spellEnd"/>
+      <w:r>
+        <w:rPr>
+          <w:rFonts w:ascii="Bookman Old Style" w:hAnsi="Bookman Old Style"/>
+        </w:rPr>
+        <w:t xml:space="preserve"> </w:t>
+      </w:r>
+      <w:proofErr w:type="spellStart"/>
+      <w:r>
+        <w:rPr>
+          <w:rFonts w:ascii="Bookman Old Style" w:hAnsi="Bookman Old Style"/>
+        </w:rPr>
+        <w:t>Milik</w:t>
+      </w:r>
+      <w:proofErr w:type="spellEnd"/>
+      <w:r>
+        <w:rPr>
+          <w:rFonts w:ascii="Bookman Old Style" w:hAnsi="Bookman Old Style"/>
+        </w:rPr>
+        <w:t xml:space="preserve"> Negara </w:t>
+      </w:r>
+      <w:proofErr w:type="spellStart"/>
+      <w:r>
+        <w:rPr>
+          <w:rFonts w:ascii="Bookman Old Style" w:hAnsi="Bookman Old Style"/>
+        </w:rPr>
+        <w:t>dilakukan</w:t>
+      </w:r>
+      <w:proofErr w:type="spellEnd"/>
+      <w:r>
+        <w:rPr>
+          <w:rFonts w:ascii="Bookman Old Style" w:hAnsi="Bookman Old Style"/>
+        </w:rPr>
+        <w:t xml:space="preserve"> </w:t>
+      </w:r>
+      <w:proofErr w:type="spellStart"/>
+      <w:r>
+        <w:rPr>
+          <w:rFonts w:ascii="Bookman Old Style" w:hAnsi="Bookman Old Style"/>
+        </w:rPr>
+        <w:t>untuk</w:t>
+      </w:r>
+      <w:proofErr w:type="spellEnd"/>
+      <w:r>
+        <w:rPr>
+          <w:rFonts w:ascii="Bookman Old Style" w:hAnsi="Bookman Old Style"/>
+        </w:rPr>
+        <w:t xml:space="preserve"> </w:t>
+      </w:r>
+      <w:proofErr w:type="spellStart"/>
+      <w:r>
+        <w:rPr>
+          <w:rFonts w:ascii="Bookman Old Style" w:hAnsi="Bookman Old Style"/>
+        </w:rPr>
+        <w:t>kepentingan</w:t>
+      </w:r>
+      <w:proofErr w:type="spellEnd"/>
+      <w:r>
+        <w:rPr>
+          <w:rFonts w:ascii="Bookman Old Style" w:hAnsi="Bookman Old Style"/>
+        </w:rPr>
+        <w:t xml:space="preserve"> </w:t>
+      </w:r>
+      <w:proofErr w:type="spellStart"/>
+      <w:r>
+        <w:rPr>
+          <w:rFonts w:ascii="Bookman Old Style" w:hAnsi="Bookman Old Style"/>
+        </w:rPr>
+        <w:t>penyelenggaraan</w:t>
+      </w:r>
+      <w:proofErr w:type="spellEnd"/>
+      <w:r>
+        <w:rPr>
+          <w:rFonts w:ascii="Bookman Old Style" w:hAnsi="Bookman Old Style"/>
+        </w:rPr>
+        <w:t xml:space="preserve"> </w:t>
+      </w:r>
+      <w:proofErr w:type="spellStart"/>
+      <w:r>
+        <w:rPr>
+          <w:rFonts w:ascii="Bookman Old Style" w:hAnsi="Bookman Old Style"/>
+        </w:rPr>
+        <w:t>tugas</w:t>
+      </w:r>
+      <w:proofErr w:type="spellEnd"/>
+      <w:r>
+        <w:rPr>
+          <w:rFonts w:ascii="Bookman Old Style" w:hAnsi="Bookman Old Style"/>
+        </w:rPr>
+        <w:t xml:space="preserve"> </w:t>
+      </w:r>
+      <w:proofErr w:type="spellStart"/>
+      <w:r>
+        <w:rPr>
+          <w:rFonts w:ascii="Bookman Old Style" w:hAnsi="Bookman Old Style"/>
+        </w:rPr>
+        <w:t>dan</w:t>
+      </w:r>
+      <w:proofErr w:type="spellEnd"/>
+      <w:r>
+        <w:rPr>
+          <w:rFonts w:ascii="Bookman Old Style" w:hAnsi="Bookman Old Style"/>
+        </w:rPr>
+        <w:t xml:space="preserve"> </w:t>
+      </w:r>
+      <w:proofErr w:type="spellStart"/>
+      <w:r>
+        <w:rPr>
+          <w:rFonts w:ascii="Bookman Old Style" w:hAnsi="Bookman Old Style"/>
+        </w:rPr>
+        <w:t>fungsi</w:t>
+      </w:r>
+      <w:proofErr w:type="spellEnd"/>
+      <w:r>
+        <w:rPr>
+          <w:rFonts w:ascii="Bookman Old Style" w:hAnsi="Bookman Old Style"/>
+        </w:rPr>
+        <w:t xml:space="preserve"> </w:t>
+      </w:r>
+      <w:proofErr w:type="spellStart"/>
+      <w:r>
+        <w:rPr>
+          <w:rFonts w:ascii="Bookman Old Style" w:hAnsi="Bookman Old Style"/>
+        </w:rPr>
+        <w:t>Pengguna</w:t>
+      </w:r>
+      <w:proofErr w:type="spellEnd"/>
+      <w:r>
+        <w:rPr>
+          <w:rFonts w:ascii="Bookman Old Style" w:hAnsi="Bookman Old Style"/>
+        </w:rPr>
+        <w:t xml:space="preserve"> </w:t>
+      </w:r>
+      <w:proofErr w:type="spellStart"/>
+      <w:r>
+        <w:rPr>
+          <w:rFonts w:ascii="Bookman Old Style" w:hAnsi="Bookman Old Style"/>
+        </w:rPr>
+        <w:t>Barang</w:t>
+      </w:r>
+      <w:proofErr w:type="spellEnd"/>
+      <w:r>
+        <w:rPr>
+          <w:rFonts w:ascii="Bookman Old Style" w:hAnsi="Bookman Old Style"/>
+        </w:rPr>
+        <w:t>;</w:t>
       </w:r>
     </w:p>
     <w:p>
@@ -339,14 +539,180 @@
           <w:rFonts w:ascii="Bookman Old Style" w:hAnsi="Bookman Old Style"/>
         </w:rPr>
         <w:tab/>
-        <w:t>b.</w:t>
+      </w:r>
+      <w:proofErr w:type="gramStart"/>
+      <w:r>
+        <w:rPr>
+          <w:rFonts w:ascii="Bookman Old Style" w:hAnsi="Bookman Old Style"/>
+        </w:rPr>
+        <w:t>b</w:t>
+      </w:r>
+      <w:proofErr w:type="gramEnd"/>
+      <w:r>
+        <w:rPr>
+          <w:rFonts w:ascii="Bookman Old Style" w:hAnsi="Bookman Old Style"/>
+        </w:rPr>
+        <w:t>.</w:t>
       </w:r>
       <w:r>
         <w:rPr>
           <w:rFonts w:ascii="Bookman Old Style" w:hAnsi="Bookman Old Style"/>
         </w:rPr>
         <w:tab/>
-        <w:t>bahwa Pengelola Barang berwenang dan bertanggung jawab menetapkan status penggunaan Barang Milik Negara;</w:t>
+      </w:r>
+      <w:proofErr w:type="spellStart"/>
+      <w:r>
+        <w:rPr>
+          <w:rFonts w:ascii="Bookman Old Style" w:hAnsi="Bookman Old Style"/>
+        </w:rPr>
+        <w:t>bahwa</w:t>
+      </w:r>
+      <w:proofErr w:type="spellEnd"/>
+      <w:r>
+        <w:rPr>
+          <w:rFonts w:ascii="Bookman Old Style" w:hAnsi="Bookman Old Style"/>
+        </w:rPr>
+        <w:t xml:space="preserve"> </w:t>
+      </w:r>
+      <w:proofErr w:type="spellStart"/>
+      <w:r>
+        <w:rPr>
+          <w:rFonts w:ascii="Bookman Old Style" w:hAnsi="Bookman Old Style"/>
+        </w:rPr>
+        <w:t>Pengelola</w:t>
+      </w:r>
+      <w:proofErr w:type="spellEnd"/>
+      <w:r>
+        <w:rPr>
+          <w:rFonts w:ascii="Bookman Old Style" w:hAnsi="Bookman Old Style"/>
+        </w:rPr>
+        <w:t xml:space="preserve"> </w:t>
+      </w:r>
+      <w:proofErr w:type="spellStart"/>
+      <w:r>
+        <w:rPr>
+          <w:rFonts w:ascii="Bookman Old Style" w:hAnsi="Bookman Old Style"/>
+        </w:rPr>
+        <w:t>Barang</w:t>
+      </w:r>
+      <w:proofErr w:type="spellEnd"/>
+      <w:r>
+        <w:rPr>
+          <w:rFonts w:ascii="Bookman Old Style" w:hAnsi="Bookman Old Style"/>
+        </w:rPr>
+        <w:t xml:space="preserve"> </w:t>
+      </w:r>
+      <w:proofErr w:type="spellStart"/>
+      <w:r>
+        <w:rPr>
+          <w:rFonts w:ascii="Bookman Old Style" w:hAnsi="Bookman Old Style"/>
+        </w:rPr>
+        <w:t>berwenang</w:t>
+      </w:r>
+      <w:proofErr w:type="spellEnd"/>
+      <w:r>
+        <w:rPr>
+          <w:rFonts w:ascii="Bookman Old Style" w:hAnsi="Bookman Old Style"/>
+        </w:rPr>
+        <w:t xml:space="preserve"> </w:t>
+      </w:r>
+      <w:proofErr w:type="spellStart"/>
+      <w:r>
+        <w:rPr>
+          <w:rFonts w:ascii="Bookman Old Style" w:hAnsi="Bookman Old Style"/>
+        </w:rPr>
+        <w:t>dan</w:t>
+      </w:r>
+      <w:proofErr w:type="spellEnd"/>
+      <w:r>
+        <w:rPr>
+          <w:rFonts w:ascii="Bookman Old Style" w:hAnsi="Bookman Old Style"/>
+        </w:rPr>
+        <w:t xml:space="preserve"> </w:t>
+      </w:r>
+      <w:proofErr w:type="spellStart"/>
+      <w:r>
+        <w:rPr>
+          <w:rFonts w:ascii="Bookman Old Style" w:hAnsi="Bookman Old Style"/>
+        </w:rPr>
+        <w:t>bertanggung</w:t>
+      </w:r>
+      <w:proofErr w:type="spellEnd"/>
+      <w:r>
+        <w:rPr>
+          <w:rFonts w:ascii="Bookman Old Style" w:hAnsi="Bookman Old Style"/>
+        </w:rPr>
+        <w:t xml:space="preserve"> </w:t>
+      </w:r>
+      <w:proofErr w:type="spellStart"/>
+      <w:r>
+        <w:rPr>
+          <w:rFonts w:ascii="Bookman Old Style" w:hAnsi="Bookman Old Style"/>
+        </w:rPr>
+        <w:t>jawab</w:t>
+      </w:r>
+      <w:proofErr w:type="spellEnd"/>
+      <w:r>
+        <w:rPr>
+          <w:rFonts w:ascii="Bookman Old Style" w:hAnsi="Bookman Old Style"/>
+        </w:rPr>
+        <w:t xml:space="preserve"> </w:t>
+      </w:r>
+      <w:proofErr w:type="spellStart"/>
+      <w:r>
+        <w:rPr>
+          <w:rFonts w:ascii="Bookman Old Style" w:hAnsi="Bookman Old Style"/>
+        </w:rPr>
+        <w:t>menetapkan</w:t>
+      </w:r>
+      <w:proofErr w:type="spellEnd"/>
+      <w:r>
+        <w:rPr>
+          <w:rFonts w:ascii="Bookman Old Style" w:hAnsi="Bookman Old Style"/>
+        </w:rPr>
+        <w:t xml:space="preserve"> status </w:t>
+      </w:r>
+      <w:proofErr w:type="spellStart"/>
+      <w:r>
+        <w:rPr>
+          <w:rFonts w:ascii="Bookman Old Style" w:hAnsi="Bookman Old Style"/>
+        </w:rPr>
+        <w:t>penggunaan</w:t>
+      </w:r>
+      <w:proofErr w:type="spellEnd"/>
+      <w:r>
+        <w:rPr>
+          <w:rFonts w:ascii="Bookman Old Style" w:hAnsi="Bookman Old Style"/>
+        </w:rPr>
+        <w:t xml:space="preserve"> </w:t>
+      </w:r>
+      <w:proofErr w:type="spellStart"/>
+      <w:r>
+        <w:rPr>
+          <w:rFonts w:ascii="Bookman Old Style" w:hAnsi="Bookman Old Style"/>
+        </w:rPr>
+        <w:t>Barang</w:t>
+      </w:r>
+      <w:proofErr w:type="spellEnd"/>
+      <w:r>
+        <w:rPr>
+          <w:rFonts w:ascii="Bookman Old Style" w:hAnsi="Bookman Old Style"/>
+        </w:rPr>
+        <w:t xml:space="preserve"> </w:t>
+      </w:r>
+      <w:proofErr w:type="spellStart"/>
+      <w:r>
+        <w:rPr>
+          <w:rFonts w:ascii="Bookman Old Style" w:hAnsi="Bookman Old Style"/>
+        </w:rPr>
+        <w:t>Milik</w:t>
+      </w:r>
+      <w:proofErr w:type="spellEnd"/>
+      <w:r>
+        <w:rPr>
+          <w:rFonts w:ascii="Bookman Old Style" w:hAnsi="Bookman Old Style"/>
+        </w:rPr>
+        <w:t xml:space="preserve"> Negara;</w:t>
       </w:r>
     </w:p>
     <w:p>
@@ -367,20 +733,158 @@
           <w:rFonts w:ascii="Bookman Old Style" w:hAnsi="Bookman Old Style"/>
         </w:rPr>
         <w:tab/>
-        <w:t>c.</w:t>
+      </w:r>
+      <w:proofErr w:type="gramStart"/>
+      <w:r>
+        <w:rPr>
+          <w:rFonts w:ascii="Bookman Old Style" w:hAnsi="Bookman Old Style"/>
+        </w:rPr>
+        <w:t>c</w:t>
+      </w:r>
+      <w:proofErr w:type="gramEnd"/>
+      <w:r>
+        <w:rPr>
+          <w:rFonts w:ascii="Bookman Old Style" w:hAnsi="Bookman Old Style"/>
+        </w:rPr>
+        <w:t>.</w:t>
       </w:r>
       <w:r>
         <w:rPr>
           <w:rFonts w:ascii="Bookman Old Style" w:hAnsi="Bookman Old Style"/>
         </w:rPr>
         <w:tab/>
-        <w:t>bahwa berdasarkan pertimbangan sebagaimana dim</w:t>
-      </w:r>
-      <w:r>
-        <w:rPr>
-          <w:rFonts w:ascii="Bookman Old Style" w:hAnsi="Bookman Old Style"/>
-        </w:rPr>
-        <w:t>aksud pada huruf a dan huruf b,</w:t>
+      </w:r>
+      <w:proofErr w:type="spellStart"/>
+      <w:r>
+        <w:rPr>
+          <w:rFonts w:ascii="Bookman Old Style" w:hAnsi="Bookman Old Style"/>
+        </w:rPr>
+        <w:t>bahwa</w:t>
+      </w:r>
+      <w:proofErr w:type="spellEnd"/>
+      <w:r>
+        <w:rPr>
+          <w:rFonts w:ascii="Bookman Old Style" w:hAnsi="Bookman Old Style"/>
+        </w:rPr>
+        <w:t xml:space="preserve"> </w:t>
+      </w:r>
+      <w:proofErr w:type="spellStart"/>
+      <w:r>
+        <w:rPr>
+          <w:rFonts w:ascii="Bookman Old Style" w:hAnsi="Bookman Old Style"/>
+        </w:rPr>
+        <w:t>berdasarkan</w:t>
+      </w:r>
+      <w:proofErr w:type="spellEnd"/>
+      <w:r>
+        <w:rPr>
+          <w:rFonts w:ascii="Bookman Old Style" w:hAnsi="Bookman Old Style"/>
+        </w:rPr>
+        <w:t xml:space="preserve"> </w:t>
+      </w:r>
+      <w:proofErr w:type="spellStart"/>
+      <w:r>
+        <w:rPr>
+          <w:rFonts w:ascii="Bookman Old Style" w:hAnsi="Bookman Old Style"/>
+        </w:rPr>
+        <w:t>pertimbangan</w:t>
+      </w:r>
+      <w:proofErr w:type="spellEnd"/>
+      <w:r>
+        <w:rPr>
+          <w:rFonts w:ascii="Bookman Old Style" w:hAnsi="Bookman Old Style"/>
+        </w:rPr>
+        <w:t xml:space="preserve"> </w:t>
+      </w:r>
+      <w:proofErr w:type="spellStart"/>
+      <w:r>
+        <w:rPr>
+          <w:rFonts w:ascii="Bookman Old Style" w:hAnsi="Bookman Old Style"/>
+        </w:rPr>
+        <w:t>sebagaimana</w:t>
+      </w:r>
+      <w:proofErr w:type="spellEnd"/>
+      <w:r>
+        <w:rPr>
+          <w:rFonts w:ascii="Bookman Old Style" w:hAnsi="Bookman Old Style"/>
+        </w:rPr>
+        <w:t xml:space="preserve"> </w:t>
+      </w:r>
+      <w:proofErr w:type="spellStart"/>
+      <w:r>
+        <w:rPr>
+          <w:rFonts w:ascii="Bookman Old Style" w:hAnsi="Bookman Old Style"/>
+        </w:rPr>
+        <w:t>dim</w:t>
+      </w:r>
+      <w:r>
+        <w:rPr>
+          <w:rFonts w:ascii="Bookman Old Style" w:hAnsi="Bookman Old Style"/>
+        </w:rPr>
+        <w:t>aksud</w:t>
+      </w:r>
+      <w:proofErr w:type="spellEnd"/>
+      <w:r>
+        <w:rPr>
+          <w:rFonts w:ascii="Bookman Old Style" w:hAnsi="Bookman Old Style"/>
+        </w:rPr>
+        <w:t xml:space="preserve"> </w:t>
+      </w:r>
+      <w:proofErr w:type="spellStart"/>
+      <w:r>
+        <w:rPr>
+          <w:rFonts w:ascii="Bookman Old Style" w:hAnsi="Bookman Old Style"/>
+        </w:rPr>
+        <w:t>pada</w:t>
+      </w:r>
+      <w:proofErr w:type="spellEnd"/>
+      <w:r>
+        <w:rPr>
+          <w:rFonts w:ascii="Bookman Old Style" w:hAnsi="Bookman Old Style"/>
+        </w:rPr>
+        <w:t xml:space="preserve"> </w:t>
+      </w:r>
+      <w:proofErr w:type="spellStart"/>
+      <w:r>
+        <w:rPr>
+          <w:rFonts w:ascii="Bookman Old Style" w:hAnsi="Bookman Old Style"/>
+        </w:rPr>
+        <w:t>huruf</w:t>
+      </w:r>
+      <w:proofErr w:type="spellEnd"/>
+      <w:r>
+        <w:rPr>
+          <w:rFonts w:ascii="Bookman Old Style" w:hAnsi="Bookman Old Style"/>
+        </w:rPr>
+        <w:t xml:space="preserve"> a </w:t>
+      </w:r>
+      <w:proofErr w:type="spellStart"/>
+      <w:r>
+        <w:rPr>
+          <w:rFonts w:ascii="Bookman Old Style" w:hAnsi="Bookman Old Style"/>
+        </w:rPr>
+        <w:t>dan</w:t>
+      </w:r>
+      <w:proofErr w:type="spellEnd"/>
+      <w:r>
+        <w:rPr>
+          <w:rFonts w:ascii="Bookman Old Style" w:hAnsi="Bookman Old Style"/>
+        </w:rPr>
+        <w:t xml:space="preserve"> </w:t>
+      </w:r>
+      <w:proofErr w:type="spellStart"/>
+      <w:r>
+        <w:rPr>
+          <w:rFonts w:ascii="Bookman Old Style" w:hAnsi="Bookman Old Style"/>
+        </w:rPr>
+        <w:t>huruf</w:t>
+      </w:r>
+      <w:proofErr w:type="spellEnd"/>
+      <w:r>
+        <w:rPr>
+          <w:rFonts w:ascii="Bookman Old Style" w:hAnsi="Bookman Old Style"/>
+        </w:rPr>
+        <w:t xml:space="preserve"> b,</w:t>
       </w:r>
       <w:r>
         <w:rPr>
@@ -389,12 +893,154 @@
         </w:rPr>
         <w:t xml:space="preserve"> </w:t>
       </w:r>
-      <w:r>
-        <w:rPr>
-          <w:rFonts w:ascii="Bookman Old Style" w:hAnsi="Bookman Old Style"/>
-        </w:rPr>
-        <w:t>perlu menetapkan Keputusan Menteri Keuangan tentang Penetapan Status Penggunaan Barang Milik Negara pada</w:t>
-      </w:r>
+      <w:proofErr w:type="spellStart"/>
+      <w:r>
+        <w:rPr>
+          <w:rFonts w:ascii="Bookman Old Style" w:hAnsi="Bookman Old Style"/>
+        </w:rPr>
+        <w:t>perlu</w:t>
+      </w:r>
+      <w:proofErr w:type="spellEnd"/>
+      <w:r>
+        <w:rPr>
+          <w:rFonts w:ascii="Bookman Old Style" w:hAnsi="Bookman Old Style"/>
+        </w:rPr>
+        <w:t xml:space="preserve"> </w:t>
+      </w:r>
+      <w:proofErr w:type="spellStart"/>
+      <w:r>
+        <w:rPr>
+          <w:rFonts w:ascii="Bookman Old Style" w:hAnsi="Bookman Old Style"/>
+        </w:rPr>
+        <w:t>menetapkan</w:t>
+      </w:r>
+      <w:proofErr w:type="spellEnd"/>
+      <w:r>
+        <w:rPr>
+          <w:rFonts w:ascii="Bookman Old Style" w:hAnsi="Bookman Old Style"/>
+        </w:rPr>
+        <w:t xml:space="preserve"> </w:t>
+      </w:r>
+      <w:proofErr w:type="spellStart"/>
+      <w:r>
+        <w:rPr>
+          <w:rFonts w:ascii="Bookman Old Style" w:hAnsi="Bookman Old Style"/>
+        </w:rPr>
+        <w:t>Keputusan</w:t>
+      </w:r>
+      <w:proofErr w:type="spellEnd"/>
+      <w:r>
+        <w:rPr>
+          <w:rFonts w:ascii="Bookman Old Style" w:hAnsi="Bookman Old Style"/>
+        </w:rPr>
+        <w:t xml:space="preserve"> </w:t>
+      </w:r>
+      <w:proofErr w:type="spellStart"/>
+      <w:r>
+        <w:rPr>
+          <w:rFonts w:ascii="Bookman Old Style" w:hAnsi="Bookman Old Style"/>
+        </w:rPr>
+        <w:t>Menteri</w:t>
+      </w:r>
+      <w:proofErr w:type="spellEnd"/>
+      <w:r>
+        <w:rPr>
+          <w:rFonts w:ascii="Bookman Old Style" w:hAnsi="Bookman Old Style"/>
+        </w:rPr>
+        <w:t xml:space="preserve"> </w:t>
+      </w:r>
+      <w:proofErr w:type="spellStart"/>
+      <w:r>
+        <w:rPr>
+          <w:rFonts w:ascii="Bookman Old Style" w:hAnsi="Bookman Old Style"/>
+        </w:rPr>
+        <w:t>Keuangan</w:t>
+      </w:r>
+      <w:proofErr w:type="spellEnd"/>
+      <w:r>
+        <w:rPr>
+          <w:rFonts w:ascii="Bookman Old Style" w:hAnsi="Bookman Old Style"/>
+        </w:rPr>
+        <w:t xml:space="preserve"> </w:t>
+      </w:r>
+      <w:proofErr w:type="spellStart"/>
+      <w:r>
+        <w:rPr>
+          <w:rFonts w:ascii="Bookman Old Style" w:hAnsi="Bookman Old Style"/>
+        </w:rPr>
+        <w:t>tentang</w:t>
+      </w:r>
+      <w:proofErr w:type="spellEnd"/>
+      <w:r>
+        <w:rPr>
+          <w:rFonts w:ascii="Bookman Old Style" w:hAnsi="Bookman Old Style"/>
+        </w:rPr>
+        <w:t xml:space="preserve"> </w:t>
+      </w:r>
+      <w:proofErr w:type="spellStart"/>
+      <w:r>
+        <w:rPr>
+          <w:rFonts w:ascii="Bookman Old Style" w:hAnsi="Bookman Old Style"/>
+        </w:rPr>
+        <w:t>Penetapan</w:t>
+      </w:r>
+      <w:proofErr w:type="spellEnd"/>
+      <w:r>
+        <w:rPr>
+          <w:rFonts w:ascii="Bookman Old Style" w:hAnsi="Bookman Old Style"/>
+        </w:rPr>
+        <w:t xml:space="preserve"> Status </w:t>
+      </w:r>
+      <w:proofErr w:type="spellStart"/>
+      <w:r>
+        <w:rPr>
+          <w:rFonts w:ascii="Bookman Old Style" w:hAnsi="Bookman Old Style"/>
+        </w:rPr>
+        <w:t>Penggunaan</w:t>
+      </w:r>
+      <w:proofErr w:type="spellEnd"/>
+      <w:r>
+        <w:rPr>
+          <w:rFonts w:ascii="Bookman Old Style" w:hAnsi="Bookman Old Style"/>
+        </w:rPr>
+        <w:t xml:space="preserve"> </w:t>
+      </w:r>
+      <w:proofErr w:type="spellStart"/>
+      <w:r>
+        <w:rPr>
+          <w:rFonts w:ascii="Bookman Old Style" w:hAnsi="Bookman Old Style"/>
+        </w:rPr>
+        <w:t>Barang</w:t>
+      </w:r>
+      <w:proofErr w:type="spellEnd"/>
+      <w:r>
+        <w:rPr>
+          <w:rFonts w:ascii="Bookman Old Style" w:hAnsi="Bookman Old Style"/>
+        </w:rPr>
+        <w:t xml:space="preserve"> </w:t>
+      </w:r>
+      <w:proofErr w:type="spellStart"/>
+      <w:r>
+        <w:rPr>
+          <w:rFonts w:ascii="Bookman Old Style" w:hAnsi="Bookman Old Style"/>
+        </w:rPr>
+        <w:t>Milik</w:t>
+      </w:r>
+      <w:proofErr w:type="spellEnd"/>
+      <w:r>
+        <w:rPr>
+          <w:rFonts w:ascii="Bookman Old Style" w:hAnsi="Bookman Old Style"/>
+        </w:rPr>
+        <w:t xml:space="preserve"> Negara </w:t>
+      </w:r>
+      <w:proofErr w:type="spellStart"/>
+      <w:r>
+        <w:rPr>
+          <w:rFonts w:ascii="Bookman Old Style" w:hAnsi="Bookman Old Style"/>
+        </w:rPr>
+        <w:t>pada</w:t>
+      </w:r>
+      <w:proofErr w:type="spellEnd"/>
       <w:r>
         <w:rPr>
           <w:rFonts w:ascii="Bookman Old Style" w:hAnsi="Bookman Old Style"/>
@@ -407,13 +1053,20 @@
           <w:rFonts w:ascii="Bookman Old Style" w:hAnsi="Bookman Old Style"/>
           <w:noProof/>
         </w:rPr>
-        <w:t>${kementerian</w:t>
-      </w:r>
-      <w:r>
-        <w:rPr>
-          <w:rFonts w:ascii="Bookman Old Style" w:hAnsi="Bookman Old Style"/>
-        </w:rPr>
-        <w:t>_pemohon}</w:t>
+        <w:t>${</w:t>
+      </w:r>
+      <w:r>
+        <w:rPr>
+          <w:rFonts w:ascii="Bookman Old Style" w:hAnsi="Bookman Old Style"/>
+          <w:noProof/>
+        </w:rPr>
+        <w:t>nama_kl</w:t>
+      </w:r>
+      <w:r>
+        <w:rPr>
+          <w:rFonts w:ascii="Bookman Old Style" w:hAnsi="Bookman Old Style"/>
+        </w:rPr>
+        <w:t>}</w:t>
       </w:r>
       <w:r>
         <w:rPr>
@@ -448,12 +1101,14 @@
           <w:rFonts w:ascii="Bookman Old Style" w:hAnsi="Bookman Old Style"/>
         </w:rPr>
       </w:pPr>
+      <w:proofErr w:type="spellStart"/>
       <w:r>
         <w:rPr>
           <w:rFonts w:ascii="Bookman Old Style" w:hAnsi="Bookman Old Style"/>
         </w:rPr>
         <w:t>Mengingat</w:t>
       </w:r>
+      <w:proofErr w:type="spellEnd"/>
       <w:r>
         <w:rPr>
           <w:rFonts w:ascii="Bookman Old Style" w:hAnsi="Bookman Old Style"/>
@@ -473,19 +1128,200 @@
           <w:rFonts w:ascii="Bookman Old Style" w:hAnsi="Bookman Old Style"/>
         </w:rPr>
         <w:tab/>
-        <w:t>Undang-Undang Nomor 17 Tahun 2003 tentang Keuangan Negara (Lembaran Negara Republik Indonesia</w:t>
-      </w:r>
-      <w:r>
-        <w:rPr>
-          <w:rFonts w:ascii="Bookman Old Style" w:hAnsi="Bookman Old Style"/>
-        </w:rPr>
-        <w:t xml:space="preserve"> Tahun 2003 Nomor 47, Tambahan L</w:t>
-      </w:r>
-      <w:r>
-        <w:rPr>
-          <w:rFonts w:ascii="Bookman Old Style" w:hAnsi="Bookman Old Style"/>
-        </w:rPr>
-        <w:t>embaran Negara Republik Indonesia Nomor 4286);</w:t>
+      </w:r>
+      <w:proofErr w:type="spellStart"/>
+      <w:r>
+        <w:rPr>
+          <w:rFonts w:ascii="Bookman Old Style" w:hAnsi="Bookman Old Style"/>
+        </w:rPr>
+        <w:t>Undang-Undang</w:t>
+      </w:r>
+      <w:proofErr w:type="spellEnd"/>
+      <w:r>
+        <w:rPr>
+          <w:rFonts w:ascii="Bookman Old Style" w:hAnsi="Bookman Old Style"/>
+        </w:rPr>
+        <w:t xml:space="preserve"> </w:t>
+      </w:r>
+      <w:proofErr w:type="spellStart"/>
+      <w:r>
+        <w:rPr>
+          <w:rFonts w:ascii="Bookman Old Style" w:hAnsi="Bookman Old Style"/>
+        </w:rPr>
+        <w:t>Nomor</w:t>
+      </w:r>
+      <w:proofErr w:type="spellEnd"/>
+      <w:r>
+        <w:rPr>
+          <w:rFonts w:ascii="Bookman Old Style" w:hAnsi="Bookman Old Style"/>
+        </w:rPr>
+        <w:t xml:space="preserve"> 17 </w:t>
+      </w:r>
+      <w:proofErr w:type="spellStart"/>
+      <w:r>
+        <w:rPr>
+          <w:rFonts w:ascii="Bookman Old Style" w:hAnsi="Bookman Old Style"/>
+        </w:rPr>
+        <w:t>Tahun</w:t>
+      </w:r>
+      <w:proofErr w:type="spellEnd"/>
+      <w:r>
+        <w:rPr>
+          <w:rFonts w:ascii="Bookman Old Style" w:hAnsi="Bookman Old Style"/>
+        </w:rPr>
+        <w:t xml:space="preserve"> 2003 </w:t>
+      </w:r>
+      <w:proofErr w:type="spellStart"/>
+      <w:r>
+        <w:rPr>
+          <w:rFonts w:ascii="Bookman Old Style" w:hAnsi="Bookman Old Style"/>
+        </w:rPr>
+        <w:t>tentang</w:t>
+      </w:r>
+      <w:proofErr w:type="spellEnd"/>
+      <w:r>
+        <w:rPr>
+          <w:rFonts w:ascii="Bookman Old Style" w:hAnsi="Bookman Old Style"/>
+        </w:rPr>
+        <w:t xml:space="preserve"> </w:t>
+      </w:r>
+      <w:proofErr w:type="spellStart"/>
+      <w:r>
+        <w:rPr>
+          <w:rFonts w:ascii="Bookman Old Style" w:hAnsi="Bookman Old Style"/>
+        </w:rPr>
+        <w:t>Keuangan</w:t>
+      </w:r>
+      <w:proofErr w:type="spellEnd"/>
+      <w:r>
+        <w:rPr>
+          <w:rFonts w:ascii="Bookman Old Style" w:hAnsi="Bookman Old Style"/>
+        </w:rPr>
+        <w:t xml:space="preserve"> Negara (</w:t>
+      </w:r>
+      <w:proofErr w:type="spellStart"/>
+      <w:r>
+        <w:rPr>
+          <w:rFonts w:ascii="Bookman Old Style" w:hAnsi="Bookman Old Style"/>
+        </w:rPr>
+        <w:t>Lembaran</w:t>
+      </w:r>
+      <w:proofErr w:type="spellEnd"/>
+      <w:r>
+        <w:rPr>
+          <w:rFonts w:ascii="Bookman Old Style" w:hAnsi="Bookman Old Style"/>
+        </w:rPr>
+        <w:t xml:space="preserve"> Negara </w:t>
+      </w:r>
+      <w:proofErr w:type="spellStart"/>
+      <w:r>
+        <w:rPr>
+          <w:rFonts w:ascii="Bookman Old Style" w:hAnsi="Bookman Old Style"/>
+        </w:rPr>
+        <w:t>Republik</w:t>
+      </w:r>
+      <w:proofErr w:type="spellEnd"/>
+      <w:r>
+        <w:rPr>
+          <w:rFonts w:ascii="Bookman Old Style" w:hAnsi="Bookman Old Style"/>
+        </w:rPr>
+        <w:t xml:space="preserve"> Indonesia</w:t>
+      </w:r>
+      <w:r>
+        <w:rPr>
+          <w:rFonts w:ascii="Bookman Old Style" w:hAnsi="Bookman Old Style"/>
+        </w:rPr>
+        <w:t xml:space="preserve"> </w:t>
+      </w:r>
+      <w:proofErr w:type="spellStart"/>
+      <w:r>
+        <w:rPr>
+          <w:rFonts w:ascii="Bookman Old Style" w:hAnsi="Bookman Old Style"/>
+        </w:rPr>
+        <w:t>Tahun</w:t>
+      </w:r>
+      <w:proofErr w:type="spellEnd"/>
+      <w:r>
+        <w:rPr>
+          <w:rFonts w:ascii="Bookman Old Style" w:hAnsi="Bookman Old Style"/>
+        </w:rPr>
+        <w:t xml:space="preserve"> 2003 </w:t>
+      </w:r>
+      <w:proofErr w:type="spellStart"/>
+      <w:r>
+        <w:rPr>
+          <w:rFonts w:ascii="Bookman Old Style" w:hAnsi="Bookman Old Style"/>
+        </w:rPr>
+        <w:t>Nomor</w:t>
+      </w:r>
+      <w:proofErr w:type="spellEnd"/>
+      <w:r>
+        <w:rPr>
+          <w:rFonts w:ascii="Bookman Old Style" w:hAnsi="Bookman Old Style"/>
+        </w:rPr>
+        <w:t xml:space="preserve"> 47, </w:t>
+      </w:r>
+      <w:proofErr w:type="spellStart"/>
+      <w:r>
+        <w:rPr>
+          <w:rFonts w:ascii="Bookman Old Style" w:hAnsi="Bookman Old Style"/>
+        </w:rPr>
+        <w:t>Tambahan</w:t>
+      </w:r>
+      <w:proofErr w:type="spellEnd"/>
+      <w:r>
+        <w:rPr>
+          <w:rFonts w:ascii="Bookman Old Style" w:hAnsi="Bookman Old Style"/>
+        </w:rPr>
+        <w:t xml:space="preserve"> </w:t>
+      </w:r>
+      <w:proofErr w:type="spellStart"/>
+      <w:r>
+        <w:rPr>
+          <w:rFonts w:ascii="Bookman Old Style" w:hAnsi="Bookman Old Style"/>
+        </w:rPr>
+        <w:t>L</w:t>
+      </w:r>
+      <w:r>
+        <w:rPr>
+          <w:rFonts w:ascii="Bookman Old Style" w:hAnsi="Bookman Old Style"/>
+        </w:rPr>
+        <w:t>embaran</w:t>
+      </w:r>
+      <w:proofErr w:type="spellEnd"/>
+      <w:r>
+        <w:rPr>
+          <w:rFonts w:ascii="Bookman Old Style" w:hAnsi="Bookman Old Style"/>
+        </w:rPr>
+        <w:t xml:space="preserve"> Negara </w:t>
+      </w:r>
+      <w:proofErr w:type="spellStart"/>
+      <w:r>
+        <w:rPr>
+          <w:rFonts w:ascii="Bookman Old Style" w:hAnsi="Bookman Old Style"/>
+        </w:rPr>
+        <w:t>Republik</w:t>
+      </w:r>
+      <w:proofErr w:type="spellEnd"/>
+      <w:r>
+        <w:rPr>
+          <w:rFonts w:ascii="Bookman Old Style" w:hAnsi="Bookman Old Style"/>
+        </w:rPr>
+        <w:t xml:space="preserve"> Indonesia </w:t>
+      </w:r>
+      <w:proofErr w:type="spellStart"/>
+      <w:r>
+        <w:rPr>
+          <w:rFonts w:ascii="Bookman Old Style" w:hAnsi="Bookman Old Style"/>
+        </w:rPr>
+        <w:t>Nomor</w:t>
+      </w:r>
+      <w:proofErr w:type="spellEnd"/>
+      <w:r>
+        <w:rPr>
+          <w:rFonts w:ascii="Bookman Old Style" w:hAnsi="Bookman Old Style"/>
+        </w:rPr>
+        <w:t xml:space="preserve"> 4286);</w:t>
       </w:r>
     </w:p>
     <w:p>
@@ -520,13 +1356,89 @@
           <w:rFonts w:ascii="Bookman Old Style" w:hAnsi="Bookman Old Style"/>
         </w:rPr>
         <w:tab/>
-        <w:t xml:space="preserve">Undang-Undang Nomor 1 Tahun 2004 tentang Perbendaharaan Negara </w:t>
-      </w:r>
-      <w:r>
-        <w:rPr>
-          <w:rFonts w:ascii="Bookman Old Style" w:hAnsi="Bookman Old Style"/>
-        </w:rPr>
-        <w:t>(Lem</w:t>
+      </w:r>
+      <w:proofErr w:type="spellStart"/>
+      <w:r>
+        <w:rPr>
+          <w:rFonts w:ascii="Bookman Old Style" w:hAnsi="Bookman Old Style"/>
+        </w:rPr>
+        <w:t>Undang-Undang</w:t>
+      </w:r>
+      <w:proofErr w:type="spellEnd"/>
+      <w:r>
+        <w:rPr>
+          <w:rFonts w:ascii="Bookman Old Style" w:hAnsi="Bookman Old Style"/>
+        </w:rPr>
+        <w:t xml:space="preserve"> </w:t>
+      </w:r>
+      <w:proofErr w:type="spellStart"/>
+      <w:r>
+        <w:rPr>
+          <w:rFonts w:ascii="Bookman Old Style" w:hAnsi="Bookman Old Style"/>
+        </w:rPr>
+        <w:t>Nomor</w:t>
+      </w:r>
+      <w:proofErr w:type="spellEnd"/>
+      <w:r>
+        <w:rPr>
+          <w:rFonts w:ascii="Bookman Old Style" w:hAnsi="Bookman Old Style"/>
+        </w:rPr>
+        <w:t xml:space="preserve"> 1 </w:t>
+      </w:r>
+      <w:proofErr w:type="spellStart"/>
+      <w:r>
+        <w:rPr>
+          <w:rFonts w:ascii="Bookman Old Style" w:hAnsi="Bookman Old Style"/>
+        </w:rPr>
+        <w:t>Tahun</w:t>
+      </w:r>
+      <w:proofErr w:type="spellEnd"/>
+      <w:r>
+        <w:rPr>
+          <w:rFonts w:ascii="Bookman Old Style" w:hAnsi="Bookman Old Style"/>
+        </w:rPr>
+        <w:t xml:space="preserve"> 2004 </w:t>
+      </w:r>
+      <w:proofErr w:type="spellStart"/>
+      <w:r>
+        <w:rPr>
+          <w:rFonts w:ascii="Bookman Old Style" w:hAnsi="Bookman Old Style"/>
+        </w:rPr>
+        <w:t>tentang</w:t>
+      </w:r>
+      <w:proofErr w:type="spellEnd"/>
+      <w:r>
+        <w:rPr>
+          <w:rFonts w:ascii="Bookman Old Style" w:hAnsi="Bookman Old Style"/>
+        </w:rPr>
+        <w:t xml:space="preserve"> </w:t>
+      </w:r>
+      <w:proofErr w:type="spellStart"/>
+      <w:r>
+        <w:rPr>
+          <w:rFonts w:ascii="Bookman Old Style" w:hAnsi="Bookman Old Style"/>
+        </w:rPr>
+        <w:t>Perbendaharaan</w:t>
+      </w:r>
+      <w:proofErr w:type="spellEnd"/>
+      <w:r>
+        <w:rPr>
+          <w:rFonts w:ascii="Bookman Old Style" w:hAnsi="Bookman Old Style"/>
+        </w:rPr>
+        <w:t xml:space="preserve"> Negara </w:t>
+      </w:r>
+      <w:r>
+        <w:rPr>
+          <w:rFonts w:ascii="Bookman Old Style" w:hAnsi="Bookman Old Style"/>
+        </w:rPr>
+        <w:t>(</w:t>
+      </w:r>
+      <w:proofErr w:type="spellStart"/>
+      <w:r>
+        <w:rPr>
+          <w:rFonts w:ascii="Bookman Old Style" w:hAnsi="Bookman Old Style"/>
+        </w:rPr>
+        <w:t>Lem</w:t>
       </w:r>
       <w:r>
         <w:rPr>
@@ -544,7 +1456,112 @@
         <w:rPr>
           <w:rFonts w:ascii="Bookman Old Style" w:hAnsi="Bookman Old Style"/>
         </w:rPr>
-        <w:t>ran Negara Republik Indonesia Tahun 2004 Nomor 5, Tambahan Lembaran Negara Republik Indonesia Nomor 4355);</w:t>
+        <w:t>ran</w:t>
+      </w:r>
+      <w:proofErr w:type="spellEnd"/>
+      <w:r>
+        <w:rPr>
+          <w:rFonts w:ascii="Bookman Old Style" w:hAnsi="Bookman Old Style"/>
+        </w:rPr>
+        <w:t xml:space="preserve"> Negara </w:t>
+      </w:r>
+      <w:proofErr w:type="spellStart"/>
+      <w:r>
+        <w:rPr>
+          <w:rFonts w:ascii="Bookman Old Style" w:hAnsi="Bookman Old Style"/>
+        </w:rPr>
+        <w:t>Republik</w:t>
+      </w:r>
+      <w:proofErr w:type="spellEnd"/>
+      <w:r>
+        <w:rPr>
+          <w:rFonts w:ascii="Bookman Old Style" w:hAnsi="Bookman Old Style"/>
+        </w:rPr>
+        <w:t xml:space="preserve"> Indonesia </w:t>
+      </w:r>
+      <w:proofErr w:type="spellStart"/>
+      <w:r>
+        <w:rPr>
+          <w:rFonts w:ascii="Bookman Old Style" w:hAnsi="Bookman Old Style"/>
+        </w:rPr>
+        <w:t>Tahun</w:t>
+      </w:r>
+      <w:proofErr w:type="spellEnd"/>
+      <w:r>
+        <w:rPr>
+          <w:rFonts w:ascii="Bookman Old Style" w:hAnsi="Bookman Old Style"/>
+        </w:rPr>
+        <w:t xml:space="preserve"> 2004 </w:t>
+      </w:r>
+      <w:proofErr w:type="spellStart"/>
+      <w:r>
+        <w:rPr>
+          <w:rFonts w:ascii="Bookman Old Style" w:hAnsi="Bookman Old Style"/>
+        </w:rPr>
+        <w:t>Nomor</w:t>
+      </w:r>
+      <w:proofErr w:type="spellEnd"/>
+      <w:r>
+        <w:rPr>
+          <w:rFonts w:ascii="Bookman Old Style" w:hAnsi="Bookman Old Style"/>
+        </w:rPr>
+        <w:t xml:space="preserve"> 5, </w:t>
+      </w:r>
+      <w:proofErr w:type="spellStart"/>
+      <w:r>
+        <w:rPr>
+          <w:rFonts w:ascii="Bookman Old Style" w:hAnsi="Bookman Old Style"/>
+        </w:rPr>
+        <w:t>Tambahan</w:t>
+      </w:r>
+      <w:proofErr w:type="spellEnd"/>
+      <w:r>
+        <w:rPr>
+          <w:rFonts w:ascii="Bookman Old Style" w:hAnsi="Bookman Old Style"/>
+        </w:rPr>
+        <w:t xml:space="preserve"> </w:t>
+      </w:r>
+      <w:proofErr w:type="spellStart"/>
+      <w:r>
+        <w:rPr>
+          <w:rFonts w:ascii="Bookman Old Style" w:hAnsi="Bookman Old Style"/>
+        </w:rPr>
+        <w:t>Lembaran</w:t>
+      </w:r>
+      <w:proofErr w:type="spellEnd"/>
+      <w:r>
+        <w:rPr>
+          <w:rFonts w:ascii="Bookman Old Style" w:hAnsi="Bookman Old Style"/>
+        </w:rPr>
+        <w:t xml:space="preserve"> Negara </w:t>
+      </w:r>
+      <w:proofErr w:type="spellStart"/>
+      <w:r>
+        <w:rPr>
+          <w:rFonts w:ascii="Bookman Old Style" w:hAnsi="Bookman Old Style"/>
+        </w:rPr>
+        <w:t>Republik</w:t>
+      </w:r>
+      <w:proofErr w:type="spellEnd"/>
+      <w:r>
+        <w:rPr>
+          <w:rFonts w:ascii="Bookman Old Style" w:hAnsi="Bookman Old Style"/>
+        </w:rPr>
+        <w:t xml:space="preserve"> Indonesia </w:t>
+      </w:r>
+      <w:proofErr w:type="spellStart"/>
+      <w:r>
+        <w:rPr>
+          <w:rFonts w:ascii="Bookman Old Style" w:hAnsi="Bookman Old Style"/>
+        </w:rPr>
+        <w:t>Nomor</w:t>
+      </w:r>
+      <w:proofErr w:type="spellEnd"/>
+      <w:r>
+        <w:rPr>
+          <w:rFonts w:ascii="Bookman Old Style" w:hAnsi="Bookman Old Style"/>
+        </w:rPr>
+        <w:t xml:space="preserve"> 4355);</w:t>
       </w:r>
     </w:p>
     <w:p>
@@ -579,7 +1596,48 @@
           <w:rFonts w:ascii="Bookman Old Style" w:hAnsi="Bookman Old Style"/>
         </w:rPr>
         <w:tab/>
-        <w:t xml:space="preserve">Peraturan Pemerintah Nomor </w:t>
+      </w:r>
+      <w:proofErr w:type="spellStart"/>
+      <w:r>
+        <w:rPr>
+          <w:rFonts w:ascii="Bookman Old Style" w:hAnsi="Bookman Old Style"/>
+        </w:rPr>
+        <w:t>Peraturan</w:t>
+      </w:r>
+      <w:proofErr w:type="spellEnd"/>
+      <w:r>
+        <w:rPr>
+          <w:rFonts w:ascii="Bookman Old Style" w:hAnsi="Bookman Old Style"/>
+        </w:rPr>
+        <w:t xml:space="preserve"> </w:t>
+      </w:r>
+      <w:proofErr w:type="spellStart"/>
+      <w:r>
+        <w:rPr>
+          <w:rFonts w:ascii="Bookman Old Style" w:hAnsi="Bookman Old Style"/>
+        </w:rPr>
+        <w:t>Pemerintah</w:t>
+      </w:r>
+      <w:proofErr w:type="spellEnd"/>
+      <w:r>
+        <w:rPr>
+          <w:rFonts w:ascii="Bookman Old Style" w:hAnsi="Bookman Old Style"/>
+        </w:rPr>
+        <w:t xml:space="preserve"> </w:t>
+      </w:r>
+      <w:proofErr w:type="spellStart"/>
+      <w:r>
+        <w:rPr>
+          <w:rFonts w:ascii="Bookman Old Style" w:hAnsi="Bookman Old Style"/>
+        </w:rPr>
+        <w:t>Nomor</w:t>
+      </w:r>
+      <w:proofErr w:type="spellEnd"/>
+      <w:r>
+        <w:rPr>
+          <w:rFonts w:ascii="Bookman Old Style" w:hAnsi="Bookman Old Style"/>
+        </w:rPr>
+        <w:t xml:space="preserve"> </w:t>
       </w:r>
       <w:r>
         <w:rPr>
@@ -591,7 +1649,21 @@
         <w:rPr>
           <w:rFonts w:ascii="Bookman Old Style" w:hAnsi="Bookman Old Style"/>
         </w:rPr>
-        <w:t xml:space="preserve"> Tahun </w:t>
+        <w:t xml:space="preserve"> </w:t>
+      </w:r>
+      <w:proofErr w:type="spellStart"/>
+      <w:r>
+        <w:rPr>
+          <w:rFonts w:ascii="Bookman Old Style" w:hAnsi="Bookman Old Style"/>
+        </w:rPr>
+        <w:t>Tahun</w:t>
+      </w:r>
+      <w:proofErr w:type="spellEnd"/>
+      <w:r>
+        <w:rPr>
+          <w:rFonts w:ascii="Bookman Old Style" w:hAnsi="Bookman Old Style"/>
+        </w:rPr>
+        <w:t xml:space="preserve"> </w:t>
       </w:r>
       <w:r>
         <w:rPr>
@@ -603,31 +1675,187 @@
         <w:rPr>
           <w:rFonts w:ascii="Bookman Old Style" w:hAnsi="Bookman Old Style"/>
         </w:rPr>
-        <w:t xml:space="preserve"> tentang Pengelolaan Barang Milik Negara/Daerah (</w:t>
-      </w:r>
-      <w:r>
-        <w:rPr>
-          <w:rFonts w:ascii="Bookman Old Style" w:hAnsi="Bookman Old Style"/>
-        </w:rPr>
-        <w:t>Lembaran Negara Republik Indonesia Tahun 2014 Nomor 92</w:t>
-      </w:r>
-      <w:r>
-        <w:rPr>
-          <w:rFonts w:ascii="Bookman Old Style" w:hAnsi="Bookman Old Style"/>
-        </w:rPr>
-        <w:t>, Tambahan</w:t>
-      </w:r>
-      <w:r>
-        <w:rPr>
-          <w:rFonts w:ascii="Bookman Old Style" w:hAnsi="Bookman Old Style"/>
-        </w:rPr>
-        <w:t xml:space="preserve"> Lembaran Nega</w:t>
-      </w:r>
-      <w:r>
-        <w:rPr>
-          <w:rFonts w:ascii="Bookman Old Style" w:hAnsi="Bookman Old Style"/>
-        </w:rPr>
-        <w:t>ra Republik Indonesia Nomor 5533</w:t>
+        <w:t xml:space="preserve"> </w:t>
+      </w:r>
+      <w:proofErr w:type="spellStart"/>
+      <w:r>
+        <w:rPr>
+          <w:rFonts w:ascii="Bookman Old Style" w:hAnsi="Bookman Old Style"/>
+        </w:rPr>
+        <w:t>tentang</w:t>
+      </w:r>
+      <w:proofErr w:type="spellEnd"/>
+      <w:r>
+        <w:rPr>
+          <w:rFonts w:ascii="Bookman Old Style" w:hAnsi="Bookman Old Style"/>
+        </w:rPr>
+        <w:t xml:space="preserve"> </w:t>
+      </w:r>
+      <w:proofErr w:type="spellStart"/>
+      <w:r>
+        <w:rPr>
+          <w:rFonts w:ascii="Bookman Old Style" w:hAnsi="Bookman Old Style"/>
+        </w:rPr>
+        <w:t>Pengelolaan</w:t>
+      </w:r>
+      <w:proofErr w:type="spellEnd"/>
+      <w:r>
+        <w:rPr>
+          <w:rFonts w:ascii="Bookman Old Style" w:hAnsi="Bookman Old Style"/>
+        </w:rPr>
+        <w:t xml:space="preserve"> </w:t>
+      </w:r>
+      <w:proofErr w:type="spellStart"/>
+      <w:r>
+        <w:rPr>
+          <w:rFonts w:ascii="Bookman Old Style" w:hAnsi="Bookman Old Style"/>
+        </w:rPr>
+        <w:t>Barang</w:t>
+      </w:r>
+      <w:proofErr w:type="spellEnd"/>
+      <w:r>
+        <w:rPr>
+          <w:rFonts w:ascii="Bookman Old Style" w:hAnsi="Bookman Old Style"/>
+        </w:rPr>
+        <w:t xml:space="preserve"> </w:t>
+      </w:r>
+      <w:proofErr w:type="spellStart"/>
+      <w:r>
+        <w:rPr>
+          <w:rFonts w:ascii="Bookman Old Style" w:hAnsi="Bookman Old Style"/>
+        </w:rPr>
+        <w:t>Milik</w:t>
+      </w:r>
+      <w:proofErr w:type="spellEnd"/>
+      <w:r>
+        <w:rPr>
+          <w:rFonts w:ascii="Bookman Old Style" w:hAnsi="Bookman Old Style"/>
+        </w:rPr>
+        <w:t xml:space="preserve"> Negara/Daerah (</w:t>
+      </w:r>
+      <w:proofErr w:type="spellStart"/>
+      <w:r>
+        <w:rPr>
+          <w:rFonts w:ascii="Bookman Old Style" w:hAnsi="Bookman Old Style"/>
+        </w:rPr>
+        <w:t>Lembaran</w:t>
+      </w:r>
+      <w:proofErr w:type="spellEnd"/>
+      <w:r>
+        <w:rPr>
+          <w:rFonts w:ascii="Bookman Old Style" w:hAnsi="Bookman Old Style"/>
+        </w:rPr>
+        <w:t xml:space="preserve"> Negara </w:t>
+      </w:r>
+      <w:proofErr w:type="spellStart"/>
+      <w:r>
+        <w:rPr>
+          <w:rFonts w:ascii="Bookman Old Style" w:hAnsi="Bookman Old Style"/>
+        </w:rPr>
+        <w:t>Republik</w:t>
+      </w:r>
+      <w:proofErr w:type="spellEnd"/>
+      <w:r>
+        <w:rPr>
+          <w:rFonts w:ascii="Bookman Old Style" w:hAnsi="Bookman Old Style"/>
+        </w:rPr>
+        <w:t xml:space="preserve"> Indonesia </w:t>
+      </w:r>
+      <w:proofErr w:type="spellStart"/>
+      <w:r>
+        <w:rPr>
+          <w:rFonts w:ascii="Bookman Old Style" w:hAnsi="Bookman Old Style"/>
+        </w:rPr>
+        <w:t>Tahun</w:t>
+      </w:r>
+      <w:proofErr w:type="spellEnd"/>
+      <w:r>
+        <w:rPr>
+          <w:rFonts w:ascii="Bookman Old Style" w:hAnsi="Bookman Old Style"/>
+        </w:rPr>
+        <w:t xml:space="preserve"> 2014 </w:t>
+      </w:r>
+      <w:proofErr w:type="spellStart"/>
+      <w:r>
+        <w:rPr>
+          <w:rFonts w:ascii="Bookman Old Style" w:hAnsi="Bookman Old Style"/>
+        </w:rPr>
+        <w:t>Nomor</w:t>
+      </w:r>
+      <w:proofErr w:type="spellEnd"/>
+      <w:r>
+        <w:rPr>
+          <w:rFonts w:ascii="Bookman Old Style" w:hAnsi="Bookman Old Style"/>
+        </w:rPr>
+        <w:t xml:space="preserve"> 92</w:t>
+      </w:r>
+      <w:r>
+        <w:rPr>
+          <w:rFonts w:ascii="Bookman Old Style" w:hAnsi="Bookman Old Style"/>
+        </w:rPr>
+        <w:t xml:space="preserve">, </w:t>
+      </w:r>
+      <w:proofErr w:type="spellStart"/>
+      <w:r>
+        <w:rPr>
+          <w:rFonts w:ascii="Bookman Old Style" w:hAnsi="Bookman Old Style"/>
+        </w:rPr>
+        <w:t>Tambahan</w:t>
+      </w:r>
+      <w:proofErr w:type="spellEnd"/>
+      <w:r>
+        <w:rPr>
+          <w:rFonts w:ascii="Bookman Old Style" w:hAnsi="Bookman Old Style"/>
+        </w:rPr>
+        <w:t xml:space="preserve"> </w:t>
+      </w:r>
+      <w:proofErr w:type="spellStart"/>
+      <w:r>
+        <w:rPr>
+          <w:rFonts w:ascii="Bookman Old Style" w:hAnsi="Bookman Old Style"/>
+        </w:rPr>
+        <w:t>Lembaran</w:t>
+      </w:r>
+      <w:proofErr w:type="spellEnd"/>
+      <w:r>
+        <w:rPr>
+          <w:rFonts w:ascii="Bookman Old Style" w:hAnsi="Bookman Old Style"/>
+        </w:rPr>
+        <w:t xml:space="preserve"> Nega</w:t>
+      </w:r>
+      <w:r>
+        <w:rPr>
+          <w:rFonts w:ascii="Bookman Old Style" w:hAnsi="Bookman Old Style"/>
+        </w:rPr>
+        <w:t xml:space="preserve">ra </w:t>
+      </w:r>
+      <w:proofErr w:type="spellStart"/>
+      <w:r>
+        <w:rPr>
+          <w:rFonts w:ascii="Bookman Old Style" w:hAnsi="Bookman Old Style"/>
+        </w:rPr>
+        <w:t>Republik</w:t>
+      </w:r>
+      <w:proofErr w:type="spellEnd"/>
+      <w:r>
+        <w:rPr>
+          <w:rFonts w:ascii="Bookman Old Style" w:hAnsi="Bookman Old Style"/>
+        </w:rPr>
+        <w:t xml:space="preserve"> Indonesia </w:t>
+      </w:r>
+      <w:proofErr w:type="spellStart"/>
+      <w:r>
+        <w:rPr>
+          <w:rFonts w:ascii="Bookman Old Style" w:hAnsi="Bookman Old Style"/>
+        </w:rPr>
+        <w:t>Nomor</w:t>
+      </w:r>
+      <w:proofErr w:type="spellEnd"/>
+      <w:r>
+        <w:rPr>
+          <w:rFonts w:ascii="Bookman Old Style" w:hAnsi="Bookman Old Style"/>
+        </w:rPr>
+        <w:t xml:space="preserve"> 5533</w:t>
       </w:r>
       <w:r>
         <w:rPr>
@@ -669,11 +1897,159 @@
         </w:rPr>
         <w:tab/>
       </w:r>
-      <w:r>
-        <w:rPr>
-          <w:rFonts w:ascii="Bookman Old Style" w:hAnsi="Bookman Old Style"/>
-        </w:rPr>
-        <w:t>Peraturan Presiden Nomor 28 Tahun 2015 tentang Kementerian Keuangan (Lembaran Negara Republik Indonesia Tahun 2015 Nomor 51);</w:t>
+      <w:proofErr w:type="spellStart"/>
+      <w:r>
+        <w:rPr>
+          <w:rFonts w:ascii="Bookman Old Style" w:hAnsi="Bookman Old Style"/>
+        </w:rPr>
+        <w:t>Peraturan</w:t>
+      </w:r>
+      <w:proofErr w:type="spellEnd"/>
+      <w:r>
+        <w:rPr>
+          <w:rFonts w:ascii="Bookman Old Style" w:hAnsi="Bookman Old Style"/>
+        </w:rPr>
+        <w:t xml:space="preserve"> </w:t>
+      </w:r>
+      <w:proofErr w:type="spellStart"/>
+      <w:r>
+        <w:rPr>
+          <w:rFonts w:ascii="Bookman Old Style" w:hAnsi="Bookman Old Style"/>
+        </w:rPr>
+        <w:t>Presiden</w:t>
+      </w:r>
+      <w:proofErr w:type="spellEnd"/>
+      <w:r>
+        <w:rPr>
+          <w:rFonts w:ascii="Bookman Old Style" w:hAnsi="Bookman Old Style"/>
+        </w:rPr>
+        <w:t xml:space="preserve"> </w:t>
+      </w:r>
+      <w:proofErr w:type="spellStart"/>
+      <w:r>
+        <w:rPr>
+          <w:rFonts w:ascii="Bookman Old Style" w:hAnsi="Bookman Old Style"/>
+        </w:rPr>
+        <w:t>Nomor</w:t>
+      </w:r>
+      <w:proofErr w:type="spellEnd"/>
+      <w:r>
+        <w:rPr>
+          <w:rFonts w:ascii="Bookman Old Style" w:hAnsi="Bookman Old Style"/>
+        </w:rPr>
+        <w:t xml:space="preserve"> 28 </w:t>
+      </w:r>
+      <w:proofErr w:type="spellStart"/>
+      <w:r>
+        <w:rPr>
+          <w:rFonts w:ascii="Bookman Old Style" w:hAnsi="Bookman Old Style"/>
+        </w:rPr>
+        <w:t>Tahun</w:t>
+      </w:r>
+      <w:proofErr w:type="spellEnd"/>
+      <w:r>
+        <w:rPr>
+          <w:rFonts w:ascii="Bookman Old Style" w:hAnsi="Bookman Old Style"/>
+        </w:rPr>
+        <w:t xml:space="preserve"> 2015 </w:t>
+      </w:r>
+      <w:proofErr w:type="spellStart"/>
+      <w:r>
+        <w:rPr>
+          <w:rFonts w:ascii="Bookman Old Style" w:hAnsi="Bookman Old Style"/>
+        </w:rPr>
+        <w:t>tentang</w:t>
+      </w:r>
+      <w:proofErr w:type="spellEnd"/>
+      <w:r>
+        <w:rPr>
+          <w:rFonts w:ascii="Bookman Old Style" w:hAnsi="Bookman Old Style"/>
+        </w:rPr>
+        <w:t xml:space="preserve"> </w:t>
+      </w:r>
+      <w:proofErr w:type="spellStart"/>
+      <w:r>
+        <w:rPr>
+          <w:rFonts w:ascii="Bookman Old Style" w:hAnsi="Bookman Old Style"/>
+        </w:rPr>
+        <w:t>Kementerian</w:t>
+      </w:r>
+      <w:proofErr w:type="spellEnd"/>
+      <w:r>
+        <w:rPr>
+          <w:rFonts w:ascii="Bookman Old Style" w:hAnsi="Bookman Old Style"/>
+        </w:rPr>
+        <w:t xml:space="preserve"> </w:t>
+      </w:r>
+      <w:proofErr w:type="spellStart"/>
+      <w:r>
+        <w:rPr>
+          <w:rFonts w:ascii="Bookman Old Style" w:hAnsi="Bookman Old Style"/>
+        </w:rPr>
+        <w:t>Keuangan</w:t>
+      </w:r>
+      <w:proofErr w:type="spellEnd"/>
+      <w:r>
+        <w:rPr>
+          <w:rFonts w:ascii="Bookman Old Style" w:hAnsi="Bookman Old Style"/>
+        </w:rPr>
+        <w:t xml:space="preserve"> (</w:t>
+      </w:r>
+      <w:proofErr w:type="spellStart"/>
+      <w:r>
+        <w:rPr>
+          <w:rFonts w:ascii="Bookman Old Style" w:hAnsi="Bookman Old Style"/>
+        </w:rPr>
+        <w:t>Lembaran</w:t>
+      </w:r>
+      <w:proofErr w:type="spellEnd"/>
+      <w:r>
+        <w:rPr>
+          <w:rFonts w:ascii="Bookman Old Style" w:hAnsi="Bookman Old Style"/>
+        </w:rPr>
+        <w:t xml:space="preserve"> Negara </w:t>
+      </w:r>
+      <w:proofErr w:type="spellStart"/>
+      <w:r>
+        <w:rPr>
+          <w:rFonts w:ascii="Bookman Old Style" w:hAnsi="Bookman Old Style"/>
+        </w:rPr>
+        <w:t>Republik</w:t>
+      </w:r>
+      <w:proofErr w:type="spellEnd"/>
+      <w:r>
+        <w:rPr>
+          <w:rFonts w:ascii="Bookman Old Style" w:hAnsi="Bookman Old Style"/>
+        </w:rPr>
+        <w:t xml:space="preserve"> Indonesia </w:t>
+      </w:r>
+      <w:proofErr w:type="spellStart"/>
+      <w:r>
+        <w:rPr>
+          <w:rFonts w:ascii="Bookman Old Style" w:hAnsi="Bookman Old Style"/>
+        </w:rPr>
+        <w:t>Tahun</w:t>
+      </w:r>
+      <w:proofErr w:type="spellEnd"/>
+      <w:r>
+        <w:rPr>
+          <w:rFonts w:ascii="Bookman Old Style" w:hAnsi="Bookman Old Style"/>
+        </w:rPr>
+        <w:t xml:space="preserve"> 2015 </w:t>
+      </w:r>
+      <w:proofErr w:type="spellStart"/>
+      <w:r>
+        <w:rPr>
+          <w:rFonts w:ascii="Bookman Old Style" w:hAnsi="Bookman Old Style"/>
+        </w:rPr>
+        <w:t>Nomor</w:t>
+      </w:r>
+      <w:proofErr w:type="spellEnd"/>
+      <w:r>
+        <w:rPr>
+          <w:rFonts w:ascii="Bookman Old Style" w:hAnsi="Bookman Old Style"/>
+        </w:rPr>
+        <w:t xml:space="preserve"> 51);</w:t>
       </w:r>
     </w:p>
     <w:p>
@@ -806,8 +2182,86 @@
         <w:rPr>
           <w:rFonts w:ascii="Bookman Old Style" w:hAnsi="Bookman Old Style" w:cs="Arial"/>
         </w:rPr>
-        <w:t xml:space="preserve"> dengan Peraturan Menteri Keuangan Nomor 87/PMK.06/2016 dan</w:t>
-      </w:r>
+        <w:t xml:space="preserve"> </w:t>
+      </w:r>
+      <w:proofErr w:type="spellStart"/>
+      <w:r>
+        <w:rPr>
+          <w:rFonts w:ascii="Bookman Old Style" w:hAnsi="Bookman Old Style" w:cs="Arial"/>
+        </w:rPr>
+        <w:t>dengan</w:t>
+      </w:r>
+      <w:proofErr w:type="spellEnd"/>
+      <w:r>
+        <w:rPr>
+          <w:rFonts w:ascii="Bookman Old Style" w:hAnsi="Bookman Old Style" w:cs="Arial"/>
+        </w:rPr>
+        <w:t xml:space="preserve"> </w:t>
+      </w:r>
+      <w:proofErr w:type="spellStart"/>
+      <w:r>
+        <w:rPr>
+          <w:rFonts w:ascii="Bookman Old Style" w:hAnsi="Bookman Old Style" w:cs="Arial"/>
+        </w:rPr>
+        <w:t>Peraturan</w:t>
+      </w:r>
+      <w:proofErr w:type="spellEnd"/>
+      <w:r>
+        <w:rPr>
+          <w:rFonts w:ascii="Bookman Old Style" w:hAnsi="Bookman Old Style" w:cs="Arial"/>
+        </w:rPr>
+        <w:t xml:space="preserve"> </w:t>
+      </w:r>
+      <w:proofErr w:type="spellStart"/>
+      <w:r>
+        <w:rPr>
+          <w:rFonts w:ascii="Bookman Old Style" w:hAnsi="Bookman Old Style" w:cs="Arial"/>
+        </w:rPr>
+        <w:t>Menteri</w:t>
+      </w:r>
+      <w:proofErr w:type="spellEnd"/>
+      <w:r>
+        <w:rPr>
+          <w:rFonts w:ascii="Bookman Old Style" w:hAnsi="Bookman Old Style" w:cs="Arial"/>
+        </w:rPr>
+        <w:t xml:space="preserve"> </w:t>
+      </w:r>
+      <w:proofErr w:type="spellStart"/>
+      <w:r>
+        <w:rPr>
+          <w:rFonts w:ascii="Bookman Old Style" w:hAnsi="Bookman Old Style" w:cs="Arial"/>
+        </w:rPr>
+        <w:t>Keuangan</w:t>
+      </w:r>
+      <w:proofErr w:type="spellEnd"/>
+      <w:r>
+        <w:rPr>
+          <w:rFonts w:ascii="Bookman Old Style" w:hAnsi="Bookman Old Style" w:cs="Arial"/>
+        </w:rPr>
+        <w:t xml:space="preserve"> </w:t>
+      </w:r>
+      <w:proofErr w:type="spellStart"/>
+      <w:r>
+        <w:rPr>
+          <w:rFonts w:ascii="Bookman Old Style" w:hAnsi="Bookman Old Style" w:cs="Arial"/>
+        </w:rPr>
+        <w:t>Nomor</w:t>
+      </w:r>
+      <w:proofErr w:type="spellEnd"/>
+      <w:r>
+        <w:rPr>
+          <w:rFonts w:ascii="Bookman Old Style" w:hAnsi="Bookman Old Style" w:cs="Arial"/>
+        </w:rPr>
+        <w:t xml:space="preserve"> 87/PMK.06/2016 </w:t>
+      </w:r>
+      <w:proofErr w:type="spellStart"/>
+      <w:r>
+        <w:rPr>
+          <w:rFonts w:ascii="Bookman Old Style" w:hAnsi="Bookman Old Style" w:cs="Arial"/>
+        </w:rPr>
+        <w:t>dan</w:t>
+      </w:r>
+      <w:proofErr w:type="spellEnd"/>
       <w:r>
         <w:rPr>
           <w:rFonts w:ascii="Bookman Old Style" w:hAnsi="Bookman Old Style" w:cs="Arial"/>
@@ -815,11 +2269,19 @@
         </w:rPr>
         <w:t xml:space="preserve"> terakhir </w:t>
       </w:r>
+      <w:proofErr w:type="spellStart"/>
       <w:r>
         <w:rPr>
           <w:rFonts w:ascii="Bookman Old Style" w:hAnsi="Bookman Old Style" w:cs="Arial"/>
         </w:rPr>
-        <w:t xml:space="preserve">diubah </w:t>
+        <w:t>diubah</w:t>
+      </w:r>
+      <w:proofErr w:type="spellEnd"/>
+      <w:r>
+        <w:rPr>
+          <w:rFonts w:ascii="Bookman Old Style" w:hAnsi="Bookman Old Style" w:cs="Arial"/>
+        </w:rPr>
+        <w:t xml:space="preserve"> </w:t>
       </w:r>
       <w:r>
         <w:rPr>
@@ -843,12 +2305,37 @@
           <w:tab w:val="left" w:pos="2977"/>
         </w:tabs>
         <w:spacing w:before="60"/>
-        <w:ind w:left="7200" w:hanging="2977"/>
-        <w:jc w:val="right"/>
-        <w:rPr>
-          <w:rFonts w:ascii="Bookman Old Style" w:hAnsi="Bookman Old Style"/>
-        </w:rPr>
-      </w:pPr>
+        <w:ind w:left="2977" w:hanging="2977"/>
+        <w:jc w:val="both"/>
+        <w:rPr>
+          <w:rFonts w:ascii="Bookman Old Style" w:hAnsi="Bookman Old Style"/>
+        </w:rPr>
+      </w:pPr>
+      <w:r>
+        <w:rPr>
+          <w:rFonts w:ascii="Bookman Old Style" w:hAnsi="Bookman Old Style"/>
+        </w:rPr>
+        <w:tab/>
+      </w:r>
+      <w:r>
+        <w:rPr>
+          <w:rFonts w:ascii="Bookman Old Style" w:hAnsi="Bookman Old Style"/>
+        </w:rPr>
+        <w:tab/>
+      </w:r>
+    </w:p>
+    <w:p>
+      <w:pPr>
+        <w:rPr>
+          <w:rFonts w:ascii="Bookman Old Style" w:hAnsi="Bookman Old Style"/>
+        </w:rPr>
+      </w:pPr>
+      <w:r>
+        <w:rPr>
+          <w:rFonts w:ascii="Bookman Old Style" w:hAnsi="Bookman Old Style"/>
+        </w:rPr>
+        <w:br w:type="page"/>
+      </w:r>
     </w:p>
     <w:p>
       <w:pPr>
@@ -858,8 +2345,8 @@
           <w:tab w:val="left" w:pos="2977"/>
         </w:tabs>
         <w:spacing w:before="60"/>
-        <w:ind w:left="7200" w:hanging="2977"/>
-        <w:jc w:val="right"/>
+        <w:ind w:left="2977" w:hanging="425"/>
+        <w:jc w:val="both"/>
         <w:rPr>
           <w:rFonts w:ascii="Bookman Old Style" w:hAnsi="Bookman Old Style"/>
         </w:rPr>
@@ -873,57 +2360,24 @@
           <w:tab w:val="left" w:pos="2977"/>
         </w:tabs>
         <w:spacing w:before="60"/>
-        <w:ind w:left="7200" w:hanging="2977"/>
-        <w:jc w:val="right"/>
-        <w:rPr>
-          <w:rFonts w:ascii="Bookman Old Style" w:hAnsi="Bookman Old Style"/>
-        </w:rPr>
-      </w:pPr>
-    </w:p>
-    <w:p>
-      <w:pPr>
-        <w:tabs>
-          <w:tab w:val="left" w:pos="2127"/>
-          <w:tab w:val="left" w:pos="2552"/>
-          <w:tab w:val="left" w:pos="2977"/>
-        </w:tabs>
-        <w:spacing w:before="60"/>
-        <w:ind w:left="2977" w:hanging="2977"/>
+        <w:ind w:left="2977" w:hanging="425"/>
         <w:jc w:val="both"/>
         <w:rPr>
           <w:rFonts w:ascii="Bookman Old Style" w:hAnsi="Bookman Old Style"/>
         </w:rPr>
       </w:pPr>
-    </w:p>
-    <w:p>
-      <w:pPr>
-        <w:tabs>
-          <w:tab w:val="left" w:pos="2127"/>
-          <w:tab w:val="left" w:pos="2552"/>
-          <w:tab w:val="left" w:pos="2977"/>
-        </w:tabs>
-        <w:spacing w:before="60"/>
-        <w:ind w:left="2977" w:hanging="2977"/>
-        <w:jc w:val="both"/>
-        <w:rPr>
-          <w:rFonts w:ascii="Bookman Old Style" w:hAnsi="Bookman Old Style"/>
-        </w:rPr>
-      </w:pPr>
-    </w:p>
-    <w:p>
-      <w:pPr>
-        <w:tabs>
-          <w:tab w:val="left" w:pos="2127"/>
-          <w:tab w:val="left" w:pos="2552"/>
-          <w:tab w:val="left" w:pos="2977"/>
-        </w:tabs>
-        <w:spacing w:before="60"/>
-        <w:ind w:left="2977" w:hanging="2977"/>
-        <w:jc w:val="both"/>
-        <w:rPr>
-          <w:rFonts w:ascii="Bookman Old Style" w:hAnsi="Bookman Old Style"/>
-        </w:rPr>
-      </w:pPr>
+      <w:r>
+        <w:rPr>
+          <w:rFonts w:ascii="Bookman Old Style" w:hAnsi="Bookman Old Style"/>
+        </w:rPr>
+        <w:t>7</w:t>
+      </w:r>
+      <w:r>
+        <w:rPr>
+          <w:rFonts w:ascii="Bookman Old Style" w:hAnsi="Bookman Old Style"/>
+        </w:rPr>
+        <w:t>.</w:t>
+      </w:r>
       <w:r>
         <w:rPr>
           <w:rFonts w:ascii="Bookman Old Style" w:hAnsi="Bookman Old Style"/>
@@ -933,45 +2387,51 @@
       <w:r>
         <w:rPr>
           <w:rFonts w:ascii="Bookman Old Style" w:hAnsi="Bookman Old Style"/>
-        </w:rPr>
-        <w:tab/>
-      </w:r>
-      <w:r>
-        <w:rPr>
-          <w:rFonts w:ascii="Bookman Old Style" w:hAnsi="Bookman Old Style"/>
-        </w:rPr>
-        <w:t>7</w:t>
-      </w:r>
-      <w:r>
-        <w:rPr>
-          <w:rFonts w:ascii="Bookman Old Style" w:hAnsi="Bookman Old Style"/>
-        </w:rPr>
-        <w:t>.</w:t>
-      </w:r>
-      <w:r>
-        <w:rPr>
-          <w:rFonts w:ascii="Bookman Old Style" w:hAnsi="Bookman Old Style"/>
-        </w:rPr>
-        <w:tab/>
-      </w:r>
-      <w:r>
-        <w:rPr>
-          <w:rFonts w:ascii="Bookman Old Style" w:hAnsi="Bookman Old Style"/>
+          <w:lang w:val="id-ID"/>
         </w:rPr>
         <w:t>K</w:t>
       </w:r>
       <w:r>
         <w:rPr>
           <w:rFonts w:ascii="Bookman Old Style" w:hAnsi="Bookman Old Style"/>
+          <w:lang w:val="id-ID"/>
         </w:rPr>
         <w:t xml:space="preserve">eputusan </w:t>
       </w:r>
       <w:r>
         <w:rPr>
-          <w:rFonts w:ascii="Bookman Old Style" w:hAnsi="Bookman Old Style" w:cs="Arial"/>
-          <w:szCs w:val="22"/>
-        </w:rPr>
-        <w:t xml:space="preserve">Menteri Keuangan Nomor </w:t>
+          <w:rFonts w:ascii="Bookman Old Style" w:hAnsi="Bookman Old Style"/>
+          <w:lang w:val="id-ID"/>
+        </w:rPr>
+        <w:t xml:space="preserve">Menteri Keuangan </w:t>
+      </w:r>
+      <w:proofErr w:type="gramStart"/>
+      <w:r>
+        <w:rPr>
+          <w:rFonts w:ascii="Bookman Old Style" w:hAnsi="Bookman Old Style"/>
+          <w:lang w:val="id-ID"/>
+        </w:rPr>
+        <w:t xml:space="preserve">Nomor  </w:t>
+      </w:r>
+      <w:r>
+        <w:rPr>
+          <w:rFonts w:ascii="Bookman Old Style" w:hAnsi="Bookman Old Style"/>
+        </w:rPr>
+        <w:t>718</w:t>
+      </w:r>
+      <w:proofErr w:type="gramEnd"/>
+      <w:r>
+        <w:rPr>
+          <w:rFonts w:ascii="Bookman Old Style" w:hAnsi="Bookman Old Style"/>
+        </w:rPr>
+        <w:t xml:space="preserve">/KMK.01/2019 </w:t>
+      </w:r>
+      <w:r>
+        <w:rPr>
+          <w:rFonts w:ascii="Bookman Old Style" w:hAnsi="Bookman Old Style"/>
+          <w:lang w:val="id-ID"/>
+        </w:rPr>
+        <w:t>tentang Pelimpahan Kewenangan Menteri Keuangan</w:t>
       </w:r>
       <w:r>
         <w:rPr>
@@ -979,52 +2439,7 @@
           <w:szCs w:val="22"/>
           <w:lang w:val="id-ID"/>
         </w:rPr>
-        <w:t>666</w:t>
-      </w:r>
-      <w:r>
-        <w:rPr>
-          <w:rFonts w:ascii="Bookman Old Style" w:hAnsi="Bookman Old Style" w:cs="Arial"/>
-          <w:szCs w:val="22"/>
-        </w:rPr>
-        <w:t>/KMK.0</w:t>
-      </w:r>
-      <w:r>
-        <w:rPr>
-          <w:rFonts w:ascii="Bookman Old Style" w:hAnsi="Bookman Old Style" w:cs="Arial"/>
-          <w:szCs w:val="22"/>
-          <w:lang w:val="id-ID"/>
-        </w:rPr>
-        <w:t>1</w:t>
-      </w:r>
-      <w:r>
-        <w:rPr>
-          <w:rFonts w:ascii="Bookman Old Style" w:hAnsi="Bookman Old Style" w:cs="Arial"/>
-          <w:szCs w:val="22"/>
-        </w:rPr>
-        <w:t>/201</w:t>
-      </w:r>
-      <w:r>
-        <w:rPr>
-          <w:rFonts w:ascii="Bookman Old Style" w:hAnsi="Bookman Old Style" w:cs="Arial"/>
-          <w:szCs w:val="22"/>
-          <w:lang w:val="id-ID"/>
-        </w:rPr>
-        <w:t>8</w:t>
-      </w:r>
-      <w:r>
-        <w:rPr>
-          <w:rFonts w:ascii="Bookman Old Style" w:hAnsi="Bookman Old Style" w:cs="Arial"/>
-          <w:szCs w:val="22"/>
-        </w:rPr>
-        <w:t xml:space="preserve"> tentang Pelimpahan </w:t>
-      </w:r>
-      <w:r>
-        <w:rPr>
-          <w:rFonts w:ascii="Bookman Old Style" w:hAnsi="Bookman Old Style" w:cs="Arial"/>
-          <w:szCs w:val="22"/>
-          <w:lang w:val="id-ID"/>
-        </w:rPr>
-        <w:t>Kewenangan Menteri Keuangan Dalam Bentuk Mandat Kepada Pejabat di Lingkungan Direktorat Jenderal Kekayaan Negara</w:t>
+        <w:t xml:space="preserve"> Dalam Bentuk Mandat Kepada Pejabat di Lingkungan Direktorat Jenderal Kekayaan Negara</w:t>
       </w:r>
       <w:r>
         <w:rPr>
@@ -1082,12 +2497,14 @@
           <w:lang w:val="id-ID"/>
         </w:rPr>
       </w:pPr>
+      <w:proofErr w:type="spellStart"/>
       <w:r>
         <w:rPr>
           <w:rFonts w:ascii="Bookman Old Style" w:hAnsi="Bookman Old Style"/>
         </w:rPr>
         <w:t>Memperhatikan</w:t>
       </w:r>
+      <w:proofErr w:type="spellEnd"/>
       <w:r>
         <w:rPr>
           <w:rFonts w:ascii="Bookman Old Style" w:hAnsi="Bookman Old Style"/>
@@ -1102,41 +2519,19 @@
         </w:rPr>
         <w:tab/>
       </w:r>
-      <w:r>
-        <w:rPr>
-          <w:rFonts w:ascii="Bookman Old Style" w:hAnsi="Bookman Old Style"/>
-        </w:rPr>
-        <w:t xml:space="preserve">Surat </w:t>
-      </w:r>
-      <w:r>
-        <w:rPr>
-          <w:rFonts w:ascii="Bookman Old Style" w:hAnsi="Bookman Old Style"/>
-        </w:rPr>
-        <w:t>${jabatan_pemohon}</w:t>
-      </w:r>
-      <w:r>
-        <w:rPr>
-          <w:rFonts w:ascii="Bookman Old Style" w:hAnsi="Bookman Old Style"/>
-        </w:rPr>
-        <w:t xml:space="preserve"> </w:t>
-      </w:r>
-      <w:r>
-        <w:rPr>
-          <w:rFonts w:ascii="Bookman Old Style" w:hAnsi="Bookman Old Style"/>
-        </w:rPr>
-        <w:t xml:space="preserve">Nomor </w:t>
-      </w:r>
-      <w:r>
-        <w:rPr>
-          <w:rFonts w:ascii="Bookman Old Style" w:hAnsi="Bookman Old Style"/>
-        </w:rPr>
-        <w:t>${nomor_surat_permohonan}</w:t>
-      </w:r>
-      <w:r>
-        <w:rPr>
-          <w:rFonts w:ascii="Bookman Old Style" w:hAnsi="Bookman Old Style"/>
-        </w:rPr>
-        <w:t xml:space="preserve"> tanggal </w:t>
+      <w:proofErr w:type="spellStart"/>
+      <w:r>
+        <w:rPr>
+          <w:rFonts w:ascii="Bookman Old Style" w:hAnsi="Bookman Old Style"/>
+        </w:rPr>
+        <w:t>Surat</w:t>
+      </w:r>
+      <w:proofErr w:type="spellEnd"/>
+      <w:r>
+        <w:rPr>
+          <w:rFonts w:ascii="Bookman Old Style" w:hAnsi="Bookman Old Style"/>
+        </w:rPr>
+        <w:t xml:space="preserve"> </w:t>
       </w:r>
       <w:r>
         <w:rPr>
@@ -1144,12 +2539,93 @@
         </w:rPr>
         <w:t>${</w:t>
       </w:r>
+      <w:proofErr w:type="spellStart"/>
+      <w:r>
+        <w:rPr>
+          <w:rFonts w:ascii="Bookman Old Style" w:hAnsi="Bookman Old Style"/>
+        </w:rPr>
+        <w:t>jabatan_pemohon</w:t>
+      </w:r>
+      <w:proofErr w:type="spellEnd"/>
+      <w:r>
+        <w:rPr>
+          <w:rFonts w:ascii="Bookman Old Style" w:hAnsi="Bookman Old Style"/>
+        </w:rPr>
+        <w:t>}</w:t>
+      </w:r>
+      <w:r>
+        <w:rPr>
+          <w:rFonts w:ascii="Bookman Old Style" w:hAnsi="Bookman Old Style"/>
+        </w:rPr>
+        <w:t xml:space="preserve"> </w:t>
+      </w:r>
+      <w:proofErr w:type="spellStart"/>
+      <w:r>
+        <w:rPr>
+          <w:rFonts w:ascii="Bookman Old Style" w:hAnsi="Bookman Old Style"/>
+        </w:rPr>
+        <w:t>Nomor</w:t>
+      </w:r>
+      <w:proofErr w:type="spellEnd"/>
+      <w:r>
+        <w:rPr>
+          <w:rFonts w:ascii="Bookman Old Style" w:hAnsi="Bookman Old Style"/>
+        </w:rPr>
+        <w:t xml:space="preserve"> </w:t>
+      </w:r>
+      <w:r>
+        <w:rPr>
+          <w:rFonts w:ascii="Bookman Old Style" w:hAnsi="Bookman Old Style"/>
+        </w:rPr>
+        <w:t>${</w:t>
+      </w:r>
+      <w:proofErr w:type="spellStart"/>
+      <w:r>
+        <w:rPr>
+          <w:rFonts w:ascii="Bookman Old Style" w:hAnsi="Bookman Old Style"/>
+        </w:rPr>
+        <w:t>nomor_surat_permohonan</w:t>
+      </w:r>
+      <w:proofErr w:type="spellEnd"/>
+      <w:r>
+        <w:rPr>
+          <w:rFonts w:ascii="Bookman Old Style" w:hAnsi="Bookman Old Style"/>
+        </w:rPr>
+        <w:t>}</w:t>
+      </w:r>
+      <w:r>
+        <w:rPr>
+          <w:rFonts w:ascii="Bookman Old Style" w:hAnsi="Bookman Old Style"/>
+        </w:rPr>
+        <w:t xml:space="preserve"> </w:t>
+      </w:r>
+      <w:proofErr w:type="spellStart"/>
       <w:r>
         <w:rPr>
           <w:rFonts w:ascii="Bookman Old Style" w:hAnsi="Bookman Old Style"/>
         </w:rPr>
         <w:t>tanggal</w:t>
       </w:r>
+      <w:proofErr w:type="spellEnd"/>
+      <w:r>
+        <w:rPr>
+          <w:rFonts w:ascii="Bookman Old Style" w:hAnsi="Bookman Old Style"/>
+        </w:rPr>
+        <w:t xml:space="preserve"> </w:t>
+      </w:r>
+      <w:r>
+        <w:rPr>
+          <w:rFonts w:ascii="Bookman Old Style" w:hAnsi="Bookman Old Style"/>
+        </w:rPr>
+        <w:t>${</w:t>
+      </w:r>
+      <w:proofErr w:type="spellStart"/>
+      <w:r>
+        <w:rPr>
+          <w:rFonts w:ascii="Bookman Old Style" w:hAnsi="Bookman Old Style"/>
+        </w:rPr>
+        <w:t>tanggal</w:t>
+      </w:r>
       <w:r>
         <w:rPr>
           <w:rFonts w:ascii="Bookman Old Style" w:hAnsi="Bookman Old Style"/>
@@ -1174,6 +2650,7 @@
         </w:rPr>
         <w:t>ermohonan</w:t>
       </w:r>
+      <w:proofErr w:type="spellEnd"/>
       <w:r>
         <w:rPr>
           <w:rFonts w:ascii="Bookman Old Style" w:hAnsi="Bookman Old Style"/>
@@ -1186,23 +2663,32 @@
         </w:rPr>
         <w:t xml:space="preserve"> </w:t>
       </w:r>
+      <w:proofErr w:type="spellStart"/>
       <w:r>
         <w:rPr>
           <w:rFonts w:ascii="Bookman Old Style" w:hAnsi="Bookman Old Style"/>
         </w:rPr>
         <w:t>hal</w:t>
       </w:r>
-      <w:r>
-        <w:rPr>
-          <w:rFonts w:ascii="Bookman Old Style" w:hAnsi="Bookman Old Style"/>
-        </w:rPr>
-        <w:t xml:space="preserve"> </w:t>
-      </w:r>
-      <w:r>
-        <w:rPr>
-          <w:rFonts w:ascii="Bookman Old Style" w:hAnsi="Bookman Old Style"/>
-        </w:rPr>
-        <w:t>${p</w:t>
+      <w:proofErr w:type="spellEnd"/>
+      <w:r>
+        <w:rPr>
+          <w:rFonts w:ascii="Bookman Old Style" w:hAnsi="Bookman Old Style"/>
+        </w:rPr>
+        <w:t xml:space="preserve"> </w:t>
+      </w:r>
+      <w:r>
+        <w:rPr>
+          <w:rFonts w:ascii="Bookman Old Style" w:hAnsi="Bookman Old Style"/>
+        </w:rPr>
+        <w:t>${</w:t>
+      </w:r>
+      <w:proofErr w:type="spellStart"/>
+      <w:r>
+        <w:rPr>
+          <w:rFonts w:ascii="Bookman Old Style" w:hAnsi="Bookman Old Style"/>
+        </w:rPr>
+        <w:t>p</w:t>
       </w:r>
       <w:r>
         <w:rPr>
@@ -1234,6 +2720,7 @@
         </w:rPr>
         <w:t>ermohonan</w:t>
       </w:r>
+      <w:proofErr w:type="spellEnd"/>
       <w:r>
         <w:rPr>
           <w:rFonts w:ascii="Bookman Old Style" w:hAnsi="Bookman Old Style"/>
@@ -1311,12 +2798,14 @@
           <w:rFonts w:ascii="Bookman Old Style" w:hAnsi="Bookman Old Style"/>
         </w:rPr>
       </w:pPr>
+      <w:proofErr w:type="spellStart"/>
       <w:r>
         <w:rPr>
           <w:rFonts w:ascii="Bookman Old Style" w:hAnsi="Bookman Old Style"/>
         </w:rPr>
         <w:t>Menetapkan</w:t>
       </w:r>
+      <w:proofErr w:type="spellEnd"/>
       <w:r>
         <w:rPr>
           <w:rFonts w:ascii="Bookman Old Style" w:hAnsi="Bookman Old Style"/>
@@ -1356,6 +2845,7 @@
         </w:rPr>
         <w:t>${</w:t>
       </w:r>
+      <w:proofErr w:type="spellStart"/>
       <w:r>
         <w:rPr>
           <w:rFonts w:ascii="Bookman Old Style" w:hAnsi="Bookman Old Style"/>
@@ -1363,6 +2853,14 @@
         </w:rPr>
         <w:t>nama_kl</w:t>
       </w:r>
+      <w:r>
+        <w:rPr>
+          <w:rFonts w:ascii="Bookman Old Style" w:hAnsi="Bookman Old Style"/>
+          <w:noProof/>
+        </w:rPr>
+        <w:t>_besar</w:t>
+      </w:r>
+      <w:proofErr w:type="spellEnd"/>
       <w:r>
         <w:rPr>
           <w:rFonts w:ascii="Bookman Old Style" w:hAnsi="Bookman Old Style"/>
@@ -1408,13 +2906,68 @@
           <w:rFonts w:ascii="Bookman Old Style" w:hAnsi="Bookman Old Style"/>
         </w:rPr>
         <w:tab/>
-        <w:t>Menetapkan status penggunaan Barang Mili</w:t>
-      </w:r>
-      <w:r>
-        <w:rPr>
-          <w:rFonts w:ascii="Bookman Old Style" w:hAnsi="Bookman Old Style"/>
-        </w:rPr>
-        <w:t>k Negara</w:t>
+      </w:r>
+      <w:proofErr w:type="spellStart"/>
+      <w:r>
+        <w:rPr>
+          <w:rFonts w:ascii="Bookman Old Style" w:hAnsi="Bookman Old Style"/>
+        </w:rPr>
+        <w:t>Menetapkan</w:t>
+      </w:r>
+      <w:proofErr w:type="spellEnd"/>
+      <w:r>
+        <w:rPr>
+          <w:rFonts w:ascii="Bookman Old Style" w:hAnsi="Bookman Old Style"/>
+        </w:rPr>
+        <w:t xml:space="preserve"> status </w:t>
+      </w:r>
+      <w:proofErr w:type="spellStart"/>
+      <w:r>
+        <w:rPr>
+          <w:rFonts w:ascii="Bookman Old Style" w:hAnsi="Bookman Old Style"/>
+        </w:rPr>
+        <w:t>penggunaan</w:t>
+      </w:r>
+      <w:proofErr w:type="spellEnd"/>
+      <w:r>
+        <w:rPr>
+          <w:rFonts w:ascii="Bookman Old Style" w:hAnsi="Bookman Old Style"/>
+        </w:rPr>
+        <w:t xml:space="preserve"> </w:t>
+      </w:r>
+      <w:proofErr w:type="spellStart"/>
+      <w:r>
+        <w:rPr>
+          <w:rFonts w:ascii="Bookman Old Style" w:hAnsi="Bookman Old Style"/>
+        </w:rPr>
+        <w:t>Barang</w:t>
+      </w:r>
+      <w:proofErr w:type="spellEnd"/>
+      <w:r>
+        <w:rPr>
+          <w:rFonts w:ascii="Bookman Old Style" w:hAnsi="Bookman Old Style"/>
+        </w:rPr>
+        <w:t xml:space="preserve"> </w:t>
+      </w:r>
+      <w:proofErr w:type="spellStart"/>
+      <w:r>
+        <w:rPr>
+          <w:rFonts w:ascii="Bookman Old Style" w:hAnsi="Bookman Old Style"/>
+        </w:rPr>
+        <w:t>Mili</w:t>
+      </w:r>
+      <w:r>
+        <w:rPr>
+          <w:rFonts w:ascii="Bookman Old Style" w:hAnsi="Bookman Old Style"/>
+        </w:rPr>
+        <w:t>k</w:t>
+      </w:r>
+      <w:proofErr w:type="spellEnd"/>
+      <w:r>
+        <w:rPr>
+          <w:rFonts w:ascii="Bookman Old Style" w:hAnsi="Bookman Old Style"/>
+        </w:rPr>
+        <w:t xml:space="preserve"> Negara</w:t>
       </w:r>
       <w:r>
         <w:rPr>
@@ -1423,11 +2976,19 @@
         </w:rPr>
         <w:t xml:space="preserve"> </w:t>
       </w:r>
-      <w:r>
-        <w:rPr>
-          <w:rFonts w:ascii="Bookman Old Style" w:hAnsi="Bookman Old Style"/>
-        </w:rPr>
-        <w:t xml:space="preserve">berupa </w:t>
+      <w:proofErr w:type="spellStart"/>
+      <w:r>
+        <w:rPr>
+          <w:rFonts w:ascii="Bookman Old Style" w:hAnsi="Bookman Old Style"/>
+        </w:rPr>
+        <w:t>berupa</w:t>
+      </w:r>
+      <w:proofErr w:type="spellEnd"/>
+      <w:r>
+        <w:rPr>
+          <w:rFonts w:ascii="Bookman Old Style" w:hAnsi="Bookman Old Style"/>
+        </w:rPr>
+        <w:t xml:space="preserve"> </w:t>
       </w:r>
       <w:r>
         <w:rPr>
@@ -1435,6 +2996,7 @@
         </w:rPr>
         <w:t>${</w:t>
       </w:r>
+      <w:proofErr w:type="spellStart"/>
       <w:r>
         <w:rPr>
           <w:rFonts w:ascii="Bookman Old Style" w:hAnsi="Bookman Old Style"/>
@@ -1453,6 +3015,7 @@
         </w:rPr>
         <w:t>_bmn</w:t>
       </w:r>
+      <w:proofErr w:type="spellEnd"/>
       <w:r>
         <w:rPr>
           <w:rFonts w:ascii="Bookman Old Style" w:hAnsi="Bookman Old Style"/>
@@ -1465,29 +3028,58 @@
         </w:rPr>
         <w:t xml:space="preserve"> </w:t>
       </w:r>
+      <w:proofErr w:type="spellStart"/>
       <w:r>
         <w:rPr>
           <w:rFonts w:ascii="Bookman Old Style" w:hAnsi="Bookman Old Style" w:cs="Arial"/>
         </w:rPr>
-        <w:t xml:space="preserve">sejumlah </w:t>
-      </w:r>
-      <w:r>
-        <w:rPr>
-          <w:rFonts w:ascii="Bookman Old Style" w:hAnsi="Bookman Old Style"/>
-        </w:rPr>
-        <w:t xml:space="preserve">${jumlah_unit} </w:t>
-      </w:r>
+        <w:t>sejumlah</w:t>
+      </w:r>
+      <w:proofErr w:type="spellEnd"/>
       <w:r>
         <w:rPr>
           <w:rFonts w:ascii="Bookman Old Style" w:hAnsi="Bookman Old Style" w:cs="Arial"/>
         </w:rPr>
+        <w:t xml:space="preserve"> </w:t>
+      </w:r>
+      <w:r>
+        <w:rPr>
+          <w:rFonts w:ascii="Bookman Old Style" w:hAnsi="Bookman Old Style"/>
+        </w:rPr>
+        <w:t>${</w:t>
+      </w:r>
+      <w:proofErr w:type="spellStart"/>
+      <w:r>
+        <w:rPr>
+          <w:rFonts w:ascii="Bookman Old Style" w:hAnsi="Bookman Old Style"/>
+        </w:rPr>
+        <w:t>jumlah_unit</w:t>
+      </w:r>
+      <w:proofErr w:type="spellEnd"/>
+      <w:r>
+        <w:rPr>
+          <w:rFonts w:ascii="Bookman Old Style" w:hAnsi="Bookman Old Style"/>
+        </w:rPr>
+        <w:t xml:space="preserve">} </w:t>
+      </w:r>
+      <w:r>
+        <w:rPr>
+          <w:rFonts w:ascii="Bookman Old Style" w:hAnsi="Bookman Old Style" w:cs="Arial"/>
+        </w:rPr>
         <w:t>unit</w:t>
       </w:r>
       <w:r>
         <w:rPr>
           <w:rFonts w:ascii="Bookman Old Style" w:hAnsi="Bookman Old Style"/>
         </w:rPr>
-        <w:t xml:space="preserve"> S</w:t>
+        <w:t xml:space="preserve"> </w:t>
+      </w:r>
+      <w:proofErr w:type="spellStart"/>
+      <w:r>
+        <w:rPr>
+          <w:rFonts w:ascii="Bookman Old Style" w:hAnsi="Bookman Old Style"/>
+        </w:rPr>
+        <w:t>s</w:t>
       </w:r>
       <w:r>
         <w:rPr>
@@ -1499,14 +3091,225 @@
         <w:rPr>
           <w:rFonts w:ascii="Bookman Old Style" w:hAnsi="Bookman Old Style"/>
         </w:rPr>
-        <w:t>mana tercantum dalam Lampiran yang merupakan bagian tidak terpisahkan dari Keputusan Menteri ini sebagai Barang Milik Negara</w:t>
-      </w:r>
-      <w:r>
-        <w:rPr>
-          <w:rFonts w:ascii="Bookman Old Style" w:hAnsi="Bookman Old Style"/>
-        </w:rPr>
-        <w:t xml:space="preserve"> pada</w:t>
-      </w:r>
+        <w:t>mana</w:t>
+      </w:r>
+      <w:proofErr w:type="spellEnd"/>
+      <w:r>
+        <w:rPr>
+          <w:rFonts w:ascii="Bookman Old Style" w:hAnsi="Bookman Old Style"/>
+        </w:rPr>
+        <w:t xml:space="preserve"> </w:t>
+      </w:r>
+      <w:proofErr w:type="spellStart"/>
+      <w:r>
+        <w:rPr>
+          <w:rFonts w:ascii="Bookman Old Style" w:hAnsi="Bookman Old Style"/>
+        </w:rPr>
+        <w:t>tercantum</w:t>
+      </w:r>
+      <w:proofErr w:type="spellEnd"/>
+      <w:r>
+        <w:rPr>
+          <w:rFonts w:ascii="Bookman Old Style" w:hAnsi="Bookman Old Style"/>
+        </w:rPr>
+        <w:t xml:space="preserve"> </w:t>
+      </w:r>
+      <w:proofErr w:type="spellStart"/>
+      <w:r>
+        <w:rPr>
+          <w:rFonts w:ascii="Bookman Old Style" w:hAnsi="Bookman Old Style"/>
+        </w:rPr>
+        <w:t>dalam</w:t>
+      </w:r>
+      <w:proofErr w:type="spellEnd"/>
+      <w:r>
+        <w:rPr>
+          <w:rFonts w:ascii="Bookman Old Style" w:hAnsi="Bookman Old Style"/>
+        </w:rPr>
+        <w:t xml:space="preserve"> </w:t>
+      </w:r>
+      <w:proofErr w:type="spellStart"/>
+      <w:r>
+        <w:rPr>
+          <w:rFonts w:ascii="Bookman Old Style" w:hAnsi="Bookman Old Style"/>
+        </w:rPr>
+        <w:t>Lampiran</w:t>
+      </w:r>
+      <w:proofErr w:type="spellEnd"/>
+      <w:r>
+        <w:rPr>
+          <w:rFonts w:ascii="Bookman Old Style" w:hAnsi="Bookman Old Style"/>
+        </w:rPr>
+        <w:t xml:space="preserve"> yang </w:t>
+      </w:r>
+      <w:proofErr w:type="spellStart"/>
+      <w:r>
+        <w:rPr>
+          <w:rFonts w:ascii="Bookman Old Style" w:hAnsi="Bookman Old Style"/>
+        </w:rPr>
+        <w:t>merupakan</w:t>
+      </w:r>
+      <w:proofErr w:type="spellEnd"/>
+      <w:r>
+        <w:rPr>
+          <w:rFonts w:ascii="Bookman Old Style" w:hAnsi="Bookman Old Style"/>
+        </w:rPr>
+        <w:t xml:space="preserve"> </w:t>
+      </w:r>
+      <w:proofErr w:type="spellStart"/>
+      <w:r>
+        <w:rPr>
+          <w:rFonts w:ascii="Bookman Old Style" w:hAnsi="Bookman Old Style"/>
+        </w:rPr>
+        <w:t>bagian</w:t>
+      </w:r>
+      <w:proofErr w:type="spellEnd"/>
+      <w:r>
+        <w:rPr>
+          <w:rFonts w:ascii="Bookman Old Style" w:hAnsi="Bookman Old Style"/>
+        </w:rPr>
+        <w:t xml:space="preserve"> </w:t>
+      </w:r>
+      <w:proofErr w:type="spellStart"/>
+      <w:r>
+        <w:rPr>
+          <w:rFonts w:ascii="Bookman Old Style" w:hAnsi="Bookman Old Style"/>
+        </w:rPr>
+        <w:t>tidak</w:t>
+      </w:r>
+      <w:proofErr w:type="spellEnd"/>
+      <w:r>
+        <w:rPr>
+          <w:rFonts w:ascii="Bookman Old Style" w:hAnsi="Bookman Old Style"/>
+        </w:rPr>
+        <w:t xml:space="preserve"> </w:t>
+      </w:r>
+      <w:proofErr w:type="spellStart"/>
+      <w:r>
+        <w:rPr>
+          <w:rFonts w:ascii="Bookman Old Style" w:hAnsi="Bookman Old Style"/>
+        </w:rPr>
+        <w:t>terpisahkan</w:t>
+      </w:r>
+      <w:proofErr w:type="spellEnd"/>
+      <w:r>
+        <w:rPr>
+          <w:rFonts w:ascii="Bookman Old Style" w:hAnsi="Bookman Old Style"/>
+        </w:rPr>
+        <w:t xml:space="preserve"> </w:t>
+      </w:r>
+      <w:proofErr w:type="spellStart"/>
+      <w:r>
+        <w:rPr>
+          <w:rFonts w:ascii="Bookman Old Style" w:hAnsi="Bookman Old Style"/>
+        </w:rPr>
+        <w:t>dari</w:t>
+      </w:r>
+      <w:proofErr w:type="spellEnd"/>
+      <w:r>
+        <w:rPr>
+          <w:rFonts w:ascii="Bookman Old Style" w:hAnsi="Bookman Old Style"/>
+        </w:rPr>
+        <w:t xml:space="preserve"> </w:t>
+      </w:r>
+      <w:proofErr w:type="spellStart"/>
+      <w:r>
+        <w:rPr>
+          <w:rFonts w:ascii="Bookman Old Style" w:hAnsi="Bookman Old Style"/>
+        </w:rPr>
+        <w:t>Keputusan</w:t>
+      </w:r>
+      <w:proofErr w:type="spellEnd"/>
+      <w:r>
+        <w:rPr>
+          <w:rFonts w:ascii="Bookman Old Style" w:hAnsi="Bookman Old Style"/>
+        </w:rPr>
+        <w:t xml:space="preserve"> </w:t>
+      </w:r>
+      <w:proofErr w:type="spellStart"/>
+      <w:r>
+        <w:rPr>
+          <w:rFonts w:ascii="Bookman Old Style" w:hAnsi="Bookman Old Style"/>
+        </w:rPr>
+        <w:t>Menteri</w:t>
+      </w:r>
+      <w:proofErr w:type="spellEnd"/>
+      <w:r>
+        <w:rPr>
+          <w:rFonts w:ascii="Bookman Old Style" w:hAnsi="Bookman Old Style"/>
+        </w:rPr>
+        <w:t xml:space="preserve"> </w:t>
+      </w:r>
+      <w:proofErr w:type="spellStart"/>
+      <w:r>
+        <w:rPr>
+          <w:rFonts w:ascii="Bookman Old Style" w:hAnsi="Bookman Old Style"/>
+        </w:rPr>
+        <w:t>ini</w:t>
+      </w:r>
+      <w:proofErr w:type="spellEnd"/>
+      <w:r>
+        <w:rPr>
+          <w:rFonts w:ascii="Bookman Old Style" w:hAnsi="Bookman Old Style"/>
+        </w:rPr>
+        <w:t xml:space="preserve"> </w:t>
+      </w:r>
+      <w:proofErr w:type="spellStart"/>
+      <w:r>
+        <w:rPr>
+          <w:rFonts w:ascii="Bookman Old Style" w:hAnsi="Bookman Old Style"/>
+        </w:rPr>
+        <w:t>sebagai</w:t>
+      </w:r>
+      <w:proofErr w:type="spellEnd"/>
+      <w:r>
+        <w:rPr>
+          <w:rFonts w:ascii="Bookman Old Style" w:hAnsi="Bookman Old Style"/>
+        </w:rPr>
+        <w:t xml:space="preserve"> </w:t>
+      </w:r>
+      <w:proofErr w:type="spellStart"/>
+      <w:r>
+        <w:rPr>
+          <w:rFonts w:ascii="Bookman Old Style" w:hAnsi="Bookman Old Style"/>
+        </w:rPr>
+        <w:t>Barang</w:t>
+      </w:r>
+      <w:proofErr w:type="spellEnd"/>
+      <w:r>
+        <w:rPr>
+          <w:rFonts w:ascii="Bookman Old Style" w:hAnsi="Bookman Old Style"/>
+        </w:rPr>
+        <w:t xml:space="preserve"> </w:t>
+      </w:r>
+      <w:proofErr w:type="spellStart"/>
+      <w:r>
+        <w:rPr>
+          <w:rFonts w:ascii="Bookman Old Style" w:hAnsi="Bookman Old Style"/>
+        </w:rPr>
+        <w:t>Milik</w:t>
+      </w:r>
+      <w:proofErr w:type="spellEnd"/>
+      <w:r>
+        <w:rPr>
+          <w:rFonts w:ascii="Bookman Old Style" w:hAnsi="Bookman Old Style"/>
+        </w:rPr>
+        <w:t xml:space="preserve"> Negara</w:t>
+      </w:r>
+      <w:r>
+        <w:rPr>
+          <w:rFonts w:ascii="Bookman Old Style" w:hAnsi="Bookman Old Style"/>
+        </w:rPr>
+        <w:t xml:space="preserve"> </w:t>
+      </w:r>
+      <w:proofErr w:type="spellStart"/>
+      <w:r>
+        <w:rPr>
+          <w:rFonts w:ascii="Bookman Old Style" w:hAnsi="Bookman Old Style"/>
+        </w:rPr>
+        <w:t>pada</w:t>
+      </w:r>
+      <w:proofErr w:type="spellEnd"/>
       <w:r>
         <w:rPr>
           <w:rFonts w:ascii="Bookman Old Style" w:hAnsi="Bookman Old Style"/>
@@ -1520,12 +3323,14 @@
         </w:rPr>
         <w:t>${</w:t>
       </w:r>
+      <w:proofErr w:type="spellStart"/>
       <w:r>
         <w:rPr>
           <w:rFonts w:ascii="Bookman Old Style" w:hAnsi="Bookman Old Style"/>
         </w:rPr>
         <w:t>nama_kl</w:t>
       </w:r>
+      <w:proofErr w:type="spellEnd"/>
       <w:r>
         <w:rPr>
           <w:rFonts w:ascii="Bookman Old Style" w:hAnsi="Bookman Old Style"/>
@@ -1565,32 +3370,153 @@
           <w:rFonts w:ascii="Bookman Old Style" w:hAnsi="Bookman Old Style"/>
         </w:rPr>
         <w:tab/>
+      </w:r>
+      <w:proofErr w:type="spellStart"/>
+      <w:r>
+        <w:rPr>
+          <w:rFonts w:ascii="Bookman Old Style" w:hAnsi="Bookman Old Style"/>
+        </w:rPr>
         <w:t>Nilai</w:t>
       </w:r>
-      <w:r>
-        <w:rPr>
-          <w:rFonts w:ascii="Bookman Old Style" w:hAnsi="Bookman Old Style"/>
-        </w:rPr>
-        <w:t xml:space="preserve"> Perolehan </w:t>
-      </w:r>
-      <w:r>
-        <w:rPr>
-          <w:rFonts w:ascii="Bookman Old Style" w:hAnsi="Bookman Old Style"/>
-        </w:rPr>
-        <w:t>Barang Milik Nega</w:t>
-      </w:r>
-      <w:r>
-        <w:rPr>
-          <w:rFonts w:ascii="Bookman Old Style" w:hAnsi="Bookman Old Style"/>
-        </w:rPr>
-        <w:t>ra sebagaimana dimaksud pada dik</w:t>
-      </w:r>
-      <w:r>
-        <w:rPr>
-          <w:rFonts w:ascii="Bookman Old Style" w:hAnsi="Bookman Old Style"/>
-        </w:rPr>
-        <w:t>tum PERTAMA seluruhnya sebesar</w:t>
-      </w:r>
+      <w:proofErr w:type="spellEnd"/>
+      <w:r>
+        <w:rPr>
+          <w:rFonts w:ascii="Bookman Old Style" w:hAnsi="Bookman Old Style"/>
+        </w:rPr>
+        <w:t xml:space="preserve"> </w:t>
+      </w:r>
+      <w:proofErr w:type="spellStart"/>
+      <w:r>
+        <w:rPr>
+          <w:rFonts w:ascii="Bookman Old Style" w:hAnsi="Bookman Old Style"/>
+        </w:rPr>
+        <w:t>Perolehan</w:t>
+      </w:r>
+      <w:proofErr w:type="spellEnd"/>
+      <w:r>
+        <w:rPr>
+          <w:rFonts w:ascii="Bookman Old Style" w:hAnsi="Bookman Old Style"/>
+        </w:rPr>
+        <w:t xml:space="preserve"> </w:t>
+      </w:r>
+      <w:proofErr w:type="spellStart"/>
+      <w:r>
+        <w:rPr>
+          <w:rFonts w:ascii="Bookman Old Style" w:hAnsi="Bookman Old Style"/>
+        </w:rPr>
+        <w:t>Barang</w:t>
+      </w:r>
+      <w:proofErr w:type="spellEnd"/>
+      <w:r>
+        <w:rPr>
+          <w:rFonts w:ascii="Bookman Old Style" w:hAnsi="Bookman Old Style"/>
+        </w:rPr>
+        <w:t xml:space="preserve"> </w:t>
+      </w:r>
+      <w:proofErr w:type="spellStart"/>
+      <w:r>
+        <w:rPr>
+          <w:rFonts w:ascii="Bookman Old Style" w:hAnsi="Bookman Old Style"/>
+        </w:rPr>
+        <w:t>Milik</w:t>
+      </w:r>
+      <w:proofErr w:type="spellEnd"/>
+      <w:r>
+        <w:rPr>
+          <w:rFonts w:ascii="Bookman Old Style" w:hAnsi="Bookman Old Style"/>
+        </w:rPr>
+        <w:t xml:space="preserve"> Nega</w:t>
+      </w:r>
+      <w:r>
+        <w:rPr>
+          <w:rFonts w:ascii="Bookman Old Style" w:hAnsi="Bookman Old Style"/>
+        </w:rPr>
+        <w:t xml:space="preserve">ra </w:t>
+      </w:r>
+      <w:proofErr w:type="spellStart"/>
+      <w:r>
+        <w:rPr>
+          <w:rFonts w:ascii="Bookman Old Style" w:hAnsi="Bookman Old Style"/>
+        </w:rPr>
+        <w:t>sebagaimana</w:t>
+      </w:r>
+      <w:proofErr w:type="spellEnd"/>
+      <w:r>
+        <w:rPr>
+          <w:rFonts w:ascii="Bookman Old Style" w:hAnsi="Bookman Old Style"/>
+        </w:rPr>
+        <w:t xml:space="preserve"> </w:t>
+      </w:r>
+      <w:proofErr w:type="spellStart"/>
+      <w:r>
+        <w:rPr>
+          <w:rFonts w:ascii="Bookman Old Style" w:hAnsi="Bookman Old Style"/>
+        </w:rPr>
+        <w:t>dimaksud</w:t>
+      </w:r>
+      <w:proofErr w:type="spellEnd"/>
+      <w:r>
+        <w:rPr>
+          <w:rFonts w:ascii="Bookman Old Style" w:hAnsi="Bookman Old Style"/>
+        </w:rPr>
+        <w:t xml:space="preserve"> </w:t>
+      </w:r>
+      <w:proofErr w:type="spellStart"/>
+      <w:r>
+        <w:rPr>
+          <w:rFonts w:ascii="Bookman Old Style" w:hAnsi="Bookman Old Style"/>
+        </w:rPr>
+        <w:t>pada</w:t>
+      </w:r>
+      <w:proofErr w:type="spellEnd"/>
+      <w:r>
+        <w:rPr>
+          <w:rFonts w:ascii="Bookman Old Style" w:hAnsi="Bookman Old Style"/>
+        </w:rPr>
+        <w:t xml:space="preserve"> </w:t>
+      </w:r>
+      <w:proofErr w:type="spellStart"/>
+      <w:r>
+        <w:rPr>
+          <w:rFonts w:ascii="Bookman Old Style" w:hAnsi="Bookman Old Style"/>
+        </w:rPr>
+        <w:t>dik</w:t>
+      </w:r>
+      <w:r>
+        <w:rPr>
+          <w:rFonts w:ascii="Bookman Old Style" w:hAnsi="Bookman Old Style"/>
+        </w:rPr>
+        <w:t>tum</w:t>
+      </w:r>
+      <w:proofErr w:type="spellEnd"/>
+      <w:r>
+        <w:rPr>
+          <w:rFonts w:ascii="Bookman Old Style" w:hAnsi="Bookman Old Style"/>
+        </w:rPr>
+        <w:t xml:space="preserve"> PERTAMA </w:t>
+      </w:r>
+      <w:proofErr w:type="spellStart"/>
+      <w:r>
+        <w:rPr>
+          <w:rFonts w:ascii="Bookman Old Style" w:hAnsi="Bookman Old Style"/>
+        </w:rPr>
+        <w:t>seluruhnya</w:t>
+      </w:r>
+      <w:proofErr w:type="spellEnd"/>
+      <w:r>
+        <w:rPr>
+          <w:rFonts w:ascii="Bookman Old Style" w:hAnsi="Bookman Old Style"/>
+        </w:rPr>
+        <w:t xml:space="preserve"> </w:t>
+      </w:r>
+      <w:proofErr w:type="spellStart"/>
+      <w:r>
+        <w:rPr>
+          <w:rFonts w:ascii="Bookman Old Style" w:hAnsi="Bookman Old Style"/>
+        </w:rPr>
+        <w:t>sebesar</w:t>
+      </w:r>
+      <w:proofErr w:type="spellEnd"/>
       <w:r>
         <w:rPr>
           <w:rFonts w:ascii="Bookman Old Style" w:hAnsi="Bookman Old Style"/>
@@ -1656,8 +3582,16 @@
         <w:rPr>
           <w:rFonts w:ascii="Bookman Old Style" w:hAnsi="Bookman Old Style"/>
         </w:rPr>
-        <w:t>_bmn</w:t>
-      </w:r>
+        <w:t>_</w:t>
+      </w:r>
+      <w:proofErr w:type="spellStart"/>
+      <w:r>
+        <w:rPr>
+          <w:rFonts w:ascii="Bookman Old Style" w:hAnsi="Bookman Old Style"/>
+        </w:rPr>
+        <w:t>bmn</w:t>
+      </w:r>
+      <w:proofErr w:type="spellEnd"/>
       <w:r>
         <w:rPr>
           <w:rFonts w:ascii="Bookman Old Style" w:hAnsi="Bookman Old Style"/>
@@ -1716,7 +3650,21 @@
         <w:rPr>
           <w:rFonts w:ascii="Bookman Old Style" w:hAnsi="Bookman Old Style"/>
         </w:rPr>
-        <w:t>_bmn})</w:t>
+        <w:t>_</w:t>
+      </w:r>
+      <w:proofErr w:type="spellStart"/>
+      <w:r>
+        <w:rPr>
+          <w:rFonts w:ascii="Bookman Old Style" w:hAnsi="Bookman Old Style"/>
+        </w:rPr>
+        <w:t>bmn</w:t>
+      </w:r>
+      <w:proofErr w:type="spellEnd"/>
+      <w:r>
+        <w:rPr>
+          <w:rFonts w:ascii="Bookman Old Style" w:hAnsi="Bookman Old Style"/>
+        </w:rPr>
+        <w:t>})</w:t>
       </w:r>
       <w:r>
         <w:rPr>
@@ -1757,19 +3705,376 @@
           <w:rFonts w:ascii="Bookman Old Style" w:hAnsi="Bookman Old Style"/>
         </w:rPr>
         <w:tab/>
-        <w:t xml:space="preserve">Barang Milik Negara dimaksud agar dicatat dalam Daftar Barang Kuasa Pengguna pada Kuasa Pengguna Barang, Daftar Barang Pengguna pada Pengguna </w:t>
-      </w:r>
-      <w:r>
-        <w:rPr>
-          <w:rFonts w:ascii="Bookman Old Style" w:hAnsi="Bookman Old Style"/>
-        </w:rPr>
-        <w:t xml:space="preserve">Barang dan Daftar Barang Milik </w:t>
-      </w:r>
-      <w:r>
-        <w:rPr>
-          <w:rFonts w:ascii="Bookman Old Style" w:hAnsi="Bookman Old Style"/>
-        </w:rPr>
-        <w:t>Negara pada Pengelola Barang.</w:t>
+      </w:r>
+      <w:proofErr w:type="spellStart"/>
+      <w:r>
+        <w:rPr>
+          <w:rFonts w:ascii="Bookman Old Style" w:hAnsi="Bookman Old Style"/>
+        </w:rPr>
+        <w:t>Barang</w:t>
+      </w:r>
+      <w:proofErr w:type="spellEnd"/>
+      <w:r>
+        <w:rPr>
+          <w:rFonts w:ascii="Bookman Old Style" w:hAnsi="Bookman Old Style"/>
+        </w:rPr>
+        <w:t xml:space="preserve"> </w:t>
+      </w:r>
+      <w:proofErr w:type="spellStart"/>
+      <w:r>
+        <w:rPr>
+          <w:rFonts w:ascii="Bookman Old Style" w:hAnsi="Bookman Old Style"/>
+        </w:rPr>
+        <w:t>Milik</w:t>
+      </w:r>
+      <w:proofErr w:type="spellEnd"/>
+      <w:r>
+        <w:rPr>
+          <w:rFonts w:ascii="Bookman Old Style" w:hAnsi="Bookman Old Style"/>
+        </w:rPr>
+        <w:t xml:space="preserve"> Negara </w:t>
+      </w:r>
+      <w:proofErr w:type="spellStart"/>
+      <w:r>
+        <w:rPr>
+          <w:rFonts w:ascii="Bookman Old Style" w:hAnsi="Bookman Old Style"/>
+        </w:rPr>
+        <w:t>dimaksud</w:t>
+      </w:r>
+      <w:proofErr w:type="spellEnd"/>
+      <w:r>
+        <w:rPr>
+          <w:rFonts w:ascii="Bookman Old Style" w:hAnsi="Bookman Old Style"/>
+        </w:rPr>
+        <w:t xml:space="preserve"> agar </w:t>
+      </w:r>
+      <w:proofErr w:type="spellStart"/>
+      <w:r>
+        <w:rPr>
+          <w:rFonts w:ascii="Bookman Old Style" w:hAnsi="Bookman Old Style"/>
+        </w:rPr>
+        <w:t>dicatat</w:t>
+      </w:r>
+      <w:proofErr w:type="spellEnd"/>
+      <w:r>
+        <w:rPr>
+          <w:rFonts w:ascii="Bookman Old Style" w:hAnsi="Bookman Old Style"/>
+        </w:rPr>
+        <w:t xml:space="preserve"> </w:t>
+      </w:r>
+      <w:proofErr w:type="spellStart"/>
+      <w:r>
+        <w:rPr>
+          <w:rFonts w:ascii="Bookman Old Style" w:hAnsi="Bookman Old Style"/>
+        </w:rPr>
+        <w:t>dalam</w:t>
+      </w:r>
+      <w:proofErr w:type="spellEnd"/>
+      <w:r>
+        <w:rPr>
+          <w:rFonts w:ascii="Bookman Old Style" w:hAnsi="Bookman Old Style"/>
+        </w:rPr>
+        <w:t xml:space="preserve"> </w:t>
+      </w:r>
+      <w:proofErr w:type="spellStart"/>
+      <w:r>
+        <w:rPr>
+          <w:rFonts w:ascii="Bookman Old Style" w:hAnsi="Bookman Old Style"/>
+        </w:rPr>
+        <w:t>Daftar</w:t>
+      </w:r>
+      <w:proofErr w:type="spellEnd"/>
+      <w:r>
+        <w:rPr>
+          <w:rFonts w:ascii="Bookman Old Style" w:hAnsi="Bookman Old Style"/>
+        </w:rPr>
+        <w:t xml:space="preserve"> </w:t>
+      </w:r>
+      <w:proofErr w:type="spellStart"/>
+      <w:r>
+        <w:rPr>
+          <w:rFonts w:ascii="Bookman Old Style" w:hAnsi="Bookman Old Style"/>
+        </w:rPr>
+        <w:t>Barang</w:t>
+      </w:r>
+      <w:proofErr w:type="spellEnd"/>
+      <w:r>
+        <w:rPr>
+          <w:rFonts w:ascii="Bookman Old Style" w:hAnsi="Bookman Old Style"/>
+        </w:rPr>
+        <w:t xml:space="preserve"> </w:t>
+      </w:r>
+      <w:proofErr w:type="spellStart"/>
+      <w:r>
+        <w:rPr>
+          <w:rFonts w:ascii="Bookman Old Style" w:hAnsi="Bookman Old Style"/>
+        </w:rPr>
+        <w:t>Kuasa</w:t>
+      </w:r>
+      <w:proofErr w:type="spellEnd"/>
+      <w:r>
+        <w:rPr>
+          <w:rFonts w:ascii="Bookman Old Style" w:hAnsi="Bookman Old Style"/>
+        </w:rPr>
+        <w:t xml:space="preserve"> </w:t>
+      </w:r>
+      <w:proofErr w:type="spellStart"/>
+      <w:r>
+        <w:rPr>
+          <w:rFonts w:ascii="Bookman Old Style" w:hAnsi="Bookman Old Style"/>
+        </w:rPr>
+        <w:t>Pengguna</w:t>
+      </w:r>
+      <w:proofErr w:type="spellEnd"/>
+      <w:r>
+        <w:rPr>
+          <w:rFonts w:ascii="Bookman Old Style" w:hAnsi="Bookman Old Style"/>
+        </w:rPr>
+        <w:t xml:space="preserve"> </w:t>
+      </w:r>
+      <w:proofErr w:type="spellStart"/>
+      <w:r>
+        <w:rPr>
+          <w:rFonts w:ascii="Bookman Old Style" w:hAnsi="Bookman Old Style"/>
+        </w:rPr>
+        <w:t>pada</w:t>
+      </w:r>
+      <w:proofErr w:type="spellEnd"/>
+      <w:r>
+        <w:rPr>
+          <w:rFonts w:ascii="Bookman Old Style" w:hAnsi="Bookman Old Style"/>
+        </w:rPr>
+        <w:t xml:space="preserve"> </w:t>
+      </w:r>
+      <w:proofErr w:type="spellStart"/>
+      <w:r>
+        <w:rPr>
+          <w:rFonts w:ascii="Bookman Old Style" w:hAnsi="Bookman Old Style"/>
+        </w:rPr>
+        <w:t>Kuasa</w:t>
+      </w:r>
+      <w:proofErr w:type="spellEnd"/>
+      <w:r>
+        <w:rPr>
+          <w:rFonts w:ascii="Bookman Old Style" w:hAnsi="Bookman Old Style"/>
+        </w:rPr>
+        <w:t xml:space="preserve"> </w:t>
+      </w:r>
+      <w:proofErr w:type="spellStart"/>
+      <w:r>
+        <w:rPr>
+          <w:rFonts w:ascii="Bookman Old Style" w:hAnsi="Bookman Old Style"/>
+        </w:rPr>
+        <w:t>Pengguna</w:t>
+      </w:r>
+      <w:proofErr w:type="spellEnd"/>
+      <w:r>
+        <w:rPr>
+          <w:rFonts w:ascii="Bookman Old Style" w:hAnsi="Bookman Old Style"/>
+        </w:rPr>
+        <w:t xml:space="preserve"> </w:t>
+      </w:r>
+      <w:proofErr w:type="spellStart"/>
+      <w:r>
+        <w:rPr>
+          <w:rFonts w:ascii="Bookman Old Style" w:hAnsi="Bookman Old Style"/>
+        </w:rPr>
+        <w:t>Barang</w:t>
+      </w:r>
+      <w:proofErr w:type="spellEnd"/>
+      <w:r>
+        <w:rPr>
+          <w:rFonts w:ascii="Bookman Old Style" w:hAnsi="Bookman Old Style"/>
+        </w:rPr>
+        <w:t xml:space="preserve">, </w:t>
+      </w:r>
+      <w:proofErr w:type="spellStart"/>
+      <w:r>
+        <w:rPr>
+          <w:rFonts w:ascii="Bookman Old Style" w:hAnsi="Bookman Old Style"/>
+        </w:rPr>
+        <w:t>Daftar</w:t>
+      </w:r>
+      <w:proofErr w:type="spellEnd"/>
+      <w:r>
+        <w:rPr>
+          <w:rFonts w:ascii="Bookman Old Style" w:hAnsi="Bookman Old Style"/>
+        </w:rPr>
+        <w:t xml:space="preserve"> </w:t>
+      </w:r>
+      <w:proofErr w:type="spellStart"/>
+      <w:r>
+        <w:rPr>
+          <w:rFonts w:ascii="Bookman Old Style" w:hAnsi="Bookman Old Style"/>
+        </w:rPr>
+        <w:t>Barang</w:t>
+      </w:r>
+      <w:proofErr w:type="spellEnd"/>
+      <w:r>
+        <w:rPr>
+          <w:rFonts w:ascii="Bookman Old Style" w:hAnsi="Bookman Old Style"/>
+        </w:rPr>
+        <w:t xml:space="preserve"> </w:t>
+      </w:r>
+      <w:proofErr w:type="spellStart"/>
+      <w:r>
+        <w:rPr>
+          <w:rFonts w:ascii="Bookman Old Style" w:hAnsi="Bookman Old Style"/>
+        </w:rPr>
+        <w:t>Pengguna</w:t>
+      </w:r>
+      <w:proofErr w:type="spellEnd"/>
+      <w:r>
+        <w:rPr>
+          <w:rFonts w:ascii="Bookman Old Style" w:hAnsi="Bookman Old Style"/>
+        </w:rPr>
+        <w:t xml:space="preserve"> </w:t>
+      </w:r>
+      <w:proofErr w:type="spellStart"/>
+      <w:r>
+        <w:rPr>
+          <w:rFonts w:ascii="Bookman Old Style" w:hAnsi="Bookman Old Style"/>
+        </w:rPr>
+        <w:t>pada</w:t>
+      </w:r>
+      <w:proofErr w:type="spellEnd"/>
+      <w:r>
+        <w:rPr>
+          <w:rFonts w:ascii="Bookman Old Style" w:hAnsi="Bookman Old Style"/>
+        </w:rPr>
+        <w:t xml:space="preserve"> </w:t>
+      </w:r>
+      <w:proofErr w:type="spellStart"/>
+      <w:r>
+        <w:rPr>
+          <w:rFonts w:ascii="Bookman Old Style" w:hAnsi="Bookman Old Style"/>
+        </w:rPr>
+        <w:t>Pengguna</w:t>
+      </w:r>
+      <w:proofErr w:type="spellEnd"/>
+      <w:r>
+        <w:rPr>
+          <w:rFonts w:ascii="Bookman Old Style" w:hAnsi="Bookman Old Style"/>
+        </w:rPr>
+        <w:t xml:space="preserve"> </w:t>
+      </w:r>
+      <w:proofErr w:type="spellStart"/>
+      <w:r>
+        <w:rPr>
+          <w:rFonts w:ascii="Bookman Old Style" w:hAnsi="Bookman Old Style"/>
+        </w:rPr>
+        <w:t>Barang</w:t>
+      </w:r>
+      <w:proofErr w:type="spellEnd"/>
+      <w:r>
+        <w:rPr>
+          <w:rFonts w:ascii="Bookman Old Style" w:hAnsi="Bookman Old Style"/>
+        </w:rPr>
+        <w:t xml:space="preserve"> </w:t>
+      </w:r>
+      <w:proofErr w:type="spellStart"/>
+      <w:r>
+        <w:rPr>
+          <w:rFonts w:ascii="Bookman Old Style" w:hAnsi="Bookman Old Style"/>
+        </w:rPr>
+        <w:t>dan</w:t>
+      </w:r>
+      <w:proofErr w:type="spellEnd"/>
+      <w:r>
+        <w:rPr>
+          <w:rFonts w:ascii="Bookman Old Style" w:hAnsi="Bookman Old Style"/>
+        </w:rPr>
+        <w:t xml:space="preserve"> </w:t>
+      </w:r>
+      <w:proofErr w:type="spellStart"/>
+      <w:r>
+        <w:rPr>
+          <w:rFonts w:ascii="Bookman Old Style" w:hAnsi="Bookman Old Style"/>
+        </w:rPr>
+        <w:t>Daftar</w:t>
+      </w:r>
+      <w:proofErr w:type="spellEnd"/>
+      <w:r>
+        <w:rPr>
+          <w:rFonts w:ascii="Bookman Old Style" w:hAnsi="Bookman Old Style"/>
+        </w:rPr>
+        <w:t xml:space="preserve"> </w:t>
+      </w:r>
+      <w:proofErr w:type="spellStart"/>
+      <w:r>
+        <w:rPr>
+          <w:rFonts w:ascii="Bookman Old Style" w:hAnsi="Bookman Old Style"/>
+        </w:rPr>
+        <w:t>Barang</w:t>
+      </w:r>
+      <w:proofErr w:type="spellEnd"/>
+      <w:r>
+        <w:rPr>
+          <w:rFonts w:ascii="Bookman Old Style" w:hAnsi="Bookman Old Style"/>
+        </w:rPr>
+        <w:t xml:space="preserve"> </w:t>
+      </w:r>
+      <w:proofErr w:type="spellStart"/>
+      <w:r>
+        <w:rPr>
+          <w:rFonts w:ascii="Bookman Old Style" w:hAnsi="Bookman Old Style"/>
+        </w:rPr>
+        <w:t>Milik</w:t>
+      </w:r>
+      <w:proofErr w:type="spellEnd"/>
+      <w:r>
+        <w:rPr>
+          <w:rFonts w:ascii="Bookman Old Style" w:hAnsi="Bookman Old Style"/>
+        </w:rPr>
+        <w:t xml:space="preserve"> </w:t>
+      </w:r>
+      <w:r>
+        <w:rPr>
+          <w:rFonts w:ascii="Bookman Old Style" w:hAnsi="Bookman Old Style"/>
+        </w:rPr>
+        <w:t xml:space="preserve">Negara </w:t>
+      </w:r>
+      <w:proofErr w:type="spellStart"/>
+      <w:r>
+        <w:rPr>
+          <w:rFonts w:ascii="Bookman Old Style" w:hAnsi="Bookman Old Style"/>
+        </w:rPr>
+        <w:t>pada</w:t>
+      </w:r>
+      <w:proofErr w:type="spellEnd"/>
+      <w:r>
+        <w:rPr>
+          <w:rFonts w:ascii="Bookman Old Style" w:hAnsi="Bookman Old Style"/>
+        </w:rPr>
+        <w:t xml:space="preserve"> </w:t>
+      </w:r>
+      <w:proofErr w:type="spellStart"/>
+      <w:r>
+        <w:rPr>
+          <w:rFonts w:ascii="Bookman Old Style" w:hAnsi="Bookman Old Style"/>
+        </w:rPr>
+        <w:t>Pengelola</w:t>
+      </w:r>
+      <w:proofErr w:type="spellEnd"/>
+      <w:r>
+        <w:rPr>
+          <w:rFonts w:ascii="Bookman Old Style" w:hAnsi="Bookman Old Style"/>
+        </w:rPr>
+        <w:t xml:space="preserve"> </w:t>
+      </w:r>
+      <w:proofErr w:type="spellStart"/>
+      <w:r>
+        <w:rPr>
+          <w:rFonts w:ascii="Bookman Old Style" w:hAnsi="Bookman Old Style"/>
+        </w:rPr>
+        <w:t>Barang</w:t>
+      </w:r>
+      <w:proofErr w:type="spellEnd"/>
+      <w:r>
+        <w:rPr>
+          <w:rFonts w:ascii="Bookman Old Style" w:hAnsi="Bookman Old Style"/>
+        </w:rPr>
+        <w:t>.</w:t>
       </w:r>
     </w:p>
     <w:p>
@@ -1811,6 +4116,7 @@
         </w:rPr>
         <w:t>${</w:t>
       </w:r>
+      <w:proofErr w:type="spellStart"/>
       <w:r>
         <w:rPr>
           <w:rFonts w:ascii="Bookman Old Style" w:hAnsi="Bookman Old Style"/>
@@ -1818,29 +4124,254 @@
         </w:rPr>
         <w:t>nama_kl</w:t>
       </w:r>
-      <w:r>
-        <w:rPr>
-          <w:rFonts w:ascii="Bookman Old Style" w:hAnsi="Bookman Old Style"/>
-        </w:rPr>
-        <w:t xml:space="preserve">} </w:t>
-      </w:r>
-      <w:r>
-        <w:rPr>
-          <w:rFonts w:ascii="Bookman Old Style" w:hAnsi="Bookman Old Style"/>
-        </w:rPr>
-        <w:t xml:space="preserve"> </w:t>
-      </w:r>
-      <w:r>
-        <w:rPr>
-          <w:rFonts w:ascii="Bookman Old Style" w:hAnsi="Bookman Old Style"/>
-        </w:rPr>
-        <w:t>dapat melakukan pemanfaatan atau pemindahtanganan kepada pihak lain setelah mendapat persetujuan Pengelola Barang sesuai ketentu</w:t>
-      </w:r>
-      <w:r>
-        <w:rPr>
-          <w:rFonts w:ascii="Bookman Old Style" w:hAnsi="Bookman Old Style"/>
-        </w:rPr>
-        <w:t>an peraturan perundang-undangan.</w:t>
+      <w:proofErr w:type="spellEnd"/>
+      <w:r>
+        <w:rPr>
+          <w:rFonts w:ascii="Bookman Old Style" w:hAnsi="Bookman Old Style"/>
+        </w:rPr>
+        <w:t>}</w:t>
+      </w:r>
+      <w:r>
+        <w:rPr>
+          <w:rFonts w:ascii="Bookman Old Style" w:hAnsi="Bookman Old Style"/>
+        </w:rPr>
+        <w:t xml:space="preserve"> </w:t>
+      </w:r>
+      <w:proofErr w:type="spellStart"/>
+      <w:r>
+        <w:rPr>
+          <w:rFonts w:ascii="Bookman Old Style" w:hAnsi="Bookman Old Style"/>
+        </w:rPr>
+        <w:t>d</w:t>
+      </w:r>
+      <w:r>
+        <w:rPr>
+          <w:rFonts w:ascii="Bookman Old Style" w:hAnsi="Bookman Old Style"/>
+        </w:rPr>
+        <w:t>apat</w:t>
+      </w:r>
+      <w:proofErr w:type="spellEnd"/>
+      <w:r>
+        <w:rPr>
+          <w:rFonts w:ascii="Bookman Old Style" w:hAnsi="Bookman Old Style"/>
+        </w:rPr>
+        <w:t xml:space="preserve"> </w:t>
+      </w:r>
+      <w:proofErr w:type="spellStart"/>
+      <w:r>
+        <w:rPr>
+          <w:rFonts w:ascii="Bookman Old Style" w:hAnsi="Bookman Old Style"/>
+        </w:rPr>
+        <w:t>melakukan</w:t>
+      </w:r>
+      <w:proofErr w:type="spellEnd"/>
+      <w:r>
+        <w:rPr>
+          <w:rFonts w:ascii="Bookman Old Style" w:hAnsi="Bookman Old Style"/>
+        </w:rPr>
+        <w:t xml:space="preserve"> </w:t>
+      </w:r>
+      <w:proofErr w:type="spellStart"/>
+      <w:r>
+        <w:rPr>
+          <w:rFonts w:ascii="Bookman Old Style" w:hAnsi="Bookman Old Style"/>
+        </w:rPr>
+        <w:t>pemanfaatan</w:t>
+      </w:r>
+      <w:proofErr w:type="spellEnd"/>
+      <w:r>
+        <w:rPr>
+          <w:rFonts w:ascii="Bookman Old Style" w:hAnsi="Bookman Old Style"/>
+        </w:rPr>
+        <w:t xml:space="preserve"> </w:t>
+      </w:r>
+      <w:proofErr w:type="spellStart"/>
+      <w:r>
+        <w:rPr>
+          <w:rFonts w:ascii="Bookman Old Style" w:hAnsi="Bookman Old Style"/>
+        </w:rPr>
+        <w:t>atau</w:t>
+      </w:r>
+      <w:proofErr w:type="spellEnd"/>
+      <w:r>
+        <w:rPr>
+          <w:rFonts w:ascii="Bookman Old Style" w:hAnsi="Bookman Old Style"/>
+        </w:rPr>
+        <w:t xml:space="preserve"> </w:t>
+      </w:r>
+      <w:proofErr w:type="spellStart"/>
+      <w:r>
+        <w:rPr>
+          <w:rFonts w:ascii="Bookman Old Style" w:hAnsi="Bookman Old Style"/>
+        </w:rPr>
+        <w:t>pemindahtanganan</w:t>
+      </w:r>
+      <w:proofErr w:type="spellEnd"/>
+      <w:r>
+        <w:rPr>
+          <w:rFonts w:ascii="Bookman Old Style" w:hAnsi="Bookman Old Style"/>
+        </w:rPr>
+        <w:t xml:space="preserve"> </w:t>
+      </w:r>
+      <w:proofErr w:type="spellStart"/>
+      <w:r>
+        <w:rPr>
+          <w:rFonts w:ascii="Bookman Old Style" w:hAnsi="Bookman Old Style"/>
+        </w:rPr>
+        <w:t>kepada</w:t>
+      </w:r>
+      <w:proofErr w:type="spellEnd"/>
+      <w:r>
+        <w:rPr>
+          <w:rFonts w:ascii="Bookman Old Style" w:hAnsi="Bookman Old Style"/>
+        </w:rPr>
+        <w:t xml:space="preserve"> </w:t>
+      </w:r>
+      <w:proofErr w:type="spellStart"/>
+      <w:r>
+        <w:rPr>
+          <w:rFonts w:ascii="Bookman Old Style" w:hAnsi="Bookman Old Style"/>
+        </w:rPr>
+        <w:t>pihak</w:t>
+      </w:r>
+      <w:proofErr w:type="spellEnd"/>
+      <w:r>
+        <w:rPr>
+          <w:rFonts w:ascii="Bookman Old Style" w:hAnsi="Bookman Old Style"/>
+        </w:rPr>
+        <w:t xml:space="preserve"> lain </w:t>
+      </w:r>
+      <w:proofErr w:type="spellStart"/>
+      <w:r>
+        <w:rPr>
+          <w:rFonts w:ascii="Bookman Old Style" w:hAnsi="Bookman Old Style"/>
+        </w:rPr>
+        <w:t>setelah</w:t>
+      </w:r>
+      <w:proofErr w:type="spellEnd"/>
+      <w:r>
+        <w:rPr>
+          <w:rFonts w:ascii="Bookman Old Style" w:hAnsi="Bookman Old Style"/>
+        </w:rPr>
+        <w:t xml:space="preserve"> </w:t>
+      </w:r>
+      <w:proofErr w:type="spellStart"/>
+      <w:r>
+        <w:rPr>
+          <w:rFonts w:ascii="Bookman Old Style" w:hAnsi="Bookman Old Style"/>
+        </w:rPr>
+        <w:t>mendapat</w:t>
+      </w:r>
+      <w:proofErr w:type="spellEnd"/>
+      <w:r>
+        <w:rPr>
+          <w:rFonts w:ascii="Bookman Old Style" w:hAnsi="Bookman Old Style"/>
+        </w:rPr>
+        <w:t xml:space="preserve"> </w:t>
+      </w:r>
+      <w:proofErr w:type="spellStart"/>
+      <w:r>
+        <w:rPr>
+          <w:rFonts w:ascii="Bookman Old Style" w:hAnsi="Bookman Old Style"/>
+        </w:rPr>
+        <w:t>persetujuan</w:t>
+      </w:r>
+      <w:proofErr w:type="spellEnd"/>
+      <w:r>
+        <w:rPr>
+          <w:rFonts w:ascii="Bookman Old Style" w:hAnsi="Bookman Old Style"/>
+        </w:rPr>
+        <w:t xml:space="preserve"> </w:t>
+      </w:r>
+      <w:proofErr w:type="spellStart"/>
+      <w:r>
+        <w:rPr>
+          <w:rFonts w:ascii="Bookman Old Style" w:hAnsi="Bookman Old Style"/>
+        </w:rPr>
+        <w:t>Pengelola</w:t>
+      </w:r>
+      <w:proofErr w:type="spellEnd"/>
+      <w:r>
+        <w:rPr>
+          <w:rFonts w:ascii="Bookman Old Style" w:hAnsi="Bookman Old Style"/>
+        </w:rPr>
+        <w:t xml:space="preserve"> </w:t>
+      </w:r>
+      <w:proofErr w:type="spellStart"/>
+      <w:r>
+        <w:rPr>
+          <w:rFonts w:ascii="Bookman Old Style" w:hAnsi="Bookman Old Style"/>
+        </w:rPr>
+        <w:t>Barang</w:t>
+      </w:r>
+      <w:proofErr w:type="spellEnd"/>
+      <w:r>
+        <w:rPr>
+          <w:rFonts w:ascii="Bookman Old Style" w:hAnsi="Bookman Old Style"/>
+        </w:rPr>
+        <w:t xml:space="preserve"> </w:t>
+      </w:r>
+      <w:proofErr w:type="spellStart"/>
+      <w:r>
+        <w:rPr>
+          <w:rFonts w:ascii="Bookman Old Style" w:hAnsi="Bookman Old Style"/>
+        </w:rPr>
+        <w:t>sesuai</w:t>
+      </w:r>
+      <w:proofErr w:type="spellEnd"/>
+      <w:r>
+        <w:rPr>
+          <w:rFonts w:ascii="Bookman Old Style" w:hAnsi="Bookman Old Style"/>
+        </w:rPr>
+        <w:t xml:space="preserve"> </w:t>
+      </w:r>
+      <w:proofErr w:type="spellStart"/>
+      <w:r>
+        <w:rPr>
+          <w:rFonts w:ascii="Bookman Old Style" w:hAnsi="Bookman Old Style"/>
+        </w:rPr>
+        <w:t>ketentu</w:t>
+      </w:r>
+      <w:r>
+        <w:rPr>
+          <w:rFonts w:ascii="Bookman Old Style" w:hAnsi="Bookman Old Style"/>
+        </w:rPr>
+        <w:t>an</w:t>
+      </w:r>
+      <w:proofErr w:type="spellEnd"/>
+      <w:r>
+        <w:rPr>
+          <w:rFonts w:ascii="Bookman Old Style" w:hAnsi="Bookman Old Style"/>
+        </w:rPr>
+        <w:t xml:space="preserve"> </w:t>
+      </w:r>
+      <w:proofErr w:type="spellStart"/>
+      <w:r>
+        <w:rPr>
+          <w:rFonts w:ascii="Bookman Old Style" w:hAnsi="Bookman Old Style"/>
+        </w:rPr>
+        <w:t>peraturan</w:t>
+      </w:r>
+      <w:proofErr w:type="spellEnd"/>
+      <w:r>
+        <w:rPr>
+          <w:rFonts w:ascii="Bookman Old Style" w:hAnsi="Bookman Old Style"/>
+        </w:rPr>
+        <w:t xml:space="preserve"> </w:t>
+      </w:r>
+      <w:proofErr w:type="spellStart"/>
+      <w:r>
+        <w:rPr>
+          <w:rFonts w:ascii="Bookman Old Style" w:hAnsi="Bookman Old Style"/>
+        </w:rPr>
+        <w:t>perundang-undangan</w:t>
+      </w:r>
+      <w:proofErr w:type="spellEnd"/>
+      <w:r>
+        <w:rPr>
+          <w:rFonts w:ascii="Bookman Old Style" w:hAnsi="Bookman Old Style"/>
+        </w:rPr>
+        <w:t>.</w:t>
       </w:r>
       <w:r>
         <w:rPr>
@@ -1894,7 +4425,160 @@
           <w:rFonts w:ascii="Bookman Old Style" w:hAnsi="Bookman Old Style"/>
         </w:rPr>
         <w:tab/>
-        <w:t>Pengguna Barang wajib melakukan monitoring dan evaluasi atas optimalisasi penggunaan Barang Milik Negara.</w:t>
+      </w:r>
+      <w:proofErr w:type="spellStart"/>
+      <w:r>
+        <w:rPr>
+          <w:rFonts w:ascii="Bookman Old Style" w:hAnsi="Bookman Old Style"/>
+        </w:rPr>
+        <w:t>Pengguna</w:t>
+      </w:r>
+      <w:proofErr w:type="spellEnd"/>
+      <w:r>
+        <w:rPr>
+          <w:rFonts w:ascii="Bookman Old Style" w:hAnsi="Bookman Old Style"/>
+        </w:rPr>
+        <w:t xml:space="preserve"> </w:t>
+      </w:r>
+      <w:proofErr w:type="spellStart"/>
+      <w:r>
+        <w:rPr>
+          <w:rFonts w:ascii="Bookman Old Style" w:hAnsi="Bookman Old Style"/>
+        </w:rPr>
+        <w:t>Barang</w:t>
+      </w:r>
+      <w:proofErr w:type="spellEnd"/>
+      <w:r>
+        <w:rPr>
+          <w:rFonts w:ascii="Bookman Old Style" w:hAnsi="Bookman Old Style"/>
+        </w:rPr>
+        <w:t xml:space="preserve"> </w:t>
+      </w:r>
+      <w:proofErr w:type="spellStart"/>
+      <w:r>
+        <w:rPr>
+          <w:rFonts w:ascii="Bookman Old Style" w:hAnsi="Bookman Old Style"/>
+        </w:rPr>
+        <w:t>wajib</w:t>
+      </w:r>
+      <w:proofErr w:type="spellEnd"/>
+      <w:r>
+        <w:rPr>
+          <w:rFonts w:ascii="Bookman Old Style" w:hAnsi="Bookman Old Style"/>
+        </w:rPr>
+        <w:t xml:space="preserve"> </w:t>
+      </w:r>
+      <w:proofErr w:type="spellStart"/>
+      <w:r>
+        <w:rPr>
+          <w:rFonts w:ascii="Bookman Old Style" w:hAnsi="Bookman Old Style"/>
+        </w:rPr>
+        <w:t>melakukan</w:t>
+      </w:r>
+      <w:proofErr w:type="spellEnd"/>
+      <w:r>
+        <w:rPr>
+          <w:rFonts w:ascii="Bookman Old Style" w:hAnsi="Bookman Old Style"/>
+        </w:rPr>
+        <w:t xml:space="preserve"> monitoring </w:t>
+      </w:r>
+      <w:proofErr w:type="spellStart"/>
+      <w:r>
+        <w:rPr>
+          <w:rFonts w:ascii="Bookman Old Style" w:hAnsi="Bookman Old Style"/>
+        </w:rPr>
+        <w:t>dan</w:t>
+      </w:r>
+      <w:proofErr w:type="spellEnd"/>
+      <w:r>
+        <w:rPr>
+          <w:rFonts w:ascii="Bookman Old Style" w:hAnsi="Bookman Old Style"/>
+        </w:rPr>
+        <w:t xml:space="preserve"> </w:t>
+      </w:r>
+      <w:proofErr w:type="spellStart"/>
+      <w:r>
+        <w:rPr>
+          <w:rFonts w:ascii="Bookman Old Style" w:hAnsi="Bookman Old Style"/>
+        </w:rPr>
+        <w:t>evaluasi</w:t>
+      </w:r>
+      <w:proofErr w:type="spellEnd"/>
+      <w:r>
+        <w:rPr>
+          <w:rFonts w:ascii="Bookman Old Style" w:hAnsi="Bookman Old Style"/>
+        </w:rPr>
+        <w:t xml:space="preserve"> </w:t>
+      </w:r>
+      <w:proofErr w:type="spellStart"/>
+      <w:r>
+        <w:rPr>
+          <w:rFonts w:ascii="Bookman Old Style" w:hAnsi="Bookman Old Style"/>
+        </w:rPr>
+        <w:t>atas</w:t>
+      </w:r>
+      <w:proofErr w:type="spellEnd"/>
+      <w:r>
+        <w:rPr>
+          <w:rFonts w:ascii="Bookman Old Style" w:hAnsi="Bookman Old Style"/>
+        </w:rPr>
+        <w:t xml:space="preserve"> </w:t>
+      </w:r>
+      <w:proofErr w:type="spellStart"/>
+      <w:r>
+        <w:rPr>
+          <w:rFonts w:ascii="Bookman Old Style" w:hAnsi="Bookman Old Style"/>
+        </w:rPr>
+        <w:t>optimalisasi</w:t>
+      </w:r>
+      <w:proofErr w:type="spellEnd"/>
+      <w:r>
+        <w:rPr>
+          <w:rFonts w:ascii="Bookman Old Style" w:hAnsi="Bookman Old Style"/>
+        </w:rPr>
+        <w:t xml:space="preserve"> </w:t>
+      </w:r>
+      <w:proofErr w:type="spellStart"/>
+      <w:r>
+        <w:rPr>
+          <w:rFonts w:ascii="Bookman Old Style" w:hAnsi="Bookman Old Style"/>
+        </w:rPr>
+        <w:t>penggunaan</w:t>
+      </w:r>
+      <w:proofErr w:type="spellEnd"/>
+      <w:r>
+        <w:rPr>
+          <w:rFonts w:ascii="Bookman Old Style" w:hAnsi="Bookman Old Style"/>
+        </w:rPr>
+        <w:t xml:space="preserve"> </w:t>
+      </w:r>
+      <w:proofErr w:type="spellStart"/>
+      <w:r>
+        <w:rPr>
+          <w:rFonts w:ascii="Bookman Old Style" w:hAnsi="Bookman Old Style"/>
+        </w:rPr>
+        <w:t>Barang</w:t>
+      </w:r>
+      <w:proofErr w:type="spellEnd"/>
+      <w:r>
+        <w:rPr>
+          <w:rFonts w:ascii="Bookman Old Style" w:hAnsi="Bookman Old Style"/>
+        </w:rPr>
+        <w:t xml:space="preserve"> </w:t>
+      </w:r>
+      <w:proofErr w:type="spellStart"/>
+      <w:r>
+        <w:rPr>
+          <w:rFonts w:ascii="Bookman Old Style" w:hAnsi="Bookman Old Style"/>
+        </w:rPr>
+        <w:t>Milik</w:t>
+      </w:r>
+      <w:proofErr w:type="spellEnd"/>
+      <w:r>
+        <w:rPr>
+          <w:rFonts w:ascii="Bookman Old Style" w:hAnsi="Bookman Old Style"/>
+        </w:rPr>
+        <w:t xml:space="preserve"> Negara.</w:t>
       </w:r>
     </w:p>
     <w:p>
@@ -1929,19 +4613,138 @@
           <w:rFonts w:ascii="Bookman Old Style" w:hAnsi="Bookman Old Style"/>
         </w:rPr>
         <w:tab/>
-        <w:t>Segala biaya pengamanan</w:t>
-      </w:r>
-      <w:r>
-        <w:rPr>
-          <w:rFonts w:ascii="Bookman Old Style" w:hAnsi="Bookman Old Style"/>
-        </w:rPr>
-        <w:t xml:space="preserve"> dan pemeliharaan Barang Milik </w:t>
-      </w:r>
-      <w:r>
-        <w:rPr>
-          <w:rFonts w:ascii="Bookman Old Style" w:hAnsi="Bookman Old Style"/>
-        </w:rPr>
-        <w:t xml:space="preserve">Negara yang digunakan oleh </w:t>
+      </w:r>
+      <w:proofErr w:type="spellStart"/>
+      <w:r>
+        <w:rPr>
+          <w:rFonts w:ascii="Bookman Old Style" w:hAnsi="Bookman Old Style"/>
+        </w:rPr>
+        <w:t>Segala</w:t>
+      </w:r>
+      <w:proofErr w:type="spellEnd"/>
+      <w:r>
+        <w:rPr>
+          <w:rFonts w:ascii="Bookman Old Style" w:hAnsi="Bookman Old Style"/>
+        </w:rPr>
+        <w:t xml:space="preserve"> </w:t>
+      </w:r>
+      <w:proofErr w:type="spellStart"/>
+      <w:r>
+        <w:rPr>
+          <w:rFonts w:ascii="Bookman Old Style" w:hAnsi="Bookman Old Style"/>
+        </w:rPr>
+        <w:t>biaya</w:t>
+      </w:r>
+      <w:proofErr w:type="spellEnd"/>
+      <w:r>
+        <w:rPr>
+          <w:rFonts w:ascii="Bookman Old Style" w:hAnsi="Bookman Old Style"/>
+        </w:rPr>
+        <w:t xml:space="preserve"> </w:t>
+      </w:r>
+      <w:proofErr w:type="spellStart"/>
+      <w:r>
+        <w:rPr>
+          <w:rFonts w:ascii="Bookman Old Style" w:hAnsi="Bookman Old Style"/>
+        </w:rPr>
+        <w:t>pengamanan</w:t>
+      </w:r>
+      <w:proofErr w:type="spellEnd"/>
+      <w:r>
+        <w:rPr>
+          <w:rFonts w:ascii="Bookman Old Style" w:hAnsi="Bookman Old Style"/>
+        </w:rPr>
+        <w:t xml:space="preserve"> </w:t>
+      </w:r>
+      <w:proofErr w:type="spellStart"/>
+      <w:r>
+        <w:rPr>
+          <w:rFonts w:ascii="Bookman Old Style" w:hAnsi="Bookman Old Style"/>
+        </w:rPr>
+        <w:t>dan</w:t>
+      </w:r>
+      <w:proofErr w:type="spellEnd"/>
+      <w:r>
+        <w:rPr>
+          <w:rFonts w:ascii="Bookman Old Style" w:hAnsi="Bookman Old Style"/>
+        </w:rPr>
+        <w:t xml:space="preserve"> </w:t>
+      </w:r>
+      <w:proofErr w:type="spellStart"/>
+      <w:r>
+        <w:rPr>
+          <w:rFonts w:ascii="Bookman Old Style" w:hAnsi="Bookman Old Style"/>
+        </w:rPr>
+        <w:t>pemeliharaan</w:t>
+      </w:r>
+      <w:proofErr w:type="spellEnd"/>
+      <w:r>
+        <w:rPr>
+          <w:rFonts w:ascii="Bookman Old Style" w:hAnsi="Bookman Old Style"/>
+        </w:rPr>
+        <w:t xml:space="preserve"> </w:t>
+      </w:r>
+      <w:proofErr w:type="spellStart"/>
+      <w:r>
+        <w:rPr>
+          <w:rFonts w:ascii="Bookman Old Style" w:hAnsi="Bookman Old Style"/>
+        </w:rPr>
+        <w:t>Barang</w:t>
+      </w:r>
+      <w:proofErr w:type="spellEnd"/>
+      <w:r>
+        <w:rPr>
+          <w:rFonts w:ascii="Bookman Old Style" w:hAnsi="Bookman Old Style"/>
+        </w:rPr>
+        <w:t xml:space="preserve"> </w:t>
+      </w:r>
+      <w:proofErr w:type="spellStart"/>
+      <w:r>
+        <w:rPr>
+          <w:rFonts w:ascii="Bookman Old Style" w:hAnsi="Bookman Old Style"/>
+        </w:rPr>
+        <w:t>Milik</w:t>
+      </w:r>
+      <w:proofErr w:type="spellEnd"/>
+      <w:r>
+        <w:rPr>
+          <w:rFonts w:ascii="Bookman Old Style" w:hAnsi="Bookman Old Style"/>
+        </w:rPr>
+        <w:t xml:space="preserve"> </w:t>
+      </w:r>
+      <w:r>
+        <w:rPr>
+          <w:rFonts w:ascii="Bookman Old Style" w:hAnsi="Bookman Old Style"/>
+        </w:rPr>
+        <w:t xml:space="preserve">Negara yang </w:t>
+      </w:r>
+      <w:proofErr w:type="spellStart"/>
+      <w:r>
+        <w:rPr>
+          <w:rFonts w:ascii="Bookman Old Style" w:hAnsi="Bookman Old Style"/>
+        </w:rPr>
+        <w:t>digunakan</w:t>
+      </w:r>
+      <w:proofErr w:type="spellEnd"/>
+      <w:r>
+        <w:rPr>
+          <w:rFonts w:ascii="Bookman Old Style" w:hAnsi="Bookman Old Style"/>
+        </w:rPr>
+        <w:t xml:space="preserve"> </w:t>
+      </w:r>
+      <w:proofErr w:type="spellStart"/>
+      <w:r>
+        <w:rPr>
+          <w:rFonts w:ascii="Bookman Old Style" w:hAnsi="Bookman Old Style"/>
+        </w:rPr>
+        <w:t>oleh</w:t>
+      </w:r>
+      <w:proofErr w:type="spellEnd"/>
+      <w:r>
+        <w:rPr>
+          <w:rFonts w:ascii="Bookman Old Style" w:hAnsi="Bookman Old Style"/>
+        </w:rPr>
+        <w:t xml:space="preserve"> </w:t>
       </w:r>
       <w:r>
         <w:rPr>
@@ -1949,6 +4752,7 @@
         </w:rPr>
         <w:t>${</w:t>
       </w:r>
+      <w:proofErr w:type="spellStart"/>
       <w:r>
         <w:rPr>
           <w:rFonts w:ascii="Bookman Old Style" w:hAnsi="Bookman Old Style"/>
@@ -1956,6 +4760,7 @@
         </w:rPr>
         <w:t>nama_kl</w:t>
       </w:r>
+      <w:proofErr w:type="spellEnd"/>
       <w:r>
         <w:rPr>
           <w:rFonts w:ascii="Bookman Old Style" w:hAnsi="Bookman Old Style"/>
@@ -1969,12 +4774,42 @@
         </w:rPr>
         <w:t xml:space="preserve"> </w:t>
       </w:r>
-      <w:r>
-        <w:rPr>
-          <w:rFonts w:ascii="Bookman Old Style" w:hAnsi="Bookman Old Style"/>
-        </w:rPr>
-        <w:t>menjadi tanggung jawab</w:t>
-      </w:r>
+      <w:proofErr w:type="spellStart"/>
+      <w:r>
+        <w:rPr>
+          <w:rFonts w:ascii="Bookman Old Style" w:hAnsi="Bookman Old Style"/>
+        </w:rPr>
+        <w:t>menjadi</w:t>
+      </w:r>
+      <w:proofErr w:type="spellEnd"/>
+      <w:r>
+        <w:rPr>
+          <w:rFonts w:ascii="Bookman Old Style" w:hAnsi="Bookman Old Style"/>
+        </w:rPr>
+        <w:t xml:space="preserve"> </w:t>
+      </w:r>
+      <w:proofErr w:type="spellStart"/>
+      <w:r>
+        <w:rPr>
+          <w:rFonts w:ascii="Bookman Old Style" w:hAnsi="Bookman Old Style"/>
+        </w:rPr>
+        <w:t>tanggung</w:t>
+      </w:r>
+      <w:proofErr w:type="spellEnd"/>
+      <w:r>
+        <w:rPr>
+          <w:rFonts w:ascii="Bookman Old Style" w:hAnsi="Bookman Old Style"/>
+        </w:rPr>
+        <w:t xml:space="preserve"> </w:t>
+      </w:r>
+      <w:proofErr w:type="spellStart"/>
+      <w:r>
+        <w:rPr>
+          <w:rFonts w:ascii="Bookman Old Style" w:hAnsi="Bookman Old Style"/>
+        </w:rPr>
+        <w:t>jawab</w:t>
+      </w:r>
+      <w:proofErr w:type="spellEnd"/>
       <w:r>
         <w:rPr>
           <w:rFonts w:ascii="Bookman Old Style" w:hAnsi="Bookman Old Style"/>
@@ -1988,6 +4823,7 @@
         </w:rPr>
         <w:t>${</w:t>
       </w:r>
+      <w:proofErr w:type="spellStart"/>
       <w:r>
         <w:rPr>
           <w:rFonts w:ascii="Bookman Old Style" w:hAnsi="Bookman Old Style"/>
@@ -1995,6 +4831,7 @@
         </w:rPr>
         <w:t>nama_kl</w:t>
       </w:r>
+      <w:proofErr w:type="spellEnd"/>
       <w:r>
         <w:rPr>
           <w:rFonts w:ascii="Bookman Old Style" w:hAnsi="Bookman Old Style"/>
@@ -2007,13 +4844,6 @@
         </w:rPr>
         <w:t>.</w:t>
       </w:r>
-    </w:p>
-    <w:p>
-      <w:pPr>
-        <w:rPr>
-          <w:rFonts w:ascii="Bookman Old Style" w:hAnsi="Bookman Old Style"/>
-        </w:rPr>
-      </w:pPr>
     </w:p>
     <w:p>
       <w:pPr>
@@ -2031,7 +4861,7 @@
         </w:tabs>
         <w:spacing w:before="60"/>
         <w:ind w:left="2552" w:hanging="2552"/>
-        <w:jc w:val="right"/>
+        <w:jc w:val="both"/>
         <w:rPr>
           <w:rFonts w:ascii="Bookman Old Style" w:hAnsi="Bookman Old Style"/>
         </w:rPr>
@@ -2046,7 +4876,7 @@
         </w:tabs>
         <w:spacing w:before="60"/>
         <w:ind w:left="2552" w:hanging="2552"/>
-        <w:jc w:val="right"/>
+        <w:jc w:val="both"/>
         <w:rPr>
           <w:rFonts w:ascii="Bookman Old Style" w:hAnsi="Bookman Old Style"/>
         </w:rPr>
@@ -2061,7 +4891,7 @@
         </w:tabs>
         <w:spacing w:before="60"/>
         <w:ind w:left="2552" w:hanging="2552"/>
-        <w:jc w:val="right"/>
+        <w:jc w:val="both"/>
         <w:rPr>
           <w:rFonts w:ascii="Bookman Old Style" w:hAnsi="Bookman Old Style"/>
         </w:rPr>
@@ -2069,89 +4899,6 @@
     </w:p>
     <w:p>
       <w:pPr>
-        <w:tabs>
-          <w:tab w:val="left" w:pos="2127"/>
-          <w:tab w:val="left" w:pos="2552"/>
-          <w:tab w:val="right" w:pos="9639"/>
-        </w:tabs>
-        <w:spacing w:before="60"/>
-        <w:ind w:left="2552" w:hanging="2552"/>
-        <w:jc w:val="right"/>
-        <w:rPr>
-          <w:rFonts w:ascii="Bookman Old Style" w:hAnsi="Bookman Old Style"/>
-        </w:rPr>
-      </w:pPr>
-    </w:p>
-    <w:p>
-      <w:pPr>
-        <w:tabs>
-          <w:tab w:val="left" w:pos="2127"/>
-          <w:tab w:val="left" w:pos="2552"/>
-          <w:tab w:val="right" w:pos="9639"/>
-        </w:tabs>
-        <w:spacing w:before="60"/>
-        <w:ind w:left="2552" w:hanging="2552"/>
-        <w:jc w:val="right"/>
-        <w:rPr>
-          <w:rFonts w:ascii="Bookman Old Style" w:hAnsi="Bookman Old Style"/>
-        </w:rPr>
-      </w:pPr>
-    </w:p>
-    <w:p>
-      <w:pPr>
-        <w:tabs>
-          <w:tab w:val="left" w:pos="2127"/>
-          <w:tab w:val="left" w:pos="2552"/>
-          <w:tab w:val="right" w:pos="9639"/>
-        </w:tabs>
-        <w:spacing w:before="60"/>
-        <w:ind w:left="2552" w:hanging="2552"/>
-        <w:jc w:val="right"/>
-        <w:rPr>
-          <w:rFonts w:ascii="Bookman Old Style" w:hAnsi="Bookman Old Style"/>
-        </w:rPr>
-      </w:pPr>
-    </w:p>
-    <w:p>
-      <w:pPr>
-        <w:tabs>
-          <w:tab w:val="left" w:pos="2127"/>
-          <w:tab w:val="left" w:pos="2552"/>
-          <w:tab w:val="right" w:pos="9639"/>
-        </w:tabs>
-        <w:spacing w:before="60"/>
-        <w:ind w:left="2552" w:hanging="2552"/>
-        <w:jc w:val="right"/>
-        <w:rPr>
-          <w:rFonts w:ascii="Bookman Old Style" w:hAnsi="Bookman Old Style"/>
-        </w:rPr>
-      </w:pPr>
-    </w:p>
-    <w:p>
-      <w:pPr>
-        <w:tabs>
-          <w:tab w:val="left" w:pos="2127"/>
-          <w:tab w:val="left" w:pos="2552"/>
-          <w:tab w:val="right" w:pos="9639"/>
-        </w:tabs>
-        <w:spacing w:before="60"/>
-        <w:ind w:left="2552" w:hanging="2552"/>
-        <w:jc w:val="right"/>
-        <w:rPr>
-          <w:rFonts w:ascii="Bookman Old Style" w:hAnsi="Bookman Old Style"/>
-        </w:rPr>
-      </w:pPr>
-    </w:p>
-    <w:p>
-      <w:pPr>
-        <w:tabs>
-          <w:tab w:val="left" w:pos="2127"/>
-          <w:tab w:val="left" w:pos="2552"/>
-          <w:tab w:val="right" w:pos="9639"/>
-        </w:tabs>
-        <w:spacing w:before="60"/>
-        <w:ind w:left="2552" w:hanging="2552"/>
-        <w:jc w:val="right"/>
         <w:rPr>
           <w:rFonts w:ascii="Bookman Old Style" w:hAnsi="Bookman Old Style"/>
         </w:rPr>
@@ -2164,16 +4911,16 @@
         <mc:AlternateContent>
           <mc:Choice Requires="wps">
             <w:drawing>
-              <wp:anchor distT="0" distB="0" distL="114300" distR="114300" simplePos="0" relativeHeight="251659264" behindDoc="0" locked="0" layoutInCell="1" allowOverlap="1" wp14:anchorId="50A723A7" wp14:editId="0BBEA790">
+              <wp:anchor distT="0" distB="0" distL="114300" distR="114300" simplePos="0" relativeHeight="251659264" behindDoc="0" locked="0" layoutInCell="1" allowOverlap="1" wp14:anchorId="50A723A7" wp14:editId="67E1983F">
                 <wp:simplePos x="0" y="0"/>
                 <wp:positionH relativeFrom="column">
-                  <wp:posOffset>4091940</wp:posOffset>
+                  <wp:posOffset>4133997</wp:posOffset>
                 </wp:positionH>
                 <wp:positionV relativeFrom="paragraph">
-                  <wp:posOffset>672465</wp:posOffset>
+                  <wp:posOffset>2450856</wp:posOffset>
                 </wp:positionV>
                 <wp:extent cx="1990725" cy="333375"/>
-                <wp:effectExtent l="0" t="1270" r="0" b="0"/>
+                <wp:effectExtent l="0" t="0" r="0" b="9525"/>
                 <wp:wrapNone/>
                 <wp:docPr id="1" name="Rectangle 8"/>
                 <wp:cNvGraphicFramePr>
@@ -2260,7 +5007,7 @@
           </mc:Choice>
           <mc:Fallback>
             <w:pict>
-              <v:rect w14:anchorId="50A723A7" id="Rectangle 8" o:spid="_x0000_s1026" style="position:absolute;left:0;text-align:left;margin-left:322.2pt;margin-top:52.95pt;width:156.75pt;height:26.25pt;z-index:251659264;visibility:visible;mso-wrap-style:square;mso-width-percent:0;mso-height-percent:0;mso-wrap-distance-left:9pt;mso-wrap-distance-top:0;mso-wrap-distance-right:9pt;mso-wrap-distance-bottom:0;mso-position-horizontal:absolute;mso-position-horizontal-relative:text;mso-position-vertical:absolute;mso-position-vertical-relative:text;mso-width-percent:0;mso-height-percent:0;mso-width-relative:page;mso-height-relative:page;v-text-anchor:top" o:gfxdata="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" filled="f" stroked="f">
+              <v:rect w14:anchorId="50A723A7" id="Rectangle 8" o:spid="_x0000_s1026" style="position:absolute;margin-left:325.5pt;margin-top:193pt;width:156.75pt;height:26.25pt;z-index:251659264;visibility:visible;mso-wrap-style:square;mso-width-percent:0;mso-height-percent:0;mso-wrap-distance-left:9pt;mso-wrap-distance-top:0;mso-wrap-distance-right:9pt;mso-wrap-distance-bottom:0;mso-position-horizontal:absolute;mso-position-horizontal-relative:text;mso-position-vertical:absolute;mso-position-vertical-relative:text;mso-width-percent:0;mso-height-percent:0;mso-width-relative:page;mso-height-relative:page;v-text-anchor:top" o:gfxdata="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" filled="f" stroked="f">
                 <v:textbox>
                   <w:txbxContent>
                     <w:p>
@@ -2292,6 +5039,12 @@
           </mc:Fallback>
         </mc:AlternateContent>
       </w:r>
+      <w:r>
+        <w:rPr>
+          <w:rFonts w:ascii="Bookman Old Style" w:hAnsi="Bookman Old Style"/>
+        </w:rPr>
+        <w:br w:type="page"/>
+      </w:r>
     </w:p>
     <w:p>
       <w:pPr>
@@ -2302,11 +5055,360 @@
         </w:tabs>
         <w:spacing w:before="60"/>
         <w:ind w:left="2552" w:hanging="2552"/>
-        <w:jc w:val="right"/>
-        <w:rPr>
-          <w:rFonts w:ascii="Bookman Old Style" w:hAnsi="Bookman Old Style"/>
-        </w:rPr>
-      </w:pPr>
+        <w:jc w:val="both"/>
+        <w:rPr>
+          <w:rFonts w:ascii="Bookman Old Style" w:hAnsi="Bookman Old Style"/>
+        </w:rPr>
+      </w:pPr>
+      <w:r>
+        <w:rPr>
+          <w:rFonts w:ascii="Bookman Old Style" w:hAnsi="Bookman Old Style"/>
+        </w:rPr>
+        <w:lastRenderedPageBreak/>
+        <w:t>KETUJUH</w:t>
+      </w:r>
+      <w:r>
+        <w:rPr>
+          <w:rFonts w:ascii="Bookman Old Style" w:hAnsi="Bookman Old Style"/>
+        </w:rPr>
+        <w:tab/>
+        <w:t>:</w:t>
+      </w:r>
+      <w:r>
+        <w:rPr>
+          <w:rFonts w:ascii="Bookman Old Style" w:hAnsi="Bookman Old Style"/>
+        </w:rPr>
+        <w:tab/>
+      </w:r>
+      <w:proofErr w:type="spellStart"/>
+      <w:r>
+        <w:rPr>
+          <w:rFonts w:ascii="Bookman Old Style" w:hAnsi="Bookman Old Style"/>
+        </w:rPr>
+        <w:t>Keputusan</w:t>
+      </w:r>
+      <w:proofErr w:type="spellEnd"/>
+      <w:r>
+        <w:rPr>
+          <w:rFonts w:ascii="Bookman Old Style" w:hAnsi="Bookman Old Style"/>
+        </w:rPr>
+        <w:t xml:space="preserve"> </w:t>
+      </w:r>
+      <w:proofErr w:type="spellStart"/>
+      <w:r>
+        <w:rPr>
+          <w:rFonts w:ascii="Bookman Old Style" w:hAnsi="Bookman Old Style"/>
+        </w:rPr>
+        <w:t>Menteri</w:t>
+      </w:r>
+      <w:proofErr w:type="spellEnd"/>
+      <w:r>
+        <w:rPr>
+          <w:rFonts w:ascii="Bookman Old Style" w:hAnsi="Bookman Old Style"/>
+        </w:rPr>
+        <w:t xml:space="preserve"> </w:t>
+      </w:r>
+      <w:proofErr w:type="spellStart"/>
+      <w:r>
+        <w:rPr>
+          <w:rFonts w:ascii="Bookman Old Style" w:hAnsi="Bookman Old Style"/>
+        </w:rPr>
+        <w:t>Keuangan</w:t>
+      </w:r>
+      <w:proofErr w:type="spellEnd"/>
+      <w:r>
+        <w:rPr>
+          <w:rFonts w:ascii="Bookman Old Style" w:hAnsi="Bookman Old Style"/>
+        </w:rPr>
+        <w:t xml:space="preserve"> </w:t>
+      </w:r>
+      <w:proofErr w:type="spellStart"/>
+      <w:r>
+        <w:rPr>
+          <w:rFonts w:ascii="Bookman Old Style" w:hAnsi="Bookman Old Style"/>
+        </w:rPr>
+        <w:t>ini</w:t>
+      </w:r>
+      <w:proofErr w:type="spellEnd"/>
+      <w:r>
+        <w:rPr>
+          <w:rFonts w:ascii="Bookman Old Style" w:hAnsi="Bookman Old Style"/>
+        </w:rPr>
+        <w:t xml:space="preserve"> </w:t>
+      </w:r>
+      <w:proofErr w:type="spellStart"/>
+      <w:r>
+        <w:rPr>
+          <w:rFonts w:ascii="Bookman Old Style" w:hAnsi="Bookman Old Style"/>
+        </w:rPr>
+        <w:t>mulai</w:t>
+      </w:r>
+      <w:proofErr w:type="spellEnd"/>
+      <w:r>
+        <w:rPr>
+          <w:rFonts w:ascii="Bookman Old Style" w:hAnsi="Bookman Old Style"/>
+        </w:rPr>
+        <w:t xml:space="preserve"> </w:t>
+      </w:r>
+      <w:proofErr w:type="spellStart"/>
+      <w:r>
+        <w:rPr>
+          <w:rFonts w:ascii="Bookman Old Style" w:hAnsi="Bookman Old Style"/>
+        </w:rPr>
+        <w:t>berlaku</w:t>
+      </w:r>
+      <w:proofErr w:type="spellEnd"/>
+      <w:r>
+        <w:rPr>
+          <w:rFonts w:ascii="Bookman Old Style" w:hAnsi="Bookman Old Style"/>
+        </w:rPr>
+        <w:t xml:space="preserve"> </w:t>
+      </w:r>
+      <w:proofErr w:type="spellStart"/>
+      <w:r>
+        <w:rPr>
+          <w:rFonts w:ascii="Bookman Old Style" w:hAnsi="Bookman Old Style"/>
+        </w:rPr>
+        <w:t>pada</w:t>
+      </w:r>
+      <w:proofErr w:type="spellEnd"/>
+      <w:r>
+        <w:rPr>
+          <w:rFonts w:ascii="Bookman Old Style" w:hAnsi="Bookman Old Style"/>
+        </w:rPr>
+        <w:t xml:space="preserve"> </w:t>
+      </w:r>
+      <w:proofErr w:type="spellStart"/>
+      <w:r>
+        <w:rPr>
+          <w:rFonts w:ascii="Bookman Old Style" w:hAnsi="Bookman Old Style"/>
+        </w:rPr>
+        <w:t>tanggal</w:t>
+      </w:r>
+      <w:proofErr w:type="spellEnd"/>
+      <w:r>
+        <w:rPr>
+          <w:rFonts w:ascii="Bookman Old Style" w:hAnsi="Bookman Old Style"/>
+        </w:rPr>
+        <w:t xml:space="preserve"> </w:t>
+      </w:r>
+      <w:proofErr w:type="spellStart"/>
+      <w:r>
+        <w:rPr>
+          <w:rFonts w:ascii="Bookman Old Style" w:hAnsi="Bookman Old Style"/>
+        </w:rPr>
+        <w:t>ditetapkan</w:t>
+      </w:r>
+      <w:proofErr w:type="spellEnd"/>
+      <w:r>
+        <w:rPr>
+          <w:rFonts w:ascii="Bookman Old Style" w:hAnsi="Bookman Old Style"/>
+        </w:rPr>
+        <w:t xml:space="preserve">. </w:t>
+      </w:r>
+      <w:proofErr w:type="spellStart"/>
+      <w:r>
+        <w:rPr>
+          <w:rFonts w:ascii="Bookman Old Style" w:hAnsi="Bookman Old Style"/>
+        </w:rPr>
+        <w:t>Apabila</w:t>
+      </w:r>
+      <w:proofErr w:type="spellEnd"/>
+      <w:r>
+        <w:rPr>
+          <w:rFonts w:ascii="Bookman Old Style" w:hAnsi="Bookman Old Style"/>
+        </w:rPr>
+        <w:t xml:space="preserve"> di</w:t>
+      </w:r>
+      <w:r>
+        <w:rPr>
+          <w:rFonts w:ascii="Bookman Old Style" w:hAnsi="Bookman Old Style"/>
+        </w:rPr>
+        <w:t xml:space="preserve"> </w:t>
+      </w:r>
+      <w:proofErr w:type="spellStart"/>
+      <w:r>
+        <w:rPr>
+          <w:rFonts w:ascii="Bookman Old Style" w:hAnsi="Bookman Old Style"/>
+        </w:rPr>
+        <w:t>kemudian</w:t>
+      </w:r>
+      <w:proofErr w:type="spellEnd"/>
+      <w:r>
+        <w:rPr>
+          <w:rFonts w:ascii="Bookman Old Style" w:hAnsi="Bookman Old Style"/>
+        </w:rPr>
+        <w:t xml:space="preserve"> </w:t>
+      </w:r>
+      <w:proofErr w:type="spellStart"/>
+      <w:r>
+        <w:rPr>
+          <w:rFonts w:ascii="Bookman Old Style" w:hAnsi="Bookman Old Style"/>
+        </w:rPr>
+        <w:t>hari</w:t>
+      </w:r>
+      <w:proofErr w:type="spellEnd"/>
+      <w:r>
+        <w:rPr>
+          <w:rFonts w:ascii="Bookman Old Style" w:hAnsi="Bookman Old Style"/>
+        </w:rPr>
+        <w:t xml:space="preserve"> </w:t>
+      </w:r>
+      <w:proofErr w:type="spellStart"/>
+      <w:r>
+        <w:rPr>
+          <w:rFonts w:ascii="Bookman Old Style" w:hAnsi="Bookman Old Style"/>
+        </w:rPr>
+        <w:t>terdapat</w:t>
+      </w:r>
+      <w:proofErr w:type="spellEnd"/>
+      <w:r>
+        <w:rPr>
+          <w:rFonts w:ascii="Bookman Old Style" w:hAnsi="Bookman Old Style"/>
+        </w:rPr>
+        <w:t xml:space="preserve"> </w:t>
+      </w:r>
+      <w:proofErr w:type="spellStart"/>
+      <w:r>
+        <w:rPr>
+          <w:rFonts w:ascii="Bookman Old Style" w:hAnsi="Bookman Old Style"/>
+        </w:rPr>
+        <w:t>kekeliruan</w:t>
+      </w:r>
+      <w:proofErr w:type="spellEnd"/>
+      <w:r>
+        <w:rPr>
+          <w:rFonts w:ascii="Bookman Old Style" w:hAnsi="Bookman Old Style"/>
+        </w:rPr>
+        <w:t xml:space="preserve"> </w:t>
+      </w:r>
+      <w:proofErr w:type="spellStart"/>
+      <w:r>
+        <w:rPr>
+          <w:rFonts w:ascii="Bookman Old Style" w:hAnsi="Bookman Old Style"/>
+        </w:rPr>
+        <w:t>dalam</w:t>
+      </w:r>
+      <w:proofErr w:type="spellEnd"/>
+      <w:r>
+        <w:rPr>
+          <w:rFonts w:ascii="Bookman Old Style" w:hAnsi="Bookman Old Style"/>
+        </w:rPr>
+        <w:t xml:space="preserve"> </w:t>
+      </w:r>
+      <w:r>
+        <w:rPr>
+          <w:rFonts w:ascii="Bookman Old Style" w:hAnsi="Bookman Old Style"/>
+          <w:lang w:val="id-ID"/>
+        </w:rPr>
+        <w:t>Keputusan Menteri</w:t>
+      </w:r>
+      <w:r>
+        <w:rPr>
+          <w:rFonts w:ascii="Bookman Old Style" w:hAnsi="Bookman Old Style"/>
+        </w:rPr>
+        <w:t xml:space="preserve"> </w:t>
+      </w:r>
+      <w:proofErr w:type="spellStart"/>
+      <w:r>
+        <w:rPr>
+          <w:rFonts w:ascii="Bookman Old Style" w:hAnsi="Bookman Old Style"/>
+        </w:rPr>
+        <w:t>Keuangan</w:t>
+      </w:r>
+      <w:proofErr w:type="spellEnd"/>
+      <w:r>
+        <w:rPr>
+          <w:rFonts w:ascii="Bookman Old Style" w:hAnsi="Bookman Old Style"/>
+        </w:rPr>
+        <w:t xml:space="preserve"> </w:t>
+      </w:r>
+      <w:proofErr w:type="spellStart"/>
+      <w:r>
+        <w:rPr>
+          <w:rFonts w:ascii="Bookman Old Style" w:hAnsi="Bookman Old Style"/>
+        </w:rPr>
+        <w:t>ini</w:t>
+      </w:r>
+      <w:proofErr w:type="spellEnd"/>
+      <w:r>
+        <w:rPr>
+          <w:rFonts w:ascii="Bookman Old Style" w:hAnsi="Bookman Old Style"/>
+        </w:rPr>
+        <w:t xml:space="preserve">, </w:t>
+      </w:r>
+      <w:proofErr w:type="spellStart"/>
+      <w:proofErr w:type="gramStart"/>
+      <w:r>
+        <w:rPr>
+          <w:rFonts w:ascii="Bookman Old Style" w:hAnsi="Bookman Old Style"/>
+        </w:rPr>
+        <w:t>akan</w:t>
+      </w:r>
+      <w:proofErr w:type="spellEnd"/>
+      <w:proofErr w:type="gramEnd"/>
+      <w:r>
+        <w:rPr>
+          <w:rFonts w:ascii="Bookman Old Style" w:hAnsi="Bookman Old Style"/>
+        </w:rPr>
+        <w:t xml:space="preserve"> </w:t>
+      </w:r>
+      <w:proofErr w:type="spellStart"/>
+      <w:r>
+        <w:rPr>
+          <w:rFonts w:ascii="Bookman Old Style" w:hAnsi="Bookman Old Style"/>
+        </w:rPr>
+        <w:t>diadakan</w:t>
+      </w:r>
+      <w:proofErr w:type="spellEnd"/>
+      <w:r>
+        <w:rPr>
+          <w:rFonts w:ascii="Bookman Old Style" w:hAnsi="Bookman Old Style"/>
+        </w:rPr>
+        <w:t xml:space="preserve"> </w:t>
+      </w:r>
+      <w:proofErr w:type="spellStart"/>
+      <w:r>
+        <w:rPr>
+          <w:rFonts w:ascii="Bookman Old Style" w:hAnsi="Bookman Old Style"/>
+        </w:rPr>
+        <w:t>perbaikan</w:t>
+      </w:r>
+      <w:proofErr w:type="spellEnd"/>
+      <w:r>
+        <w:rPr>
+          <w:rFonts w:ascii="Bookman Old Style" w:hAnsi="Bookman Old Style"/>
+        </w:rPr>
+        <w:t xml:space="preserve"> </w:t>
+      </w:r>
+      <w:proofErr w:type="spellStart"/>
+      <w:r>
+        <w:rPr>
+          <w:rFonts w:ascii="Bookman Old Style" w:hAnsi="Bookman Old Style"/>
+        </w:rPr>
+        <w:t>sebagaimana</w:t>
+      </w:r>
+      <w:proofErr w:type="spellEnd"/>
+      <w:r>
+        <w:rPr>
+          <w:rFonts w:ascii="Bookman Old Style" w:hAnsi="Bookman Old Style"/>
+        </w:rPr>
+        <w:t xml:space="preserve"> </w:t>
+      </w:r>
+      <w:proofErr w:type="spellStart"/>
+      <w:r>
+        <w:rPr>
+          <w:rFonts w:ascii="Bookman Old Style" w:hAnsi="Bookman Old Style"/>
+        </w:rPr>
+        <w:t>mestinya</w:t>
+      </w:r>
+      <w:proofErr w:type="spellEnd"/>
+      <w:r>
+        <w:rPr>
+          <w:rFonts w:ascii="Bookman Old Style" w:hAnsi="Bookman Old Style"/>
+        </w:rPr>
+        <w:t>.</w:t>
+      </w:r>
     </w:p>
     <w:p>
       <w:pPr>
@@ -2315,132 +5417,6 @@
           <w:tab w:val="left" w:pos="2552"/>
           <w:tab w:val="right" w:pos="9639"/>
         </w:tabs>
-        <w:spacing w:before="60"/>
-        <w:ind w:left="2552" w:hanging="2552"/>
-        <w:jc w:val="right"/>
-        <w:rPr>
-          <w:rFonts w:ascii="Bookman Old Style" w:hAnsi="Bookman Old Style"/>
-        </w:rPr>
-      </w:pPr>
-    </w:p>
-    <w:p>
-      <w:pPr>
-        <w:tabs>
-          <w:tab w:val="left" w:pos="2127"/>
-          <w:tab w:val="left" w:pos="2552"/>
-          <w:tab w:val="right" w:pos="9639"/>
-        </w:tabs>
-        <w:spacing w:before="60"/>
-        <w:ind w:left="2552" w:hanging="2552"/>
-        <w:jc w:val="both"/>
-        <w:rPr>
-          <w:rFonts w:ascii="Bookman Old Style" w:hAnsi="Bookman Old Style"/>
-        </w:rPr>
-      </w:pPr>
-    </w:p>
-    <w:p>
-      <w:pPr>
-        <w:tabs>
-          <w:tab w:val="left" w:pos="2127"/>
-          <w:tab w:val="left" w:pos="2552"/>
-          <w:tab w:val="right" w:pos="9639"/>
-        </w:tabs>
-        <w:spacing w:before="60"/>
-        <w:ind w:left="2552" w:hanging="2552"/>
-        <w:jc w:val="both"/>
-        <w:rPr>
-          <w:rFonts w:ascii="Bookman Old Style" w:hAnsi="Bookman Old Style"/>
-        </w:rPr>
-      </w:pPr>
-    </w:p>
-    <w:p>
-      <w:pPr>
-        <w:tabs>
-          <w:tab w:val="left" w:pos="2127"/>
-          <w:tab w:val="left" w:pos="2552"/>
-          <w:tab w:val="right" w:pos="9639"/>
-        </w:tabs>
-        <w:spacing w:before="60"/>
-        <w:ind w:left="2552" w:hanging="2552"/>
-        <w:jc w:val="both"/>
-        <w:rPr>
-          <w:rFonts w:ascii="Bookman Old Style" w:hAnsi="Bookman Old Style"/>
-        </w:rPr>
-      </w:pPr>
-    </w:p>
-    <w:p>
-      <w:pPr>
-        <w:tabs>
-          <w:tab w:val="left" w:pos="2127"/>
-          <w:tab w:val="left" w:pos="2552"/>
-          <w:tab w:val="right" w:pos="9639"/>
-        </w:tabs>
-        <w:spacing w:before="60"/>
-        <w:ind w:left="2552" w:hanging="2552"/>
-        <w:jc w:val="both"/>
-        <w:rPr>
-          <w:rFonts w:ascii="Bookman Old Style" w:hAnsi="Bookman Old Style"/>
-        </w:rPr>
-      </w:pPr>
-      <w:r>
-        <w:rPr>
-          <w:rFonts w:ascii="Bookman Old Style" w:hAnsi="Bookman Old Style"/>
-        </w:rPr>
-        <w:t>KETUJUH</w:t>
-      </w:r>
-      <w:r>
-        <w:rPr>
-          <w:rFonts w:ascii="Bookman Old Style" w:hAnsi="Bookman Old Style"/>
-        </w:rPr>
-        <w:tab/>
-        <w:t>:</w:t>
-      </w:r>
-      <w:r>
-        <w:rPr>
-          <w:rFonts w:ascii="Bookman Old Style" w:hAnsi="Bookman Old Style"/>
-        </w:rPr>
-        <w:tab/>
-        <w:t>Keputusan Menteri Keuangan ini mulai berlaku pada tanggal ditetapkan. Apabila di</w:t>
-      </w:r>
-      <w:r>
-        <w:rPr>
-          <w:rFonts w:ascii="Bookman Old Style" w:hAnsi="Bookman Old Style"/>
-        </w:rPr>
-        <w:t xml:space="preserve"> </w:t>
-      </w:r>
-      <w:r>
-        <w:rPr>
-          <w:rFonts w:ascii="Bookman Old Style" w:hAnsi="Bookman Old Style"/>
-        </w:rPr>
-        <w:t xml:space="preserve">kemudian hari terdapat kekeliruan dalam </w:t>
-      </w:r>
-      <w:r>
-        <w:rPr>
-          <w:rFonts w:ascii="Bookman Old Style" w:hAnsi="Bookman Old Style"/>
-          <w:lang w:val="id-ID"/>
-        </w:rPr>
-        <w:t>Keputusan Menteri</w:t>
-      </w:r>
-      <w:r>
-        <w:rPr>
-          <w:rFonts w:ascii="Bookman Old Style" w:hAnsi="Bookman Old Style"/>
-        </w:rPr>
-        <w:t xml:space="preserve"> Keuangan</w:t>
-      </w:r>
-      <w:r>
-        <w:rPr>
-          <w:rFonts w:ascii="Bookman Old Style" w:hAnsi="Bookman Old Style"/>
-        </w:rPr>
-        <w:t xml:space="preserve"> ini, akan diadakan perbaikan sebagaimana mestinya.</w:t>
-      </w:r>
-    </w:p>
-    <w:p>
-      <w:pPr>
-        <w:tabs>
-          <w:tab w:val="left" w:pos="2127"/>
-          <w:tab w:val="left" w:pos="2552"/>
-          <w:tab w:val="right" w:pos="9639"/>
-        </w:tabs>
         <w:spacing w:before="120"/>
         <w:ind w:left="2552" w:hanging="2552"/>
         <w:jc w:val="both"/>
@@ -2460,11 +5436,103 @@
         </w:rPr>
         <w:tab/>
       </w:r>
-      <w:r>
-        <w:rPr>
-          <w:rFonts w:ascii="Bookman Old Style" w:hAnsi="Bookman Old Style"/>
-        </w:rPr>
-        <w:t>Salinan Keputusan Menteri Keuangan ini disampaikan kepada:</w:t>
+      <w:proofErr w:type="spellStart"/>
+      <w:r>
+        <w:rPr>
+          <w:rFonts w:ascii="Bookman Old Style" w:hAnsi="Bookman Old Style"/>
+        </w:rPr>
+        <w:t>Salinan</w:t>
+      </w:r>
+      <w:proofErr w:type="spellEnd"/>
+      <w:r>
+        <w:rPr>
+          <w:rFonts w:ascii="Bookman Old Style" w:hAnsi="Bookman Old Style"/>
+        </w:rPr>
+        <w:t xml:space="preserve"> </w:t>
+      </w:r>
+      <w:proofErr w:type="spellStart"/>
+      <w:r>
+        <w:rPr>
+          <w:rFonts w:ascii="Bookman Old Style" w:hAnsi="Bookman Old Style"/>
+        </w:rPr>
+        <w:t>Keputusan</w:t>
+      </w:r>
+      <w:proofErr w:type="spellEnd"/>
+      <w:r>
+        <w:rPr>
+          <w:rFonts w:ascii="Bookman Old Style" w:hAnsi="Bookman Old Style"/>
+        </w:rPr>
+        <w:t xml:space="preserve"> </w:t>
+      </w:r>
+      <w:proofErr w:type="spellStart"/>
+      <w:r>
+        <w:rPr>
+          <w:rFonts w:ascii="Bookman Old Style" w:hAnsi="Bookman Old Style"/>
+        </w:rPr>
+        <w:t>Menteri</w:t>
+      </w:r>
+      <w:proofErr w:type="spellEnd"/>
+      <w:r>
+        <w:rPr>
+          <w:rFonts w:ascii="Bookman Old Style" w:hAnsi="Bookman Old Style"/>
+        </w:rPr>
+        <w:t xml:space="preserve"> </w:t>
+      </w:r>
+      <w:proofErr w:type="spellStart"/>
+      <w:r>
+        <w:rPr>
+          <w:rFonts w:ascii="Bookman Old Style" w:hAnsi="Bookman Old Style"/>
+        </w:rPr>
+        <w:t>Keuangan</w:t>
+      </w:r>
+      <w:proofErr w:type="spellEnd"/>
+      <w:r>
+        <w:rPr>
+          <w:rFonts w:ascii="Bookman Old Style" w:hAnsi="Bookman Old Style"/>
+        </w:rPr>
+        <w:t xml:space="preserve"> </w:t>
+      </w:r>
+      <w:proofErr w:type="spellStart"/>
+      <w:r>
+        <w:rPr>
+          <w:rFonts w:ascii="Bookman Old Style" w:hAnsi="Bookman Old Style"/>
+        </w:rPr>
+        <w:t>ini</w:t>
+      </w:r>
+      <w:proofErr w:type="spellEnd"/>
+      <w:r>
+        <w:rPr>
+          <w:rFonts w:ascii="Bookman Old Style" w:hAnsi="Bookman Old Style"/>
+        </w:rPr>
+        <w:t xml:space="preserve"> </w:t>
+      </w:r>
+      <w:proofErr w:type="spellStart"/>
+      <w:r>
+        <w:rPr>
+          <w:rFonts w:ascii="Bookman Old Style" w:hAnsi="Bookman Old Style"/>
+        </w:rPr>
+        <w:t>disampaikan</w:t>
+      </w:r>
+      <w:proofErr w:type="spellEnd"/>
+      <w:r>
+        <w:rPr>
+          <w:rFonts w:ascii="Bookman Old Style" w:hAnsi="Bookman Old Style"/>
+        </w:rPr>
+        <w:t xml:space="preserve"> </w:t>
+      </w:r>
+      <w:proofErr w:type="spellStart"/>
+      <w:r>
+        <w:rPr>
+          <w:rFonts w:ascii="Bookman Old Style" w:hAnsi="Bookman Old Style"/>
+        </w:rPr>
+        <w:t>kepada</w:t>
+      </w:r>
+      <w:proofErr w:type="spellEnd"/>
+      <w:r>
+        <w:rPr>
+          <w:rFonts w:ascii="Bookman Old Style" w:hAnsi="Bookman Old Style"/>
+        </w:rPr>
+        <w:t>:</w:t>
       </w:r>
       <w:r>
         <w:rPr>
@@ -2543,7 +5611,21 @@
               <w:rPr>
                 <w:rFonts w:ascii="Bookman Old Style" w:hAnsi="Bookman Old Style"/>
               </w:rPr>
-              <w:t>${nama_tembusan}</w:t>
+              <w:t>${</w:t>
+            </w:r>
+            <w:proofErr w:type="spellStart"/>
+            <w:r>
+              <w:rPr>
+                <w:rFonts w:ascii="Bookman Old Style" w:hAnsi="Bookman Old Style"/>
+              </w:rPr>
+              <w:t>nama_tembusan</w:t>
+            </w:r>
+            <w:proofErr w:type="spellEnd"/>
+            <w:r>
+              <w:rPr>
+                <w:rFonts w:ascii="Bookman Old Style" w:hAnsi="Bookman Old Style"/>
+              </w:rPr>
+              <w:t>}</w:t>
             </w:r>
           </w:p>
         </w:tc>
@@ -2615,17 +5697,39 @@
         </w:rPr>
         <w:tab/>
       </w:r>
-      <w:r>
-        <w:rPr>
-          <w:rFonts w:ascii="Bookman Old Style" w:hAnsi="Bookman Old Style"/>
-        </w:rPr>
-        <w:t xml:space="preserve">Ditetapkan di </w:t>
-      </w:r>
-      <w:r>
-        <w:rPr>
-          <w:rFonts w:ascii="Bookman Old Style" w:hAnsi="Bookman Old Style"/>
-        </w:rPr>
-        <w:t>${nama_kpknl}</w:t>
+      <w:proofErr w:type="spellStart"/>
+      <w:r>
+        <w:rPr>
+          <w:rFonts w:ascii="Bookman Old Style" w:hAnsi="Bookman Old Style"/>
+        </w:rPr>
+        <w:t>Ditetapkan</w:t>
+      </w:r>
+      <w:proofErr w:type="spellEnd"/>
+      <w:r>
+        <w:rPr>
+          <w:rFonts w:ascii="Bookman Old Style" w:hAnsi="Bookman Old Style"/>
+        </w:rPr>
+        <w:t xml:space="preserve"> di </w:t>
+      </w:r>
+      <w:r>
+        <w:rPr>
+          <w:rFonts w:ascii="Bookman Old Style" w:hAnsi="Bookman Old Style"/>
+        </w:rPr>
+        <w:t>${</w:t>
+      </w:r>
+      <w:proofErr w:type="spellStart"/>
+      <w:r>
+        <w:rPr>
+          <w:rFonts w:ascii="Bookman Old Style" w:hAnsi="Bookman Old Style"/>
+        </w:rPr>
+        <w:t>nama_kpknl</w:t>
+      </w:r>
+      <w:proofErr w:type="spellEnd"/>
+      <w:r>
+        <w:rPr>
+          <w:rFonts w:ascii="Bookman Old Style" w:hAnsi="Bookman Old Style"/>
+        </w:rPr>
+        <w:t>}</w:t>
       </w:r>
     </w:p>
     <w:p>
@@ -2660,26 +5764,43 @@
         </w:rPr>
         <w:tab/>
       </w:r>
-      <w:r>
-        <w:rPr>
-          <w:rFonts w:ascii="Bookman Old Style" w:hAnsi="Bookman Old Style"/>
-        </w:rPr>
-        <w:t>pada tanggal</w:t>
-      </w:r>
-      <w:r>
-        <w:rPr>
-          <w:rFonts w:ascii="Bookman Old Style" w:hAnsi="Bookman Old Style"/>
-        </w:rPr>
-        <w:t xml:space="preserve"> </w:t>
-      </w:r>
-      <w:bookmarkStart w:id="0" w:name="_GoBack"/>
-      <w:bookmarkEnd w:id="0"/>
+      <w:proofErr w:type="spellStart"/>
+      <w:proofErr w:type="gramStart"/>
+      <w:r>
+        <w:rPr>
+          <w:rFonts w:ascii="Bookman Old Style" w:hAnsi="Bookman Old Style"/>
+        </w:rPr>
+        <w:t>pada</w:t>
+      </w:r>
+      <w:proofErr w:type="spellEnd"/>
+      <w:proofErr w:type="gramEnd"/>
+      <w:r>
+        <w:rPr>
+          <w:rFonts w:ascii="Bookman Old Style" w:hAnsi="Bookman Old Style"/>
+        </w:rPr>
+        <w:t xml:space="preserve"> </w:t>
+      </w:r>
+      <w:proofErr w:type="spellStart"/>
+      <w:r>
+        <w:rPr>
+          <w:rFonts w:ascii="Bookman Old Style" w:hAnsi="Bookman Old Style"/>
+        </w:rPr>
+        <w:t>tanggal</w:t>
+      </w:r>
+      <w:proofErr w:type="spellEnd"/>
+      <w:r>
+        <w:rPr>
+          <w:rFonts w:ascii="Bookman Old Style" w:hAnsi="Bookman Old Style"/>
+        </w:rPr>
+        <w:t xml:space="preserve"> </w:t>
+      </w:r>
       <w:r>
         <w:rPr>
           <w:rFonts w:ascii="Bookman Old Style" w:hAnsi="Bookman Old Style"/>
         </w:rPr>
         <w:t>${</w:t>
       </w:r>
+      <w:proofErr w:type="spellStart"/>
       <w:r>
         <w:rPr>
           <w:rFonts w:ascii="Bookman Old Style" w:hAnsi="Bookman Old Style"/>
@@ -2692,6 +5813,7 @@
         </w:rPr>
         <w:t>etak</w:t>
       </w:r>
+      <w:proofErr w:type="spellEnd"/>
       <w:r>
         <w:rPr>
           <w:rFonts w:ascii="Bookman Old Style" w:hAnsi="Bookman Old Style"/>
@@ -2718,11 +5840,21 @@
         </w:rPr>
         <w:tab/>
       </w:r>
-      <w:r>
-        <w:rPr>
-          <w:rFonts w:ascii="Bookman Old Style" w:hAnsi="Bookman Old Style"/>
-        </w:rPr>
-        <w:t>a.n.</w:t>
+      <w:proofErr w:type="spellStart"/>
+      <w:proofErr w:type="gramStart"/>
+      <w:r>
+        <w:rPr>
+          <w:rFonts w:ascii="Bookman Old Style" w:hAnsi="Bookman Old Style"/>
+        </w:rPr>
+        <w:t>a.n</w:t>
+      </w:r>
+      <w:proofErr w:type="spellEnd"/>
+      <w:proofErr w:type="gramEnd"/>
+      <w:r>
+        <w:rPr>
+          <w:rFonts w:ascii="Bookman Old Style" w:hAnsi="Bookman Old Style"/>
+        </w:rPr>
+        <w:t>.</w:t>
       </w:r>
       <w:r>
         <w:rPr>
@@ -2773,6 +5905,7 @@
         </w:rPr>
         <w:t>${</w:t>
       </w:r>
+      <w:proofErr w:type="spellStart"/>
       <w:r>
         <w:rPr>
           <w:rFonts w:ascii="Arial" w:hAnsi="Arial" w:cs="Arial"/>
@@ -2789,6 +5922,7 @@
         </w:rPr>
         <w:t>_kabid</w:t>
       </w:r>
+      <w:proofErr w:type="spellEnd"/>
       <w:r>
         <w:rPr>
           <w:rFonts w:ascii="Arial" w:hAnsi="Arial" w:cs="Arial"/>
@@ -2839,6 +5973,7 @@
         </w:rPr>
         <w:t>${</w:t>
       </w:r>
+      <w:proofErr w:type="spellStart"/>
       <w:r>
         <w:rPr>
           <w:rFonts w:ascii="Bookman Old Style" w:hAnsi="Bookman Old Style"/>
@@ -2857,6 +5992,7 @@
         </w:rPr>
         <w:t>_besar</w:t>
       </w:r>
+      <w:proofErr w:type="spellEnd"/>
       <w:r>
         <w:rPr>
           <w:rFonts w:ascii="Bookman Old Style" w:hAnsi="Bookman Old Style"/>
@@ -3012,6 +6148,7 @@
         </w:rPr>
         <w:t>${</w:t>
       </w:r>
+      <w:proofErr w:type="spellStart"/>
       <w:r>
         <w:rPr>
           <w:rFonts w:ascii="Bookman Old Style" w:hAnsi="Bookman Old Style"/>
@@ -3024,6 +6161,7 @@
         </w:rPr>
         <w:t>antor</w:t>
       </w:r>
+      <w:proofErr w:type="spellEnd"/>
       <w:r>
         <w:rPr>
           <w:rFonts w:ascii="Bookman Old Style" w:hAnsi="Bookman Old Style"/>
@@ -3198,6 +6336,7 @@
         </w:rPr>
       </w:pPr>
     </w:p>
+    <w:bookmarkEnd w:id="0"/>
     <w:p>
       <w:pPr>
         <w:tabs>
@@ -3350,16 +6489,16 @@
       <mc:AlternateContent>
         <mc:Choice Requires="wps">
           <w:drawing>
-            <wp:anchor distT="0" distB="0" distL="114300" distR="114300" simplePos="0" relativeHeight="251661312" behindDoc="0" locked="0" layoutInCell="1" allowOverlap="1" wp14:anchorId="72247B51" wp14:editId="7C9BCB48">
+            <wp:anchor distT="0" distB="0" distL="114300" distR="114300" simplePos="0" relativeHeight="251661312" behindDoc="0" locked="0" layoutInCell="1" allowOverlap="1" wp14:anchorId="72247B51" wp14:editId="675CBE2A">
               <wp:simplePos x="0" y="0"/>
               <wp:positionH relativeFrom="column">
                 <wp:posOffset>4030980</wp:posOffset>
               </wp:positionH>
               <wp:positionV relativeFrom="paragraph">
-                <wp:posOffset>-7620</wp:posOffset>
+                <wp:posOffset>-156569</wp:posOffset>
               </wp:positionV>
               <wp:extent cx="1990725" cy="333375"/>
-              <wp:effectExtent l="0" t="0" r="0" b="0"/>
+              <wp:effectExtent l="0" t="0" r="0" b="9525"/>
               <wp:wrapNone/>
               <wp:docPr id="2" name="Rectangle 6"/>
               <wp:cNvGraphicFramePr>
@@ -3417,8 +6556,16 @@
                             <w:rPr>
                               <w:rFonts w:ascii="Bookman Old Style" w:hAnsi="Bookman Old Style"/>
                             </w:rPr>
-                            <w:t>7. Keputusan</w:t>
+                            <w:t xml:space="preserve">7. </w:t>
                           </w:r>
+                          <w:proofErr w:type="spellStart"/>
+                          <w:r>
+                            <w:rPr>
+                              <w:rFonts w:ascii="Bookman Old Style" w:hAnsi="Bookman Old Style"/>
+                            </w:rPr>
+                            <w:t>Keputusan</w:t>
+                          </w:r>
+                          <w:proofErr w:type="spellEnd"/>
                           <w:r>
                             <w:rPr>
                               <w:rFonts w:ascii="Bookman Old Style" w:hAnsi="Bookman Old Style"/>
@@ -3446,7 +6593,7 @@
         </mc:Choice>
         <mc:Fallback>
           <w:pict>
-            <v:rect w14:anchorId="72247B51" id="Rectangle 6" o:spid="_x0000_s1027" style="position:absolute;margin-left:317.4pt;margin-top:-.6pt;width:156.75pt;height:26.25pt;z-index:251661312;visibility:visible;mso-wrap-style:square;mso-width-percent:0;mso-height-percent:0;mso-wrap-distance-left:9pt;mso-wrap-distance-top:0;mso-wrap-distance-right:9pt;mso-wrap-distance-bottom:0;mso-position-horizontal:absolute;mso-position-horizontal-relative:text;mso-position-vertical:absolute;mso-position-vertical-relative:text;mso-width-percent:0;mso-height-percent:0;mso-width-relative:page;mso-height-relative:page;v-text-anchor:top" o:gfxdata="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" filled="f" stroked="f">
+            <v:rect w14:anchorId="72247B51" id="Rectangle 6" o:spid="_x0000_s1027" style="position:absolute;margin-left:317.4pt;margin-top:-12.35pt;width:156.75pt;height:26.25pt;z-index:251661312;visibility:visible;mso-wrap-style:square;mso-width-percent:0;mso-height-percent:0;mso-wrap-distance-left:9pt;mso-wrap-distance-top:0;mso-wrap-distance-right:9pt;mso-wrap-distance-bottom:0;mso-position-horizontal:absolute;mso-position-horizontal-relative:text;mso-position-vertical:absolute;mso-position-vertical-relative:text;mso-width-percent:0;mso-height-percent:0;mso-width-relative:page;mso-height-relative:page;v-text-anchor:top" o:gfxdata="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" filled="f" stroked="f">
               <v:textbox>
                 <w:txbxContent>
                   <w:p>
@@ -3583,7 +6730,7 @@
       <w:rPr>
         <w:noProof/>
       </w:rPr>
-      <w:t>- 2 -</w:t>
+      <w:t>- 3 -</w:t>
     </w:r>
     <w:r>
       <w:rPr>
@@ -10108,7 +13255,7 @@
 </file>
 
 <file path=customXml/itemProps1.xml><?xml version="1.0" encoding="utf-8"?>
-<ds:datastoreItem xmlns:ds="http://schemas.openxmlformats.org/officeDocument/2006/customXml" ds:itemID="{B07EAEBD-2709-4FD3-BBDA-AD17D859E04E}">
+<ds:datastoreItem xmlns:ds="http://schemas.openxmlformats.org/officeDocument/2006/customXml" ds:itemID="{FF15CDF4-401D-4AB6-AB89-D0B3DFC63C8B}">
   <ds:schemaRefs>
     <ds:schemaRef ds:uri="http://schemas.openxmlformats.org/officeDocument/2006/bibliography"/>
   </ds:schemaRefs>
